--- a/fileword/tabelle StarWars.docx
+++ b/fileword/tabelle StarWars.docx
@@ -29,7 +29,6 @@
                 <w:szCs w:val="24"/>
               </w:rPr>
             </w:pPr>
-            <w:proofErr w:type="spellStart"/>
             <w:r>
               <w:rPr>
                 <w:rFonts w:ascii="Times New Roman" w:hAnsi="Times New Roman" w:cs="Times New Roman"/>
@@ -38,7 +37,6 @@
               </w:rPr>
               <w:t>title</w:t>
             </w:r>
-            <w:proofErr w:type="spellEnd"/>
           </w:p>
         </w:tc>
         <w:tc>
@@ -263,23 +261,13 @@
                 <w:szCs w:val="24"/>
               </w:rPr>
             </w:pPr>
-            <w:proofErr w:type="spellStart"/>
-            <w:r>
-              <w:rPr>
-                <w:rFonts w:ascii="Times New Roman" w:hAnsi="Times New Roman" w:cs="Times New Roman"/>
-                <w:sz w:val="24"/>
-                <w:szCs w:val="24"/>
-              </w:rPr>
-              <w:t>Lucasfilm</w:t>
-            </w:r>
-            <w:proofErr w:type="spellEnd"/>
-            <w:r>
-              <w:rPr>
-                <w:rFonts w:ascii="Times New Roman" w:hAnsi="Times New Roman" w:cs="Times New Roman"/>
-                <w:sz w:val="24"/>
-                <w:szCs w:val="24"/>
-              </w:rPr>
-              <w:t xml:space="preserve"> Ltd.</w:t>
+            <w:r>
+              <w:rPr>
+                <w:rFonts w:ascii="Times New Roman" w:hAnsi="Times New Roman" w:cs="Times New Roman"/>
+                <w:sz w:val="24"/>
+                <w:szCs w:val="24"/>
+              </w:rPr>
+              <w:t>Lucasfilm Ltd.</w:t>
             </w:r>
           </w:p>
         </w:tc>
@@ -372,18 +360,8 @@
                 <w:sz w:val="24"/>
                 <w:szCs w:val="24"/>
               </w:rPr>
-              <w:t xml:space="preserve">Irvin </w:t>
-            </w:r>
-            <w:proofErr w:type="spellStart"/>
-            <w:r>
-              <w:rPr>
-                <w:rFonts w:ascii="Times New Roman" w:hAnsi="Times New Roman" w:cs="Times New Roman"/>
-                <w:sz w:val="24"/>
-                <w:szCs w:val="24"/>
-              </w:rPr>
-              <w:t>Kershner</w:t>
-            </w:r>
-            <w:proofErr w:type="spellEnd"/>
+              <w:t>Irvin Kershner</w:t>
+            </w:r>
           </w:p>
         </w:tc>
         <w:tc>
@@ -420,23 +398,13 @@
                 <w:szCs w:val="24"/>
               </w:rPr>
             </w:pPr>
-            <w:proofErr w:type="spellStart"/>
-            <w:r>
-              <w:rPr>
-                <w:rFonts w:ascii="Times New Roman" w:hAnsi="Times New Roman" w:cs="Times New Roman"/>
-                <w:sz w:val="24"/>
-                <w:szCs w:val="24"/>
-              </w:rPr>
-              <w:t>Lucasfilm</w:t>
-            </w:r>
-            <w:proofErr w:type="spellEnd"/>
-            <w:r>
-              <w:rPr>
-                <w:rFonts w:ascii="Times New Roman" w:hAnsi="Times New Roman" w:cs="Times New Roman"/>
-                <w:sz w:val="24"/>
-                <w:szCs w:val="24"/>
-              </w:rPr>
-              <w:t xml:space="preserve"> Ltd.</w:t>
+            <w:r>
+              <w:rPr>
+                <w:rFonts w:ascii="Times New Roman" w:hAnsi="Times New Roman" w:cs="Times New Roman"/>
+                <w:sz w:val="24"/>
+                <w:szCs w:val="24"/>
+              </w:rPr>
+              <w:t>Lucasfilm Ltd.</w:t>
             </w:r>
           </w:p>
         </w:tc>
@@ -538,18 +506,8 @@
                 <w:sz w:val="24"/>
                 <w:szCs w:val="24"/>
               </w:rPr>
-              <w:t xml:space="preserve">Richard </w:t>
-            </w:r>
-            <w:proofErr w:type="spellStart"/>
-            <w:r>
-              <w:rPr>
-                <w:rFonts w:ascii="Times New Roman" w:hAnsi="Times New Roman" w:cs="Times New Roman"/>
-                <w:sz w:val="24"/>
-                <w:szCs w:val="24"/>
-              </w:rPr>
-              <w:t>Marquand</w:t>
-            </w:r>
-            <w:proofErr w:type="spellEnd"/>
+              <w:t>Richard Marquand</w:t>
+            </w:r>
           </w:p>
         </w:tc>
         <w:tc>
@@ -573,18 +531,8 @@
                 <w:sz w:val="24"/>
                 <w:szCs w:val="24"/>
               </w:rPr>
-              <w:t xml:space="preserve">Howard </w:t>
-            </w:r>
-            <w:proofErr w:type="spellStart"/>
-            <w:r>
-              <w:rPr>
-                <w:rFonts w:ascii="Times New Roman" w:hAnsi="Times New Roman" w:cs="Times New Roman"/>
-                <w:sz w:val="24"/>
-                <w:szCs w:val="24"/>
-              </w:rPr>
-              <w:t>Kazanjian</w:t>
-            </w:r>
-            <w:proofErr w:type="spellEnd"/>
+              <w:t>Howard Kazanjian</w:t>
+            </w:r>
           </w:p>
         </w:tc>
         <w:tc>
@@ -619,23 +567,13 @@
                 <w:szCs w:val="24"/>
               </w:rPr>
             </w:pPr>
-            <w:proofErr w:type="spellStart"/>
-            <w:r>
-              <w:rPr>
-                <w:rFonts w:ascii="Times New Roman" w:hAnsi="Times New Roman" w:cs="Times New Roman"/>
-                <w:sz w:val="24"/>
-                <w:szCs w:val="24"/>
-              </w:rPr>
-              <w:t>Lucasfilm</w:t>
-            </w:r>
-            <w:proofErr w:type="spellEnd"/>
-            <w:r>
-              <w:rPr>
-                <w:rFonts w:ascii="Times New Roman" w:hAnsi="Times New Roman" w:cs="Times New Roman"/>
-                <w:sz w:val="24"/>
-                <w:szCs w:val="24"/>
-              </w:rPr>
-              <w:t xml:space="preserve"> Ltd.</w:t>
+            <w:r>
+              <w:rPr>
+                <w:rFonts w:ascii="Times New Roman" w:hAnsi="Times New Roman" w:cs="Times New Roman"/>
+                <w:sz w:val="24"/>
+                <w:szCs w:val="24"/>
+              </w:rPr>
+              <w:t>Lucasfilm Ltd.</w:t>
             </w:r>
           </w:p>
         </w:tc>
@@ -903,23 +841,13 @@
                 <w:szCs w:val="24"/>
               </w:rPr>
             </w:pPr>
-            <w:proofErr w:type="spellStart"/>
-            <w:r>
-              <w:rPr>
-                <w:rFonts w:ascii="Times New Roman" w:hAnsi="Times New Roman" w:cs="Times New Roman"/>
-                <w:sz w:val="24"/>
-                <w:szCs w:val="24"/>
-              </w:rPr>
-              <w:t>Lucasfilm</w:t>
-            </w:r>
-            <w:proofErr w:type="spellEnd"/>
-            <w:r>
-              <w:rPr>
-                <w:rFonts w:ascii="Times New Roman" w:hAnsi="Times New Roman" w:cs="Times New Roman"/>
-                <w:sz w:val="24"/>
-                <w:szCs w:val="24"/>
-              </w:rPr>
-              <w:t xml:space="preserve"> Ltd.</w:t>
+            <w:r>
+              <w:rPr>
+                <w:rFonts w:ascii="Times New Roman" w:hAnsi="Times New Roman" w:cs="Times New Roman"/>
+                <w:sz w:val="24"/>
+                <w:szCs w:val="24"/>
+              </w:rPr>
+              <w:t>Lucasfilm Ltd.</w:t>
             </w:r>
           </w:p>
         </w:tc>
@@ -1067,23 +995,13 @@
                 <w:szCs w:val="24"/>
               </w:rPr>
             </w:pPr>
-            <w:proofErr w:type="spellStart"/>
-            <w:r>
-              <w:rPr>
-                <w:rFonts w:ascii="Times New Roman" w:hAnsi="Times New Roman" w:cs="Times New Roman"/>
-                <w:sz w:val="24"/>
-                <w:szCs w:val="24"/>
-              </w:rPr>
-              <w:t>Lucasfilm</w:t>
-            </w:r>
-            <w:proofErr w:type="spellEnd"/>
-            <w:r>
-              <w:rPr>
-                <w:rFonts w:ascii="Times New Roman" w:hAnsi="Times New Roman" w:cs="Times New Roman"/>
-                <w:sz w:val="24"/>
-                <w:szCs w:val="24"/>
-              </w:rPr>
-              <w:t xml:space="preserve"> Ltd.</w:t>
+            <w:r>
+              <w:rPr>
+                <w:rFonts w:ascii="Times New Roman" w:hAnsi="Times New Roman" w:cs="Times New Roman"/>
+                <w:sz w:val="24"/>
+                <w:szCs w:val="24"/>
+              </w:rPr>
+              <w:t>Lucasfilm Ltd.</w:t>
             </w:r>
           </w:p>
         </w:tc>
@@ -1246,23 +1164,13 @@
                 <w:szCs w:val="24"/>
               </w:rPr>
             </w:pPr>
-            <w:proofErr w:type="spellStart"/>
-            <w:r>
-              <w:rPr>
-                <w:rFonts w:ascii="Times New Roman" w:hAnsi="Times New Roman" w:cs="Times New Roman"/>
-                <w:sz w:val="24"/>
-                <w:szCs w:val="24"/>
-              </w:rPr>
-              <w:t>Lucasfilm</w:t>
-            </w:r>
-            <w:proofErr w:type="spellEnd"/>
-            <w:r>
-              <w:rPr>
-                <w:rFonts w:ascii="Times New Roman" w:hAnsi="Times New Roman" w:cs="Times New Roman"/>
-                <w:sz w:val="24"/>
-                <w:szCs w:val="24"/>
-              </w:rPr>
-              <w:t xml:space="preserve"> Ltd.</w:t>
+            <w:r>
+              <w:rPr>
+                <w:rFonts w:ascii="Times New Roman" w:hAnsi="Times New Roman" w:cs="Times New Roman"/>
+                <w:sz w:val="24"/>
+                <w:szCs w:val="24"/>
+              </w:rPr>
+              <w:t>Lucasfilm Ltd.</w:t>
             </w:r>
           </w:p>
         </w:tc>
@@ -1499,27 +1407,7 @@
                 <w:szCs w:val="24"/>
                 <w:lang w:val="en-GB"/>
               </w:rPr>
-              <w:t xml:space="preserve">Kathleen Kennedy, J. J. </w:t>
-            </w:r>
-            <w:proofErr w:type="gramStart"/>
-            <w:r>
-              <w:rPr>
-                <w:rFonts w:ascii="Times New Roman" w:hAnsi="Times New Roman" w:cs="Times New Roman"/>
-                <w:sz w:val="24"/>
-                <w:szCs w:val="24"/>
-                <w:lang w:val="en-GB"/>
-              </w:rPr>
-              <w:t>Abrams</w:t>
-            </w:r>
-            <w:proofErr w:type="gramEnd"/>
-            <w:r>
-              <w:rPr>
-                <w:rFonts w:ascii="Times New Roman" w:hAnsi="Times New Roman" w:cs="Times New Roman"/>
-                <w:sz w:val="24"/>
-                <w:szCs w:val="24"/>
-                <w:lang w:val="en-GB"/>
-              </w:rPr>
-              <w:t xml:space="preserve"> and Bryan Burk</w:t>
+              <w:t>Kathleen Kennedy, J. J. Abrams and Bryan Burk</w:t>
             </w:r>
           </w:p>
         </w:tc>
@@ -1841,39 +1729,8 @@
                 <w:szCs w:val="24"/>
                 <w:lang w:val="en-GB"/>
               </w:rPr>
-              <w:t xml:space="preserve">Kathleen Kennedy, J. J. </w:t>
-            </w:r>
-            <w:proofErr w:type="gramStart"/>
-            <w:r>
-              <w:rPr>
-                <w:rFonts w:ascii="Times New Roman" w:hAnsi="Times New Roman" w:cs="Times New Roman"/>
-                <w:sz w:val="24"/>
-                <w:szCs w:val="24"/>
-                <w:lang w:val="en-GB"/>
-              </w:rPr>
-              <w:t>Abrams</w:t>
-            </w:r>
-            <w:proofErr w:type="gramEnd"/>
-            <w:r>
-              <w:rPr>
-                <w:rFonts w:ascii="Times New Roman" w:hAnsi="Times New Roman" w:cs="Times New Roman"/>
-                <w:sz w:val="24"/>
-                <w:szCs w:val="24"/>
-                <w:lang w:val="en-GB"/>
-              </w:rPr>
-              <w:t xml:space="preserve"> and Michelle </w:t>
-            </w:r>
-            <w:proofErr w:type="spellStart"/>
-            <w:r>
-              <w:rPr>
-                <w:rFonts w:ascii="Times New Roman" w:hAnsi="Times New Roman" w:cs="Times New Roman"/>
-                <w:sz w:val="24"/>
-                <w:szCs w:val="24"/>
-                <w:lang w:val="en-GB"/>
-              </w:rPr>
-              <w:t>Rejwan</w:t>
-            </w:r>
-            <w:proofErr w:type="spellEnd"/>
+              <w:t>Kathleen Kennedy, J. J. Abrams and Michelle Rejwan</w:t>
+            </w:r>
           </w:p>
         </w:tc>
         <w:tc>
@@ -2155,18 +2012,8 @@
                 <w:sz w:val="24"/>
                 <w:szCs w:val="24"/>
               </w:rPr>
-              <w:t>Obi-</w:t>
-            </w:r>
-            <w:proofErr w:type="spellStart"/>
-            <w:r>
-              <w:rPr>
-                <w:rFonts w:ascii="Times New Roman" w:hAnsi="Times New Roman" w:cs="Times New Roman"/>
-                <w:sz w:val="24"/>
-                <w:szCs w:val="24"/>
-              </w:rPr>
-              <w:t>Wan</w:t>
-            </w:r>
-            <w:proofErr w:type="spellEnd"/>
+              <w:t>Obi-Wan</w:t>
+            </w:r>
           </w:p>
           <w:p>
             <w:pPr>
@@ -2199,18 +2046,8 @@
                 <w:sz w:val="24"/>
                 <w:szCs w:val="24"/>
               </w:rPr>
-              <w:t xml:space="preserve">Darth </w:t>
-            </w:r>
-            <w:proofErr w:type="spellStart"/>
-            <w:r>
-              <w:rPr>
-                <w:rFonts w:ascii="Times New Roman" w:hAnsi="Times New Roman" w:cs="Times New Roman"/>
-                <w:sz w:val="24"/>
-                <w:szCs w:val="24"/>
-              </w:rPr>
-              <w:t>Vader</w:t>
-            </w:r>
-            <w:proofErr w:type="spellEnd"/>
+              <w:t>Darth Vader</w:t>
+            </w:r>
           </w:p>
           <w:p>
             <w:pPr>
@@ -2240,7 +2077,6 @@
                 <w:lang w:val="en-GB"/>
               </w:rPr>
             </w:pPr>
-            <w:proofErr w:type="spellStart"/>
             <w:r>
               <w:rPr>
                 <w:rFonts w:ascii="Times New Roman" w:hAnsi="Times New Roman" w:cs="Times New Roman"/>
@@ -2250,7 +2086,6 @@
               </w:rPr>
               <w:t>Chewbecca</w:t>
             </w:r>
-            <w:proofErr w:type="spellEnd"/>
           </w:p>
           <w:p>
             <w:pPr>
@@ -2565,53 +2400,25 @@
                 <w:sz w:val="24"/>
                 <w:szCs w:val="24"/>
               </w:rPr>
-              <w:t>Obi-</w:t>
-            </w:r>
-            <w:proofErr w:type="spellStart"/>
-            <w:r>
-              <w:rPr>
-                <w:rFonts w:ascii="Times New Roman" w:hAnsi="Times New Roman" w:cs="Times New Roman"/>
-                <w:sz w:val="24"/>
-                <w:szCs w:val="24"/>
-              </w:rPr>
-              <w:t>Wan</w:t>
-            </w:r>
-            <w:proofErr w:type="spellEnd"/>
-            <w:r>
-              <w:rPr>
-                <w:rFonts w:ascii="Times New Roman" w:hAnsi="Times New Roman" w:cs="Times New Roman"/>
-                <w:sz w:val="24"/>
-                <w:szCs w:val="24"/>
-              </w:rPr>
-              <w:t xml:space="preserve"> </w:t>
-            </w:r>
-          </w:p>
-          <w:p>
-            <w:pPr>
-              <w:rPr>
-                <w:rFonts w:ascii="Times New Roman" w:hAnsi="Times New Roman" w:cs="Times New Roman"/>
-                <w:sz w:val="24"/>
-                <w:szCs w:val="24"/>
-              </w:rPr>
-            </w:pPr>
-            <w:r>
-              <w:rPr>
-                <w:rFonts w:ascii="Times New Roman" w:hAnsi="Times New Roman" w:cs="Times New Roman"/>
-                <w:sz w:val="24"/>
-                <w:szCs w:val="24"/>
-              </w:rPr>
-              <w:t xml:space="preserve">Lando </w:t>
-            </w:r>
-            <w:proofErr w:type="spellStart"/>
-            <w:r>
-              <w:rPr>
-                <w:rFonts w:ascii="Times New Roman" w:hAnsi="Times New Roman" w:cs="Times New Roman"/>
-                <w:sz w:val="24"/>
-                <w:szCs w:val="24"/>
-              </w:rPr>
-              <w:t>Calrissian</w:t>
-            </w:r>
-            <w:proofErr w:type="spellEnd"/>
+              <w:t xml:space="preserve">Obi-Wan </w:t>
+            </w:r>
+          </w:p>
+          <w:p>
+            <w:pPr>
+              <w:rPr>
+                <w:rFonts w:ascii="Times New Roman" w:hAnsi="Times New Roman" w:cs="Times New Roman"/>
+                <w:sz w:val="24"/>
+                <w:szCs w:val="24"/>
+              </w:rPr>
+            </w:pPr>
+            <w:r>
+              <w:rPr>
+                <w:rFonts w:ascii="Times New Roman" w:hAnsi="Times New Roman" w:cs="Times New Roman"/>
+                <w:sz w:val="24"/>
+                <w:szCs w:val="24"/>
+              </w:rPr>
+              <w:t>Lando Calrissian</w:t>
+            </w:r>
           </w:p>
           <w:p>
             <w:pPr>
@@ -2645,18 +2452,8 @@
                 <w:sz w:val="24"/>
                 <w:szCs w:val="24"/>
               </w:rPr>
-              <w:t xml:space="preserve">Darth </w:t>
-            </w:r>
-            <w:proofErr w:type="spellStart"/>
-            <w:r>
-              <w:rPr>
-                <w:rFonts w:ascii="Times New Roman" w:hAnsi="Times New Roman" w:cs="Times New Roman"/>
-                <w:sz w:val="24"/>
-                <w:szCs w:val="24"/>
-              </w:rPr>
-              <w:t>Vader</w:t>
-            </w:r>
-            <w:proofErr w:type="spellEnd"/>
+              <w:t>Darth Vader</w:t>
+            </w:r>
           </w:p>
           <w:p>
             <w:pPr>
@@ -2683,7 +2480,6 @@
                 <w:szCs w:val="24"/>
               </w:rPr>
             </w:pPr>
-            <w:proofErr w:type="spellStart"/>
             <w:r>
               <w:rPr>
                 <w:rFonts w:ascii="Times New Roman" w:hAnsi="Times New Roman" w:cs="Times New Roman"/>
@@ -2692,7 +2488,6 @@
               </w:rPr>
               <w:t>Chewbecca</w:t>
             </w:r>
-            <w:proofErr w:type="spellEnd"/>
           </w:p>
           <w:p>
             <w:pPr>
@@ -2720,7 +2515,6 @@
                 <w:lang w:val="en-GB"/>
               </w:rPr>
             </w:pPr>
-            <w:proofErr w:type="spellStart"/>
             <w:r>
               <w:rPr>
                 <w:rFonts w:ascii="Times New Roman" w:hAnsi="Times New Roman" w:cs="Times New Roman"/>
@@ -2730,7 +2524,6 @@
               </w:rPr>
               <w:t>DarthSidious</w:t>
             </w:r>
-            <w:proofErr w:type="spellEnd"/>
           </w:p>
           <w:p>
             <w:pPr>
@@ -3022,19 +2815,8 @@
                 <w:szCs w:val="24"/>
                 <w:lang w:val="en-GB"/>
               </w:rPr>
-              <w:t xml:space="preserve">Jeremy </w:t>
-            </w:r>
-            <w:proofErr w:type="spellStart"/>
-            <w:r>
-              <w:rPr>
-                <w:rFonts w:ascii="Times New Roman" w:hAnsi="Times New Roman" w:cs="Times New Roman"/>
-                <w:sz w:val="24"/>
-                <w:szCs w:val="24"/>
-                <w:lang w:val="en-GB"/>
-              </w:rPr>
-              <w:t>Bulloch</w:t>
-            </w:r>
-            <w:proofErr w:type="spellEnd"/>
+              <w:t>Jeremy Bulloch</w:t>
+            </w:r>
           </w:p>
           <w:p>
             <w:pPr>
@@ -3173,45 +2955,25 @@
                 <w:sz w:val="24"/>
                 <w:szCs w:val="24"/>
               </w:rPr>
-              <w:t>Obi-</w:t>
-            </w:r>
-            <w:proofErr w:type="spellStart"/>
-            <w:r>
-              <w:rPr>
-                <w:rFonts w:ascii="Times New Roman" w:hAnsi="Times New Roman" w:cs="Times New Roman"/>
-                <w:sz w:val="24"/>
-                <w:szCs w:val="24"/>
-              </w:rPr>
-              <w:t>Wan</w:t>
-            </w:r>
-            <w:proofErr w:type="spellEnd"/>
-          </w:p>
-          <w:p>
-            <w:pPr>
-              <w:rPr>
-                <w:rFonts w:ascii="Times New Roman" w:hAnsi="Times New Roman" w:cs="Times New Roman"/>
-                <w:sz w:val="24"/>
-                <w:szCs w:val="24"/>
-              </w:rPr>
-            </w:pPr>
-            <w:r>
-              <w:rPr>
-                <w:rFonts w:ascii="Times New Roman" w:hAnsi="Times New Roman" w:cs="Times New Roman"/>
-                <w:sz w:val="24"/>
-                <w:szCs w:val="24"/>
-              </w:rPr>
-              <w:t xml:space="preserve">Lando </w:t>
-            </w:r>
-            <w:proofErr w:type="spellStart"/>
-            <w:r>
-              <w:rPr>
-                <w:rFonts w:ascii="Times New Roman" w:hAnsi="Times New Roman" w:cs="Times New Roman"/>
-                <w:sz w:val="24"/>
-                <w:szCs w:val="24"/>
-              </w:rPr>
-              <w:t>Calrissian</w:t>
-            </w:r>
-            <w:proofErr w:type="spellEnd"/>
+              <w:t>Obi-Wan</w:t>
+            </w:r>
+          </w:p>
+          <w:p>
+            <w:pPr>
+              <w:rPr>
+                <w:rFonts w:ascii="Times New Roman" w:hAnsi="Times New Roman" w:cs="Times New Roman"/>
+                <w:sz w:val="24"/>
+                <w:szCs w:val="24"/>
+              </w:rPr>
+            </w:pPr>
+            <w:r>
+              <w:rPr>
+                <w:rFonts w:ascii="Times New Roman" w:hAnsi="Times New Roman" w:cs="Times New Roman"/>
+                <w:sz w:val="24"/>
+                <w:szCs w:val="24"/>
+              </w:rPr>
+              <w:t>Lando Calrissian</w:t>
+            </w:r>
           </w:p>
           <w:p>
             <w:pPr>
@@ -3305,7 +3067,6 @@
                 <w:lang w:val="en-GB"/>
               </w:rPr>
             </w:pPr>
-            <w:proofErr w:type="spellStart"/>
             <w:r>
               <w:rPr>
                 <w:rFonts w:ascii="Times New Roman" w:hAnsi="Times New Roman" w:cs="Times New Roman"/>
@@ -3315,7 +3076,6 @@
               </w:rPr>
               <w:t>Chewbecca</w:t>
             </w:r>
-            <w:proofErr w:type="spellEnd"/>
           </w:p>
           <w:p>
             <w:pPr>
@@ -3345,7 +3105,6 @@
                 <w:lang w:val="en-GB"/>
               </w:rPr>
             </w:pPr>
-            <w:proofErr w:type="spellStart"/>
             <w:r>
               <w:rPr>
                 <w:rFonts w:ascii="Times New Roman" w:hAnsi="Times New Roman" w:cs="Times New Roman"/>
@@ -3355,7 +3114,6 @@
               </w:rPr>
               <w:t>DarthSidious</w:t>
             </w:r>
-            <w:proofErr w:type="spellEnd"/>
           </w:p>
           <w:p>
             <w:pPr>
@@ -3664,19 +3422,8 @@
                 <w:szCs w:val="24"/>
                 <w:lang w:val="en-GB"/>
               </w:rPr>
-              <w:t xml:space="preserve">Jeremy </w:t>
-            </w:r>
-            <w:proofErr w:type="spellStart"/>
-            <w:r>
-              <w:rPr>
-                <w:rFonts w:ascii="Times New Roman" w:hAnsi="Times New Roman" w:cs="Times New Roman"/>
-                <w:sz w:val="24"/>
-                <w:szCs w:val="24"/>
-                <w:lang w:val="en-GB"/>
-              </w:rPr>
-              <w:t>Bulloch</w:t>
-            </w:r>
-            <w:proofErr w:type="spellEnd"/>
+              <w:t>Jeremy Bulloch</w:t>
+            </w:r>
           </w:p>
           <w:p>
             <w:pPr>
@@ -3816,52 +3563,24 @@
                 <w:sz w:val="24"/>
                 <w:szCs w:val="24"/>
               </w:rPr>
-              <w:t>Obi-</w:t>
-            </w:r>
-            <w:proofErr w:type="spellStart"/>
-            <w:r>
-              <w:rPr>
-                <w:rFonts w:ascii="Times New Roman" w:hAnsi="Times New Roman" w:cs="Times New Roman"/>
-                <w:sz w:val="24"/>
-                <w:szCs w:val="24"/>
-              </w:rPr>
-              <w:t>Wan</w:t>
-            </w:r>
-            <w:proofErr w:type="spellEnd"/>
-            <w:r>
-              <w:rPr>
-                <w:rFonts w:ascii="Times New Roman" w:hAnsi="Times New Roman" w:cs="Times New Roman"/>
-                <w:sz w:val="24"/>
-                <w:szCs w:val="24"/>
-              </w:rPr>
-              <w:t xml:space="preserve"> Kenobi</w:t>
-            </w:r>
-          </w:p>
-          <w:p>
-            <w:pPr>
-              <w:rPr>
-                <w:rFonts w:ascii="Times New Roman" w:hAnsi="Times New Roman" w:cs="Times New Roman"/>
-                <w:sz w:val="24"/>
-                <w:szCs w:val="24"/>
-              </w:rPr>
-            </w:pPr>
-            <w:proofErr w:type="spellStart"/>
-            <w:r>
-              <w:rPr>
-                <w:rFonts w:ascii="Times New Roman" w:hAnsi="Times New Roman" w:cs="Times New Roman"/>
-                <w:sz w:val="24"/>
-                <w:szCs w:val="24"/>
-              </w:rPr>
-              <w:t>Padmé</w:t>
-            </w:r>
-            <w:proofErr w:type="spellEnd"/>
-            <w:r>
-              <w:rPr>
-                <w:rFonts w:ascii="Times New Roman" w:hAnsi="Times New Roman" w:cs="Times New Roman"/>
-                <w:sz w:val="24"/>
-                <w:szCs w:val="24"/>
-              </w:rPr>
-              <w:t xml:space="preserve"> Amidala</w:t>
+              <w:t>Obi-Wan Kenobi</w:t>
+            </w:r>
+          </w:p>
+          <w:p>
+            <w:pPr>
+              <w:rPr>
+                <w:rFonts w:ascii="Times New Roman" w:hAnsi="Times New Roman" w:cs="Times New Roman"/>
+                <w:sz w:val="24"/>
+                <w:szCs w:val="24"/>
+              </w:rPr>
+            </w:pPr>
+            <w:r>
+              <w:rPr>
+                <w:rFonts w:ascii="Times New Roman" w:hAnsi="Times New Roman" w:cs="Times New Roman"/>
+                <w:sz w:val="24"/>
+                <w:szCs w:val="24"/>
+              </w:rPr>
+              <w:t>Padmé Amidala</w:t>
             </w:r>
           </w:p>
           <w:p>
@@ -3918,27 +3637,7 @@
                 <w:szCs w:val="24"/>
                 <w:lang w:val="en-GB"/>
               </w:rPr>
-              <w:t xml:space="preserve">Jar </w:t>
-            </w:r>
-            <w:proofErr w:type="spellStart"/>
-            <w:r>
-              <w:rPr>
-                <w:rFonts w:ascii="Times New Roman" w:hAnsi="Times New Roman" w:cs="Times New Roman"/>
-                <w:sz w:val="24"/>
-                <w:szCs w:val="24"/>
-                <w:lang w:val="en-GB"/>
-              </w:rPr>
-              <w:t>Jar</w:t>
-            </w:r>
-            <w:proofErr w:type="spellEnd"/>
-            <w:r>
-              <w:rPr>
-                <w:rFonts w:ascii="Times New Roman" w:hAnsi="Times New Roman" w:cs="Times New Roman"/>
-                <w:sz w:val="24"/>
-                <w:szCs w:val="24"/>
-                <w:lang w:val="en-GB"/>
-              </w:rPr>
-              <w:t xml:space="preserve"> Binks</w:t>
+              <w:t>Jar Jar Binks</w:t>
             </w:r>
           </w:p>
           <w:p>
@@ -3988,25 +3687,14 @@
                 <w:lang w:val="en-GB"/>
               </w:rPr>
             </w:pPr>
-            <w:proofErr w:type="spellStart"/>
-            <w:r>
-              <w:rPr>
-                <w:rFonts w:ascii="Times New Roman" w:hAnsi="Times New Roman" w:cs="Times New Roman"/>
-                <w:sz w:val="24"/>
-                <w:szCs w:val="24"/>
-                <w:lang w:val="en-GB"/>
-              </w:rPr>
-              <w:t>Shmi</w:t>
-            </w:r>
-            <w:proofErr w:type="spellEnd"/>
-            <w:r>
-              <w:rPr>
-                <w:rFonts w:ascii="Times New Roman" w:hAnsi="Times New Roman" w:cs="Times New Roman"/>
-                <w:sz w:val="24"/>
-                <w:szCs w:val="24"/>
-                <w:lang w:val="en-GB"/>
-              </w:rPr>
-              <w:t xml:space="preserve"> Skywalker</w:t>
+            <w:r>
+              <w:rPr>
+                <w:rFonts w:ascii="Times New Roman" w:hAnsi="Times New Roman" w:cs="Times New Roman"/>
+                <w:sz w:val="24"/>
+                <w:szCs w:val="24"/>
+                <w:lang w:val="en-GB"/>
+              </w:rPr>
+              <w:t>Shmi Skywalker</w:t>
             </w:r>
           </w:p>
           <w:p>
@@ -4044,27 +3732,7 @@
                 <w:szCs w:val="24"/>
                 <w:lang w:val="en-GB"/>
               </w:rPr>
-              <w:t xml:space="preserve">Mace </w:t>
-            </w:r>
-            <w:proofErr w:type="spellStart"/>
-            <w:r>
-              <w:rPr>
-                <w:rFonts w:ascii="Times New Roman" w:hAnsi="Times New Roman" w:cs="Times New Roman"/>
-                <w:sz w:val="24"/>
-                <w:szCs w:val="24"/>
-                <w:lang w:val="en-GB"/>
-              </w:rPr>
-              <w:t>Windu</w:t>
-            </w:r>
-            <w:proofErr w:type="spellEnd"/>
-            <w:r>
-              <w:rPr>
-                <w:rFonts w:ascii="Times New Roman" w:hAnsi="Times New Roman" w:cs="Times New Roman"/>
-                <w:sz w:val="24"/>
-                <w:szCs w:val="24"/>
-                <w:lang w:val="en-GB"/>
-              </w:rPr>
-              <w:t xml:space="preserve"> </w:t>
+              <w:t xml:space="preserve">Mace Windu </w:t>
             </w:r>
           </w:p>
           <w:p>
@@ -4095,7 +3763,6 @@
                 <w:lang w:val="en-GB"/>
               </w:rPr>
             </w:pPr>
-            <w:proofErr w:type="spellStart"/>
             <w:r>
               <w:rPr>
                 <w:rFonts w:ascii="Times New Roman" w:hAnsi="Times New Roman" w:cs="Times New Roman"/>
@@ -4105,7 +3772,6 @@
               </w:rPr>
               <w:t>NuteGunray</w:t>
             </w:r>
-            <w:proofErr w:type="spellEnd"/>
           </w:p>
         </w:tc>
         <w:tc>
@@ -4273,25 +3939,14 @@
                 <w:lang w:val="en-GB"/>
               </w:rPr>
             </w:pPr>
-            <w:proofErr w:type="spellStart"/>
-            <w:r>
-              <w:rPr>
-                <w:rFonts w:ascii="Times New Roman" w:hAnsi="Times New Roman" w:cs="Times New Roman"/>
-                <w:sz w:val="24"/>
-                <w:szCs w:val="24"/>
-                <w:lang w:val="en-GB"/>
-              </w:rPr>
-              <w:t>Pernilla</w:t>
-            </w:r>
-            <w:proofErr w:type="spellEnd"/>
-            <w:r>
-              <w:rPr>
-                <w:rFonts w:ascii="Times New Roman" w:hAnsi="Times New Roman" w:cs="Times New Roman"/>
-                <w:sz w:val="24"/>
-                <w:szCs w:val="24"/>
-                <w:lang w:val="en-GB"/>
-              </w:rPr>
-              <w:t xml:space="preserve"> August</w:t>
+            <w:r>
+              <w:rPr>
+                <w:rFonts w:ascii="Times New Roman" w:hAnsi="Times New Roman" w:cs="Times New Roman"/>
+                <w:sz w:val="24"/>
+                <w:szCs w:val="24"/>
+                <w:lang w:val="en-GB"/>
+              </w:rPr>
+              <w:t>Pernilla August</w:t>
             </w:r>
           </w:p>
           <w:p>
@@ -4329,21 +3984,8 @@
                 <w:szCs w:val="24"/>
                 <w:lang w:val="en-GB"/>
               </w:rPr>
-              <w:t xml:space="preserve">Samuel </w:t>
-            </w:r>
-            <w:proofErr w:type="spellStart"/>
-            <w:proofErr w:type="gramStart"/>
-            <w:r>
-              <w:rPr>
-                <w:rFonts w:ascii="Times New Roman" w:hAnsi="Times New Roman" w:cs="Times New Roman"/>
-                <w:sz w:val="24"/>
-                <w:szCs w:val="24"/>
-                <w:lang w:val="en-GB"/>
-              </w:rPr>
-              <w:t>L.Jackson</w:t>
-            </w:r>
-            <w:proofErr w:type="spellEnd"/>
-            <w:proofErr w:type="gramEnd"/>
+              <w:t>Samuel L.Jackson</w:t>
+            </w:r>
           </w:p>
           <w:p>
             <w:pPr>
@@ -4452,25 +4094,14 @@
                 <w:lang w:val="en-GB"/>
               </w:rPr>
             </w:pPr>
-            <w:proofErr w:type="spellStart"/>
-            <w:r>
-              <w:rPr>
-                <w:rFonts w:ascii="Times New Roman" w:hAnsi="Times New Roman" w:cs="Times New Roman"/>
-                <w:sz w:val="24"/>
-                <w:szCs w:val="24"/>
-                <w:lang w:val="en-GB"/>
-              </w:rPr>
-              <w:t>Padmé</w:t>
-            </w:r>
-            <w:proofErr w:type="spellEnd"/>
-            <w:r>
-              <w:rPr>
-                <w:rFonts w:ascii="Times New Roman" w:hAnsi="Times New Roman" w:cs="Times New Roman"/>
-                <w:sz w:val="24"/>
-                <w:szCs w:val="24"/>
-                <w:lang w:val="en-GB"/>
-              </w:rPr>
-              <w:t xml:space="preserve"> Amidala</w:t>
+            <w:r>
+              <w:rPr>
+                <w:rFonts w:ascii="Times New Roman" w:hAnsi="Times New Roman" w:cs="Times New Roman"/>
+                <w:sz w:val="24"/>
+                <w:szCs w:val="24"/>
+                <w:lang w:val="en-GB"/>
+              </w:rPr>
+              <w:t>Padmé Amidala</w:t>
             </w:r>
           </w:p>
           <w:p>
@@ -4527,27 +4158,7 @@
                 <w:szCs w:val="24"/>
                 <w:lang w:val="en-GB"/>
               </w:rPr>
-              <w:t xml:space="preserve">Jar </w:t>
-            </w:r>
-            <w:proofErr w:type="spellStart"/>
-            <w:r>
-              <w:rPr>
-                <w:rFonts w:ascii="Times New Roman" w:hAnsi="Times New Roman" w:cs="Times New Roman"/>
-                <w:sz w:val="24"/>
-                <w:szCs w:val="24"/>
-                <w:lang w:val="en-GB"/>
-              </w:rPr>
-              <w:t>Jar</w:t>
-            </w:r>
-            <w:proofErr w:type="spellEnd"/>
-            <w:r>
-              <w:rPr>
-                <w:rFonts w:ascii="Times New Roman" w:hAnsi="Times New Roman" w:cs="Times New Roman"/>
-                <w:sz w:val="24"/>
-                <w:szCs w:val="24"/>
-                <w:lang w:val="en-GB"/>
-              </w:rPr>
-              <w:t xml:space="preserve"> Binks</w:t>
+              <w:t>Jar Jar Binks</w:t>
             </w:r>
           </w:p>
           <w:p>
@@ -4597,25 +4208,14 @@
                 <w:lang w:val="en-GB"/>
               </w:rPr>
             </w:pPr>
-            <w:proofErr w:type="spellStart"/>
-            <w:r>
-              <w:rPr>
-                <w:rFonts w:ascii="Times New Roman" w:hAnsi="Times New Roman" w:cs="Times New Roman"/>
-                <w:sz w:val="24"/>
-                <w:szCs w:val="24"/>
-                <w:lang w:val="en-GB"/>
-              </w:rPr>
-              <w:t>Shmi</w:t>
-            </w:r>
-            <w:proofErr w:type="spellEnd"/>
-            <w:r>
-              <w:rPr>
-                <w:rFonts w:ascii="Times New Roman" w:hAnsi="Times New Roman" w:cs="Times New Roman"/>
-                <w:sz w:val="24"/>
-                <w:szCs w:val="24"/>
-                <w:lang w:val="en-GB"/>
-              </w:rPr>
-              <w:t xml:space="preserve"> Skywa</w:t>
+            <w:r>
+              <w:rPr>
+                <w:rFonts w:ascii="Times New Roman" w:hAnsi="Times New Roman" w:cs="Times New Roman"/>
+                <w:sz w:val="24"/>
+                <w:szCs w:val="24"/>
+                <w:lang w:val="en-GB"/>
+              </w:rPr>
+              <w:t>Shmi Skywa</w:t>
             </w:r>
             <w:r>
               <w:rPr>
@@ -4662,96 +4262,45 @@
                 <w:szCs w:val="24"/>
                 <w:lang w:val="en-GB"/>
               </w:rPr>
-              <w:t xml:space="preserve">Mace </w:t>
-            </w:r>
-            <w:proofErr w:type="spellStart"/>
-            <w:r>
-              <w:rPr>
-                <w:rFonts w:ascii="Times New Roman" w:hAnsi="Times New Roman" w:cs="Times New Roman"/>
-                <w:sz w:val="24"/>
-                <w:szCs w:val="24"/>
-                <w:lang w:val="en-GB"/>
-              </w:rPr>
-              <w:t>Windu</w:t>
-            </w:r>
-            <w:proofErr w:type="spellEnd"/>
-            <w:r>
-              <w:rPr>
-                <w:rFonts w:ascii="Times New Roman" w:hAnsi="Times New Roman" w:cs="Times New Roman"/>
-                <w:sz w:val="24"/>
-                <w:szCs w:val="24"/>
-                <w:lang w:val="en-GB"/>
-              </w:rPr>
-              <w:t xml:space="preserve"> </w:t>
-            </w:r>
-          </w:p>
-          <w:p>
-            <w:pPr>
-              <w:rPr>
-                <w:rFonts w:ascii="Times New Roman" w:hAnsi="Times New Roman" w:cs="Times New Roman"/>
-                <w:sz w:val="24"/>
-                <w:szCs w:val="24"/>
-                <w:lang w:val="en-GB"/>
-              </w:rPr>
-            </w:pPr>
-            <w:r>
-              <w:rPr>
-                <w:rFonts w:ascii="Times New Roman" w:hAnsi="Times New Roman" w:cs="Times New Roman"/>
-                <w:sz w:val="24"/>
-                <w:szCs w:val="24"/>
-                <w:lang w:val="en-GB"/>
-              </w:rPr>
-              <w:t xml:space="preserve">Count Dooku/ Darth </w:t>
-            </w:r>
-            <w:proofErr w:type="spellStart"/>
-            <w:r>
-              <w:rPr>
-                <w:rFonts w:ascii="Times New Roman" w:hAnsi="Times New Roman" w:cs="Times New Roman"/>
-                <w:sz w:val="24"/>
-                <w:szCs w:val="24"/>
-                <w:lang w:val="en-GB"/>
-              </w:rPr>
-              <w:t>Tyranus</w:t>
-            </w:r>
-            <w:proofErr w:type="spellEnd"/>
-            <w:r>
-              <w:rPr>
-                <w:rFonts w:ascii="Times New Roman" w:hAnsi="Times New Roman" w:cs="Times New Roman"/>
-                <w:sz w:val="24"/>
-                <w:szCs w:val="24"/>
-                <w:lang w:val="en-GB"/>
-              </w:rPr>
-              <w:t xml:space="preserve"> </w:t>
-            </w:r>
-          </w:p>
-          <w:p>
-            <w:pPr>
-              <w:rPr>
-                <w:rFonts w:ascii="Times New Roman" w:hAnsi="Times New Roman" w:cs="Times New Roman"/>
-                <w:sz w:val="24"/>
-                <w:szCs w:val="24"/>
-                <w:lang w:val="en-GB"/>
-              </w:rPr>
-            </w:pPr>
-            <w:proofErr w:type="spellStart"/>
-            <w:r>
-              <w:rPr>
-                <w:rFonts w:ascii="Times New Roman" w:hAnsi="Times New Roman" w:cs="Times New Roman"/>
-                <w:sz w:val="24"/>
-                <w:szCs w:val="24"/>
-                <w:lang w:val="en-GB"/>
-              </w:rPr>
-              <w:t>Jango</w:t>
-            </w:r>
-            <w:proofErr w:type="spellEnd"/>
-            <w:r>
-              <w:rPr>
-                <w:rFonts w:ascii="Times New Roman" w:hAnsi="Times New Roman" w:cs="Times New Roman"/>
-                <w:sz w:val="24"/>
-                <w:szCs w:val="24"/>
-                <w:lang w:val="en-GB"/>
-              </w:rPr>
-              <w:t xml:space="preserve"> F</w:t>
+              <w:t xml:space="preserve">Mace Windu </w:t>
+            </w:r>
+          </w:p>
+          <w:p>
+            <w:pPr>
+              <w:rPr>
+                <w:rFonts w:ascii="Times New Roman" w:hAnsi="Times New Roman" w:cs="Times New Roman"/>
+                <w:sz w:val="24"/>
+                <w:szCs w:val="24"/>
+                <w:lang w:val="en-GB"/>
+              </w:rPr>
+            </w:pPr>
+            <w:r>
+              <w:rPr>
+                <w:rFonts w:ascii="Times New Roman" w:hAnsi="Times New Roman" w:cs="Times New Roman"/>
+                <w:sz w:val="24"/>
+                <w:szCs w:val="24"/>
+                <w:lang w:val="en-GB"/>
+              </w:rPr>
+              <w:t xml:space="preserve">Count Dooku/ Darth Tyranus </w:t>
+            </w:r>
+          </w:p>
+          <w:p>
+            <w:pPr>
+              <w:rPr>
+                <w:rFonts w:ascii="Times New Roman" w:hAnsi="Times New Roman" w:cs="Times New Roman"/>
+                <w:sz w:val="24"/>
+                <w:szCs w:val="24"/>
+                <w:lang w:val="en-GB"/>
+              </w:rPr>
+            </w:pPr>
+            <w:r>
+              <w:rPr>
+                <w:rFonts w:ascii="Times New Roman" w:hAnsi="Times New Roman" w:cs="Times New Roman"/>
+                <w:sz w:val="24"/>
+                <w:szCs w:val="24"/>
+                <w:lang w:val="en-GB"/>
+              </w:rPr>
+              <w:t>Jango F</w:t>
             </w:r>
             <w:r>
               <w:rPr>
@@ -4791,7 +4340,6 @@
                 <w:lang w:val="en-GB"/>
               </w:rPr>
             </w:pPr>
-            <w:proofErr w:type="spellStart"/>
             <w:r>
               <w:rPr>
                 <w:rFonts w:ascii="Times New Roman" w:hAnsi="Times New Roman" w:cs="Times New Roman"/>
@@ -4801,18 +4349,16 @@
               </w:rPr>
               <w:t>PoggleTheLesser</w:t>
             </w:r>
-            <w:proofErr w:type="spellEnd"/>
-          </w:p>
-          <w:p>
-            <w:pPr>
-              <w:rPr>
-                <w:rFonts w:ascii="Times New Roman" w:hAnsi="Times New Roman" w:cs="Times New Roman"/>
-                <w:sz w:val="24"/>
-                <w:szCs w:val="24"/>
-                <w:lang w:val="en-GB"/>
-              </w:rPr>
-            </w:pPr>
-            <w:proofErr w:type="spellStart"/>
+          </w:p>
+          <w:p>
+            <w:pPr>
+              <w:rPr>
+                <w:rFonts w:ascii="Times New Roman" w:hAnsi="Times New Roman" w:cs="Times New Roman"/>
+                <w:sz w:val="24"/>
+                <w:szCs w:val="24"/>
+                <w:lang w:val="en-GB"/>
+              </w:rPr>
+            </w:pPr>
             <w:r>
               <w:rPr>
                 <w:rFonts w:ascii="Times New Roman" w:hAnsi="Times New Roman" w:cs="Times New Roman"/>
@@ -4822,7 +4368,6 @@
               </w:rPr>
               <w:t>NuteGunray</w:t>
             </w:r>
-            <w:proofErr w:type="spellEnd"/>
           </w:p>
         </w:tc>
         <w:tc>
@@ -4971,25 +4516,14 @@
                 <w:lang w:val="en-GB"/>
               </w:rPr>
             </w:pPr>
-            <w:proofErr w:type="spellStart"/>
-            <w:r>
-              <w:rPr>
-                <w:rFonts w:ascii="Times New Roman" w:hAnsi="Times New Roman" w:cs="Times New Roman"/>
-                <w:sz w:val="24"/>
-                <w:szCs w:val="24"/>
-                <w:lang w:val="en-GB"/>
-              </w:rPr>
-              <w:t>Pernilla</w:t>
-            </w:r>
-            <w:proofErr w:type="spellEnd"/>
-            <w:r>
-              <w:rPr>
-                <w:rFonts w:ascii="Times New Roman" w:hAnsi="Times New Roman" w:cs="Times New Roman"/>
-                <w:sz w:val="24"/>
-                <w:szCs w:val="24"/>
-                <w:lang w:val="en-GB"/>
-              </w:rPr>
-              <w:t xml:space="preserve"> August</w:t>
+            <w:r>
+              <w:rPr>
+                <w:rFonts w:ascii="Times New Roman" w:hAnsi="Times New Roman" w:cs="Times New Roman"/>
+                <w:sz w:val="24"/>
+                <w:szCs w:val="24"/>
+                <w:lang w:val="en-GB"/>
+              </w:rPr>
+              <w:t>Pernilla August</w:t>
             </w:r>
           </w:p>
           <w:p>
@@ -5027,21 +4561,8 @@
                 <w:szCs w:val="24"/>
                 <w:lang w:val="en-GB"/>
               </w:rPr>
-              <w:t xml:space="preserve">Samuel </w:t>
-            </w:r>
-            <w:proofErr w:type="spellStart"/>
-            <w:proofErr w:type="gramStart"/>
-            <w:r>
-              <w:rPr>
-                <w:rFonts w:ascii="Times New Roman" w:hAnsi="Times New Roman" w:cs="Times New Roman"/>
-                <w:sz w:val="24"/>
-                <w:szCs w:val="24"/>
-                <w:lang w:val="en-GB"/>
-              </w:rPr>
-              <w:t>L.Jackson</w:t>
-            </w:r>
-            <w:proofErr w:type="spellEnd"/>
-            <w:proofErr w:type="gramEnd"/>
+              <w:t>Samuel L.Jackson</w:t>
+            </w:r>
           </w:p>
           <w:p>
             <w:pPr>
@@ -5071,25 +4592,14 @@
                 <w:lang w:val="en-GB"/>
               </w:rPr>
             </w:pPr>
-            <w:proofErr w:type="spellStart"/>
-            <w:r>
-              <w:rPr>
-                <w:rFonts w:ascii="Times New Roman" w:hAnsi="Times New Roman" w:cs="Times New Roman"/>
-                <w:sz w:val="24"/>
-                <w:szCs w:val="24"/>
-                <w:lang w:val="en-GB"/>
-              </w:rPr>
-              <w:t>Temuera</w:t>
-            </w:r>
-            <w:proofErr w:type="spellEnd"/>
-            <w:r>
-              <w:rPr>
-                <w:rFonts w:ascii="Times New Roman" w:hAnsi="Times New Roman" w:cs="Times New Roman"/>
-                <w:sz w:val="24"/>
-                <w:szCs w:val="24"/>
-                <w:lang w:val="en-GB"/>
-              </w:rPr>
-              <w:t xml:space="preserve"> Morrison</w:t>
+            <w:r>
+              <w:rPr>
+                <w:rFonts w:ascii="Times New Roman" w:hAnsi="Times New Roman" w:cs="Times New Roman"/>
+                <w:sz w:val="24"/>
+                <w:szCs w:val="24"/>
+                <w:lang w:val="en-GB"/>
+              </w:rPr>
+              <w:t>Temuera Morrison</w:t>
             </w:r>
           </w:p>
           <w:p>
@@ -5127,19 +4637,8 @@
                 <w:szCs w:val="24"/>
                 <w:lang w:val="en-GB"/>
               </w:rPr>
-              <w:t xml:space="preserve">Ernie </w:t>
-            </w:r>
-            <w:proofErr w:type="spellStart"/>
-            <w:r>
-              <w:rPr>
-                <w:rFonts w:ascii="Times New Roman" w:hAnsi="Times New Roman" w:cs="Times New Roman"/>
-                <w:sz w:val="24"/>
-                <w:szCs w:val="24"/>
-                <w:lang w:val="en-GB"/>
-              </w:rPr>
-              <w:t>Fosselius</w:t>
-            </w:r>
-            <w:proofErr w:type="spellEnd"/>
+              <w:t>Ernie Fosselius</w:t>
+            </w:r>
           </w:p>
           <w:p>
             <w:pPr>
@@ -5258,25 +4757,14 @@
                 <w:lang w:val="en-GB"/>
               </w:rPr>
             </w:pPr>
-            <w:proofErr w:type="spellStart"/>
-            <w:r>
-              <w:rPr>
-                <w:rFonts w:ascii="Times New Roman" w:hAnsi="Times New Roman" w:cs="Times New Roman"/>
-                <w:sz w:val="24"/>
-                <w:szCs w:val="24"/>
-                <w:lang w:val="en-GB"/>
-              </w:rPr>
-              <w:t>Padmé</w:t>
-            </w:r>
-            <w:proofErr w:type="spellEnd"/>
-            <w:r>
-              <w:rPr>
-                <w:rFonts w:ascii="Times New Roman" w:hAnsi="Times New Roman" w:cs="Times New Roman"/>
-                <w:sz w:val="24"/>
-                <w:szCs w:val="24"/>
-                <w:lang w:val="en-GB"/>
-              </w:rPr>
-              <w:t xml:space="preserve"> Amidala</w:t>
+            <w:r>
+              <w:rPr>
+                <w:rFonts w:ascii="Times New Roman" w:hAnsi="Times New Roman" w:cs="Times New Roman"/>
+                <w:sz w:val="24"/>
+                <w:szCs w:val="24"/>
+                <w:lang w:val="en-GB"/>
+              </w:rPr>
+              <w:t>Padmé Amidala</w:t>
             </w:r>
           </w:p>
           <w:p>
@@ -5333,27 +4821,7 @@
                 <w:szCs w:val="24"/>
                 <w:lang w:val="en-GB"/>
               </w:rPr>
-              <w:t xml:space="preserve">Jar </w:t>
-            </w:r>
-            <w:proofErr w:type="spellStart"/>
-            <w:r>
-              <w:rPr>
-                <w:rFonts w:ascii="Times New Roman" w:hAnsi="Times New Roman" w:cs="Times New Roman"/>
-                <w:sz w:val="24"/>
-                <w:szCs w:val="24"/>
-                <w:lang w:val="en-GB"/>
-              </w:rPr>
-              <w:t>Jar</w:t>
-            </w:r>
-            <w:proofErr w:type="spellEnd"/>
-            <w:r>
-              <w:rPr>
-                <w:rFonts w:ascii="Times New Roman" w:hAnsi="Times New Roman" w:cs="Times New Roman"/>
-                <w:sz w:val="24"/>
-                <w:szCs w:val="24"/>
-                <w:lang w:val="en-GB"/>
-              </w:rPr>
-              <w:t xml:space="preserve"> Binks</w:t>
+              <w:t>Jar Jar Binks</w:t>
             </w:r>
           </w:p>
           <w:p>
@@ -5429,19 +4897,65 @@
                 <w:szCs w:val="24"/>
                 <w:lang w:val="en-GB"/>
               </w:rPr>
-              <w:t xml:space="preserve">Mace </w:t>
-            </w:r>
-            <w:proofErr w:type="spellStart"/>
-            <w:r>
-              <w:rPr>
-                <w:rFonts w:ascii="Times New Roman" w:hAnsi="Times New Roman" w:cs="Times New Roman"/>
-                <w:sz w:val="24"/>
-                <w:szCs w:val="24"/>
-                <w:lang w:val="en-GB"/>
-              </w:rPr>
-              <w:t>Windu</w:t>
-            </w:r>
-            <w:proofErr w:type="spellEnd"/>
+              <w:t xml:space="preserve">Mace Windu </w:t>
+            </w:r>
+          </w:p>
+          <w:p>
+            <w:pPr>
+              <w:rPr>
+                <w:rFonts w:ascii="Times New Roman" w:hAnsi="Times New Roman" w:cs="Times New Roman"/>
+                <w:sz w:val="24"/>
+                <w:szCs w:val="24"/>
+                <w:lang w:val="en-GB"/>
+              </w:rPr>
+            </w:pPr>
+            <w:r>
+              <w:rPr>
+                <w:rFonts w:ascii="Times New Roman" w:hAnsi="Times New Roman" w:cs="Times New Roman"/>
+                <w:sz w:val="24"/>
+                <w:szCs w:val="24"/>
+                <w:lang w:val="en-GB"/>
+              </w:rPr>
+              <w:t>General Grievous</w:t>
+            </w:r>
+          </w:p>
+          <w:p>
+            <w:pPr>
+              <w:rPr>
+                <w:rFonts w:ascii="Times New Roman" w:hAnsi="Times New Roman" w:cs="Times New Roman"/>
+                <w:sz w:val="24"/>
+                <w:szCs w:val="24"/>
+                <w:lang w:val="en-GB"/>
+              </w:rPr>
+            </w:pPr>
+            <w:r>
+              <w:rPr>
+                <w:rFonts w:ascii="Times New Roman" w:hAnsi="Times New Roman" w:cs="Times New Roman"/>
+                <w:sz w:val="24"/>
+                <w:szCs w:val="24"/>
+                <w:lang w:val="en-GB"/>
+              </w:rPr>
+              <w:t>Count Dooku/ Darth Tyranus</w:t>
+            </w:r>
+          </w:p>
+          <w:p>
+            <w:pPr>
+              <w:rPr>
+                <w:rFonts w:ascii="Times New Roman" w:hAnsi="Times New Roman" w:cs="Times New Roman"/>
+                <w:sz w:val="24"/>
+                <w:szCs w:val="24"/>
+                <w:lang w:val="en-GB"/>
+              </w:rPr>
+            </w:pPr>
+            <w:r>
+              <w:rPr>
+                <w:rFonts w:ascii="Times New Roman" w:hAnsi="Times New Roman" w:cs="Times New Roman"/>
+                <w:sz w:val="24"/>
+                <w:szCs w:val="24"/>
+                <w:lang w:val="en-GB"/>
+              </w:rPr>
+              <w:t>PoggleTheLesser</w:t>
+            </w:r>
             <w:r>
               <w:rPr>
                 <w:rFonts w:ascii="Times New Roman" w:hAnsi="Times New Roman" w:cs="Times New Roman"/>
@@ -5468,89 +4982,8 @@
                 <w:szCs w:val="24"/>
                 <w:lang w:val="en-GB"/>
               </w:rPr>
-              <w:t>General Grievous</w:t>
-            </w:r>
-          </w:p>
-          <w:p>
-            <w:pPr>
-              <w:rPr>
-                <w:rFonts w:ascii="Times New Roman" w:hAnsi="Times New Roman" w:cs="Times New Roman"/>
-                <w:sz w:val="24"/>
-                <w:szCs w:val="24"/>
-                <w:lang w:val="en-GB"/>
-              </w:rPr>
-            </w:pPr>
-            <w:r>
-              <w:rPr>
-                <w:rFonts w:ascii="Times New Roman" w:hAnsi="Times New Roman" w:cs="Times New Roman"/>
-                <w:sz w:val="24"/>
-                <w:szCs w:val="24"/>
-                <w:lang w:val="en-GB"/>
-              </w:rPr>
-              <w:t xml:space="preserve">Count Dooku/ Darth </w:t>
-            </w:r>
-            <w:proofErr w:type="spellStart"/>
-            <w:r>
-              <w:rPr>
-                <w:rFonts w:ascii="Times New Roman" w:hAnsi="Times New Roman" w:cs="Times New Roman"/>
-                <w:sz w:val="24"/>
-                <w:szCs w:val="24"/>
-                <w:lang w:val="en-GB"/>
-              </w:rPr>
-              <w:t>Tyranus</w:t>
-            </w:r>
-            <w:proofErr w:type="spellEnd"/>
-          </w:p>
-          <w:p>
-            <w:pPr>
-              <w:rPr>
-                <w:rFonts w:ascii="Times New Roman" w:hAnsi="Times New Roman" w:cs="Times New Roman"/>
-                <w:sz w:val="24"/>
-                <w:szCs w:val="24"/>
-                <w:lang w:val="en-GB"/>
-              </w:rPr>
-            </w:pPr>
-            <w:proofErr w:type="spellStart"/>
-            <w:r>
-              <w:rPr>
-                <w:rFonts w:ascii="Times New Roman" w:hAnsi="Times New Roman" w:cs="Times New Roman"/>
-                <w:sz w:val="24"/>
-                <w:szCs w:val="24"/>
-                <w:lang w:val="en-GB"/>
-              </w:rPr>
-              <w:t>PoggleTheLesser</w:t>
-            </w:r>
-            <w:proofErr w:type="spellEnd"/>
-            <w:r>
-              <w:rPr>
-                <w:rFonts w:ascii="Times New Roman" w:hAnsi="Times New Roman" w:cs="Times New Roman"/>
-                <w:sz w:val="24"/>
-                <w:szCs w:val="24"/>
-                <w:lang w:val="en-GB"/>
-              </w:rPr>
-              <w:t xml:space="preserve"> </w:t>
-            </w:r>
-          </w:p>
-          <w:p>
-            <w:pPr>
-              <w:rPr>
-                <w:rFonts w:ascii="Times New Roman" w:hAnsi="Times New Roman" w:cs="Times New Roman"/>
-                <w:sz w:val="24"/>
-                <w:szCs w:val="24"/>
-                <w:lang w:val="en-GB"/>
-              </w:rPr>
-            </w:pPr>
-            <w:proofErr w:type="spellStart"/>
-            <w:r>
-              <w:rPr>
-                <w:rFonts w:ascii="Times New Roman" w:hAnsi="Times New Roman" w:cs="Times New Roman"/>
-                <w:sz w:val="24"/>
-                <w:szCs w:val="24"/>
-                <w:lang w:val="en-GB"/>
-              </w:rPr>
               <w:t>NuteGunray</w:t>
             </w:r>
-            <w:proofErr w:type="spellEnd"/>
           </w:p>
           <w:p>
             <w:pPr>
@@ -5735,21 +5168,8 @@
                 <w:szCs w:val="24"/>
                 <w:lang w:val="en-GB"/>
               </w:rPr>
-              <w:t xml:space="preserve">Samuel </w:t>
-            </w:r>
-            <w:proofErr w:type="spellStart"/>
-            <w:proofErr w:type="gramStart"/>
-            <w:r>
-              <w:rPr>
-                <w:rFonts w:ascii="Times New Roman" w:hAnsi="Times New Roman" w:cs="Times New Roman"/>
-                <w:sz w:val="24"/>
-                <w:szCs w:val="24"/>
-                <w:lang w:val="en-GB"/>
-              </w:rPr>
-              <w:t>L.Jackson</w:t>
-            </w:r>
-            <w:proofErr w:type="spellEnd"/>
-            <w:proofErr w:type="gramEnd"/>
+              <w:t>Samuel L.Jackson</w:t>
+            </w:r>
           </w:p>
           <w:p>
             <w:pPr>
@@ -5805,19 +5225,8 @@
                 <w:szCs w:val="24"/>
                 <w:lang w:val="en-GB"/>
               </w:rPr>
-              <w:t xml:space="preserve">Ernie </w:t>
-            </w:r>
-            <w:proofErr w:type="spellStart"/>
-            <w:r>
-              <w:rPr>
-                <w:rFonts w:ascii="Times New Roman" w:hAnsi="Times New Roman" w:cs="Times New Roman"/>
-                <w:sz w:val="24"/>
-                <w:szCs w:val="24"/>
-                <w:lang w:val="en-GB"/>
-              </w:rPr>
-              <w:t>Fosselius</w:t>
-            </w:r>
-            <w:proofErr w:type="spellEnd"/>
+              <w:t>Ernie Fosselius</w:t>
+            </w:r>
           </w:p>
           <w:p>
             <w:pPr>
@@ -5994,41 +5403,13 @@
                 <w:szCs w:val="24"/>
               </w:rPr>
             </w:pPr>
-            <w:proofErr w:type="spellStart"/>
-            <w:r>
-              <w:rPr>
-                <w:rFonts w:ascii="Times New Roman" w:hAnsi="Times New Roman" w:cs="Times New Roman"/>
-                <w:sz w:val="24"/>
-                <w:szCs w:val="24"/>
-              </w:rPr>
-              <w:t>Kylo</w:t>
-            </w:r>
-            <w:proofErr w:type="spellEnd"/>
-            <w:r>
-              <w:rPr>
-                <w:rFonts w:ascii="Times New Roman" w:hAnsi="Times New Roman" w:cs="Times New Roman"/>
-                <w:sz w:val="24"/>
-                <w:szCs w:val="24"/>
-              </w:rPr>
-              <w:t xml:space="preserve"> </w:t>
-            </w:r>
-            <w:proofErr w:type="spellStart"/>
-            <w:r>
-              <w:rPr>
-                <w:rFonts w:ascii="Times New Roman" w:hAnsi="Times New Roman" w:cs="Times New Roman"/>
-                <w:sz w:val="24"/>
-                <w:szCs w:val="24"/>
-              </w:rPr>
-              <w:t>Ren</w:t>
-            </w:r>
-            <w:proofErr w:type="spellEnd"/>
-            <w:r>
-              <w:rPr>
-                <w:rFonts w:ascii="Times New Roman" w:hAnsi="Times New Roman" w:cs="Times New Roman"/>
-                <w:sz w:val="24"/>
-                <w:szCs w:val="24"/>
-              </w:rPr>
-              <w:t xml:space="preserve"> / Ben Solo</w:t>
+            <w:r>
+              <w:rPr>
+                <w:rFonts w:ascii="Times New Roman" w:hAnsi="Times New Roman" w:cs="Times New Roman"/>
+                <w:sz w:val="24"/>
+                <w:szCs w:val="24"/>
+              </w:rPr>
+              <w:t>Kylo Ren / Ben Solo</w:t>
             </w:r>
           </w:p>
           <w:p>
@@ -6079,109 +5460,59 @@
                 <w:sz w:val="24"/>
                 <w:szCs w:val="24"/>
               </w:rPr>
-              <w:t xml:space="preserve">Poe </w:t>
-            </w:r>
-            <w:proofErr w:type="spellStart"/>
-            <w:r>
-              <w:rPr>
-                <w:rFonts w:ascii="Times New Roman" w:hAnsi="Times New Roman" w:cs="Times New Roman"/>
-                <w:sz w:val="24"/>
-                <w:szCs w:val="24"/>
-              </w:rPr>
-              <w:t>Dameron</w:t>
-            </w:r>
-            <w:proofErr w:type="spellEnd"/>
-          </w:p>
-          <w:p>
-            <w:pPr>
-              <w:rPr>
-                <w:rFonts w:ascii="Times New Roman" w:hAnsi="Times New Roman" w:cs="Times New Roman"/>
-                <w:sz w:val="24"/>
-                <w:szCs w:val="24"/>
-              </w:rPr>
-            </w:pPr>
-            <w:proofErr w:type="spellStart"/>
-            <w:r>
-              <w:rPr>
-                <w:rFonts w:ascii="Times New Roman" w:hAnsi="Times New Roman" w:cs="Times New Roman"/>
-                <w:sz w:val="24"/>
-                <w:szCs w:val="24"/>
-              </w:rPr>
-              <w:t>Maz</w:t>
-            </w:r>
-            <w:proofErr w:type="spellEnd"/>
-            <w:r>
-              <w:rPr>
-                <w:rFonts w:ascii="Times New Roman" w:hAnsi="Times New Roman" w:cs="Times New Roman"/>
-                <w:sz w:val="24"/>
-                <w:szCs w:val="24"/>
-              </w:rPr>
-              <w:t xml:space="preserve"> </w:t>
-            </w:r>
-            <w:proofErr w:type="spellStart"/>
-            <w:r>
-              <w:rPr>
-                <w:rFonts w:ascii="Times New Roman" w:hAnsi="Times New Roman" w:cs="Times New Roman"/>
-                <w:sz w:val="24"/>
-                <w:szCs w:val="24"/>
-              </w:rPr>
-              <w:t>Kanata</w:t>
-            </w:r>
-            <w:proofErr w:type="spellEnd"/>
-          </w:p>
-          <w:p>
-            <w:pPr>
-              <w:rPr>
-                <w:rFonts w:ascii="Times New Roman" w:hAnsi="Times New Roman" w:cs="Times New Roman"/>
-                <w:sz w:val="24"/>
-                <w:szCs w:val="24"/>
-              </w:rPr>
-            </w:pPr>
-            <w:r>
-              <w:rPr>
-                <w:rFonts w:ascii="Times New Roman" w:hAnsi="Times New Roman" w:cs="Times New Roman"/>
-                <w:sz w:val="24"/>
-                <w:szCs w:val="24"/>
-              </w:rPr>
-              <w:t xml:space="preserve">Supreme Leader </w:t>
-            </w:r>
-            <w:proofErr w:type="spellStart"/>
-            <w:r>
-              <w:rPr>
-                <w:rFonts w:ascii="Times New Roman" w:hAnsi="Times New Roman" w:cs="Times New Roman"/>
-                <w:sz w:val="24"/>
-                <w:szCs w:val="24"/>
-              </w:rPr>
-              <w:t>Snoke</w:t>
-            </w:r>
-            <w:proofErr w:type="spellEnd"/>
-          </w:p>
-          <w:p>
-            <w:pPr>
-              <w:rPr>
-                <w:rFonts w:ascii="Times New Roman" w:hAnsi="Times New Roman" w:cs="Times New Roman"/>
-                <w:sz w:val="24"/>
-                <w:szCs w:val="24"/>
-              </w:rPr>
-            </w:pPr>
-            <w:r>
-              <w:rPr>
-                <w:rFonts w:ascii="Times New Roman" w:hAnsi="Times New Roman" w:cs="Times New Roman"/>
-                <w:sz w:val="24"/>
-                <w:szCs w:val="24"/>
-              </w:rPr>
-              <w:t xml:space="preserve">General </w:t>
-            </w:r>
-            <w:proofErr w:type="spellStart"/>
-            <w:r>
-              <w:rPr>
-                <w:rFonts w:ascii="Times New Roman" w:hAnsi="Times New Roman" w:cs="Times New Roman"/>
-                <w:sz w:val="24"/>
-                <w:szCs w:val="24"/>
-              </w:rPr>
-              <w:t>Hux</w:t>
-            </w:r>
-            <w:proofErr w:type="spellEnd"/>
+              <w:t>Poe Dameron</w:t>
+            </w:r>
+          </w:p>
+          <w:p>
+            <w:pPr>
+              <w:rPr>
+                <w:rFonts w:ascii="Times New Roman" w:hAnsi="Times New Roman" w:cs="Times New Roman"/>
+                <w:sz w:val="24"/>
+                <w:szCs w:val="24"/>
+              </w:rPr>
+            </w:pPr>
+            <w:r>
+              <w:rPr>
+                <w:rFonts w:ascii="Times New Roman" w:hAnsi="Times New Roman" w:cs="Times New Roman"/>
+                <w:sz w:val="24"/>
+                <w:szCs w:val="24"/>
+              </w:rPr>
+              <w:t>Maz Kanata</w:t>
+            </w:r>
+          </w:p>
+          <w:p>
+            <w:pPr>
+              <w:rPr>
+                <w:rFonts w:ascii="Times New Roman" w:hAnsi="Times New Roman" w:cs="Times New Roman"/>
+                <w:sz w:val="24"/>
+                <w:szCs w:val="24"/>
+              </w:rPr>
+            </w:pPr>
+            <w:r>
+              <w:rPr>
+                <w:rFonts w:ascii="Times New Roman" w:hAnsi="Times New Roman" w:cs="Times New Roman"/>
+                <w:sz w:val="24"/>
+                <w:szCs w:val="24"/>
+              </w:rPr>
+              <w:t>Supreme Leader Snoke</w:t>
+            </w:r>
+          </w:p>
+          <w:p>
+            <w:pPr>
+              <w:rPr>
+                <w:rFonts w:ascii="Times New Roman" w:hAnsi="Times New Roman" w:cs="Times New Roman"/>
+                <w:sz w:val="24"/>
+                <w:szCs w:val="24"/>
+              </w:rPr>
+            </w:pPr>
+            <w:r>
+              <w:rPr>
+                <w:rFonts w:ascii="Times New Roman" w:hAnsi="Times New Roman" w:cs="Times New Roman"/>
+                <w:sz w:val="24"/>
+                <w:szCs w:val="24"/>
+              </w:rPr>
+              <w:t>General Hux</w:t>
+            </w:r>
           </w:p>
           <w:p>
             <w:pPr>
@@ -6226,7 +5557,6 @@
                 <w:lang w:val="en-GB"/>
               </w:rPr>
             </w:pPr>
-            <w:proofErr w:type="spellStart"/>
             <w:r>
               <w:rPr>
                 <w:rFonts w:ascii="Times New Roman" w:hAnsi="Times New Roman" w:cs="Times New Roman"/>
@@ -6236,45 +5566,24 @@
               </w:rPr>
               <w:t>Chewbecca</w:t>
             </w:r>
-            <w:proofErr w:type="spellEnd"/>
-          </w:p>
-          <w:p>
-            <w:pPr>
-              <w:rPr>
-                <w:rFonts w:ascii="Times New Roman" w:hAnsi="Times New Roman" w:cs="Times New Roman"/>
-                <w:sz w:val="24"/>
-                <w:szCs w:val="24"/>
-                <w:lang w:val="en-GB"/>
-              </w:rPr>
-            </w:pPr>
-            <w:r>
-              <w:rPr>
-                <w:rFonts w:ascii="Times New Roman" w:hAnsi="Times New Roman" w:cs="Times New Roman"/>
-                <w:sz w:val="24"/>
-                <w:szCs w:val="24"/>
-                <w:lang w:val="en-GB"/>
-              </w:rPr>
-              <w:t xml:space="preserve">Lor San </w:t>
-            </w:r>
-            <w:proofErr w:type="spellStart"/>
-            <w:r>
-              <w:rPr>
-                <w:rFonts w:ascii="Times New Roman" w:hAnsi="Times New Roman" w:cs="Times New Roman"/>
-                <w:sz w:val="24"/>
-                <w:szCs w:val="24"/>
-                <w:lang w:val="en-GB"/>
-              </w:rPr>
-              <w:t>Tekka</w:t>
-            </w:r>
-            <w:proofErr w:type="spellEnd"/>
-            <w:r>
-              <w:rPr>
-                <w:rFonts w:ascii="Times New Roman" w:hAnsi="Times New Roman" w:cs="Times New Roman"/>
-                <w:sz w:val="24"/>
-                <w:szCs w:val="24"/>
-                <w:lang w:val="en-GB"/>
-              </w:rPr>
-              <w:t xml:space="preserve"> </w:t>
+          </w:p>
+          <w:p>
+            <w:pPr>
+              <w:rPr>
+                <w:rFonts w:ascii="Times New Roman" w:hAnsi="Times New Roman" w:cs="Times New Roman"/>
+                <w:sz w:val="24"/>
+                <w:szCs w:val="24"/>
+                <w:lang w:val="en-GB"/>
+              </w:rPr>
+            </w:pPr>
+            <w:r>
+              <w:rPr>
+                <w:rFonts w:ascii="Times New Roman" w:hAnsi="Times New Roman" w:cs="Times New Roman"/>
+                <w:sz w:val="24"/>
+                <w:szCs w:val="24"/>
+                <w:lang w:val="en-GB"/>
+              </w:rPr>
+              <w:t xml:space="preserve">Lor San Tekka </w:t>
             </w:r>
           </w:p>
           <w:p>
@@ -6323,34 +5632,14 @@
                 <w:szCs w:val="24"/>
               </w:rPr>
             </w:pPr>
-            <w:proofErr w:type="spellStart"/>
-            <w:r>
-              <w:rPr>
-                <w:rFonts w:ascii="Times New Roman" w:hAnsi="Times New Roman" w:cs="Times New Roman"/>
-                <w:sz w:val="24"/>
-                <w:szCs w:val="24"/>
-              </w:rPr>
-              <w:t>Kaydel</w:t>
-            </w:r>
-            <w:proofErr w:type="spellEnd"/>
-            <w:r>
-              <w:rPr>
-                <w:rFonts w:ascii="Times New Roman" w:hAnsi="Times New Roman" w:cs="Times New Roman"/>
-                <w:sz w:val="24"/>
-                <w:szCs w:val="24"/>
-              </w:rPr>
-              <w:t xml:space="preserve"> Ko </w:t>
-            </w:r>
-            <w:proofErr w:type="spellStart"/>
-            <w:r>
-              <w:rPr>
-                <w:rFonts w:ascii="Times New Roman" w:hAnsi="Times New Roman" w:cs="Times New Roman"/>
-                <w:sz w:val="24"/>
-                <w:szCs w:val="24"/>
-              </w:rPr>
-              <w:t>Connix</w:t>
-            </w:r>
-            <w:proofErr w:type="spellEnd"/>
+            <w:r>
+              <w:rPr>
+                <w:rFonts w:ascii="Times New Roman" w:hAnsi="Times New Roman" w:cs="Times New Roman"/>
+                <w:sz w:val="24"/>
+                <w:szCs w:val="24"/>
+              </w:rPr>
+              <w:t>Kaydel Ko Connix</w:t>
+            </w:r>
           </w:p>
         </w:tc>
         <w:tc>
@@ -6537,25 +5826,14 @@
                 <w:lang w:val="en-GB"/>
               </w:rPr>
             </w:pPr>
-            <w:proofErr w:type="spellStart"/>
-            <w:r>
-              <w:rPr>
-                <w:rFonts w:ascii="Times New Roman" w:hAnsi="Times New Roman" w:cs="Times New Roman"/>
-                <w:sz w:val="24"/>
-                <w:szCs w:val="24"/>
-                <w:lang w:val="en-GB"/>
-              </w:rPr>
-              <w:t>Domhnall</w:t>
-            </w:r>
-            <w:proofErr w:type="spellEnd"/>
-            <w:r>
-              <w:rPr>
-                <w:rFonts w:ascii="Times New Roman" w:hAnsi="Times New Roman" w:cs="Times New Roman"/>
-                <w:sz w:val="24"/>
-                <w:szCs w:val="24"/>
-                <w:lang w:val="en-GB"/>
-              </w:rPr>
-              <w:t xml:space="preserve"> Gleeson</w:t>
+            <w:r>
+              <w:rPr>
+                <w:rFonts w:ascii="Times New Roman" w:hAnsi="Times New Roman" w:cs="Times New Roman"/>
+                <w:sz w:val="24"/>
+                <w:szCs w:val="24"/>
+                <w:lang w:val="en-GB"/>
+              </w:rPr>
+              <w:t>Domhnall Gleeson</w:t>
             </w:r>
           </w:p>
           <w:p>
@@ -6631,19 +5909,8 @@
                 <w:szCs w:val="24"/>
                 <w:lang w:val="en-GB"/>
               </w:rPr>
-              <w:t xml:space="preserve">Max von </w:t>
-            </w:r>
-            <w:proofErr w:type="spellStart"/>
-            <w:r>
-              <w:rPr>
-                <w:rFonts w:ascii="Times New Roman" w:hAnsi="Times New Roman" w:cs="Times New Roman"/>
-                <w:sz w:val="24"/>
-                <w:szCs w:val="24"/>
-                <w:lang w:val="en-GB"/>
-              </w:rPr>
-              <w:t>Sydow</w:t>
-            </w:r>
-            <w:proofErr w:type="spellEnd"/>
+              <w:t>Max von Sydow</w:t>
+            </w:r>
           </w:p>
           <w:p>
             <w:pPr>
@@ -6717,19 +5984,8 @@
                 <w:szCs w:val="24"/>
                 <w:lang w:val="de-DE"/>
               </w:rPr>
-              <w:t xml:space="preserve">Billie </w:t>
-            </w:r>
-            <w:proofErr w:type="spellStart"/>
-            <w:r>
-              <w:rPr>
-                <w:rFonts w:ascii="Times New Roman" w:hAnsi="Times New Roman" w:cs="Times New Roman"/>
-                <w:sz w:val="24"/>
-                <w:szCs w:val="24"/>
-                <w:lang w:val="de-DE"/>
-              </w:rPr>
-              <w:t>Lourd</w:t>
-            </w:r>
-            <w:proofErr w:type="spellEnd"/>
+              <w:t>Billie Lourd</w:t>
+            </w:r>
           </w:p>
         </w:tc>
       </w:tr>
@@ -6873,109 +6129,59 @@
                 <w:sz w:val="24"/>
                 <w:szCs w:val="24"/>
               </w:rPr>
-              <w:t xml:space="preserve">Poe </w:t>
-            </w:r>
-            <w:proofErr w:type="spellStart"/>
-            <w:r>
-              <w:rPr>
-                <w:rFonts w:ascii="Times New Roman" w:hAnsi="Times New Roman" w:cs="Times New Roman"/>
-                <w:sz w:val="24"/>
-                <w:szCs w:val="24"/>
-              </w:rPr>
-              <w:t>Dameron</w:t>
-            </w:r>
-            <w:proofErr w:type="spellEnd"/>
-          </w:p>
-          <w:p>
-            <w:pPr>
-              <w:rPr>
-                <w:rFonts w:ascii="Times New Roman" w:hAnsi="Times New Roman" w:cs="Times New Roman"/>
-                <w:sz w:val="24"/>
-                <w:szCs w:val="24"/>
-              </w:rPr>
-            </w:pPr>
-            <w:proofErr w:type="spellStart"/>
-            <w:r>
-              <w:rPr>
-                <w:rFonts w:ascii="Times New Roman" w:hAnsi="Times New Roman" w:cs="Times New Roman"/>
-                <w:sz w:val="24"/>
-                <w:szCs w:val="24"/>
-              </w:rPr>
-              <w:t>Maz</w:t>
-            </w:r>
-            <w:proofErr w:type="spellEnd"/>
-            <w:r>
-              <w:rPr>
-                <w:rFonts w:ascii="Times New Roman" w:hAnsi="Times New Roman" w:cs="Times New Roman"/>
-                <w:sz w:val="24"/>
-                <w:szCs w:val="24"/>
-              </w:rPr>
-              <w:t xml:space="preserve"> </w:t>
-            </w:r>
-            <w:proofErr w:type="spellStart"/>
-            <w:r>
-              <w:rPr>
-                <w:rFonts w:ascii="Times New Roman" w:hAnsi="Times New Roman" w:cs="Times New Roman"/>
-                <w:sz w:val="24"/>
-                <w:szCs w:val="24"/>
-              </w:rPr>
-              <w:t>Kanata</w:t>
-            </w:r>
-            <w:proofErr w:type="spellEnd"/>
-          </w:p>
-          <w:p>
-            <w:pPr>
-              <w:rPr>
-                <w:rFonts w:ascii="Times New Roman" w:hAnsi="Times New Roman" w:cs="Times New Roman"/>
-                <w:sz w:val="24"/>
-                <w:szCs w:val="24"/>
-              </w:rPr>
-            </w:pPr>
-            <w:r>
-              <w:rPr>
-                <w:rFonts w:ascii="Times New Roman" w:hAnsi="Times New Roman" w:cs="Times New Roman"/>
-                <w:sz w:val="24"/>
-                <w:szCs w:val="24"/>
-              </w:rPr>
-              <w:t xml:space="preserve">Supreme Leader </w:t>
-            </w:r>
-            <w:proofErr w:type="spellStart"/>
-            <w:r>
-              <w:rPr>
-                <w:rFonts w:ascii="Times New Roman" w:hAnsi="Times New Roman" w:cs="Times New Roman"/>
-                <w:sz w:val="24"/>
-                <w:szCs w:val="24"/>
-              </w:rPr>
-              <w:t>Snoke</w:t>
-            </w:r>
-            <w:proofErr w:type="spellEnd"/>
-          </w:p>
-          <w:p>
-            <w:pPr>
-              <w:rPr>
-                <w:rFonts w:ascii="Times New Roman" w:hAnsi="Times New Roman" w:cs="Times New Roman"/>
-                <w:sz w:val="24"/>
-                <w:szCs w:val="24"/>
-              </w:rPr>
-            </w:pPr>
-            <w:r>
-              <w:rPr>
-                <w:rFonts w:ascii="Times New Roman" w:hAnsi="Times New Roman" w:cs="Times New Roman"/>
-                <w:sz w:val="24"/>
-                <w:szCs w:val="24"/>
-              </w:rPr>
-              <w:t xml:space="preserve">General </w:t>
-            </w:r>
-            <w:proofErr w:type="spellStart"/>
-            <w:r>
-              <w:rPr>
-                <w:rFonts w:ascii="Times New Roman" w:hAnsi="Times New Roman" w:cs="Times New Roman"/>
-                <w:sz w:val="24"/>
-                <w:szCs w:val="24"/>
-              </w:rPr>
-              <w:t>Hux</w:t>
-            </w:r>
-            <w:proofErr w:type="spellEnd"/>
+              <w:t>Poe Dameron</w:t>
+            </w:r>
+          </w:p>
+          <w:p>
+            <w:pPr>
+              <w:rPr>
+                <w:rFonts w:ascii="Times New Roman" w:hAnsi="Times New Roman" w:cs="Times New Roman"/>
+                <w:sz w:val="24"/>
+                <w:szCs w:val="24"/>
+              </w:rPr>
+            </w:pPr>
+            <w:r>
+              <w:rPr>
+                <w:rFonts w:ascii="Times New Roman" w:hAnsi="Times New Roman" w:cs="Times New Roman"/>
+                <w:sz w:val="24"/>
+                <w:szCs w:val="24"/>
+              </w:rPr>
+              <w:t>Maz Kanata</w:t>
+            </w:r>
+          </w:p>
+          <w:p>
+            <w:pPr>
+              <w:rPr>
+                <w:rFonts w:ascii="Times New Roman" w:hAnsi="Times New Roman" w:cs="Times New Roman"/>
+                <w:sz w:val="24"/>
+                <w:szCs w:val="24"/>
+              </w:rPr>
+            </w:pPr>
+            <w:r>
+              <w:rPr>
+                <w:rFonts w:ascii="Times New Roman" w:hAnsi="Times New Roman" w:cs="Times New Roman"/>
+                <w:sz w:val="24"/>
+                <w:szCs w:val="24"/>
+              </w:rPr>
+              <w:t>Supreme Leader Snoke</w:t>
+            </w:r>
+          </w:p>
+          <w:p>
+            <w:pPr>
+              <w:rPr>
+                <w:rFonts w:ascii="Times New Roman" w:hAnsi="Times New Roman" w:cs="Times New Roman"/>
+                <w:sz w:val="24"/>
+                <w:szCs w:val="24"/>
+              </w:rPr>
+            </w:pPr>
+            <w:r>
+              <w:rPr>
+                <w:rFonts w:ascii="Times New Roman" w:hAnsi="Times New Roman" w:cs="Times New Roman"/>
+                <w:sz w:val="24"/>
+                <w:szCs w:val="24"/>
+              </w:rPr>
+              <w:t>General Hux</w:t>
+            </w:r>
           </w:p>
           <w:p>
             <w:pPr>
@@ -7020,7 +6226,6 @@
                 <w:lang w:val="en-GB"/>
               </w:rPr>
             </w:pPr>
-            <w:proofErr w:type="spellStart"/>
             <w:r>
               <w:rPr>
                 <w:rFonts w:ascii="Times New Roman" w:hAnsi="Times New Roman" w:cs="Times New Roman"/>
@@ -7030,7 +6235,6 @@
               </w:rPr>
               <w:t>Chewbecca</w:t>
             </w:r>
-            <w:proofErr w:type="spellEnd"/>
           </w:p>
           <w:p>
             <w:pPr>
@@ -7105,39 +6309,8 @@
                 <w:szCs w:val="24"/>
                 <w:lang w:val="en-GB"/>
               </w:rPr>
-              <w:t xml:space="preserve">Vice-Admiral </w:t>
-            </w:r>
-            <w:proofErr w:type="spellStart"/>
-            <w:r>
-              <w:rPr>
-                <w:rFonts w:ascii="Times New Roman" w:hAnsi="Times New Roman" w:cs="Times New Roman"/>
-                <w:sz w:val="24"/>
-                <w:szCs w:val="24"/>
-                <w:lang w:val="en-GB"/>
-              </w:rPr>
-              <w:t>Amilyn</w:t>
-            </w:r>
-            <w:proofErr w:type="spellEnd"/>
-            <w:r>
-              <w:rPr>
-                <w:rFonts w:ascii="Times New Roman" w:hAnsi="Times New Roman" w:cs="Times New Roman"/>
-                <w:sz w:val="24"/>
-                <w:szCs w:val="24"/>
-                <w:lang w:val="en-GB"/>
-              </w:rPr>
-              <w:t xml:space="preserve"> </w:t>
-            </w:r>
-            <w:proofErr w:type="spellStart"/>
-            <w:r>
-              <w:rPr>
-                <w:rFonts w:ascii="Times New Roman" w:hAnsi="Times New Roman" w:cs="Times New Roman"/>
-                <w:sz w:val="24"/>
-                <w:szCs w:val="24"/>
-                <w:lang w:val="en-GB"/>
-              </w:rPr>
-              <w:t>Holdo</w:t>
-            </w:r>
-            <w:proofErr w:type="spellEnd"/>
+              <w:t>Vice-Admiral Amilyn Holdo</w:t>
+            </w:r>
           </w:p>
           <w:p>
             <w:pPr>
@@ -7164,34 +6337,14 @@
                 <w:szCs w:val="24"/>
               </w:rPr>
             </w:pPr>
-            <w:proofErr w:type="spellStart"/>
-            <w:r>
-              <w:rPr>
-                <w:rFonts w:ascii="Times New Roman" w:hAnsi="Times New Roman" w:cs="Times New Roman"/>
-                <w:sz w:val="24"/>
-                <w:szCs w:val="24"/>
-              </w:rPr>
-              <w:t>Kaydel</w:t>
-            </w:r>
-            <w:proofErr w:type="spellEnd"/>
-            <w:r>
-              <w:rPr>
-                <w:rFonts w:ascii="Times New Roman" w:hAnsi="Times New Roman" w:cs="Times New Roman"/>
-                <w:sz w:val="24"/>
-                <w:szCs w:val="24"/>
-              </w:rPr>
-              <w:t xml:space="preserve"> Ko </w:t>
-            </w:r>
-            <w:proofErr w:type="spellStart"/>
-            <w:r>
-              <w:rPr>
-                <w:rFonts w:ascii="Times New Roman" w:hAnsi="Times New Roman" w:cs="Times New Roman"/>
-                <w:sz w:val="24"/>
-                <w:szCs w:val="24"/>
-              </w:rPr>
-              <w:t>Connix</w:t>
-            </w:r>
-            <w:proofErr w:type="spellEnd"/>
+            <w:r>
+              <w:rPr>
+                <w:rFonts w:ascii="Times New Roman" w:hAnsi="Times New Roman" w:cs="Times New Roman"/>
+                <w:sz w:val="24"/>
+                <w:szCs w:val="24"/>
+              </w:rPr>
+              <w:t>Kaydel Ko Connix</w:t>
+            </w:r>
           </w:p>
         </w:tc>
         <w:tc>
@@ -7359,25 +6512,14 @@
                 <w:lang w:val="en-GB"/>
               </w:rPr>
             </w:pPr>
-            <w:proofErr w:type="spellStart"/>
-            <w:r>
-              <w:rPr>
-                <w:rFonts w:ascii="Times New Roman" w:hAnsi="Times New Roman" w:cs="Times New Roman"/>
-                <w:sz w:val="24"/>
-                <w:szCs w:val="24"/>
-                <w:lang w:val="en-GB"/>
-              </w:rPr>
-              <w:t>Domhnall</w:t>
-            </w:r>
-            <w:proofErr w:type="spellEnd"/>
-            <w:r>
-              <w:rPr>
-                <w:rFonts w:ascii="Times New Roman" w:hAnsi="Times New Roman" w:cs="Times New Roman"/>
-                <w:sz w:val="24"/>
-                <w:szCs w:val="24"/>
-                <w:lang w:val="en-GB"/>
-              </w:rPr>
-              <w:t xml:space="preserve"> Gleeson</w:t>
+            <w:r>
+              <w:rPr>
+                <w:rFonts w:ascii="Times New Roman" w:hAnsi="Times New Roman" w:cs="Times New Roman"/>
+                <w:sz w:val="24"/>
+                <w:szCs w:val="24"/>
+                <w:lang w:val="en-GB"/>
+              </w:rPr>
+              <w:t>Domhnall Gleeson</w:t>
             </w:r>
           </w:p>
           <w:p>
@@ -7439,45 +6581,14 @@
                 <w:lang w:val="en-GB"/>
               </w:rPr>
             </w:pPr>
-            <w:proofErr w:type="spellStart"/>
-            <w:r>
-              <w:rPr>
-                <w:rFonts w:ascii="Times New Roman" w:hAnsi="Times New Roman" w:cs="Times New Roman"/>
-                <w:sz w:val="24"/>
-                <w:szCs w:val="24"/>
-                <w:lang w:val="en-GB"/>
-              </w:rPr>
-              <w:t>Joonas</w:t>
-            </w:r>
-            <w:proofErr w:type="spellEnd"/>
-            <w:r>
-              <w:rPr>
-                <w:rFonts w:ascii="Times New Roman" w:hAnsi="Times New Roman" w:cs="Times New Roman"/>
-                <w:sz w:val="24"/>
-                <w:szCs w:val="24"/>
-                <w:lang w:val="en-GB"/>
-              </w:rPr>
-              <w:t xml:space="preserve"> </w:t>
-            </w:r>
-            <w:proofErr w:type="spellStart"/>
-            <w:r>
-              <w:rPr>
-                <w:rFonts w:ascii="Times New Roman" w:hAnsi="Times New Roman" w:cs="Times New Roman"/>
-                <w:sz w:val="24"/>
-                <w:szCs w:val="24"/>
-                <w:lang w:val="en-GB"/>
-              </w:rPr>
-              <w:t>Suotamo</w:t>
-            </w:r>
-            <w:proofErr w:type="spellEnd"/>
-            <w:r>
-              <w:rPr>
-                <w:rFonts w:ascii="Times New Roman" w:hAnsi="Times New Roman" w:cs="Times New Roman"/>
-                <w:sz w:val="24"/>
-                <w:szCs w:val="24"/>
-                <w:lang w:val="en-GB"/>
-              </w:rPr>
-              <w:t xml:space="preserve"> </w:t>
+            <w:r>
+              <w:rPr>
+                <w:rFonts w:ascii="Times New Roman" w:hAnsi="Times New Roman" w:cs="Times New Roman"/>
+                <w:sz w:val="24"/>
+                <w:szCs w:val="24"/>
+                <w:lang w:val="en-GB"/>
+              </w:rPr>
+              <w:t xml:space="preserve">Joonas Suotamo </w:t>
             </w:r>
           </w:p>
           <w:p>
@@ -7567,18 +6678,8 @@
                 <w:sz w:val="24"/>
                 <w:szCs w:val="24"/>
               </w:rPr>
-              <w:t xml:space="preserve">Laura </w:t>
-            </w:r>
-            <w:proofErr w:type="spellStart"/>
-            <w:r>
-              <w:rPr>
-                <w:rFonts w:ascii="Times New Roman" w:hAnsi="Times New Roman" w:cs="Times New Roman"/>
-                <w:sz w:val="24"/>
-                <w:szCs w:val="24"/>
-              </w:rPr>
-              <w:t>Dern</w:t>
-            </w:r>
-            <w:proofErr w:type="spellEnd"/>
+              <w:t>Laura Dern</w:t>
+            </w:r>
           </w:p>
           <w:p>
             <w:pPr>
@@ -7613,19 +6714,8 @@
                 <w:szCs w:val="24"/>
                 <w:lang w:val="de-DE"/>
               </w:rPr>
-              <w:t xml:space="preserve">Billie </w:t>
-            </w:r>
-            <w:proofErr w:type="spellStart"/>
-            <w:r>
-              <w:rPr>
-                <w:rFonts w:ascii="Times New Roman" w:hAnsi="Times New Roman" w:cs="Times New Roman"/>
-                <w:sz w:val="24"/>
-                <w:szCs w:val="24"/>
-                <w:lang w:val="de-DE"/>
-              </w:rPr>
-              <w:t>Lourd</w:t>
-            </w:r>
-            <w:proofErr w:type="spellEnd"/>
+              <w:t>Billie Lourd</w:t>
+            </w:r>
           </w:p>
         </w:tc>
       </w:tr>
@@ -7728,41 +6818,13 @@
                 <w:szCs w:val="24"/>
               </w:rPr>
             </w:pPr>
-            <w:proofErr w:type="spellStart"/>
-            <w:r>
-              <w:rPr>
-                <w:rFonts w:ascii="Times New Roman" w:hAnsi="Times New Roman" w:cs="Times New Roman"/>
-                <w:sz w:val="24"/>
-                <w:szCs w:val="24"/>
-              </w:rPr>
-              <w:t>Kylo</w:t>
-            </w:r>
-            <w:proofErr w:type="spellEnd"/>
-            <w:r>
-              <w:rPr>
-                <w:rFonts w:ascii="Times New Roman" w:hAnsi="Times New Roman" w:cs="Times New Roman"/>
-                <w:sz w:val="24"/>
-                <w:szCs w:val="24"/>
-              </w:rPr>
-              <w:t xml:space="preserve"> </w:t>
-            </w:r>
-            <w:proofErr w:type="spellStart"/>
-            <w:r>
-              <w:rPr>
-                <w:rFonts w:ascii="Times New Roman" w:hAnsi="Times New Roman" w:cs="Times New Roman"/>
-                <w:sz w:val="24"/>
-                <w:szCs w:val="24"/>
-              </w:rPr>
-              <w:t>Ren</w:t>
-            </w:r>
-            <w:proofErr w:type="spellEnd"/>
-            <w:r>
-              <w:rPr>
-                <w:rFonts w:ascii="Times New Roman" w:hAnsi="Times New Roman" w:cs="Times New Roman"/>
-                <w:sz w:val="24"/>
-                <w:szCs w:val="24"/>
-              </w:rPr>
-              <w:t xml:space="preserve"> / Ben Solo</w:t>
+            <w:r>
+              <w:rPr>
+                <w:rFonts w:ascii="Times New Roman" w:hAnsi="Times New Roman" w:cs="Times New Roman"/>
+                <w:sz w:val="24"/>
+                <w:szCs w:val="24"/>
+              </w:rPr>
+              <w:t>Kylo Ren / Ben Solo</w:t>
             </w:r>
           </w:p>
           <w:p>
@@ -7813,82 +6875,42 @@
                 <w:sz w:val="24"/>
                 <w:szCs w:val="24"/>
               </w:rPr>
-              <w:t xml:space="preserve">Poe </w:t>
-            </w:r>
-            <w:proofErr w:type="spellStart"/>
-            <w:r>
-              <w:rPr>
-                <w:rFonts w:ascii="Times New Roman" w:hAnsi="Times New Roman" w:cs="Times New Roman"/>
-                <w:sz w:val="24"/>
-                <w:szCs w:val="24"/>
-              </w:rPr>
-              <w:t>Dameron</w:t>
-            </w:r>
-            <w:proofErr w:type="spellEnd"/>
-          </w:p>
-          <w:p>
-            <w:pPr>
-              <w:rPr>
-                <w:rFonts w:ascii="Times New Roman" w:hAnsi="Times New Roman" w:cs="Times New Roman"/>
-                <w:sz w:val="24"/>
-                <w:szCs w:val="24"/>
-              </w:rPr>
-            </w:pPr>
-            <w:proofErr w:type="spellStart"/>
-            <w:r>
-              <w:rPr>
-                <w:rFonts w:ascii="Times New Roman" w:hAnsi="Times New Roman" w:cs="Times New Roman"/>
-                <w:sz w:val="24"/>
-                <w:szCs w:val="24"/>
-              </w:rPr>
-              <w:t>Maz</w:t>
-            </w:r>
-            <w:proofErr w:type="spellEnd"/>
-            <w:r>
-              <w:rPr>
-                <w:rFonts w:ascii="Times New Roman" w:hAnsi="Times New Roman" w:cs="Times New Roman"/>
-                <w:sz w:val="24"/>
-                <w:szCs w:val="24"/>
-              </w:rPr>
-              <w:t xml:space="preserve"> </w:t>
-            </w:r>
-            <w:proofErr w:type="spellStart"/>
-            <w:r>
-              <w:rPr>
-                <w:rFonts w:ascii="Times New Roman" w:hAnsi="Times New Roman" w:cs="Times New Roman"/>
-                <w:sz w:val="24"/>
-                <w:szCs w:val="24"/>
-              </w:rPr>
-              <w:t>Kanata</w:t>
-            </w:r>
-            <w:proofErr w:type="spellEnd"/>
-          </w:p>
-          <w:p>
-            <w:pPr>
-              <w:rPr>
-                <w:rFonts w:ascii="Times New Roman" w:hAnsi="Times New Roman" w:cs="Times New Roman"/>
-                <w:sz w:val="24"/>
-                <w:szCs w:val="24"/>
-              </w:rPr>
-            </w:pPr>
-            <w:r>
-              <w:rPr>
-                <w:rFonts w:ascii="Times New Roman" w:hAnsi="Times New Roman" w:cs="Times New Roman"/>
-                <w:sz w:val="24"/>
-                <w:szCs w:val="24"/>
-              </w:rPr>
-              <w:t xml:space="preserve">General </w:t>
-            </w:r>
-            <w:proofErr w:type="spellStart"/>
-            <w:r>
-              <w:rPr>
-                <w:rFonts w:ascii="Times New Roman" w:hAnsi="Times New Roman" w:cs="Times New Roman"/>
-                <w:sz w:val="24"/>
-                <w:szCs w:val="24"/>
-              </w:rPr>
-              <w:t>Hux</w:t>
-            </w:r>
-            <w:proofErr w:type="spellEnd"/>
+              <w:t>Poe Dameron</w:t>
+            </w:r>
+          </w:p>
+          <w:p>
+            <w:pPr>
+              <w:rPr>
+                <w:rFonts w:ascii="Times New Roman" w:hAnsi="Times New Roman" w:cs="Times New Roman"/>
+                <w:sz w:val="24"/>
+                <w:szCs w:val="24"/>
+              </w:rPr>
+            </w:pPr>
+            <w:r>
+              <w:rPr>
+                <w:rFonts w:ascii="Times New Roman" w:hAnsi="Times New Roman" w:cs="Times New Roman"/>
+                <w:sz w:val="24"/>
+                <w:szCs w:val="24"/>
+              </w:rPr>
+              <w:t>Maz Kanata</w:t>
+            </w:r>
+          </w:p>
+          <w:p>
+            <w:pPr>
+              <w:rPr>
+                <w:rFonts w:ascii="Times New Roman" w:hAnsi="Times New Roman" w:cs="Times New Roman"/>
+                <w:sz w:val="24"/>
+                <w:szCs w:val="24"/>
+              </w:rPr>
+            </w:pPr>
+            <w:r>
+              <w:rPr>
+                <w:rFonts w:ascii="Times New Roman" w:hAnsi="Times New Roman" w:cs="Times New Roman"/>
+                <w:sz w:val="24"/>
+                <w:szCs w:val="24"/>
+              </w:rPr>
+              <w:t>General Hux</w:t>
+            </w:r>
           </w:p>
           <w:p>
             <w:pPr>
@@ -7932,7 +6954,6 @@
                 <w:szCs w:val="24"/>
               </w:rPr>
             </w:pPr>
-            <w:proofErr w:type="spellStart"/>
             <w:r>
               <w:rPr>
                 <w:rFonts w:ascii="Times New Roman" w:hAnsi="Times New Roman" w:cs="Times New Roman"/>
@@ -7941,7 +6962,6 @@
               </w:rPr>
               <w:t>Chewbecca</w:t>
             </w:r>
-            <w:proofErr w:type="spellEnd"/>
           </w:p>
           <w:p>
             <w:pPr>
@@ -7974,82 +6994,51 @@
                 <w:sz w:val="24"/>
                 <w:szCs w:val="24"/>
               </w:rPr>
-              <w:t xml:space="preserve">Rose </w:t>
-            </w:r>
-            <w:proofErr w:type="spellStart"/>
-            <w:r>
-              <w:rPr>
-                <w:rFonts w:ascii="Times New Roman" w:hAnsi="Times New Roman" w:cs="Times New Roman"/>
-                <w:sz w:val="24"/>
-                <w:szCs w:val="24"/>
-              </w:rPr>
-              <w:t>Tico</w:t>
-            </w:r>
-            <w:proofErr w:type="spellEnd"/>
-          </w:p>
-          <w:p>
-            <w:pPr>
-              <w:rPr>
-                <w:rFonts w:ascii="Times New Roman" w:hAnsi="Times New Roman" w:cs="Times New Roman"/>
-                <w:sz w:val="24"/>
-                <w:szCs w:val="24"/>
-              </w:rPr>
-            </w:pPr>
-            <w:proofErr w:type="spellStart"/>
-            <w:r>
-              <w:rPr>
-                <w:rFonts w:ascii="Times New Roman" w:hAnsi="Times New Roman" w:cs="Times New Roman"/>
-                <w:sz w:val="24"/>
-                <w:szCs w:val="24"/>
-              </w:rPr>
-              <w:t>Emperor</w:t>
-            </w:r>
-            <w:proofErr w:type="spellEnd"/>
-            <w:r>
-              <w:rPr>
-                <w:rFonts w:ascii="Times New Roman" w:hAnsi="Times New Roman" w:cs="Times New Roman"/>
-                <w:sz w:val="24"/>
-                <w:szCs w:val="24"/>
-              </w:rPr>
-              <w:t xml:space="preserve"> Palpatine</w:t>
-            </w:r>
-          </w:p>
-          <w:p>
-            <w:pPr>
-              <w:rPr>
-                <w:rFonts w:ascii="Times New Roman" w:hAnsi="Times New Roman" w:cs="Times New Roman"/>
-                <w:sz w:val="24"/>
-                <w:szCs w:val="24"/>
-              </w:rPr>
-            </w:pPr>
-            <w:r>
-              <w:rPr>
-                <w:rFonts w:ascii="Times New Roman" w:hAnsi="Times New Roman" w:cs="Times New Roman"/>
-                <w:sz w:val="24"/>
-                <w:szCs w:val="24"/>
-              </w:rPr>
-              <w:t xml:space="preserve">Lando </w:t>
-            </w:r>
-            <w:proofErr w:type="spellStart"/>
-            <w:r>
-              <w:rPr>
-                <w:rFonts w:ascii="Times New Roman" w:hAnsi="Times New Roman" w:cs="Times New Roman"/>
-                <w:sz w:val="24"/>
-                <w:szCs w:val="24"/>
-              </w:rPr>
-              <w:t>Calrissian</w:t>
-            </w:r>
-            <w:proofErr w:type="spellEnd"/>
-          </w:p>
-          <w:p>
-            <w:pPr>
-              <w:rPr>
-                <w:rFonts w:ascii="Times New Roman" w:hAnsi="Times New Roman" w:cs="Times New Roman"/>
-                <w:sz w:val="24"/>
-                <w:szCs w:val="24"/>
-              </w:rPr>
-            </w:pPr>
-            <w:proofErr w:type="spellStart"/>
+              <w:t>Rose Tico</w:t>
+            </w:r>
+          </w:p>
+          <w:p>
+            <w:pPr>
+              <w:rPr>
+                <w:rFonts w:ascii="Times New Roman" w:hAnsi="Times New Roman" w:cs="Times New Roman"/>
+                <w:sz w:val="24"/>
+                <w:szCs w:val="24"/>
+              </w:rPr>
+            </w:pPr>
+            <w:r>
+              <w:rPr>
+                <w:rFonts w:ascii="Times New Roman" w:hAnsi="Times New Roman" w:cs="Times New Roman"/>
+                <w:sz w:val="24"/>
+                <w:szCs w:val="24"/>
+              </w:rPr>
+              <w:t>Emperor Palpatine</w:t>
+            </w:r>
+          </w:p>
+          <w:p>
+            <w:pPr>
+              <w:rPr>
+                <w:rFonts w:ascii="Times New Roman" w:hAnsi="Times New Roman" w:cs="Times New Roman"/>
+                <w:sz w:val="24"/>
+                <w:szCs w:val="24"/>
+              </w:rPr>
+            </w:pPr>
+            <w:r>
+              <w:rPr>
+                <w:rFonts w:ascii="Times New Roman" w:hAnsi="Times New Roman" w:cs="Times New Roman"/>
+                <w:sz w:val="24"/>
+                <w:szCs w:val="24"/>
+              </w:rPr>
+              <w:t>Lando Calrissian</w:t>
+            </w:r>
+          </w:p>
+          <w:p>
+            <w:pPr>
+              <w:rPr>
+                <w:rFonts w:ascii="Times New Roman" w:hAnsi="Times New Roman" w:cs="Times New Roman"/>
+                <w:sz w:val="24"/>
+                <w:szCs w:val="24"/>
+              </w:rPr>
+            </w:pPr>
             <w:r>
               <w:rPr>
                 <w:rFonts w:ascii="Times New Roman" w:hAnsi="Times New Roman" w:cs="Times New Roman"/>
@@ -8058,108 +7047,57 @@
               </w:rPr>
               <w:t>Jannah</w:t>
             </w:r>
-            <w:proofErr w:type="spellEnd"/>
-          </w:p>
-          <w:p>
-            <w:pPr>
-              <w:rPr>
-                <w:rFonts w:ascii="Times New Roman" w:hAnsi="Times New Roman" w:cs="Times New Roman"/>
-                <w:sz w:val="24"/>
-                <w:szCs w:val="24"/>
-              </w:rPr>
-            </w:pPr>
-            <w:proofErr w:type="spellStart"/>
-            <w:r>
-              <w:rPr>
-                <w:rFonts w:ascii="Times New Roman" w:hAnsi="Times New Roman" w:cs="Times New Roman"/>
-                <w:sz w:val="24"/>
-                <w:szCs w:val="24"/>
-              </w:rPr>
-              <w:t>Zorii</w:t>
-            </w:r>
-            <w:proofErr w:type="spellEnd"/>
-            <w:r>
-              <w:rPr>
-                <w:rFonts w:ascii="Times New Roman" w:hAnsi="Times New Roman" w:cs="Times New Roman"/>
-                <w:sz w:val="24"/>
-                <w:szCs w:val="24"/>
-              </w:rPr>
-              <w:t xml:space="preserve"> Bliss</w:t>
-            </w:r>
-          </w:p>
-          <w:p>
-            <w:pPr>
-              <w:rPr>
-                <w:rFonts w:ascii="Times New Roman" w:hAnsi="Times New Roman" w:cs="Times New Roman"/>
-                <w:sz w:val="24"/>
-                <w:szCs w:val="24"/>
-              </w:rPr>
-            </w:pPr>
-            <w:proofErr w:type="spellStart"/>
-            <w:r>
-              <w:rPr>
-                <w:rFonts w:ascii="Times New Roman" w:hAnsi="Times New Roman" w:cs="Times New Roman"/>
-                <w:sz w:val="24"/>
-                <w:szCs w:val="24"/>
-              </w:rPr>
-              <w:t>Kaydel</w:t>
-            </w:r>
-            <w:proofErr w:type="spellEnd"/>
-            <w:r>
-              <w:rPr>
-                <w:rFonts w:ascii="Times New Roman" w:hAnsi="Times New Roman" w:cs="Times New Roman"/>
-                <w:sz w:val="24"/>
-                <w:szCs w:val="24"/>
-              </w:rPr>
-              <w:t xml:space="preserve"> Ko </w:t>
-            </w:r>
-            <w:proofErr w:type="spellStart"/>
-            <w:r>
-              <w:rPr>
-                <w:rFonts w:ascii="Times New Roman" w:hAnsi="Times New Roman" w:cs="Times New Roman"/>
-                <w:sz w:val="24"/>
-                <w:szCs w:val="24"/>
-              </w:rPr>
-              <w:t>Connix</w:t>
-            </w:r>
-            <w:proofErr w:type="spellEnd"/>
-          </w:p>
-          <w:p>
-            <w:pPr>
-              <w:rPr>
-                <w:rFonts w:ascii="Times New Roman" w:hAnsi="Times New Roman" w:cs="Times New Roman"/>
-                <w:sz w:val="24"/>
-                <w:szCs w:val="24"/>
-              </w:rPr>
-            </w:pPr>
-            <w:proofErr w:type="spellStart"/>
-            <w:r>
-              <w:rPr>
-                <w:rFonts w:ascii="Times New Roman" w:hAnsi="Times New Roman" w:cs="Times New Roman"/>
-                <w:sz w:val="24"/>
-                <w:szCs w:val="24"/>
-              </w:rPr>
-              <w:t>Babu</w:t>
-            </w:r>
-            <w:proofErr w:type="spellEnd"/>
-            <w:r>
-              <w:rPr>
-                <w:rFonts w:ascii="Times New Roman" w:hAnsi="Times New Roman" w:cs="Times New Roman"/>
-                <w:sz w:val="24"/>
-                <w:szCs w:val="24"/>
-              </w:rPr>
-              <w:t xml:space="preserve"> </w:t>
-            </w:r>
-            <w:proofErr w:type="spellStart"/>
-            <w:r>
-              <w:rPr>
-                <w:rFonts w:ascii="Times New Roman" w:hAnsi="Times New Roman" w:cs="Times New Roman"/>
-                <w:sz w:val="24"/>
-                <w:szCs w:val="24"/>
-              </w:rPr>
-              <w:t>Frik</w:t>
-            </w:r>
-            <w:proofErr w:type="spellEnd"/>
+          </w:p>
+          <w:p>
+            <w:pPr>
+              <w:rPr>
+                <w:rFonts w:ascii="Times New Roman" w:hAnsi="Times New Roman" w:cs="Times New Roman"/>
+                <w:sz w:val="24"/>
+                <w:szCs w:val="24"/>
+              </w:rPr>
+            </w:pPr>
+            <w:r>
+              <w:rPr>
+                <w:rFonts w:ascii="Times New Roman" w:hAnsi="Times New Roman" w:cs="Times New Roman"/>
+                <w:sz w:val="24"/>
+                <w:szCs w:val="24"/>
+              </w:rPr>
+              <w:t>Zorii Bliss</w:t>
+            </w:r>
+          </w:p>
+          <w:p>
+            <w:pPr>
+              <w:rPr>
+                <w:rFonts w:ascii="Times New Roman" w:hAnsi="Times New Roman" w:cs="Times New Roman"/>
+                <w:sz w:val="24"/>
+                <w:szCs w:val="24"/>
+              </w:rPr>
+            </w:pPr>
+            <w:r>
+              <w:rPr>
+                <w:rFonts w:ascii="Times New Roman" w:hAnsi="Times New Roman" w:cs="Times New Roman"/>
+                <w:sz w:val="24"/>
+                <w:szCs w:val="24"/>
+              </w:rPr>
+              <w:t>Kaydel Ko Connix</w:t>
+            </w:r>
+          </w:p>
+          <w:p>
+            <w:pPr>
+              <w:rPr>
+                <w:rFonts w:ascii="Times New Roman" w:hAnsi="Times New Roman" w:cs="Times New Roman"/>
+                <w:sz w:val="24"/>
+                <w:szCs w:val="24"/>
+              </w:rPr>
+            </w:pPr>
+            <w:r>
+              <w:rPr>
+                <w:rFonts w:ascii="Times New Roman" w:hAnsi="Times New Roman" w:cs="Times New Roman"/>
+                <w:sz w:val="24"/>
+                <w:szCs w:val="24"/>
+              </w:rPr>
+              <w:t>Babu Frik</w:t>
+            </w:r>
           </w:p>
           <w:p>
             <w:pPr>
@@ -8344,25 +7282,14 @@
                 <w:lang w:val="en-GB"/>
               </w:rPr>
             </w:pPr>
-            <w:proofErr w:type="spellStart"/>
-            <w:r>
-              <w:rPr>
-                <w:rFonts w:ascii="Times New Roman" w:hAnsi="Times New Roman" w:cs="Times New Roman"/>
-                <w:sz w:val="24"/>
-                <w:szCs w:val="24"/>
-                <w:lang w:val="en-GB"/>
-              </w:rPr>
-              <w:t>Domhnall</w:t>
-            </w:r>
-            <w:proofErr w:type="spellEnd"/>
-            <w:r>
-              <w:rPr>
-                <w:rFonts w:ascii="Times New Roman" w:hAnsi="Times New Roman" w:cs="Times New Roman"/>
-                <w:sz w:val="24"/>
-                <w:szCs w:val="24"/>
-                <w:lang w:val="en-GB"/>
-              </w:rPr>
-              <w:t xml:space="preserve"> Gleeson</w:t>
+            <w:r>
+              <w:rPr>
+                <w:rFonts w:ascii="Times New Roman" w:hAnsi="Times New Roman" w:cs="Times New Roman"/>
+                <w:sz w:val="24"/>
+                <w:szCs w:val="24"/>
+                <w:lang w:val="en-GB"/>
+              </w:rPr>
+              <w:t>Domhnall Gleeson</w:t>
             </w:r>
           </w:p>
           <w:p>
@@ -8409,17 +7336,7 @@
                 <w:szCs w:val="24"/>
                 <w:lang w:val="en-GB"/>
               </w:rPr>
-              <w:t xml:space="preserve">assan </w:t>
-            </w:r>
-            <w:proofErr w:type="gramStart"/>
-            <w:r>
-              <w:rPr>
-                <w:rFonts w:ascii="Times New Roman" w:hAnsi="Times New Roman" w:cs="Times New Roman"/>
-                <w:sz w:val="24"/>
-                <w:szCs w:val="24"/>
-                <w:lang w:val="en-GB"/>
-              </w:rPr>
-              <w:t>Taj</w:t>
+              <w:t>assan Taj</w:t>
             </w:r>
             <w:r>
               <w:rPr>
@@ -8428,9 +7345,8 @@
                 <w:szCs w:val="20"/>
                 <w:lang w:val="en-GB"/>
               </w:rPr>
-              <w:t>(</w:t>
-            </w:r>
-            <w:proofErr w:type="gramEnd"/>
+              <w:t xml:space="preserve">(+ droidbuilder </w:t>
+            </w:r>
             <w:r>
               <w:rPr>
                 <w:rFonts w:ascii="Times New Roman" w:hAnsi="Times New Roman" w:cs="Times New Roman"/>
@@ -8438,9 +7354,8 @@
                 <w:szCs w:val="20"/>
                 <w:lang w:val="en-GB"/>
               </w:rPr>
-              <w:t xml:space="preserve">+ </w:t>
-            </w:r>
-            <w:proofErr w:type="spellStart"/>
+              <w:t>Lee Towersey</w:t>
+            </w:r>
             <w:r>
               <w:rPr>
                 <w:rFonts w:ascii="Times New Roman" w:hAnsi="Times New Roman" w:cs="Times New Roman"/>
@@ -8448,45 +7363,6 @@
                 <w:szCs w:val="20"/>
                 <w:lang w:val="en-GB"/>
               </w:rPr>
-              <w:t>droidbuilder</w:t>
-            </w:r>
-            <w:proofErr w:type="spellEnd"/>
-            <w:r>
-              <w:rPr>
-                <w:rFonts w:ascii="Times New Roman" w:hAnsi="Times New Roman" w:cs="Times New Roman"/>
-                <w:sz w:val="20"/>
-                <w:szCs w:val="20"/>
-                <w:lang w:val="en-GB"/>
-              </w:rPr>
-              <w:t xml:space="preserve"> </w:t>
-            </w:r>
-            <w:r>
-              <w:rPr>
-                <w:rFonts w:ascii="Times New Roman" w:hAnsi="Times New Roman" w:cs="Times New Roman"/>
-                <w:sz w:val="20"/>
-                <w:szCs w:val="20"/>
-                <w:lang w:val="en-GB"/>
-              </w:rPr>
-              <w:t xml:space="preserve">Lee </w:t>
-            </w:r>
-            <w:proofErr w:type="spellStart"/>
-            <w:r>
-              <w:rPr>
-                <w:rFonts w:ascii="Times New Roman" w:hAnsi="Times New Roman" w:cs="Times New Roman"/>
-                <w:sz w:val="20"/>
-                <w:szCs w:val="20"/>
-                <w:lang w:val="en-GB"/>
-              </w:rPr>
-              <w:t>Towersey</w:t>
-            </w:r>
-            <w:proofErr w:type="spellEnd"/>
-            <w:r>
-              <w:rPr>
-                <w:rFonts w:ascii="Times New Roman" w:hAnsi="Times New Roman" w:cs="Times New Roman"/>
-                <w:sz w:val="20"/>
-                <w:szCs w:val="20"/>
-                <w:lang w:val="en-GB"/>
-              </w:rPr>
               <w:t>)</w:t>
             </w:r>
           </w:p>
@@ -8499,45 +7375,14 @@
                 <w:lang w:val="en-GB"/>
               </w:rPr>
             </w:pPr>
-            <w:proofErr w:type="spellStart"/>
-            <w:r>
-              <w:rPr>
-                <w:rFonts w:ascii="Times New Roman" w:hAnsi="Times New Roman" w:cs="Times New Roman"/>
-                <w:sz w:val="24"/>
-                <w:szCs w:val="24"/>
-                <w:lang w:val="en-GB"/>
-              </w:rPr>
-              <w:t>Joonas</w:t>
-            </w:r>
-            <w:proofErr w:type="spellEnd"/>
-            <w:r>
-              <w:rPr>
-                <w:rFonts w:ascii="Times New Roman" w:hAnsi="Times New Roman" w:cs="Times New Roman"/>
-                <w:sz w:val="24"/>
-                <w:szCs w:val="24"/>
-                <w:lang w:val="en-GB"/>
-              </w:rPr>
-              <w:t xml:space="preserve"> </w:t>
-            </w:r>
-            <w:proofErr w:type="spellStart"/>
-            <w:r>
-              <w:rPr>
-                <w:rFonts w:ascii="Times New Roman" w:hAnsi="Times New Roman" w:cs="Times New Roman"/>
-                <w:sz w:val="24"/>
-                <w:szCs w:val="24"/>
-                <w:lang w:val="en-GB"/>
-              </w:rPr>
-              <w:t>Suotamo</w:t>
-            </w:r>
-            <w:proofErr w:type="spellEnd"/>
-            <w:r>
-              <w:rPr>
-                <w:rFonts w:ascii="Times New Roman" w:hAnsi="Times New Roman" w:cs="Times New Roman"/>
-                <w:sz w:val="24"/>
-                <w:szCs w:val="24"/>
-                <w:lang w:val="en-GB"/>
-              </w:rPr>
-              <w:t xml:space="preserve"> </w:t>
+            <w:r>
+              <w:rPr>
+                <w:rFonts w:ascii="Times New Roman" w:hAnsi="Times New Roman" w:cs="Times New Roman"/>
+                <w:sz w:val="24"/>
+                <w:szCs w:val="24"/>
+                <w:lang w:val="en-GB"/>
+              </w:rPr>
+              <w:t xml:space="preserve">Joonas Suotamo </w:t>
             </w:r>
           </w:p>
           <w:p>
@@ -8650,68 +7495,46 @@
                 <w:szCs w:val="24"/>
                 <w:lang w:val="de-DE"/>
               </w:rPr>
-              <w:t xml:space="preserve">Naomi </w:t>
-            </w:r>
-            <w:proofErr w:type="spellStart"/>
-            <w:r>
+              <w:t>Naomi Ackie</w:t>
+            </w:r>
+          </w:p>
+          <w:p>
+            <w:pPr>
               <w:rPr>
                 <w:rFonts w:ascii="Times New Roman" w:hAnsi="Times New Roman" w:cs="Times New Roman"/>
                 <w:sz w:val="24"/>
                 <w:szCs w:val="24"/>
                 <w:lang w:val="de-DE"/>
               </w:rPr>
-              <w:t>Ackie</w:t>
-            </w:r>
-            <w:proofErr w:type="spellEnd"/>
-          </w:p>
-          <w:p>
-            <w:pPr>
+            </w:pPr>
+            <w:r>
               <w:rPr>
                 <w:rFonts w:ascii="Times New Roman" w:hAnsi="Times New Roman" w:cs="Times New Roman"/>
                 <w:sz w:val="24"/>
                 <w:szCs w:val="24"/>
                 <w:lang w:val="de-DE"/>
               </w:rPr>
-            </w:pPr>
-            <w:r>
+              <w:t>Keri Russel</w:t>
+            </w:r>
+          </w:p>
+          <w:p>
+            <w:pPr>
               <w:rPr>
                 <w:rFonts w:ascii="Times New Roman" w:hAnsi="Times New Roman" w:cs="Times New Roman"/>
                 <w:sz w:val="24"/>
                 <w:szCs w:val="24"/>
                 <w:lang w:val="de-DE"/>
               </w:rPr>
-              <w:t>Keri Russel</w:t>
-            </w:r>
-          </w:p>
-          <w:p>
-            <w:pPr>
+            </w:pPr>
+            <w:r>
               <w:rPr>
                 <w:rFonts w:ascii="Times New Roman" w:hAnsi="Times New Roman" w:cs="Times New Roman"/>
                 <w:sz w:val="24"/>
                 <w:szCs w:val="24"/>
                 <w:lang w:val="de-DE"/>
               </w:rPr>
-            </w:pPr>
-            <w:r>
-              <w:rPr>
-                <w:rFonts w:ascii="Times New Roman" w:hAnsi="Times New Roman" w:cs="Times New Roman"/>
-                <w:sz w:val="24"/>
-                <w:szCs w:val="24"/>
-                <w:lang w:val="de-DE"/>
-              </w:rPr>
-              <w:t xml:space="preserve">Billie </w:t>
-            </w:r>
-            <w:proofErr w:type="spellStart"/>
-            <w:r>
-              <w:rPr>
-                <w:rFonts w:ascii="Times New Roman" w:hAnsi="Times New Roman" w:cs="Times New Roman"/>
-                <w:sz w:val="24"/>
-                <w:szCs w:val="24"/>
-                <w:lang w:val="de-DE"/>
-              </w:rPr>
-              <w:t>Lourd</w:t>
-            </w:r>
-            <w:proofErr w:type="spellEnd"/>
+              <w:t>Billie Lourd</w:t>
+            </w:r>
           </w:p>
           <w:p>
             <w:pPr>
@@ -8864,7 +7687,6 @@
                 <w:lang w:val="en-GB"/>
               </w:rPr>
             </w:pPr>
-            <w:proofErr w:type="spellStart"/>
             <w:r>
               <w:rPr>
                 <w:rFonts w:ascii="Times New Roman" w:hAnsi="Times New Roman" w:cs="Times New Roman"/>
@@ -8874,7 +7696,6 @@
               </w:rPr>
               <w:t>StarWarsMainTitle</w:t>
             </w:r>
-            <w:proofErr w:type="spellEnd"/>
           </w:p>
         </w:tc>
       </w:tr>
@@ -8920,7 +7741,6 @@
                 <w:lang w:val="en-GB"/>
               </w:rPr>
             </w:pPr>
-            <w:proofErr w:type="spellStart"/>
             <w:r>
               <w:rPr>
                 <w:rFonts w:ascii="Times New Roman" w:hAnsi="Times New Roman" w:cs="Times New Roman"/>
@@ -8930,18 +7750,16 @@
               </w:rPr>
               <w:t>PricessLeiaTheme</w:t>
             </w:r>
-            <w:proofErr w:type="spellEnd"/>
-          </w:p>
-          <w:p>
-            <w:pPr>
-              <w:rPr>
-                <w:rFonts w:ascii="Times New Roman" w:hAnsi="Times New Roman" w:cs="Times New Roman"/>
-                <w:sz w:val="24"/>
-                <w:szCs w:val="24"/>
-                <w:lang w:val="en-GB"/>
-              </w:rPr>
-            </w:pPr>
-            <w:proofErr w:type="spellStart"/>
+          </w:p>
+          <w:p>
+            <w:pPr>
+              <w:rPr>
+                <w:rFonts w:ascii="Times New Roman" w:hAnsi="Times New Roman" w:cs="Times New Roman"/>
+                <w:sz w:val="24"/>
+                <w:szCs w:val="24"/>
+                <w:lang w:val="en-GB"/>
+              </w:rPr>
+            </w:pPr>
             <w:r>
               <w:rPr>
                 <w:rFonts w:ascii="Times New Roman" w:hAnsi="Times New Roman" w:cs="Times New Roman"/>
@@ -8951,7 +7769,6 @@
               </w:rPr>
               <w:t>TheThroneRoom</w:t>
             </w:r>
-            <w:proofErr w:type="spellEnd"/>
           </w:p>
         </w:tc>
       </w:tr>
@@ -9017,7 +7834,6 @@
                 <w:lang w:val="en-GB"/>
               </w:rPr>
             </w:pPr>
-            <w:proofErr w:type="spellStart"/>
             <w:r>
               <w:rPr>
                 <w:rFonts w:ascii="Times New Roman" w:hAnsi="Times New Roman" w:cs="Times New Roman"/>
@@ -9027,18 +7843,16 @@
               </w:rPr>
               <w:t>TheAsteroidField</w:t>
             </w:r>
-            <w:proofErr w:type="spellEnd"/>
-          </w:p>
-          <w:p>
-            <w:pPr>
-              <w:rPr>
-                <w:rFonts w:ascii="Times New Roman" w:hAnsi="Times New Roman" w:cs="Times New Roman"/>
-                <w:sz w:val="24"/>
-                <w:szCs w:val="24"/>
-                <w:lang w:val="en-GB"/>
-              </w:rPr>
-            </w:pPr>
-            <w:proofErr w:type="spellStart"/>
+          </w:p>
+          <w:p>
+            <w:pPr>
+              <w:rPr>
+                <w:rFonts w:ascii="Times New Roman" w:hAnsi="Times New Roman" w:cs="Times New Roman"/>
+                <w:sz w:val="24"/>
+                <w:szCs w:val="24"/>
+                <w:lang w:val="en-GB"/>
+              </w:rPr>
+            </w:pPr>
             <w:r>
               <w:rPr>
                 <w:rFonts w:ascii="Times New Roman" w:hAnsi="Times New Roman" w:cs="Times New Roman"/>
@@ -9048,18 +7862,16 @@
               </w:rPr>
               <w:t>YodaTheme</w:t>
             </w:r>
-            <w:proofErr w:type="spellEnd"/>
-          </w:p>
-          <w:p>
-            <w:pPr>
-              <w:rPr>
-                <w:rFonts w:ascii="Times New Roman" w:hAnsi="Times New Roman" w:cs="Times New Roman"/>
-                <w:sz w:val="24"/>
-                <w:szCs w:val="24"/>
-                <w:lang w:val="en-GB"/>
-              </w:rPr>
-            </w:pPr>
-            <w:proofErr w:type="spellStart"/>
+          </w:p>
+          <w:p>
+            <w:pPr>
+              <w:rPr>
+                <w:rFonts w:ascii="Times New Roman" w:hAnsi="Times New Roman" w:cs="Times New Roman"/>
+                <w:sz w:val="24"/>
+                <w:szCs w:val="24"/>
+                <w:lang w:val="en-GB"/>
+              </w:rPr>
+            </w:pPr>
             <w:r>
               <w:rPr>
                 <w:rFonts w:ascii="Times New Roman" w:hAnsi="Times New Roman" w:cs="Times New Roman"/>
@@ -9069,18 +7881,16 @@
               </w:rPr>
               <w:t>TheImperialMarch</w:t>
             </w:r>
-            <w:proofErr w:type="spellEnd"/>
-          </w:p>
-          <w:p>
-            <w:pPr>
-              <w:rPr>
-                <w:rFonts w:ascii="Times New Roman" w:hAnsi="Times New Roman" w:cs="Times New Roman"/>
-                <w:sz w:val="24"/>
-                <w:szCs w:val="24"/>
-                <w:lang w:val="en-GB"/>
-              </w:rPr>
-            </w:pPr>
-            <w:proofErr w:type="spellStart"/>
+          </w:p>
+          <w:p>
+            <w:pPr>
+              <w:rPr>
+                <w:rFonts w:ascii="Times New Roman" w:hAnsi="Times New Roman" w:cs="Times New Roman"/>
+                <w:sz w:val="24"/>
+                <w:szCs w:val="24"/>
+                <w:lang w:val="en-GB"/>
+              </w:rPr>
+            </w:pPr>
             <w:r>
               <w:rPr>
                 <w:rFonts w:ascii="Times New Roman" w:hAnsi="Times New Roman" w:cs="Times New Roman"/>
@@ -9090,7 +7900,6 @@
               </w:rPr>
               <w:t>HanSoloAndThePrincess</w:t>
             </w:r>
-            <w:proofErr w:type="spellEnd"/>
           </w:p>
         </w:tc>
       </w:tr>
@@ -9156,7 +7965,6 @@
                 <w:lang w:val="en-GB"/>
               </w:rPr>
             </w:pPr>
-            <w:proofErr w:type="spellStart"/>
             <w:r>
               <w:rPr>
                 <w:rFonts w:ascii="Times New Roman" w:hAnsi="Times New Roman" w:cs="Times New Roman"/>
@@ -9166,18 +7974,16 @@
               </w:rPr>
               <w:t>ParadeOfTheEwoks</w:t>
             </w:r>
-            <w:proofErr w:type="spellEnd"/>
-          </w:p>
-          <w:p>
-            <w:pPr>
-              <w:rPr>
-                <w:rFonts w:ascii="Times New Roman" w:hAnsi="Times New Roman" w:cs="Times New Roman"/>
-                <w:sz w:val="24"/>
-                <w:szCs w:val="24"/>
-                <w:lang w:val="en-GB"/>
-              </w:rPr>
-            </w:pPr>
-            <w:proofErr w:type="spellStart"/>
+          </w:p>
+          <w:p>
+            <w:pPr>
+              <w:rPr>
+                <w:rFonts w:ascii="Times New Roman" w:hAnsi="Times New Roman" w:cs="Times New Roman"/>
+                <w:sz w:val="24"/>
+                <w:szCs w:val="24"/>
+                <w:lang w:val="en-GB"/>
+              </w:rPr>
+            </w:pPr>
             <w:r>
               <w:rPr>
                 <w:rFonts w:ascii="Times New Roman" w:hAnsi="Times New Roman" w:cs="Times New Roman"/>
@@ -9187,18 +7993,16 @@
               </w:rPr>
               <w:t>Luke&amp;Leia</w:t>
             </w:r>
-            <w:proofErr w:type="spellEnd"/>
-          </w:p>
-          <w:p>
-            <w:pPr>
-              <w:rPr>
-                <w:rFonts w:ascii="Times New Roman" w:hAnsi="Times New Roman" w:cs="Times New Roman"/>
-                <w:sz w:val="24"/>
-                <w:szCs w:val="24"/>
-                <w:lang w:val="en-GB"/>
-              </w:rPr>
-            </w:pPr>
-            <w:proofErr w:type="spellStart"/>
+          </w:p>
+          <w:p>
+            <w:pPr>
+              <w:rPr>
+                <w:rFonts w:ascii="Times New Roman" w:hAnsi="Times New Roman" w:cs="Times New Roman"/>
+                <w:sz w:val="24"/>
+                <w:szCs w:val="24"/>
+                <w:lang w:val="en-GB"/>
+              </w:rPr>
+            </w:pPr>
             <w:r>
               <w:rPr>
                 <w:rFonts w:ascii="Times New Roman" w:hAnsi="Times New Roman" w:cs="Times New Roman"/>
@@ -9208,7 +8012,6 @@
               </w:rPr>
               <w:t>TheForestBattle</w:t>
             </w:r>
-            <w:proofErr w:type="spellEnd"/>
           </w:p>
         </w:tc>
       </w:tr>
@@ -9292,7 +8095,6 @@
                 <w:lang w:val="en-GB"/>
               </w:rPr>
             </w:pPr>
-            <w:proofErr w:type="spellStart"/>
             <w:r>
               <w:rPr>
                 <w:rFonts w:ascii="Times New Roman" w:hAnsi="Times New Roman" w:cs="Times New Roman"/>
@@ -9302,18 +8104,16 @@
               </w:rPr>
               <w:t>DuelOfTheFate</w:t>
             </w:r>
-            <w:proofErr w:type="spellEnd"/>
-          </w:p>
-          <w:p>
-            <w:pPr>
-              <w:rPr>
-                <w:rFonts w:ascii="Times New Roman" w:hAnsi="Times New Roman" w:cs="Times New Roman"/>
-                <w:sz w:val="24"/>
-                <w:szCs w:val="24"/>
-                <w:lang w:val="en-GB"/>
-              </w:rPr>
-            </w:pPr>
-            <w:proofErr w:type="spellStart"/>
+          </w:p>
+          <w:p>
+            <w:pPr>
+              <w:rPr>
+                <w:rFonts w:ascii="Times New Roman" w:hAnsi="Times New Roman" w:cs="Times New Roman"/>
+                <w:sz w:val="24"/>
+                <w:szCs w:val="24"/>
+                <w:lang w:val="en-GB"/>
+              </w:rPr>
+            </w:pPr>
             <w:r>
               <w:rPr>
                 <w:rFonts w:ascii="Times New Roman" w:hAnsi="Times New Roman" w:cs="Times New Roman"/>
@@ -9323,7 +8123,6 @@
               </w:rPr>
               <w:t>AnakinTheme</w:t>
             </w:r>
-            <w:proofErr w:type="spellEnd"/>
           </w:p>
         </w:tc>
       </w:tr>
@@ -9385,7 +8184,6 @@
                 <w:lang w:val="en-GB"/>
               </w:rPr>
             </w:pPr>
-            <w:proofErr w:type="spellStart"/>
             <w:r>
               <w:rPr>
                 <w:rFonts w:ascii="Times New Roman" w:hAnsi="Times New Roman" w:cs="Times New Roman"/>
@@ -9395,7 +8193,6 @@
               </w:rPr>
               <w:t>AcrossTheStars</w:t>
             </w:r>
-            <w:proofErr w:type="spellEnd"/>
           </w:p>
           <w:p>
             <w:pPr>
@@ -9467,7 +8264,6 @@
                 <w:lang w:val="en-GB"/>
               </w:rPr>
             </w:pPr>
-            <w:proofErr w:type="spellStart"/>
             <w:r>
               <w:rPr>
                 <w:rFonts w:ascii="Times New Roman" w:hAnsi="Times New Roman" w:cs="Times New Roman"/>
@@ -9477,7 +8273,6 @@
               </w:rPr>
               <w:t>BattleOfTheHeroes</w:t>
             </w:r>
-            <w:proofErr w:type="spellEnd"/>
           </w:p>
         </w:tc>
       </w:tr>
@@ -9521,6 +8316,37 @@
             <w:pPr>
               <w:rPr>
                 <w:rFonts w:ascii="Times New Roman" w:hAnsi="Times New Roman" w:cs="Times New Roman"/>
+                <w:sz w:val="24"/>
+                <w:szCs w:val="24"/>
+                <w:lang w:val="en-GB"/>
+              </w:rPr>
+            </w:pPr>
+          </w:p>
+        </w:tc>
+        <w:tc>
+          <w:tcPr>
+            <w:tcW w:w="3118" w:type="dxa"/>
+          </w:tcPr>
+          <w:p>
+            <w:pPr>
+              <w:rPr>
+                <w:rFonts w:ascii="Times New Roman" w:hAnsi="Times New Roman" w:cs="Times New Roman"/>
+                <w:sz w:val="24"/>
+                <w:szCs w:val="24"/>
+              </w:rPr>
+            </w:pPr>
+          </w:p>
+        </w:tc>
+      </w:tr>
+      <w:tr>
+        <w:tc>
+          <w:tcPr>
+            <w:tcW w:w="2689" w:type="dxa"/>
+          </w:tcPr>
+          <w:p>
+            <w:pPr>
+              <w:rPr>
+                <w:rFonts w:ascii="Times New Roman" w:hAnsi="Times New Roman" w:cs="Times New Roman"/>
                 <w:b/>
                 <w:bCs/>
                 <w:sz w:val="24"/>
@@ -9554,7 +8380,6 @@
                 <w:szCs w:val="24"/>
               </w:rPr>
             </w:pPr>
-            <w:proofErr w:type="spellStart"/>
             <w:r>
               <w:rPr>
                 <w:rFonts w:ascii="Times New Roman" w:hAnsi="Times New Roman" w:cs="Times New Roman"/>
@@ -9563,17 +8388,15 @@
               </w:rPr>
               <w:t>ReyTheme</w:t>
             </w:r>
-            <w:proofErr w:type="spellEnd"/>
-          </w:p>
-          <w:p>
-            <w:pPr>
-              <w:rPr>
-                <w:rFonts w:ascii="Times New Roman" w:hAnsi="Times New Roman" w:cs="Times New Roman"/>
-                <w:sz w:val="24"/>
-                <w:szCs w:val="24"/>
-              </w:rPr>
-            </w:pPr>
-            <w:proofErr w:type="spellStart"/>
+          </w:p>
+          <w:p>
+            <w:pPr>
+              <w:rPr>
+                <w:rFonts w:ascii="Times New Roman" w:hAnsi="Times New Roman" w:cs="Times New Roman"/>
+                <w:sz w:val="24"/>
+                <w:szCs w:val="24"/>
+              </w:rPr>
+            </w:pPr>
             <w:r>
               <w:rPr>
                 <w:rFonts w:ascii="Times New Roman" w:hAnsi="Times New Roman" w:cs="Times New Roman"/>
@@ -9582,7 +8405,6 @@
               </w:rPr>
               <w:t>MarchOfTheResistance</w:t>
             </w:r>
-            <w:proofErr w:type="spellEnd"/>
           </w:p>
         </w:tc>
       </w:tr>
@@ -9628,7 +8450,6 @@
                 <w:lang w:val="en-GB"/>
               </w:rPr>
             </w:pPr>
-            <w:proofErr w:type="spellStart"/>
             <w:r>
               <w:rPr>
                 <w:rFonts w:ascii="Times New Roman" w:hAnsi="Times New Roman" w:cs="Times New Roman"/>
@@ -9638,18 +8459,16 @@
               </w:rPr>
               <w:t>Ahch-ToIsland</w:t>
             </w:r>
-            <w:proofErr w:type="spellEnd"/>
-          </w:p>
-          <w:p>
-            <w:pPr>
-              <w:rPr>
-                <w:rFonts w:ascii="Times New Roman" w:hAnsi="Times New Roman" w:cs="Times New Roman"/>
-                <w:sz w:val="24"/>
-                <w:szCs w:val="24"/>
-                <w:lang w:val="en-GB"/>
-              </w:rPr>
-            </w:pPr>
-            <w:proofErr w:type="spellStart"/>
+          </w:p>
+          <w:p>
+            <w:pPr>
+              <w:rPr>
+                <w:rFonts w:ascii="Times New Roman" w:hAnsi="Times New Roman" w:cs="Times New Roman"/>
+                <w:sz w:val="24"/>
+                <w:szCs w:val="24"/>
+                <w:lang w:val="en-GB"/>
+              </w:rPr>
+            </w:pPr>
             <w:r>
               <w:rPr>
                 <w:rFonts w:ascii="Times New Roman" w:hAnsi="Times New Roman" w:cs="Times New Roman"/>
@@ -9659,7 +8478,6 @@
               </w:rPr>
               <w:t>TheBattleOfCrait</w:t>
             </w:r>
-            <w:proofErr w:type="spellEnd"/>
           </w:p>
         </w:tc>
       </w:tr>
@@ -9704,6 +8522,31 @@
                 <w:szCs w:val="24"/>
               </w:rPr>
             </w:pPr>
+            <w:r>
+              <w:rPr>
+                <w:rFonts w:ascii="Times New Roman" w:hAnsi="Times New Roman" w:cs="Times New Roman"/>
+                <w:sz w:val="24"/>
+                <w:szCs w:val="24"/>
+              </w:rPr>
+              <w:t>TheRiseOfSkywalkerTheme</w:t>
+            </w:r>
+          </w:p>
+          <w:p>
+            <w:pPr>
+              <w:rPr>
+                <w:rFonts w:ascii="Times New Roman" w:hAnsi="Times New Roman" w:cs="Times New Roman"/>
+                <w:sz w:val="24"/>
+                <w:szCs w:val="24"/>
+              </w:rPr>
+            </w:pPr>
+            <w:r>
+              <w:rPr>
+                <w:rFonts w:ascii="Times New Roman" w:hAnsi="Times New Roman" w:cs="Times New Roman"/>
+                <w:sz w:val="24"/>
+                <w:szCs w:val="24"/>
+              </w:rPr>
+              <w:t>TheTrioTheme</w:t>
+            </w:r>
           </w:p>
         </w:tc>
       </w:tr>
@@ -9727,6 +8570,53 @@
           <w:lang w:val="en-GB"/>
         </w:rPr>
       </w:pPr>
+      <w:r>
+        <w:rPr>
+          <w:rFonts w:ascii="Times New Roman" w:hAnsi="Times New Roman" w:cs="Times New Roman"/>
+          <w:sz w:val="24"/>
+          <w:szCs w:val="24"/>
+          <w:lang w:val="en-GB"/>
+        </w:rPr>
+        <w:t>RebelFanfare</w:t>
+      </w:r>
+    </w:p>
+    <w:p>
+      <w:pPr>
+        <w:rPr>
+          <w:rFonts w:ascii="Times New Roman" w:hAnsi="Times New Roman" w:cs="Times New Roman"/>
+          <w:sz w:val="24"/>
+          <w:szCs w:val="24"/>
+          <w:lang w:val="en-GB"/>
+        </w:rPr>
+      </w:pPr>
+      <w:r>
+        <w:rPr>
+          <w:rFonts w:ascii="Times New Roman" w:hAnsi="Times New Roman" w:cs="Times New Roman"/>
+          <w:sz w:val="24"/>
+          <w:szCs w:val="24"/>
+          <w:lang w:val="en-GB"/>
+        </w:rPr>
+        <w:t>Rebel Victory</w:t>
+      </w:r>
+    </w:p>
+    <w:p>
+      <w:pPr>
+        <w:rPr>
+          <w:rFonts w:ascii="Times New Roman" w:hAnsi="Times New Roman" w:cs="Times New Roman"/>
+          <w:sz w:val="24"/>
+          <w:szCs w:val="24"/>
+          <w:lang w:val="en-GB"/>
+        </w:rPr>
+      </w:pPr>
+      <w:r>
+        <w:rPr>
+          <w:rFonts w:ascii="Times New Roman" w:hAnsi="Times New Roman" w:cs="Times New Roman"/>
+          <w:sz w:val="24"/>
+          <w:szCs w:val="24"/>
+          <w:lang w:val="en-GB"/>
+        </w:rPr>
+        <w:t>TheForce</w:t>
+      </w:r>
     </w:p>
     <w:p>
       <w:pPr>
@@ -10234,25 +9124,14 @@
                 <w:lang w:val="en-GB"/>
               </w:rPr>
             </w:pPr>
-            <w:proofErr w:type="spellStart"/>
-            <w:r>
-              <w:rPr>
-                <w:rFonts w:ascii="Times New Roman" w:hAnsi="Times New Roman" w:cs="Times New Roman"/>
-                <w:sz w:val="24"/>
-                <w:szCs w:val="24"/>
-                <w:lang w:val="en-GB"/>
-              </w:rPr>
-              <w:t>Lando</w:t>
-            </w:r>
-            <w:proofErr w:type="spellEnd"/>
-            <w:r>
-              <w:rPr>
-                <w:rFonts w:ascii="Times New Roman" w:hAnsi="Times New Roman" w:cs="Times New Roman"/>
-                <w:sz w:val="24"/>
-                <w:szCs w:val="24"/>
-                <w:lang w:val="en-GB"/>
-              </w:rPr>
-              <w:t xml:space="preserve"> Calrissian</w:t>
+            <w:r>
+              <w:rPr>
+                <w:rFonts w:ascii="Times New Roman" w:hAnsi="Times New Roman" w:cs="Times New Roman"/>
+                <w:sz w:val="24"/>
+                <w:szCs w:val="24"/>
+                <w:lang w:val="en-GB"/>
+              </w:rPr>
+              <w:t>Lando Calrissian</w:t>
             </w:r>
           </w:p>
         </w:tc>
@@ -10697,7 +9576,6 @@
                 <w:lang w:val="en-GB"/>
               </w:rPr>
             </w:pPr>
-            <w:proofErr w:type="spellStart"/>
             <w:r>
               <w:rPr>
                 <w:rFonts w:ascii="Times New Roman" w:hAnsi="Times New Roman" w:cs="Times New Roman"/>
@@ -10707,7 +9585,6 @@
               </w:rPr>
               <w:t>Chewbecca</w:t>
             </w:r>
-            <w:proofErr w:type="spellEnd"/>
           </w:p>
         </w:tc>
         <w:tc>
@@ -10906,7 +9783,6 @@
                 <w:lang w:val="en-GB"/>
               </w:rPr>
             </w:pPr>
-            <w:proofErr w:type="spellStart"/>
             <w:r>
               <w:rPr>
                 <w:rFonts w:ascii="Times New Roman" w:hAnsi="Times New Roman" w:cs="Times New Roman"/>
@@ -10916,7 +9792,6 @@
               </w:rPr>
               <w:t>DarthSidious</w:t>
             </w:r>
-            <w:proofErr w:type="spellEnd"/>
           </w:p>
         </w:tc>
         <w:tc>
@@ -11028,19 +9903,8 @@
                 <w:szCs w:val="24"/>
                 <w:lang w:val="en-GB"/>
               </w:rPr>
-              <w:t xml:space="preserve">Jeremy </w:t>
-            </w:r>
-            <w:proofErr w:type="spellStart"/>
-            <w:r>
-              <w:rPr>
-                <w:rFonts w:ascii="Times New Roman" w:hAnsi="Times New Roman" w:cs="Times New Roman"/>
-                <w:sz w:val="24"/>
-                <w:szCs w:val="24"/>
-                <w:lang w:val="en-GB"/>
-              </w:rPr>
-              <w:t>Bulloch</w:t>
-            </w:r>
-            <w:proofErr w:type="spellEnd"/>
+              <w:t>Jeremy Bulloch</w:t>
+            </w:r>
           </w:p>
         </w:tc>
         <w:tc>
@@ -11411,19 +10275,8 @@
                 <w:szCs w:val="24"/>
                 <w:lang w:val="en-GB"/>
               </w:rPr>
-              <w:t xml:space="preserve">Liam </w:t>
-            </w:r>
-            <w:proofErr w:type="spellStart"/>
-            <w:r>
-              <w:rPr>
-                <w:rFonts w:ascii="Times New Roman" w:hAnsi="Times New Roman" w:cs="Times New Roman"/>
-                <w:sz w:val="24"/>
-                <w:szCs w:val="24"/>
-                <w:lang w:val="en-GB"/>
-              </w:rPr>
-              <w:t>Neeson</w:t>
-            </w:r>
-            <w:proofErr w:type="spellEnd"/>
+              <w:t>Liam Neeson</w:t>
+            </w:r>
           </w:p>
         </w:tc>
         <w:tc>
@@ -11572,25 +10425,14 @@
                 <w:lang w:val="en-GB"/>
               </w:rPr>
             </w:pPr>
-            <w:proofErr w:type="spellStart"/>
-            <w:r>
-              <w:rPr>
-                <w:rFonts w:ascii="Times New Roman" w:hAnsi="Times New Roman" w:cs="Times New Roman"/>
-                <w:sz w:val="24"/>
-                <w:szCs w:val="24"/>
-                <w:lang w:val="en-GB"/>
-              </w:rPr>
-              <w:t>Padmé</w:t>
-            </w:r>
-            <w:proofErr w:type="spellEnd"/>
-            <w:r>
-              <w:rPr>
-                <w:rFonts w:ascii="Times New Roman" w:hAnsi="Times New Roman" w:cs="Times New Roman"/>
-                <w:sz w:val="24"/>
-                <w:szCs w:val="24"/>
-                <w:lang w:val="en-GB"/>
-              </w:rPr>
-              <w:t xml:space="preserve"> Amidala</w:t>
+            <w:r>
+              <w:rPr>
+                <w:rFonts w:ascii="Times New Roman" w:hAnsi="Times New Roman" w:cs="Times New Roman"/>
+                <w:sz w:val="24"/>
+                <w:szCs w:val="24"/>
+                <w:lang w:val="en-GB"/>
+              </w:rPr>
+              <w:t>Padmé Amidala</w:t>
             </w:r>
           </w:p>
         </w:tc>
@@ -11955,27 +10797,7 @@
                 <w:szCs w:val="24"/>
                 <w:lang w:val="en-GB"/>
               </w:rPr>
-              <w:t xml:space="preserve">Jar </w:t>
-            </w:r>
-            <w:proofErr w:type="spellStart"/>
-            <w:r>
-              <w:rPr>
-                <w:rFonts w:ascii="Times New Roman" w:hAnsi="Times New Roman" w:cs="Times New Roman"/>
-                <w:sz w:val="24"/>
-                <w:szCs w:val="24"/>
-                <w:lang w:val="en-GB"/>
-              </w:rPr>
-              <w:t>Jar</w:t>
-            </w:r>
-            <w:proofErr w:type="spellEnd"/>
-            <w:r>
-              <w:rPr>
-                <w:rFonts w:ascii="Times New Roman" w:hAnsi="Times New Roman" w:cs="Times New Roman"/>
-                <w:sz w:val="24"/>
-                <w:szCs w:val="24"/>
-                <w:lang w:val="en-GB"/>
-              </w:rPr>
-              <w:t xml:space="preserve"> Binks</w:t>
+              <w:t>Jar Jar Binks</w:t>
             </w:r>
           </w:p>
         </w:tc>
@@ -12248,25 +11070,14 @@
                 <w:lang w:val="en-GB"/>
               </w:rPr>
             </w:pPr>
-            <w:proofErr w:type="spellStart"/>
-            <w:r>
-              <w:rPr>
-                <w:rFonts w:ascii="Times New Roman" w:hAnsi="Times New Roman" w:cs="Times New Roman"/>
-                <w:sz w:val="24"/>
-                <w:szCs w:val="24"/>
-                <w:lang w:val="en-GB"/>
-              </w:rPr>
-              <w:t>Shmi</w:t>
-            </w:r>
-            <w:proofErr w:type="spellEnd"/>
-            <w:r>
-              <w:rPr>
-                <w:rFonts w:ascii="Times New Roman" w:hAnsi="Times New Roman" w:cs="Times New Roman"/>
-                <w:sz w:val="24"/>
-                <w:szCs w:val="24"/>
-                <w:lang w:val="en-GB"/>
-              </w:rPr>
-              <w:t xml:space="preserve"> Skywalker</w:t>
+            <w:r>
+              <w:rPr>
+                <w:rFonts w:ascii="Times New Roman" w:hAnsi="Times New Roman" w:cs="Times New Roman"/>
+                <w:sz w:val="24"/>
+                <w:szCs w:val="24"/>
+                <w:lang w:val="en-GB"/>
+              </w:rPr>
+              <w:t>Shmi Skywalker</w:t>
             </w:r>
           </w:p>
         </w:tc>
@@ -12283,25 +11094,14 @@
                 <w:lang w:val="en-GB"/>
               </w:rPr>
             </w:pPr>
-            <w:proofErr w:type="spellStart"/>
-            <w:r>
-              <w:rPr>
-                <w:rFonts w:ascii="Times New Roman" w:hAnsi="Times New Roman" w:cs="Times New Roman"/>
-                <w:sz w:val="24"/>
-                <w:szCs w:val="24"/>
-                <w:lang w:val="en-GB"/>
-              </w:rPr>
-              <w:t>Pernilla</w:t>
-            </w:r>
-            <w:proofErr w:type="spellEnd"/>
-            <w:r>
-              <w:rPr>
-                <w:rFonts w:ascii="Times New Roman" w:hAnsi="Times New Roman" w:cs="Times New Roman"/>
-                <w:sz w:val="24"/>
-                <w:szCs w:val="24"/>
-                <w:lang w:val="en-GB"/>
-              </w:rPr>
-              <w:t xml:space="preserve"> August</w:t>
+            <w:r>
+              <w:rPr>
+                <w:rFonts w:ascii="Times New Roman" w:hAnsi="Times New Roman" w:cs="Times New Roman"/>
+                <w:sz w:val="24"/>
+                <w:szCs w:val="24"/>
+                <w:lang w:val="en-GB"/>
+              </w:rPr>
+              <w:t>Pernilla August</w:t>
             </w:r>
           </w:p>
         </w:tc>
@@ -12456,27 +11256,7 @@
                 <w:szCs w:val="24"/>
                 <w:lang w:val="en-GB"/>
               </w:rPr>
-              <w:t xml:space="preserve">Mace </w:t>
-            </w:r>
-            <w:proofErr w:type="spellStart"/>
-            <w:r>
-              <w:rPr>
-                <w:rFonts w:ascii="Times New Roman" w:hAnsi="Times New Roman" w:cs="Times New Roman"/>
-                <w:sz w:val="24"/>
-                <w:szCs w:val="24"/>
-                <w:lang w:val="en-GB"/>
-              </w:rPr>
-              <w:t>Windu</w:t>
-            </w:r>
-            <w:proofErr w:type="spellEnd"/>
-            <w:r>
-              <w:rPr>
-                <w:rFonts w:ascii="Times New Roman" w:hAnsi="Times New Roman" w:cs="Times New Roman"/>
-                <w:sz w:val="24"/>
-                <w:szCs w:val="24"/>
-                <w:lang w:val="en-GB"/>
-              </w:rPr>
-              <w:t xml:space="preserve"> </w:t>
+              <w:t xml:space="preserve">Mace Windu </w:t>
             </w:r>
           </w:p>
         </w:tc>
@@ -12500,21 +11280,8 @@
                 <w:szCs w:val="24"/>
                 <w:lang w:val="en-GB"/>
               </w:rPr>
-              <w:t xml:space="preserve">Samuel </w:t>
-            </w:r>
-            <w:proofErr w:type="spellStart"/>
-            <w:proofErr w:type="gramStart"/>
-            <w:r>
-              <w:rPr>
-                <w:rFonts w:ascii="Times New Roman" w:hAnsi="Times New Roman" w:cs="Times New Roman"/>
-                <w:sz w:val="24"/>
-                <w:szCs w:val="24"/>
-                <w:lang w:val="en-GB"/>
-              </w:rPr>
-              <w:t>L.Jackson</w:t>
-            </w:r>
-            <w:proofErr w:type="spellEnd"/>
-            <w:proofErr w:type="gramEnd"/>
+              <w:t>Samuel L.Jackson</w:t>
+            </w:r>
           </w:p>
         </w:tc>
         <w:tc>
@@ -12660,7 +11427,6 @@
                 <w:lang w:val="en-GB"/>
               </w:rPr>
             </w:pPr>
-            <w:proofErr w:type="spellStart"/>
             <w:r>
               <w:rPr>
                 <w:rFonts w:ascii="Times New Roman" w:hAnsi="Times New Roman" w:cs="Times New Roman"/>
@@ -12670,7 +11436,6 @@
               </w:rPr>
               <w:t>Watto</w:t>
             </w:r>
-            <w:proofErr w:type="spellEnd"/>
           </w:p>
         </w:tc>
         <w:tc>
@@ -12777,6 +11542,7 @@
                 <w:szCs w:val="24"/>
                 <w:lang w:val="en-GB"/>
               </w:rPr>
+              <w:lastRenderedPageBreak/>
               <w:t>General Grievous</w:t>
             </w:r>
           </w:p>
@@ -12885,7 +11651,6 @@
                 <w:szCs w:val="24"/>
                 <w:lang w:val="en-GB"/>
               </w:rPr>
-              <w:lastRenderedPageBreak/>
               <w:t>Count Dook</w:t>
             </w:r>
             <w:r>
@@ -12904,27 +11669,7 @@
                 <w:szCs w:val="24"/>
                 <w:lang w:val="en-GB"/>
               </w:rPr>
-              <w:t xml:space="preserve">/ Darth </w:t>
-            </w:r>
-            <w:proofErr w:type="spellStart"/>
-            <w:r>
-              <w:rPr>
-                <w:rFonts w:ascii="Times New Roman" w:hAnsi="Times New Roman" w:cs="Times New Roman"/>
-                <w:sz w:val="24"/>
-                <w:szCs w:val="24"/>
-                <w:lang w:val="en-GB"/>
-              </w:rPr>
-              <w:t>Tyranus</w:t>
-            </w:r>
-            <w:proofErr w:type="spellEnd"/>
-            <w:r>
-              <w:rPr>
-                <w:rFonts w:ascii="Times New Roman" w:hAnsi="Times New Roman" w:cs="Times New Roman"/>
-                <w:sz w:val="24"/>
-                <w:szCs w:val="24"/>
-                <w:lang w:val="en-GB"/>
-              </w:rPr>
-              <w:t xml:space="preserve"> </w:t>
+              <w:t xml:space="preserve">/ Darth Tyranus </w:t>
             </w:r>
           </w:p>
         </w:tc>
@@ -13007,25 +11752,14 @@
                 <w:lang w:val="en-GB"/>
               </w:rPr>
             </w:pPr>
-            <w:proofErr w:type="spellStart"/>
-            <w:r>
-              <w:rPr>
-                <w:rFonts w:ascii="Times New Roman" w:hAnsi="Times New Roman" w:cs="Times New Roman"/>
-                <w:sz w:val="24"/>
-                <w:szCs w:val="24"/>
-                <w:lang w:val="en-GB"/>
-              </w:rPr>
-              <w:t>Jango</w:t>
-            </w:r>
-            <w:proofErr w:type="spellEnd"/>
-            <w:r>
-              <w:rPr>
-                <w:rFonts w:ascii="Times New Roman" w:hAnsi="Times New Roman" w:cs="Times New Roman"/>
-                <w:sz w:val="24"/>
-                <w:szCs w:val="24"/>
-                <w:lang w:val="en-GB"/>
-              </w:rPr>
-              <w:t xml:space="preserve"> Fett</w:t>
+            <w:r>
+              <w:rPr>
+                <w:rFonts w:ascii="Times New Roman" w:hAnsi="Times New Roman" w:cs="Times New Roman"/>
+                <w:sz w:val="24"/>
+                <w:szCs w:val="24"/>
+                <w:lang w:val="en-GB"/>
+              </w:rPr>
+              <w:t>Jango Fett</w:t>
             </w:r>
           </w:p>
         </w:tc>
@@ -13042,25 +11776,14 @@
                 <w:lang w:val="en-GB"/>
               </w:rPr>
             </w:pPr>
-            <w:proofErr w:type="spellStart"/>
-            <w:r>
-              <w:rPr>
-                <w:rFonts w:ascii="Times New Roman" w:hAnsi="Times New Roman" w:cs="Times New Roman"/>
-                <w:sz w:val="24"/>
-                <w:szCs w:val="24"/>
-                <w:lang w:val="en-GB"/>
-              </w:rPr>
-              <w:t>Temuera</w:t>
-            </w:r>
-            <w:proofErr w:type="spellEnd"/>
-            <w:r>
-              <w:rPr>
-                <w:rFonts w:ascii="Times New Roman" w:hAnsi="Times New Roman" w:cs="Times New Roman"/>
-                <w:sz w:val="24"/>
-                <w:szCs w:val="24"/>
-                <w:lang w:val="en-GB"/>
-              </w:rPr>
-              <w:t xml:space="preserve"> Morrison</w:t>
+            <w:r>
+              <w:rPr>
+                <w:rFonts w:ascii="Times New Roman" w:hAnsi="Times New Roman" w:cs="Times New Roman"/>
+                <w:sz w:val="24"/>
+                <w:szCs w:val="24"/>
+                <w:lang w:val="en-GB"/>
+              </w:rPr>
+              <w:t>Temuera Morrison</w:t>
             </w:r>
           </w:p>
         </w:tc>
@@ -13296,7 +12019,6 @@
                 <w:lang w:val="en-GB"/>
               </w:rPr>
             </w:pPr>
-            <w:proofErr w:type="spellStart"/>
             <w:r>
               <w:rPr>
                 <w:rFonts w:ascii="Times New Roman" w:hAnsi="Times New Roman" w:cs="Times New Roman"/>
@@ -13306,7 +12028,6 @@
               </w:rPr>
               <w:t>PoggleTheLesser</w:t>
             </w:r>
-            <w:proofErr w:type="spellEnd"/>
           </w:p>
         </w:tc>
         <w:tc>
@@ -13332,19 +12053,8 @@
                 <w:szCs w:val="24"/>
                 <w:lang w:val="en-GB"/>
               </w:rPr>
-              <w:t xml:space="preserve">Ernie </w:t>
-            </w:r>
-            <w:proofErr w:type="spellStart"/>
-            <w:r>
-              <w:rPr>
-                <w:rFonts w:ascii="Times New Roman" w:hAnsi="Times New Roman" w:cs="Times New Roman"/>
-                <w:sz w:val="24"/>
-                <w:szCs w:val="24"/>
-                <w:lang w:val="en-GB"/>
-              </w:rPr>
-              <w:t>Fosselius</w:t>
-            </w:r>
-            <w:proofErr w:type="spellEnd"/>
+              <w:t>Ernie Fosselius</w:t>
+            </w:r>
           </w:p>
         </w:tc>
         <w:tc>
@@ -13410,7 +12120,6 @@
                 <w:lang w:val="en-GB"/>
               </w:rPr>
             </w:pPr>
-            <w:proofErr w:type="spellStart"/>
             <w:r>
               <w:rPr>
                 <w:rFonts w:ascii="Times New Roman" w:hAnsi="Times New Roman" w:cs="Times New Roman"/>
@@ -13420,7 +12129,6 @@
               </w:rPr>
               <w:t>NuteGunray</w:t>
             </w:r>
-            <w:proofErr w:type="spellEnd"/>
           </w:p>
         </w:tc>
         <w:tc>
@@ -13870,59 +12578,13 @@
                 <w:szCs w:val="24"/>
               </w:rPr>
             </w:pPr>
-            <w:proofErr w:type="spellStart"/>
-            <w:r>
-              <w:rPr>
-                <w:rFonts w:ascii="Times New Roman" w:hAnsi="Times New Roman" w:cs="Times New Roman"/>
-                <w:sz w:val="24"/>
-                <w:szCs w:val="24"/>
-              </w:rPr>
-              <w:t>Princess</w:t>
-            </w:r>
-            <w:proofErr w:type="spellEnd"/>
-            <w:r>
-              <w:rPr>
-                <w:rFonts w:ascii="Times New Roman" w:hAnsi="Times New Roman" w:cs="Times New Roman"/>
-                <w:sz w:val="24"/>
-                <w:szCs w:val="24"/>
-              </w:rPr>
-              <w:t xml:space="preserve"> </w:t>
-            </w:r>
-            <w:proofErr w:type="spellStart"/>
-            <w:r>
-              <w:rPr>
-                <w:rFonts w:ascii="Times New Roman" w:hAnsi="Times New Roman" w:cs="Times New Roman"/>
-                <w:sz w:val="24"/>
-                <w:szCs w:val="24"/>
-              </w:rPr>
-              <w:t>Leia</w:t>
-            </w:r>
-            <w:proofErr w:type="spellEnd"/>
-            <w:r>
-              <w:rPr>
-                <w:rFonts w:ascii="Times New Roman" w:hAnsi="Times New Roman" w:cs="Times New Roman"/>
-                <w:sz w:val="24"/>
-                <w:szCs w:val="24"/>
-              </w:rPr>
-              <w:t xml:space="preserve"> /General </w:t>
-            </w:r>
-            <w:proofErr w:type="spellStart"/>
-            <w:r>
-              <w:rPr>
-                <w:rFonts w:ascii="Times New Roman" w:hAnsi="Times New Roman" w:cs="Times New Roman"/>
-                <w:sz w:val="24"/>
-                <w:szCs w:val="24"/>
-              </w:rPr>
-              <w:t>Leia</w:t>
-            </w:r>
-            <w:proofErr w:type="spellEnd"/>
-            <w:r>
-              <w:rPr>
-                <w:rFonts w:ascii="Times New Roman" w:hAnsi="Times New Roman" w:cs="Times New Roman"/>
-                <w:sz w:val="24"/>
-                <w:szCs w:val="24"/>
-              </w:rPr>
-              <w:t xml:space="preserve"> O</w:t>
+            <w:r>
+              <w:rPr>
+                <w:rFonts w:ascii="Times New Roman" w:hAnsi="Times New Roman" w:cs="Times New Roman"/>
+                <w:sz w:val="24"/>
+                <w:szCs w:val="24"/>
+              </w:rPr>
+              <w:t>Princess Leia /General Leia O</w:t>
             </w:r>
             <w:r>
               <w:rPr>
@@ -14328,19 +12990,8 @@
                 <w:szCs w:val="24"/>
                 <w:lang w:val="en-GB"/>
               </w:rPr>
-              <w:t xml:space="preserve">Poe </w:t>
-            </w:r>
-            <w:proofErr w:type="spellStart"/>
-            <w:r>
-              <w:rPr>
-                <w:rFonts w:ascii="Times New Roman" w:hAnsi="Times New Roman" w:cs="Times New Roman"/>
-                <w:sz w:val="24"/>
-                <w:szCs w:val="24"/>
-                <w:lang w:val="en-GB"/>
-              </w:rPr>
-              <w:t>Dameron</w:t>
-            </w:r>
-            <w:proofErr w:type="spellEnd"/>
+              <w:t>Poe Dameron</w:t>
+            </w:r>
           </w:p>
         </w:tc>
         <w:tc>
@@ -14421,25 +13072,14 @@
                 <w:lang w:val="en-GB"/>
               </w:rPr>
             </w:pPr>
-            <w:proofErr w:type="spellStart"/>
-            <w:r>
-              <w:rPr>
-                <w:rFonts w:ascii="Times New Roman" w:hAnsi="Times New Roman" w:cs="Times New Roman"/>
-                <w:sz w:val="24"/>
-                <w:szCs w:val="24"/>
-                <w:lang w:val="en-GB"/>
-              </w:rPr>
-              <w:t>Maz</w:t>
-            </w:r>
-            <w:proofErr w:type="spellEnd"/>
-            <w:r>
-              <w:rPr>
-                <w:rFonts w:ascii="Times New Roman" w:hAnsi="Times New Roman" w:cs="Times New Roman"/>
-                <w:sz w:val="24"/>
-                <w:szCs w:val="24"/>
-                <w:lang w:val="en-GB"/>
-              </w:rPr>
-              <w:t xml:space="preserve"> Kanata</w:t>
+            <w:r>
+              <w:rPr>
+                <w:rFonts w:ascii="Times New Roman" w:hAnsi="Times New Roman" w:cs="Times New Roman"/>
+                <w:sz w:val="24"/>
+                <w:szCs w:val="24"/>
+                <w:lang w:val="en-GB"/>
+              </w:rPr>
+              <w:t>Maz Kanata</w:t>
             </w:r>
           </w:p>
         </w:tc>
@@ -14637,19 +13277,8 @@
                 <w:szCs w:val="24"/>
                 <w:lang w:val="en-GB"/>
               </w:rPr>
-              <w:t xml:space="preserve">General </w:t>
-            </w:r>
-            <w:proofErr w:type="spellStart"/>
-            <w:r>
-              <w:rPr>
-                <w:rFonts w:ascii="Times New Roman" w:hAnsi="Times New Roman" w:cs="Times New Roman"/>
-                <w:sz w:val="24"/>
-                <w:szCs w:val="24"/>
-                <w:lang w:val="en-GB"/>
-              </w:rPr>
-              <w:t>Hux</w:t>
-            </w:r>
-            <w:proofErr w:type="spellEnd"/>
+              <w:t>General Hux</w:t>
+            </w:r>
           </w:p>
         </w:tc>
         <w:tc>
@@ -14665,25 +13294,14 @@
                 <w:lang w:val="en-GB"/>
               </w:rPr>
             </w:pPr>
-            <w:proofErr w:type="spellStart"/>
-            <w:r>
-              <w:rPr>
-                <w:rFonts w:ascii="Times New Roman" w:hAnsi="Times New Roman" w:cs="Times New Roman"/>
-                <w:sz w:val="24"/>
-                <w:szCs w:val="24"/>
-                <w:lang w:val="en-GB"/>
-              </w:rPr>
-              <w:t>Domhnall</w:t>
-            </w:r>
-            <w:proofErr w:type="spellEnd"/>
-            <w:r>
-              <w:rPr>
-                <w:rFonts w:ascii="Times New Roman" w:hAnsi="Times New Roman" w:cs="Times New Roman"/>
-                <w:sz w:val="24"/>
-                <w:szCs w:val="24"/>
-                <w:lang w:val="en-GB"/>
-              </w:rPr>
-              <w:t xml:space="preserve"> Gleeson</w:t>
+            <w:r>
+              <w:rPr>
+                <w:rFonts w:ascii="Times New Roman" w:hAnsi="Times New Roman" w:cs="Times New Roman"/>
+                <w:sz w:val="24"/>
+                <w:szCs w:val="24"/>
+                <w:lang w:val="en-GB"/>
+              </w:rPr>
+              <w:t>Domhnall Gleeson</w:t>
             </w:r>
           </w:p>
           <w:p>
@@ -14900,27 +13518,17 @@
                 <w:szCs w:val="24"/>
                 <w:lang w:val="en-GB"/>
               </w:rPr>
+              <w:t xml:space="preserve"> VIII</w:t>
+            </w:r>
+            <w:r>
+              <w:rPr>
+                <w:rFonts w:ascii="Times New Roman" w:hAnsi="Times New Roman" w:cs="Times New Roman"/>
+                <w:sz w:val="24"/>
+                <w:szCs w:val="24"/>
+                <w:lang w:val="en-GB"/>
+              </w:rPr>
               <w:t xml:space="preserve"> </w:t>
             </w:r>
-            <w:proofErr w:type="gramStart"/>
-            <w:r>
-              <w:rPr>
-                <w:rFonts w:ascii="Times New Roman" w:hAnsi="Times New Roman" w:cs="Times New Roman"/>
-                <w:sz w:val="24"/>
-                <w:szCs w:val="24"/>
-                <w:lang w:val="en-GB"/>
-              </w:rPr>
-              <w:t>VIII</w:t>
-            </w:r>
-            <w:r>
-              <w:rPr>
-                <w:rFonts w:ascii="Times New Roman" w:hAnsi="Times New Roman" w:cs="Times New Roman"/>
-                <w:sz w:val="24"/>
-                <w:szCs w:val="24"/>
-                <w:lang w:val="en-GB"/>
-              </w:rPr>
-              <w:t xml:space="preserve"> </w:t>
-            </w:r>
             <w:r>
               <w:rPr>
                 <w:rFonts w:ascii="Times New Roman" w:hAnsi="Times New Roman" w:cs="Times New Roman"/>
@@ -14930,7 +13538,6 @@
               </w:rPr>
               <w:t>)</w:t>
             </w:r>
-            <w:proofErr w:type="gramEnd"/>
           </w:p>
           <w:p>
             <w:pPr>
@@ -14980,23 +13587,8 @@
                 <w:highlight w:val="yellow"/>
                 <w:lang w:val="en-GB"/>
               </w:rPr>
-              <w:t xml:space="preserve">n Taj + Lee </w:t>
-            </w:r>
-            <w:proofErr w:type="spellStart"/>
-            <w:r>
-              <w:rPr>
-                <w:rFonts w:ascii="Times New Roman" w:hAnsi="Times New Roman" w:cs="Times New Roman"/>
-                <w:b/>
-                <w:bCs/>
-                <w:color w:val="00B050"/>
-                <w:sz w:val="24"/>
-                <w:szCs w:val="24"/>
-                <w:highlight w:val="yellow"/>
-                <w:lang w:val="en-GB"/>
-              </w:rPr>
-              <w:t>Towersey</w:t>
-            </w:r>
-            <w:proofErr w:type="spellEnd"/>
+              <w:t>n Taj + Lee Towersey</w:t>
+            </w:r>
           </w:p>
         </w:tc>
         <w:tc>
@@ -15054,7 +13646,6 @@
                 <w:lang w:val="en-GB"/>
               </w:rPr>
             </w:pPr>
-            <w:proofErr w:type="spellStart"/>
             <w:r>
               <w:rPr>
                 <w:rFonts w:ascii="Times New Roman" w:hAnsi="Times New Roman" w:cs="Times New Roman"/>
@@ -15064,7 +13655,6 @@
               </w:rPr>
               <w:t>Chewbecca</w:t>
             </w:r>
-            <w:proofErr w:type="spellEnd"/>
           </w:p>
         </w:tc>
         <w:tc>
@@ -15158,7 +13748,6 @@
                 <w:lang w:val="en-GB"/>
               </w:rPr>
             </w:pPr>
-            <w:proofErr w:type="spellStart"/>
             <w:r>
               <w:rPr>
                 <w:rFonts w:ascii="Times New Roman" w:hAnsi="Times New Roman" w:cs="Times New Roman"/>
@@ -15168,7 +13757,6 @@
               </w:rPr>
               <w:t>Chewbecca</w:t>
             </w:r>
-            <w:proofErr w:type="spellEnd"/>
           </w:p>
         </w:tc>
         <w:tc>
@@ -15184,45 +13772,14 @@
                 <w:lang w:val="en-GB"/>
               </w:rPr>
             </w:pPr>
-            <w:proofErr w:type="spellStart"/>
-            <w:r>
-              <w:rPr>
-                <w:rFonts w:ascii="Times New Roman" w:hAnsi="Times New Roman" w:cs="Times New Roman"/>
-                <w:sz w:val="24"/>
-                <w:szCs w:val="24"/>
-                <w:lang w:val="en-GB"/>
-              </w:rPr>
-              <w:t>Joonas</w:t>
-            </w:r>
-            <w:proofErr w:type="spellEnd"/>
-            <w:r>
-              <w:rPr>
-                <w:rFonts w:ascii="Times New Roman" w:hAnsi="Times New Roman" w:cs="Times New Roman"/>
-                <w:sz w:val="24"/>
-                <w:szCs w:val="24"/>
-                <w:lang w:val="en-GB"/>
-              </w:rPr>
-              <w:t xml:space="preserve"> </w:t>
-            </w:r>
-            <w:proofErr w:type="spellStart"/>
-            <w:r>
-              <w:rPr>
-                <w:rFonts w:ascii="Times New Roman" w:hAnsi="Times New Roman" w:cs="Times New Roman"/>
-                <w:sz w:val="24"/>
-                <w:szCs w:val="24"/>
-                <w:lang w:val="en-GB"/>
-              </w:rPr>
-              <w:t>Suotamo</w:t>
-            </w:r>
-            <w:proofErr w:type="spellEnd"/>
-            <w:r>
-              <w:rPr>
-                <w:rFonts w:ascii="Times New Roman" w:hAnsi="Times New Roman" w:cs="Times New Roman"/>
-                <w:sz w:val="24"/>
-                <w:szCs w:val="24"/>
-                <w:lang w:val="en-GB"/>
-              </w:rPr>
-              <w:t xml:space="preserve"> (from VII and as lead in VIII and IX)</w:t>
+            <w:r>
+              <w:rPr>
+                <w:rFonts w:ascii="Times New Roman" w:hAnsi="Times New Roman" w:cs="Times New Roman"/>
+                <w:sz w:val="24"/>
+                <w:szCs w:val="24"/>
+                <w:lang w:val="en-GB"/>
+              </w:rPr>
+              <w:t>Joonas Suotamo (from VII and as lead in VIII and IX)</w:t>
             </w:r>
           </w:p>
         </w:tc>
@@ -15287,27 +13844,7 @@
                 <w:szCs w:val="24"/>
                 <w:lang w:val="en-GB"/>
               </w:rPr>
-              <w:t xml:space="preserve">Lor San </w:t>
-            </w:r>
-            <w:proofErr w:type="spellStart"/>
-            <w:r>
-              <w:rPr>
-                <w:rFonts w:ascii="Times New Roman" w:hAnsi="Times New Roman" w:cs="Times New Roman"/>
-                <w:sz w:val="24"/>
-                <w:szCs w:val="24"/>
-                <w:lang w:val="en-GB"/>
-              </w:rPr>
-              <w:t>Tekka</w:t>
-            </w:r>
-            <w:proofErr w:type="spellEnd"/>
-            <w:r>
-              <w:rPr>
-                <w:rFonts w:ascii="Times New Roman" w:hAnsi="Times New Roman" w:cs="Times New Roman"/>
-                <w:sz w:val="24"/>
-                <w:szCs w:val="24"/>
-                <w:lang w:val="en-GB"/>
-              </w:rPr>
-              <w:t xml:space="preserve"> </w:t>
+              <w:t xml:space="preserve">Lor San Tekka </w:t>
             </w:r>
           </w:p>
         </w:tc>
@@ -15331,19 +13868,8 @@
                 <w:szCs w:val="24"/>
                 <w:lang w:val="en-GB"/>
               </w:rPr>
-              <w:t xml:space="preserve">Max von </w:t>
-            </w:r>
-            <w:proofErr w:type="spellStart"/>
-            <w:r>
-              <w:rPr>
-                <w:rFonts w:ascii="Times New Roman" w:hAnsi="Times New Roman" w:cs="Times New Roman"/>
-                <w:sz w:val="24"/>
-                <w:szCs w:val="24"/>
-                <w:lang w:val="en-GB"/>
-              </w:rPr>
-              <w:t>Sydow</w:t>
-            </w:r>
-            <w:proofErr w:type="spellEnd"/>
+              <w:t>Max von Sydow</w:t>
+            </w:r>
           </w:p>
         </w:tc>
         <w:tc>
@@ -15523,7 +14049,6 @@
               </w:rPr>
               <w:t>(</w:t>
             </w:r>
-            <w:proofErr w:type="gramStart"/>
             <w:r>
               <w:rPr>
                 <w:rFonts w:ascii="Times New Roman" w:hAnsi="Times New Roman" w:cs="Times New Roman"/>
@@ -15533,19 +14058,7 @@
                 <w:highlight w:val="yellow"/>
                 <w:lang w:val="en-GB"/>
               </w:rPr>
-              <w:t>controlled</w:t>
-            </w:r>
-            <w:proofErr w:type="gramEnd"/>
-            <w:r>
-              <w:rPr>
-                <w:rFonts w:ascii="Times New Roman" w:hAnsi="Times New Roman" w:cs="Times New Roman"/>
-                <w:color w:val="00B050"/>
-                <w:sz w:val="24"/>
-                <w:szCs w:val="24"/>
-                <w:highlight w:val="yellow"/>
-                <w:lang w:val="en-GB"/>
-              </w:rPr>
-              <w:t xml:space="preserve"> by puppeteers Dave Chapman and Brian Herring</w:t>
+              <w:t>controlled by puppeteers Dave Chapman and Brian Herring</w:t>
             </w:r>
             <w:r>
               <w:rPr>
@@ -15699,39 +14212,9 @@
                 <w:szCs w:val="24"/>
                 <w:lang w:val="en-GB"/>
               </w:rPr>
-              <w:t xml:space="preserve">Vice-Admiral </w:t>
-            </w:r>
-            <w:proofErr w:type="spellStart"/>
-            <w:r>
-              <w:rPr>
-                <w:rFonts w:ascii="Times New Roman" w:hAnsi="Times New Roman" w:cs="Times New Roman"/>
-                <w:sz w:val="24"/>
-                <w:szCs w:val="24"/>
-                <w:lang w:val="en-GB"/>
-              </w:rPr>
-              <w:t>Amilyn</w:t>
-            </w:r>
-            <w:proofErr w:type="spellEnd"/>
-            <w:r>
-              <w:rPr>
-                <w:rFonts w:ascii="Times New Roman" w:hAnsi="Times New Roman" w:cs="Times New Roman"/>
-                <w:sz w:val="24"/>
-                <w:szCs w:val="24"/>
-                <w:lang w:val="en-GB"/>
-              </w:rPr>
-              <w:t xml:space="preserve"> </w:t>
-            </w:r>
-            <w:proofErr w:type="spellStart"/>
-            <w:r>
-              <w:rPr>
-                <w:rFonts w:ascii="Times New Roman" w:hAnsi="Times New Roman" w:cs="Times New Roman"/>
-                <w:sz w:val="24"/>
-                <w:szCs w:val="24"/>
-                <w:lang w:val="en-GB"/>
-              </w:rPr>
-              <w:t>Holdo</w:t>
-            </w:r>
-            <w:proofErr w:type="spellEnd"/>
+              <w:lastRenderedPageBreak/>
+              <w:t>Vice-Admiral Amilyn Holdo</w:t>
+            </w:r>
           </w:p>
         </w:tc>
         <w:tc>
@@ -15836,25 +14319,14 @@
                 <w:lang w:val="en-GB"/>
               </w:rPr>
             </w:pPr>
-            <w:proofErr w:type="spellStart"/>
-            <w:r>
-              <w:rPr>
-                <w:rFonts w:ascii="Times New Roman" w:hAnsi="Times New Roman" w:cs="Times New Roman"/>
-                <w:sz w:val="24"/>
-                <w:szCs w:val="24"/>
-                <w:lang w:val="en-GB"/>
-              </w:rPr>
-              <w:t>Benicio</w:t>
-            </w:r>
-            <w:proofErr w:type="spellEnd"/>
-            <w:r>
-              <w:rPr>
-                <w:rFonts w:ascii="Times New Roman" w:hAnsi="Times New Roman" w:cs="Times New Roman"/>
-                <w:sz w:val="24"/>
-                <w:szCs w:val="24"/>
-                <w:lang w:val="en-GB"/>
-              </w:rPr>
-              <w:t xml:space="preserve"> del Toro</w:t>
+            <w:r>
+              <w:rPr>
+                <w:rFonts w:ascii="Times New Roman" w:hAnsi="Times New Roman" w:cs="Times New Roman"/>
+                <w:sz w:val="24"/>
+                <w:szCs w:val="24"/>
+                <w:lang w:val="en-GB"/>
+              </w:rPr>
+              <w:t>Benicio del Toro</w:t>
             </w:r>
           </w:p>
         </w:tc>
@@ -15919,7 +14391,6 @@
                 <w:szCs w:val="24"/>
                 <w:lang w:val="en-GB"/>
               </w:rPr>
-              <w:lastRenderedPageBreak/>
               <w:t>Emperor Palpatine</w:t>
             </w:r>
           </w:p>
@@ -16003,25 +14474,14 @@
                 <w:lang w:val="en-GB"/>
               </w:rPr>
             </w:pPr>
-            <w:proofErr w:type="spellStart"/>
-            <w:r>
-              <w:rPr>
-                <w:rFonts w:ascii="Times New Roman" w:hAnsi="Times New Roman" w:cs="Times New Roman"/>
-                <w:sz w:val="24"/>
-                <w:szCs w:val="24"/>
-                <w:lang w:val="en-GB"/>
-              </w:rPr>
-              <w:t>Lando</w:t>
-            </w:r>
-            <w:proofErr w:type="spellEnd"/>
-            <w:r>
-              <w:rPr>
-                <w:rFonts w:ascii="Times New Roman" w:hAnsi="Times New Roman" w:cs="Times New Roman"/>
-                <w:sz w:val="24"/>
-                <w:szCs w:val="24"/>
-                <w:lang w:val="en-GB"/>
-              </w:rPr>
-              <w:t xml:space="preserve"> Calrissian</w:t>
+            <w:r>
+              <w:rPr>
+                <w:rFonts w:ascii="Times New Roman" w:hAnsi="Times New Roman" w:cs="Times New Roman"/>
+                <w:sz w:val="24"/>
+                <w:szCs w:val="24"/>
+                <w:lang w:val="en-GB"/>
+              </w:rPr>
+              <w:t>Lando Calrissian</w:t>
             </w:r>
           </w:p>
         </w:tc>
@@ -16135,19 +14595,8 @@
                 <w:szCs w:val="24"/>
                 <w:lang w:val="en-GB"/>
               </w:rPr>
-              <w:t xml:space="preserve">Naomi </w:t>
-            </w:r>
-            <w:proofErr w:type="spellStart"/>
-            <w:r>
-              <w:rPr>
-                <w:rFonts w:ascii="Times New Roman" w:hAnsi="Times New Roman" w:cs="Times New Roman"/>
-                <w:sz w:val="24"/>
-                <w:szCs w:val="24"/>
-                <w:lang w:val="en-GB"/>
-              </w:rPr>
-              <w:t>Ackie</w:t>
-            </w:r>
-            <w:proofErr w:type="spellEnd"/>
+              <w:t>Naomi Ackie</w:t>
+            </w:r>
           </w:p>
         </w:tc>
         <w:tc>
@@ -16195,25 +14644,14 @@
                 <w:lang w:val="en-GB"/>
               </w:rPr>
             </w:pPr>
-            <w:proofErr w:type="spellStart"/>
-            <w:r>
-              <w:rPr>
-                <w:rFonts w:ascii="Times New Roman" w:hAnsi="Times New Roman" w:cs="Times New Roman"/>
-                <w:sz w:val="24"/>
-                <w:szCs w:val="24"/>
-                <w:lang w:val="en-GB"/>
-              </w:rPr>
-              <w:t>Zorii</w:t>
-            </w:r>
-            <w:proofErr w:type="spellEnd"/>
-            <w:r>
-              <w:rPr>
-                <w:rFonts w:ascii="Times New Roman" w:hAnsi="Times New Roman" w:cs="Times New Roman"/>
-                <w:sz w:val="24"/>
-                <w:szCs w:val="24"/>
-                <w:lang w:val="en-GB"/>
-              </w:rPr>
-              <w:t xml:space="preserve"> Bliss</w:t>
+            <w:r>
+              <w:rPr>
+                <w:rFonts w:ascii="Times New Roman" w:hAnsi="Times New Roman" w:cs="Times New Roman"/>
+                <w:sz w:val="24"/>
+                <w:szCs w:val="24"/>
+                <w:lang w:val="en-GB"/>
+              </w:rPr>
+              <w:t>Zorii Bliss</w:t>
             </w:r>
           </w:p>
         </w:tc>
@@ -16286,37 +14724,15 @@
                 <w:lang w:val="en-GB"/>
               </w:rPr>
             </w:pPr>
-            <w:proofErr w:type="spellStart"/>
-            <w:r>
-              <w:rPr>
-                <w:rFonts w:ascii="Times New Roman" w:hAnsi="Times New Roman" w:cs="Times New Roman"/>
-                <w:sz w:val="24"/>
-                <w:szCs w:val="24"/>
-                <w:lang w:val="en-GB"/>
-              </w:rPr>
-              <w:t>Kaydel</w:t>
-            </w:r>
-            <w:proofErr w:type="spellEnd"/>
-            <w:r>
-              <w:rPr>
-                <w:rFonts w:ascii="Times New Roman" w:hAnsi="Times New Roman" w:cs="Times New Roman"/>
-                <w:sz w:val="24"/>
-                <w:szCs w:val="24"/>
-                <w:lang w:val="en-GB"/>
-              </w:rPr>
-              <w:t xml:space="preserve"> Ko </w:t>
-            </w:r>
-            <w:proofErr w:type="spellStart"/>
-            <w:r>
-              <w:rPr>
-                <w:rFonts w:ascii="Times New Roman" w:hAnsi="Times New Roman" w:cs="Times New Roman"/>
-                <w:sz w:val="24"/>
-                <w:szCs w:val="24"/>
-                <w:lang w:val="en-GB"/>
-              </w:rPr>
-              <w:t>Connix</w:t>
-            </w:r>
-            <w:proofErr w:type="spellEnd"/>
+            <w:r>
+              <w:rPr>
+                <w:rFonts w:ascii="Times New Roman" w:hAnsi="Times New Roman" w:cs="Times New Roman"/>
+                <w:sz w:val="24"/>
+                <w:szCs w:val="24"/>
+                <w:lang w:val="en-GB"/>
+              </w:rPr>
+              <w:t>Kaydel Ko Connix</w:t>
+            </w:r>
           </w:p>
         </w:tc>
         <w:tc>
@@ -16339,19 +14755,8 @@
                 <w:szCs w:val="24"/>
                 <w:lang w:val="en-GB"/>
               </w:rPr>
-              <w:t xml:space="preserve">Billie </w:t>
-            </w:r>
-            <w:proofErr w:type="spellStart"/>
-            <w:r>
-              <w:rPr>
-                <w:rFonts w:ascii="Times New Roman" w:hAnsi="Times New Roman" w:cs="Times New Roman"/>
-                <w:sz w:val="24"/>
-                <w:szCs w:val="24"/>
-                <w:lang w:val="en-GB"/>
-              </w:rPr>
-              <w:t>Lourd</w:t>
-            </w:r>
-            <w:proofErr w:type="spellEnd"/>
+              <w:t>Billie Lourd</w:t>
+            </w:r>
           </w:p>
         </w:tc>
         <w:tc>
@@ -16406,19 +14811,8 @@
                 <w:szCs w:val="24"/>
                 <w:lang w:val="en-GB"/>
               </w:rPr>
-              <w:t xml:space="preserve">Babu </w:t>
-            </w:r>
-            <w:proofErr w:type="spellStart"/>
-            <w:r>
-              <w:rPr>
-                <w:rFonts w:ascii="Times New Roman" w:hAnsi="Times New Roman" w:cs="Times New Roman"/>
-                <w:sz w:val="24"/>
-                <w:szCs w:val="24"/>
-                <w:lang w:val="en-GB"/>
-              </w:rPr>
-              <w:t>Frik</w:t>
-            </w:r>
-            <w:proofErr w:type="spellEnd"/>
+              <w:t>Babu Frik</w:t>
+            </w:r>
           </w:p>
         </w:tc>
         <w:tc>
@@ -16646,25 +15040,7 @@
           <w:sz w:val="24"/>
           <w:szCs w:val="24"/>
         </w:rPr>
-        <w:t xml:space="preserve">uman, machine, </w:t>
-      </w:r>
-      <w:proofErr w:type="spellStart"/>
-      <w:r>
-        <w:rPr>
-          <w:rFonts w:ascii="Times New Roman" w:hAnsi="Times New Roman" w:cs="Times New Roman"/>
-          <w:sz w:val="24"/>
-          <w:szCs w:val="24"/>
-        </w:rPr>
-        <w:t>alien</w:t>
-      </w:r>
-      <w:proofErr w:type="spellEnd"/>
-      <w:r>
-        <w:rPr>
-          <w:rFonts w:ascii="Times New Roman" w:hAnsi="Times New Roman" w:cs="Times New Roman"/>
-          <w:sz w:val="24"/>
-          <w:szCs w:val="24"/>
-        </w:rPr>
-        <w:t>)</w:t>
+        <w:t>uman, machine, alien)</w:t>
       </w:r>
     </w:p>
     <w:p>
@@ -16712,27 +15088,7 @@
           <w:szCs w:val="24"/>
           <w:lang w:val="en-GB"/>
         </w:rPr>
-        <w:t xml:space="preserve">Nomi </w:t>
-      </w:r>
-      <w:proofErr w:type="spellStart"/>
-      <w:r>
-        <w:rPr>
-          <w:rFonts w:ascii="Times New Roman" w:hAnsi="Times New Roman" w:cs="Times New Roman"/>
-          <w:sz w:val="24"/>
-          <w:szCs w:val="24"/>
-          <w:lang w:val="en-GB"/>
-        </w:rPr>
-        <w:t>trilogie</w:t>
-      </w:r>
-      <w:proofErr w:type="spellEnd"/>
-      <w:r>
-        <w:rPr>
-          <w:rFonts w:ascii="Times New Roman" w:hAnsi="Times New Roman" w:cs="Times New Roman"/>
-          <w:sz w:val="24"/>
-          <w:szCs w:val="24"/>
-          <w:lang w:val="en-GB"/>
-        </w:rPr>
-        <w:t xml:space="preserve"> </w:t>
+        <w:t xml:space="preserve">Nomi trilogie </w:t>
       </w:r>
     </w:p>
     <w:sectPr>

--- a/fileword/tabelle StarWars.docx
+++ b/fileword/tabelle StarWars.docx
@@ -29,6 +29,7 @@
                 <w:szCs w:val="24"/>
               </w:rPr>
             </w:pPr>
+            <w:proofErr w:type="spellStart"/>
             <w:r>
               <w:rPr>
                 <w:rFonts w:ascii="Times New Roman" w:hAnsi="Times New Roman" w:cs="Times New Roman"/>
@@ -37,6 +38,7 @@
               </w:rPr>
               <w:t>title</w:t>
             </w:r>
+            <w:proofErr w:type="spellEnd"/>
           </w:p>
         </w:tc>
         <w:tc>
@@ -261,13 +263,23 @@
                 <w:szCs w:val="24"/>
               </w:rPr>
             </w:pPr>
-            <w:r>
-              <w:rPr>
-                <w:rFonts w:ascii="Times New Roman" w:hAnsi="Times New Roman" w:cs="Times New Roman"/>
-                <w:sz w:val="24"/>
-                <w:szCs w:val="24"/>
-              </w:rPr>
-              <w:t>Lucasfilm Ltd.</w:t>
+            <w:proofErr w:type="spellStart"/>
+            <w:r>
+              <w:rPr>
+                <w:rFonts w:ascii="Times New Roman" w:hAnsi="Times New Roman" w:cs="Times New Roman"/>
+                <w:sz w:val="24"/>
+                <w:szCs w:val="24"/>
+              </w:rPr>
+              <w:t>Lucasfilm</w:t>
+            </w:r>
+            <w:proofErr w:type="spellEnd"/>
+            <w:r>
+              <w:rPr>
+                <w:rFonts w:ascii="Times New Roman" w:hAnsi="Times New Roman" w:cs="Times New Roman"/>
+                <w:sz w:val="24"/>
+                <w:szCs w:val="24"/>
+              </w:rPr>
+              <w:t xml:space="preserve"> Ltd.</w:t>
             </w:r>
           </w:p>
         </w:tc>
@@ -360,8 +372,18 @@
                 <w:sz w:val="24"/>
                 <w:szCs w:val="24"/>
               </w:rPr>
-              <w:t>Irvin Kershner</w:t>
-            </w:r>
+              <w:t xml:space="preserve">Irvin </w:t>
+            </w:r>
+            <w:proofErr w:type="spellStart"/>
+            <w:r>
+              <w:rPr>
+                <w:rFonts w:ascii="Times New Roman" w:hAnsi="Times New Roman" w:cs="Times New Roman"/>
+                <w:sz w:val="24"/>
+                <w:szCs w:val="24"/>
+              </w:rPr>
+              <w:t>Kershner</w:t>
+            </w:r>
+            <w:proofErr w:type="spellEnd"/>
           </w:p>
         </w:tc>
         <w:tc>
@@ -398,13 +420,23 @@
                 <w:szCs w:val="24"/>
               </w:rPr>
             </w:pPr>
-            <w:r>
-              <w:rPr>
-                <w:rFonts w:ascii="Times New Roman" w:hAnsi="Times New Roman" w:cs="Times New Roman"/>
-                <w:sz w:val="24"/>
-                <w:szCs w:val="24"/>
-              </w:rPr>
-              <w:t>Lucasfilm Ltd.</w:t>
+            <w:proofErr w:type="spellStart"/>
+            <w:r>
+              <w:rPr>
+                <w:rFonts w:ascii="Times New Roman" w:hAnsi="Times New Roman" w:cs="Times New Roman"/>
+                <w:sz w:val="24"/>
+                <w:szCs w:val="24"/>
+              </w:rPr>
+              <w:t>Lucasfilm</w:t>
+            </w:r>
+            <w:proofErr w:type="spellEnd"/>
+            <w:r>
+              <w:rPr>
+                <w:rFonts w:ascii="Times New Roman" w:hAnsi="Times New Roman" w:cs="Times New Roman"/>
+                <w:sz w:val="24"/>
+                <w:szCs w:val="24"/>
+              </w:rPr>
+              <w:t xml:space="preserve"> Ltd.</w:t>
             </w:r>
           </w:p>
         </w:tc>
@@ -506,8 +538,18 @@
                 <w:sz w:val="24"/>
                 <w:szCs w:val="24"/>
               </w:rPr>
-              <w:t>Richard Marquand</w:t>
-            </w:r>
+              <w:t xml:space="preserve">Richard </w:t>
+            </w:r>
+            <w:proofErr w:type="spellStart"/>
+            <w:r>
+              <w:rPr>
+                <w:rFonts w:ascii="Times New Roman" w:hAnsi="Times New Roman" w:cs="Times New Roman"/>
+                <w:sz w:val="24"/>
+                <w:szCs w:val="24"/>
+              </w:rPr>
+              <w:t>Marquand</w:t>
+            </w:r>
+            <w:proofErr w:type="spellEnd"/>
           </w:p>
         </w:tc>
         <w:tc>
@@ -531,8 +573,18 @@
                 <w:sz w:val="24"/>
                 <w:szCs w:val="24"/>
               </w:rPr>
-              <w:t>Howard Kazanjian</w:t>
-            </w:r>
+              <w:t xml:space="preserve">Howard </w:t>
+            </w:r>
+            <w:proofErr w:type="spellStart"/>
+            <w:r>
+              <w:rPr>
+                <w:rFonts w:ascii="Times New Roman" w:hAnsi="Times New Roman" w:cs="Times New Roman"/>
+                <w:sz w:val="24"/>
+                <w:szCs w:val="24"/>
+              </w:rPr>
+              <w:t>Kazanjian</w:t>
+            </w:r>
+            <w:proofErr w:type="spellEnd"/>
           </w:p>
         </w:tc>
         <w:tc>
@@ -567,13 +619,23 @@
                 <w:szCs w:val="24"/>
               </w:rPr>
             </w:pPr>
-            <w:r>
-              <w:rPr>
-                <w:rFonts w:ascii="Times New Roman" w:hAnsi="Times New Roman" w:cs="Times New Roman"/>
-                <w:sz w:val="24"/>
-                <w:szCs w:val="24"/>
-              </w:rPr>
-              <w:t>Lucasfilm Ltd.</w:t>
+            <w:proofErr w:type="spellStart"/>
+            <w:r>
+              <w:rPr>
+                <w:rFonts w:ascii="Times New Roman" w:hAnsi="Times New Roman" w:cs="Times New Roman"/>
+                <w:sz w:val="24"/>
+                <w:szCs w:val="24"/>
+              </w:rPr>
+              <w:t>Lucasfilm</w:t>
+            </w:r>
+            <w:proofErr w:type="spellEnd"/>
+            <w:r>
+              <w:rPr>
+                <w:rFonts w:ascii="Times New Roman" w:hAnsi="Times New Roman" w:cs="Times New Roman"/>
+                <w:sz w:val="24"/>
+                <w:szCs w:val="24"/>
+              </w:rPr>
+              <w:t xml:space="preserve"> Ltd.</w:t>
             </w:r>
           </w:p>
         </w:tc>
@@ -841,13 +903,23 @@
                 <w:szCs w:val="24"/>
               </w:rPr>
             </w:pPr>
-            <w:r>
-              <w:rPr>
-                <w:rFonts w:ascii="Times New Roman" w:hAnsi="Times New Roman" w:cs="Times New Roman"/>
-                <w:sz w:val="24"/>
-                <w:szCs w:val="24"/>
-              </w:rPr>
-              <w:t>Lucasfilm Ltd.</w:t>
+            <w:proofErr w:type="spellStart"/>
+            <w:r>
+              <w:rPr>
+                <w:rFonts w:ascii="Times New Roman" w:hAnsi="Times New Roman" w:cs="Times New Roman"/>
+                <w:sz w:val="24"/>
+                <w:szCs w:val="24"/>
+              </w:rPr>
+              <w:t>Lucasfilm</w:t>
+            </w:r>
+            <w:proofErr w:type="spellEnd"/>
+            <w:r>
+              <w:rPr>
+                <w:rFonts w:ascii="Times New Roman" w:hAnsi="Times New Roman" w:cs="Times New Roman"/>
+                <w:sz w:val="24"/>
+                <w:szCs w:val="24"/>
+              </w:rPr>
+              <w:t xml:space="preserve"> Ltd.</w:t>
             </w:r>
           </w:p>
         </w:tc>
@@ -995,13 +1067,23 @@
                 <w:szCs w:val="24"/>
               </w:rPr>
             </w:pPr>
-            <w:r>
-              <w:rPr>
-                <w:rFonts w:ascii="Times New Roman" w:hAnsi="Times New Roman" w:cs="Times New Roman"/>
-                <w:sz w:val="24"/>
-                <w:szCs w:val="24"/>
-              </w:rPr>
-              <w:t>Lucasfilm Ltd.</w:t>
+            <w:proofErr w:type="spellStart"/>
+            <w:r>
+              <w:rPr>
+                <w:rFonts w:ascii="Times New Roman" w:hAnsi="Times New Roman" w:cs="Times New Roman"/>
+                <w:sz w:val="24"/>
+                <w:szCs w:val="24"/>
+              </w:rPr>
+              <w:t>Lucasfilm</w:t>
+            </w:r>
+            <w:proofErr w:type="spellEnd"/>
+            <w:r>
+              <w:rPr>
+                <w:rFonts w:ascii="Times New Roman" w:hAnsi="Times New Roman" w:cs="Times New Roman"/>
+                <w:sz w:val="24"/>
+                <w:szCs w:val="24"/>
+              </w:rPr>
+              <w:t xml:space="preserve"> Ltd.</w:t>
             </w:r>
           </w:p>
         </w:tc>
@@ -1164,13 +1246,23 @@
                 <w:szCs w:val="24"/>
               </w:rPr>
             </w:pPr>
-            <w:r>
-              <w:rPr>
-                <w:rFonts w:ascii="Times New Roman" w:hAnsi="Times New Roman" w:cs="Times New Roman"/>
-                <w:sz w:val="24"/>
-                <w:szCs w:val="24"/>
-              </w:rPr>
-              <w:t>Lucasfilm Ltd.</w:t>
+            <w:proofErr w:type="spellStart"/>
+            <w:r>
+              <w:rPr>
+                <w:rFonts w:ascii="Times New Roman" w:hAnsi="Times New Roman" w:cs="Times New Roman"/>
+                <w:sz w:val="24"/>
+                <w:szCs w:val="24"/>
+              </w:rPr>
+              <w:t>Lucasfilm</w:t>
+            </w:r>
+            <w:proofErr w:type="spellEnd"/>
+            <w:r>
+              <w:rPr>
+                <w:rFonts w:ascii="Times New Roman" w:hAnsi="Times New Roman" w:cs="Times New Roman"/>
+                <w:sz w:val="24"/>
+                <w:szCs w:val="24"/>
+              </w:rPr>
+              <w:t xml:space="preserve"> Ltd.</w:t>
             </w:r>
           </w:p>
         </w:tc>
@@ -1407,7 +1499,27 @@
                 <w:szCs w:val="24"/>
                 <w:lang w:val="en-GB"/>
               </w:rPr>
-              <w:t>Kathleen Kennedy, J. J. Abrams and Bryan Burk</w:t>
+              <w:t xml:space="preserve">Kathleen Kennedy, J. J. </w:t>
+            </w:r>
+            <w:proofErr w:type="gramStart"/>
+            <w:r>
+              <w:rPr>
+                <w:rFonts w:ascii="Times New Roman" w:hAnsi="Times New Roman" w:cs="Times New Roman"/>
+                <w:sz w:val="24"/>
+                <w:szCs w:val="24"/>
+                <w:lang w:val="en-GB"/>
+              </w:rPr>
+              <w:t>Abrams</w:t>
+            </w:r>
+            <w:proofErr w:type="gramEnd"/>
+            <w:r>
+              <w:rPr>
+                <w:rFonts w:ascii="Times New Roman" w:hAnsi="Times New Roman" w:cs="Times New Roman"/>
+                <w:sz w:val="24"/>
+                <w:szCs w:val="24"/>
+                <w:lang w:val="en-GB"/>
+              </w:rPr>
+              <w:t xml:space="preserve"> and Bryan Burk</w:t>
             </w:r>
           </w:p>
         </w:tc>
@@ -1729,8 +1841,39 @@
                 <w:szCs w:val="24"/>
                 <w:lang w:val="en-GB"/>
               </w:rPr>
-              <w:t>Kathleen Kennedy, J. J. Abrams and Michelle Rejwan</w:t>
-            </w:r>
+              <w:t xml:space="preserve">Kathleen Kennedy, J. J. </w:t>
+            </w:r>
+            <w:proofErr w:type="gramStart"/>
+            <w:r>
+              <w:rPr>
+                <w:rFonts w:ascii="Times New Roman" w:hAnsi="Times New Roman" w:cs="Times New Roman"/>
+                <w:sz w:val="24"/>
+                <w:szCs w:val="24"/>
+                <w:lang w:val="en-GB"/>
+              </w:rPr>
+              <w:t>Abrams</w:t>
+            </w:r>
+            <w:proofErr w:type="gramEnd"/>
+            <w:r>
+              <w:rPr>
+                <w:rFonts w:ascii="Times New Roman" w:hAnsi="Times New Roman" w:cs="Times New Roman"/>
+                <w:sz w:val="24"/>
+                <w:szCs w:val="24"/>
+                <w:lang w:val="en-GB"/>
+              </w:rPr>
+              <w:t xml:space="preserve"> and Michelle </w:t>
+            </w:r>
+            <w:proofErr w:type="spellStart"/>
+            <w:r>
+              <w:rPr>
+                <w:rFonts w:ascii="Times New Roman" w:hAnsi="Times New Roman" w:cs="Times New Roman"/>
+                <w:sz w:val="24"/>
+                <w:szCs w:val="24"/>
+                <w:lang w:val="en-GB"/>
+              </w:rPr>
+              <w:t>Rejwan</w:t>
+            </w:r>
+            <w:proofErr w:type="spellEnd"/>
           </w:p>
         </w:tc>
         <w:tc>
@@ -2012,8 +2155,18 @@
                 <w:sz w:val="24"/>
                 <w:szCs w:val="24"/>
               </w:rPr>
-              <w:t>Obi-Wan</w:t>
-            </w:r>
+              <w:t>Obi-</w:t>
+            </w:r>
+            <w:proofErr w:type="spellStart"/>
+            <w:r>
+              <w:rPr>
+                <w:rFonts w:ascii="Times New Roman" w:hAnsi="Times New Roman" w:cs="Times New Roman"/>
+                <w:sz w:val="24"/>
+                <w:szCs w:val="24"/>
+              </w:rPr>
+              <w:t>Wan</w:t>
+            </w:r>
+            <w:proofErr w:type="spellEnd"/>
           </w:p>
           <w:p>
             <w:pPr>
@@ -2046,8 +2199,18 @@
                 <w:sz w:val="24"/>
                 <w:szCs w:val="24"/>
               </w:rPr>
-              <w:t>Darth Vader</w:t>
-            </w:r>
+              <w:t xml:space="preserve">Darth </w:t>
+            </w:r>
+            <w:proofErr w:type="spellStart"/>
+            <w:r>
+              <w:rPr>
+                <w:rFonts w:ascii="Times New Roman" w:hAnsi="Times New Roman" w:cs="Times New Roman"/>
+                <w:sz w:val="24"/>
+                <w:szCs w:val="24"/>
+              </w:rPr>
+              <w:t>Vader</w:t>
+            </w:r>
+            <w:proofErr w:type="spellEnd"/>
           </w:p>
           <w:p>
             <w:pPr>
@@ -2077,6 +2240,7 @@
                 <w:lang w:val="en-GB"/>
               </w:rPr>
             </w:pPr>
+            <w:proofErr w:type="spellStart"/>
             <w:r>
               <w:rPr>
                 <w:rFonts w:ascii="Times New Roman" w:hAnsi="Times New Roman" w:cs="Times New Roman"/>
@@ -2086,6 +2250,7 @@
               </w:rPr>
               <w:t>Chewbecca</w:t>
             </w:r>
+            <w:proofErr w:type="spellEnd"/>
           </w:p>
           <w:p>
             <w:pPr>
@@ -2400,25 +2565,53 @@
                 <w:sz w:val="24"/>
                 <w:szCs w:val="24"/>
               </w:rPr>
-              <w:t xml:space="preserve">Obi-Wan </w:t>
-            </w:r>
-          </w:p>
-          <w:p>
-            <w:pPr>
-              <w:rPr>
-                <w:rFonts w:ascii="Times New Roman" w:hAnsi="Times New Roman" w:cs="Times New Roman"/>
-                <w:sz w:val="24"/>
-                <w:szCs w:val="24"/>
-              </w:rPr>
-            </w:pPr>
-            <w:r>
-              <w:rPr>
-                <w:rFonts w:ascii="Times New Roman" w:hAnsi="Times New Roman" w:cs="Times New Roman"/>
-                <w:sz w:val="24"/>
-                <w:szCs w:val="24"/>
-              </w:rPr>
-              <w:t>Lando Calrissian</w:t>
-            </w:r>
+              <w:t>Obi-</w:t>
+            </w:r>
+            <w:proofErr w:type="spellStart"/>
+            <w:r>
+              <w:rPr>
+                <w:rFonts w:ascii="Times New Roman" w:hAnsi="Times New Roman" w:cs="Times New Roman"/>
+                <w:sz w:val="24"/>
+                <w:szCs w:val="24"/>
+              </w:rPr>
+              <w:t>Wan</w:t>
+            </w:r>
+            <w:proofErr w:type="spellEnd"/>
+            <w:r>
+              <w:rPr>
+                <w:rFonts w:ascii="Times New Roman" w:hAnsi="Times New Roman" w:cs="Times New Roman"/>
+                <w:sz w:val="24"/>
+                <w:szCs w:val="24"/>
+              </w:rPr>
+              <w:t xml:space="preserve"> </w:t>
+            </w:r>
+          </w:p>
+          <w:p>
+            <w:pPr>
+              <w:rPr>
+                <w:rFonts w:ascii="Times New Roman" w:hAnsi="Times New Roman" w:cs="Times New Roman"/>
+                <w:sz w:val="24"/>
+                <w:szCs w:val="24"/>
+              </w:rPr>
+            </w:pPr>
+            <w:r>
+              <w:rPr>
+                <w:rFonts w:ascii="Times New Roman" w:hAnsi="Times New Roman" w:cs="Times New Roman"/>
+                <w:sz w:val="24"/>
+                <w:szCs w:val="24"/>
+              </w:rPr>
+              <w:t xml:space="preserve">Lando </w:t>
+            </w:r>
+            <w:proofErr w:type="spellStart"/>
+            <w:r>
+              <w:rPr>
+                <w:rFonts w:ascii="Times New Roman" w:hAnsi="Times New Roman" w:cs="Times New Roman"/>
+                <w:sz w:val="24"/>
+                <w:szCs w:val="24"/>
+              </w:rPr>
+              <w:t>Calrissian</w:t>
+            </w:r>
+            <w:proofErr w:type="spellEnd"/>
           </w:p>
           <w:p>
             <w:pPr>
@@ -2452,8 +2645,18 @@
                 <w:sz w:val="24"/>
                 <w:szCs w:val="24"/>
               </w:rPr>
-              <w:t>Darth Vader</w:t>
-            </w:r>
+              <w:t xml:space="preserve">Darth </w:t>
+            </w:r>
+            <w:proofErr w:type="spellStart"/>
+            <w:r>
+              <w:rPr>
+                <w:rFonts w:ascii="Times New Roman" w:hAnsi="Times New Roman" w:cs="Times New Roman"/>
+                <w:sz w:val="24"/>
+                <w:szCs w:val="24"/>
+              </w:rPr>
+              <w:t>Vader</w:t>
+            </w:r>
+            <w:proofErr w:type="spellEnd"/>
           </w:p>
           <w:p>
             <w:pPr>
@@ -2480,6 +2683,7 @@
                 <w:szCs w:val="24"/>
               </w:rPr>
             </w:pPr>
+            <w:proofErr w:type="spellStart"/>
             <w:r>
               <w:rPr>
                 <w:rFonts w:ascii="Times New Roman" w:hAnsi="Times New Roman" w:cs="Times New Roman"/>
@@ -2488,6 +2692,7 @@
               </w:rPr>
               <w:t>Chewbecca</w:t>
             </w:r>
+            <w:proofErr w:type="spellEnd"/>
           </w:p>
           <w:p>
             <w:pPr>
@@ -2515,6 +2720,7 @@
                 <w:lang w:val="en-GB"/>
               </w:rPr>
             </w:pPr>
+            <w:proofErr w:type="spellStart"/>
             <w:r>
               <w:rPr>
                 <w:rFonts w:ascii="Times New Roman" w:hAnsi="Times New Roman" w:cs="Times New Roman"/>
@@ -2524,6 +2730,7 @@
               </w:rPr>
               <w:t>DarthSidious</w:t>
             </w:r>
+            <w:proofErr w:type="spellEnd"/>
           </w:p>
           <w:p>
             <w:pPr>
@@ -2815,8 +3022,19 @@
                 <w:szCs w:val="24"/>
                 <w:lang w:val="en-GB"/>
               </w:rPr>
-              <w:t>Jeremy Bulloch</w:t>
-            </w:r>
+              <w:t xml:space="preserve">Jeremy </w:t>
+            </w:r>
+            <w:proofErr w:type="spellStart"/>
+            <w:r>
+              <w:rPr>
+                <w:rFonts w:ascii="Times New Roman" w:hAnsi="Times New Roman" w:cs="Times New Roman"/>
+                <w:sz w:val="24"/>
+                <w:szCs w:val="24"/>
+                <w:lang w:val="en-GB"/>
+              </w:rPr>
+              <w:t>Bulloch</w:t>
+            </w:r>
+            <w:proofErr w:type="spellEnd"/>
           </w:p>
           <w:p>
             <w:pPr>
@@ -2955,25 +3173,45 @@
                 <w:sz w:val="24"/>
                 <w:szCs w:val="24"/>
               </w:rPr>
-              <w:t>Obi-Wan</w:t>
-            </w:r>
-          </w:p>
-          <w:p>
-            <w:pPr>
-              <w:rPr>
-                <w:rFonts w:ascii="Times New Roman" w:hAnsi="Times New Roman" w:cs="Times New Roman"/>
-                <w:sz w:val="24"/>
-                <w:szCs w:val="24"/>
-              </w:rPr>
-            </w:pPr>
-            <w:r>
-              <w:rPr>
-                <w:rFonts w:ascii="Times New Roman" w:hAnsi="Times New Roman" w:cs="Times New Roman"/>
-                <w:sz w:val="24"/>
-                <w:szCs w:val="24"/>
-              </w:rPr>
-              <w:t>Lando Calrissian</w:t>
-            </w:r>
+              <w:t>Obi-</w:t>
+            </w:r>
+            <w:proofErr w:type="spellStart"/>
+            <w:r>
+              <w:rPr>
+                <w:rFonts w:ascii="Times New Roman" w:hAnsi="Times New Roman" w:cs="Times New Roman"/>
+                <w:sz w:val="24"/>
+                <w:szCs w:val="24"/>
+              </w:rPr>
+              <w:t>Wan</w:t>
+            </w:r>
+            <w:proofErr w:type="spellEnd"/>
+          </w:p>
+          <w:p>
+            <w:pPr>
+              <w:rPr>
+                <w:rFonts w:ascii="Times New Roman" w:hAnsi="Times New Roman" w:cs="Times New Roman"/>
+                <w:sz w:val="24"/>
+                <w:szCs w:val="24"/>
+              </w:rPr>
+            </w:pPr>
+            <w:r>
+              <w:rPr>
+                <w:rFonts w:ascii="Times New Roman" w:hAnsi="Times New Roman" w:cs="Times New Roman"/>
+                <w:sz w:val="24"/>
+                <w:szCs w:val="24"/>
+              </w:rPr>
+              <w:t xml:space="preserve">Lando </w:t>
+            </w:r>
+            <w:proofErr w:type="spellStart"/>
+            <w:r>
+              <w:rPr>
+                <w:rFonts w:ascii="Times New Roman" w:hAnsi="Times New Roman" w:cs="Times New Roman"/>
+                <w:sz w:val="24"/>
+                <w:szCs w:val="24"/>
+              </w:rPr>
+              <w:t>Calrissian</w:t>
+            </w:r>
+            <w:proofErr w:type="spellEnd"/>
           </w:p>
           <w:p>
             <w:pPr>
@@ -3067,6 +3305,7 @@
                 <w:lang w:val="en-GB"/>
               </w:rPr>
             </w:pPr>
+            <w:proofErr w:type="spellStart"/>
             <w:r>
               <w:rPr>
                 <w:rFonts w:ascii="Times New Roman" w:hAnsi="Times New Roman" w:cs="Times New Roman"/>
@@ -3076,6 +3315,7 @@
               </w:rPr>
               <w:t>Chewbecca</w:t>
             </w:r>
+            <w:proofErr w:type="spellEnd"/>
           </w:p>
           <w:p>
             <w:pPr>
@@ -3105,6 +3345,7 @@
                 <w:lang w:val="en-GB"/>
               </w:rPr>
             </w:pPr>
+            <w:proofErr w:type="spellStart"/>
             <w:r>
               <w:rPr>
                 <w:rFonts w:ascii="Times New Roman" w:hAnsi="Times New Roman" w:cs="Times New Roman"/>
@@ -3114,6 +3355,7 @@
               </w:rPr>
               <w:t>DarthSidious</w:t>
             </w:r>
+            <w:proofErr w:type="spellEnd"/>
           </w:p>
           <w:p>
             <w:pPr>
@@ -3422,8 +3664,19 @@
                 <w:szCs w:val="24"/>
                 <w:lang w:val="en-GB"/>
               </w:rPr>
-              <w:t>Jeremy Bulloch</w:t>
-            </w:r>
+              <w:t xml:space="preserve">Jeremy </w:t>
+            </w:r>
+            <w:proofErr w:type="spellStart"/>
+            <w:r>
+              <w:rPr>
+                <w:rFonts w:ascii="Times New Roman" w:hAnsi="Times New Roman" w:cs="Times New Roman"/>
+                <w:sz w:val="24"/>
+                <w:szCs w:val="24"/>
+                <w:lang w:val="en-GB"/>
+              </w:rPr>
+              <w:t>Bulloch</w:t>
+            </w:r>
+            <w:proofErr w:type="spellEnd"/>
           </w:p>
           <w:p>
             <w:pPr>
@@ -3563,24 +3816,52 @@
                 <w:sz w:val="24"/>
                 <w:szCs w:val="24"/>
               </w:rPr>
-              <w:t>Obi-Wan Kenobi</w:t>
-            </w:r>
-          </w:p>
-          <w:p>
-            <w:pPr>
-              <w:rPr>
-                <w:rFonts w:ascii="Times New Roman" w:hAnsi="Times New Roman" w:cs="Times New Roman"/>
-                <w:sz w:val="24"/>
-                <w:szCs w:val="24"/>
-              </w:rPr>
-            </w:pPr>
-            <w:r>
-              <w:rPr>
-                <w:rFonts w:ascii="Times New Roman" w:hAnsi="Times New Roman" w:cs="Times New Roman"/>
-                <w:sz w:val="24"/>
-                <w:szCs w:val="24"/>
-              </w:rPr>
-              <w:t>Padmé Amidala</w:t>
+              <w:t>Obi-</w:t>
+            </w:r>
+            <w:proofErr w:type="spellStart"/>
+            <w:r>
+              <w:rPr>
+                <w:rFonts w:ascii="Times New Roman" w:hAnsi="Times New Roman" w:cs="Times New Roman"/>
+                <w:sz w:val="24"/>
+                <w:szCs w:val="24"/>
+              </w:rPr>
+              <w:t>Wan</w:t>
+            </w:r>
+            <w:proofErr w:type="spellEnd"/>
+            <w:r>
+              <w:rPr>
+                <w:rFonts w:ascii="Times New Roman" w:hAnsi="Times New Roman" w:cs="Times New Roman"/>
+                <w:sz w:val="24"/>
+                <w:szCs w:val="24"/>
+              </w:rPr>
+              <w:t xml:space="preserve"> Kenobi</w:t>
+            </w:r>
+          </w:p>
+          <w:p>
+            <w:pPr>
+              <w:rPr>
+                <w:rFonts w:ascii="Times New Roman" w:hAnsi="Times New Roman" w:cs="Times New Roman"/>
+                <w:sz w:val="24"/>
+                <w:szCs w:val="24"/>
+              </w:rPr>
+            </w:pPr>
+            <w:proofErr w:type="spellStart"/>
+            <w:r>
+              <w:rPr>
+                <w:rFonts w:ascii="Times New Roman" w:hAnsi="Times New Roman" w:cs="Times New Roman"/>
+                <w:sz w:val="24"/>
+                <w:szCs w:val="24"/>
+              </w:rPr>
+              <w:t>Padmé</w:t>
+            </w:r>
+            <w:proofErr w:type="spellEnd"/>
+            <w:r>
+              <w:rPr>
+                <w:rFonts w:ascii="Times New Roman" w:hAnsi="Times New Roman" w:cs="Times New Roman"/>
+                <w:sz w:val="24"/>
+                <w:szCs w:val="24"/>
+              </w:rPr>
+              <w:t xml:space="preserve"> Amidala</w:t>
             </w:r>
           </w:p>
           <w:p>
@@ -3637,7 +3918,27 @@
                 <w:szCs w:val="24"/>
                 <w:lang w:val="en-GB"/>
               </w:rPr>
-              <w:t>Jar Jar Binks</w:t>
+              <w:t xml:space="preserve">Jar </w:t>
+            </w:r>
+            <w:proofErr w:type="spellStart"/>
+            <w:r>
+              <w:rPr>
+                <w:rFonts w:ascii="Times New Roman" w:hAnsi="Times New Roman" w:cs="Times New Roman"/>
+                <w:sz w:val="24"/>
+                <w:szCs w:val="24"/>
+                <w:lang w:val="en-GB"/>
+              </w:rPr>
+              <w:t>Jar</w:t>
+            </w:r>
+            <w:proofErr w:type="spellEnd"/>
+            <w:r>
+              <w:rPr>
+                <w:rFonts w:ascii="Times New Roman" w:hAnsi="Times New Roman" w:cs="Times New Roman"/>
+                <w:sz w:val="24"/>
+                <w:szCs w:val="24"/>
+                <w:lang w:val="en-GB"/>
+              </w:rPr>
+              <w:t xml:space="preserve"> Binks</w:t>
             </w:r>
           </w:p>
           <w:p>
@@ -3687,14 +3988,25 @@
                 <w:lang w:val="en-GB"/>
               </w:rPr>
             </w:pPr>
-            <w:r>
-              <w:rPr>
-                <w:rFonts w:ascii="Times New Roman" w:hAnsi="Times New Roman" w:cs="Times New Roman"/>
-                <w:sz w:val="24"/>
-                <w:szCs w:val="24"/>
-                <w:lang w:val="en-GB"/>
-              </w:rPr>
-              <w:t>Shmi Skywalker</w:t>
+            <w:proofErr w:type="spellStart"/>
+            <w:r>
+              <w:rPr>
+                <w:rFonts w:ascii="Times New Roman" w:hAnsi="Times New Roman" w:cs="Times New Roman"/>
+                <w:sz w:val="24"/>
+                <w:szCs w:val="24"/>
+                <w:lang w:val="en-GB"/>
+              </w:rPr>
+              <w:t>Shmi</w:t>
+            </w:r>
+            <w:proofErr w:type="spellEnd"/>
+            <w:r>
+              <w:rPr>
+                <w:rFonts w:ascii="Times New Roman" w:hAnsi="Times New Roman" w:cs="Times New Roman"/>
+                <w:sz w:val="24"/>
+                <w:szCs w:val="24"/>
+                <w:lang w:val="en-GB"/>
+              </w:rPr>
+              <w:t xml:space="preserve"> Skywalker</w:t>
             </w:r>
           </w:p>
           <w:p>
@@ -3732,7 +4044,27 @@
                 <w:szCs w:val="24"/>
                 <w:lang w:val="en-GB"/>
               </w:rPr>
-              <w:t xml:space="preserve">Mace Windu </w:t>
+              <w:t xml:space="preserve">Mace </w:t>
+            </w:r>
+            <w:proofErr w:type="spellStart"/>
+            <w:r>
+              <w:rPr>
+                <w:rFonts w:ascii="Times New Roman" w:hAnsi="Times New Roman" w:cs="Times New Roman"/>
+                <w:sz w:val="24"/>
+                <w:szCs w:val="24"/>
+                <w:lang w:val="en-GB"/>
+              </w:rPr>
+              <w:t>Windu</w:t>
+            </w:r>
+            <w:proofErr w:type="spellEnd"/>
+            <w:r>
+              <w:rPr>
+                <w:rFonts w:ascii="Times New Roman" w:hAnsi="Times New Roman" w:cs="Times New Roman"/>
+                <w:sz w:val="24"/>
+                <w:szCs w:val="24"/>
+                <w:lang w:val="en-GB"/>
+              </w:rPr>
+              <w:t xml:space="preserve"> </w:t>
             </w:r>
           </w:p>
           <w:p>
@@ -3763,6 +4095,7 @@
                 <w:lang w:val="en-GB"/>
               </w:rPr>
             </w:pPr>
+            <w:proofErr w:type="spellStart"/>
             <w:r>
               <w:rPr>
                 <w:rFonts w:ascii="Times New Roman" w:hAnsi="Times New Roman" w:cs="Times New Roman"/>
@@ -3772,6 +4105,7 @@
               </w:rPr>
               <w:t>NuteGunray</w:t>
             </w:r>
+            <w:proofErr w:type="spellEnd"/>
           </w:p>
         </w:tc>
         <w:tc>
@@ -3939,14 +4273,25 @@
                 <w:lang w:val="en-GB"/>
               </w:rPr>
             </w:pPr>
-            <w:r>
-              <w:rPr>
-                <w:rFonts w:ascii="Times New Roman" w:hAnsi="Times New Roman" w:cs="Times New Roman"/>
-                <w:sz w:val="24"/>
-                <w:szCs w:val="24"/>
-                <w:lang w:val="en-GB"/>
-              </w:rPr>
-              <w:t>Pernilla August</w:t>
+            <w:proofErr w:type="spellStart"/>
+            <w:r>
+              <w:rPr>
+                <w:rFonts w:ascii="Times New Roman" w:hAnsi="Times New Roman" w:cs="Times New Roman"/>
+                <w:sz w:val="24"/>
+                <w:szCs w:val="24"/>
+                <w:lang w:val="en-GB"/>
+              </w:rPr>
+              <w:t>Pernilla</w:t>
+            </w:r>
+            <w:proofErr w:type="spellEnd"/>
+            <w:r>
+              <w:rPr>
+                <w:rFonts w:ascii="Times New Roman" w:hAnsi="Times New Roman" w:cs="Times New Roman"/>
+                <w:sz w:val="24"/>
+                <w:szCs w:val="24"/>
+                <w:lang w:val="en-GB"/>
+              </w:rPr>
+              <w:t xml:space="preserve"> August</w:t>
             </w:r>
           </w:p>
           <w:p>
@@ -3984,8 +4329,21 @@
                 <w:szCs w:val="24"/>
                 <w:lang w:val="en-GB"/>
               </w:rPr>
-              <w:t>Samuel L.Jackson</w:t>
-            </w:r>
+              <w:t xml:space="preserve">Samuel </w:t>
+            </w:r>
+            <w:proofErr w:type="spellStart"/>
+            <w:proofErr w:type="gramStart"/>
+            <w:r>
+              <w:rPr>
+                <w:rFonts w:ascii="Times New Roman" w:hAnsi="Times New Roman" w:cs="Times New Roman"/>
+                <w:sz w:val="24"/>
+                <w:szCs w:val="24"/>
+                <w:lang w:val="en-GB"/>
+              </w:rPr>
+              <w:t>L.Jackson</w:t>
+            </w:r>
+            <w:proofErr w:type="spellEnd"/>
+            <w:proofErr w:type="gramEnd"/>
           </w:p>
           <w:p>
             <w:pPr>
@@ -4094,14 +4452,25 @@
                 <w:lang w:val="en-GB"/>
               </w:rPr>
             </w:pPr>
-            <w:r>
-              <w:rPr>
-                <w:rFonts w:ascii="Times New Roman" w:hAnsi="Times New Roman" w:cs="Times New Roman"/>
-                <w:sz w:val="24"/>
-                <w:szCs w:val="24"/>
-                <w:lang w:val="en-GB"/>
-              </w:rPr>
-              <w:t>Padmé Amidala</w:t>
+            <w:proofErr w:type="spellStart"/>
+            <w:r>
+              <w:rPr>
+                <w:rFonts w:ascii="Times New Roman" w:hAnsi="Times New Roman" w:cs="Times New Roman"/>
+                <w:sz w:val="24"/>
+                <w:szCs w:val="24"/>
+                <w:lang w:val="en-GB"/>
+              </w:rPr>
+              <w:t>Padmé</w:t>
+            </w:r>
+            <w:proofErr w:type="spellEnd"/>
+            <w:r>
+              <w:rPr>
+                <w:rFonts w:ascii="Times New Roman" w:hAnsi="Times New Roman" w:cs="Times New Roman"/>
+                <w:sz w:val="24"/>
+                <w:szCs w:val="24"/>
+                <w:lang w:val="en-GB"/>
+              </w:rPr>
+              <w:t xml:space="preserve"> Amidala</w:t>
             </w:r>
           </w:p>
           <w:p>
@@ -4158,7 +4527,27 @@
                 <w:szCs w:val="24"/>
                 <w:lang w:val="en-GB"/>
               </w:rPr>
-              <w:t>Jar Jar Binks</w:t>
+              <w:t xml:space="preserve">Jar </w:t>
+            </w:r>
+            <w:proofErr w:type="spellStart"/>
+            <w:r>
+              <w:rPr>
+                <w:rFonts w:ascii="Times New Roman" w:hAnsi="Times New Roman" w:cs="Times New Roman"/>
+                <w:sz w:val="24"/>
+                <w:szCs w:val="24"/>
+                <w:lang w:val="en-GB"/>
+              </w:rPr>
+              <w:t>Jar</w:t>
+            </w:r>
+            <w:proofErr w:type="spellEnd"/>
+            <w:r>
+              <w:rPr>
+                <w:rFonts w:ascii="Times New Roman" w:hAnsi="Times New Roman" w:cs="Times New Roman"/>
+                <w:sz w:val="24"/>
+                <w:szCs w:val="24"/>
+                <w:lang w:val="en-GB"/>
+              </w:rPr>
+              <w:t xml:space="preserve"> Binks</w:t>
             </w:r>
           </w:p>
           <w:p>
@@ -4208,14 +4597,25 @@
                 <w:lang w:val="en-GB"/>
               </w:rPr>
             </w:pPr>
-            <w:r>
-              <w:rPr>
-                <w:rFonts w:ascii="Times New Roman" w:hAnsi="Times New Roman" w:cs="Times New Roman"/>
-                <w:sz w:val="24"/>
-                <w:szCs w:val="24"/>
-                <w:lang w:val="en-GB"/>
-              </w:rPr>
-              <w:t>Shmi Skywa</w:t>
+            <w:proofErr w:type="spellStart"/>
+            <w:r>
+              <w:rPr>
+                <w:rFonts w:ascii="Times New Roman" w:hAnsi="Times New Roman" w:cs="Times New Roman"/>
+                <w:sz w:val="24"/>
+                <w:szCs w:val="24"/>
+                <w:lang w:val="en-GB"/>
+              </w:rPr>
+              <w:t>Shmi</w:t>
+            </w:r>
+            <w:proofErr w:type="spellEnd"/>
+            <w:r>
+              <w:rPr>
+                <w:rFonts w:ascii="Times New Roman" w:hAnsi="Times New Roman" w:cs="Times New Roman"/>
+                <w:sz w:val="24"/>
+                <w:szCs w:val="24"/>
+                <w:lang w:val="en-GB"/>
+              </w:rPr>
+              <w:t xml:space="preserve"> Skywa</w:t>
             </w:r>
             <w:r>
               <w:rPr>
@@ -4262,45 +4662,96 @@
                 <w:szCs w:val="24"/>
                 <w:lang w:val="en-GB"/>
               </w:rPr>
-              <w:t xml:space="preserve">Mace Windu </w:t>
-            </w:r>
-          </w:p>
-          <w:p>
-            <w:pPr>
-              <w:rPr>
-                <w:rFonts w:ascii="Times New Roman" w:hAnsi="Times New Roman" w:cs="Times New Roman"/>
-                <w:sz w:val="24"/>
-                <w:szCs w:val="24"/>
-                <w:lang w:val="en-GB"/>
-              </w:rPr>
-            </w:pPr>
-            <w:r>
-              <w:rPr>
-                <w:rFonts w:ascii="Times New Roman" w:hAnsi="Times New Roman" w:cs="Times New Roman"/>
-                <w:sz w:val="24"/>
-                <w:szCs w:val="24"/>
-                <w:lang w:val="en-GB"/>
-              </w:rPr>
-              <w:t xml:space="preserve">Count Dooku/ Darth Tyranus </w:t>
-            </w:r>
-          </w:p>
-          <w:p>
-            <w:pPr>
-              <w:rPr>
-                <w:rFonts w:ascii="Times New Roman" w:hAnsi="Times New Roman" w:cs="Times New Roman"/>
-                <w:sz w:val="24"/>
-                <w:szCs w:val="24"/>
-                <w:lang w:val="en-GB"/>
-              </w:rPr>
-            </w:pPr>
-            <w:r>
-              <w:rPr>
-                <w:rFonts w:ascii="Times New Roman" w:hAnsi="Times New Roman" w:cs="Times New Roman"/>
-                <w:sz w:val="24"/>
-                <w:szCs w:val="24"/>
-                <w:lang w:val="en-GB"/>
-              </w:rPr>
-              <w:t>Jango F</w:t>
+              <w:t xml:space="preserve">Mace </w:t>
+            </w:r>
+            <w:proofErr w:type="spellStart"/>
+            <w:r>
+              <w:rPr>
+                <w:rFonts w:ascii="Times New Roman" w:hAnsi="Times New Roman" w:cs="Times New Roman"/>
+                <w:sz w:val="24"/>
+                <w:szCs w:val="24"/>
+                <w:lang w:val="en-GB"/>
+              </w:rPr>
+              <w:t>Windu</w:t>
+            </w:r>
+            <w:proofErr w:type="spellEnd"/>
+            <w:r>
+              <w:rPr>
+                <w:rFonts w:ascii="Times New Roman" w:hAnsi="Times New Roman" w:cs="Times New Roman"/>
+                <w:sz w:val="24"/>
+                <w:szCs w:val="24"/>
+                <w:lang w:val="en-GB"/>
+              </w:rPr>
+              <w:t xml:space="preserve"> </w:t>
+            </w:r>
+          </w:p>
+          <w:p>
+            <w:pPr>
+              <w:rPr>
+                <w:rFonts w:ascii="Times New Roman" w:hAnsi="Times New Roman" w:cs="Times New Roman"/>
+                <w:sz w:val="24"/>
+                <w:szCs w:val="24"/>
+                <w:lang w:val="en-GB"/>
+              </w:rPr>
+            </w:pPr>
+            <w:r>
+              <w:rPr>
+                <w:rFonts w:ascii="Times New Roman" w:hAnsi="Times New Roman" w:cs="Times New Roman"/>
+                <w:sz w:val="24"/>
+                <w:szCs w:val="24"/>
+                <w:lang w:val="en-GB"/>
+              </w:rPr>
+              <w:t xml:space="preserve">Count Dooku/ Darth </w:t>
+            </w:r>
+            <w:proofErr w:type="spellStart"/>
+            <w:r>
+              <w:rPr>
+                <w:rFonts w:ascii="Times New Roman" w:hAnsi="Times New Roman" w:cs="Times New Roman"/>
+                <w:sz w:val="24"/>
+                <w:szCs w:val="24"/>
+                <w:lang w:val="en-GB"/>
+              </w:rPr>
+              <w:t>Tyranus</w:t>
+            </w:r>
+            <w:proofErr w:type="spellEnd"/>
+            <w:r>
+              <w:rPr>
+                <w:rFonts w:ascii="Times New Roman" w:hAnsi="Times New Roman" w:cs="Times New Roman"/>
+                <w:sz w:val="24"/>
+                <w:szCs w:val="24"/>
+                <w:lang w:val="en-GB"/>
+              </w:rPr>
+              <w:t xml:space="preserve"> </w:t>
+            </w:r>
+          </w:p>
+          <w:p>
+            <w:pPr>
+              <w:rPr>
+                <w:rFonts w:ascii="Times New Roman" w:hAnsi="Times New Roman" w:cs="Times New Roman"/>
+                <w:sz w:val="24"/>
+                <w:szCs w:val="24"/>
+                <w:lang w:val="en-GB"/>
+              </w:rPr>
+            </w:pPr>
+            <w:proofErr w:type="spellStart"/>
+            <w:r>
+              <w:rPr>
+                <w:rFonts w:ascii="Times New Roman" w:hAnsi="Times New Roman" w:cs="Times New Roman"/>
+                <w:sz w:val="24"/>
+                <w:szCs w:val="24"/>
+                <w:lang w:val="en-GB"/>
+              </w:rPr>
+              <w:t>Jango</w:t>
+            </w:r>
+            <w:proofErr w:type="spellEnd"/>
+            <w:r>
+              <w:rPr>
+                <w:rFonts w:ascii="Times New Roman" w:hAnsi="Times New Roman" w:cs="Times New Roman"/>
+                <w:sz w:val="24"/>
+                <w:szCs w:val="24"/>
+                <w:lang w:val="en-GB"/>
+              </w:rPr>
+              <w:t xml:space="preserve"> F</w:t>
             </w:r>
             <w:r>
               <w:rPr>
@@ -4340,6 +4791,7 @@
                 <w:lang w:val="en-GB"/>
               </w:rPr>
             </w:pPr>
+            <w:proofErr w:type="spellStart"/>
             <w:r>
               <w:rPr>
                 <w:rFonts w:ascii="Times New Roman" w:hAnsi="Times New Roman" w:cs="Times New Roman"/>
@@ -4349,16 +4801,18 @@
               </w:rPr>
               <w:t>PoggleTheLesser</w:t>
             </w:r>
-          </w:p>
-          <w:p>
-            <w:pPr>
-              <w:rPr>
-                <w:rFonts w:ascii="Times New Roman" w:hAnsi="Times New Roman" w:cs="Times New Roman"/>
-                <w:sz w:val="24"/>
-                <w:szCs w:val="24"/>
-                <w:lang w:val="en-GB"/>
-              </w:rPr>
-            </w:pPr>
+            <w:proofErr w:type="spellEnd"/>
+          </w:p>
+          <w:p>
+            <w:pPr>
+              <w:rPr>
+                <w:rFonts w:ascii="Times New Roman" w:hAnsi="Times New Roman" w:cs="Times New Roman"/>
+                <w:sz w:val="24"/>
+                <w:szCs w:val="24"/>
+                <w:lang w:val="en-GB"/>
+              </w:rPr>
+            </w:pPr>
+            <w:proofErr w:type="spellStart"/>
             <w:r>
               <w:rPr>
                 <w:rFonts w:ascii="Times New Roman" w:hAnsi="Times New Roman" w:cs="Times New Roman"/>
@@ -4368,6 +4822,7 @@
               </w:rPr>
               <w:t>NuteGunray</w:t>
             </w:r>
+            <w:proofErr w:type="spellEnd"/>
           </w:p>
         </w:tc>
         <w:tc>
@@ -4516,14 +4971,25 @@
                 <w:lang w:val="en-GB"/>
               </w:rPr>
             </w:pPr>
-            <w:r>
-              <w:rPr>
-                <w:rFonts w:ascii="Times New Roman" w:hAnsi="Times New Roman" w:cs="Times New Roman"/>
-                <w:sz w:val="24"/>
-                <w:szCs w:val="24"/>
-                <w:lang w:val="en-GB"/>
-              </w:rPr>
-              <w:t>Pernilla August</w:t>
+            <w:proofErr w:type="spellStart"/>
+            <w:r>
+              <w:rPr>
+                <w:rFonts w:ascii="Times New Roman" w:hAnsi="Times New Roman" w:cs="Times New Roman"/>
+                <w:sz w:val="24"/>
+                <w:szCs w:val="24"/>
+                <w:lang w:val="en-GB"/>
+              </w:rPr>
+              <w:t>Pernilla</w:t>
+            </w:r>
+            <w:proofErr w:type="spellEnd"/>
+            <w:r>
+              <w:rPr>
+                <w:rFonts w:ascii="Times New Roman" w:hAnsi="Times New Roman" w:cs="Times New Roman"/>
+                <w:sz w:val="24"/>
+                <w:szCs w:val="24"/>
+                <w:lang w:val="en-GB"/>
+              </w:rPr>
+              <w:t xml:space="preserve"> August</w:t>
             </w:r>
           </w:p>
           <w:p>
@@ -4561,8 +5027,21 @@
                 <w:szCs w:val="24"/>
                 <w:lang w:val="en-GB"/>
               </w:rPr>
-              <w:t>Samuel L.Jackson</w:t>
-            </w:r>
+              <w:t xml:space="preserve">Samuel </w:t>
+            </w:r>
+            <w:proofErr w:type="spellStart"/>
+            <w:proofErr w:type="gramStart"/>
+            <w:r>
+              <w:rPr>
+                <w:rFonts w:ascii="Times New Roman" w:hAnsi="Times New Roman" w:cs="Times New Roman"/>
+                <w:sz w:val="24"/>
+                <w:szCs w:val="24"/>
+                <w:lang w:val="en-GB"/>
+              </w:rPr>
+              <w:t>L.Jackson</w:t>
+            </w:r>
+            <w:proofErr w:type="spellEnd"/>
+            <w:proofErr w:type="gramEnd"/>
           </w:p>
           <w:p>
             <w:pPr>
@@ -4592,14 +5071,25 @@
                 <w:lang w:val="en-GB"/>
               </w:rPr>
             </w:pPr>
-            <w:r>
-              <w:rPr>
-                <w:rFonts w:ascii="Times New Roman" w:hAnsi="Times New Roman" w:cs="Times New Roman"/>
-                <w:sz w:val="24"/>
-                <w:szCs w:val="24"/>
-                <w:lang w:val="en-GB"/>
-              </w:rPr>
-              <w:t>Temuera Morrison</w:t>
+            <w:proofErr w:type="spellStart"/>
+            <w:r>
+              <w:rPr>
+                <w:rFonts w:ascii="Times New Roman" w:hAnsi="Times New Roman" w:cs="Times New Roman"/>
+                <w:sz w:val="24"/>
+                <w:szCs w:val="24"/>
+                <w:lang w:val="en-GB"/>
+              </w:rPr>
+              <w:t>Temuera</w:t>
+            </w:r>
+            <w:proofErr w:type="spellEnd"/>
+            <w:r>
+              <w:rPr>
+                <w:rFonts w:ascii="Times New Roman" w:hAnsi="Times New Roman" w:cs="Times New Roman"/>
+                <w:sz w:val="24"/>
+                <w:szCs w:val="24"/>
+                <w:lang w:val="en-GB"/>
+              </w:rPr>
+              <w:t xml:space="preserve"> Morrison</w:t>
             </w:r>
           </w:p>
           <w:p>
@@ -4637,8 +5127,19 @@
                 <w:szCs w:val="24"/>
                 <w:lang w:val="en-GB"/>
               </w:rPr>
-              <w:t>Ernie Fosselius</w:t>
-            </w:r>
+              <w:t xml:space="preserve">Ernie </w:t>
+            </w:r>
+            <w:proofErr w:type="spellStart"/>
+            <w:r>
+              <w:rPr>
+                <w:rFonts w:ascii="Times New Roman" w:hAnsi="Times New Roman" w:cs="Times New Roman"/>
+                <w:sz w:val="24"/>
+                <w:szCs w:val="24"/>
+                <w:lang w:val="en-GB"/>
+              </w:rPr>
+              <w:t>Fosselius</w:t>
+            </w:r>
+            <w:proofErr w:type="spellEnd"/>
           </w:p>
           <w:p>
             <w:pPr>
@@ -4757,14 +5258,25 @@
                 <w:lang w:val="en-GB"/>
               </w:rPr>
             </w:pPr>
-            <w:r>
-              <w:rPr>
-                <w:rFonts w:ascii="Times New Roman" w:hAnsi="Times New Roman" w:cs="Times New Roman"/>
-                <w:sz w:val="24"/>
-                <w:szCs w:val="24"/>
-                <w:lang w:val="en-GB"/>
-              </w:rPr>
-              <w:t>Padmé Amidala</w:t>
+            <w:proofErr w:type="spellStart"/>
+            <w:r>
+              <w:rPr>
+                <w:rFonts w:ascii="Times New Roman" w:hAnsi="Times New Roman" w:cs="Times New Roman"/>
+                <w:sz w:val="24"/>
+                <w:szCs w:val="24"/>
+                <w:lang w:val="en-GB"/>
+              </w:rPr>
+              <w:t>Padmé</w:t>
+            </w:r>
+            <w:proofErr w:type="spellEnd"/>
+            <w:r>
+              <w:rPr>
+                <w:rFonts w:ascii="Times New Roman" w:hAnsi="Times New Roman" w:cs="Times New Roman"/>
+                <w:sz w:val="24"/>
+                <w:szCs w:val="24"/>
+                <w:lang w:val="en-GB"/>
+              </w:rPr>
+              <w:t xml:space="preserve"> Amidala</w:t>
             </w:r>
           </w:p>
           <w:p>
@@ -4821,7 +5333,27 @@
                 <w:szCs w:val="24"/>
                 <w:lang w:val="en-GB"/>
               </w:rPr>
-              <w:t>Jar Jar Binks</w:t>
+              <w:t xml:space="preserve">Jar </w:t>
+            </w:r>
+            <w:proofErr w:type="spellStart"/>
+            <w:r>
+              <w:rPr>
+                <w:rFonts w:ascii="Times New Roman" w:hAnsi="Times New Roman" w:cs="Times New Roman"/>
+                <w:sz w:val="24"/>
+                <w:szCs w:val="24"/>
+                <w:lang w:val="en-GB"/>
+              </w:rPr>
+              <w:t>Jar</w:t>
+            </w:r>
+            <w:proofErr w:type="spellEnd"/>
+            <w:r>
+              <w:rPr>
+                <w:rFonts w:ascii="Times New Roman" w:hAnsi="Times New Roman" w:cs="Times New Roman"/>
+                <w:sz w:val="24"/>
+                <w:szCs w:val="24"/>
+                <w:lang w:val="en-GB"/>
+              </w:rPr>
+              <w:t xml:space="preserve"> Binks</w:t>
             </w:r>
           </w:p>
           <w:p>
@@ -4897,7 +5429,27 @@
                 <w:szCs w:val="24"/>
                 <w:lang w:val="en-GB"/>
               </w:rPr>
-              <w:t xml:space="preserve">Mace Windu </w:t>
+              <w:t xml:space="preserve">Mace </w:t>
+            </w:r>
+            <w:proofErr w:type="spellStart"/>
+            <w:r>
+              <w:rPr>
+                <w:rFonts w:ascii="Times New Roman" w:hAnsi="Times New Roman" w:cs="Times New Roman"/>
+                <w:sz w:val="24"/>
+                <w:szCs w:val="24"/>
+                <w:lang w:val="en-GB"/>
+              </w:rPr>
+              <w:t>Windu</w:t>
+            </w:r>
+            <w:proofErr w:type="spellEnd"/>
+            <w:r>
+              <w:rPr>
+                <w:rFonts w:ascii="Times New Roman" w:hAnsi="Times New Roman" w:cs="Times New Roman"/>
+                <w:sz w:val="24"/>
+                <w:szCs w:val="24"/>
+                <w:lang w:val="en-GB"/>
+              </w:rPr>
+              <w:t xml:space="preserve"> </w:t>
             </w:r>
           </w:p>
           <w:p>
@@ -4935,18 +5487,30 @@
                 <w:szCs w:val="24"/>
                 <w:lang w:val="en-GB"/>
               </w:rPr>
-              <w:t>Count Dooku/ Darth Tyranus</w:t>
-            </w:r>
-          </w:p>
-          <w:p>
-            <w:pPr>
-              <w:rPr>
-                <w:rFonts w:ascii="Times New Roman" w:hAnsi="Times New Roman" w:cs="Times New Roman"/>
-                <w:sz w:val="24"/>
-                <w:szCs w:val="24"/>
-                <w:lang w:val="en-GB"/>
-              </w:rPr>
-            </w:pPr>
+              <w:t xml:space="preserve">Count Dooku/ Darth </w:t>
+            </w:r>
+            <w:proofErr w:type="spellStart"/>
+            <w:r>
+              <w:rPr>
+                <w:rFonts w:ascii="Times New Roman" w:hAnsi="Times New Roman" w:cs="Times New Roman"/>
+                <w:sz w:val="24"/>
+                <w:szCs w:val="24"/>
+                <w:lang w:val="en-GB"/>
+              </w:rPr>
+              <w:t>Tyranus</w:t>
+            </w:r>
+            <w:proofErr w:type="spellEnd"/>
+          </w:p>
+          <w:p>
+            <w:pPr>
+              <w:rPr>
+                <w:rFonts w:ascii="Times New Roman" w:hAnsi="Times New Roman" w:cs="Times New Roman"/>
+                <w:sz w:val="24"/>
+                <w:szCs w:val="24"/>
+                <w:lang w:val="en-GB"/>
+              </w:rPr>
+            </w:pPr>
+            <w:proofErr w:type="spellStart"/>
             <w:r>
               <w:rPr>
                 <w:rFonts w:ascii="Times New Roman" w:hAnsi="Times New Roman" w:cs="Times New Roman"/>
@@ -4956,6 +5520,7 @@
               </w:rPr>
               <w:t>PoggleTheLesser</w:t>
             </w:r>
+            <w:proofErr w:type="spellEnd"/>
             <w:r>
               <w:rPr>
                 <w:rFonts w:ascii="Times New Roman" w:hAnsi="Times New Roman" w:cs="Times New Roman"/>
@@ -4975,6 +5540,7 @@
                 <w:lang w:val="en-GB"/>
               </w:rPr>
             </w:pPr>
+            <w:proofErr w:type="spellStart"/>
             <w:r>
               <w:rPr>
                 <w:rFonts w:ascii="Times New Roman" w:hAnsi="Times New Roman" w:cs="Times New Roman"/>
@@ -4984,6 +5550,7 @@
               </w:rPr>
               <w:t>NuteGunray</w:t>
             </w:r>
+            <w:proofErr w:type="spellEnd"/>
           </w:p>
           <w:p>
             <w:pPr>
@@ -5168,8 +5735,21 @@
                 <w:szCs w:val="24"/>
                 <w:lang w:val="en-GB"/>
               </w:rPr>
-              <w:t>Samuel L.Jackson</w:t>
-            </w:r>
+              <w:t xml:space="preserve">Samuel </w:t>
+            </w:r>
+            <w:proofErr w:type="spellStart"/>
+            <w:proofErr w:type="gramStart"/>
+            <w:r>
+              <w:rPr>
+                <w:rFonts w:ascii="Times New Roman" w:hAnsi="Times New Roman" w:cs="Times New Roman"/>
+                <w:sz w:val="24"/>
+                <w:szCs w:val="24"/>
+                <w:lang w:val="en-GB"/>
+              </w:rPr>
+              <w:t>L.Jackson</w:t>
+            </w:r>
+            <w:proofErr w:type="spellEnd"/>
+            <w:proofErr w:type="gramEnd"/>
           </w:p>
           <w:p>
             <w:pPr>
@@ -5225,8 +5805,19 @@
                 <w:szCs w:val="24"/>
                 <w:lang w:val="en-GB"/>
               </w:rPr>
-              <w:t>Ernie Fosselius</w:t>
-            </w:r>
+              <w:t xml:space="preserve">Ernie </w:t>
+            </w:r>
+            <w:proofErr w:type="spellStart"/>
+            <w:r>
+              <w:rPr>
+                <w:rFonts w:ascii="Times New Roman" w:hAnsi="Times New Roman" w:cs="Times New Roman"/>
+                <w:sz w:val="24"/>
+                <w:szCs w:val="24"/>
+                <w:lang w:val="en-GB"/>
+              </w:rPr>
+              <w:t>Fosselius</w:t>
+            </w:r>
+            <w:proofErr w:type="spellEnd"/>
           </w:p>
           <w:p>
             <w:pPr>
@@ -5403,13 +5994,41 @@
                 <w:szCs w:val="24"/>
               </w:rPr>
             </w:pPr>
-            <w:r>
-              <w:rPr>
-                <w:rFonts w:ascii="Times New Roman" w:hAnsi="Times New Roman" w:cs="Times New Roman"/>
-                <w:sz w:val="24"/>
-                <w:szCs w:val="24"/>
-              </w:rPr>
-              <w:t>Kylo Ren / Ben Solo</w:t>
+            <w:proofErr w:type="spellStart"/>
+            <w:r>
+              <w:rPr>
+                <w:rFonts w:ascii="Times New Roman" w:hAnsi="Times New Roman" w:cs="Times New Roman"/>
+                <w:sz w:val="24"/>
+                <w:szCs w:val="24"/>
+              </w:rPr>
+              <w:t>Kylo</w:t>
+            </w:r>
+            <w:proofErr w:type="spellEnd"/>
+            <w:r>
+              <w:rPr>
+                <w:rFonts w:ascii="Times New Roman" w:hAnsi="Times New Roman" w:cs="Times New Roman"/>
+                <w:sz w:val="24"/>
+                <w:szCs w:val="24"/>
+              </w:rPr>
+              <w:t xml:space="preserve"> </w:t>
+            </w:r>
+            <w:proofErr w:type="spellStart"/>
+            <w:r>
+              <w:rPr>
+                <w:rFonts w:ascii="Times New Roman" w:hAnsi="Times New Roman" w:cs="Times New Roman"/>
+                <w:sz w:val="24"/>
+                <w:szCs w:val="24"/>
+              </w:rPr>
+              <w:t>Ren</w:t>
+            </w:r>
+            <w:proofErr w:type="spellEnd"/>
+            <w:r>
+              <w:rPr>
+                <w:rFonts w:ascii="Times New Roman" w:hAnsi="Times New Roman" w:cs="Times New Roman"/>
+                <w:sz w:val="24"/>
+                <w:szCs w:val="24"/>
+              </w:rPr>
+              <w:t xml:space="preserve"> / Ben Solo</w:t>
             </w:r>
           </w:p>
           <w:p>
@@ -5460,59 +6079,109 @@
                 <w:sz w:val="24"/>
                 <w:szCs w:val="24"/>
               </w:rPr>
-              <w:t>Poe Dameron</w:t>
-            </w:r>
-          </w:p>
-          <w:p>
-            <w:pPr>
-              <w:rPr>
-                <w:rFonts w:ascii="Times New Roman" w:hAnsi="Times New Roman" w:cs="Times New Roman"/>
-                <w:sz w:val="24"/>
-                <w:szCs w:val="24"/>
-              </w:rPr>
-            </w:pPr>
-            <w:r>
-              <w:rPr>
-                <w:rFonts w:ascii="Times New Roman" w:hAnsi="Times New Roman" w:cs="Times New Roman"/>
-                <w:sz w:val="24"/>
-                <w:szCs w:val="24"/>
-              </w:rPr>
-              <w:t>Maz Kanata</w:t>
-            </w:r>
-          </w:p>
-          <w:p>
-            <w:pPr>
-              <w:rPr>
-                <w:rFonts w:ascii="Times New Roman" w:hAnsi="Times New Roman" w:cs="Times New Roman"/>
-                <w:sz w:val="24"/>
-                <w:szCs w:val="24"/>
-              </w:rPr>
-            </w:pPr>
-            <w:r>
-              <w:rPr>
-                <w:rFonts w:ascii="Times New Roman" w:hAnsi="Times New Roman" w:cs="Times New Roman"/>
-                <w:sz w:val="24"/>
-                <w:szCs w:val="24"/>
-              </w:rPr>
-              <w:t>Supreme Leader Snoke</w:t>
-            </w:r>
-          </w:p>
-          <w:p>
-            <w:pPr>
-              <w:rPr>
-                <w:rFonts w:ascii="Times New Roman" w:hAnsi="Times New Roman" w:cs="Times New Roman"/>
-                <w:sz w:val="24"/>
-                <w:szCs w:val="24"/>
-              </w:rPr>
-            </w:pPr>
-            <w:r>
-              <w:rPr>
-                <w:rFonts w:ascii="Times New Roman" w:hAnsi="Times New Roman" w:cs="Times New Roman"/>
-                <w:sz w:val="24"/>
-                <w:szCs w:val="24"/>
-              </w:rPr>
-              <w:t>General Hux</w:t>
-            </w:r>
+              <w:t xml:space="preserve">Poe </w:t>
+            </w:r>
+            <w:proofErr w:type="spellStart"/>
+            <w:r>
+              <w:rPr>
+                <w:rFonts w:ascii="Times New Roman" w:hAnsi="Times New Roman" w:cs="Times New Roman"/>
+                <w:sz w:val="24"/>
+                <w:szCs w:val="24"/>
+              </w:rPr>
+              <w:t>Dameron</w:t>
+            </w:r>
+            <w:proofErr w:type="spellEnd"/>
+          </w:p>
+          <w:p>
+            <w:pPr>
+              <w:rPr>
+                <w:rFonts w:ascii="Times New Roman" w:hAnsi="Times New Roman" w:cs="Times New Roman"/>
+                <w:sz w:val="24"/>
+                <w:szCs w:val="24"/>
+              </w:rPr>
+            </w:pPr>
+            <w:proofErr w:type="spellStart"/>
+            <w:r>
+              <w:rPr>
+                <w:rFonts w:ascii="Times New Roman" w:hAnsi="Times New Roman" w:cs="Times New Roman"/>
+                <w:sz w:val="24"/>
+                <w:szCs w:val="24"/>
+              </w:rPr>
+              <w:t>Maz</w:t>
+            </w:r>
+            <w:proofErr w:type="spellEnd"/>
+            <w:r>
+              <w:rPr>
+                <w:rFonts w:ascii="Times New Roman" w:hAnsi="Times New Roman" w:cs="Times New Roman"/>
+                <w:sz w:val="24"/>
+                <w:szCs w:val="24"/>
+              </w:rPr>
+              <w:t xml:space="preserve"> </w:t>
+            </w:r>
+            <w:proofErr w:type="spellStart"/>
+            <w:r>
+              <w:rPr>
+                <w:rFonts w:ascii="Times New Roman" w:hAnsi="Times New Roman" w:cs="Times New Roman"/>
+                <w:sz w:val="24"/>
+                <w:szCs w:val="24"/>
+              </w:rPr>
+              <w:t>Kanata</w:t>
+            </w:r>
+            <w:proofErr w:type="spellEnd"/>
+          </w:p>
+          <w:p>
+            <w:pPr>
+              <w:rPr>
+                <w:rFonts w:ascii="Times New Roman" w:hAnsi="Times New Roman" w:cs="Times New Roman"/>
+                <w:sz w:val="24"/>
+                <w:szCs w:val="24"/>
+              </w:rPr>
+            </w:pPr>
+            <w:r>
+              <w:rPr>
+                <w:rFonts w:ascii="Times New Roman" w:hAnsi="Times New Roman" w:cs="Times New Roman"/>
+                <w:sz w:val="24"/>
+                <w:szCs w:val="24"/>
+              </w:rPr>
+              <w:t xml:space="preserve">Supreme Leader </w:t>
+            </w:r>
+            <w:proofErr w:type="spellStart"/>
+            <w:r>
+              <w:rPr>
+                <w:rFonts w:ascii="Times New Roman" w:hAnsi="Times New Roman" w:cs="Times New Roman"/>
+                <w:sz w:val="24"/>
+                <w:szCs w:val="24"/>
+              </w:rPr>
+              <w:t>Snoke</w:t>
+            </w:r>
+            <w:proofErr w:type="spellEnd"/>
+          </w:p>
+          <w:p>
+            <w:pPr>
+              <w:rPr>
+                <w:rFonts w:ascii="Times New Roman" w:hAnsi="Times New Roman" w:cs="Times New Roman"/>
+                <w:sz w:val="24"/>
+                <w:szCs w:val="24"/>
+              </w:rPr>
+            </w:pPr>
+            <w:r>
+              <w:rPr>
+                <w:rFonts w:ascii="Times New Roman" w:hAnsi="Times New Roman" w:cs="Times New Roman"/>
+                <w:sz w:val="24"/>
+                <w:szCs w:val="24"/>
+              </w:rPr>
+              <w:t xml:space="preserve">General </w:t>
+            </w:r>
+            <w:proofErr w:type="spellStart"/>
+            <w:r>
+              <w:rPr>
+                <w:rFonts w:ascii="Times New Roman" w:hAnsi="Times New Roman" w:cs="Times New Roman"/>
+                <w:sz w:val="24"/>
+                <w:szCs w:val="24"/>
+              </w:rPr>
+              <w:t>Hux</w:t>
+            </w:r>
+            <w:proofErr w:type="spellEnd"/>
           </w:p>
           <w:p>
             <w:pPr>
@@ -5557,6 +6226,7 @@
                 <w:lang w:val="en-GB"/>
               </w:rPr>
             </w:pPr>
+            <w:proofErr w:type="spellStart"/>
             <w:r>
               <w:rPr>
                 <w:rFonts w:ascii="Times New Roman" w:hAnsi="Times New Roman" w:cs="Times New Roman"/>
@@ -5566,24 +6236,45 @@
               </w:rPr>
               <w:t>Chewbecca</w:t>
             </w:r>
-          </w:p>
-          <w:p>
-            <w:pPr>
-              <w:rPr>
-                <w:rFonts w:ascii="Times New Roman" w:hAnsi="Times New Roman" w:cs="Times New Roman"/>
-                <w:sz w:val="24"/>
-                <w:szCs w:val="24"/>
-                <w:lang w:val="en-GB"/>
-              </w:rPr>
-            </w:pPr>
-            <w:r>
-              <w:rPr>
-                <w:rFonts w:ascii="Times New Roman" w:hAnsi="Times New Roman" w:cs="Times New Roman"/>
-                <w:sz w:val="24"/>
-                <w:szCs w:val="24"/>
-                <w:lang w:val="en-GB"/>
-              </w:rPr>
-              <w:t xml:space="preserve">Lor San Tekka </w:t>
+            <w:proofErr w:type="spellEnd"/>
+          </w:p>
+          <w:p>
+            <w:pPr>
+              <w:rPr>
+                <w:rFonts w:ascii="Times New Roman" w:hAnsi="Times New Roman" w:cs="Times New Roman"/>
+                <w:sz w:val="24"/>
+                <w:szCs w:val="24"/>
+                <w:lang w:val="en-GB"/>
+              </w:rPr>
+            </w:pPr>
+            <w:r>
+              <w:rPr>
+                <w:rFonts w:ascii="Times New Roman" w:hAnsi="Times New Roman" w:cs="Times New Roman"/>
+                <w:sz w:val="24"/>
+                <w:szCs w:val="24"/>
+                <w:lang w:val="en-GB"/>
+              </w:rPr>
+              <w:t xml:space="preserve">Lor San </w:t>
+            </w:r>
+            <w:proofErr w:type="spellStart"/>
+            <w:r>
+              <w:rPr>
+                <w:rFonts w:ascii="Times New Roman" w:hAnsi="Times New Roman" w:cs="Times New Roman"/>
+                <w:sz w:val="24"/>
+                <w:szCs w:val="24"/>
+                <w:lang w:val="en-GB"/>
+              </w:rPr>
+              <w:t>Tekka</w:t>
+            </w:r>
+            <w:proofErr w:type="spellEnd"/>
+            <w:r>
+              <w:rPr>
+                <w:rFonts w:ascii="Times New Roman" w:hAnsi="Times New Roman" w:cs="Times New Roman"/>
+                <w:sz w:val="24"/>
+                <w:szCs w:val="24"/>
+                <w:lang w:val="en-GB"/>
+              </w:rPr>
+              <w:t xml:space="preserve"> </w:t>
             </w:r>
           </w:p>
           <w:p>
@@ -5632,14 +6323,34 @@
                 <w:szCs w:val="24"/>
               </w:rPr>
             </w:pPr>
-            <w:r>
-              <w:rPr>
-                <w:rFonts w:ascii="Times New Roman" w:hAnsi="Times New Roman" w:cs="Times New Roman"/>
-                <w:sz w:val="24"/>
-                <w:szCs w:val="24"/>
-              </w:rPr>
-              <w:t>Kaydel Ko Connix</w:t>
-            </w:r>
+            <w:proofErr w:type="spellStart"/>
+            <w:r>
+              <w:rPr>
+                <w:rFonts w:ascii="Times New Roman" w:hAnsi="Times New Roman" w:cs="Times New Roman"/>
+                <w:sz w:val="24"/>
+                <w:szCs w:val="24"/>
+              </w:rPr>
+              <w:t>Kaydel</w:t>
+            </w:r>
+            <w:proofErr w:type="spellEnd"/>
+            <w:r>
+              <w:rPr>
+                <w:rFonts w:ascii="Times New Roman" w:hAnsi="Times New Roman" w:cs="Times New Roman"/>
+                <w:sz w:val="24"/>
+                <w:szCs w:val="24"/>
+              </w:rPr>
+              <w:t xml:space="preserve"> Ko </w:t>
+            </w:r>
+            <w:proofErr w:type="spellStart"/>
+            <w:r>
+              <w:rPr>
+                <w:rFonts w:ascii="Times New Roman" w:hAnsi="Times New Roman" w:cs="Times New Roman"/>
+                <w:sz w:val="24"/>
+                <w:szCs w:val="24"/>
+              </w:rPr>
+              <w:t>Connix</w:t>
+            </w:r>
+            <w:proofErr w:type="spellEnd"/>
           </w:p>
         </w:tc>
         <w:tc>
@@ -5826,14 +6537,25 @@
                 <w:lang w:val="en-GB"/>
               </w:rPr>
             </w:pPr>
-            <w:r>
-              <w:rPr>
-                <w:rFonts w:ascii="Times New Roman" w:hAnsi="Times New Roman" w:cs="Times New Roman"/>
-                <w:sz w:val="24"/>
-                <w:szCs w:val="24"/>
-                <w:lang w:val="en-GB"/>
-              </w:rPr>
-              <w:t>Domhnall Gleeson</w:t>
+            <w:proofErr w:type="spellStart"/>
+            <w:r>
+              <w:rPr>
+                <w:rFonts w:ascii="Times New Roman" w:hAnsi="Times New Roman" w:cs="Times New Roman"/>
+                <w:sz w:val="24"/>
+                <w:szCs w:val="24"/>
+                <w:lang w:val="en-GB"/>
+              </w:rPr>
+              <w:t>Domhnall</w:t>
+            </w:r>
+            <w:proofErr w:type="spellEnd"/>
+            <w:r>
+              <w:rPr>
+                <w:rFonts w:ascii="Times New Roman" w:hAnsi="Times New Roman" w:cs="Times New Roman"/>
+                <w:sz w:val="24"/>
+                <w:szCs w:val="24"/>
+                <w:lang w:val="en-GB"/>
+              </w:rPr>
+              <w:t xml:space="preserve"> Gleeson</w:t>
             </w:r>
           </w:p>
           <w:p>
@@ -5909,8 +6631,19 @@
                 <w:szCs w:val="24"/>
                 <w:lang w:val="en-GB"/>
               </w:rPr>
-              <w:t>Max von Sydow</w:t>
-            </w:r>
+              <w:t xml:space="preserve">Max von </w:t>
+            </w:r>
+            <w:proofErr w:type="spellStart"/>
+            <w:r>
+              <w:rPr>
+                <w:rFonts w:ascii="Times New Roman" w:hAnsi="Times New Roman" w:cs="Times New Roman"/>
+                <w:sz w:val="24"/>
+                <w:szCs w:val="24"/>
+                <w:lang w:val="en-GB"/>
+              </w:rPr>
+              <w:t>Sydow</w:t>
+            </w:r>
+            <w:proofErr w:type="spellEnd"/>
           </w:p>
           <w:p>
             <w:pPr>
@@ -5956,7 +6689,7 @@
                 <w:szCs w:val="24"/>
                 <w:lang w:val="en-GB"/>
               </w:rPr>
-              <w:t>/</w:t>
+              <w:t xml:space="preserve"> + </w:t>
             </w:r>
             <w:r>
               <w:rPr>
@@ -5984,8 +6717,19 @@
                 <w:szCs w:val="24"/>
                 <w:lang w:val="de-DE"/>
               </w:rPr>
-              <w:t>Billie Lourd</w:t>
-            </w:r>
+              <w:t xml:space="preserve">Billie </w:t>
+            </w:r>
+            <w:proofErr w:type="spellStart"/>
+            <w:r>
+              <w:rPr>
+                <w:rFonts w:ascii="Times New Roman" w:hAnsi="Times New Roman" w:cs="Times New Roman"/>
+                <w:sz w:val="24"/>
+                <w:szCs w:val="24"/>
+                <w:lang w:val="de-DE"/>
+              </w:rPr>
+              <w:t>Lourd</w:t>
+            </w:r>
+            <w:proofErr w:type="spellEnd"/>
           </w:p>
         </w:tc>
       </w:tr>
@@ -6129,59 +6873,109 @@
                 <w:sz w:val="24"/>
                 <w:szCs w:val="24"/>
               </w:rPr>
-              <w:t>Poe Dameron</w:t>
-            </w:r>
-          </w:p>
-          <w:p>
-            <w:pPr>
-              <w:rPr>
-                <w:rFonts w:ascii="Times New Roman" w:hAnsi="Times New Roman" w:cs="Times New Roman"/>
-                <w:sz w:val="24"/>
-                <w:szCs w:val="24"/>
-              </w:rPr>
-            </w:pPr>
-            <w:r>
-              <w:rPr>
-                <w:rFonts w:ascii="Times New Roman" w:hAnsi="Times New Roman" w:cs="Times New Roman"/>
-                <w:sz w:val="24"/>
-                <w:szCs w:val="24"/>
-              </w:rPr>
-              <w:t>Maz Kanata</w:t>
-            </w:r>
-          </w:p>
-          <w:p>
-            <w:pPr>
-              <w:rPr>
-                <w:rFonts w:ascii="Times New Roman" w:hAnsi="Times New Roman" w:cs="Times New Roman"/>
-                <w:sz w:val="24"/>
-                <w:szCs w:val="24"/>
-              </w:rPr>
-            </w:pPr>
-            <w:r>
-              <w:rPr>
-                <w:rFonts w:ascii="Times New Roman" w:hAnsi="Times New Roman" w:cs="Times New Roman"/>
-                <w:sz w:val="24"/>
-                <w:szCs w:val="24"/>
-              </w:rPr>
-              <w:t>Supreme Leader Snoke</w:t>
-            </w:r>
-          </w:p>
-          <w:p>
-            <w:pPr>
-              <w:rPr>
-                <w:rFonts w:ascii="Times New Roman" w:hAnsi="Times New Roman" w:cs="Times New Roman"/>
-                <w:sz w:val="24"/>
-                <w:szCs w:val="24"/>
-              </w:rPr>
-            </w:pPr>
-            <w:r>
-              <w:rPr>
-                <w:rFonts w:ascii="Times New Roman" w:hAnsi="Times New Roman" w:cs="Times New Roman"/>
-                <w:sz w:val="24"/>
-                <w:szCs w:val="24"/>
-              </w:rPr>
-              <w:t>General Hux</w:t>
-            </w:r>
+              <w:t xml:space="preserve">Poe </w:t>
+            </w:r>
+            <w:proofErr w:type="spellStart"/>
+            <w:r>
+              <w:rPr>
+                <w:rFonts w:ascii="Times New Roman" w:hAnsi="Times New Roman" w:cs="Times New Roman"/>
+                <w:sz w:val="24"/>
+                <w:szCs w:val="24"/>
+              </w:rPr>
+              <w:t>Dameron</w:t>
+            </w:r>
+            <w:proofErr w:type="spellEnd"/>
+          </w:p>
+          <w:p>
+            <w:pPr>
+              <w:rPr>
+                <w:rFonts w:ascii="Times New Roman" w:hAnsi="Times New Roman" w:cs="Times New Roman"/>
+                <w:sz w:val="24"/>
+                <w:szCs w:val="24"/>
+              </w:rPr>
+            </w:pPr>
+            <w:proofErr w:type="spellStart"/>
+            <w:r>
+              <w:rPr>
+                <w:rFonts w:ascii="Times New Roman" w:hAnsi="Times New Roman" w:cs="Times New Roman"/>
+                <w:sz w:val="24"/>
+                <w:szCs w:val="24"/>
+              </w:rPr>
+              <w:t>Maz</w:t>
+            </w:r>
+            <w:proofErr w:type="spellEnd"/>
+            <w:r>
+              <w:rPr>
+                <w:rFonts w:ascii="Times New Roman" w:hAnsi="Times New Roman" w:cs="Times New Roman"/>
+                <w:sz w:val="24"/>
+                <w:szCs w:val="24"/>
+              </w:rPr>
+              <w:t xml:space="preserve"> </w:t>
+            </w:r>
+            <w:proofErr w:type="spellStart"/>
+            <w:r>
+              <w:rPr>
+                <w:rFonts w:ascii="Times New Roman" w:hAnsi="Times New Roman" w:cs="Times New Roman"/>
+                <w:sz w:val="24"/>
+                <w:szCs w:val="24"/>
+              </w:rPr>
+              <w:t>Kanata</w:t>
+            </w:r>
+            <w:proofErr w:type="spellEnd"/>
+          </w:p>
+          <w:p>
+            <w:pPr>
+              <w:rPr>
+                <w:rFonts w:ascii="Times New Roman" w:hAnsi="Times New Roman" w:cs="Times New Roman"/>
+                <w:sz w:val="24"/>
+                <w:szCs w:val="24"/>
+              </w:rPr>
+            </w:pPr>
+            <w:r>
+              <w:rPr>
+                <w:rFonts w:ascii="Times New Roman" w:hAnsi="Times New Roman" w:cs="Times New Roman"/>
+                <w:sz w:val="24"/>
+                <w:szCs w:val="24"/>
+              </w:rPr>
+              <w:t xml:space="preserve">Supreme Leader </w:t>
+            </w:r>
+            <w:proofErr w:type="spellStart"/>
+            <w:r>
+              <w:rPr>
+                <w:rFonts w:ascii="Times New Roman" w:hAnsi="Times New Roman" w:cs="Times New Roman"/>
+                <w:sz w:val="24"/>
+                <w:szCs w:val="24"/>
+              </w:rPr>
+              <w:t>Snoke</w:t>
+            </w:r>
+            <w:proofErr w:type="spellEnd"/>
+          </w:p>
+          <w:p>
+            <w:pPr>
+              <w:rPr>
+                <w:rFonts w:ascii="Times New Roman" w:hAnsi="Times New Roman" w:cs="Times New Roman"/>
+                <w:sz w:val="24"/>
+                <w:szCs w:val="24"/>
+              </w:rPr>
+            </w:pPr>
+            <w:r>
+              <w:rPr>
+                <w:rFonts w:ascii="Times New Roman" w:hAnsi="Times New Roman" w:cs="Times New Roman"/>
+                <w:sz w:val="24"/>
+                <w:szCs w:val="24"/>
+              </w:rPr>
+              <w:t xml:space="preserve">General </w:t>
+            </w:r>
+            <w:proofErr w:type="spellStart"/>
+            <w:r>
+              <w:rPr>
+                <w:rFonts w:ascii="Times New Roman" w:hAnsi="Times New Roman" w:cs="Times New Roman"/>
+                <w:sz w:val="24"/>
+                <w:szCs w:val="24"/>
+              </w:rPr>
+              <w:t>Hux</w:t>
+            </w:r>
+            <w:proofErr w:type="spellEnd"/>
           </w:p>
           <w:p>
             <w:pPr>
@@ -6226,6 +7020,7 @@
                 <w:lang w:val="en-GB"/>
               </w:rPr>
             </w:pPr>
+            <w:proofErr w:type="spellStart"/>
             <w:r>
               <w:rPr>
                 <w:rFonts w:ascii="Times New Roman" w:hAnsi="Times New Roman" w:cs="Times New Roman"/>
@@ -6235,6 +7030,7 @@
               </w:rPr>
               <w:t>Chewbecca</w:t>
             </w:r>
+            <w:proofErr w:type="spellEnd"/>
           </w:p>
           <w:p>
             <w:pPr>
@@ -6309,8 +7105,39 @@
                 <w:szCs w:val="24"/>
                 <w:lang w:val="en-GB"/>
               </w:rPr>
-              <w:t>Vice-Admiral Amilyn Holdo</w:t>
-            </w:r>
+              <w:t xml:space="preserve">Vice-Admiral </w:t>
+            </w:r>
+            <w:proofErr w:type="spellStart"/>
+            <w:r>
+              <w:rPr>
+                <w:rFonts w:ascii="Times New Roman" w:hAnsi="Times New Roman" w:cs="Times New Roman"/>
+                <w:sz w:val="24"/>
+                <w:szCs w:val="24"/>
+                <w:lang w:val="en-GB"/>
+              </w:rPr>
+              <w:t>Amilyn</w:t>
+            </w:r>
+            <w:proofErr w:type="spellEnd"/>
+            <w:r>
+              <w:rPr>
+                <w:rFonts w:ascii="Times New Roman" w:hAnsi="Times New Roman" w:cs="Times New Roman"/>
+                <w:sz w:val="24"/>
+                <w:szCs w:val="24"/>
+                <w:lang w:val="en-GB"/>
+              </w:rPr>
+              <w:t xml:space="preserve"> </w:t>
+            </w:r>
+            <w:proofErr w:type="spellStart"/>
+            <w:r>
+              <w:rPr>
+                <w:rFonts w:ascii="Times New Roman" w:hAnsi="Times New Roman" w:cs="Times New Roman"/>
+                <w:sz w:val="24"/>
+                <w:szCs w:val="24"/>
+                <w:lang w:val="en-GB"/>
+              </w:rPr>
+              <w:t>Holdo</w:t>
+            </w:r>
+            <w:proofErr w:type="spellEnd"/>
           </w:p>
           <w:p>
             <w:pPr>
@@ -6337,14 +7164,34 @@
                 <w:szCs w:val="24"/>
               </w:rPr>
             </w:pPr>
-            <w:r>
-              <w:rPr>
-                <w:rFonts w:ascii="Times New Roman" w:hAnsi="Times New Roman" w:cs="Times New Roman"/>
-                <w:sz w:val="24"/>
-                <w:szCs w:val="24"/>
-              </w:rPr>
-              <w:t>Kaydel Ko Connix</w:t>
-            </w:r>
+            <w:proofErr w:type="spellStart"/>
+            <w:r>
+              <w:rPr>
+                <w:rFonts w:ascii="Times New Roman" w:hAnsi="Times New Roman" w:cs="Times New Roman"/>
+                <w:sz w:val="24"/>
+                <w:szCs w:val="24"/>
+              </w:rPr>
+              <w:t>Kaydel</w:t>
+            </w:r>
+            <w:proofErr w:type="spellEnd"/>
+            <w:r>
+              <w:rPr>
+                <w:rFonts w:ascii="Times New Roman" w:hAnsi="Times New Roman" w:cs="Times New Roman"/>
+                <w:sz w:val="24"/>
+                <w:szCs w:val="24"/>
+              </w:rPr>
+              <w:t xml:space="preserve"> Ko </w:t>
+            </w:r>
+            <w:proofErr w:type="spellStart"/>
+            <w:r>
+              <w:rPr>
+                <w:rFonts w:ascii="Times New Roman" w:hAnsi="Times New Roman" w:cs="Times New Roman"/>
+                <w:sz w:val="24"/>
+                <w:szCs w:val="24"/>
+              </w:rPr>
+              <w:t>Connix</w:t>
+            </w:r>
+            <w:proofErr w:type="spellEnd"/>
           </w:p>
         </w:tc>
         <w:tc>
@@ -6512,14 +7359,25 @@
                 <w:lang w:val="en-GB"/>
               </w:rPr>
             </w:pPr>
-            <w:r>
-              <w:rPr>
-                <w:rFonts w:ascii="Times New Roman" w:hAnsi="Times New Roman" w:cs="Times New Roman"/>
-                <w:sz w:val="24"/>
-                <w:szCs w:val="24"/>
-                <w:lang w:val="en-GB"/>
-              </w:rPr>
-              <w:t>Domhnall Gleeson</w:t>
+            <w:proofErr w:type="spellStart"/>
+            <w:r>
+              <w:rPr>
+                <w:rFonts w:ascii="Times New Roman" w:hAnsi="Times New Roman" w:cs="Times New Roman"/>
+                <w:sz w:val="24"/>
+                <w:szCs w:val="24"/>
+                <w:lang w:val="en-GB"/>
+              </w:rPr>
+              <w:t>Domhnall</w:t>
+            </w:r>
+            <w:proofErr w:type="spellEnd"/>
+            <w:r>
+              <w:rPr>
+                <w:rFonts w:ascii="Times New Roman" w:hAnsi="Times New Roman" w:cs="Times New Roman"/>
+                <w:sz w:val="24"/>
+                <w:szCs w:val="24"/>
+                <w:lang w:val="en-GB"/>
+              </w:rPr>
+              <w:t xml:space="preserve"> Gleeson</w:t>
             </w:r>
           </w:p>
           <w:p>
@@ -6581,14 +7439,45 @@
                 <w:lang w:val="en-GB"/>
               </w:rPr>
             </w:pPr>
-            <w:r>
-              <w:rPr>
-                <w:rFonts w:ascii="Times New Roman" w:hAnsi="Times New Roman" w:cs="Times New Roman"/>
-                <w:sz w:val="24"/>
-                <w:szCs w:val="24"/>
-                <w:lang w:val="en-GB"/>
-              </w:rPr>
-              <w:t xml:space="preserve">Joonas Suotamo </w:t>
+            <w:proofErr w:type="spellStart"/>
+            <w:r>
+              <w:rPr>
+                <w:rFonts w:ascii="Times New Roman" w:hAnsi="Times New Roman" w:cs="Times New Roman"/>
+                <w:sz w:val="24"/>
+                <w:szCs w:val="24"/>
+                <w:lang w:val="en-GB"/>
+              </w:rPr>
+              <w:t>Joonas</w:t>
+            </w:r>
+            <w:proofErr w:type="spellEnd"/>
+            <w:r>
+              <w:rPr>
+                <w:rFonts w:ascii="Times New Roman" w:hAnsi="Times New Roman" w:cs="Times New Roman"/>
+                <w:sz w:val="24"/>
+                <w:szCs w:val="24"/>
+                <w:lang w:val="en-GB"/>
+              </w:rPr>
+              <w:t xml:space="preserve"> </w:t>
+            </w:r>
+            <w:proofErr w:type="spellStart"/>
+            <w:r>
+              <w:rPr>
+                <w:rFonts w:ascii="Times New Roman" w:hAnsi="Times New Roman" w:cs="Times New Roman"/>
+                <w:sz w:val="24"/>
+                <w:szCs w:val="24"/>
+                <w:lang w:val="en-GB"/>
+              </w:rPr>
+              <w:t>Suotamo</w:t>
+            </w:r>
+            <w:proofErr w:type="spellEnd"/>
+            <w:r>
+              <w:rPr>
+                <w:rFonts w:ascii="Times New Roman" w:hAnsi="Times New Roman" w:cs="Times New Roman"/>
+                <w:sz w:val="24"/>
+                <w:szCs w:val="24"/>
+                <w:lang w:val="en-GB"/>
+              </w:rPr>
+              <w:t xml:space="preserve"> </w:t>
             </w:r>
           </w:p>
           <w:p>
@@ -6678,8 +7567,18 @@
                 <w:sz w:val="24"/>
                 <w:szCs w:val="24"/>
               </w:rPr>
-              <w:t>Laura Dern</w:t>
-            </w:r>
+              <w:t xml:space="preserve">Laura </w:t>
+            </w:r>
+            <w:proofErr w:type="spellStart"/>
+            <w:r>
+              <w:rPr>
+                <w:rFonts w:ascii="Times New Roman" w:hAnsi="Times New Roman" w:cs="Times New Roman"/>
+                <w:sz w:val="24"/>
+                <w:szCs w:val="24"/>
+              </w:rPr>
+              <w:t>Dern</w:t>
+            </w:r>
+            <w:proofErr w:type="spellEnd"/>
           </w:p>
           <w:p>
             <w:pPr>
@@ -6714,8 +7613,19 @@
                 <w:szCs w:val="24"/>
                 <w:lang w:val="de-DE"/>
               </w:rPr>
-              <w:t>Billie Lourd</w:t>
-            </w:r>
+              <w:t xml:space="preserve">Billie </w:t>
+            </w:r>
+            <w:proofErr w:type="spellStart"/>
+            <w:r>
+              <w:rPr>
+                <w:rFonts w:ascii="Times New Roman" w:hAnsi="Times New Roman" w:cs="Times New Roman"/>
+                <w:sz w:val="24"/>
+                <w:szCs w:val="24"/>
+                <w:lang w:val="de-DE"/>
+              </w:rPr>
+              <w:t>Lourd</w:t>
+            </w:r>
+            <w:proofErr w:type="spellEnd"/>
           </w:p>
         </w:tc>
       </w:tr>
@@ -6818,13 +7728,41 @@
                 <w:szCs w:val="24"/>
               </w:rPr>
             </w:pPr>
-            <w:r>
-              <w:rPr>
-                <w:rFonts w:ascii="Times New Roman" w:hAnsi="Times New Roman" w:cs="Times New Roman"/>
-                <w:sz w:val="24"/>
-                <w:szCs w:val="24"/>
-              </w:rPr>
-              <w:t>Kylo Ren / Ben Solo</w:t>
+            <w:proofErr w:type="spellStart"/>
+            <w:r>
+              <w:rPr>
+                <w:rFonts w:ascii="Times New Roman" w:hAnsi="Times New Roman" w:cs="Times New Roman"/>
+                <w:sz w:val="24"/>
+                <w:szCs w:val="24"/>
+              </w:rPr>
+              <w:t>Kylo</w:t>
+            </w:r>
+            <w:proofErr w:type="spellEnd"/>
+            <w:r>
+              <w:rPr>
+                <w:rFonts w:ascii="Times New Roman" w:hAnsi="Times New Roman" w:cs="Times New Roman"/>
+                <w:sz w:val="24"/>
+                <w:szCs w:val="24"/>
+              </w:rPr>
+              <w:t xml:space="preserve"> </w:t>
+            </w:r>
+            <w:proofErr w:type="spellStart"/>
+            <w:r>
+              <w:rPr>
+                <w:rFonts w:ascii="Times New Roman" w:hAnsi="Times New Roman" w:cs="Times New Roman"/>
+                <w:sz w:val="24"/>
+                <w:szCs w:val="24"/>
+              </w:rPr>
+              <w:t>Ren</w:t>
+            </w:r>
+            <w:proofErr w:type="spellEnd"/>
+            <w:r>
+              <w:rPr>
+                <w:rFonts w:ascii="Times New Roman" w:hAnsi="Times New Roman" w:cs="Times New Roman"/>
+                <w:sz w:val="24"/>
+                <w:szCs w:val="24"/>
+              </w:rPr>
+              <w:t xml:space="preserve"> / Ben Solo</w:t>
             </w:r>
           </w:p>
           <w:p>
@@ -6875,42 +7813,82 @@
                 <w:sz w:val="24"/>
                 <w:szCs w:val="24"/>
               </w:rPr>
-              <w:t>Poe Dameron</w:t>
-            </w:r>
-          </w:p>
-          <w:p>
-            <w:pPr>
-              <w:rPr>
-                <w:rFonts w:ascii="Times New Roman" w:hAnsi="Times New Roman" w:cs="Times New Roman"/>
-                <w:sz w:val="24"/>
-                <w:szCs w:val="24"/>
-              </w:rPr>
-            </w:pPr>
-            <w:r>
-              <w:rPr>
-                <w:rFonts w:ascii="Times New Roman" w:hAnsi="Times New Roman" w:cs="Times New Roman"/>
-                <w:sz w:val="24"/>
-                <w:szCs w:val="24"/>
-              </w:rPr>
-              <w:t>Maz Kanata</w:t>
-            </w:r>
-          </w:p>
-          <w:p>
-            <w:pPr>
-              <w:rPr>
-                <w:rFonts w:ascii="Times New Roman" w:hAnsi="Times New Roman" w:cs="Times New Roman"/>
-                <w:sz w:val="24"/>
-                <w:szCs w:val="24"/>
-              </w:rPr>
-            </w:pPr>
-            <w:r>
-              <w:rPr>
-                <w:rFonts w:ascii="Times New Roman" w:hAnsi="Times New Roman" w:cs="Times New Roman"/>
-                <w:sz w:val="24"/>
-                <w:szCs w:val="24"/>
-              </w:rPr>
-              <w:t>General Hux</w:t>
-            </w:r>
+              <w:t xml:space="preserve">Poe </w:t>
+            </w:r>
+            <w:proofErr w:type="spellStart"/>
+            <w:r>
+              <w:rPr>
+                <w:rFonts w:ascii="Times New Roman" w:hAnsi="Times New Roman" w:cs="Times New Roman"/>
+                <w:sz w:val="24"/>
+                <w:szCs w:val="24"/>
+              </w:rPr>
+              <w:t>Dameron</w:t>
+            </w:r>
+            <w:proofErr w:type="spellEnd"/>
+          </w:p>
+          <w:p>
+            <w:pPr>
+              <w:rPr>
+                <w:rFonts w:ascii="Times New Roman" w:hAnsi="Times New Roman" w:cs="Times New Roman"/>
+                <w:sz w:val="24"/>
+                <w:szCs w:val="24"/>
+              </w:rPr>
+            </w:pPr>
+            <w:proofErr w:type="spellStart"/>
+            <w:r>
+              <w:rPr>
+                <w:rFonts w:ascii="Times New Roman" w:hAnsi="Times New Roman" w:cs="Times New Roman"/>
+                <w:sz w:val="24"/>
+                <w:szCs w:val="24"/>
+              </w:rPr>
+              <w:t>Maz</w:t>
+            </w:r>
+            <w:proofErr w:type="spellEnd"/>
+            <w:r>
+              <w:rPr>
+                <w:rFonts w:ascii="Times New Roman" w:hAnsi="Times New Roman" w:cs="Times New Roman"/>
+                <w:sz w:val="24"/>
+                <w:szCs w:val="24"/>
+              </w:rPr>
+              <w:t xml:space="preserve"> </w:t>
+            </w:r>
+            <w:proofErr w:type="spellStart"/>
+            <w:r>
+              <w:rPr>
+                <w:rFonts w:ascii="Times New Roman" w:hAnsi="Times New Roman" w:cs="Times New Roman"/>
+                <w:sz w:val="24"/>
+                <w:szCs w:val="24"/>
+              </w:rPr>
+              <w:t>Kanata</w:t>
+            </w:r>
+            <w:proofErr w:type="spellEnd"/>
+          </w:p>
+          <w:p>
+            <w:pPr>
+              <w:rPr>
+                <w:rFonts w:ascii="Times New Roman" w:hAnsi="Times New Roman" w:cs="Times New Roman"/>
+                <w:sz w:val="24"/>
+                <w:szCs w:val="24"/>
+              </w:rPr>
+            </w:pPr>
+            <w:r>
+              <w:rPr>
+                <w:rFonts w:ascii="Times New Roman" w:hAnsi="Times New Roman" w:cs="Times New Roman"/>
+                <w:sz w:val="24"/>
+                <w:szCs w:val="24"/>
+              </w:rPr>
+              <w:t xml:space="preserve">General </w:t>
+            </w:r>
+            <w:proofErr w:type="spellStart"/>
+            <w:r>
+              <w:rPr>
+                <w:rFonts w:ascii="Times New Roman" w:hAnsi="Times New Roman" w:cs="Times New Roman"/>
+                <w:sz w:val="24"/>
+                <w:szCs w:val="24"/>
+              </w:rPr>
+              <w:t>Hux</w:t>
+            </w:r>
+            <w:proofErr w:type="spellEnd"/>
           </w:p>
           <w:p>
             <w:pPr>
@@ -6954,6 +7932,7 @@
                 <w:szCs w:val="24"/>
               </w:rPr>
             </w:pPr>
+            <w:proofErr w:type="spellStart"/>
             <w:r>
               <w:rPr>
                 <w:rFonts w:ascii="Times New Roman" w:hAnsi="Times New Roman" w:cs="Times New Roman"/>
@@ -6962,6 +7941,7 @@
               </w:rPr>
               <w:t>Chewbecca</w:t>
             </w:r>
+            <w:proofErr w:type="spellEnd"/>
           </w:p>
           <w:p>
             <w:pPr>
@@ -6994,51 +7974,82 @@
                 <w:sz w:val="24"/>
                 <w:szCs w:val="24"/>
               </w:rPr>
-              <w:t>Rose Tico</w:t>
-            </w:r>
-          </w:p>
-          <w:p>
-            <w:pPr>
-              <w:rPr>
-                <w:rFonts w:ascii="Times New Roman" w:hAnsi="Times New Roman" w:cs="Times New Roman"/>
-                <w:sz w:val="24"/>
-                <w:szCs w:val="24"/>
-              </w:rPr>
-            </w:pPr>
-            <w:r>
-              <w:rPr>
-                <w:rFonts w:ascii="Times New Roman" w:hAnsi="Times New Roman" w:cs="Times New Roman"/>
-                <w:sz w:val="24"/>
-                <w:szCs w:val="24"/>
-              </w:rPr>
-              <w:t>Emperor Palpatine</w:t>
-            </w:r>
-          </w:p>
-          <w:p>
-            <w:pPr>
-              <w:rPr>
-                <w:rFonts w:ascii="Times New Roman" w:hAnsi="Times New Roman" w:cs="Times New Roman"/>
-                <w:sz w:val="24"/>
-                <w:szCs w:val="24"/>
-              </w:rPr>
-            </w:pPr>
-            <w:r>
-              <w:rPr>
-                <w:rFonts w:ascii="Times New Roman" w:hAnsi="Times New Roman" w:cs="Times New Roman"/>
-                <w:sz w:val="24"/>
-                <w:szCs w:val="24"/>
-              </w:rPr>
-              <w:t>Lando Calrissian</w:t>
-            </w:r>
-          </w:p>
-          <w:p>
-            <w:pPr>
-              <w:rPr>
-                <w:rFonts w:ascii="Times New Roman" w:hAnsi="Times New Roman" w:cs="Times New Roman"/>
-                <w:sz w:val="24"/>
-                <w:szCs w:val="24"/>
-              </w:rPr>
-            </w:pPr>
+              <w:t xml:space="preserve">Rose </w:t>
+            </w:r>
+            <w:proofErr w:type="spellStart"/>
+            <w:r>
+              <w:rPr>
+                <w:rFonts w:ascii="Times New Roman" w:hAnsi="Times New Roman" w:cs="Times New Roman"/>
+                <w:sz w:val="24"/>
+                <w:szCs w:val="24"/>
+              </w:rPr>
+              <w:t>Tico</w:t>
+            </w:r>
+            <w:proofErr w:type="spellEnd"/>
+          </w:p>
+          <w:p>
+            <w:pPr>
+              <w:rPr>
+                <w:rFonts w:ascii="Times New Roman" w:hAnsi="Times New Roman" w:cs="Times New Roman"/>
+                <w:sz w:val="24"/>
+                <w:szCs w:val="24"/>
+              </w:rPr>
+            </w:pPr>
+            <w:proofErr w:type="spellStart"/>
+            <w:r>
+              <w:rPr>
+                <w:rFonts w:ascii="Times New Roman" w:hAnsi="Times New Roman" w:cs="Times New Roman"/>
+                <w:sz w:val="24"/>
+                <w:szCs w:val="24"/>
+              </w:rPr>
+              <w:t>Emperor</w:t>
+            </w:r>
+            <w:proofErr w:type="spellEnd"/>
+            <w:r>
+              <w:rPr>
+                <w:rFonts w:ascii="Times New Roman" w:hAnsi="Times New Roman" w:cs="Times New Roman"/>
+                <w:sz w:val="24"/>
+                <w:szCs w:val="24"/>
+              </w:rPr>
+              <w:t xml:space="preserve"> Palpatine</w:t>
+            </w:r>
+          </w:p>
+          <w:p>
+            <w:pPr>
+              <w:rPr>
+                <w:rFonts w:ascii="Times New Roman" w:hAnsi="Times New Roman" w:cs="Times New Roman"/>
+                <w:sz w:val="24"/>
+                <w:szCs w:val="24"/>
+              </w:rPr>
+            </w:pPr>
+            <w:r>
+              <w:rPr>
+                <w:rFonts w:ascii="Times New Roman" w:hAnsi="Times New Roman" w:cs="Times New Roman"/>
+                <w:sz w:val="24"/>
+                <w:szCs w:val="24"/>
+              </w:rPr>
+              <w:t xml:space="preserve">Lando </w:t>
+            </w:r>
+            <w:proofErr w:type="spellStart"/>
+            <w:r>
+              <w:rPr>
+                <w:rFonts w:ascii="Times New Roman" w:hAnsi="Times New Roman" w:cs="Times New Roman"/>
+                <w:sz w:val="24"/>
+                <w:szCs w:val="24"/>
+              </w:rPr>
+              <w:t>Calrissian</w:t>
+            </w:r>
+            <w:proofErr w:type="spellEnd"/>
+          </w:p>
+          <w:p>
+            <w:pPr>
+              <w:rPr>
+                <w:rFonts w:ascii="Times New Roman" w:hAnsi="Times New Roman" w:cs="Times New Roman"/>
+                <w:sz w:val="24"/>
+                <w:szCs w:val="24"/>
+              </w:rPr>
+            </w:pPr>
+            <w:proofErr w:type="spellStart"/>
             <w:r>
               <w:rPr>
                 <w:rFonts w:ascii="Times New Roman" w:hAnsi="Times New Roman" w:cs="Times New Roman"/>
@@ -7047,57 +8058,108 @@
               </w:rPr>
               <w:t>Jannah</w:t>
             </w:r>
-          </w:p>
-          <w:p>
-            <w:pPr>
-              <w:rPr>
-                <w:rFonts w:ascii="Times New Roman" w:hAnsi="Times New Roman" w:cs="Times New Roman"/>
-                <w:sz w:val="24"/>
-                <w:szCs w:val="24"/>
-              </w:rPr>
-            </w:pPr>
-            <w:r>
-              <w:rPr>
-                <w:rFonts w:ascii="Times New Roman" w:hAnsi="Times New Roman" w:cs="Times New Roman"/>
-                <w:sz w:val="24"/>
-                <w:szCs w:val="24"/>
-              </w:rPr>
-              <w:t>Zorii Bliss</w:t>
-            </w:r>
-          </w:p>
-          <w:p>
-            <w:pPr>
-              <w:rPr>
-                <w:rFonts w:ascii="Times New Roman" w:hAnsi="Times New Roman" w:cs="Times New Roman"/>
-                <w:sz w:val="24"/>
-                <w:szCs w:val="24"/>
-              </w:rPr>
-            </w:pPr>
-            <w:r>
-              <w:rPr>
-                <w:rFonts w:ascii="Times New Roman" w:hAnsi="Times New Roman" w:cs="Times New Roman"/>
-                <w:sz w:val="24"/>
-                <w:szCs w:val="24"/>
-              </w:rPr>
-              <w:t>Kaydel Ko Connix</w:t>
-            </w:r>
-          </w:p>
-          <w:p>
-            <w:pPr>
-              <w:rPr>
-                <w:rFonts w:ascii="Times New Roman" w:hAnsi="Times New Roman" w:cs="Times New Roman"/>
-                <w:sz w:val="24"/>
-                <w:szCs w:val="24"/>
-              </w:rPr>
-            </w:pPr>
-            <w:r>
-              <w:rPr>
-                <w:rFonts w:ascii="Times New Roman" w:hAnsi="Times New Roman" w:cs="Times New Roman"/>
-                <w:sz w:val="24"/>
-                <w:szCs w:val="24"/>
-              </w:rPr>
-              <w:t>Babu Frik</w:t>
-            </w:r>
+            <w:proofErr w:type="spellEnd"/>
+          </w:p>
+          <w:p>
+            <w:pPr>
+              <w:rPr>
+                <w:rFonts w:ascii="Times New Roman" w:hAnsi="Times New Roman" w:cs="Times New Roman"/>
+                <w:sz w:val="24"/>
+                <w:szCs w:val="24"/>
+              </w:rPr>
+            </w:pPr>
+            <w:proofErr w:type="spellStart"/>
+            <w:r>
+              <w:rPr>
+                <w:rFonts w:ascii="Times New Roman" w:hAnsi="Times New Roman" w:cs="Times New Roman"/>
+                <w:sz w:val="24"/>
+                <w:szCs w:val="24"/>
+              </w:rPr>
+              <w:t>Zorii</w:t>
+            </w:r>
+            <w:proofErr w:type="spellEnd"/>
+            <w:r>
+              <w:rPr>
+                <w:rFonts w:ascii="Times New Roman" w:hAnsi="Times New Roman" w:cs="Times New Roman"/>
+                <w:sz w:val="24"/>
+                <w:szCs w:val="24"/>
+              </w:rPr>
+              <w:t xml:space="preserve"> Bliss</w:t>
+            </w:r>
+          </w:p>
+          <w:p>
+            <w:pPr>
+              <w:rPr>
+                <w:rFonts w:ascii="Times New Roman" w:hAnsi="Times New Roman" w:cs="Times New Roman"/>
+                <w:sz w:val="24"/>
+                <w:szCs w:val="24"/>
+              </w:rPr>
+            </w:pPr>
+            <w:proofErr w:type="spellStart"/>
+            <w:r>
+              <w:rPr>
+                <w:rFonts w:ascii="Times New Roman" w:hAnsi="Times New Roman" w:cs="Times New Roman"/>
+                <w:sz w:val="24"/>
+                <w:szCs w:val="24"/>
+              </w:rPr>
+              <w:t>Kaydel</w:t>
+            </w:r>
+            <w:proofErr w:type="spellEnd"/>
+            <w:r>
+              <w:rPr>
+                <w:rFonts w:ascii="Times New Roman" w:hAnsi="Times New Roman" w:cs="Times New Roman"/>
+                <w:sz w:val="24"/>
+                <w:szCs w:val="24"/>
+              </w:rPr>
+              <w:t xml:space="preserve"> Ko </w:t>
+            </w:r>
+            <w:proofErr w:type="spellStart"/>
+            <w:r>
+              <w:rPr>
+                <w:rFonts w:ascii="Times New Roman" w:hAnsi="Times New Roman" w:cs="Times New Roman"/>
+                <w:sz w:val="24"/>
+                <w:szCs w:val="24"/>
+              </w:rPr>
+              <w:t>Connix</w:t>
+            </w:r>
+            <w:proofErr w:type="spellEnd"/>
+          </w:p>
+          <w:p>
+            <w:pPr>
+              <w:rPr>
+                <w:rFonts w:ascii="Times New Roman" w:hAnsi="Times New Roman" w:cs="Times New Roman"/>
+                <w:sz w:val="24"/>
+                <w:szCs w:val="24"/>
+              </w:rPr>
+            </w:pPr>
+            <w:proofErr w:type="spellStart"/>
+            <w:r>
+              <w:rPr>
+                <w:rFonts w:ascii="Times New Roman" w:hAnsi="Times New Roman" w:cs="Times New Roman"/>
+                <w:sz w:val="24"/>
+                <w:szCs w:val="24"/>
+              </w:rPr>
+              <w:t>Babu</w:t>
+            </w:r>
+            <w:proofErr w:type="spellEnd"/>
+            <w:r>
+              <w:rPr>
+                <w:rFonts w:ascii="Times New Roman" w:hAnsi="Times New Roman" w:cs="Times New Roman"/>
+                <w:sz w:val="24"/>
+                <w:szCs w:val="24"/>
+              </w:rPr>
+              <w:t xml:space="preserve"> </w:t>
+            </w:r>
+            <w:proofErr w:type="spellStart"/>
+            <w:r>
+              <w:rPr>
+                <w:rFonts w:ascii="Times New Roman" w:hAnsi="Times New Roman" w:cs="Times New Roman"/>
+                <w:sz w:val="24"/>
+                <w:szCs w:val="24"/>
+              </w:rPr>
+              <w:t>Frik</w:t>
+            </w:r>
+            <w:proofErr w:type="spellEnd"/>
           </w:p>
           <w:p>
             <w:pPr>
@@ -7282,14 +8344,25 @@
                 <w:lang w:val="en-GB"/>
               </w:rPr>
             </w:pPr>
-            <w:r>
-              <w:rPr>
-                <w:rFonts w:ascii="Times New Roman" w:hAnsi="Times New Roman" w:cs="Times New Roman"/>
-                <w:sz w:val="24"/>
-                <w:szCs w:val="24"/>
-                <w:lang w:val="en-GB"/>
-              </w:rPr>
-              <w:t>Domhnall Gleeson</w:t>
+            <w:proofErr w:type="spellStart"/>
+            <w:r>
+              <w:rPr>
+                <w:rFonts w:ascii="Times New Roman" w:hAnsi="Times New Roman" w:cs="Times New Roman"/>
+                <w:sz w:val="24"/>
+                <w:szCs w:val="24"/>
+                <w:lang w:val="en-GB"/>
+              </w:rPr>
+              <w:t>Domhnall</w:t>
+            </w:r>
+            <w:proofErr w:type="spellEnd"/>
+            <w:r>
+              <w:rPr>
+                <w:rFonts w:ascii="Times New Roman" w:hAnsi="Times New Roman" w:cs="Times New Roman"/>
+                <w:sz w:val="24"/>
+                <w:szCs w:val="24"/>
+                <w:lang w:val="en-GB"/>
+              </w:rPr>
+              <w:t xml:space="preserve"> Gleeson</w:t>
             </w:r>
           </w:p>
           <w:p>
@@ -7336,7 +8409,17 @@
                 <w:szCs w:val="24"/>
                 <w:lang w:val="en-GB"/>
               </w:rPr>
-              <w:t>assan Taj</w:t>
+              <w:t xml:space="preserve">assan </w:t>
+            </w:r>
+            <w:proofErr w:type="gramStart"/>
+            <w:r>
+              <w:rPr>
+                <w:rFonts w:ascii="Times New Roman" w:hAnsi="Times New Roman" w:cs="Times New Roman"/>
+                <w:sz w:val="24"/>
+                <w:szCs w:val="24"/>
+                <w:lang w:val="en-GB"/>
+              </w:rPr>
+              <w:t>Taj</w:t>
             </w:r>
             <w:r>
               <w:rPr>
@@ -7345,8 +8428,9 @@
                 <w:szCs w:val="20"/>
                 <w:lang w:val="en-GB"/>
               </w:rPr>
-              <w:t xml:space="preserve">(+ droidbuilder </w:t>
-            </w:r>
+              <w:t>(</w:t>
+            </w:r>
+            <w:proofErr w:type="gramEnd"/>
             <w:r>
               <w:rPr>
                 <w:rFonts w:ascii="Times New Roman" w:hAnsi="Times New Roman" w:cs="Times New Roman"/>
@@ -7354,8 +8438,9 @@
                 <w:szCs w:val="20"/>
                 <w:lang w:val="en-GB"/>
               </w:rPr>
-              <w:t>Lee Towersey</w:t>
-            </w:r>
+              <w:t xml:space="preserve">+ </w:t>
+            </w:r>
+            <w:proofErr w:type="spellStart"/>
             <w:r>
               <w:rPr>
                 <w:rFonts w:ascii="Times New Roman" w:hAnsi="Times New Roman" w:cs="Times New Roman"/>
@@ -7363,6 +8448,45 @@
                 <w:szCs w:val="20"/>
                 <w:lang w:val="en-GB"/>
               </w:rPr>
+              <w:t>droidbuilder</w:t>
+            </w:r>
+            <w:proofErr w:type="spellEnd"/>
+            <w:r>
+              <w:rPr>
+                <w:rFonts w:ascii="Times New Roman" w:hAnsi="Times New Roman" w:cs="Times New Roman"/>
+                <w:sz w:val="20"/>
+                <w:szCs w:val="20"/>
+                <w:lang w:val="en-GB"/>
+              </w:rPr>
+              <w:t xml:space="preserve"> </w:t>
+            </w:r>
+            <w:r>
+              <w:rPr>
+                <w:rFonts w:ascii="Times New Roman" w:hAnsi="Times New Roman" w:cs="Times New Roman"/>
+                <w:sz w:val="20"/>
+                <w:szCs w:val="20"/>
+                <w:lang w:val="en-GB"/>
+              </w:rPr>
+              <w:t xml:space="preserve">Lee </w:t>
+            </w:r>
+            <w:proofErr w:type="spellStart"/>
+            <w:r>
+              <w:rPr>
+                <w:rFonts w:ascii="Times New Roman" w:hAnsi="Times New Roman" w:cs="Times New Roman"/>
+                <w:sz w:val="20"/>
+                <w:szCs w:val="20"/>
+                <w:lang w:val="en-GB"/>
+              </w:rPr>
+              <w:t>Towersey</w:t>
+            </w:r>
+            <w:proofErr w:type="spellEnd"/>
+            <w:r>
+              <w:rPr>
+                <w:rFonts w:ascii="Times New Roman" w:hAnsi="Times New Roman" w:cs="Times New Roman"/>
+                <w:sz w:val="20"/>
+                <w:szCs w:val="20"/>
+                <w:lang w:val="en-GB"/>
+              </w:rPr>
               <w:t>)</w:t>
             </w:r>
           </w:p>
@@ -7375,14 +8499,45 @@
                 <w:lang w:val="en-GB"/>
               </w:rPr>
             </w:pPr>
-            <w:r>
-              <w:rPr>
-                <w:rFonts w:ascii="Times New Roman" w:hAnsi="Times New Roman" w:cs="Times New Roman"/>
-                <w:sz w:val="24"/>
-                <w:szCs w:val="24"/>
-                <w:lang w:val="en-GB"/>
-              </w:rPr>
-              <w:t xml:space="preserve">Joonas Suotamo </w:t>
+            <w:proofErr w:type="spellStart"/>
+            <w:r>
+              <w:rPr>
+                <w:rFonts w:ascii="Times New Roman" w:hAnsi="Times New Roman" w:cs="Times New Roman"/>
+                <w:sz w:val="24"/>
+                <w:szCs w:val="24"/>
+                <w:lang w:val="en-GB"/>
+              </w:rPr>
+              <w:t>Joonas</w:t>
+            </w:r>
+            <w:proofErr w:type="spellEnd"/>
+            <w:r>
+              <w:rPr>
+                <w:rFonts w:ascii="Times New Roman" w:hAnsi="Times New Roman" w:cs="Times New Roman"/>
+                <w:sz w:val="24"/>
+                <w:szCs w:val="24"/>
+                <w:lang w:val="en-GB"/>
+              </w:rPr>
+              <w:t xml:space="preserve"> </w:t>
+            </w:r>
+            <w:proofErr w:type="spellStart"/>
+            <w:r>
+              <w:rPr>
+                <w:rFonts w:ascii="Times New Roman" w:hAnsi="Times New Roman" w:cs="Times New Roman"/>
+                <w:sz w:val="24"/>
+                <w:szCs w:val="24"/>
+                <w:lang w:val="en-GB"/>
+              </w:rPr>
+              <w:t>Suotamo</w:t>
+            </w:r>
+            <w:proofErr w:type="spellEnd"/>
+            <w:r>
+              <w:rPr>
+                <w:rFonts w:ascii="Times New Roman" w:hAnsi="Times New Roman" w:cs="Times New Roman"/>
+                <w:sz w:val="24"/>
+                <w:szCs w:val="24"/>
+                <w:lang w:val="en-GB"/>
+              </w:rPr>
+              <w:t xml:space="preserve"> </w:t>
             </w:r>
           </w:p>
           <w:p>
@@ -7495,25 +8650,36 @@
                 <w:szCs w:val="24"/>
                 <w:lang w:val="de-DE"/>
               </w:rPr>
-              <w:t>Naomi Ackie</w:t>
-            </w:r>
-          </w:p>
-          <w:p>
-            <w:pPr>
+              <w:t xml:space="preserve">Naomi </w:t>
+            </w:r>
+            <w:proofErr w:type="spellStart"/>
+            <w:r>
               <w:rPr>
                 <w:rFonts w:ascii="Times New Roman" w:hAnsi="Times New Roman" w:cs="Times New Roman"/>
                 <w:sz w:val="24"/>
                 <w:szCs w:val="24"/>
                 <w:lang w:val="de-DE"/>
               </w:rPr>
-            </w:pPr>
-            <w:r>
+              <w:t>Ackie</w:t>
+            </w:r>
+            <w:proofErr w:type="spellEnd"/>
+          </w:p>
+          <w:p>
+            <w:pPr>
               <w:rPr>
                 <w:rFonts w:ascii="Times New Roman" w:hAnsi="Times New Roman" w:cs="Times New Roman"/>
                 <w:sz w:val="24"/>
                 <w:szCs w:val="24"/>
                 <w:lang w:val="de-DE"/>
               </w:rPr>
+            </w:pPr>
+            <w:r>
+              <w:rPr>
+                <w:rFonts w:ascii="Times New Roman" w:hAnsi="Times New Roman" w:cs="Times New Roman"/>
+                <w:sz w:val="24"/>
+                <w:szCs w:val="24"/>
+                <w:lang w:val="de-DE"/>
+              </w:rPr>
               <w:t>Keri Russel</w:t>
             </w:r>
           </w:p>
@@ -7533,8 +8699,19 @@
                 <w:szCs w:val="24"/>
                 <w:lang w:val="de-DE"/>
               </w:rPr>
-              <w:t>Billie Lourd</w:t>
-            </w:r>
+              <w:t xml:space="preserve">Billie </w:t>
+            </w:r>
+            <w:proofErr w:type="spellStart"/>
+            <w:r>
+              <w:rPr>
+                <w:rFonts w:ascii="Times New Roman" w:hAnsi="Times New Roman" w:cs="Times New Roman"/>
+                <w:sz w:val="24"/>
+                <w:szCs w:val="24"/>
+                <w:lang w:val="de-DE"/>
+              </w:rPr>
+              <w:t>Lourd</w:t>
+            </w:r>
+            <w:proofErr w:type="spellEnd"/>
           </w:p>
           <w:p>
             <w:pPr>
@@ -7687,6 +8864,7 @@
                 <w:lang w:val="en-GB"/>
               </w:rPr>
             </w:pPr>
+            <w:proofErr w:type="spellStart"/>
             <w:r>
               <w:rPr>
                 <w:rFonts w:ascii="Times New Roman" w:hAnsi="Times New Roman" w:cs="Times New Roman"/>
@@ -7696,6 +8874,7 @@
               </w:rPr>
               <w:t>StarWarsMainTitle</w:t>
             </w:r>
+            <w:proofErr w:type="spellEnd"/>
           </w:p>
         </w:tc>
       </w:tr>
@@ -7741,6 +8920,7 @@
                 <w:lang w:val="en-GB"/>
               </w:rPr>
             </w:pPr>
+            <w:proofErr w:type="spellStart"/>
             <w:r>
               <w:rPr>
                 <w:rFonts w:ascii="Times New Roman" w:hAnsi="Times New Roman" w:cs="Times New Roman"/>
@@ -7750,16 +8930,18 @@
               </w:rPr>
               <w:t>PricessLeiaTheme</w:t>
             </w:r>
-          </w:p>
-          <w:p>
-            <w:pPr>
-              <w:rPr>
-                <w:rFonts w:ascii="Times New Roman" w:hAnsi="Times New Roman" w:cs="Times New Roman"/>
-                <w:sz w:val="24"/>
-                <w:szCs w:val="24"/>
-                <w:lang w:val="en-GB"/>
-              </w:rPr>
-            </w:pPr>
+            <w:proofErr w:type="spellEnd"/>
+          </w:p>
+          <w:p>
+            <w:pPr>
+              <w:rPr>
+                <w:rFonts w:ascii="Times New Roman" w:hAnsi="Times New Roman" w:cs="Times New Roman"/>
+                <w:sz w:val="24"/>
+                <w:szCs w:val="24"/>
+                <w:lang w:val="en-GB"/>
+              </w:rPr>
+            </w:pPr>
+            <w:proofErr w:type="spellStart"/>
             <w:r>
               <w:rPr>
                 <w:rFonts w:ascii="Times New Roman" w:hAnsi="Times New Roman" w:cs="Times New Roman"/>
@@ -7769,6 +8951,7 @@
               </w:rPr>
               <w:t>TheThroneRoom</w:t>
             </w:r>
+            <w:proofErr w:type="spellEnd"/>
           </w:p>
         </w:tc>
       </w:tr>
@@ -7834,6 +9017,7 @@
                 <w:lang w:val="en-GB"/>
               </w:rPr>
             </w:pPr>
+            <w:proofErr w:type="spellStart"/>
             <w:r>
               <w:rPr>
                 <w:rFonts w:ascii="Times New Roman" w:hAnsi="Times New Roman" w:cs="Times New Roman"/>
@@ -7843,16 +9027,18 @@
               </w:rPr>
               <w:t>TheAsteroidField</w:t>
             </w:r>
-          </w:p>
-          <w:p>
-            <w:pPr>
-              <w:rPr>
-                <w:rFonts w:ascii="Times New Roman" w:hAnsi="Times New Roman" w:cs="Times New Roman"/>
-                <w:sz w:val="24"/>
-                <w:szCs w:val="24"/>
-                <w:lang w:val="en-GB"/>
-              </w:rPr>
-            </w:pPr>
+            <w:proofErr w:type="spellEnd"/>
+          </w:p>
+          <w:p>
+            <w:pPr>
+              <w:rPr>
+                <w:rFonts w:ascii="Times New Roman" w:hAnsi="Times New Roman" w:cs="Times New Roman"/>
+                <w:sz w:val="24"/>
+                <w:szCs w:val="24"/>
+                <w:lang w:val="en-GB"/>
+              </w:rPr>
+            </w:pPr>
+            <w:proofErr w:type="spellStart"/>
             <w:r>
               <w:rPr>
                 <w:rFonts w:ascii="Times New Roman" w:hAnsi="Times New Roman" w:cs="Times New Roman"/>
@@ -7862,16 +9048,18 @@
               </w:rPr>
               <w:t>YodaTheme</w:t>
             </w:r>
-          </w:p>
-          <w:p>
-            <w:pPr>
-              <w:rPr>
-                <w:rFonts w:ascii="Times New Roman" w:hAnsi="Times New Roman" w:cs="Times New Roman"/>
-                <w:sz w:val="24"/>
-                <w:szCs w:val="24"/>
-                <w:lang w:val="en-GB"/>
-              </w:rPr>
-            </w:pPr>
+            <w:proofErr w:type="spellEnd"/>
+          </w:p>
+          <w:p>
+            <w:pPr>
+              <w:rPr>
+                <w:rFonts w:ascii="Times New Roman" w:hAnsi="Times New Roman" w:cs="Times New Roman"/>
+                <w:sz w:val="24"/>
+                <w:szCs w:val="24"/>
+                <w:lang w:val="en-GB"/>
+              </w:rPr>
+            </w:pPr>
+            <w:proofErr w:type="spellStart"/>
             <w:r>
               <w:rPr>
                 <w:rFonts w:ascii="Times New Roman" w:hAnsi="Times New Roman" w:cs="Times New Roman"/>
@@ -7881,16 +9069,18 @@
               </w:rPr>
               <w:t>TheImperialMarch</w:t>
             </w:r>
-          </w:p>
-          <w:p>
-            <w:pPr>
-              <w:rPr>
-                <w:rFonts w:ascii="Times New Roman" w:hAnsi="Times New Roman" w:cs="Times New Roman"/>
-                <w:sz w:val="24"/>
-                <w:szCs w:val="24"/>
-                <w:lang w:val="en-GB"/>
-              </w:rPr>
-            </w:pPr>
+            <w:proofErr w:type="spellEnd"/>
+          </w:p>
+          <w:p>
+            <w:pPr>
+              <w:rPr>
+                <w:rFonts w:ascii="Times New Roman" w:hAnsi="Times New Roman" w:cs="Times New Roman"/>
+                <w:sz w:val="24"/>
+                <w:szCs w:val="24"/>
+                <w:lang w:val="en-GB"/>
+              </w:rPr>
+            </w:pPr>
+            <w:proofErr w:type="spellStart"/>
             <w:r>
               <w:rPr>
                 <w:rFonts w:ascii="Times New Roman" w:hAnsi="Times New Roman" w:cs="Times New Roman"/>
@@ -7900,6 +9090,7 @@
               </w:rPr>
               <w:t>HanSoloAndThePrincess</w:t>
             </w:r>
+            <w:proofErr w:type="spellEnd"/>
           </w:p>
         </w:tc>
       </w:tr>
@@ -7965,6 +9156,7 @@
                 <w:lang w:val="en-GB"/>
               </w:rPr>
             </w:pPr>
+            <w:proofErr w:type="spellStart"/>
             <w:r>
               <w:rPr>
                 <w:rFonts w:ascii="Times New Roman" w:hAnsi="Times New Roman" w:cs="Times New Roman"/>
@@ -7974,16 +9166,18 @@
               </w:rPr>
               <w:t>ParadeOfTheEwoks</w:t>
             </w:r>
-          </w:p>
-          <w:p>
-            <w:pPr>
-              <w:rPr>
-                <w:rFonts w:ascii="Times New Roman" w:hAnsi="Times New Roman" w:cs="Times New Roman"/>
-                <w:sz w:val="24"/>
-                <w:szCs w:val="24"/>
-                <w:lang w:val="en-GB"/>
-              </w:rPr>
-            </w:pPr>
+            <w:proofErr w:type="spellEnd"/>
+          </w:p>
+          <w:p>
+            <w:pPr>
+              <w:rPr>
+                <w:rFonts w:ascii="Times New Roman" w:hAnsi="Times New Roman" w:cs="Times New Roman"/>
+                <w:sz w:val="24"/>
+                <w:szCs w:val="24"/>
+                <w:lang w:val="en-GB"/>
+              </w:rPr>
+            </w:pPr>
+            <w:proofErr w:type="spellStart"/>
             <w:r>
               <w:rPr>
                 <w:rFonts w:ascii="Times New Roman" w:hAnsi="Times New Roman" w:cs="Times New Roman"/>
@@ -7993,16 +9187,18 @@
               </w:rPr>
               <w:t>Luke&amp;Leia</w:t>
             </w:r>
-          </w:p>
-          <w:p>
-            <w:pPr>
-              <w:rPr>
-                <w:rFonts w:ascii="Times New Roman" w:hAnsi="Times New Roman" w:cs="Times New Roman"/>
-                <w:sz w:val="24"/>
-                <w:szCs w:val="24"/>
-                <w:lang w:val="en-GB"/>
-              </w:rPr>
-            </w:pPr>
+            <w:proofErr w:type="spellEnd"/>
+          </w:p>
+          <w:p>
+            <w:pPr>
+              <w:rPr>
+                <w:rFonts w:ascii="Times New Roman" w:hAnsi="Times New Roman" w:cs="Times New Roman"/>
+                <w:sz w:val="24"/>
+                <w:szCs w:val="24"/>
+                <w:lang w:val="en-GB"/>
+              </w:rPr>
+            </w:pPr>
+            <w:proofErr w:type="spellStart"/>
             <w:r>
               <w:rPr>
                 <w:rFonts w:ascii="Times New Roman" w:hAnsi="Times New Roman" w:cs="Times New Roman"/>
@@ -8012,6 +9208,7 @@
               </w:rPr>
               <w:t>TheForestBattle</w:t>
             </w:r>
+            <w:proofErr w:type="spellEnd"/>
           </w:p>
         </w:tc>
       </w:tr>
@@ -8056,14 +9253,18 @@
             <w:pPr>
               <w:rPr>
                 <w:rFonts w:ascii="Times New Roman" w:hAnsi="Times New Roman" w:cs="Times New Roman"/>
-                <w:sz w:val="24"/>
-                <w:szCs w:val="24"/>
-                <w:lang w:val="en-GB"/>
-              </w:rPr>
-            </w:pPr>
-            <w:r>
-              <w:rPr>
-                <w:rFonts w:ascii="Times New Roman" w:hAnsi="Times New Roman" w:cs="Times New Roman"/>
+                <w:b/>
+                <w:bCs/>
+                <w:sz w:val="24"/>
+                <w:szCs w:val="24"/>
+                <w:lang w:val="en-GB"/>
+              </w:rPr>
+            </w:pPr>
+            <w:r>
+              <w:rPr>
+                <w:rFonts w:ascii="Times New Roman" w:hAnsi="Times New Roman" w:cs="Times New Roman"/>
+                <w:b/>
+                <w:bCs/>
                 <w:sz w:val="24"/>
                 <w:szCs w:val="24"/>
                 <w:lang w:val="en-GB"/>
@@ -8075,6 +9276,8 @@
             <w:pPr>
               <w:rPr>
                 <w:rFonts w:ascii="Times New Roman" w:hAnsi="Times New Roman" w:cs="Times New Roman"/>
+                <w:b/>
+                <w:bCs/>
                 <w:sz w:val="24"/>
                 <w:szCs w:val="24"/>
                 <w:lang w:val="en-GB"/>
@@ -8095,6 +9298,7 @@
                 <w:lang w:val="en-GB"/>
               </w:rPr>
             </w:pPr>
+            <w:proofErr w:type="spellStart"/>
             <w:r>
               <w:rPr>
                 <w:rFonts w:ascii="Times New Roman" w:hAnsi="Times New Roman" w:cs="Times New Roman"/>
@@ -8104,16 +9308,18 @@
               </w:rPr>
               <w:t>DuelOfTheFate</w:t>
             </w:r>
-          </w:p>
-          <w:p>
-            <w:pPr>
-              <w:rPr>
-                <w:rFonts w:ascii="Times New Roman" w:hAnsi="Times New Roman" w:cs="Times New Roman"/>
-                <w:sz w:val="24"/>
-                <w:szCs w:val="24"/>
-                <w:lang w:val="en-GB"/>
-              </w:rPr>
-            </w:pPr>
+            <w:proofErr w:type="spellEnd"/>
+          </w:p>
+          <w:p>
+            <w:pPr>
+              <w:rPr>
+                <w:rFonts w:ascii="Times New Roman" w:hAnsi="Times New Roman" w:cs="Times New Roman"/>
+                <w:sz w:val="24"/>
+                <w:szCs w:val="24"/>
+                <w:lang w:val="en-GB"/>
+              </w:rPr>
+            </w:pPr>
+            <w:proofErr w:type="spellStart"/>
             <w:r>
               <w:rPr>
                 <w:rFonts w:ascii="Times New Roman" w:hAnsi="Times New Roman" w:cs="Times New Roman"/>
@@ -8123,6 +9329,7 @@
               </w:rPr>
               <w:t>AnakinTheme</w:t>
             </w:r>
+            <w:proofErr w:type="spellEnd"/>
           </w:p>
         </w:tc>
       </w:tr>
@@ -8135,14 +9342,18 @@
             <w:pPr>
               <w:rPr>
                 <w:rFonts w:ascii="Times New Roman" w:hAnsi="Times New Roman" w:cs="Times New Roman"/>
-                <w:sz w:val="24"/>
-                <w:szCs w:val="24"/>
-                <w:lang w:val="en-GB"/>
-              </w:rPr>
-            </w:pPr>
-            <w:r>
-              <w:rPr>
-                <w:rFonts w:ascii="Times New Roman" w:hAnsi="Times New Roman" w:cs="Times New Roman"/>
+                <w:b/>
+                <w:bCs/>
+                <w:sz w:val="24"/>
+                <w:szCs w:val="24"/>
+                <w:lang w:val="en-GB"/>
+              </w:rPr>
+            </w:pPr>
+            <w:r>
+              <w:rPr>
+                <w:rFonts w:ascii="Times New Roman" w:hAnsi="Times New Roman" w:cs="Times New Roman"/>
+                <w:b/>
+                <w:bCs/>
                 <w:sz w:val="24"/>
                 <w:szCs w:val="24"/>
                 <w:lang w:val="en-GB"/>
@@ -8154,6 +9365,8 @@
             <w:pPr>
               <w:rPr>
                 <w:rFonts w:ascii="Times New Roman" w:hAnsi="Times New Roman" w:cs="Times New Roman"/>
+                <w:b/>
+                <w:bCs/>
                 <w:sz w:val="24"/>
                 <w:szCs w:val="24"/>
                 <w:lang w:val="en-GB"/>
@@ -8184,6 +9397,7 @@
                 <w:lang w:val="en-GB"/>
               </w:rPr>
             </w:pPr>
+            <w:proofErr w:type="spellStart"/>
             <w:r>
               <w:rPr>
                 <w:rFonts w:ascii="Times New Roman" w:hAnsi="Times New Roman" w:cs="Times New Roman"/>
@@ -8193,6 +9407,7 @@
               </w:rPr>
               <w:t>AcrossTheStars</w:t>
             </w:r>
+            <w:proofErr w:type="spellEnd"/>
           </w:p>
           <w:p>
             <w:pPr>
@@ -8215,14 +9430,18 @@
             <w:pPr>
               <w:rPr>
                 <w:rFonts w:ascii="Times New Roman" w:hAnsi="Times New Roman" w:cs="Times New Roman"/>
-                <w:sz w:val="24"/>
-                <w:szCs w:val="24"/>
-                <w:lang w:val="en-GB"/>
-              </w:rPr>
-            </w:pPr>
-            <w:r>
-              <w:rPr>
-                <w:rFonts w:ascii="Times New Roman" w:hAnsi="Times New Roman" w:cs="Times New Roman"/>
+                <w:b/>
+                <w:bCs/>
+                <w:sz w:val="24"/>
+                <w:szCs w:val="24"/>
+                <w:lang w:val="en-GB"/>
+              </w:rPr>
+            </w:pPr>
+            <w:r>
+              <w:rPr>
+                <w:rFonts w:ascii="Times New Roman" w:hAnsi="Times New Roman" w:cs="Times New Roman"/>
+                <w:b/>
+                <w:bCs/>
                 <w:sz w:val="24"/>
                 <w:szCs w:val="24"/>
                 <w:lang w:val="en-GB"/>
@@ -8234,16 +9453,20 @@
             <w:pPr>
               <w:rPr>
                 <w:rFonts w:ascii="Times New Roman" w:hAnsi="Times New Roman" w:cs="Times New Roman"/>
-                <w:sz w:val="24"/>
-                <w:szCs w:val="24"/>
-                <w:lang w:val="en-GB"/>
-              </w:rPr>
-            </w:pPr>
-          </w:p>
-          <w:p>
-            <w:pPr>
-              <w:rPr>
-                <w:rFonts w:ascii="Times New Roman" w:hAnsi="Times New Roman" w:cs="Times New Roman"/>
+                <w:b/>
+                <w:bCs/>
+                <w:sz w:val="24"/>
+                <w:szCs w:val="24"/>
+                <w:lang w:val="en-GB"/>
+              </w:rPr>
+            </w:pPr>
+          </w:p>
+          <w:p>
+            <w:pPr>
+              <w:rPr>
+                <w:rFonts w:ascii="Times New Roman" w:hAnsi="Times New Roman" w:cs="Times New Roman"/>
+                <w:b/>
+                <w:bCs/>
                 <w:sz w:val="24"/>
                 <w:szCs w:val="24"/>
                 <w:lang w:val="en-GB"/>
@@ -8264,6 +9487,7 @@
                 <w:lang w:val="en-GB"/>
               </w:rPr>
             </w:pPr>
+            <w:proofErr w:type="spellStart"/>
             <w:r>
               <w:rPr>
                 <w:rFonts w:ascii="Times New Roman" w:hAnsi="Times New Roman" w:cs="Times New Roman"/>
@@ -8273,6 +9497,7 @@
               </w:rPr>
               <w:t>BattleOfTheHeroes</w:t>
             </w:r>
+            <w:proofErr w:type="spellEnd"/>
           </w:p>
         </w:tc>
       </w:tr>
@@ -8380,6 +9605,7 @@
                 <w:szCs w:val="24"/>
               </w:rPr>
             </w:pPr>
+            <w:proofErr w:type="spellStart"/>
             <w:r>
               <w:rPr>
                 <w:rFonts w:ascii="Times New Roman" w:hAnsi="Times New Roman" w:cs="Times New Roman"/>
@@ -8388,15 +9614,17 @@
               </w:rPr>
               <w:t>ReyTheme</w:t>
             </w:r>
-          </w:p>
-          <w:p>
-            <w:pPr>
-              <w:rPr>
-                <w:rFonts w:ascii="Times New Roman" w:hAnsi="Times New Roman" w:cs="Times New Roman"/>
-                <w:sz w:val="24"/>
-                <w:szCs w:val="24"/>
-              </w:rPr>
-            </w:pPr>
+            <w:proofErr w:type="spellEnd"/>
+          </w:p>
+          <w:p>
+            <w:pPr>
+              <w:rPr>
+                <w:rFonts w:ascii="Times New Roman" w:hAnsi="Times New Roman" w:cs="Times New Roman"/>
+                <w:sz w:val="24"/>
+                <w:szCs w:val="24"/>
+              </w:rPr>
+            </w:pPr>
+            <w:proofErr w:type="spellStart"/>
             <w:r>
               <w:rPr>
                 <w:rFonts w:ascii="Times New Roman" w:hAnsi="Times New Roman" w:cs="Times New Roman"/>
@@ -8405,6 +9633,7 @@
               </w:rPr>
               <w:t>MarchOfTheResistance</w:t>
             </w:r>
+            <w:proofErr w:type="spellEnd"/>
           </w:p>
         </w:tc>
       </w:tr>
@@ -8450,6 +9679,7 @@
                 <w:lang w:val="en-GB"/>
               </w:rPr>
             </w:pPr>
+            <w:proofErr w:type="spellStart"/>
             <w:r>
               <w:rPr>
                 <w:rFonts w:ascii="Times New Roman" w:hAnsi="Times New Roman" w:cs="Times New Roman"/>
@@ -8459,16 +9689,18 @@
               </w:rPr>
               <w:t>Ahch-ToIsland</w:t>
             </w:r>
-          </w:p>
-          <w:p>
-            <w:pPr>
-              <w:rPr>
-                <w:rFonts w:ascii="Times New Roman" w:hAnsi="Times New Roman" w:cs="Times New Roman"/>
-                <w:sz w:val="24"/>
-                <w:szCs w:val="24"/>
-                <w:lang w:val="en-GB"/>
-              </w:rPr>
-            </w:pPr>
+            <w:proofErr w:type="spellEnd"/>
+          </w:p>
+          <w:p>
+            <w:pPr>
+              <w:rPr>
+                <w:rFonts w:ascii="Times New Roman" w:hAnsi="Times New Roman" w:cs="Times New Roman"/>
+                <w:sz w:val="24"/>
+                <w:szCs w:val="24"/>
+                <w:lang w:val="en-GB"/>
+              </w:rPr>
+            </w:pPr>
+            <w:proofErr w:type="spellStart"/>
             <w:r>
               <w:rPr>
                 <w:rFonts w:ascii="Times New Roman" w:hAnsi="Times New Roman" w:cs="Times New Roman"/>
@@ -8478,6 +9710,7 @@
               </w:rPr>
               <w:t>TheBattleOfCrait</w:t>
             </w:r>
+            <w:proofErr w:type="spellEnd"/>
           </w:p>
         </w:tc>
       </w:tr>
@@ -8522,6 +9755,7 @@
                 <w:szCs w:val="24"/>
               </w:rPr>
             </w:pPr>
+            <w:proofErr w:type="spellStart"/>
             <w:r>
               <w:rPr>
                 <w:rFonts w:ascii="Times New Roman" w:hAnsi="Times New Roman" w:cs="Times New Roman"/>
@@ -8530,15 +9764,17 @@
               </w:rPr>
               <w:t>TheRiseOfSkywalkerTheme</w:t>
             </w:r>
-          </w:p>
-          <w:p>
-            <w:pPr>
-              <w:rPr>
-                <w:rFonts w:ascii="Times New Roman" w:hAnsi="Times New Roman" w:cs="Times New Roman"/>
-                <w:sz w:val="24"/>
-                <w:szCs w:val="24"/>
-              </w:rPr>
-            </w:pPr>
+            <w:proofErr w:type="spellEnd"/>
+          </w:p>
+          <w:p>
+            <w:pPr>
+              <w:rPr>
+                <w:rFonts w:ascii="Times New Roman" w:hAnsi="Times New Roman" w:cs="Times New Roman"/>
+                <w:sz w:val="24"/>
+                <w:szCs w:val="24"/>
+              </w:rPr>
+            </w:pPr>
+            <w:proofErr w:type="spellStart"/>
             <w:r>
               <w:rPr>
                 <w:rFonts w:ascii="Times New Roman" w:hAnsi="Times New Roman" w:cs="Times New Roman"/>
@@ -8547,6 +9783,7 @@
               </w:rPr>
               <w:t>TheTrioTheme</w:t>
             </w:r>
+            <w:proofErr w:type="spellEnd"/>
           </w:p>
         </w:tc>
       </w:tr>
@@ -8570,6 +9807,7 @@
           <w:lang w:val="en-GB"/>
         </w:rPr>
       </w:pPr>
+      <w:proofErr w:type="spellStart"/>
       <w:r>
         <w:rPr>
           <w:rFonts w:ascii="Times New Roman" w:hAnsi="Times New Roman" w:cs="Times New Roman"/>
@@ -8579,6 +9817,7 @@
         </w:rPr>
         <w:t>RebelFanfare</w:t>
       </w:r>
+      <w:proofErr w:type="spellEnd"/>
     </w:p>
     <w:p>
       <w:pPr>
@@ -8608,6 +9847,7 @@
           <w:lang w:val="en-GB"/>
         </w:rPr>
       </w:pPr>
+      <w:proofErr w:type="spellStart"/>
       <w:r>
         <w:rPr>
           <w:rFonts w:ascii="Times New Roman" w:hAnsi="Times New Roman" w:cs="Times New Roman"/>
@@ -8617,6 +9857,7 @@
         </w:rPr>
         <w:t>TheForce</w:t>
       </w:r>
+      <w:proofErr w:type="spellEnd"/>
     </w:p>
     <w:p>
       <w:pPr>
@@ -9124,14 +10365,25 @@
                 <w:lang w:val="en-GB"/>
               </w:rPr>
             </w:pPr>
-            <w:r>
-              <w:rPr>
-                <w:rFonts w:ascii="Times New Roman" w:hAnsi="Times New Roman" w:cs="Times New Roman"/>
-                <w:sz w:val="24"/>
-                <w:szCs w:val="24"/>
-                <w:lang w:val="en-GB"/>
-              </w:rPr>
-              <w:t>Lando Calrissian</w:t>
+            <w:proofErr w:type="spellStart"/>
+            <w:r>
+              <w:rPr>
+                <w:rFonts w:ascii="Times New Roman" w:hAnsi="Times New Roman" w:cs="Times New Roman"/>
+                <w:sz w:val="24"/>
+                <w:szCs w:val="24"/>
+                <w:lang w:val="en-GB"/>
+              </w:rPr>
+              <w:t>Lando</w:t>
+            </w:r>
+            <w:proofErr w:type="spellEnd"/>
+            <w:r>
+              <w:rPr>
+                <w:rFonts w:ascii="Times New Roman" w:hAnsi="Times New Roman" w:cs="Times New Roman"/>
+                <w:sz w:val="24"/>
+                <w:szCs w:val="24"/>
+                <w:lang w:val="en-GB"/>
+              </w:rPr>
+              <w:t xml:space="preserve"> Calrissian</w:t>
             </w:r>
           </w:p>
         </w:tc>
@@ -9576,6 +10828,7 @@
                 <w:lang w:val="en-GB"/>
               </w:rPr>
             </w:pPr>
+            <w:proofErr w:type="spellStart"/>
             <w:r>
               <w:rPr>
                 <w:rFonts w:ascii="Times New Roman" w:hAnsi="Times New Roman" w:cs="Times New Roman"/>
@@ -9585,6 +10838,7 @@
               </w:rPr>
               <w:t>Chewbecca</w:t>
             </w:r>
+            <w:proofErr w:type="spellEnd"/>
           </w:p>
         </w:tc>
         <w:tc>
@@ -9783,6 +11037,7 @@
                 <w:lang w:val="en-GB"/>
               </w:rPr>
             </w:pPr>
+            <w:proofErr w:type="spellStart"/>
             <w:r>
               <w:rPr>
                 <w:rFonts w:ascii="Times New Roman" w:hAnsi="Times New Roman" w:cs="Times New Roman"/>
@@ -9792,6 +11047,7 @@
               </w:rPr>
               <w:t>DarthSidious</w:t>
             </w:r>
+            <w:proofErr w:type="spellEnd"/>
           </w:p>
         </w:tc>
         <w:tc>
@@ -9903,8 +11159,19 @@
                 <w:szCs w:val="24"/>
                 <w:lang w:val="en-GB"/>
               </w:rPr>
-              <w:t>Jeremy Bulloch</w:t>
-            </w:r>
+              <w:t xml:space="preserve">Jeremy </w:t>
+            </w:r>
+            <w:proofErr w:type="spellStart"/>
+            <w:r>
+              <w:rPr>
+                <w:rFonts w:ascii="Times New Roman" w:hAnsi="Times New Roman" w:cs="Times New Roman"/>
+                <w:sz w:val="24"/>
+                <w:szCs w:val="24"/>
+                <w:lang w:val="en-GB"/>
+              </w:rPr>
+              <w:t>Bulloch</w:t>
+            </w:r>
+            <w:proofErr w:type="spellEnd"/>
           </w:p>
         </w:tc>
         <w:tc>
@@ -10275,8 +11542,19 @@
                 <w:szCs w:val="24"/>
                 <w:lang w:val="en-GB"/>
               </w:rPr>
-              <w:t>Liam Neeson</w:t>
-            </w:r>
+              <w:t xml:space="preserve">Liam </w:t>
+            </w:r>
+            <w:proofErr w:type="spellStart"/>
+            <w:r>
+              <w:rPr>
+                <w:rFonts w:ascii="Times New Roman" w:hAnsi="Times New Roman" w:cs="Times New Roman"/>
+                <w:sz w:val="24"/>
+                <w:szCs w:val="24"/>
+                <w:lang w:val="en-GB"/>
+              </w:rPr>
+              <w:t>Neeson</w:t>
+            </w:r>
+            <w:proofErr w:type="spellEnd"/>
           </w:p>
         </w:tc>
         <w:tc>
@@ -10425,14 +11703,25 @@
                 <w:lang w:val="en-GB"/>
               </w:rPr>
             </w:pPr>
-            <w:r>
-              <w:rPr>
-                <w:rFonts w:ascii="Times New Roman" w:hAnsi="Times New Roman" w:cs="Times New Roman"/>
-                <w:sz w:val="24"/>
-                <w:szCs w:val="24"/>
-                <w:lang w:val="en-GB"/>
-              </w:rPr>
-              <w:t>Padmé Amidala</w:t>
+            <w:proofErr w:type="spellStart"/>
+            <w:r>
+              <w:rPr>
+                <w:rFonts w:ascii="Times New Roman" w:hAnsi="Times New Roman" w:cs="Times New Roman"/>
+                <w:sz w:val="24"/>
+                <w:szCs w:val="24"/>
+                <w:lang w:val="en-GB"/>
+              </w:rPr>
+              <w:t>Padmé</w:t>
+            </w:r>
+            <w:proofErr w:type="spellEnd"/>
+            <w:r>
+              <w:rPr>
+                <w:rFonts w:ascii="Times New Roman" w:hAnsi="Times New Roman" w:cs="Times New Roman"/>
+                <w:sz w:val="24"/>
+                <w:szCs w:val="24"/>
+                <w:lang w:val="en-GB"/>
+              </w:rPr>
+              <w:t xml:space="preserve"> Amidala</w:t>
             </w:r>
           </w:p>
         </w:tc>
@@ -10797,7 +12086,27 @@
                 <w:szCs w:val="24"/>
                 <w:lang w:val="en-GB"/>
               </w:rPr>
-              <w:t>Jar Jar Binks</w:t>
+              <w:t xml:space="preserve">Jar </w:t>
+            </w:r>
+            <w:proofErr w:type="spellStart"/>
+            <w:r>
+              <w:rPr>
+                <w:rFonts w:ascii="Times New Roman" w:hAnsi="Times New Roman" w:cs="Times New Roman"/>
+                <w:sz w:val="24"/>
+                <w:szCs w:val="24"/>
+                <w:lang w:val="en-GB"/>
+              </w:rPr>
+              <w:t>Jar</w:t>
+            </w:r>
+            <w:proofErr w:type="spellEnd"/>
+            <w:r>
+              <w:rPr>
+                <w:rFonts w:ascii="Times New Roman" w:hAnsi="Times New Roman" w:cs="Times New Roman"/>
+                <w:sz w:val="24"/>
+                <w:szCs w:val="24"/>
+                <w:lang w:val="en-GB"/>
+              </w:rPr>
+              <w:t xml:space="preserve"> Binks</w:t>
             </w:r>
           </w:p>
         </w:tc>
@@ -11070,14 +12379,25 @@
                 <w:lang w:val="en-GB"/>
               </w:rPr>
             </w:pPr>
-            <w:r>
-              <w:rPr>
-                <w:rFonts w:ascii="Times New Roman" w:hAnsi="Times New Roman" w:cs="Times New Roman"/>
-                <w:sz w:val="24"/>
-                <w:szCs w:val="24"/>
-                <w:lang w:val="en-GB"/>
-              </w:rPr>
-              <w:t>Shmi Skywalker</w:t>
+            <w:proofErr w:type="spellStart"/>
+            <w:r>
+              <w:rPr>
+                <w:rFonts w:ascii="Times New Roman" w:hAnsi="Times New Roman" w:cs="Times New Roman"/>
+                <w:sz w:val="24"/>
+                <w:szCs w:val="24"/>
+                <w:lang w:val="en-GB"/>
+              </w:rPr>
+              <w:t>Shmi</w:t>
+            </w:r>
+            <w:proofErr w:type="spellEnd"/>
+            <w:r>
+              <w:rPr>
+                <w:rFonts w:ascii="Times New Roman" w:hAnsi="Times New Roman" w:cs="Times New Roman"/>
+                <w:sz w:val="24"/>
+                <w:szCs w:val="24"/>
+                <w:lang w:val="en-GB"/>
+              </w:rPr>
+              <w:t xml:space="preserve"> Skywalker</w:t>
             </w:r>
           </w:p>
         </w:tc>
@@ -11094,14 +12414,25 @@
                 <w:lang w:val="en-GB"/>
               </w:rPr>
             </w:pPr>
-            <w:r>
-              <w:rPr>
-                <w:rFonts w:ascii="Times New Roman" w:hAnsi="Times New Roman" w:cs="Times New Roman"/>
-                <w:sz w:val="24"/>
-                <w:szCs w:val="24"/>
-                <w:lang w:val="en-GB"/>
-              </w:rPr>
-              <w:t>Pernilla August</w:t>
+            <w:proofErr w:type="spellStart"/>
+            <w:r>
+              <w:rPr>
+                <w:rFonts w:ascii="Times New Roman" w:hAnsi="Times New Roman" w:cs="Times New Roman"/>
+                <w:sz w:val="24"/>
+                <w:szCs w:val="24"/>
+                <w:lang w:val="en-GB"/>
+              </w:rPr>
+              <w:t>Pernilla</w:t>
+            </w:r>
+            <w:proofErr w:type="spellEnd"/>
+            <w:r>
+              <w:rPr>
+                <w:rFonts w:ascii="Times New Roman" w:hAnsi="Times New Roman" w:cs="Times New Roman"/>
+                <w:sz w:val="24"/>
+                <w:szCs w:val="24"/>
+                <w:lang w:val="en-GB"/>
+              </w:rPr>
+              <w:t xml:space="preserve"> August</w:t>
             </w:r>
           </w:p>
         </w:tc>
@@ -11256,7 +12587,27 @@
                 <w:szCs w:val="24"/>
                 <w:lang w:val="en-GB"/>
               </w:rPr>
-              <w:t xml:space="preserve">Mace Windu </w:t>
+              <w:t xml:space="preserve">Mace </w:t>
+            </w:r>
+            <w:proofErr w:type="spellStart"/>
+            <w:r>
+              <w:rPr>
+                <w:rFonts w:ascii="Times New Roman" w:hAnsi="Times New Roman" w:cs="Times New Roman"/>
+                <w:sz w:val="24"/>
+                <w:szCs w:val="24"/>
+                <w:lang w:val="en-GB"/>
+              </w:rPr>
+              <w:t>Windu</w:t>
+            </w:r>
+            <w:proofErr w:type="spellEnd"/>
+            <w:r>
+              <w:rPr>
+                <w:rFonts w:ascii="Times New Roman" w:hAnsi="Times New Roman" w:cs="Times New Roman"/>
+                <w:sz w:val="24"/>
+                <w:szCs w:val="24"/>
+                <w:lang w:val="en-GB"/>
+              </w:rPr>
+              <w:t xml:space="preserve"> </w:t>
             </w:r>
           </w:p>
         </w:tc>
@@ -11280,8 +12631,21 @@
                 <w:szCs w:val="24"/>
                 <w:lang w:val="en-GB"/>
               </w:rPr>
-              <w:t>Samuel L.Jackson</w:t>
-            </w:r>
+              <w:t xml:space="preserve">Samuel </w:t>
+            </w:r>
+            <w:proofErr w:type="spellStart"/>
+            <w:proofErr w:type="gramStart"/>
+            <w:r>
+              <w:rPr>
+                <w:rFonts w:ascii="Times New Roman" w:hAnsi="Times New Roman" w:cs="Times New Roman"/>
+                <w:sz w:val="24"/>
+                <w:szCs w:val="24"/>
+                <w:lang w:val="en-GB"/>
+              </w:rPr>
+              <w:t>L.Jackson</w:t>
+            </w:r>
+            <w:proofErr w:type="spellEnd"/>
+            <w:proofErr w:type="gramEnd"/>
           </w:p>
         </w:tc>
         <w:tc>
@@ -11427,6 +12791,7 @@
                 <w:lang w:val="en-GB"/>
               </w:rPr>
             </w:pPr>
+            <w:proofErr w:type="spellStart"/>
             <w:r>
               <w:rPr>
                 <w:rFonts w:ascii="Times New Roman" w:hAnsi="Times New Roman" w:cs="Times New Roman"/>
@@ -11436,6 +12801,7 @@
               </w:rPr>
               <w:t>Watto</w:t>
             </w:r>
+            <w:proofErr w:type="spellEnd"/>
           </w:p>
         </w:tc>
         <w:tc>
@@ -11669,7 +13035,27 @@
                 <w:szCs w:val="24"/>
                 <w:lang w:val="en-GB"/>
               </w:rPr>
-              <w:t xml:space="preserve">/ Darth Tyranus </w:t>
+              <w:t xml:space="preserve">/ Darth </w:t>
+            </w:r>
+            <w:proofErr w:type="spellStart"/>
+            <w:r>
+              <w:rPr>
+                <w:rFonts w:ascii="Times New Roman" w:hAnsi="Times New Roman" w:cs="Times New Roman"/>
+                <w:sz w:val="24"/>
+                <w:szCs w:val="24"/>
+                <w:lang w:val="en-GB"/>
+              </w:rPr>
+              <w:t>Tyranus</w:t>
+            </w:r>
+            <w:proofErr w:type="spellEnd"/>
+            <w:r>
+              <w:rPr>
+                <w:rFonts w:ascii="Times New Roman" w:hAnsi="Times New Roman" w:cs="Times New Roman"/>
+                <w:sz w:val="24"/>
+                <w:szCs w:val="24"/>
+                <w:lang w:val="en-GB"/>
+              </w:rPr>
+              <w:t xml:space="preserve"> </w:t>
             </w:r>
           </w:p>
         </w:tc>
@@ -11752,14 +13138,25 @@
                 <w:lang w:val="en-GB"/>
               </w:rPr>
             </w:pPr>
-            <w:r>
-              <w:rPr>
-                <w:rFonts w:ascii="Times New Roman" w:hAnsi="Times New Roman" w:cs="Times New Roman"/>
-                <w:sz w:val="24"/>
-                <w:szCs w:val="24"/>
-                <w:lang w:val="en-GB"/>
-              </w:rPr>
-              <w:t>Jango Fett</w:t>
+            <w:proofErr w:type="spellStart"/>
+            <w:r>
+              <w:rPr>
+                <w:rFonts w:ascii="Times New Roman" w:hAnsi="Times New Roman" w:cs="Times New Roman"/>
+                <w:sz w:val="24"/>
+                <w:szCs w:val="24"/>
+                <w:lang w:val="en-GB"/>
+              </w:rPr>
+              <w:t>Jango</w:t>
+            </w:r>
+            <w:proofErr w:type="spellEnd"/>
+            <w:r>
+              <w:rPr>
+                <w:rFonts w:ascii="Times New Roman" w:hAnsi="Times New Roman" w:cs="Times New Roman"/>
+                <w:sz w:val="24"/>
+                <w:szCs w:val="24"/>
+                <w:lang w:val="en-GB"/>
+              </w:rPr>
+              <w:t xml:space="preserve"> Fett</w:t>
             </w:r>
           </w:p>
         </w:tc>
@@ -11776,14 +13173,25 @@
                 <w:lang w:val="en-GB"/>
               </w:rPr>
             </w:pPr>
-            <w:r>
-              <w:rPr>
-                <w:rFonts w:ascii="Times New Roman" w:hAnsi="Times New Roman" w:cs="Times New Roman"/>
-                <w:sz w:val="24"/>
-                <w:szCs w:val="24"/>
-                <w:lang w:val="en-GB"/>
-              </w:rPr>
-              <w:t>Temuera Morrison</w:t>
+            <w:proofErr w:type="spellStart"/>
+            <w:r>
+              <w:rPr>
+                <w:rFonts w:ascii="Times New Roman" w:hAnsi="Times New Roman" w:cs="Times New Roman"/>
+                <w:sz w:val="24"/>
+                <w:szCs w:val="24"/>
+                <w:lang w:val="en-GB"/>
+              </w:rPr>
+              <w:t>Temuera</w:t>
+            </w:r>
+            <w:proofErr w:type="spellEnd"/>
+            <w:r>
+              <w:rPr>
+                <w:rFonts w:ascii="Times New Roman" w:hAnsi="Times New Roman" w:cs="Times New Roman"/>
+                <w:sz w:val="24"/>
+                <w:szCs w:val="24"/>
+                <w:lang w:val="en-GB"/>
+              </w:rPr>
+              <w:t xml:space="preserve"> Morrison</w:t>
             </w:r>
           </w:p>
         </w:tc>
@@ -12019,6 +13427,7 @@
                 <w:lang w:val="en-GB"/>
               </w:rPr>
             </w:pPr>
+            <w:proofErr w:type="spellStart"/>
             <w:r>
               <w:rPr>
                 <w:rFonts w:ascii="Times New Roman" w:hAnsi="Times New Roman" w:cs="Times New Roman"/>
@@ -12028,6 +13437,7 @@
               </w:rPr>
               <w:t>PoggleTheLesser</w:t>
             </w:r>
+            <w:proofErr w:type="spellEnd"/>
           </w:p>
         </w:tc>
         <w:tc>
@@ -12053,8 +13463,19 @@
                 <w:szCs w:val="24"/>
                 <w:lang w:val="en-GB"/>
               </w:rPr>
-              <w:t>Ernie Fosselius</w:t>
-            </w:r>
+              <w:t xml:space="preserve">Ernie </w:t>
+            </w:r>
+            <w:proofErr w:type="spellStart"/>
+            <w:r>
+              <w:rPr>
+                <w:rFonts w:ascii="Times New Roman" w:hAnsi="Times New Roman" w:cs="Times New Roman"/>
+                <w:sz w:val="24"/>
+                <w:szCs w:val="24"/>
+                <w:lang w:val="en-GB"/>
+              </w:rPr>
+              <w:t>Fosselius</w:t>
+            </w:r>
+            <w:proofErr w:type="spellEnd"/>
           </w:p>
         </w:tc>
         <w:tc>
@@ -12120,6 +13541,7 @@
                 <w:lang w:val="en-GB"/>
               </w:rPr>
             </w:pPr>
+            <w:proofErr w:type="spellStart"/>
             <w:r>
               <w:rPr>
                 <w:rFonts w:ascii="Times New Roman" w:hAnsi="Times New Roman" w:cs="Times New Roman"/>
@@ -12129,6 +13551,7 @@
               </w:rPr>
               <w:t>NuteGunray</w:t>
             </w:r>
+            <w:proofErr w:type="spellEnd"/>
           </w:p>
         </w:tc>
         <w:tc>
@@ -12578,13 +14001,59 @@
                 <w:szCs w:val="24"/>
               </w:rPr>
             </w:pPr>
-            <w:r>
-              <w:rPr>
-                <w:rFonts w:ascii="Times New Roman" w:hAnsi="Times New Roman" w:cs="Times New Roman"/>
-                <w:sz w:val="24"/>
-                <w:szCs w:val="24"/>
-              </w:rPr>
-              <w:t>Princess Leia /General Leia O</w:t>
+            <w:proofErr w:type="spellStart"/>
+            <w:r>
+              <w:rPr>
+                <w:rFonts w:ascii="Times New Roman" w:hAnsi="Times New Roman" w:cs="Times New Roman"/>
+                <w:sz w:val="24"/>
+                <w:szCs w:val="24"/>
+              </w:rPr>
+              <w:t>Princess</w:t>
+            </w:r>
+            <w:proofErr w:type="spellEnd"/>
+            <w:r>
+              <w:rPr>
+                <w:rFonts w:ascii="Times New Roman" w:hAnsi="Times New Roman" w:cs="Times New Roman"/>
+                <w:sz w:val="24"/>
+                <w:szCs w:val="24"/>
+              </w:rPr>
+              <w:t xml:space="preserve"> </w:t>
+            </w:r>
+            <w:proofErr w:type="spellStart"/>
+            <w:r>
+              <w:rPr>
+                <w:rFonts w:ascii="Times New Roman" w:hAnsi="Times New Roman" w:cs="Times New Roman"/>
+                <w:sz w:val="24"/>
+                <w:szCs w:val="24"/>
+              </w:rPr>
+              <w:t>Leia</w:t>
+            </w:r>
+            <w:proofErr w:type="spellEnd"/>
+            <w:r>
+              <w:rPr>
+                <w:rFonts w:ascii="Times New Roman" w:hAnsi="Times New Roman" w:cs="Times New Roman"/>
+                <w:sz w:val="24"/>
+                <w:szCs w:val="24"/>
+              </w:rPr>
+              <w:t xml:space="preserve"> /General </w:t>
+            </w:r>
+            <w:proofErr w:type="spellStart"/>
+            <w:r>
+              <w:rPr>
+                <w:rFonts w:ascii="Times New Roman" w:hAnsi="Times New Roman" w:cs="Times New Roman"/>
+                <w:sz w:val="24"/>
+                <w:szCs w:val="24"/>
+              </w:rPr>
+              <w:t>Leia</w:t>
+            </w:r>
+            <w:proofErr w:type="spellEnd"/>
+            <w:r>
+              <w:rPr>
+                <w:rFonts w:ascii="Times New Roman" w:hAnsi="Times New Roman" w:cs="Times New Roman"/>
+                <w:sz w:val="24"/>
+                <w:szCs w:val="24"/>
+              </w:rPr>
+              <w:t xml:space="preserve"> O</w:t>
             </w:r>
             <w:r>
               <w:rPr>
@@ -12990,8 +14459,19 @@
                 <w:szCs w:val="24"/>
                 <w:lang w:val="en-GB"/>
               </w:rPr>
-              <w:t>Poe Dameron</w:t>
-            </w:r>
+              <w:t xml:space="preserve">Poe </w:t>
+            </w:r>
+            <w:proofErr w:type="spellStart"/>
+            <w:r>
+              <w:rPr>
+                <w:rFonts w:ascii="Times New Roman" w:hAnsi="Times New Roman" w:cs="Times New Roman"/>
+                <w:sz w:val="24"/>
+                <w:szCs w:val="24"/>
+                <w:lang w:val="en-GB"/>
+              </w:rPr>
+              <w:t>Dameron</w:t>
+            </w:r>
+            <w:proofErr w:type="spellEnd"/>
           </w:p>
         </w:tc>
         <w:tc>
@@ -13072,14 +14552,25 @@
                 <w:lang w:val="en-GB"/>
               </w:rPr>
             </w:pPr>
-            <w:r>
-              <w:rPr>
-                <w:rFonts w:ascii="Times New Roman" w:hAnsi="Times New Roman" w:cs="Times New Roman"/>
-                <w:sz w:val="24"/>
-                <w:szCs w:val="24"/>
-                <w:lang w:val="en-GB"/>
-              </w:rPr>
-              <w:t>Maz Kanata</w:t>
+            <w:proofErr w:type="spellStart"/>
+            <w:r>
+              <w:rPr>
+                <w:rFonts w:ascii="Times New Roman" w:hAnsi="Times New Roman" w:cs="Times New Roman"/>
+                <w:sz w:val="24"/>
+                <w:szCs w:val="24"/>
+                <w:lang w:val="en-GB"/>
+              </w:rPr>
+              <w:t>Maz</w:t>
+            </w:r>
+            <w:proofErr w:type="spellEnd"/>
+            <w:r>
+              <w:rPr>
+                <w:rFonts w:ascii="Times New Roman" w:hAnsi="Times New Roman" w:cs="Times New Roman"/>
+                <w:sz w:val="24"/>
+                <w:szCs w:val="24"/>
+                <w:lang w:val="en-GB"/>
+              </w:rPr>
+              <w:t xml:space="preserve"> Kanata</w:t>
             </w:r>
           </w:p>
         </w:tc>
@@ -13277,8 +14768,19 @@
                 <w:szCs w:val="24"/>
                 <w:lang w:val="en-GB"/>
               </w:rPr>
-              <w:t>General Hux</w:t>
-            </w:r>
+              <w:t xml:space="preserve">General </w:t>
+            </w:r>
+            <w:proofErr w:type="spellStart"/>
+            <w:r>
+              <w:rPr>
+                <w:rFonts w:ascii="Times New Roman" w:hAnsi="Times New Roman" w:cs="Times New Roman"/>
+                <w:sz w:val="24"/>
+                <w:szCs w:val="24"/>
+                <w:lang w:val="en-GB"/>
+              </w:rPr>
+              <w:t>Hux</w:t>
+            </w:r>
+            <w:proofErr w:type="spellEnd"/>
           </w:p>
         </w:tc>
         <w:tc>
@@ -13294,14 +14796,25 @@
                 <w:lang w:val="en-GB"/>
               </w:rPr>
             </w:pPr>
-            <w:r>
-              <w:rPr>
-                <w:rFonts w:ascii="Times New Roman" w:hAnsi="Times New Roman" w:cs="Times New Roman"/>
-                <w:sz w:val="24"/>
-                <w:szCs w:val="24"/>
-                <w:lang w:val="en-GB"/>
-              </w:rPr>
-              <w:t>Domhnall Gleeson</w:t>
+            <w:proofErr w:type="spellStart"/>
+            <w:r>
+              <w:rPr>
+                <w:rFonts w:ascii="Times New Roman" w:hAnsi="Times New Roman" w:cs="Times New Roman"/>
+                <w:sz w:val="24"/>
+                <w:szCs w:val="24"/>
+                <w:lang w:val="en-GB"/>
+              </w:rPr>
+              <w:t>Domhnall</w:t>
+            </w:r>
+            <w:proofErr w:type="spellEnd"/>
+            <w:r>
+              <w:rPr>
+                <w:rFonts w:ascii="Times New Roman" w:hAnsi="Times New Roman" w:cs="Times New Roman"/>
+                <w:sz w:val="24"/>
+                <w:szCs w:val="24"/>
+                <w:lang w:val="en-GB"/>
+              </w:rPr>
+              <w:t xml:space="preserve"> Gleeson</w:t>
             </w:r>
           </w:p>
           <w:p>
@@ -13518,17 +15031,27 @@
                 <w:szCs w:val="24"/>
                 <w:lang w:val="en-GB"/>
               </w:rPr>
-              <w:t xml:space="preserve"> VIII</w:t>
-            </w:r>
-            <w:r>
-              <w:rPr>
-                <w:rFonts w:ascii="Times New Roman" w:hAnsi="Times New Roman" w:cs="Times New Roman"/>
-                <w:sz w:val="24"/>
-                <w:szCs w:val="24"/>
-                <w:lang w:val="en-GB"/>
-              </w:rPr>
               <w:t xml:space="preserve"> </w:t>
             </w:r>
+            <w:proofErr w:type="gramStart"/>
+            <w:r>
+              <w:rPr>
+                <w:rFonts w:ascii="Times New Roman" w:hAnsi="Times New Roman" w:cs="Times New Roman"/>
+                <w:sz w:val="24"/>
+                <w:szCs w:val="24"/>
+                <w:lang w:val="en-GB"/>
+              </w:rPr>
+              <w:t>VIII</w:t>
+            </w:r>
+            <w:r>
+              <w:rPr>
+                <w:rFonts w:ascii="Times New Roman" w:hAnsi="Times New Roman" w:cs="Times New Roman"/>
+                <w:sz w:val="24"/>
+                <w:szCs w:val="24"/>
+                <w:lang w:val="en-GB"/>
+              </w:rPr>
+              <w:t xml:space="preserve"> </w:t>
+            </w:r>
             <w:r>
               <w:rPr>
                 <w:rFonts w:ascii="Times New Roman" w:hAnsi="Times New Roman" w:cs="Times New Roman"/>
@@ -13538,6 +15061,7 @@
               </w:rPr>
               <w:t>)</w:t>
             </w:r>
+            <w:proofErr w:type="gramEnd"/>
           </w:p>
           <w:p>
             <w:pPr>
@@ -13587,8 +15111,23 @@
                 <w:highlight w:val="yellow"/>
                 <w:lang w:val="en-GB"/>
               </w:rPr>
-              <w:t>n Taj + Lee Towersey</w:t>
-            </w:r>
+              <w:t xml:space="preserve">n Taj + Lee </w:t>
+            </w:r>
+            <w:proofErr w:type="spellStart"/>
+            <w:r>
+              <w:rPr>
+                <w:rFonts w:ascii="Times New Roman" w:hAnsi="Times New Roman" w:cs="Times New Roman"/>
+                <w:b/>
+                <w:bCs/>
+                <w:color w:val="00B050"/>
+                <w:sz w:val="24"/>
+                <w:szCs w:val="24"/>
+                <w:highlight w:val="yellow"/>
+                <w:lang w:val="en-GB"/>
+              </w:rPr>
+              <w:t>Towersey</w:t>
+            </w:r>
+            <w:proofErr w:type="spellEnd"/>
           </w:p>
         </w:tc>
         <w:tc>
@@ -13646,6 +15185,7 @@
                 <w:lang w:val="en-GB"/>
               </w:rPr>
             </w:pPr>
+            <w:proofErr w:type="spellStart"/>
             <w:r>
               <w:rPr>
                 <w:rFonts w:ascii="Times New Roman" w:hAnsi="Times New Roman" w:cs="Times New Roman"/>
@@ -13655,6 +15195,7 @@
               </w:rPr>
               <w:t>Chewbecca</w:t>
             </w:r>
+            <w:proofErr w:type="spellEnd"/>
           </w:p>
         </w:tc>
         <w:tc>
@@ -13748,6 +15289,7 @@
                 <w:lang w:val="en-GB"/>
               </w:rPr>
             </w:pPr>
+            <w:proofErr w:type="spellStart"/>
             <w:r>
               <w:rPr>
                 <w:rFonts w:ascii="Times New Roman" w:hAnsi="Times New Roman" w:cs="Times New Roman"/>
@@ -13757,6 +15299,7 @@
               </w:rPr>
               <w:t>Chewbecca</w:t>
             </w:r>
+            <w:proofErr w:type="spellEnd"/>
           </w:p>
         </w:tc>
         <w:tc>
@@ -13772,14 +15315,45 @@
                 <w:lang w:val="en-GB"/>
               </w:rPr>
             </w:pPr>
-            <w:r>
-              <w:rPr>
-                <w:rFonts w:ascii="Times New Roman" w:hAnsi="Times New Roman" w:cs="Times New Roman"/>
-                <w:sz w:val="24"/>
-                <w:szCs w:val="24"/>
-                <w:lang w:val="en-GB"/>
-              </w:rPr>
-              <w:t>Joonas Suotamo (from VII and as lead in VIII and IX)</w:t>
+            <w:proofErr w:type="spellStart"/>
+            <w:r>
+              <w:rPr>
+                <w:rFonts w:ascii="Times New Roman" w:hAnsi="Times New Roman" w:cs="Times New Roman"/>
+                <w:sz w:val="24"/>
+                <w:szCs w:val="24"/>
+                <w:lang w:val="en-GB"/>
+              </w:rPr>
+              <w:t>Joonas</w:t>
+            </w:r>
+            <w:proofErr w:type="spellEnd"/>
+            <w:r>
+              <w:rPr>
+                <w:rFonts w:ascii="Times New Roman" w:hAnsi="Times New Roman" w:cs="Times New Roman"/>
+                <w:sz w:val="24"/>
+                <w:szCs w:val="24"/>
+                <w:lang w:val="en-GB"/>
+              </w:rPr>
+              <w:t xml:space="preserve"> </w:t>
+            </w:r>
+            <w:proofErr w:type="spellStart"/>
+            <w:r>
+              <w:rPr>
+                <w:rFonts w:ascii="Times New Roman" w:hAnsi="Times New Roman" w:cs="Times New Roman"/>
+                <w:sz w:val="24"/>
+                <w:szCs w:val="24"/>
+                <w:lang w:val="en-GB"/>
+              </w:rPr>
+              <w:t>Suotamo</w:t>
+            </w:r>
+            <w:proofErr w:type="spellEnd"/>
+            <w:r>
+              <w:rPr>
+                <w:rFonts w:ascii="Times New Roman" w:hAnsi="Times New Roman" w:cs="Times New Roman"/>
+                <w:sz w:val="24"/>
+                <w:szCs w:val="24"/>
+                <w:lang w:val="en-GB"/>
+              </w:rPr>
+              <w:t xml:space="preserve"> (from VII and as lead in VIII and IX)</w:t>
             </w:r>
           </w:p>
         </w:tc>
@@ -13844,7 +15418,27 @@
                 <w:szCs w:val="24"/>
                 <w:lang w:val="en-GB"/>
               </w:rPr>
-              <w:t xml:space="preserve">Lor San Tekka </w:t>
+              <w:t xml:space="preserve">Lor San </w:t>
+            </w:r>
+            <w:proofErr w:type="spellStart"/>
+            <w:r>
+              <w:rPr>
+                <w:rFonts w:ascii="Times New Roman" w:hAnsi="Times New Roman" w:cs="Times New Roman"/>
+                <w:sz w:val="24"/>
+                <w:szCs w:val="24"/>
+                <w:lang w:val="en-GB"/>
+              </w:rPr>
+              <w:t>Tekka</w:t>
+            </w:r>
+            <w:proofErr w:type="spellEnd"/>
+            <w:r>
+              <w:rPr>
+                <w:rFonts w:ascii="Times New Roman" w:hAnsi="Times New Roman" w:cs="Times New Roman"/>
+                <w:sz w:val="24"/>
+                <w:szCs w:val="24"/>
+                <w:lang w:val="en-GB"/>
+              </w:rPr>
+              <w:t xml:space="preserve"> </w:t>
             </w:r>
           </w:p>
         </w:tc>
@@ -13868,8 +15462,19 @@
                 <w:szCs w:val="24"/>
                 <w:lang w:val="en-GB"/>
               </w:rPr>
-              <w:t>Max von Sydow</w:t>
-            </w:r>
+              <w:t xml:space="preserve">Max von </w:t>
+            </w:r>
+            <w:proofErr w:type="spellStart"/>
+            <w:r>
+              <w:rPr>
+                <w:rFonts w:ascii="Times New Roman" w:hAnsi="Times New Roman" w:cs="Times New Roman"/>
+                <w:sz w:val="24"/>
+                <w:szCs w:val="24"/>
+                <w:lang w:val="en-GB"/>
+              </w:rPr>
+              <w:t>Sydow</w:t>
+            </w:r>
+            <w:proofErr w:type="spellEnd"/>
           </w:p>
         </w:tc>
         <w:tc>
@@ -14049,6 +15654,7 @@
               </w:rPr>
               <w:t>(</w:t>
             </w:r>
+            <w:proofErr w:type="gramStart"/>
             <w:r>
               <w:rPr>
                 <w:rFonts w:ascii="Times New Roman" w:hAnsi="Times New Roman" w:cs="Times New Roman"/>
@@ -14058,7 +15664,19 @@
                 <w:highlight w:val="yellow"/>
                 <w:lang w:val="en-GB"/>
               </w:rPr>
-              <w:t>controlled by puppeteers Dave Chapman and Brian Herring</w:t>
+              <w:t>controlled</w:t>
+            </w:r>
+            <w:proofErr w:type="gramEnd"/>
+            <w:r>
+              <w:rPr>
+                <w:rFonts w:ascii="Times New Roman" w:hAnsi="Times New Roman" w:cs="Times New Roman"/>
+                <w:color w:val="00B050"/>
+                <w:sz w:val="24"/>
+                <w:szCs w:val="24"/>
+                <w:highlight w:val="yellow"/>
+                <w:lang w:val="en-GB"/>
+              </w:rPr>
+              <w:t xml:space="preserve"> by puppeteers Dave Chapman and Brian Herring</w:t>
             </w:r>
             <w:r>
               <w:rPr>
@@ -14213,8 +15831,39 @@
                 <w:lang w:val="en-GB"/>
               </w:rPr>
               <w:lastRenderedPageBreak/>
-              <w:t>Vice-Admiral Amilyn Holdo</w:t>
-            </w:r>
+              <w:t xml:space="preserve">Vice-Admiral </w:t>
+            </w:r>
+            <w:proofErr w:type="spellStart"/>
+            <w:r>
+              <w:rPr>
+                <w:rFonts w:ascii="Times New Roman" w:hAnsi="Times New Roman" w:cs="Times New Roman"/>
+                <w:sz w:val="24"/>
+                <w:szCs w:val="24"/>
+                <w:lang w:val="en-GB"/>
+              </w:rPr>
+              <w:t>Amilyn</w:t>
+            </w:r>
+            <w:proofErr w:type="spellEnd"/>
+            <w:r>
+              <w:rPr>
+                <w:rFonts w:ascii="Times New Roman" w:hAnsi="Times New Roman" w:cs="Times New Roman"/>
+                <w:sz w:val="24"/>
+                <w:szCs w:val="24"/>
+                <w:lang w:val="en-GB"/>
+              </w:rPr>
+              <w:t xml:space="preserve"> </w:t>
+            </w:r>
+            <w:proofErr w:type="spellStart"/>
+            <w:r>
+              <w:rPr>
+                <w:rFonts w:ascii="Times New Roman" w:hAnsi="Times New Roman" w:cs="Times New Roman"/>
+                <w:sz w:val="24"/>
+                <w:szCs w:val="24"/>
+                <w:lang w:val="en-GB"/>
+              </w:rPr>
+              <w:t>Holdo</w:t>
+            </w:r>
+            <w:proofErr w:type="spellEnd"/>
           </w:p>
         </w:tc>
         <w:tc>
@@ -14319,14 +15968,25 @@
                 <w:lang w:val="en-GB"/>
               </w:rPr>
             </w:pPr>
-            <w:r>
-              <w:rPr>
-                <w:rFonts w:ascii="Times New Roman" w:hAnsi="Times New Roman" w:cs="Times New Roman"/>
-                <w:sz w:val="24"/>
-                <w:szCs w:val="24"/>
-                <w:lang w:val="en-GB"/>
-              </w:rPr>
-              <w:t>Benicio del Toro</w:t>
+            <w:proofErr w:type="spellStart"/>
+            <w:r>
+              <w:rPr>
+                <w:rFonts w:ascii="Times New Roman" w:hAnsi="Times New Roman" w:cs="Times New Roman"/>
+                <w:sz w:val="24"/>
+                <w:szCs w:val="24"/>
+                <w:lang w:val="en-GB"/>
+              </w:rPr>
+              <w:t>Benicio</w:t>
+            </w:r>
+            <w:proofErr w:type="spellEnd"/>
+            <w:r>
+              <w:rPr>
+                <w:rFonts w:ascii="Times New Roman" w:hAnsi="Times New Roman" w:cs="Times New Roman"/>
+                <w:sz w:val="24"/>
+                <w:szCs w:val="24"/>
+                <w:lang w:val="en-GB"/>
+              </w:rPr>
+              <w:t xml:space="preserve"> del Toro</w:t>
             </w:r>
           </w:p>
         </w:tc>
@@ -14474,14 +16134,25 @@
                 <w:lang w:val="en-GB"/>
               </w:rPr>
             </w:pPr>
-            <w:r>
-              <w:rPr>
-                <w:rFonts w:ascii="Times New Roman" w:hAnsi="Times New Roman" w:cs="Times New Roman"/>
-                <w:sz w:val="24"/>
-                <w:szCs w:val="24"/>
-                <w:lang w:val="en-GB"/>
-              </w:rPr>
-              <w:t>Lando Calrissian</w:t>
+            <w:proofErr w:type="spellStart"/>
+            <w:r>
+              <w:rPr>
+                <w:rFonts w:ascii="Times New Roman" w:hAnsi="Times New Roman" w:cs="Times New Roman"/>
+                <w:sz w:val="24"/>
+                <w:szCs w:val="24"/>
+                <w:lang w:val="en-GB"/>
+              </w:rPr>
+              <w:t>Lando</w:t>
+            </w:r>
+            <w:proofErr w:type="spellEnd"/>
+            <w:r>
+              <w:rPr>
+                <w:rFonts w:ascii="Times New Roman" w:hAnsi="Times New Roman" w:cs="Times New Roman"/>
+                <w:sz w:val="24"/>
+                <w:szCs w:val="24"/>
+                <w:lang w:val="en-GB"/>
+              </w:rPr>
+              <w:t xml:space="preserve"> Calrissian</w:t>
             </w:r>
           </w:p>
         </w:tc>
@@ -14595,8 +16266,19 @@
                 <w:szCs w:val="24"/>
                 <w:lang w:val="en-GB"/>
               </w:rPr>
-              <w:t>Naomi Ackie</w:t>
-            </w:r>
+              <w:t xml:space="preserve">Naomi </w:t>
+            </w:r>
+            <w:proofErr w:type="spellStart"/>
+            <w:r>
+              <w:rPr>
+                <w:rFonts w:ascii="Times New Roman" w:hAnsi="Times New Roman" w:cs="Times New Roman"/>
+                <w:sz w:val="24"/>
+                <w:szCs w:val="24"/>
+                <w:lang w:val="en-GB"/>
+              </w:rPr>
+              <w:t>Ackie</w:t>
+            </w:r>
+            <w:proofErr w:type="spellEnd"/>
           </w:p>
         </w:tc>
         <w:tc>
@@ -14644,14 +16326,25 @@
                 <w:lang w:val="en-GB"/>
               </w:rPr>
             </w:pPr>
-            <w:r>
-              <w:rPr>
-                <w:rFonts w:ascii="Times New Roman" w:hAnsi="Times New Roman" w:cs="Times New Roman"/>
-                <w:sz w:val="24"/>
-                <w:szCs w:val="24"/>
-                <w:lang w:val="en-GB"/>
-              </w:rPr>
-              <w:t>Zorii Bliss</w:t>
+            <w:proofErr w:type="spellStart"/>
+            <w:r>
+              <w:rPr>
+                <w:rFonts w:ascii="Times New Roman" w:hAnsi="Times New Roman" w:cs="Times New Roman"/>
+                <w:sz w:val="24"/>
+                <w:szCs w:val="24"/>
+                <w:lang w:val="en-GB"/>
+              </w:rPr>
+              <w:t>Zorii</w:t>
+            </w:r>
+            <w:proofErr w:type="spellEnd"/>
+            <w:r>
+              <w:rPr>
+                <w:rFonts w:ascii="Times New Roman" w:hAnsi="Times New Roman" w:cs="Times New Roman"/>
+                <w:sz w:val="24"/>
+                <w:szCs w:val="24"/>
+                <w:lang w:val="en-GB"/>
+              </w:rPr>
+              <w:t xml:space="preserve"> Bliss</w:t>
             </w:r>
           </w:p>
         </w:tc>
@@ -14724,15 +16417,37 @@
                 <w:lang w:val="en-GB"/>
               </w:rPr>
             </w:pPr>
-            <w:r>
-              <w:rPr>
-                <w:rFonts w:ascii="Times New Roman" w:hAnsi="Times New Roman" w:cs="Times New Roman"/>
-                <w:sz w:val="24"/>
-                <w:szCs w:val="24"/>
-                <w:lang w:val="en-GB"/>
-              </w:rPr>
-              <w:t>Kaydel Ko Connix</w:t>
-            </w:r>
+            <w:proofErr w:type="spellStart"/>
+            <w:r>
+              <w:rPr>
+                <w:rFonts w:ascii="Times New Roman" w:hAnsi="Times New Roman" w:cs="Times New Roman"/>
+                <w:sz w:val="24"/>
+                <w:szCs w:val="24"/>
+                <w:lang w:val="en-GB"/>
+              </w:rPr>
+              <w:t>Kaydel</w:t>
+            </w:r>
+            <w:proofErr w:type="spellEnd"/>
+            <w:r>
+              <w:rPr>
+                <w:rFonts w:ascii="Times New Roman" w:hAnsi="Times New Roman" w:cs="Times New Roman"/>
+                <w:sz w:val="24"/>
+                <w:szCs w:val="24"/>
+                <w:lang w:val="en-GB"/>
+              </w:rPr>
+              <w:t xml:space="preserve"> Ko </w:t>
+            </w:r>
+            <w:proofErr w:type="spellStart"/>
+            <w:r>
+              <w:rPr>
+                <w:rFonts w:ascii="Times New Roman" w:hAnsi="Times New Roman" w:cs="Times New Roman"/>
+                <w:sz w:val="24"/>
+                <w:szCs w:val="24"/>
+                <w:lang w:val="en-GB"/>
+              </w:rPr>
+              <w:t>Connix</w:t>
+            </w:r>
+            <w:proofErr w:type="spellEnd"/>
           </w:p>
         </w:tc>
         <w:tc>
@@ -14755,8 +16470,19 @@
                 <w:szCs w:val="24"/>
                 <w:lang w:val="en-GB"/>
               </w:rPr>
-              <w:t>Billie Lourd</w:t>
-            </w:r>
+              <w:t xml:space="preserve">Billie </w:t>
+            </w:r>
+            <w:proofErr w:type="spellStart"/>
+            <w:r>
+              <w:rPr>
+                <w:rFonts w:ascii="Times New Roman" w:hAnsi="Times New Roman" w:cs="Times New Roman"/>
+                <w:sz w:val="24"/>
+                <w:szCs w:val="24"/>
+                <w:lang w:val="en-GB"/>
+              </w:rPr>
+              <w:t>Lourd</w:t>
+            </w:r>
+            <w:proofErr w:type="spellEnd"/>
           </w:p>
         </w:tc>
         <w:tc>
@@ -14811,8 +16537,19 @@
                 <w:szCs w:val="24"/>
                 <w:lang w:val="en-GB"/>
               </w:rPr>
-              <w:t>Babu Frik</w:t>
-            </w:r>
+              <w:t xml:space="preserve">Babu </w:t>
+            </w:r>
+            <w:proofErr w:type="spellStart"/>
+            <w:r>
+              <w:rPr>
+                <w:rFonts w:ascii="Times New Roman" w:hAnsi="Times New Roman" w:cs="Times New Roman"/>
+                <w:sz w:val="24"/>
+                <w:szCs w:val="24"/>
+                <w:lang w:val="en-GB"/>
+              </w:rPr>
+              <w:t>Frik</w:t>
+            </w:r>
+            <w:proofErr w:type="spellEnd"/>
           </w:p>
         </w:tc>
         <w:tc>
@@ -15040,7 +16777,25 @@
           <w:sz w:val="24"/>
           <w:szCs w:val="24"/>
         </w:rPr>
-        <w:t>uman, machine, alien)</w:t>
+        <w:t xml:space="preserve">uman, machine, </w:t>
+      </w:r>
+      <w:proofErr w:type="spellStart"/>
+      <w:r>
+        <w:rPr>
+          <w:rFonts w:ascii="Times New Roman" w:hAnsi="Times New Roman" w:cs="Times New Roman"/>
+          <w:sz w:val="24"/>
+          <w:szCs w:val="24"/>
+        </w:rPr>
+        <w:t>alien</w:t>
+      </w:r>
+      <w:proofErr w:type="spellEnd"/>
+      <w:r>
+        <w:rPr>
+          <w:rFonts w:ascii="Times New Roman" w:hAnsi="Times New Roman" w:cs="Times New Roman"/>
+          <w:sz w:val="24"/>
+          <w:szCs w:val="24"/>
+        </w:rPr>
+        <w:t>)</w:t>
       </w:r>
     </w:p>
     <w:p>
@@ -15088,7 +16843,27 @@
           <w:szCs w:val="24"/>
           <w:lang w:val="en-GB"/>
         </w:rPr>
-        <w:t xml:space="preserve">Nomi trilogie </w:t>
+        <w:t xml:space="preserve">Nomi </w:t>
+      </w:r>
+      <w:proofErr w:type="spellStart"/>
+      <w:r>
+        <w:rPr>
+          <w:rFonts w:ascii="Times New Roman" w:hAnsi="Times New Roman" w:cs="Times New Roman"/>
+          <w:sz w:val="24"/>
+          <w:szCs w:val="24"/>
+          <w:lang w:val="en-GB"/>
+        </w:rPr>
+        <w:t>trilogie</w:t>
+      </w:r>
+      <w:proofErr w:type="spellEnd"/>
+      <w:r>
+        <w:rPr>
+          <w:rFonts w:ascii="Times New Roman" w:hAnsi="Times New Roman" w:cs="Times New Roman"/>
+          <w:sz w:val="24"/>
+          <w:szCs w:val="24"/>
+          <w:lang w:val="en-GB"/>
+        </w:rPr>
+        <w:t xml:space="preserve"> </w:t>
       </w:r>
     </w:p>
     <w:sectPr>
@@ -15976,6 +17751,21 @@
 </file>
 
 <file path=customXml/item1.xml><?xml version="1.0" encoding="utf-8"?>
+<p:properties xmlns:p="http://schemas.microsoft.com/office/2006/metadata/properties" xmlns:xsi="http://www.w3.org/2001/XMLSchema-instance" xmlns:pc="http://schemas.microsoft.com/office/infopath/2007/PartnerControls">
+  <documentManagement/>
+</p:properties>
+</file>
+
+<file path=customXml/item2.xml><?xml version="1.0" encoding="utf-8"?>
+<?mso-contentType ?>
+<FormTemplates xmlns="http://schemas.microsoft.com/sharepoint/v3/contenttype/forms">
+  <Display>DocumentLibraryForm</Display>
+  <Edit>DocumentLibraryForm</Edit>
+  <New>DocumentLibraryForm</New>
+</FormTemplates>
+</file>
+
+<file path=customXml/item3.xml><?xml version="1.0" encoding="utf-8"?>
 <ct:contentTypeSchema xmlns:ct="http://schemas.microsoft.com/office/2006/metadata/contentType" xmlns:ma="http://schemas.microsoft.com/office/2006/metadata/properties/metaAttributes" ct:_="" ma:_="" ma:contentTypeName="Document" ma:contentTypeID="0x0101007FC4605B8C4596438100ABAED97E4402" ma:contentTypeVersion="11" ma:contentTypeDescription="Create a new document." ma:contentTypeScope="" ma:versionID="3efe2758440540666509289e0c290c34">
   <xsd:schema xmlns:xsd="http://www.w3.org/2001/XMLSchema" xmlns:xs="http://www.w3.org/2001/XMLSchema" xmlns:p="http://schemas.microsoft.com/office/2006/metadata/properties" xmlns:ns3="ed95bd0f-5df0-496e-bbf8-2f4a4156ca0c" xmlns:ns4="cdae0b8e-8b2e-40ba-b89b-a3a13da90149" targetNamespace="http://schemas.microsoft.com/office/2006/metadata/properties" ma:root="true" ma:fieldsID="740af7f55d365549d668305447217cdf" ns3:_="" ns4:_="">
     <xsd:import namespace="ed95bd0f-5df0-496e-bbf8-2f4a4156ca0c"/>
@@ -16186,22 +17976,24 @@
 </ct:contentTypeSchema>
 </file>
 
-<file path=customXml/item2.xml><?xml version="1.0" encoding="utf-8"?>
-<?mso-contentType ?>
-<FormTemplates xmlns="http://schemas.microsoft.com/sharepoint/v3/contenttype/forms">
-  <Display>DocumentLibraryForm</Display>
-  <Edit>DocumentLibraryForm</Edit>
-  <New>DocumentLibraryForm</New>
-</FormTemplates>
+<file path=customXml/itemProps1.xml><?xml version="1.0" encoding="utf-8"?>
+<ds:datastoreItem xmlns:ds="http://schemas.openxmlformats.org/officeDocument/2006/customXml" ds:itemID="{5BA1CDC9-CABF-4DC5-8F26-D6E812BC4494}">
+  <ds:schemaRefs>
+    <ds:schemaRef ds:uri="http://schemas.microsoft.com/office/2006/metadata/properties"/>
+    <ds:schemaRef ds:uri="http://schemas.microsoft.com/office/infopath/2007/PartnerControls"/>
+  </ds:schemaRefs>
+</ds:datastoreItem>
 </file>
 
-<file path=customXml/item3.xml><?xml version="1.0" encoding="utf-8"?>
-<p:properties xmlns:p="http://schemas.microsoft.com/office/2006/metadata/properties" xmlns:xsi="http://www.w3.org/2001/XMLSchema-instance" xmlns:pc="http://schemas.microsoft.com/office/infopath/2007/PartnerControls">
-  <documentManagement/>
-</p:properties>
+<file path=customXml/itemProps2.xml><?xml version="1.0" encoding="utf-8"?>
+<ds:datastoreItem xmlns:ds="http://schemas.openxmlformats.org/officeDocument/2006/customXml" ds:itemID="{BE5F7543-C34E-443C-A0E7-0FBC4C0F6A6C}">
+  <ds:schemaRefs>
+    <ds:schemaRef ds:uri="http://schemas.microsoft.com/sharepoint/v3/contenttype/forms"/>
+  </ds:schemaRefs>
+</ds:datastoreItem>
 </file>
 
-<file path=customXml/itemProps1.xml><?xml version="1.0" encoding="utf-8"?>
+<file path=customXml/itemProps3.xml><?xml version="1.0" encoding="utf-8"?>
 <ds:datastoreItem xmlns:ds="http://schemas.openxmlformats.org/officeDocument/2006/customXml" ds:itemID="{BC6728F1-D408-49EB-BF9F-0770958DB5C4}">
   <ds:schemaRefs>
     <ds:schemaRef ds:uri="http://schemas.microsoft.com/office/2006/metadata/contentType"/>
@@ -16218,21 +18010,4 @@
     <ds:schemaRef ds:uri="http://schemas.microsoft.com/internal/obd"/>
   </ds:schemaRefs>
 </ds:datastoreItem>
-</file>
-
-<file path=customXml/itemProps2.xml><?xml version="1.0" encoding="utf-8"?>
-<ds:datastoreItem xmlns:ds="http://schemas.openxmlformats.org/officeDocument/2006/customXml" ds:itemID="{BE5F7543-C34E-443C-A0E7-0FBC4C0F6A6C}">
-  <ds:schemaRefs>
-    <ds:schemaRef ds:uri="http://schemas.microsoft.com/sharepoint/v3/contenttype/forms"/>
-  </ds:schemaRefs>
-</ds:datastoreItem>
-</file>
-
-<file path=customXml/itemProps3.xml><?xml version="1.0" encoding="utf-8"?>
-<ds:datastoreItem xmlns:ds="http://schemas.openxmlformats.org/officeDocument/2006/customXml" ds:itemID="{5BA1CDC9-CABF-4DC5-8F26-D6E812BC4494}">
-  <ds:schemaRefs>
-    <ds:schemaRef ds:uri="http://schemas.microsoft.com/office/2006/metadata/properties"/>
-    <ds:schemaRef ds:uri="http://schemas.microsoft.com/office/infopath/2007/PartnerControls"/>
-  </ds:schemaRefs>
-</ds:datastoreItem>
 </file>
--- a/fileword/tabelle StarWars.docx
+++ b/fileword/tabelle StarWars.docx
@@ -29,7 +29,6 @@
                 <w:szCs w:val="24"/>
               </w:rPr>
             </w:pPr>
-            <w:proofErr w:type="spellStart"/>
             <w:r>
               <w:rPr>
                 <w:rFonts w:ascii="Times New Roman" w:hAnsi="Times New Roman" w:cs="Times New Roman"/>
@@ -38,7 +37,6 @@
               </w:rPr>
               <w:t>title</w:t>
             </w:r>
-            <w:proofErr w:type="spellEnd"/>
           </w:p>
         </w:tc>
         <w:tc>
@@ -263,23 +261,13 @@
                 <w:szCs w:val="24"/>
               </w:rPr>
             </w:pPr>
-            <w:proofErr w:type="spellStart"/>
-            <w:r>
-              <w:rPr>
-                <w:rFonts w:ascii="Times New Roman" w:hAnsi="Times New Roman" w:cs="Times New Roman"/>
-                <w:sz w:val="24"/>
-                <w:szCs w:val="24"/>
-              </w:rPr>
-              <w:t>Lucasfilm</w:t>
-            </w:r>
-            <w:proofErr w:type="spellEnd"/>
-            <w:r>
-              <w:rPr>
-                <w:rFonts w:ascii="Times New Roman" w:hAnsi="Times New Roman" w:cs="Times New Roman"/>
-                <w:sz w:val="24"/>
-                <w:szCs w:val="24"/>
-              </w:rPr>
-              <w:t xml:space="preserve"> Ltd.</w:t>
+            <w:r>
+              <w:rPr>
+                <w:rFonts w:ascii="Times New Roman" w:hAnsi="Times New Roman" w:cs="Times New Roman"/>
+                <w:sz w:val="24"/>
+                <w:szCs w:val="24"/>
+              </w:rPr>
+              <w:t>Lucasfilm Ltd.</w:t>
             </w:r>
           </w:p>
         </w:tc>
@@ -372,18 +360,8 @@
                 <w:sz w:val="24"/>
                 <w:szCs w:val="24"/>
               </w:rPr>
-              <w:t xml:space="preserve">Irvin </w:t>
-            </w:r>
-            <w:proofErr w:type="spellStart"/>
-            <w:r>
-              <w:rPr>
-                <w:rFonts w:ascii="Times New Roman" w:hAnsi="Times New Roman" w:cs="Times New Roman"/>
-                <w:sz w:val="24"/>
-                <w:szCs w:val="24"/>
-              </w:rPr>
-              <w:t>Kershner</w:t>
-            </w:r>
-            <w:proofErr w:type="spellEnd"/>
+              <w:t>Irvin Kershner</w:t>
+            </w:r>
           </w:p>
         </w:tc>
         <w:tc>
@@ -420,23 +398,13 @@
                 <w:szCs w:val="24"/>
               </w:rPr>
             </w:pPr>
-            <w:proofErr w:type="spellStart"/>
-            <w:r>
-              <w:rPr>
-                <w:rFonts w:ascii="Times New Roman" w:hAnsi="Times New Roman" w:cs="Times New Roman"/>
-                <w:sz w:val="24"/>
-                <w:szCs w:val="24"/>
-              </w:rPr>
-              <w:t>Lucasfilm</w:t>
-            </w:r>
-            <w:proofErr w:type="spellEnd"/>
-            <w:r>
-              <w:rPr>
-                <w:rFonts w:ascii="Times New Roman" w:hAnsi="Times New Roman" w:cs="Times New Roman"/>
-                <w:sz w:val="24"/>
-                <w:szCs w:val="24"/>
-              </w:rPr>
-              <w:t xml:space="preserve"> Ltd.</w:t>
+            <w:r>
+              <w:rPr>
+                <w:rFonts w:ascii="Times New Roman" w:hAnsi="Times New Roman" w:cs="Times New Roman"/>
+                <w:sz w:val="24"/>
+                <w:szCs w:val="24"/>
+              </w:rPr>
+              <w:t>Lucasfilm Ltd.</w:t>
             </w:r>
           </w:p>
         </w:tc>
@@ -538,18 +506,8 @@
                 <w:sz w:val="24"/>
                 <w:szCs w:val="24"/>
               </w:rPr>
-              <w:t xml:space="preserve">Richard </w:t>
-            </w:r>
-            <w:proofErr w:type="spellStart"/>
-            <w:r>
-              <w:rPr>
-                <w:rFonts w:ascii="Times New Roman" w:hAnsi="Times New Roman" w:cs="Times New Roman"/>
-                <w:sz w:val="24"/>
-                <w:szCs w:val="24"/>
-              </w:rPr>
-              <w:t>Marquand</w:t>
-            </w:r>
-            <w:proofErr w:type="spellEnd"/>
+              <w:t>Richard Marquand</w:t>
+            </w:r>
           </w:p>
         </w:tc>
         <w:tc>
@@ -573,18 +531,8 @@
                 <w:sz w:val="24"/>
                 <w:szCs w:val="24"/>
               </w:rPr>
-              <w:t xml:space="preserve">Howard </w:t>
-            </w:r>
-            <w:proofErr w:type="spellStart"/>
-            <w:r>
-              <w:rPr>
-                <w:rFonts w:ascii="Times New Roman" w:hAnsi="Times New Roman" w:cs="Times New Roman"/>
-                <w:sz w:val="24"/>
-                <w:szCs w:val="24"/>
-              </w:rPr>
-              <w:t>Kazanjian</w:t>
-            </w:r>
-            <w:proofErr w:type="spellEnd"/>
+              <w:t>Howard Kazanjian</w:t>
+            </w:r>
           </w:p>
         </w:tc>
         <w:tc>
@@ -619,23 +567,13 @@
                 <w:szCs w:val="24"/>
               </w:rPr>
             </w:pPr>
-            <w:proofErr w:type="spellStart"/>
-            <w:r>
-              <w:rPr>
-                <w:rFonts w:ascii="Times New Roman" w:hAnsi="Times New Roman" w:cs="Times New Roman"/>
-                <w:sz w:val="24"/>
-                <w:szCs w:val="24"/>
-              </w:rPr>
-              <w:t>Lucasfilm</w:t>
-            </w:r>
-            <w:proofErr w:type="spellEnd"/>
-            <w:r>
-              <w:rPr>
-                <w:rFonts w:ascii="Times New Roman" w:hAnsi="Times New Roman" w:cs="Times New Roman"/>
-                <w:sz w:val="24"/>
-                <w:szCs w:val="24"/>
-              </w:rPr>
-              <w:t xml:space="preserve"> Ltd.</w:t>
+            <w:r>
+              <w:rPr>
+                <w:rFonts w:ascii="Times New Roman" w:hAnsi="Times New Roman" w:cs="Times New Roman"/>
+                <w:sz w:val="24"/>
+                <w:szCs w:val="24"/>
+              </w:rPr>
+              <w:t>Lucasfilm Ltd.</w:t>
             </w:r>
           </w:p>
         </w:tc>
@@ -903,23 +841,13 @@
                 <w:szCs w:val="24"/>
               </w:rPr>
             </w:pPr>
-            <w:proofErr w:type="spellStart"/>
-            <w:r>
-              <w:rPr>
-                <w:rFonts w:ascii="Times New Roman" w:hAnsi="Times New Roman" w:cs="Times New Roman"/>
-                <w:sz w:val="24"/>
-                <w:szCs w:val="24"/>
-              </w:rPr>
-              <w:t>Lucasfilm</w:t>
-            </w:r>
-            <w:proofErr w:type="spellEnd"/>
-            <w:r>
-              <w:rPr>
-                <w:rFonts w:ascii="Times New Roman" w:hAnsi="Times New Roman" w:cs="Times New Roman"/>
-                <w:sz w:val="24"/>
-                <w:szCs w:val="24"/>
-              </w:rPr>
-              <w:t xml:space="preserve"> Ltd.</w:t>
+            <w:r>
+              <w:rPr>
+                <w:rFonts w:ascii="Times New Roman" w:hAnsi="Times New Roman" w:cs="Times New Roman"/>
+                <w:sz w:val="24"/>
+                <w:szCs w:val="24"/>
+              </w:rPr>
+              <w:t>Lucasfilm Ltd.</w:t>
             </w:r>
           </w:p>
         </w:tc>
@@ -1067,23 +995,13 @@
                 <w:szCs w:val="24"/>
               </w:rPr>
             </w:pPr>
-            <w:proofErr w:type="spellStart"/>
-            <w:r>
-              <w:rPr>
-                <w:rFonts w:ascii="Times New Roman" w:hAnsi="Times New Roman" w:cs="Times New Roman"/>
-                <w:sz w:val="24"/>
-                <w:szCs w:val="24"/>
-              </w:rPr>
-              <w:t>Lucasfilm</w:t>
-            </w:r>
-            <w:proofErr w:type="spellEnd"/>
-            <w:r>
-              <w:rPr>
-                <w:rFonts w:ascii="Times New Roman" w:hAnsi="Times New Roman" w:cs="Times New Roman"/>
-                <w:sz w:val="24"/>
-                <w:szCs w:val="24"/>
-              </w:rPr>
-              <w:t xml:space="preserve"> Ltd.</w:t>
+            <w:r>
+              <w:rPr>
+                <w:rFonts w:ascii="Times New Roman" w:hAnsi="Times New Roman" w:cs="Times New Roman"/>
+                <w:sz w:val="24"/>
+                <w:szCs w:val="24"/>
+              </w:rPr>
+              <w:t>Lucasfilm Ltd.</w:t>
             </w:r>
           </w:p>
         </w:tc>
@@ -1246,23 +1164,13 @@
                 <w:szCs w:val="24"/>
               </w:rPr>
             </w:pPr>
-            <w:proofErr w:type="spellStart"/>
-            <w:r>
-              <w:rPr>
-                <w:rFonts w:ascii="Times New Roman" w:hAnsi="Times New Roman" w:cs="Times New Roman"/>
-                <w:sz w:val="24"/>
-                <w:szCs w:val="24"/>
-              </w:rPr>
-              <w:t>Lucasfilm</w:t>
-            </w:r>
-            <w:proofErr w:type="spellEnd"/>
-            <w:r>
-              <w:rPr>
-                <w:rFonts w:ascii="Times New Roman" w:hAnsi="Times New Roman" w:cs="Times New Roman"/>
-                <w:sz w:val="24"/>
-                <w:szCs w:val="24"/>
-              </w:rPr>
-              <w:t xml:space="preserve"> Ltd.</w:t>
+            <w:r>
+              <w:rPr>
+                <w:rFonts w:ascii="Times New Roman" w:hAnsi="Times New Roman" w:cs="Times New Roman"/>
+                <w:sz w:val="24"/>
+                <w:szCs w:val="24"/>
+              </w:rPr>
+              <w:t>Lucasfilm Ltd.</w:t>
             </w:r>
           </w:p>
         </w:tc>
@@ -1499,27 +1407,7 @@
                 <w:szCs w:val="24"/>
                 <w:lang w:val="en-GB"/>
               </w:rPr>
-              <w:t xml:space="preserve">Kathleen Kennedy, J. J. </w:t>
-            </w:r>
-            <w:proofErr w:type="gramStart"/>
-            <w:r>
-              <w:rPr>
-                <w:rFonts w:ascii="Times New Roman" w:hAnsi="Times New Roman" w:cs="Times New Roman"/>
-                <w:sz w:val="24"/>
-                <w:szCs w:val="24"/>
-                <w:lang w:val="en-GB"/>
-              </w:rPr>
-              <w:t>Abrams</w:t>
-            </w:r>
-            <w:proofErr w:type="gramEnd"/>
-            <w:r>
-              <w:rPr>
-                <w:rFonts w:ascii="Times New Roman" w:hAnsi="Times New Roman" w:cs="Times New Roman"/>
-                <w:sz w:val="24"/>
-                <w:szCs w:val="24"/>
-                <w:lang w:val="en-GB"/>
-              </w:rPr>
-              <w:t xml:space="preserve"> and Bryan Burk</w:t>
+              <w:t>Kathleen Kennedy, J. J. Abrams and Bryan Burk</w:t>
             </w:r>
           </w:p>
         </w:tc>
@@ -1841,39 +1729,8 @@
                 <w:szCs w:val="24"/>
                 <w:lang w:val="en-GB"/>
               </w:rPr>
-              <w:t xml:space="preserve">Kathleen Kennedy, J. J. </w:t>
-            </w:r>
-            <w:proofErr w:type="gramStart"/>
-            <w:r>
-              <w:rPr>
-                <w:rFonts w:ascii="Times New Roman" w:hAnsi="Times New Roman" w:cs="Times New Roman"/>
-                <w:sz w:val="24"/>
-                <w:szCs w:val="24"/>
-                <w:lang w:val="en-GB"/>
-              </w:rPr>
-              <w:t>Abrams</w:t>
-            </w:r>
-            <w:proofErr w:type="gramEnd"/>
-            <w:r>
-              <w:rPr>
-                <w:rFonts w:ascii="Times New Roman" w:hAnsi="Times New Roman" w:cs="Times New Roman"/>
-                <w:sz w:val="24"/>
-                <w:szCs w:val="24"/>
-                <w:lang w:val="en-GB"/>
-              </w:rPr>
-              <w:t xml:space="preserve"> and Michelle </w:t>
-            </w:r>
-            <w:proofErr w:type="spellStart"/>
-            <w:r>
-              <w:rPr>
-                <w:rFonts w:ascii="Times New Roman" w:hAnsi="Times New Roman" w:cs="Times New Roman"/>
-                <w:sz w:val="24"/>
-                <w:szCs w:val="24"/>
-                <w:lang w:val="en-GB"/>
-              </w:rPr>
-              <w:t>Rejwan</w:t>
-            </w:r>
-            <w:proofErr w:type="spellEnd"/>
+              <w:t>Kathleen Kennedy, J. J. Abrams and Michelle Rejwan</w:t>
+            </w:r>
           </w:p>
         </w:tc>
         <w:tc>
@@ -2155,18 +2012,8 @@
                 <w:sz w:val="24"/>
                 <w:szCs w:val="24"/>
               </w:rPr>
-              <w:t>Obi-</w:t>
-            </w:r>
-            <w:proofErr w:type="spellStart"/>
-            <w:r>
-              <w:rPr>
-                <w:rFonts w:ascii="Times New Roman" w:hAnsi="Times New Roman" w:cs="Times New Roman"/>
-                <w:sz w:val="24"/>
-                <w:szCs w:val="24"/>
-              </w:rPr>
-              <w:t>Wan</w:t>
-            </w:r>
-            <w:proofErr w:type="spellEnd"/>
+              <w:t>Obi-Wan</w:t>
+            </w:r>
           </w:p>
           <w:p>
             <w:pPr>
@@ -2199,18 +2046,8 @@
                 <w:sz w:val="24"/>
                 <w:szCs w:val="24"/>
               </w:rPr>
-              <w:t xml:space="preserve">Darth </w:t>
-            </w:r>
-            <w:proofErr w:type="spellStart"/>
-            <w:r>
-              <w:rPr>
-                <w:rFonts w:ascii="Times New Roman" w:hAnsi="Times New Roman" w:cs="Times New Roman"/>
-                <w:sz w:val="24"/>
-                <w:szCs w:val="24"/>
-              </w:rPr>
-              <w:t>Vader</w:t>
-            </w:r>
-            <w:proofErr w:type="spellEnd"/>
+              <w:t>Darth Vader</w:t>
+            </w:r>
           </w:p>
           <w:p>
             <w:pPr>
@@ -2240,7 +2077,6 @@
                 <w:lang w:val="en-GB"/>
               </w:rPr>
             </w:pPr>
-            <w:proofErr w:type="spellStart"/>
             <w:r>
               <w:rPr>
                 <w:rFonts w:ascii="Times New Roman" w:hAnsi="Times New Roman" w:cs="Times New Roman"/>
@@ -2250,7 +2086,6 @@
               </w:rPr>
               <w:t>Chewbecca</w:t>
             </w:r>
-            <w:proofErr w:type="spellEnd"/>
           </w:p>
           <w:p>
             <w:pPr>
@@ -2565,53 +2400,25 @@
                 <w:sz w:val="24"/>
                 <w:szCs w:val="24"/>
               </w:rPr>
-              <w:t>Obi-</w:t>
-            </w:r>
-            <w:proofErr w:type="spellStart"/>
-            <w:r>
-              <w:rPr>
-                <w:rFonts w:ascii="Times New Roman" w:hAnsi="Times New Roman" w:cs="Times New Roman"/>
-                <w:sz w:val="24"/>
-                <w:szCs w:val="24"/>
-              </w:rPr>
-              <w:t>Wan</w:t>
-            </w:r>
-            <w:proofErr w:type="spellEnd"/>
-            <w:r>
-              <w:rPr>
-                <w:rFonts w:ascii="Times New Roman" w:hAnsi="Times New Roman" w:cs="Times New Roman"/>
-                <w:sz w:val="24"/>
-                <w:szCs w:val="24"/>
-              </w:rPr>
-              <w:t xml:space="preserve"> </w:t>
-            </w:r>
-          </w:p>
-          <w:p>
-            <w:pPr>
-              <w:rPr>
-                <w:rFonts w:ascii="Times New Roman" w:hAnsi="Times New Roman" w:cs="Times New Roman"/>
-                <w:sz w:val="24"/>
-                <w:szCs w:val="24"/>
-              </w:rPr>
-            </w:pPr>
-            <w:r>
-              <w:rPr>
-                <w:rFonts w:ascii="Times New Roman" w:hAnsi="Times New Roman" w:cs="Times New Roman"/>
-                <w:sz w:val="24"/>
-                <w:szCs w:val="24"/>
-              </w:rPr>
-              <w:t xml:space="preserve">Lando </w:t>
-            </w:r>
-            <w:proofErr w:type="spellStart"/>
-            <w:r>
-              <w:rPr>
-                <w:rFonts w:ascii="Times New Roman" w:hAnsi="Times New Roman" w:cs="Times New Roman"/>
-                <w:sz w:val="24"/>
-                <w:szCs w:val="24"/>
-              </w:rPr>
-              <w:t>Calrissian</w:t>
-            </w:r>
-            <w:proofErr w:type="spellEnd"/>
+              <w:t xml:space="preserve">Obi-Wan </w:t>
+            </w:r>
+          </w:p>
+          <w:p>
+            <w:pPr>
+              <w:rPr>
+                <w:rFonts w:ascii="Times New Roman" w:hAnsi="Times New Roman" w:cs="Times New Roman"/>
+                <w:sz w:val="24"/>
+                <w:szCs w:val="24"/>
+              </w:rPr>
+            </w:pPr>
+            <w:r>
+              <w:rPr>
+                <w:rFonts w:ascii="Times New Roman" w:hAnsi="Times New Roman" w:cs="Times New Roman"/>
+                <w:sz w:val="24"/>
+                <w:szCs w:val="24"/>
+              </w:rPr>
+              <w:t>Lando Calrissian</w:t>
+            </w:r>
           </w:p>
           <w:p>
             <w:pPr>
@@ -2645,18 +2452,8 @@
                 <w:sz w:val="24"/>
                 <w:szCs w:val="24"/>
               </w:rPr>
-              <w:t xml:space="preserve">Darth </w:t>
-            </w:r>
-            <w:proofErr w:type="spellStart"/>
-            <w:r>
-              <w:rPr>
-                <w:rFonts w:ascii="Times New Roman" w:hAnsi="Times New Roman" w:cs="Times New Roman"/>
-                <w:sz w:val="24"/>
-                <w:szCs w:val="24"/>
-              </w:rPr>
-              <w:t>Vader</w:t>
-            </w:r>
-            <w:proofErr w:type="spellEnd"/>
+              <w:t>Darth Vader</w:t>
+            </w:r>
           </w:p>
           <w:p>
             <w:pPr>
@@ -2683,7 +2480,6 @@
                 <w:szCs w:val="24"/>
               </w:rPr>
             </w:pPr>
-            <w:proofErr w:type="spellStart"/>
             <w:r>
               <w:rPr>
                 <w:rFonts w:ascii="Times New Roman" w:hAnsi="Times New Roman" w:cs="Times New Roman"/>
@@ -2692,7 +2488,6 @@
               </w:rPr>
               <w:t>Chewbecca</w:t>
             </w:r>
-            <w:proofErr w:type="spellEnd"/>
           </w:p>
           <w:p>
             <w:pPr>
@@ -2720,7 +2515,6 @@
                 <w:lang w:val="en-GB"/>
               </w:rPr>
             </w:pPr>
-            <w:proofErr w:type="spellStart"/>
             <w:r>
               <w:rPr>
                 <w:rFonts w:ascii="Times New Roman" w:hAnsi="Times New Roman" w:cs="Times New Roman"/>
@@ -2730,7 +2524,6 @@
               </w:rPr>
               <w:t>DarthSidious</w:t>
             </w:r>
-            <w:proofErr w:type="spellEnd"/>
           </w:p>
           <w:p>
             <w:pPr>
@@ -3022,19 +2815,8 @@
                 <w:szCs w:val="24"/>
                 <w:lang w:val="en-GB"/>
               </w:rPr>
-              <w:t xml:space="preserve">Jeremy </w:t>
-            </w:r>
-            <w:proofErr w:type="spellStart"/>
-            <w:r>
-              <w:rPr>
-                <w:rFonts w:ascii="Times New Roman" w:hAnsi="Times New Roman" w:cs="Times New Roman"/>
-                <w:sz w:val="24"/>
-                <w:szCs w:val="24"/>
-                <w:lang w:val="en-GB"/>
-              </w:rPr>
-              <w:t>Bulloch</w:t>
-            </w:r>
-            <w:proofErr w:type="spellEnd"/>
+              <w:t>Jeremy Bulloch</w:t>
+            </w:r>
           </w:p>
           <w:p>
             <w:pPr>
@@ -3173,45 +2955,25 @@
                 <w:sz w:val="24"/>
                 <w:szCs w:val="24"/>
               </w:rPr>
-              <w:t>Obi-</w:t>
-            </w:r>
-            <w:proofErr w:type="spellStart"/>
-            <w:r>
-              <w:rPr>
-                <w:rFonts w:ascii="Times New Roman" w:hAnsi="Times New Roman" w:cs="Times New Roman"/>
-                <w:sz w:val="24"/>
-                <w:szCs w:val="24"/>
-              </w:rPr>
-              <w:t>Wan</w:t>
-            </w:r>
-            <w:proofErr w:type="spellEnd"/>
-          </w:p>
-          <w:p>
-            <w:pPr>
-              <w:rPr>
-                <w:rFonts w:ascii="Times New Roman" w:hAnsi="Times New Roman" w:cs="Times New Roman"/>
-                <w:sz w:val="24"/>
-                <w:szCs w:val="24"/>
-              </w:rPr>
-            </w:pPr>
-            <w:r>
-              <w:rPr>
-                <w:rFonts w:ascii="Times New Roman" w:hAnsi="Times New Roman" w:cs="Times New Roman"/>
-                <w:sz w:val="24"/>
-                <w:szCs w:val="24"/>
-              </w:rPr>
-              <w:t xml:space="preserve">Lando </w:t>
-            </w:r>
-            <w:proofErr w:type="spellStart"/>
-            <w:r>
-              <w:rPr>
-                <w:rFonts w:ascii="Times New Roman" w:hAnsi="Times New Roman" w:cs="Times New Roman"/>
-                <w:sz w:val="24"/>
-                <w:szCs w:val="24"/>
-              </w:rPr>
-              <w:t>Calrissian</w:t>
-            </w:r>
-            <w:proofErr w:type="spellEnd"/>
+              <w:t>Obi-Wan</w:t>
+            </w:r>
+          </w:p>
+          <w:p>
+            <w:pPr>
+              <w:rPr>
+                <w:rFonts w:ascii="Times New Roman" w:hAnsi="Times New Roman" w:cs="Times New Roman"/>
+                <w:sz w:val="24"/>
+                <w:szCs w:val="24"/>
+              </w:rPr>
+            </w:pPr>
+            <w:r>
+              <w:rPr>
+                <w:rFonts w:ascii="Times New Roman" w:hAnsi="Times New Roman" w:cs="Times New Roman"/>
+                <w:sz w:val="24"/>
+                <w:szCs w:val="24"/>
+              </w:rPr>
+              <w:t>Lando Calrissian</w:t>
+            </w:r>
           </w:p>
           <w:p>
             <w:pPr>
@@ -3305,7 +3067,6 @@
                 <w:lang w:val="en-GB"/>
               </w:rPr>
             </w:pPr>
-            <w:proofErr w:type="spellStart"/>
             <w:r>
               <w:rPr>
                 <w:rFonts w:ascii="Times New Roman" w:hAnsi="Times New Roman" w:cs="Times New Roman"/>
@@ -3315,7 +3076,6 @@
               </w:rPr>
               <w:t>Chewbecca</w:t>
             </w:r>
-            <w:proofErr w:type="spellEnd"/>
           </w:p>
           <w:p>
             <w:pPr>
@@ -3345,7 +3105,6 @@
                 <w:lang w:val="en-GB"/>
               </w:rPr>
             </w:pPr>
-            <w:proofErr w:type="spellStart"/>
             <w:r>
               <w:rPr>
                 <w:rFonts w:ascii="Times New Roman" w:hAnsi="Times New Roman" w:cs="Times New Roman"/>
@@ -3355,7 +3114,6 @@
               </w:rPr>
               <w:t>DarthSidious</w:t>
             </w:r>
-            <w:proofErr w:type="spellEnd"/>
           </w:p>
           <w:p>
             <w:pPr>
@@ -3664,19 +3422,8 @@
                 <w:szCs w:val="24"/>
                 <w:lang w:val="en-GB"/>
               </w:rPr>
-              <w:t xml:space="preserve">Jeremy </w:t>
-            </w:r>
-            <w:proofErr w:type="spellStart"/>
-            <w:r>
-              <w:rPr>
-                <w:rFonts w:ascii="Times New Roman" w:hAnsi="Times New Roman" w:cs="Times New Roman"/>
-                <w:sz w:val="24"/>
-                <w:szCs w:val="24"/>
-                <w:lang w:val="en-GB"/>
-              </w:rPr>
-              <w:t>Bulloch</w:t>
-            </w:r>
-            <w:proofErr w:type="spellEnd"/>
+              <w:t>Jeremy Bulloch</w:t>
+            </w:r>
           </w:p>
           <w:p>
             <w:pPr>
@@ -3816,52 +3563,24 @@
                 <w:sz w:val="24"/>
                 <w:szCs w:val="24"/>
               </w:rPr>
-              <w:t>Obi-</w:t>
-            </w:r>
-            <w:proofErr w:type="spellStart"/>
-            <w:r>
-              <w:rPr>
-                <w:rFonts w:ascii="Times New Roman" w:hAnsi="Times New Roman" w:cs="Times New Roman"/>
-                <w:sz w:val="24"/>
-                <w:szCs w:val="24"/>
-              </w:rPr>
-              <w:t>Wan</w:t>
-            </w:r>
-            <w:proofErr w:type="spellEnd"/>
-            <w:r>
-              <w:rPr>
-                <w:rFonts w:ascii="Times New Roman" w:hAnsi="Times New Roman" w:cs="Times New Roman"/>
-                <w:sz w:val="24"/>
-                <w:szCs w:val="24"/>
-              </w:rPr>
-              <w:t xml:space="preserve"> Kenobi</w:t>
-            </w:r>
-          </w:p>
-          <w:p>
-            <w:pPr>
-              <w:rPr>
-                <w:rFonts w:ascii="Times New Roman" w:hAnsi="Times New Roman" w:cs="Times New Roman"/>
-                <w:sz w:val="24"/>
-                <w:szCs w:val="24"/>
-              </w:rPr>
-            </w:pPr>
-            <w:proofErr w:type="spellStart"/>
-            <w:r>
-              <w:rPr>
-                <w:rFonts w:ascii="Times New Roman" w:hAnsi="Times New Roman" w:cs="Times New Roman"/>
-                <w:sz w:val="24"/>
-                <w:szCs w:val="24"/>
-              </w:rPr>
-              <w:t>Padmé</w:t>
-            </w:r>
-            <w:proofErr w:type="spellEnd"/>
-            <w:r>
-              <w:rPr>
-                <w:rFonts w:ascii="Times New Roman" w:hAnsi="Times New Roman" w:cs="Times New Roman"/>
-                <w:sz w:val="24"/>
-                <w:szCs w:val="24"/>
-              </w:rPr>
-              <w:t xml:space="preserve"> Amidala</w:t>
+              <w:t>Obi-Wan Kenobi</w:t>
+            </w:r>
+          </w:p>
+          <w:p>
+            <w:pPr>
+              <w:rPr>
+                <w:rFonts w:ascii="Times New Roman" w:hAnsi="Times New Roman" w:cs="Times New Roman"/>
+                <w:sz w:val="24"/>
+                <w:szCs w:val="24"/>
+              </w:rPr>
+            </w:pPr>
+            <w:r>
+              <w:rPr>
+                <w:rFonts w:ascii="Times New Roman" w:hAnsi="Times New Roman" w:cs="Times New Roman"/>
+                <w:sz w:val="24"/>
+                <w:szCs w:val="24"/>
+              </w:rPr>
+              <w:t>Padmé Amidala</w:t>
             </w:r>
           </w:p>
           <w:p>
@@ -3918,27 +3637,7 @@
                 <w:szCs w:val="24"/>
                 <w:lang w:val="en-GB"/>
               </w:rPr>
-              <w:t xml:space="preserve">Jar </w:t>
-            </w:r>
-            <w:proofErr w:type="spellStart"/>
-            <w:r>
-              <w:rPr>
-                <w:rFonts w:ascii="Times New Roman" w:hAnsi="Times New Roman" w:cs="Times New Roman"/>
-                <w:sz w:val="24"/>
-                <w:szCs w:val="24"/>
-                <w:lang w:val="en-GB"/>
-              </w:rPr>
-              <w:t>Jar</w:t>
-            </w:r>
-            <w:proofErr w:type="spellEnd"/>
-            <w:r>
-              <w:rPr>
-                <w:rFonts w:ascii="Times New Roman" w:hAnsi="Times New Roman" w:cs="Times New Roman"/>
-                <w:sz w:val="24"/>
-                <w:szCs w:val="24"/>
-                <w:lang w:val="en-GB"/>
-              </w:rPr>
-              <w:t xml:space="preserve"> Binks</w:t>
+              <w:t>Jar Jar Binks</w:t>
             </w:r>
           </w:p>
           <w:p>
@@ -3988,25 +3687,14 @@
                 <w:lang w:val="en-GB"/>
               </w:rPr>
             </w:pPr>
-            <w:proofErr w:type="spellStart"/>
-            <w:r>
-              <w:rPr>
-                <w:rFonts w:ascii="Times New Roman" w:hAnsi="Times New Roman" w:cs="Times New Roman"/>
-                <w:sz w:val="24"/>
-                <w:szCs w:val="24"/>
-                <w:lang w:val="en-GB"/>
-              </w:rPr>
-              <w:t>Shmi</w:t>
-            </w:r>
-            <w:proofErr w:type="spellEnd"/>
-            <w:r>
-              <w:rPr>
-                <w:rFonts w:ascii="Times New Roman" w:hAnsi="Times New Roman" w:cs="Times New Roman"/>
-                <w:sz w:val="24"/>
-                <w:szCs w:val="24"/>
-                <w:lang w:val="en-GB"/>
-              </w:rPr>
-              <w:t xml:space="preserve"> Skywalker</w:t>
+            <w:r>
+              <w:rPr>
+                <w:rFonts w:ascii="Times New Roman" w:hAnsi="Times New Roman" w:cs="Times New Roman"/>
+                <w:sz w:val="24"/>
+                <w:szCs w:val="24"/>
+                <w:lang w:val="en-GB"/>
+              </w:rPr>
+              <w:t>Shmi Skywalker</w:t>
             </w:r>
           </w:p>
           <w:p>
@@ -4044,27 +3732,7 @@
                 <w:szCs w:val="24"/>
                 <w:lang w:val="en-GB"/>
               </w:rPr>
-              <w:t xml:space="preserve">Mace </w:t>
-            </w:r>
-            <w:proofErr w:type="spellStart"/>
-            <w:r>
-              <w:rPr>
-                <w:rFonts w:ascii="Times New Roman" w:hAnsi="Times New Roman" w:cs="Times New Roman"/>
-                <w:sz w:val="24"/>
-                <w:szCs w:val="24"/>
-                <w:lang w:val="en-GB"/>
-              </w:rPr>
-              <w:t>Windu</w:t>
-            </w:r>
-            <w:proofErr w:type="spellEnd"/>
-            <w:r>
-              <w:rPr>
-                <w:rFonts w:ascii="Times New Roman" w:hAnsi="Times New Roman" w:cs="Times New Roman"/>
-                <w:sz w:val="24"/>
-                <w:szCs w:val="24"/>
-                <w:lang w:val="en-GB"/>
-              </w:rPr>
-              <w:t xml:space="preserve"> </w:t>
+              <w:t xml:space="preserve">Mace Windu </w:t>
             </w:r>
           </w:p>
           <w:p>
@@ -4095,7 +3763,6 @@
                 <w:lang w:val="en-GB"/>
               </w:rPr>
             </w:pPr>
-            <w:proofErr w:type="spellStart"/>
             <w:r>
               <w:rPr>
                 <w:rFonts w:ascii="Times New Roman" w:hAnsi="Times New Roman" w:cs="Times New Roman"/>
@@ -4105,7 +3772,6 @@
               </w:rPr>
               <w:t>NuteGunray</w:t>
             </w:r>
-            <w:proofErr w:type="spellEnd"/>
           </w:p>
         </w:tc>
         <w:tc>
@@ -4273,25 +3939,14 @@
                 <w:lang w:val="en-GB"/>
               </w:rPr>
             </w:pPr>
-            <w:proofErr w:type="spellStart"/>
-            <w:r>
-              <w:rPr>
-                <w:rFonts w:ascii="Times New Roman" w:hAnsi="Times New Roman" w:cs="Times New Roman"/>
-                <w:sz w:val="24"/>
-                <w:szCs w:val="24"/>
-                <w:lang w:val="en-GB"/>
-              </w:rPr>
-              <w:t>Pernilla</w:t>
-            </w:r>
-            <w:proofErr w:type="spellEnd"/>
-            <w:r>
-              <w:rPr>
-                <w:rFonts w:ascii="Times New Roman" w:hAnsi="Times New Roman" w:cs="Times New Roman"/>
-                <w:sz w:val="24"/>
-                <w:szCs w:val="24"/>
-                <w:lang w:val="en-GB"/>
-              </w:rPr>
-              <w:t xml:space="preserve"> August</w:t>
+            <w:r>
+              <w:rPr>
+                <w:rFonts w:ascii="Times New Roman" w:hAnsi="Times New Roman" w:cs="Times New Roman"/>
+                <w:sz w:val="24"/>
+                <w:szCs w:val="24"/>
+                <w:lang w:val="en-GB"/>
+              </w:rPr>
+              <w:t>Pernilla August</w:t>
             </w:r>
           </w:p>
           <w:p>
@@ -4329,21 +3984,8 @@
                 <w:szCs w:val="24"/>
                 <w:lang w:val="en-GB"/>
               </w:rPr>
-              <w:t xml:space="preserve">Samuel </w:t>
-            </w:r>
-            <w:proofErr w:type="spellStart"/>
-            <w:proofErr w:type="gramStart"/>
-            <w:r>
-              <w:rPr>
-                <w:rFonts w:ascii="Times New Roman" w:hAnsi="Times New Roman" w:cs="Times New Roman"/>
-                <w:sz w:val="24"/>
-                <w:szCs w:val="24"/>
-                <w:lang w:val="en-GB"/>
-              </w:rPr>
-              <w:t>L.Jackson</w:t>
-            </w:r>
-            <w:proofErr w:type="spellEnd"/>
-            <w:proofErr w:type="gramEnd"/>
+              <w:t>Samuel L.Jackson</w:t>
+            </w:r>
           </w:p>
           <w:p>
             <w:pPr>
@@ -4452,25 +4094,14 @@
                 <w:lang w:val="en-GB"/>
               </w:rPr>
             </w:pPr>
-            <w:proofErr w:type="spellStart"/>
-            <w:r>
-              <w:rPr>
-                <w:rFonts w:ascii="Times New Roman" w:hAnsi="Times New Roman" w:cs="Times New Roman"/>
-                <w:sz w:val="24"/>
-                <w:szCs w:val="24"/>
-                <w:lang w:val="en-GB"/>
-              </w:rPr>
-              <w:t>Padmé</w:t>
-            </w:r>
-            <w:proofErr w:type="spellEnd"/>
-            <w:r>
-              <w:rPr>
-                <w:rFonts w:ascii="Times New Roman" w:hAnsi="Times New Roman" w:cs="Times New Roman"/>
-                <w:sz w:val="24"/>
-                <w:szCs w:val="24"/>
-                <w:lang w:val="en-GB"/>
-              </w:rPr>
-              <w:t xml:space="preserve"> Amidala</w:t>
+            <w:r>
+              <w:rPr>
+                <w:rFonts w:ascii="Times New Roman" w:hAnsi="Times New Roman" w:cs="Times New Roman"/>
+                <w:sz w:val="24"/>
+                <w:szCs w:val="24"/>
+                <w:lang w:val="en-GB"/>
+              </w:rPr>
+              <w:t>Padmé Amidala</w:t>
             </w:r>
           </w:p>
           <w:p>
@@ -4527,27 +4158,7 @@
                 <w:szCs w:val="24"/>
                 <w:lang w:val="en-GB"/>
               </w:rPr>
-              <w:t xml:space="preserve">Jar </w:t>
-            </w:r>
-            <w:proofErr w:type="spellStart"/>
-            <w:r>
-              <w:rPr>
-                <w:rFonts w:ascii="Times New Roman" w:hAnsi="Times New Roman" w:cs="Times New Roman"/>
-                <w:sz w:val="24"/>
-                <w:szCs w:val="24"/>
-                <w:lang w:val="en-GB"/>
-              </w:rPr>
-              <w:t>Jar</w:t>
-            </w:r>
-            <w:proofErr w:type="spellEnd"/>
-            <w:r>
-              <w:rPr>
-                <w:rFonts w:ascii="Times New Roman" w:hAnsi="Times New Roman" w:cs="Times New Roman"/>
-                <w:sz w:val="24"/>
-                <w:szCs w:val="24"/>
-                <w:lang w:val="en-GB"/>
-              </w:rPr>
-              <w:t xml:space="preserve"> Binks</w:t>
+              <w:t>Jar Jar Binks</w:t>
             </w:r>
           </w:p>
           <w:p>
@@ -4597,25 +4208,14 @@
                 <w:lang w:val="en-GB"/>
               </w:rPr>
             </w:pPr>
-            <w:proofErr w:type="spellStart"/>
-            <w:r>
-              <w:rPr>
-                <w:rFonts w:ascii="Times New Roman" w:hAnsi="Times New Roman" w:cs="Times New Roman"/>
-                <w:sz w:val="24"/>
-                <w:szCs w:val="24"/>
-                <w:lang w:val="en-GB"/>
-              </w:rPr>
-              <w:t>Shmi</w:t>
-            </w:r>
-            <w:proofErr w:type="spellEnd"/>
-            <w:r>
-              <w:rPr>
-                <w:rFonts w:ascii="Times New Roman" w:hAnsi="Times New Roman" w:cs="Times New Roman"/>
-                <w:sz w:val="24"/>
-                <w:szCs w:val="24"/>
-                <w:lang w:val="en-GB"/>
-              </w:rPr>
-              <w:t xml:space="preserve"> Skywa</w:t>
+            <w:r>
+              <w:rPr>
+                <w:rFonts w:ascii="Times New Roman" w:hAnsi="Times New Roman" w:cs="Times New Roman"/>
+                <w:sz w:val="24"/>
+                <w:szCs w:val="24"/>
+                <w:lang w:val="en-GB"/>
+              </w:rPr>
+              <w:t>Shmi Skywa</w:t>
             </w:r>
             <w:r>
               <w:rPr>
@@ -4662,96 +4262,45 @@
                 <w:szCs w:val="24"/>
                 <w:lang w:val="en-GB"/>
               </w:rPr>
-              <w:t xml:space="preserve">Mace </w:t>
-            </w:r>
-            <w:proofErr w:type="spellStart"/>
-            <w:r>
-              <w:rPr>
-                <w:rFonts w:ascii="Times New Roman" w:hAnsi="Times New Roman" w:cs="Times New Roman"/>
-                <w:sz w:val="24"/>
-                <w:szCs w:val="24"/>
-                <w:lang w:val="en-GB"/>
-              </w:rPr>
-              <w:t>Windu</w:t>
-            </w:r>
-            <w:proofErr w:type="spellEnd"/>
-            <w:r>
-              <w:rPr>
-                <w:rFonts w:ascii="Times New Roman" w:hAnsi="Times New Roman" w:cs="Times New Roman"/>
-                <w:sz w:val="24"/>
-                <w:szCs w:val="24"/>
-                <w:lang w:val="en-GB"/>
-              </w:rPr>
-              <w:t xml:space="preserve"> </w:t>
-            </w:r>
-          </w:p>
-          <w:p>
-            <w:pPr>
-              <w:rPr>
-                <w:rFonts w:ascii="Times New Roman" w:hAnsi="Times New Roman" w:cs="Times New Roman"/>
-                <w:sz w:val="24"/>
-                <w:szCs w:val="24"/>
-                <w:lang w:val="en-GB"/>
-              </w:rPr>
-            </w:pPr>
-            <w:r>
-              <w:rPr>
-                <w:rFonts w:ascii="Times New Roman" w:hAnsi="Times New Roman" w:cs="Times New Roman"/>
-                <w:sz w:val="24"/>
-                <w:szCs w:val="24"/>
-                <w:lang w:val="en-GB"/>
-              </w:rPr>
-              <w:t xml:space="preserve">Count Dooku/ Darth </w:t>
-            </w:r>
-            <w:proofErr w:type="spellStart"/>
-            <w:r>
-              <w:rPr>
-                <w:rFonts w:ascii="Times New Roman" w:hAnsi="Times New Roman" w:cs="Times New Roman"/>
-                <w:sz w:val="24"/>
-                <w:szCs w:val="24"/>
-                <w:lang w:val="en-GB"/>
-              </w:rPr>
-              <w:t>Tyranus</w:t>
-            </w:r>
-            <w:proofErr w:type="spellEnd"/>
-            <w:r>
-              <w:rPr>
-                <w:rFonts w:ascii="Times New Roman" w:hAnsi="Times New Roman" w:cs="Times New Roman"/>
-                <w:sz w:val="24"/>
-                <w:szCs w:val="24"/>
-                <w:lang w:val="en-GB"/>
-              </w:rPr>
-              <w:t xml:space="preserve"> </w:t>
-            </w:r>
-          </w:p>
-          <w:p>
-            <w:pPr>
-              <w:rPr>
-                <w:rFonts w:ascii="Times New Roman" w:hAnsi="Times New Roman" w:cs="Times New Roman"/>
-                <w:sz w:val="24"/>
-                <w:szCs w:val="24"/>
-                <w:lang w:val="en-GB"/>
-              </w:rPr>
-            </w:pPr>
-            <w:proofErr w:type="spellStart"/>
-            <w:r>
-              <w:rPr>
-                <w:rFonts w:ascii="Times New Roman" w:hAnsi="Times New Roman" w:cs="Times New Roman"/>
-                <w:sz w:val="24"/>
-                <w:szCs w:val="24"/>
-                <w:lang w:val="en-GB"/>
-              </w:rPr>
-              <w:t>Jango</w:t>
-            </w:r>
-            <w:proofErr w:type="spellEnd"/>
-            <w:r>
-              <w:rPr>
-                <w:rFonts w:ascii="Times New Roman" w:hAnsi="Times New Roman" w:cs="Times New Roman"/>
-                <w:sz w:val="24"/>
-                <w:szCs w:val="24"/>
-                <w:lang w:val="en-GB"/>
-              </w:rPr>
-              <w:t xml:space="preserve"> F</w:t>
+              <w:t xml:space="preserve">Mace Windu </w:t>
+            </w:r>
+          </w:p>
+          <w:p>
+            <w:pPr>
+              <w:rPr>
+                <w:rFonts w:ascii="Times New Roman" w:hAnsi="Times New Roman" w:cs="Times New Roman"/>
+                <w:sz w:val="24"/>
+                <w:szCs w:val="24"/>
+                <w:lang w:val="en-GB"/>
+              </w:rPr>
+            </w:pPr>
+            <w:r>
+              <w:rPr>
+                <w:rFonts w:ascii="Times New Roman" w:hAnsi="Times New Roman" w:cs="Times New Roman"/>
+                <w:sz w:val="24"/>
+                <w:szCs w:val="24"/>
+                <w:lang w:val="en-GB"/>
+              </w:rPr>
+              <w:t xml:space="preserve">Count Dooku/ Darth Tyranus </w:t>
+            </w:r>
+          </w:p>
+          <w:p>
+            <w:pPr>
+              <w:rPr>
+                <w:rFonts w:ascii="Times New Roman" w:hAnsi="Times New Roman" w:cs="Times New Roman"/>
+                <w:sz w:val="24"/>
+                <w:szCs w:val="24"/>
+                <w:lang w:val="en-GB"/>
+              </w:rPr>
+            </w:pPr>
+            <w:r>
+              <w:rPr>
+                <w:rFonts w:ascii="Times New Roman" w:hAnsi="Times New Roman" w:cs="Times New Roman"/>
+                <w:sz w:val="24"/>
+                <w:szCs w:val="24"/>
+                <w:lang w:val="en-GB"/>
+              </w:rPr>
+              <w:t>Jango F</w:t>
             </w:r>
             <w:r>
               <w:rPr>
@@ -4791,7 +4340,6 @@
                 <w:lang w:val="en-GB"/>
               </w:rPr>
             </w:pPr>
-            <w:proofErr w:type="spellStart"/>
             <w:r>
               <w:rPr>
                 <w:rFonts w:ascii="Times New Roman" w:hAnsi="Times New Roman" w:cs="Times New Roman"/>
@@ -4801,18 +4349,16 @@
               </w:rPr>
               <w:t>PoggleTheLesser</w:t>
             </w:r>
-            <w:proofErr w:type="spellEnd"/>
-          </w:p>
-          <w:p>
-            <w:pPr>
-              <w:rPr>
-                <w:rFonts w:ascii="Times New Roman" w:hAnsi="Times New Roman" w:cs="Times New Roman"/>
-                <w:sz w:val="24"/>
-                <w:szCs w:val="24"/>
-                <w:lang w:val="en-GB"/>
-              </w:rPr>
-            </w:pPr>
-            <w:proofErr w:type="spellStart"/>
+          </w:p>
+          <w:p>
+            <w:pPr>
+              <w:rPr>
+                <w:rFonts w:ascii="Times New Roman" w:hAnsi="Times New Roman" w:cs="Times New Roman"/>
+                <w:sz w:val="24"/>
+                <w:szCs w:val="24"/>
+                <w:lang w:val="en-GB"/>
+              </w:rPr>
+            </w:pPr>
             <w:r>
               <w:rPr>
                 <w:rFonts w:ascii="Times New Roman" w:hAnsi="Times New Roman" w:cs="Times New Roman"/>
@@ -4822,7 +4368,6 @@
               </w:rPr>
               <w:t>NuteGunray</w:t>
             </w:r>
-            <w:proofErr w:type="spellEnd"/>
           </w:p>
         </w:tc>
         <w:tc>
@@ -4971,25 +4516,14 @@
                 <w:lang w:val="en-GB"/>
               </w:rPr>
             </w:pPr>
-            <w:proofErr w:type="spellStart"/>
-            <w:r>
-              <w:rPr>
-                <w:rFonts w:ascii="Times New Roman" w:hAnsi="Times New Roman" w:cs="Times New Roman"/>
-                <w:sz w:val="24"/>
-                <w:szCs w:val="24"/>
-                <w:lang w:val="en-GB"/>
-              </w:rPr>
-              <w:t>Pernilla</w:t>
-            </w:r>
-            <w:proofErr w:type="spellEnd"/>
-            <w:r>
-              <w:rPr>
-                <w:rFonts w:ascii="Times New Roman" w:hAnsi="Times New Roman" w:cs="Times New Roman"/>
-                <w:sz w:val="24"/>
-                <w:szCs w:val="24"/>
-                <w:lang w:val="en-GB"/>
-              </w:rPr>
-              <w:t xml:space="preserve"> August</w:t>
+            <w:r>
+              <w:rPr>
+                <w:rFonts w:ascii="Times New Roman" w:hAnsi="Times New Roman" w:cs="Times New Roman"/>
+                <w:sz w:val="24"/>
+                <w:szCs w:val="24"/>
+                <w:lang w:val="en-GB"/>
+              </w:rPr>
+              <w:t>Pernilla August</w:t>
             </w:r>
           </w:p>
           <w:p>
@@ -5027,21 +4561,8 @@
                 <w:szCs w:val="24"/>
                 <w:lang w:val="en-GB"/>
               </w:rPr>
-              <w:t xml:space="preserve">Samuel </w:t>
-            </w:r>
-            <w:proofErr w:type="spellStart"/>
-            <w:proofErr w:type="gramStart"/>
-            <w:r>
-              <w:rPr>
-                <w:rFonts w:ascii="Times New Roman" w:hAnsi="Times New Roman" w:cs="Times New Roman"/>
-                <w:sz w:val="24"/>
-                <w:szCs w:val="24"/>
-                <w:lang w:val="en-GB"/>
-              </w:rPr>
-              <w:t>L.Jackson</w:t>
-            </w:r>
-            <w:proofErr w:type="spellEnd"/>
-            <w:proofErr w:type="gramEnd"/>
+              <w:t>Samuel L.Jackson</w:t>
+            </w:r>
           </w:p>
           <w:p>
             <w:pPr>
@@ -5068,45 +4589,30 @@
                 <w:rFonts w:ascii="Times New Roman" w:hAnsi="Times New Roman" w:cs="Times New Roman"/>
                 <w:sz w:val="24"/>
                 <w:szCs w:val="24"/>
-                <w:lang w:val="en-GB"/>
-              </w:rPr>
-            </w:pPr>
-            <w:proofErr w:type="spellStart"/>
-            <w:r>
-              <w:rPr>
-                <w:rFonts w:ascii="Times New Roman" w:hAnsi="Times New Roman" w:cs="Times New Roman"/>
-                <w:sz w:val="24"/>
-                <w:szCs w:val="24"/>
-                <w:lang w:val="en-GB"/>
-              </w:rPr>
-              <w:t>Temuera</w:t>
-            </w:r>
-            <w:proofErr w:type="spellEnd"/>
-            <w:r>
-              <w:rPr>
-                <w:rFonts w:ascii="Times New Roman" w:hAnsi="Times New Roman" w:cs="Times New Roman"/>
-                <w:sz w:val="24"/>
-                <w:szCs w:val="24"/>
-                <w:lang w:val="en-GB"/>
-              </w:rPr>
-              <w:t xml:space="preserve"> Morrison</w:t>
-            </w:r>
-          </w:p>
-          <w:p>
-            <w:pPr>
-              <w:rPr>
-                <w:rFonts w:ascii="Times New Roman" w:hAnsi="Times New Roman" w:cs="Times New Roman"/>
-                <w:sz w:val="24"/>
-                <w:szCs w:val="24"/>
-                <w:lang w:val="en-GB"/>
-              </w:rPr>
-            </w:pPr>
-            <w:r>
-              <w:rPr>
-                <w:rFonts w:ascii="Times New Roman" w:hAnsi="Times New Roman" w:cs="Times New Roman"/>
-                <w:sz w:val="24"/>
-                <w:szCs w:val="24"/>
-                <w:lang w:val="en-GB"/>
+              </w:rPr>
+            </w:pPr>
+            <w:r>
+              <w:rPr>
+                <w:rFonts w:ascii="Times New Roman" w:hAnsi="Times New Roman" w:cs="Times New Roman"/>
+                <w:sz w:val="24"/>
+                <w:szCs w:val="24"/>
+              </w:rPr>
+              <w:t>Temuera Morrison</w:t>
+            </w:r>
+          </w:p>
+          <w:p>
+            <w:pPr>
+              <w:rPr>
+                <w:rFonts w:ascii="Times New Roman" w:hAnsi="Times New Roman" w:cs="Times New Roman"/>
+                <w:sz w:val="24"/>
+                <w:szCs w:val="24"/>
+              </w:rPr>
+            </w:pPr>
+            <w:r>
+              <w:rPr>
+                <w:rFonts w:ascii="Times New Roman" w:hAnsi="Times New Roman" w:cs="Times New Roman"/>
+                <w:sz w:val="24"/>
+                <w:szCs w:val="24"/>
               </w:rPr>
               <w:t>Daniel Logan</w:t>
             </w:r>
@@ -5117,29 +4623,16 @@
                 <w:rFonts w:ascii="Times New Roman" w:hAnsi="Times New Roman" w:cs="Times New Roman"/>
                 <w:sz w:val="24"/>
                 <w:szCs w:val="24"/>
-                <w:lang w:val="en-GB"/>
-              </w:rPr>
-            </w:pPr>
-            <w:r>
-              <w:rPr>
-                <w:rFonts w:ascii="Times New Roman" w:hAnsi="Times New Roman" w:cs="Times New Roman"/>
-                <w:sz w:val="24"/>
-                <w:szCs w:val="24"/>
-                <w:lang w:val="en-GB"/>
-              </w:rPr>
-              <w:t xml:space="preserve">Ernie </w:t>
-            </w:r>
-            <w:proofErr w:type="spellStart"/>
-            <w:r>
-              <w:rPr>
-                <w:rFonts w:ascii="Times New Roman" w:hAnsi="Times New Roman" w:cs="Times New Roman"/>
-                <w:sz w:val="24"/>
-                <w:szCs w:val="24"/>
-                <w:lang w:val="en-GB"/>
-              </w:rPr>
-              <w:t>Fosselius</w:t>
-            </w:r>
-            <w:proofErr w:type="spellEnd"/>
+              </w:rPr>
+            </w:pPr>
+            <w:r>
+              <w:rPr>
+                <w:rFonts w:ascii="Times New Roman" w:hAnsi="Times New Roman" w:cs="Times New Roman"/>
+                <w:sz w:val="24"/>
+                <w:szCs w:val="24"/>
+              </w:rPr>
+              <w:t>Ernie Fosselius</w:t>
+            </w:r>
           </w:p>
           <w:p>
             <w:pPr>
@@ -5258,25 +4751,14 @@
                 <w:lang w:val="en-GB"/>
               </w:rPr>
             </w:pPr>
-            <w:proofErr w:type="spellStart"/>
-            <w:r>
-              <w:rPr>
-                <w:rFonts w:ascii="Times New Roman" w:hAnsi="Times New Roman" w:cs="Times New Roman"/>
-                <w:sz w:val="24"/>
-                <w:szCs w:val="24"/>
-                <w:lang w:val="en-GB"/>
-              </w:rPr>
-              <w:t>Padmé</w:t>
-            </w:r>
-            <w:proofErr w:type="spellEnd"/>
-            <w:r>
-              <w:rPr>
-                <w:rFonts w:ascii="Times New Roman" w:hAnsi="Times New Roman" w:cs="Times New Roman"/>
-                <w:sz w:val="24"/>
-                <w:szCs w:val="24"/>
-                <w:lang w:val="en-GB"/>
-              </w:rPr>
-              <w:t xml:space="preserve"> Amidala</w:t>
+            <w:r>
+              <w:rPr>
+                <w:rFonts w:ascii="Times New Roman" w:hAnsi="Times New Roman" w:cs="Times New Roman"/>
+                <w:sz w:val="24"/>
+                <w:szCs w:val="24"/>
+                <w:lang w:val="en-GB"/>
+              </w:rPr>
+              <w:t>Padmé Amidala</w:t>
             </w:r>
           </w:p>
           <w:p>
@@ -5333,27 +4815,7 @@
                 <w:szCs w:val="24"/>
                 <w:lang w:val="en-GB"/>
               </w:rPr>
-              <w:t xml:space="preserve">Jar </w:t>
-            </w:r>
-            <w:proofErr w:type="spellStart"/>
-            <w:r>
-              <w:rPr>
-                <w:rFonts w:ascii="Times New Roman" w:hAnsi="Times New Roman" w:cs="Times New Roman"/>
-                <w:sz w:val="24"/>
-                <w:szCs w:val="24"/>
-                <w:lang w:val="en-GB"/>
-              </w:rPr>
-              <w:t>Jar</w:t>
-            </w:r>
-            <w:proofErr w:type="spellEnd"/>
-            <w:r>
-              <w:rPr>
-                <w:rFonts w:ascii="Times New Roman" w:hAnsi="Times New Roman" w:cs="Times New Roman"/>
-                <w:sz w:val="24"/>
-                <w:szCs w:val="24"/>
-                <w:lang w:val="en-GB"/>
-              </w:rPr>
-              <w:t xml:space="preserve"> Binks</w:t>
+              <w:t>Jar Jar Binks</w:t>
             </w:r>
           </w:p>
           <w:p>
@@ -5429,19 +4891,65 @@
                 <w:szCs w:val="24"/>
                 <w:lang w:val="en-GB"/>
               </w:rPr>
-              <w:t xml:space="preserve">Mace </w:t>
-            </w:r>
-            <w:proofErr w:type="spellStart"/>
-            <w:r>
-              <w:rPr>
-                <w:rFonts w:ascii="Times New Roman" w:hAnsi="Times New Roman" w:cs="Times New Roman"/>
-                <w:sz w:val="24"/>
-                <w:szCs w:val="24"/>
-                <w:lang w:val="en-GB"/>
-              </w:rPr>
-              <w:t>Windu</w:t>
-            </w:r>
-            <w:proofErr w:type="spellEnd"/>
+              <w:t xml:space="preserve">Mace Windu </w:t>
+            </w:r>
+          </w:p>
+          <w:p>
+            <w:pPr>
+              <w:rPr>
+                <w:rFonts w:ascii="Times New Roman" w:hAnsi="Times New Roman" w:cs="Times New Roman"/>
+                <w:sz w:val="24"/>
+                <w:szCs w:val="24"/>
+                <w:lang w:val="en-GB"/>
+              </w:rPr>
+            </w:pPr>
+            <w:r>
+              <w:rPr>
+                <w:rFonts w:ascii="Times New Roman" w:hAnsi="Times New Roman" w:cs="Times New Roman"/>
+                <w:sz w:val="24"/>
+                <w:szCs w:val="24"/>
+                <w:lang w:val="en-GB"/>
+              </w:rPr>
+              <w:t>General Grievous</w:t>
+            </w:r>
+          </w:p>
+          <w:p>
+            <w:pPr>
+              <w:rPr>
+                <w:rFonts w:ascii="Times New Roman" w:hAnsi="Times New Roman" w:cs="Times New Roman"/>
+                <w:sz w:val="24"/>
+                <w:szCs w:val="24"/>
+                <w:lang w:val="en-GB"/>
+              </w:rPr>
+            </w:pPr>
+            <w:r>
+              <w:rPr>
+                <w:rFonts w:ascii="Times New Roman" w:hAnsi="Times New Roman" w:cs="Times New Roman"/>
+                <w:sz w:val="24"/>
+                <w:szCs w:val="24"/>
+                <w:lang w:val="en-GB"/>
+              </w:rPr>
+              <w:t>Count Dooku/ Darth Tyranus</w:t>
+            </w:r>
+          </w:p>
+          <w:p>
+            <w:pPr>
+              <w:rPr>
+                <w:rFonts w:ascii="Times New Roman" w:hAnsi="Times New Roman" w:cs="Times New Roman"/>
+                <w:sz w:val="24"/>
+                <w:szCs w:val="24"/>
+                <w:lang w:val="en-GB"/>
+              </w:rPr>
+            </w:pPr>
+            <w:r>
+              <w:rPr>
+                <w:rFonts w:ascii="Times New Roman" w:hAnsi="Times New Roman" w:cs="Times New Roman"/>
+                <w:sz w:val="24"/>
+                <w:szCs w:val="24"/>
+                <w:lang w:val="en-GB"/>
+              </w:rPr>
+              <w:t>PoggleTheLesser</w:t>
+            </w:r>
             <w:r>
               <w:rPr>
                 <w:rFonts w:ascii="Times New Roman" w:hAnsi="Times New Roman" w:cs="Times New Roman"/>
@@ -5468,89 +4976,8 @@
                 <w:szCs w:val="24"/>
                 <w:lang w:val="en-GB"/>
               </w:rPr>
-              <w:t>General Grievous</w:t>
-            </w:r>
-          </w:p>
-          <w:p>
-            <w:pPr>
-              <w:rPr>
-                <w:rFonts w:ascii="Times New Roman" w:hAnsi="Times New Roman" w:cs="Times New Roman"/>
-                <w:sz w:val="24"/>
-                <w:szCs w:val="24"/>
-                <w:lang w:val="en-GB"/>
-              </w:rPr>
-            </w:pPr>
-            <w:r>
-              <w:rPr>
-                <w:rFonts w:ascii="Times New Roman" w:hAnsi="Times New Roman" w:cs="Times New Roman"/>
-                <w:sz w:val="24"/>
-                <w:szCs w:val="24"/>
-                <w:lang w:val="en-GB"/>
-              </w:rPr>
-              <w:t xml:space="preserve">Count Dooku/ Darth </w:t>
-            </w:r>
-            <w:proofErr w:type="spellStart"/>
-            <w:r>
-              <w:rPr>
-                <w:rFonts w:ascii="Times New Roman" w:hAnsi="Times New Roman" w:cs="Times New Roman"/>
-                <w:sz w:val="24"/>
-                <w:szCs w:val="24"/>
-                <w:lang w:val="en-GB"/>
-              </w:rPr>
-              <w:t>Tyranus</w:t>
-            </w:r>
-            <w:proofErr w:type="spellEnd"/>
-          </w:p>
-          <w:p>
-            <w:pPr>
-              <w:rPr>
-                <w:rFonts w:ascii="Times New Roman" w:hAnsi="Times New Roman" w:cs="Times New Roman"/>
-                <w:sz w:val="24"/>
-                <w:szCs w:val="24"/>
-                <w:lang w:val="en-GB"/>
-              </w:rPr>
-            </w:pPr>
-            <w:proofErr w:type="spellStart"/>
-            <w:r>
-              <w:rPr>
-                <w:rFonts w:ascii="Times New Roman" w:hAnsi="Times New Roman" w:cs="Times New Roman"/>
-                <w:sz w:val="24"/>
-                <w:szCs w:val="24"/>
-                <w:lang w:val="en-GB"/>
-              </w:rPr>
-              <w:t>PoggleTheLesser</w:t>
-            </w:r>
-            <w:proofErr w:type="spellEnd"/>
-            <w:r>
-              <w:rPr>
-                <w:rFonts w:ascii="Times New Roman" w:hAnsi="Times New Roman" w:cs="Times New Roman"/>
-                <w:sz w:val="24"/>
-                <w:szCs w:val="24"/>
-                <w:lang w:val="en-GB"/>
-              </w:rPr>
-              <w:t xml:space="preserve"> </w:t>
-            </w:r>
-          </w:p>
-          <w:p>
-            <w:pPr>
-              <w:rPr>
-                <w:rFonts w:ascii="Times New Roman" w:hAnsi="Times New Roman" w:cs="Times New Roman"/>
-                <w:sz w:val="24"/>
-                <w:szCs w:val="24"/>
-                <w:lang w:val="en-GB"/>
-              </w:rPr>
-            </w:pPr>
-            <w:proofErr w:type="spellStart"/>
-            <w:r>
-              <w:rPr>
-                <w:rFonts w:ascii="Times New Roman" w:hAnsi="Times New Roman" w:cs="Times New Roman"/>
-                <w:sz w:val="24"/>
-                <w:szCs w:val="24"/>
-                <w:lang w:val="en-GB"/>
-              </w:rPr>
               <w:t>NuteGunray</w:t>
             </w:r>
-            <w:proofErr w:type="spellEnd"/>
           </w:p>
           <w:p>
             <w:pPr>
@@ -5735,21 +5162,8 @@
                 <w:szCs w:val="24"/>
                 <w:lang w:val="en-GB"/>
               </w:rPr>
-              <w:t xml:space="preserve">Samuel </w:t>
-            </w:r>
-            <w:proofErr w:type="spellStart"/>
-            <w:proofErr w:type="gramStart"/>
-            <w:r>
-              <w:rPr>
-                <w:rFonts w:ascii="Times New Roman" w:hAnsi="Times New Roman" w:cs="Times New Roman"/>
-                <w:sz w:val="24"/>
-                <w:szCs w:val="24"/>
-                <w:lang w:val="en-GB"/>
-              </w:rPr>
-              <w:t>L.Jackson</w:t>
-            </w:r>
-            <w:proofErr w:type="spellEnd"/>
-            <w:proofErr w:type="gramEnd"/>
+              <w:t>Samuel L.Jackson</w:t>
+            </w:r>
           </w:p>
           <w:p>
             <w:pPr>
@@ -5805,19 +5219,8 @@
                 <w:szCs w:val="24"/>
                 <w:lang w:val="en-GB"/>
               </w:rPr>
-              <w:t xml:space="preserve">Ernie </w:t>
-            </w:r>
-            <w:proofErr w:type="spellStart"/>
-            <w:r>
-              <w:rPr>
-                <w:rFonts w:ascii="Times New Roman" w:hAnsi="Times New Roman" w:cs="Times New Roman"/>
-                <w:sz w:val="24"/>
-                <w:szCs w:val="24"/>
-                <w:lang w:val="en-GB"/>
-              </w:rPr>
-              <w:t>Fosselius</w:t>
-            </w:r>
-            <w:proofErr w:type="spellEnd"/>
+              <w:t>Ernie Fosselius</w:t>
+            </w:r>
           </w:p>
           <w:p>
             <w:pPr>
@@ -5994,41 +5397,13 @@
                 <w:szCs w:val="24"/>
               </w:rPr>
             </w:pPr>
-            <w:proofErr w:type="spellStart"/>
-            <w:r>
-              <w:rPr>
-                <w:rFonts w:ascii="Times New Roman" w:hAnsi="Times New Roman" w:cs="Times New Roman"/>
-                <w:sz w:val="24"/>
-                <w:szCs w:val="24"/>
-              </w:rPr>
-              <w:t>Kylo</w:t>
-            </w:r>
-            <w:proofErr w:type="spellEnd"/>
-            <w:r>
-              <w:rPr>
-                <w:rFonts w:ascii="Times New Roman" w:hAnsi="Times New Roman" w:cs="Times New Roman"/>
-                <w:sz w:val="24"/>
-                <w:szCs w:val="24"/>
-              </w:rPr>
-              <w:t xml:space="preserve"> </w:t>
-            </w:r>
-            <w:proofErr w:type="spellStart"/>
-            <w:r>
-              <w:rPr>
-                <w:rFonts w:ascii="Times New Roman" w:hAnsi="Times New Roman" w:cs="Times New Roman"/>
-                <w:sz w:val="24"/>
-                <w:szCs w:val="24"/>
-              </w:rPr>
-              <w:t>Ren</w:t>
-            </w:r>
-            <w:proofErr w:type="spellEnd"/>
-            <w:r>
-              <w:rPr>
-                <w:rFonts w:ascii="Times New Roman" w:hAnsi="Times New Roman" w:cs="Times New Roman"/>
-                <w:sz w:val="24"/>
-                <w:szCs w:val="24"/>
-              </w:rPr>
-              <w:t xml:space="preserve"> / Ben Solo</w:t>
+            <w:r>
+              <w:rPr>
+                <w:rFonts w:ascii="Times New Roman" w:hAnsi="Times New Roman" w:cs="Times New Roman"/>
+                <w:sz w:val="24"/>
+                <w:szCs w:val="24"/>
+              </w:rPr>
+              <w:t>Kylo Ren / Ben Solo</w:t>
             </w:r>
           </w:p>
           <w:p>
@@ -6079,109 +5454,59 @@
                 <w:sz w:val="24"/>
                 <w:szCs w:val="24"/>
               </w:rPr>
-              <w:t xml:space="preserve">Poe </w:t>
-            </w:r>
-            <w:proofErr w:type="spellStart"/>
-            <w:r>
-              <w:rPr>
-                <w:rFonts w:ascii="Times New Roman" w:hAnsi="Times New Roman" w:cs="Times New Roman"/>
-                <w:sz w:val="24"/>
-                <w:szCs w:val="24"/>
-              </w:rPr>
-              <w:t>Dameron</w:t>
-            </w:r>
-            <w:proofErr w:type="spellEnd"/>
-          </w:p>
-          <w:p>
-            <w:pPr>
-              <w:rPr>
-                <w:rFonts w:ascii="Times New Roman" w:hAnsi="Times New Roman" w:cs="Times New Roman"/>
-                <w:sz w:val="24"/>
-                <w:szCs w:val="24"/>
-              </w:rPr>
-            </w:pPr>
-            <w:proofErr w:type="spellStart"/>
-            <w:r>
-              <w:rPr>
-                <w:rFonts w:ascii="Times New Roman" w:hAnsi="Times New Roman" w:cs="Times New Roman"/>
-                <w:sz w:val="24"/>
-                <w:szCs w:val="24"/>
-              </w:rPr>
-              <w:t>Maz</w:t>
-            </w:r>
-            <w:proofErr w:type="spellEnd"/>
-            <w:r>
-              <w:rPr>
-                <w:rFonts w:ascii="Times New Roman" w:hAnsi="Times New Roman" w:cs="Times New Roman"/>
-                <w:sz w:val="24"/>
-                <w:szCs w:val="24"/>
-              </w:rPr>
-              <w:t xml:space="preserve"> </w:t>
-            </w:r>
-            <w:proofErr w:type="spellStart"/>
-            <w:r>
-              <w:rPr>
-                <w:rFonts w:ascii="Times New Roman" w:hAnsi="Times New Roman" w:cs="Times New Roman"/>
-                <w:sz w:val="24"/>
-                <w:szCs w:val="24"/>
-              </w:rPr>
-              <w:t>Kanata</w:t>
-            </w:r>
-            <w:proofErr w:type="spellEnd"/>
-          </w:p>
-          <w:p>
-            <w:pPr>
-              <w:rPr>
-                <w:rFonts w:ascii="Times New Roman" w:hAnsi="Times New Roman" w:cs="Times New Roman"/>
-                <w:sz w:val="24"/>
-                <w:szCs w:val="24"/>
-              </w:rPr>
-            </w:pPr>
-            <w:r>
-              <w:rPr>
-                <w:rFonts w:ascii="Times New Roman" w:hAnsi="Times New Roman" w:cs="Times New Roman"/>
-                <w:sz w:val="24"/>
-                <w:szCs w:val="24"/>
-              </w:rPr>
-              <w:t xml:space="preserve">Supreme Leader </w:t>
-            </w:r>
-            <w:proofErr w:type="spellStart"/>
-            <w:r>
-              <w:rPr>
-                <w:rFonts w:ascii="Times New Roman" w:hAnsi="Times New Roman" w:cs="Times New Roman"/>
-                <w:sz w:val="24"/>
-                <w:szCs w:val="24"/>
-              </w:rPr>
-              <w:t>Snoke</w:t>
-            </w:r>
-            <w:proofErr w:type="spellEnd"/>
-          </w:p>
-          <w:p>
-            <w:pPr>
-              <w:rPr>
-                <w:rFonts w:ascii="Times New Roman" w:hAnsi="Times New Roman" w:cs="Times New Roman"/>
-                <w:sz w:val="24"/>
-                <w:szCs w:val="24"/>
-              </w:rPr>
-            </w:pPr>
-            <w:r>
-              <w:rPr>
-                <w:rFonts w:ascii="Times New Roman" w:hAnsi="Times New Roman" w:cs="Times New Roman"/>
-                <w:sz w:val="24"/>
-                <w:szCs w:val="24"/>
-              </w:rPr>
-              <w:t xml:space="preserve">General </w:t>
-            </w:r>
-            <w:proofErr w:type="spellStart"/>
-            <w:r>
-              <w:rPr>
-                <w:rFonts w:ascii="Times New Roman" w:hAnsi="Times New Roman" w:cs="Times New Roman"/>
-                <w:sz w:val="24"/>
-                <w:szCs w:val="24"/>
-              </w:rPr>
-              <w:t>Hux</w:t>
-            </w:r>
-            <w:proofErr w:type="spellEnd"/>
+              <w:t>Poe Dameron</w:t>
+            </w:r>
+          </w:p>
+          <w:p>
+            <w:pPr>
+              <w:rPr>
+                <w:rFonts w:ascii="Times New Roman" w:hAnsi="Times New Roman" w:cs="Times New Roman"/>
+                <w:sz w:val="24"/>
+                <w:szCs w:val="24"/>
+              </w:rPr>
+            </w:pPr>
+            <w:r>
+              <w:rPr>
+                <w:rFonts w:ascii="Times New Roman" w:hAnsi="Times New Roman" w:cs="Times New Roman"/>
+                <w:sz w:val="24"/>
+                <w:szCs w:val="24"/>
+              </w:rPr>
+              <w:t>Maz Kanata</w:t>
+            </w:r>
+          </w:p>
+          <w:p>
+            <w:pPr>
+              <w:rPr>
+                <w:rFonts w:ascii="Times New Roman" w:hAnsi="Times New Roman" w:cs="Times New Roman"/>
+                <w:sz w:val="24"/>
+                <w:szCs w:val="24"/>
+              </w:rPr>
+            </w:pPr>
+            <w:r>
+              <w:rPr>
+                <w:rFonts w:ascii="Times New Roman" w:hAnsi="Times New Roman" w:cs="Times New Roman"/>
+                <w:sz w:val="24"/>
+                <w:szCs w:val="24"/>
+              </w:rPr>
+              <w:t>Supreme Leader Snoke</w:t>
+            </w:r>
+          </w:p>
+          <w:p>
+            <w:pPr>
+              <w:rPr>
+                <w:rFonts w:ascii="Times New Roman" w:hAnsi="Times New Roman" w:cs="Times New Roman"/>
+                <w:sz w:val="24"/>
+                <w:szCs w:val="24"/>
+              </w:rPr>
+            </w:pPr>
+            <w:r>
+              <w:rPr>
+                <w:rFonts w:ascii="Times New Roman" w:hAnsi="Times New Roman" w:cs="Times New Roman"/>
+                <w:sz w:val="24"/>
+                <w:szCs w:val="24"/>
+              </w:rPr>
+              <w:t>General Hux</w:t>
+            </w:r>
           </w:p>
           <w:p>
             <w:pPr>
@@ -6226,7 +5551,6 @@
                 <w:lang w:val="en-GB"/>
               </w:rPr>
             </w:pPr>
-            <w:proofErr w:type="spellStart"/>
             <w:r>
               <w:rPr>
                 <w:rFonts w:ascii="Times New Roman" w:hAnsi="Times New Roman" w:cs="Times New Roman"/>
@@ -6236,45 +5560,24 @@
               </w:rPr>
               <w:t>Chewbecca</w:t>
             </w:r>
-            <w:proofErr w:type="spellEnd"/>
-          </w:p>
-          <w:p>
-            <w:pPr>
-              <w:rPr>
-                <w:rFonts w:ascii="Times New Roman" w:hAnsi="Times New Roman" w:cs="Times New Roman"/>
-                <w:sz w:val="24"/>
-                <w:szCs w:val="24"/>
-                <w:lang w:val="en-GB"/>
-              </w:rPr>
-            </w:pPr>
-            <w:r>
-              <w:rPr>
-                <w:rFonts w:ascii="Times New Roman" w:hAnsi="Times New Roman" w:cs="Times New Roman"/>
-                <w:sz w:val="24"/>
-                <w:szCs w:val="24"/>
-                <w:lang w:val="en-GB"/>
-              </w:rPr>
-              <w:t xml:space="preserve">Lor San </w:t>
-            </w:r>
-            <w:proofErr w:type="spellStart"/>
-            <w:r>
-              <w:rPr>
-                <w:rFonts w:ascii="Times New Roman" w:hAnsi="Times New Roman" w:cs="Times New Roman"/>
-                <w:sz w:val="24"/>
-                <w:szCs w:val="24"/>
-                <w:lang w:val="en-GB"/>
-              </w:rPr>
-              <w:t>Tekka</w:t>
-            </w:r>
-            <w:proofErr w:type="spellEnd"/>
-            <w:r>
-              <w:rPr>
-                <w:rFonts w:ascii="Times New Roman" w:hAnsi="Times New Roman" w:cs="Times New Roman"/>
-                <w:sz w:val="24"/>
-                <w:szCs w:val="24"/>
-                <w:lang w:val="en-GB"/>
-              </w:rPr>
-              <w:t xml:space="preserve"> </w:t>
+          </w:p>
+          <w:p>
+            <w:pPr>
+              <w:rPr>
+                <w:rFonts w:ascii="Times New Roman" w:hAnsi="Times New Roman" w:cs="Times New Roman"/>
+                <w:sz w:val="24"/>
+                <w:szCs w:val="24"/>
+                <w:lang w:val="en-GB"/>
+              </w:rPr>
+            </w:pPr>
+            <w:r>
+              <w:rPr>
+                <w:rFonts w:ascii="Times New Roman" w:hAnsi="Times New Roman" w:cs="Times New Roman"/>
+                <w:sz w:val="24"/>
+                <w:szCs w:val="24"/>
+                <w:lang w:val="en-GB"/>
+              </w:rPr>
+              <w:t xml:space="preserve">Lor San Tekka </w:t>
             </w:r>
           </w:p>
           <w:p>
@@ -6323,34 +5626,14 @@
                 <w:szCs w:val="24"/>
               </w:rPr>
             </w:pPr>
-            <w:proofErr w:type="spellStart"/>
-            <w:r>
-              <w:rPr>
-                <w:rFonts w:ascii="Times New Roman" w:hAnsi="Times New Roman" w:cs="Times New Roman"/>
-                <w:sz w:val="24"/>
-                <w:szCs w:val="24"/>
-              </w:rPr>
-              <w:t>Kaydel</w:t>
-            </w:r>
-            <w:proofErr w:type="spellEnd"/>
-            <w:r>
-              <w:rPr>
-                <w:rFonts w:ascii="Times New Roman" w:hAnsi="Times New Roman" w:cs="Times New Roman"/>
-                <w:sz w:val="24"/>
-                <w:szCs w:val="24"/>
-              </w:rPr>
-              <w:t xml:space="preserve"> Ko </w:t>
-            </w:r>
-            <w:proofErr w:type="spellStart"/>
-            <w:r>
-              <w:rPr>
-                <w:rFonts w:ascii="Times New Roman" w:hAnsi="Times New Roman" w:cs="Times New Roman"/>
-                <w:sz w:val="24"/>
-                <w:szCs w:val="24"/>
-              </w:rPr>
-              <w:t>Connix</w:t>
-            </w:r>
-            <w:proofErr w:type="spellEnd"/>
+            <w:r>
+              <w:rPr>
+                <w:rFonts w:ascii="Times New Roman" w:hAnsi="Times New Roman" w:cs="Times New Roman"/>
+                <w:sz w:val="24"/>
+                <w:szCs w:val="24"/>
+              </w:rPr>
+              <w:t>Kaydel Ko Connix</w:t>
+            </w:r>
           </w:p>
         </w:tc>
         <w:tc>
@@ -6537,25 +5820,14 @@
                 <w:lang w:val="en-GB"/>
               </w:rPr>
             </w:pPr>
-            <w:proofErr w:type="spellStart"/>
-            <w:r>
-              <w:rPr>
-                <w:rFonts w:ascii="Times New Roman" w:hAnsi="Times New Roman" w:cs="Times New Roman"/>
-                <w:sz w:val="24"/>
-                <w:szCs w:val="24"/>
-                <w:lang w:val="en-GB"/>
-              </w:rPr>
-              <w:t>Domhnall</w:t>
-            </w:r>
-            <w:proofErr w:type="spellEnd"/>
-            <w:r>
-              <w:rPr>
-                <w:rFonts w:ascii="Times New Roman" w:hAnsi="Times New Roman" w:cs="Times New Roman"/>
-                <w:sz w:val="24"/>
-                <w:szCs w:val="24"/>
-                <w:lang w:val="en-GB"/>
-              </w:rPr>
-              <w:t xml:space="preserve"> Gleeson</w:t>
+            <w:r>
+              <w:rPr>
+                <w:rFonts w:ascii="Times New Roman" w:hAnsi="Times New Roman" w:cs="Times New Roman"/>
+                <w:sz w:val="24"/>
+                <w:szCs w:val="24"/>
+                <w:lang w:val="en-GB"/>
+              </w:rPr>
+              <w:t>Domhnall Gleeson</w:t>
             </w:r>
           </w:p>
           <w:p>
@@ -6631,19 +5903,8 @@
                 <w:szCs w:val="24"/>
                 <w:lang w:val="en-GB"/>
               </w:rPr>
-              <w:t xml:space="preserve">Max von </w:t>
-            </w:r>
-            <w:proofErr w:type="spellStart"/>
-            <w:r>
-              <w:rPr>
-                <w:rFonts w:ascii="Times New Roman" w:hAnsi="Times New Roman" w:cs="Times New Roman"/>
-                <w:sz w:val="24"/>
-                <w:szCs w:val="24"/>
-                <w:lang w:val="en-GB"/>
-              </w:rPr>
-              <w:t>Sydow</w:t>
-            </w:r>
-            <w:proofErr w:type="spellEnd"/>
+              <w:t>Max von Sydow</w:t>
+            </w:r>
           </w:p>
           <w:p>
             <w:pPr>
@@ -6717,19 +5978,8 @@
                 <w:szCs w:val="24"/>
                 <w:lang w:val="de-DE"/>
               </w:rPr>
-              <w:t xml:space="preserve">Billie </w:t>
-            </w:r>
-            <w:proofErr w:type="spellStart"/>
-            <w:r>
-              <w:rPr>
-                <w:rFonts w:ascii="Times New Roman" w:hAnsi="Times New Roman" w:cs="Times New Roman"/>
-                <w:sz w:val="24"/>
-                <w:szCs w:val="24"/>
-                <w:lang w:val="de-DE"/>
-              </w:rPr>
-              <w:t>Lourd</w:t>
-            </w:r>
-            <w:proofErr w:type="spellEnd"/>
+              <w:t>Billie Lourd</w:t>
+            </w:r>
           </w:p>
         </w:tc>
       </w:tr>
@@ -6873,109 +6123,59 @@
                 <w:sz w:val="24"/>
                 <w:szCs w:val="24"/>
               </w:rPr>
-              <w:t xml:space="preserve">Poe </w:t>
-            </w:r>
-            <w:proofErr w:type="spellStart"/>
-            <w:r>
-              <w:rPr>
-                <w:rFonts w:ascii="Times New Roman" w:hAnsi="Times New Roman" w:cs="Times New Roman"/>
-                <w:sz w:val="24"/>
-                <w:szCs w:val="24"/>
-              </w:rPr>
-              <w:t>Dameron</w:t>
-            </w:r>
-            <w:proofErr w:type="spellEnd"/>
-          </w:p>
-          <w:p>
-            <w:pPr>
-              <w:rPr>
-                <w:rFonts w:ascii="Times New Roman" w:hAnsi="Times New Roman" w:cs="Times New Roman"/>
-                <w:sz w:val="24"/>
-                <w:szCs w:val="24"/>
-              </w:rPr>
-            </w:pPr>
-            <w:proofErr w:type="spellStart"/>
-            <w:r>
-              <w:rPr>
-                <w:rFonts w:ascii="Times New Roman" w:hAnsi="Times New Roman" w:cs="Times New Roman"/>
-                <w:sz w:val="24"/>
-                <w:szCs w:val="24"/>
-              </w:rPr>
-              <w:t>Maz</w:t>
-            </w:r>
-            <w:proofErr w:type="spellEnd"/>
-            <w:r>
-              <w:rPr>
-                <w:rFonts w:ascii="Times New Roman" w:hAnsi="Times New Roman" w:cs="Times New Roman"/>
-                <w:sz w:val="24"/>
-                <w:szCs w:val="24"/>
-              </w:rPr>
-              <w:t xml:space="preserve"> </w:t>
-            </w:r>
-            <w:proofErr w:type="spellStart"/>
-            <w:r>
-              <w:rPr>
-                <w:rFonts w:ascii="Times New Roman" w:hAnsi="Times New Roman" w:cs="Times New Roman"/>
-                <w:sz w:val="24"/>
-                <w:szCs w:val="24"/>
-              </w:rPr>
-              <w:t>Kanata</w:t>
-            </w:r>
-            <w:proofErr w:type="spellEnd"/>
-          </w:p>
-          <w:p>
-            <w:pPr>
-              <w:rPr>
-                <w:rFonts w:ascii="Times New Roman" w:hAnsi="Times New Roman" w:cs="Times New Roman"/>
-                <w:sz w:val="24"/>
-                <w:szCs w:val="24"/>
-              </w:rPr>
-            </w:pPr>
-            <w:r>
-              <w:rPr>
-                <w:rFonts w:ascii="Times New Roman" w:hAnsi="Times New Roman" w:cs="Times New Roman"/>
-                <w:sz w:val="24"/>
-                <w:szCs w:val="24"/>
-              </w:rPr>
-              <w:t xml:space="preserve">Supreme Leader </w:t>
-            </w:r>
-            <w:proofErr w:type="spellStart"/>
-            <w:r>
-              <w:rPr>
-                <w:rFonts w:ascii="Times New Roman" w:hAnsi="Times New Roman" w:cs="Times New Roman"/>
-                <w:sz w:val="24"/>
-                <w:szCs w:val="24"/>
-              </w:rPr>
-              <w:t>Snoke</w:t>
-            </w:r>
-            <w:proofErr w:type="spellEnd"/>
-          </w:p>
-          <w:p>
-            <w:pPr>
-              <w:rPr>
-                <w:rFonts w:ascii="Times New Roman" w:hAnsi="Times New Roman" w:cs="Times New Roman"/>
-                <w:sz w:val="24"/>
-                <w:szCs w:val="24"/>
-              </w:rPr>
-            </w:pPr>
-            <w:r>
-              <w:rPr>
-                <w:rFonts w:ascii="Times New Roman" w:hAnsi="Times New Roman" w:cs="Times New Roman"/>
-                <w:sz w:val="24"/>
-                <w:szCs w:val="24"/>
-              </w:rPr>
-              <w:t xml:space="preserve">General </w:t>
-            </w:r>
-            <w:proofErr w:type="spellStart"/>
-            <w:r>
-              <w:rPr>
-                <w:rFonts w:ascii="Times New Roman" w:hAnsi="Times New Roman" w:cs="Times New Roman"/>
-                <w:sz w:val="24"/>
-                <w:szCs w:val="24"/>
-              </w:rPr>
-              <w:t>Hux</w:t>
-            </w:r>
-            <w:proofErr w:type="spellEnd"/>
+              <w:t>Poe Dameron</w:t>
+            </w:r>
+          </w:p>
+          <w:p>
+            <w:pPr>
+              <w:rPr>
+                <w:rFonts w:ascii="Times New Roman" w:hAnsi="Times New Roman" w:cs="Times New Roman"/>
+                <w:sz w:val="24"/>
+                <w:szCs w:val="24"/>
+              </w:rPr>
+            </w:pPr>
+            <w:r>
+              <w:rPr>
+                <w:rFonts w:ascii="Times New Roman" w:hAnsi="Times New Roman" w:cs="Times New Roman"/>
+                <w:sz w:val="24"/>
+                <w:szCs w:val="24"/>
+              </w:rPr>
+              <w:t>Maz Kanata</w:t>
+            </w:r>
+          </w:p>
+          <w:p>
+            <w:pPr>
+              <w:rPr>
+                <w:rFonts w:ascii="Times New Roman" w:hAnsi="Times New Roman" w:cs="Times New Roman"/>
+                <w:sz w:val="24"/>
+                <w:szCs w:val="24"/>
+              </w:rPr>
+            </w:pPr>
+            <w:r>
+              <w:rPr>
+                <w:rFonts w:ascii="Times New Roman" w:hAnsi="Times New Roman" w:cs="Times New Roman"/>
+                <w:sz w:val="24"/>
+                <w:szCs w:val="24"/>
+              </w:rPr>
+              <w:t>Supreme Leader Snoke</w:t>
+            </w:r>
+          </w:p>
+          <w:p>
+            <w:pPr>
+              <w:rPr>
+                <w:rFonts w:ascii="Times New Roman" w:hAnsi="Times New Roman" w:cs="Times New Roman"/>
+                <w:sz w:val="24"/>
+                <w:szCs w:val="24"/>
+              </w:rPr>
+            </w:pPr>
+            <w:r>
+              <w:rPr>
+                <w:rFonts w:ascii="Times New Roman" w:hAnsi="Times New Roman" w:cs="Times New Roman"/>
+                <w:sz w:val="24"/>
+                <w:szCs w:val="24"/>
+              </w:rPr>
+              <w:t>General Hux</w:t>
+            </w:r>
           </w:p>
           <w:p>
             <w:pPr>
@@ -7020,7 +6220,6 @@
                 <w:lang w:val="en-GB"/>
               </w:rPr>
             </w:pPr>
-            <w:proofErr w:type="spellStart"/>
             <w:r>
               <w:rPr>
                 <w:rFonts w:ascii="Times New Roman" w:hAnsi="Times New Roman" w:cs="Times New Roman"/>
@@ -7030,7 +6229,6 @@
               </w:rPr>
               <w:t>Chewbecca</w:t>
             </w:r>
-            <w:proofErr w:type="spellEnd"/>
           </w:p>
           <w:p>
             <w:pPr>
@@ -7105,39 +6303,8 @@
                 <w:szCs w:val="24"/>
                 <w:lang w:val="en-GB"/>
               </w:rPr>
-              <w:t xml:space="preserve">Vice-Admiral </w:t>
-            </w:r>
-            <w:proofErr w:type="spellStart"/>
-            <w:r>
-              <w:rPr>
-                <w:rFonts w:ascii="Times New Roman" w:hAnsi="Times New Roman" w:cs="Times New Roman"/>
-                <w:sz w:val="24"/>
-                <w:szCs w:val="24"/>
-                <w:lang w:val="en-GB"/>
-              </w:rPr>
-              <w:t>Amilyn</w:t>
-            </w:r>
-            <w:proofErr w:type="spellEnd"/>
-            <w:r>
-              <w:rPr>
-                <w:rFonts w:ascii="Times New Roman" w:hAnsi="Times New Roman" w:cs="Times New Roman"/>
-                <w:sz w:val="24"/>
-                <w:szCs w:val="24"/>
-                <w:lang w:val="en-GB"/>
-              </w:rPr>
-              <w:t xml:space="preserve"> </w:t>
-            </w:r>
-            <w:proofErr w:type="spellStart"/>
-            <w:r>
-              <w:rPr>
-                <w:rFonts w:ascii="Times New Roman" w:hAnsi="Times New Roman" w:cs="Times New Roman"/>
-                <w:sz w:val="24"/>
-                <w:szCs w:val="24"/>
-                <w:lang w:val="en-GB"/>
-              </w:rPr>
-              <w:t>Holdo</w:t>
-            </w:r>
-            <w:proofErr w:type="spellEnd"/>
+              <w:t>Vice-Admiral Amilyn Holdo</w:t>
+            </w:r>
           </w:p>
           <w:p>
             <w:pPr>
@@ -7164,34 +6331,14 @@
                 <w:szCs w:val="24"/>
               </w:rPr>
             </w:pPr>
-            <w:proofErr w:type="spellStart"/>
-            <w:r>
-              <w:rPr>
-                <w:rFonts w:ascii="Times New Roman" w:hAnsi="Times New Roman" w:cs="Times New Roman"/>
-                <w:sz w:val="24"/>
-                <w:szCs w:val="24"/>
-              </w:rPr>
-              <w:t>Kaydel</w:t>
-            </w:r>
-            <w:proofErr w:type="spellEnd"/>
-            <w:r>
-              <w:rPr>
-                <w:rFonts w:ascii="Times New Roman" w:hAnsi="Times New Roman" w:cs="Times New Roman"/>
-                <w:sz w:val="24"/>
-                <w:szCs w:val="24"/>
-              </w:rPr>
-              <w:t xml:space="preserve"> Ko </w:t>
-            </w:r>
-            <w:proofErr w:type="spellStart"/>
-            <w:r>
-              <w:rPr>
-                <w:rFonts w:ascii="Times New Roman" w:hAnsi="Times New Roman" w:cs="Times New Roman"/>
-                <w:sz w:val="24"/>
-                <w:szCs w:val="24"/>
-              </w:rPr>
-              <w:t>Connix</w:t>
-            </w:r>
-            <w:proofErr w:type="spellEnd"/>
+            <w:r>
+              <w:rPr>
+                <w:rFonts w:ascii="Times New Roman" w:hAnsi="Times New Roman" w:cs="Times New Roman"/>
+                <w:sz w:val="24"/>
+                <w:szCs w:val="24"/>
+              </w:rPr>
+              <w:t>Kaydel Ko Connix</w:t>
+            </w:r>
           </w:p>
         </w:tc>
         <w:tc>
@@ -7359,25 +6506,14 @@
                 <w:lang w:val="en-GB"/>
               </w:rPr>
             </w:pPr>
-            <w:proofErr w:type="spellStart"/>
-            <w:r>
-              <w:rPr>
-                <w:rFonts w:ascii="Times New Roman" w:hAnsi="Times New Roman" w:cs="Times New Roman"/>
-                <w:sz w:val="24"/>
-                <w:szCs w:val="24"/>
-                <w:lang w:val="en-GB"/>
-              </w:rPr>
-              <w:t>Domhnall</w:t>
-            </w:r>
-            <w:proofErr w:type="spellEnd"/>
-            <w:r>
-              <w:rPr>
-                <w:rFonts w:ascii="Times New Roman" w:hAnsi="Times New Roman" w:cs="Times New Roman"/>
-                <w:sz w:val="24"/>
-                <w:szCs w:val="24"/>
-                <w:lang w:val="en-GB"/>
-              </w:rPr>
-              <w:t xml:space="preserve"> Gleeson</w:t>
+            <w:r>
+              <w:rPr>
+                <w:rFonts w:ascii="Times New Roman" w:hAnsi="Times New Roman" w:cs="Times New Roman"/>
+                <w:sz w:val="24"/>
+                <w:szCs w:val="24"/>
+                <w:lang w:val="en-GB"/>
+              </w:rPr>
+              <w:t>Domhnall Gleeson</w:t>
             </w:r>
           </w:p>
           <w:p>
@@ -7439,45 +6575,14 @@
                 <w:lang w:val="en-GB"/>
               </w:rPr>
             </w:pPr>
-            <w:proofErr w:type="spellStart"/>
-            <w:r>
-              <w:rPr>
-                <w:rFonts w:ascii="Times New Roman" w:hAnsi="Times New Roman" w:cs="Times New Roman"/>
-                <w:sz w:val="24"/>
-                <w:szCs w:val="24"/>
-                <w:lang w:val="en-GB"/>
-              </w:rPr>
-              <w:t>Joonas</w:t>
-            </w:r>
-            <w:proofErr w:type="spellEnd"/>
-            <w:r>
-              <w:rPr>
-                <w:rFonts w:ascii="Times New Roman" w:hAnsi="Times New Roman" w:cs="Times New Roman"/>
-                <w:sz w:val="24"/>
-                <w:szCs w:val="24"/>
-                <w:lang w:val="en-GB"/>
-              </w:rPr>
-              <w:t xml:space="preserve"> </w:t>
-            </w:r>
-            <w:proofErr w:type="spellStart"/>
-            <w:r>
-              <w:rPr>
-                <w:rFonts w:ascii="Times New Roman" w:hAnsi="Times New Roman" w:cs="Times New Roman"/>
-                <w:sz w:val="24"/>
-                <w:szCs w:val="24"/>
-                <w:lang w:val="en-GB"/>
-              </w:rPr>
-              <w:t>Suotamo</w:t>
-            </w:r>
-            <w:proofErr w:type="spellEnd"/>
-            <w:r>
-              <w:rPr>
-                <w:rFonts w:ascii="Times New Roman" w:hAnsi="Times New Roman" w:cs="Times New Roman"/>
-                <w:sz w:val="24"/>
-                <w:szCs w:val="24"/>
-                <w:lang w:val="en-GB"/>
-              </w:rPr>
-              <w:t xml:space="preserve"> </w:t>
+            <w:r>
+              <w:rPr>
+                <w:rFonts w:ascii="Times New Roman" w:hAnsi="Times New Roman" w:cs="Times New Roman"/>
+                <w:sz w:val="24"/>
+                <w:szCs w:val="24"/>
+                <w:lang w:val="en-GB"/>
+              </w:rPr>
+              <w:t xml:space="preserve">Joonas Suotamo </w:t>
             </w:r>
           </w:p>
           <w:p>
@@ -7567,18 +6672,8 @@
                 <w:sz w:val="24"/>
                 <w:szCs w:val="24"/>
               </w:rPr>
-              <w:t xml:space="preserve">Laura </w:t>
-            </w:r>
-            <w:proofErr w:type="spellStart"/>
-            <w:r>
-              <w:rPr>
-                <w:rFonts w:ascii="Times New Roman" w:hAnsi="Times New Roman" w:cs="Times New Roman"/>
-                <w:sz w:val="24"/>
-                <w:szCs w:val="24"/>
-              </w:rPr>
-              <w:t>Dern</w:t>
-            </w:r>
-            <w:proofErr w:type="spellEnd"/>
+              <w:t>Laura Dern</w:t>
+            </w:r>
           </w:p>
           <w:p>
             <w:pPr>
@@ -7613,19 +6708,8 @@
                 <w:szCs w:val="24"/>
                 <w:lang w:val="de-DE"/>
               </w:rPr>
-              <w:t xml:space="preserve">Billie </w:t>
-            </w:r>
-            <w:proofErr w:type="spellStart"/>
-            <w:r>
-              <w:rPr>
-                <w:rFonts w:ascii="Times New Roman" w:hAnsi="Times New Roman" w:cs="Times New Roman"/>
-                <w:sz w:val="24"/>
-                <w:szCs w:val="24"/>
-                <w:lang w:val="de-DE"/>
-              </w:rPr>
-              <w:t>Lourd</w:t>
-            </w:r>
-            <w:proofErr w:type="spellEnd"/>
+              <w:t>Billie Lourd</w:t>
+            </w:r>
           </w:p>
         </w:tc>
       </w:tr>
@@ -7728,41 +6812,13 @@
                 <w:szCs w:val="24"/>
               </w:rPr>
             </w:pPr>
-            <w:proofErr w:type="spellStart"/>
-            <w:r>
-              <w:rPr>
-                <w:rFonts w:ascii="Times New Roman" w:hAnsi="Times New Roman" w:cs="Times New Roman"/>
-                <w:sz w:val="24"/>
-                <w:szCs w:val="24"/>
-              </w:rPr>
-              <w:t>Kylo</w:t>
-            </w:r>
-            <w:proofErr w:type="spellEnd"/>
-            <w:r>
-              <w:rPr>
-                <w:rFonts w:ascii="Times New Roman" w:hAnsi="Times New Roman" w:cs="Times New Roman"/>
-                <w:sz w:val="24"/>
-                <w:szCs w:val="24"/>
-              </w:rPr>
-              <w:t xml:space="preserve"> </w:t>
-            </w:r>
-            <w:proofErr w:type="spellStart"/>
-            <w:r>
-              <w:rPr>
-                <w:rFonts w:ascii="Times New Roman" w:hAnsi="Times New Roman" w:cs="Times New Roman"/>
-                <w:sz w:val="24"/>
-                <w:szCs w:val="24"/>
-              </w:rPr>
-              <w:t>Ren</w:t>
-            </w:r>
-            <w:proofErr w:type="spellEnd"/>
-            <w:r>
-              <w:rPr>
-                <w:rFonts w:ascii="Times New Roman" w:hAnsi="Times New Roman" w:cs="Times New Roman"/>
-                <w:sz w:val="24"/>
-                <w:szCs w:val="24"/>
-              </w:rPr>
-              <w:t xml:space="preserve"> / Ben Solo</w:t>
+            <w:r>
+              <w:rPr>
+                <w:rFonts w:ascii="Times New Roman" w:hAnsi="Times New Roman" w:cs="Times New Roman"/>
+                <w:sz w:val="24"/>
+                <w:szCs w:val="24"/>
+              </w:rPr>
+              <w:t>Kylo Ren / Ben Solo</w:t>
             </w:r>
           </w:p>
           <w:p>
@@ -7813,82 +6869,42 @@
                 <w:sz w:val="24"/>
                 <w:szCs w:val="24"/>
               </w:rPr>
-              <w:t xml:space="preserve">Poe </w:t>
-            </w:r>
-            <w:proofErr w:type="spellStart"/>
-            <w:r>
-              <w:rPr>
-                <w:rFonts w:ascii="Times New Roman" w:hAnsi="Times New Roman" w:cs="Times New Roman"/>
-                <w:sz w:val="24"/>
-                <w:szCs w:val="24"/>
-              </w:rPr>
-              <w:t>Dameron</w:t>
-            </w:r>
-            <w:proofErr w:type="spellEnd"/>
-          </w:p>
-          <w:p>
-            <w:pPr>
-              <w:rPr>
-                <w:rFonts w:ascii="Times New Roman" w:hAnsi="Times New Roman" w:cs="Times New Roman"/>
-                <w:sz w:val="24"/>
-                <w:szCs w:val="24"/>
-              </w:rPr>
-            </w:pPr>
-            <w:proofErr w:type="spellStart"/>
-            <w:r>
-              <w:rPr>
-                <w:rFonts w:ascii="Times New Roman" w:hAnsi="Times New Roman" w:cs="Times New Roman"/>
-                <w:sz w:val="24"/>
-                <w:szCs w:val="24"/>
-              </w:rPr>
-              <w:t>Maz</w:t>
-            </w:r>
-            <w:proofErr w:type="spellEnd"/>
-            <w:r>
-              <w:rPr>
-                <w:rFonts w:ascii="Times New Roman" w:hAnsi="Times New Roman" w:cs="Times New Roman"/>
-                <w:sz w:val="24"/>
-                <w:szCs w:val="24"/>
-              </w:rPr>
-              <w:t xml:space="preserve"> </w:t>
-            </w:r>
-            <w:proofErr w:type="spellStart"/>
-            <w:r>
-              <w:rPr>
-                <w:rFonts w:ascii="Times New Roman" w:hAnsi="Times New Roman" w:cs="Times New Roman"/>
-                <w:sz w:val="24"/>
-                <w:szCs w:val="24"/>
-              </w:rPr>
-              <w:t>Kanata</w:t>
-            </w:r>
-            <w:proofErr w:type="spellEnd"/>
-          </w:p>
-          <w:p>
-            <w:pPr>
-              <w:rPr>
-                <w:rFonts w:ascii="Times New Roman" w:hAnsi="Times New Roman" w:cs="Times New Roman"/>
-                <w:sz w:val="24"/>
-                <w:szCs w:val="24"/>
-              </w:rPr>
-            </w:pPr>
-            <w:r>
-              <w:rPr>
-                <w:rFonts w:ascii="Times New Roman" w:hAnsi="Times New Roman" w:cs="Times New Roman"/>
-                <w:sz w:val="24"/>
-                <w:szCs w:val="24"/>
-              </w:rPr>
-              <w:t xml:space="preserve">General </w:t>
-            </w:r>
-            <w:proofErr w:type="spellStart"/>
-            <w:r>
-              <w:rPr>
-                <w:rFonts w:ascii="Times New Roman" w:hAnsi="Times New Roman" w:cs="Times New Roman"/>
-                <w:sz w:val="24"/>
-                <w:szCs w:val="24"/>
-              </w:rPr>
-              <w:t>Hux</w:t>
-            </w:r>
-            <w:proofErr w:type="spellEnd"/>
+              <w:t>Poe Dameron</w:t>
+            </w:r>
+          </w:p>
+          <w:p>
+            <w:pPr>
+              <w:rPr>
+                <w:rFonts w:ascii="Times New Roman" w:hAnsi="Times New Roman" w:cs="Times New Roman"/>
+                <w:sz w:val="24"/>
+                <w:szCs w:val="24"/>
+              </w:rPr>
+            </w:pPr>
+            <w:r>
+              <w:rPr>
+                <w:rFonts w:ascii="Times New Roman" w:hAnsi="Times New Roman" w:cs="Times New Roman"/>
+                <w:sz w:val="24"/>
+                <w:szCs w:val="24"/>
+              </w:rPr>
+              <w:t>Maz Kanata</w:t>
+            </w:r>
+          </w:p>
+          <w:p>
+            <w:pPr>
+              <w:rPr>
+                <w:rFonts w:ascii="Times New Roman" w:hAnsi="Times New Roman" w:cs="Times New Roman"/>
+                <w:sz w:val="24"/>
+                <w:szCs w:val="24"/>
+              </w:rPr>
+            </w:pPr>
+            <w:r>
+              <w:rPr>
+                <w:rFonts w:ascii="Times New Roman" w:hAnsi="Times New Roman" w:cs="Times New Roman"/>
+                <w:sz w:val="24"/>
+                <w:szCs w:val="24"/>
+              </w:rPr>
+              <w:t>General Hux</w:t>
+            </w:r>
           </w:p>
           <w:p>
             <w:pPr>
@@ -7932,7 +6948,6 @@
                 <w:szCs w:val="24"/>
               </w:rPr>
             </w:pPr>
-            <w:proofErr w:type="spellStart"/>
             <w:r>
               <w:rPr>
                 <w:rFonts w:ascii="Times New Roman" w:hAnsi="Times New Roman" w:cs="Times New Roman"/>
@@ -7941,7 +6956,6 @@
               </w:rPr>
               <w:t>Chewbecca</w:t>
             </w:r>
-            <w:proofErr w:type="spellEnd"/>
           </w:p>
           <w:p>
             <w:pPr>
@@ -7974,82 +6988,51 @@
                 <w:sz w:val="24"/>
                 <w:szCs w:val="24"/>
               </w:rPr>
-              <w:t xml:space="preserve">Rose </w:t>
-            </w:r>
-            <w:proofErr w:type="spellStart"/>
-            <w:r>
-              <w:rPr>
-                <w:rFonts w:ascii="Times New Roman" w:hAnsi="Times New Roman" w:cs="Times New Roman"/>
-                <w:sz w:val="24"/>
-                <w:szCs w:val="24"/>
-              </w:rPr>
-              <w:t>Tico</w:t>
-            </w:r>
-            <w:proofErr w:type="spellEnd"/>
-          </w:p>
-          <w:p>
-            <w:pPr>
-              <w:rPr>
-                <w:rFonts w:ascii="Times New Roman" w:hAnsi="Times New Roman" w:cs="Times New Roman"/>
-                <w:sz w:val="24"/>
-                <w:szCs w:val="24"/>
-              </w:rPr>
-            </w:pPr>
-            <w:proofErr w:type="spellStart"/>
-            <w:r>
-              <w:rPr>
-                <w:rFonts w:ascii="Times New Roman" w:hAnsi="Times New Roman" w:cs="Times New Roman"/>
-                <w:sz w:val="24"/>
-                <w:szCs w:val="24"/>
-              </w:rPr>
-              <w:t>Emperor</w:t>
-            </w:r>
-            <w:proofErr w:type="spellEnd"/>
-            <w:r>
-              <w:rPr>
-                <w:rFonts w:ascii="Times New Roman" w:hAnsi="Times New Roman" w:cs="Times New Roman"/>
-                <w:sz w:val="24"/>
-                <w:szCs w:val="24"/>
-              </w:rPr>
-              <w:t xml:space="preserve"> Palpatine</w:t>
-            </w:r>
-          </w:p>
-          <w:p>
-            <w:pPr>
-              <w:rPr>
-                <w:rFonts w:ascii="Times New Roman" w:hAnsi="Times New Roman" w:cs="Times New Roman"/>
-                <w:sz w:val="24"/>
-                <w:szCs w:val="24"/>
-              </w:rPr>
-            </w:pPr>
-            <w:r>
-              <w:rPr>
-                <w:rFonts w:ascii="Times New Roman" w:hAnsi="Times New Roman" w:cs="Times New Roman"/>
-                <w:sz w:val="24"/>
-                <w:szCs w:val="24"/>
-              </w:rPr>
-              <w:t xml:space="preserve">Lando </w:t>
-            </w:r>
-            <w:proofErr w:type="spellStart"/>
-            <w:r>
-              <w:rPr>
-                <w:rFonts w:ascii="Times New Roman" w:hAnsi="Times New Roman" w:cs="Times New Roman"/>
-                <w:sz w:val="24"/>
-                <w:szCs w:val="24"/>
-              </w:rPr>
-              <w:t>Calrissian</w:t>
-            </w:r>
-            <w:proofErr w:type="spellEnd"/>
-          </w:p>
-          <w:p>
-            <w:pPr>
-              <w:rPr>
-                <w:rFonts w:ascii="Times New Roman" w:hAnsi="Times New Roman" w:cs="Times New Roman"/>
-                <w:sz w:val="24"/>
-                <w:szCs w:val="24"/>
-              </w:rPr>
-            </w:pPr>
-            <w:proofErr w:type="spellStart"/>
+              <w:t>Rose Tico</w:t>
+            </w:r>
+          </w:p>
+          <w:p>
+            <w:pPr>
+              <w:rPr>
+                <w:rFonts w:ascii="Times New Roman" w:hAnsi="Times New Roman" w:cs="Times New Roman"/>
+                <w:sz w:val="24"/>
+                <w:szCs w:val="24"/>
+              </w:rPr>
+            </w:pPr>
+            <w:r>
+              <w:rPr>
+                <w:rFonts w:ascii="Times New Roman" w:hAnsi="Times New Roman" w:cs="Times New Roman"/>
+                <w:sz w:val="24"/>
+                <w:szCs w:val="24"/>
+              </w:rPr>
+              <w:t>Emperor Palpatine</w:t>
+            </w:r>
+          </w:p>
+          <w:p>
+            <w:pPr>
+              <w:rPr>
+                <w:rFonts w:ascii="Times New Roman" w:hAnsi="Times New Roman" w:cs="Times New Roman"/>
+                <w:sz w:val="24"/>
+                <w:szCs w:val="24"/>
+              </w:rPr>
+            </w:pPr>
+            <w:r>
+              <w:rPr>
+                <w:rFonts w:ascii="Times New Roman" w:hAnsi="Times New Roman" w:cs="Times New Roman"/>
+                <w:sz w:val="24"/>
+                <w:szCs w:val="24"/>
+              </w:rPr>
+              <w:t>Lando Calrissian</w:t>
+            </w:r>
+          </w:p>
+          <w:p>
+            <w:pPr>
+              <w:rPr>
+                <w:rFonts w:ascii="Times New Roman" w:hAnsi="Times New Roman" w:cs="Times New Roman"/>
+                <w:sz w:val="24"/>
+                <w:szCs w:val="24"/>
+              </w:rPr>
+            </w:pPr>
             <w:r>
               <w:rPr>
                 <w:rFonts w:ascii="Times New Roman" w:hAnsi="Times New Roman" w:cs="Times New Roman"/>
@@ -8058,108 +7041,57 @@
               </w:rPr>
               <w:t>Jannah</w:t>
             </w:r>
-            <w:proofErr w:type="spellEnd"/>
-          </w:p>
-          <w:p>
-            <w:pPr>
-              <w:rPr>
-                <w:rFonts w:ascii="Times New Roman" w:hAnsi="Times New Roman" w:cs="Times New Roman"/>
-                <w:sz w:val="24"/>
-                <w:szCs w:val="24"/>
-              </w:rPr>
-            </w:pPr>
-            <w:proofErr w:type="spellStart"/>
-            <w:r>
-              <w:rPr>
-                <w:rFonts w:ascii="Times New Roman" w:hAnsi="Times New Roman" w:cs="Times New Roman"/>
-                <w:sz w:val="24"/>
-                <w:szCs w:val="24"/>
-              </w:rPr>
-              <w:t>Zorii</w:t>
-            </w:r>
-            <w:proofErr w:type="spellEnd"/>
-            <w:r>
-              <w:rPr>
-                <w:rFonts w:ascii="Times New Roman" w:hAnsi="Times New Roman" w:cs="Times New Roman"/>
-                <w:sz w:val="24"/>
-                <w:szCs w:val="24"/>
-              </w:rPr>
-              <w:t xml:space="preserve"> Bliss</w:t>
-            </w:r>
-          </w:p>
-          <w:p>
-            <w:pPr>
-              <w:rPr>
-                <w:rFonts w:ascii="Times New Roman" w:hAnsi="Times New Roman" w:cs="Times New Roman"/>
-                <w:sz w:val="24"/>
-                <w:szCs w:val="24"/>
-              </w:rPr>
-            </w:pPr>
-            <w:proofErr w:type="spellStart"/>
-            <w:r>
-              <w:rPr>
-                <w:rFonts w:ascii="Times New Roman" w:hAnsi="Times New Roman" w:cs="Times New Roman"/>
-                <w:sz w:val="24"/>
-                <w:szCs w:val="24"/>
-              </w:rPr>
-              <w:t>Kaydel</w:t>
-            </w:r>
-            <w:proofErr w:type="spellEnd"/>
-            <w:r>
-              <w:rPr>
-                <w:rFonts w:ascii="Times New Roman" w:hAnsi="Times New Roman" w:cs="Times New Roman"/>
-                <w:sz w:val="24"/>
-                <w:szCs w:val="24"/>
-              </w:rPr>
-              <w:t xml:space="preserve"> Ko </w:t>
-            </w:r>
-            <w:proofErr w:type="spellStart"/>
-            <w:r>
-              <w:rPr>
-                <w:rFonts w:ascii="Times New Roman" w:hAnsi="Times New Roman" w:cs="Times New Roman"/>
-                <w:sz w:val="24"/>
-                <w:szCs w:val="24"/>
-              </w:rPr>
-              <w:t>Connix</w:t>
-            </w:r>
-            <w:proofErr w:type="spellEnd"/>
-          </w:p>
-          <w:p>
-            <w:pPr>
-              <w:rPr>
-                <w:rFonts w:ascii="Times New Roman" w:hAnsi="Times New Roman" w:cs="Times New Roman"/>
-                <w:sz w:val="24"/>
-                <w:szCs w:val="24"/>
-              </w:rPr>
-            </w:pPr>
-            <w:proofErr w:type="spellStart"/>
-            <w:r>
-              <w:rPr>
-                <w:rFonts w:ascii="Times New Roman" w:hAnsi="Times New Roman" w:cs="Times New Roman"/>
-                <w:sz w:val="24"/>
-                <w:szCs w:val="24"/>
-              </w:rPr>
-              <w:t>Babu</w:t>
-            </w:r>
-            <w:proofErr w:type="spellEnd"/>
-            <w:r>
-              <w:rPr>
-                <w:rFonts w:ascii="Times New Roman" w:hAnsi="Times New Roman" w:cs="Times New Roman"/>
-                <w:sz w:val="24"/>
-                <w:szCs w:val="24"/>
-              </w:rPr>
-              <w:t xml:space="preserve"> </w:t>
-            </w:r>
-            <w:proofErr w:type="spellStart"/>
-            <w:r>
-              <w:rPr>
-                <w:rFonts w:ascii="Times New Roman" w:hAnsi="Times New Roman" w:cs="Times New Roman"/>
-                <w:sz w:val="24"/>
-                <w:szCs w:val="24"/>
-              </w:rPr>
-              <w:t>Frik</w:t>
-            </w:r>
-            <w:proofErr w:type="spellEnd"/>
+          </w:p>
+          <w:p>
+            <w:pPr>
+              <w:rPr>
+                <w:rFonts w:ascii="Times New Roman" w:hAnsi="Times New Roman" w:cs="Times New Roman"/>
+                <w:sz w:val="24"/>
+                <w:szCs w:val="24"/>
+              </w:rPr>
+            </w:pPr>
+            <w:r>
+              <w:rPr>
+                <w:rFonts w:ascii="Times New Roman" w:hAnsi="Times New Roman" w:cs="Times New Roman"/>
+                <w:sz w:val="24"/>
+                <w:szCs w:val="24"/>
+              </w:rPr>
+              <w:t>Zorii Bliss</w:t>
+            </w:r>
+          </w:p>
+          <w:p>
+            <w:pPr>
+              <w:rPr>
+                <w:rFonts w:ascii="Times New Roman" w:hAnsi="Times New Roman" w:cs="Times New Roman"/>
+                <w:sz w:val="24"/>
+                <w:szCs w:val="24"/>
+              </w:rPr>
+            </w:pPr>
+            <w:r>
+              <w:rPr>
+                <w:rFonts w:ascii="Times New Roman" w:hAnsi="Times New Roman" w:cs="Times New Roman"/>
+                <w:sz w:val="24"/>
+                <w:szCs w:val="24"/>
+              </w:rPr>
+              <w:t>Kaydel Ko Connix</w:t>
+            </w:r>
+          </w:p>
+          <w:p>
+            <w:pPr>
+              <w:rPr>
+                <w:rFonts w:ascii="Times New Roman" w:hAnsi="Times New Roman" w:cs="Times New Roman"/>
+                <w:sz w:val="24"/>
+                <w:szCs w:val="24"/>
+              </w:rPr>
+            </w:pPr>
+            <w:r>
+              <w:rPr>
+                <w:rFonts w:ascii="Times New Roman" w:hAnsi="Times New Roman" w:cs="Times New Roman"/>
+                <w:sz w:val="24"/>
+                <w:szCs w:val="24"/>
+              </w:rPr>
+              <w:t>Babu Frik</w:t>
+            </w:r>
           </w:p>
           <w:p>
             <w:pPr>
@@ -8344,25 +7276,14 @@
                 <w:lang w:val="en-GB"/>
               </w:rPr>
             </w:pPr>
-            <w:proofErr w:type="spellStart"/>
-            <w:r>
-              <w:rPr>
-                <w:rFonts w:ascii="Times New Roman" w:hAnsi="Times New Roman" w:cs="Times New Roman"/>
-                <w:sz w:val="24"/>
-                <w:szCs w:val="24"/>
-                <w:lang w:val="en-GB"/>
-              </w:rPr>
-              <w:t>Domhnall</w:t>
-            </w:r>
-            <w:proofErr w:type="spellEnd"/>
-            <w:r>
-              <w:rPr>
-                <w:rFonts w:ascii="Times New Roman" w:hAnsi="Times New Roman" w:cs="Times New Roman"/>
-                <w:sz w:val="24"/>
-                <w:szCs w:val="24"/>
-                <w:lang w:val="en-GB"/>
-              </w:rPr>
-              <w:t xml:space="preserve"> Gleeson</w:t>
+            <w:r>
+              <w:rPr>
+                <w:rFonts w:ascii="Times New Roman" w:hAnsi="Times New Roman" w:cs="Times New Roman"/>
+                <w:sz w:val="24"/>
+                <w:szCs w:val="24"/>
+                <w:lang w:val="en-GB"/>
+              </w:rPr>
+              <w:t>Domhnall Gleeson</w:t>
             </w:r>
           </w:p>
           <w:p>
@@ -8409,17 +7330,7 @@
                 <w:szCs w:val="24"/>
                 <w:lang w:val="en-GB"/>
               </w:rPr>
-              <w:t xml:space="preserve">assan </w:t>
-            </w:r>
-            <w:proofErr w:type="gramStart"/>
-            <w:r>
-              <w:rPr>
-                <w:rFonts w:ascii="Times New Roman" w:hAnsi="Times New Roman" w:cs="Times New Roman"/>
-                <w:sz w:val="24"/>
-                <w:szCs w:val="24"/>
-                <w:lang w:val="en-GB"/>
-              </w:rPr>
-              <w:t>Taj</w:t>
+              <w:t>assan Taj</w:t>
             </w:r>
             <w:r>
               <w:rPr>
@@ -8428,9 +7339,8 @@
                 <w:szCs w:val="20"/>
                 <w:lang w:val="en-GB"/>
               </w:rPr>
-              <w:t>(</w:t>
-            </w:r>
-            <w:proofErr w:type="gramEnd"/>
+              <w:t xml:space="preserve">(+ droidbuilder </w:t>
+            </w:r>
             <w:r>
               <w:rPr>
                 <w:rFonts w:ascii="Times New Roman" w:hAnsi="Times New Roman" w:cs="Times New Roman"/>
@@ -8438,9 +7348,8 @@
                 <w:szCs w:val="20"/>
                 <w:lang w:val="en-GB"/>
               </w:rPr>
-              <w:t xml:space="preserve">+ </w:t>
-            </w:r>
-            <w:proofErr w:type="spellStart"/>
+              <w:t>Lee Towersey</w:t>
+            </w:r>
             <w:r>
               <w:rPr>
                 <w:rFonts w:ascii="Times New Roman" w:hAnsi="Times New Roman" w:cs="Times New Roman"/>
@@ -8448,45 +7357,6 @@
                 <w:szCs w:val="20"/>
                 <w:lang w:val="en-GB"/>
               </w:rPr>
-              <w:t>droidbuilder</w:t>
-            </w:r>
-            <w:proofErr w:type="spellEnd"/>
-            <w:r>
-              <w:rPr>
-                <w:rFonts w:ascii="Times New Roman" w:hAnsi="Times New Roman" w:cs="Times New Roman"/>
-                <w:sz w:val="20"/>
-                <w:szCs w:val="20"/>
-                <w:lang w:val="en-GB"/>
-              </w:rPr>
-              <w:t xml:space="preserve"> </w:t>
-            </w:r>
-            <w:r>
-              <w:rPr>
-                <w:rFonts w:ascii="Times New Roman" w:hAnsi="Times New Roman" w:cs="Times New Roman"/>
-                <w:sz w:val="20"/>
-                <w:szCs w:val="20"/>
-                <w:lang w:val="en-GB"/>
-              </w:rPr>
-              <w:t xml:space="preserve">Lee </w:t>
-            </w:r>
-            <w:proofErr w:type="spellStart"/>
-            <w:r>
-              <w:rPr>
-                <w:rFonts w:ascii="Times New Roman" w:hAnsi="Times New Roman" w:cs="Times New Roman"/>
-                <w:sz w:val="20"/>
-                <w:szCs w:val="20"/>
-                <w:lang w:val="en-GB"/>
-              </w:rPr>
-              <w:t>Towersey</w:t>
-            </w:r>
-            <w:proofErr w:type="spellEnd"/>
-            <w:r>
-              <w:rPr>
-                <w:rFonts w:ascii="Times New Roman" w:hAnsi="Times New Roman" w:cs="Times New Roman"/>
-                <w:sz w:val="20"/>
-                <w:szCs w:val="20"/>
-                <w:lang w:val="en-GB"/>
-              </w:rPr>
               <w:t>)</w:t>
             </w:r>
           </w:p>
@@ -8499,45 +7369,14 @@
                 <w:lang w:val="en-GB"/>
               </w:rPr>
             </w:pPr>
-            <w:proofErr w:type="spellStart"/>
-            <w:r>
-              <w:rPr>
-                <w:rFonts w:ascii="Times New Roman" w:hAnsi="Times New Roman" w:cs="Times New Roman"/>
-                <w:sz w:val="24"/>
-                <w:szCs w:val="24"/>
-                <w:lang w:val="en-GB"/>
-              </w:rPr>
-              <w:t>Joonas</w:t>
-            </w:r>
-            <w:proofErr w:type="spellEnd"/>
-            <w:r>
-              <w:rPr>
-                <w:rFonts w:ascii="Times New Roman" w:hAnsi="Times New Roman" w:cs="Times New Roman"/>
-                <w:sz w:val="24"/>
-                <w:szCs w:val="24"/>
-                <w:lang w:val="en-GB"/>
-              </w:rPr>
-              <w:t xml:space="preserve"> </w:t>
-            </w:r>
-            <w:proofErr w:type="spellStart"/>
-            <w:r>
-              <w:rPr>
-                <w:rFonts w:ascii="Times New Roman" w:hAnsi="Times New Roman" w:cs="Times New Roman"/>
-                <w:sz w:val="24"/>
-                <w:szCs w:val="24"/>
-                <w:lang w:val="en-GB"/>
-              </w:rPr>
-              <w:t>Suotamo</w:t>
-            </w:r>
-            <w:proofErr w:type="spellEnd"/>
-            <w:r>
-              <w:rPr>
-                <w:rFonts w:ascii="Times New Roman" w:hAnsi="Times New Roman" w:cs="Times New Roman"/>
-                <w:sz w:val="24"/>
-                <w:szCs w:val="24"/>
-                <w:lang w:val="en-GB"/>
-              </w:rPr>
-              <w:t xml:space="preserve"> </w:t>
+            <w:r>
+              <w:rPr>
+                <w:rFonts w:ascii="Times New Roman" w:hAnsi="Times New Roman" w:cs="Times New Roman"/>
+                <w:sz w:val="24"/>
+                <w:szCs w:val="24"/>
+                <w:lang w:val="en-GB"/>
+              </w:rPr>
+              <w:t xml:space="preserve">Joonas Suotamo </w:t>
             </w:r>
           </w:p>
           <w:p>
@@ -8650,68 +7489,46 @@
                 <w:szCs w:val="24"/>
                 <w:lang w:val="de-DE"/>
               </w:rPr>
-              <w:t xml:space="preserve">Naomi </w:t>
-            </w:r>
-            <w:proofErr w:type="spellStart"/>
-            <w:r>
+              <w:t>Naomi Ackie</w:t>
+            </w:r>
+          </w:p>
+          <w:p>
+            <w:pPr>
               <w:rPr>
                 <w:rFonts w:ascii="Times New Roman" w:hAnsi="Times New Roman" w:cs="Times New Roman"/>
                 <w:sz w:val="24"/>
                 <w:szCs w:val="24"/>
                 <w:lang w:val="de-DE"/>
               </w:rPr>
-              <w:t>Ackie</w:t>
-            </w:r>
-            <w:proofErr w:type="spellEnd"/>
-          </w:p>
-          <w:p>
-            <w:pPr>
+            </w:pPr>
+            <w:r>
               <w:rPr>
                 <w:rFonts w:ascii="Times New Roman" w:hAnsi="Times New Roman" w:cs="Times New Roman"/>
                 <w:sz w:val="24"/>
                 <w:szCs w:val="24"/>
                 <w:lang w:val="de-DE"/>
               </w:rPr>
-            </w:pPr>
-            <w:r>
+              <w:t>Keri Russel</w:t>
+            </w:r>
+          </w:p>
+          <w:p>
+            <w:pPr>
               <w:rPr>
                 <w:rFonts w:ascii="Times New Roman" w:hAnsi="Times New Roman" w:cs="Times New Roman"/>
                 <w:sz w:val="24"/>
                 <w:szCs w:val="24"/>
                 <w:lang w:val="de-DE"/>
               </w:rPr>
-              <w:t>Keri Russel</w:t>
-            </w:r>
-          </w:p>
-          <w:p>
-            <w:pPr>
+            </w:pPr>
+            <w:r>
               <w:rPr>
                 <w:rFonts w:ascii="Times New Roman" w:hAnsi="Times New Roman" w:cs="Times New Roman"/>
                 <w:sz w:val="24"/>
                 <w:szCs w:val="24"/>
                 <w:lang w:val="de-DE"/>
               </w:rPr>
-            </w:pPr>
-            <w:r>
-              <w:rPr>
-                <w:rFonts w:ascii="Times New Roman" w:hAnsi="Times New Roman" w:cs="Times New Roman"/>
-                <w:sz w:val="24"/>
-                <w:szCs w:val="24"/>
-                <w:lang w:val="de-DE"/>
-              </w:rPr>
-              <w:t xml:space="preserve">Billie </w:t>
-            </w:r>
-            <w:proofErr w:type="spellStart"/>
-            <w:r>
-              <w:rPr>
-                <w:rFonts w:ascii="Times New Roman" w:hAnsi="Times New Roman" w:cs="Times New Roman"/>
-                <w:sz w:val="24"/>
-                <w:szCs w:val="24"/>
-                <w:lang w:val="de-DE"/>
-              </w:rPr>
-              <w:t>Lourd</w:t>
-            </w:r>
-            <w:proofErr w:type="spellEnd"/>
+              <w:t>Billie Lourd</w:t>
+            </w:r>
           </w:p>
           <w:p>
             <w:pPr>
@@ -8783,7 +7600,7 @@
       </w:tblPr>
       <w:tblGrid>
         <w:gridCol w:w="2689"/>
-        <w:gridCol w:w="3118"/>
+        <w:gridCol w:w="4252"/>
       </w:tblGrid>
       <w:tr>
         <w:tc>
@@ -8812,7 +7629,7 @@
         </w:tc>
         <w:tc>
           <w:tcPr>
-            <w:tcW w:w="3118" w:type="dxa"/>
+            <w:tcW w:w="4252" w:type="dxa"/>
           </w:tcPr>
           <w:p>
             <w:pPr>
@@ -8844,37 +7661,143 @@
             <w:pPr>
               <w:rPr>
                 <w:rFonts w:ascii="Times New Roman" w:hAnsi="Times New Roman" w:cs="Times New Roman"/>
-                <w:sz w:val="24"/>
-                <w:szCs w:val="24"/>
-                <w:lang w:val="en-GB"/>
-              </w:rPr>
-            </w:pPr>
-          </w:p>
-        </w:tc>
-        <w:tc>
-          <w:tcPr>
-            <w:tcW w:w="3118" w:type="dxa"/>
-          </w:tcPr>
-          <w:p>
-            <w:pPr>
-              <w:rPr>
-                <w:rFonts w:ascii="Times New Roman" w:hAnsi="Times New Roman" w:cs="Times New Roman"/>
-                <w:sz w:val="24"/>
-                <w:szCs w:val="24"/>
-                <w:lang w:val="en-GB"/>
-              </w:rPr>
-            </w:pPr>
-            <w:proofErr w:type="spellStart"/>
-            <w:r>
-              <w:rPr>
-                <w:rFonts w:ascii="Times New Roman" w:hAnsi="Times New Roman" w:cs="Times New Roman"/>
-                <w:sz w:val="24"/>
-                <w:szCs w:val="24"/>
-                <w:lang w:val="en-GB"/>
-              </w:rPr>
-              <w:t>StarWarsMainTitle</w:t>
-            </w:r>
-            <w:proofErr w:type="spellEnd"/>
+                <w:b/>
+                <w:bCs/>
+                <w:sz w:val="24"/>
+                <w:szCs w:val="24"/>
+                <w:lang w:val="en-GB"/>
+              </w:rPr>
+            </w:pPr>
+            <w:r>
+              <w:rPr>
+                <w:rFonts w:ascii="Times New Roman" w:hAnsi="Times New Roman" w:cs="Times New Roman"/>
+                <w:b/>
+                <w:bCs/>
+                <w:sz w:val="24"/>
+                <w:szCs w:val="24"/>
+                <w:lang w:val="en-GB"/>
+              </w:rPr>
+              <w:t>Episode IV – A New Hope</w:t>
+            </w:r>
+          </w:p>
+        </w:tc>
+        <w:tc>
+          <w:tcPr>
+            <w:tcW w:w="4252" w:type="dxa"/>
+          </w:tcPr>
+          <w:p>
+            <w:pPr>
+              <w:rPr>
+                <w:rFonts w:ascii="Times New Roman" w:hAnsi="Times New Roman" w:cs="Times New Roman"/>
+                <w:sz w:val="24"/>
+                <w:szCs w:val="24"/>
+                <w:lang w:val="en-GB"/>
+              </w:rPr>
+            </w:pPr>
+            <w:r>
+              <w:rPr>
+                <w:rFonts w:ascii="Times New Roman" w:hAnsi="Times New Roman" w:cs="Times New Roman"/>
+                <w:sz w:val="24"/>
+                <w:szCs w:val="24"/>
+                <w:lang w:val="en-GB"/>
+              </w:rPr>
+              <w:t>PricessLeiaTheme</w:t>
+            </w:r>
+          </w:p>
+          <w:p>
+            <w:pPr>
+              <w:rPr>
+                <w:rFonts w:ascii="Times New Roman" w:hAnsi="Times New Roman" w:cs="Times New Roman"/>
+                <w:sz w:val="24"/>
+                <w:szCs w:val="24"/>
+                <w:lang w:val="en-GB"/>
+              </w:rPr>
+            </w:pPr>
+            <w:r>
+              <w:rPr>
+                <w:rFonts w:ascii="Times New Roman" w:hAnsi="Times New Roman" w:cs="Times New Roman"/>
+                <w:sz w:val="24"/>
+                <w:szCs w:val="24"/>
+                <w:lang w:val="en-GB"/>
+              </w:rPr>
+              <w:t>TheThroneRoom</w:t>
+            </w:r>
+          </w:p>
+          <w:p>
+            <w:pPr>
+              <w:rPr>
+                <w:rFonts w:ascii="Times New Roman" w:hAnsi="Times New Roman" w:cs="Times New Roman"/>
+                <w:sz w:val="24"/>
+                <w:szCs w:val="24"/>
+                <w:lang w:val="en-GB"/>
+              </w:rPr>
+            </w:pPr>
+            <w:r>
+              <w:rPr>
+                <w:rFonts w:ascii="Times New Roman" w:hAnsi="Times New Roman" w:cs="Times New Roman"/>
+                <w:sz w:val="24"/>
+                <w:szCs w:val="24"/>
+                <w:lang w:val="en-GB"/>
+              </w:rPr>
+              <w:t>RebelFanfare</w:t>
+            </w:r>
+          </w:p>
+          <w:p>
+            <w:pPr>
+              <w:rPr>
+                <w:rFonts w:ascii="Times New Roman" w:hAnsi="Times New Roman" w:cs="Times New Roman"/>
+                <w:sz w:val="24"/>
+                <w:szCs w:val="24"/>
+                <w:lang w:val="en-GB"/>
+              </w:rPr>
+            </w:pPr>
+            <w:r>
+              <w:rPr>
+                <w:rFonts w:ascii="Times New Roman" w:hAnsi="Times New Roman" w:cs="Times New Roman"/>
+                <w:sz w:val="24"/>
+                <w:szCs w:val="24"/>
+                <w:lang w:val="en-GB"/>
+              </w:rPr>
+              <w:t>StarWarsMainTitle/ LukeTheme</w:t>
+            </w:r>
+          </w:p>
+          <w:p>
+            <w:pPr>
+              <w:rPr>
+                <w:rFonts w:ascii="Times New Roman" w:hAnsi="Times New Roman" w:cs="Times New Roman"/>
+                <w:sz w:val="24"/>
+                <w:szCs w:val="24"/>
+                <w:lang w:val="en-GB"/>
+              </w:rPr>
+            </w:pPr>
+            <w:r>
+              <w:rPr>
+                <w:rFonts w:ascii="Times New Roman" w:hAnsi="Times New Roman" w:cs="Times New Roman"/>
+                <w:sz w:val="24"/>
+                <w:szCs w:val="24"/>
+                <w:lang w:val="en-GB"/>
+              </w:rPr>
+              <w:t>RebelVictory</w:t>
+            </w:r>
+          </w:p>
+          <w:p>
+            <w:pPr>
+              <w:rPr>
+                <w:rFonts w:ascii="Times New Roman" w:hAnsi="Times New Roman" w:cs="Times New Roman"/>
+                <w:sz w:val="24"/>
+                <w:szCs w:val="24"/>
+                <w:lang w:val="en-GB"/>
+              </w:rPr>
+            </w:pPr>
+            <w:r>
+              <w:rPr>
+                <w:rFonts w:ascii="Times New Roman" w:hAnsi="Times New Roman" w:cs="Times New Roman"/>
+                <w:sz w:val="24"/>
+                <w:szCs w:val="24"/>
+                <w:lang w:val="en-GB"/>
+              </w:rPr>
+              <w:t>TheForce</w:t>
+            </w:r>
           </w:p>
         </w:tc>
       </w:tr>
@@ -8903,24 +7826,128 @@
                 <w:szCs w:val="24"/>
                 <w:lang w:val="en-GB"/>
               </w:rPr>
-              <w:t>Episode IV – A New Hope</w:t>
-            </w:r>
-          </w:p>
-        </w:tc>
-        <w:tc>
-          <w:tcPr>
-            <w:tcW w:w="3118" w:type="dxa"/>
-          </w:tcPr>
-          <w:p>
-            <w:pPr>
-              <w:rPr>
-                <w:rFonts w:ascii="Times New Roman" w:hAnsi="Times New Roman" w:cs="Times New Roman"/>
-                <w:sz w:val="24"/>
-                <w:szCs w:val="24"/>
-                <w:lang w:val="en-GB"/>
-              </w:rPr>
-            </w:pPr>
-            <w:proofErr w:type="spellStart"/>
+              <w:t>Episode V – The Empire Strikes Back</w:t>
+            </w:r>
+          </w:p>
+          <w:p>
+            <w:pPr>
+              <w:rPr>
+                <w:rFonts w:ascii="Times New Roman" w:hAnsi="Times New Roman" w:cs="Times New Roman"/>
+                <w:sz w:val="24"/>
+                <w:szCs w:val="24"/>
+                <w:lang w:val="en-GB"/>
+              </w:rPr>
+            </w:pPr>
+          </w:p>
+        </w:tc>
+        <w:tc>
+          <w:tcPr>
+            <w:tcW w:w="4252" w:type="dxa"/>
+          </w:tcPr>
+          <w:p>
+            <w:pPr>
+              <w:rPr>
+                <w:rFonts w:ascii="Times New Roman" w:hAnsi="Times New Roman" w:cs="Times New Roman"/>
+                <w:sz w:val="24"/>
+                <w:szCs w:val="24"/>
+                <w:lang w:val="en-GB"/>
+              </w:rPr>
+            </w:pPr>
+            <w:r>
+              <w:rPr>
+                <w:rFonts w:ascii="Times New Roman" w:hAnsi="Times New Roman" w:cs="Times New Roman"/>
+                <w:sz w:val="24"/>
+                <w:szCs w:val="24"/>
+                <w:lang w:val="en-GB"/>
+              </w:rPr>
+              <w:t>StarWarsMainTitle/ LukeTheme</w:t>
+            </w:r>
+          </w:p>
+          <w:p>
+            <w:pPr>
+              <w:rPr>
+                <w:rFonts w:ascii="Times New Roman" w:hAnsi="Times New Roman" w:cs="Times New Roman"/>
+                <w:sz w:val="24"/>
+                <w:szCs w:val="24"/>
+                <w:lang w:val="en-GB"/>
+              </w:rPr>
+            </w:pPr>
+            <w:r>
+              <w:rPr>
+                <w:rFonts w:ascii="Times New Roman" w:hAnsi="Times New Roman" w:cs="Times New Roman"/>
+                <w:sz w:val="24"/>
+                <w:szCs w:val="24"/>
+                <w:lang w:val="en-GB"/>
+              </w:rPr>
+              <w:t>TheAsteroidField</w:t>
+            </w:r>
+          </w:p>
+          <w:p>
+            <w:pPr>
+              <w:rPr>
+                <w:rFonts w:ascii="Times New Roman" w:hAnsi="Times New Roman" w:cs="Times New Roman"/>
+                <w:sz w:val="24"/>
+                <w:szCs w:val="24"/>
+                <w:lang w:val="en-GB"/>
+              </w:rPr>
+            </w:pPr>
+            <w:r>
+              <w:rPr>
+                <w:rFonts w:ascii="Times New Roman" w:hAnsi="Times New Roman" w:cs="Times New Roman"/>
+                <w:sz w:val="24"/>
+                <w:szCs w:val="24"/>
+                <w:lang w:val="en-GB"/>
+              </w:rPr>
+              <w:t>YodaTheme</w:t>
+            </w:r>
+          </w:p>
+          <w:p>
+            <w:pPr>
+              <w:rPr>
+                <w:rFonts w:ascii="Times New Roman" w:hAnsi="Times New Roman" w:cs="Times New Roman"/>
+                <w:sz w:val="24"/>
+                <w:szCs w:val="24"/>
+                <w:lang w:val="en-GB"/>
+              </w:rPr>
+            </w:pPr>
+            <w:r>
+              <w:rPr>
+                <w:rFonts w:ascii="Times New Roman" w:hAnsi="Times New Roman" w:cs="Times New Roman"/>
+                <w:sz w:val="24"/>
+                <w:szCs w:val="24"/>
+                <w:lang w:val="en-GB"/>
+              </w:rPr>
+              <w:t>TheImperialMarch</w:t>
+            </w:r>
+          </w:p>
+          <w:p>
+            <w:pPr>
+              <w:rPr>
+                <w:rFonts w:ascii="Times New Roman" w:hAnsi="Times New Roman" w:cs="Times New Roman"/>
+                <w:sz w:val="24"/>
+                <w:szCs w:val="24"/>
+                <w:lang w:val="en-GB"/>
+              </w:rPr>
+            </w:pPr>
+            <w:r>
+              <w:rPr>
+                <w:rFonts w:ascii="Times New Roman" w:hAnsi="Times New Roman" w:cs="Times New Roman"/>
+                <w:sz w:val="24"/>
+                <w:szCs w:val="24"/>
+                <w:lang w:val="en-GB"/>
+              </w:rPr>
+              <w:t>HanSoloAndThePrincess</w:t>
+            </w:r>
+          </w:p>
+          <w:p>
+            <w:pPr>
+              <w:rPr>
+                <w:rFonts w:ascii="Times New Roman" w:hAnsi="Times New Roman" w:cs="Times New Roman"/>
+                <w:sz w:val="24"/>
+                <w:szCs w:val="24"/>
+                <w:lang w:val="en-GB"/>
+              </w:rPr>
+            </w:pPr>
             <w:r>
               <w:rPr>
                 <w:rFonts w:ascii="Times New Roman" w:hAnsi="Times New Roman" w:cs="Times New Roman"/>
@@ -8930,28 +7957,91 @@
               </w:rPr>
               <w:t>PricessLeiaTheme</w:t>
             </w:r>
-            <w:proofErr w:type="spellEnd"/>
-          </w:p>
-          <w:p>
-            <w:pPr>
-              <w:rPr>
-                <w:rFonts w:ascii="Times New Roman" w:hAnsi="Times New Roman" w:cs="Times New Roman"/>
-                <w:sz w:val="24"/>
-                <w:szCs w:val="24"/>
-                <w:lang w:val="en-GB"/>
-              </w:rPr>
-            </w:pPr>
-            <w:proofErr w:type="spellStart"/>
-            <w:r>
-              <w:rPr>
-                <w:rFonts w:ascii="Times New Roman" w:hAnsi="Times New Roman" w:cs="Times New Roman"/>
-                <w:sz w:val="24"/>
-                <w:szCs w:val="24"/>
-                <w:lang w:val="en-GB"/>
-              </w:rPr>
-              <w:t>TheThroneRoom</w:t>
-            </w:r>
-            <w:proofErr w:type="spellEnd"/>
+          </w:p>
+          <w:p>
+            <w:pPr>
+              <w:rPr>
+                <w:rFonts w:ascii="Times New Roman" w:hAnsi="Times New Roman" w:cs="Times New Roman"/>
+                <w:sz w:val="24"/>
+                <w:szCs w:val="24"/>
+                <w:lang w:val="en-GB"/>
+              </w:rPr>
+            </w:pPr>
+            <w:r>
+              <w:rPr>
+                <w:rFonts w:ascii="Times New Roman" w:hAnsi="Times New Roman" w:cs="Times New Roman"/>
+                <w:sz w:val="24"/>
+                <w:szCs w:val="24"/>
+                <w:lang w:val="en-GB"/>
+              </w:rPr>
+              <w:t>R</w:t>
+            </w:r>
+            <w:r>
+              <w:rPr>
+                <w:rFonts w:ascii="Times New Roman" w:hAnsi="Times New Roman" w:cs="Times New Roman"/>
+                <w:sz w:val="24"/>
+                <w:szCs w:val="24"/>
+                <w:lang w:val="en-GB"/>
+              </w:rPr>
+              <w:t>ebelFanfare</w:t>
+            </w:r>
+          </w:p>
+          <w:p>
+            <w:pPr>
+              <w:rPr>
+                <w:rFonts w:ascii="Times New Roman" w:hAnsi="Times New Roman" w:cs="Times New Roman"/>
+                <w:sz w:val="24"/>
+                <w:szCs w:val="24"/>
+                <w:lang w:val="en-GB"/>
+              </w:rPr>
+            </w:pPr>
+            <w:r>
+              <w:rPr>
+                <w:rFonts w:ascii="Times New Roman" w:hAnsi="Times New Roman" w:cs="Times New Roman"/>
+                <w:sz w:val="24"/>
+                <w:szCs w:val="24"/>
+                <w:lang w:val="en-GB"/>
+              </w:rPr>
+              <w:t>RebelVictory</w:t>
+            </w:r>
+          </w:p>
+          <w:p>
+            <w:pPr>
+              <w:rPr>
+                <w:rFonts w:ascii="Times New Roman" w:hAnsi="Times New Roman" w:cs="Times New Roman"/>
+                <w:sz w:val="24"/>
+                <w:szCs w:val="24"/>
+                <w:lang w:val="en-GB"/>
+              </w:rPr>
+            </w:pPr>
+            <w:r>
+              <w:rPr>
+                <w:rFonts w:ascii="Times New Roman" w:hAnsi="Times New Roman" w:cs="Times New Roman"/>
+                <w:sz w:val="24"/>
+                <w:szCs w:val="24"/>
+                <w:lang w:val="en-GB"/>
+              </w:rPr>
+              <w:t>TheForce</w:t>
+            </w:r>
+          </w:p>
+          <w:p>
+            <w:pPr>
+              <w:rPr>
+                <w:rFonts w:ascii="Times New Roman" w:hAnsi="Times New Roman" w:cs="Times New Roman"/>
+                <w:sz w:val="24"/>
+                <w:szCs w:val="24"/>
+                <w:lang w:val="en-GB"/>
+              </w:rPr>
+            </w:pPr>
+            <w:r>
+              <w:rPr>
+                <w:rFonts w:ascii="Times New Roman" w:hAnsi="Times New Roman" w:cs="Times New Roman"/>
+                <w:sz w:val="24"/>
+                <w:szCs w:val="24"/>
+                <w:lang w:val="en-GB"/>
+              </w:rPr>
+              <w:t>DarkSideTheme</w:t>
+            </w:r>
           </w:p>
         </w:tc>
       </w:tr>
@@ -8980,65 +8070,157 @@
                 <w:szCs w:val="24"/>
                 <w:lang w:val="en-GB"/>
               </w:rPr>
-              <w:t>Episode V – The Empire Strikes Back</w:t>
-            </w:r>
-          </w:p>
-          <w:p>
-            <w:pPr>
-              <w:rPr>
-                <w:rFonts w:ascii="Times New Roman" w:hAnsi="Times New Roman" w:cs="Times New Roman"/>
-                <w:sz w:val="24"/>
-                <w:szCs w:val="24"/>
-                <w:lang w:val="en-GB"/>
-              </w:rPr>
-            </w:pPr>
-          </w:p>
-        </w:tc>
-        <w:tc>
-          <w:tcPr>
-            <w:tcW w:w="3118" w:type="dxa"/>
-          </w:tcPr>
-          <w:p>
-            <w:pPr>
-              <w:rPr>
-                <w:rFonts w:ascii="Times New Roman" w:hAnsi="Times New Roman" w:cs="Times New Roman"/>
-                <w:sz w:val="24"/>
-                <w:szCs w:val="24"/>
-                <w:lang w:val="en-GB"/>
-              </w:rPr>
-            </w:pPr>
-          </w:p>
-          <w:p>
-            <w:pPr>
-              <w:rPr>
-                <w:rFonts w:ascii="Times New Roman" w:hAnsi="Times New Roman" w:cs="Times New Roman"/>
-                <w:sz w:val="24"/>
-                <w:szCs w:val="24"/>
-                <w:lang w:val="en-GB"/>
-              </w:rPr>
-            </w:pPr>
-            <w:proofErr w:type="spellStart"/>
-            <w:r>
-              <w:rPr>
-                <w:rFonts w:ascii="Times New Roman" w:hAnsi="Times New Roman" w:cs="Times New Roman"/>
-                <w:sz w:val="24"/>
-                <w:szCs w:val="24"/>
-                <w:lang w:val="en-GB"/>
-              </w:rPr>
-              <w:t>TheAsteroidField</w:t>
-            </w:r>
-            <w:proofErr w:type="spellEnd"/>
-          </w:p>
-          <w:p>
-            <w:pPr>
-              <w:rPr>
-                <w:rFonts w:ascii="Times New Roman" w:hAnsi="Times New Roman" w:cs="Times New Roman"/>
-                <w:sz w:val="24"/>
-                <w:szCs w:val="24"/>
-                <w:lang w:val="en-GB"/>
-              </w:rPr>
-            </w:pPr>
-            <w:proofErr w:type="spellStart"/>
+              <w:t>Episode VI – Return of the Jedi</w:t>
+            </w:r>
+          </w:p>
+          <w:p>
+            <w:pPr>
+              <w:rPr>
+                <w:rFonts w:ascii="Times New Roman" w:hAnsi="Times New Roman" w:cs="Times New Roman"/>
+                <w:sz w:val="24"/>
+                <w:szCs w:val="24"/>
+                <w:lang w:val="en-GB"/>
+              </w:rPr>
+            </w:pPr>
+          </w:p>
+          <w:p>
+            <w:pPr>
+              <w:rPr>
+                <w:rFonts w:ascii="Times New Roman" w:hAnsi="Times New Roman" w:cs="Times New Roman"/>
+                <w:sz w:val="24"/>
+                <w:szCs w:val="24"/>
+                <w:lang w:val="en-GB"/>
+              </w:rPr>
+            </w:pPr>
+          </w:p>
+        </w:tc>
+        <w:tc>
+          <w:tcPr>
+            <w:tcW w:w="4252" w:type="dxa"/>
+          </w:tcPr>
+          <w:p>
+            <w:pPr>
+              <w:rPr>
+                <w:rFonts w:ascii="Times New Roman" w:hAnsi="Times New Roman" w:cs="Times New Roman"/>
+                <w:sz w:val="24"/>
+                <w:szCs w:val="24"/>
+                <w:lang w:val="en-GB"/>
+              </w:rPr>
+            </w:pPr>
+            <w:r>
+              <w:rPr>
+                <w:rFonts w:ascii="Times New Roman" w:hAnsi="Times New Roman" w:cs="Times New Roman"/>
+                <w:sz w:val="24"/>
+                <w:szCs w:val="24"/>
+                <w:lang w:val="en-GB"/>
+              </w:rPr>
+              <w:t>StarWarsMainTitle/ LukeTheme</w:t>
+            </w:r>
+          </w:p>
+          <w:p>
+            <w:pPr>
+              <w:rPr>
+                <w:rFonts w:ascii="Times New Roman" w:hAnsi="Times New Roman" w:cs="Times New Roman"/>
+                <w:sz w:val="24"/>
+                <w:szCs w:val="24"/>
+                <w:lang w:val="en-GB"/>
+              </w:rPr>
+            </w:pPr>
+            <w:r>
+              <w:rPr>
+                <w:rFonts w:ascii="Times New Roman" w:hAnsi="Times New Roman" w:cs="Times New Roman"/>
+                <w:sz w:val="24"/>
+                <w:szCs w:val="24"/>
+                <w:lang w:val="en-GB"/>
+              </w:rPr>
+              <w:t>RebelFanfare</w:t>
+            </w:r>
+          </w:p>
+          <w:p>
+            <w:pPr>
+              <w:rPr>
+                <w:rFonts w:ascii="Times New Roman" w:hAnsi="Times New Roman" w:cs="Times New Roman"/>
+                <w:sz w:val="24"/>
+                <w:szCs w:val="24"/>
+                <w:lang w:val="en-GB"/>
+              </w:rPr>
+            </w:pPr>
+            <w:r>
+              <w:rPr>
+                <w:rFonts w:ascii="Times New Roman" w:hAnsi="Times New Roman" w:cs="Times New Roman"/>
+                <w:sz w:val="24"/>
+                <w:szCs w:val="24"/>
+                <w:lang w:val="en-GB"/>
+              </w:rPr>
+              <w:t>TheForce</w:t>
+            </w:r>
+          </w:p>
+          <w:p>
+            <w:pPr>
+              <w:rPr>
+                <w:rFonts w:ascii="Times New Roman" w:hAnsi="Times New Roman" w:cs="Times New Roman"/>
+                <w:sz w:val="24"/>
+                <w:szCs w:val="24"/>
+                <w:lang w:val="en-GB"/>
+              </w:rPr>
+            </w:pPr>
+            <w:r>
+              <w:rPr>
+                <w:rFonts w:ascii="Times New Roman" w:hAnsi="Times New Roman" w:cs="Times New Roman"/>
+                <w:sz w:val="24"/>
+                <w:szCs w:val="24"/>
+                <w:lang w:val="en-GB"/>
+              </w:rPr>
+              <w:t>PricessLeiaTheme</w:t>
+            </w:r>
+          </w:p>
+          <w:p>
+            <w:pPr>
+              <w:rPr>
+                <w:rFonts w:ascii="Times New Roman" w:hAnsi="Times New Roman" w:cs="Times New Roman"/>
+                <w:sz w:val="24"/>
+                <w:szCs w:val="24"/>
+                <w:lang w:val="en-GB"/>
+              </w:rPr>
+            </w:pPr>
+            <w:r>
+              <w:rPr>
+                <w:rFonts w:ascii="Times New Roman" w:hAnsi="Times New Roman" w:cs="Times New Roman"/>
+                <w:sz w:val="24"/>
+                <w:szCs w:val="24"/>
+                <w:lang w:val="en-GB"/>
+              </w:rPr>
+              <w:t>TheImperialMarch</w:t>
+            </w:r>
+          </w:p>
+          <w:p>
+            <w:pPr>
+              <w:rPr>
+                <w:rFonts w:ascii="Times New Roman" w:hAnsi="Times New Roman" w:cs="Times New Roman"/>
+                <w:sz w:val="24"/>
+                <w:szCs w:val="24"/>
+                <w:lang w:val="en-GB"/>
+              </w:rPr>
+            </w:pPr>
+            <w:r>
+              <w:rPr>
+                <w:rFonts w:ascii="Times New Roman" w:hAnsi="Times New Roman" w:cs="Times New Roman"/>
+                <w:sz w:val="24"/>
+                <w:szCs w:val="24"/>
+                <w:lang w:val="en-GB"/>
+              </w:rPr>
+              <w:t>HanSoloAndThePrincess</w:t>
+            </w:r>
+          </w:p>
+          <w:p>
+            <w:pPr>
+              <w:rPr>
+                <w:rFonts w:ascii="Times New Roman" w:hAnsi="Times New Roman" w:cs="Times New Roman"/>
+                <w:sz w:val="24"/>
+                <w:szCs w:val="24"/>
+                <w:lang w:val="en-GB"/>
+              </w:rPr>
+            </w:pPr>
             <w:r>
               <w:rPr>
                 <w:rFonts w:ascii="Times New Roman" w:hAnsi="Times New Roman" w:cs="Times New Roman"/>
@@ -9048,49 +8230,83 @@
               </w:rPr>
               <w:t>YodaTheme</w:t>
             </w:r>
-            <w:proofErr w:type="spellEnd"/>
-          </w:p>
-          <w:p>
-            <w:pPr>
-              <w:rPr>
-                <w:rFonts w:ascii="Times New Roman" w:hAnsi="Times New Roman" w:cs="Times New Roman"/>
-                <w:sz w:val="24"/>
-                <w:szCs w:val="24"/>
-                <w:lang w:val="en-GB"/>
-              </w:rPr>
-            </w:pPr>
-            <w:proofErr w:type="spellStart"/>
-            <w:r>
-              <w:rPr>
-                <w:rFonts w:ascii="Times New Roman" w:hAnsi="Times New Roman" w:cs="Times New Roman"/>
-                <w:sz w:val="24"/>
-                <w:szCs w:val="24"/>
-                <w:lang w:val="en-GB"/>
-              </w:rPr>
-              <w:t>TheImperialMarch</w:t>
-            </w:r>
-            <w:proofErr w:type="spellEnd"/>
-          </w:p>
-          <w:p>
-            <w:pPr>
-              <w:rPr>
-                <w:rFonts w:ascii="Times New Roman" w:hAnsi="Times New Roman" w:cs="Times New Roman"/>
-                <w:sz w:val="24"/>
-                <w:szCs w:val="24"/>
-                <w:lang w:val="en-GB"/>
-              </w:rPr>
-            </w:pPr>
-            <w:proofErr w:type="spellStart"/>
-            <w:r>
-              <w:rPr>
-                <w:rFonts w:ascii="Times New Roman" w:hAnsi="Times New Roman" w:cs="Times New Roman"/>
-                <w:sz w:val="24"/>
-                <w:szCs w:val="24"/>
-                <w:lang w:val="en-GB"/>
-              </w:rPr>
-              <w:t>HanSoloAndThePrincess</w:t>
-            </w:r>
-            <w:proofErr w:type="spellEnd"/>
+          </w:p>
+          <w:p>
+            <w:pPr>
+              <w:rPr>
+                <w:rFonts w:ascii="Times New Roman" w:hAnsi="Times New Roman" w:cs="Times New Roman"/>
+                <w:sz w:val="24"/>
+                <w:szCs w:val="24"/>
+                <w:lang w:val="en-GB"/>
+              </w:rPr>
+            </w:pPr>
+            <w:r>
+              <w:rPr>
+                <w:rFonts w:ascii="Times New Roman" w:hAnsi="Times New Roman" w:cs="Times New Roman"/>
+                <w:sz w:val="24"/>
+                <w:szCs w:val="24"/>
+                <w:lang w:val="en-GB"/>
+              </w:rPr>
+              <w:t>ParadeOfTheEwoks</w:t>
+            </w:r>
+          </w:p>
+          <w:p>
+            <w:pPr>
+              <w:rPr>
+                <w:rFonts w:ascii="Times New Roman" w:hAnsi="Times New Roman" w:cs="Times New Roman"/>
+                <w:sz w:val="24"/>
+                <w:szCs w:val="24"/>
+                <w:lang w:val="en-GB"/>
+              </w:rPr>
+            </w:pPr>
+            <w:r>
+              <w:rPr>
+                <w:rFonts w:ascii="Times New Roman" w:hAnsi="Times New Roman" w:cs="Times New Roman"/>
+                <w:sz w:val="24"/>
+                <w:szCs w:val="24"/>
+                <w:lang w:val="en-GB"/>
+              </w:rPr>
+              <w:t>Luke&amp;Leia</w:t>
+            </w:r>
+          </w:p>
+          <w:p>
+            <w:pPr>
+              <w:rPr>
+                <w:rFonts w:ascii="Times New Roman" w:hAnsi="Times New Roman" w:cs="Times New Roman"/>
+                <w:sz w:val="24"/>
+                <w:szCs w:val="24"/>
+                <w:lang w:val="en-GB"/>
+              </w:rPr>
+            </w:pPr>
+            <w:r>
+              <w:rPr>
+                <w:rFonts w:ascii="Times New Roman" w:hAnsi="Times New Roman" w:cs="Times New Roman"/>
+                <w:sz w:val="24"/>
+                <w:szCs w:val="24"/>
+                <w:lang w:val="en-GB"/>
+              </w:rPr>
+              <w:t>TheForestBattle</w:t>
+            </w:r>
+          </w:p>
+          <w:p>
+            <w:pPr>
+              <w:rPr>
+                <w:rFonts w:ascii="Times New Roman" w:hAnsi="Times New Roman" w:cs="Times New Roman"/>
+                <w:sz w:val="24"/>
+                <w:szCs w:val="24"/>
+                <w:lang w:val="en-GB"/>
+              </w:rPr>
+            </w:pPr>
+            <w:r>
+              <w:rPr>
+                <w:rFonts w:ascii="Times New Roman" w:hAnsi="Times New Roman" w:cs="Times New Roman"/>
+                <w:sz w:val="24"/>
+                <w:szCs w:val="24"/>
+                <w:lang w:val="en-GB"/>
+              </w:rPr>
+              <w:lastRenderedPageBreak/>
+              <w:t>EmperorTheme(aggiungere)</w:t>
+            </w:r>
           </w:p>
         </w:tc>
       </w:tr>
@@ -9103,6 +8319,38 @@
             <w:pPr>
               <w:rPr>
                 <w:rFonts w:ascii="Times New Roman" w:hAnsi="Times New Roman" w:cs="Times New Roman"/>
+                <w:sz w:val="24"/>
+                <w:szCs w:val="24"/>
+                <w:lang w:val="en-GB"/>
+              </w:rPr>
+            </w:pPr>
+          </w:p>
+        </w:tc>
+        <w:tc>
+          <w:tcPr>
+            <w:tcW w:w="4252" w:type="dxa"/>
+          </w:tcPr>
+          <w:p>
+            <w:pPr>
+              <w:rPr>
+                <w:rFonts w:ascii="Times New Roman" w:hAnsi="Times New Roman" w:cs="Times New Roman"/>
+                <w:sz w:val="24"/>
+                <w:szCs w:val="24"/>
+                <w:lang w:val="en-GB"/>
+              </w:rPr>
+            </w:pPr>
+          </w:p>
+        </w:tc>
+      </w:tr>
+      <w:tr>
+        <w:tc>
+          <w:tcPr>
+            <w:tcW w:w="2689" w:type="dxa"/>
+          </w:tcPr>
+          <w:p>
+            <w:pPr>
+              <w:rPr>
+                <w:rFonts w:ascii="Times New Roman" w:hAnsi="Times New Roman" w:cs="Times New Roman"/>
                 <w:b/>
                 <w:bCs/>
                 <w:sz w:val="24"/>
@@ -9119,96 +8367,214 @@
                 <w:szCs w:val="24"/>
                 <w:lang w:val="en-GB"/>
               </w:rPr>
-              <w:t>Episode VI – Return of the Jedi</w:t>
-            </w:r>
-          </w:p>
-          <w:p>
-            <w:pPr>
-              <w:rPr>
-                <w:rFonts w:ascii="Times New Roman" w:hAnsi="Times New Roman" w:cs="Times New Roman"/>
-                <w:sz w:val="24"/>
-                <w:szCs w:val="24"/>
-                <w:lang w:val="en-GB"/>
-              </w:rPr>
-            </w:pPr>
-          </w:p>
-          <w:p>
-            <w:pPr>
-              <w:rPr>
-                <w:rFonts w:ascii="Times New Roman" w:hAnsi="Times New Roman" w:cs="Times New Roman"/>
-                <w:sz w:val="24"/>
-                <w:szCs w:val="24"/>
-                <w:lang w:val="en-GB"/>
-              </w:rPr>
-            </w:pPr>
-          </w:p>
-        </w:tc>
-        <w:tc>
-          <w:tcPr>
-            <w:tcW w:w="3118" w:type="dxa"/>
-          </w:tcPr>
-          <w:p>
-            <w:pPr>
-              <w:rPr>
-                <w:rFonts w:ascii="Times New Roman" w:hAnsi="Times New Roman" w:cs="Times New Roman"/>
-                <w:sz w:val="24"/>
-                <w:szCs w:val="24"/>
-                <w:lang w:val="en-GB"/>
-              </w:rPr>
-            </w:pPr>
-            <w:proofErr w:type="spellStart"/>
-            <w:r>
-              <w:rPr>
-                <w:rFonts w:ascii="Times New Roman" w:hAnsi="Times New Roman" w:cs="Times New Roman"/>
-                <w:sz w:val="24"/>
-                <w:szCs w:val="24"/>
-                <w:lang w:val="en-GB"/>
-              </w:rPr>
-              <w:t>ParadeOfTheEwoks</w:t>
-            </w:r>
-            <w:proofErr w:type="spellEnd"/>
-          </w:p>
-          <w:p>
-            <w:pPr>
-              <w:rPr>
-                <w:rFonts w:ascii="Times New Roman" w:hAnsi="Times New Roman" w:cs="Times New Roman"/>
-                <w:sz w:val="24"/>
-                <w:szCs w:val="24"/>
-                <w:lang w:val="en-GB"/>
-              </w:rPr>
-            </w:pPr>
-            <w:proofErr w:type="spellStart"/>
-            <w:r>
-              <w:rPr>
-                <w:rFonts w:ascii="Times New Roman" w:hAnsi="Times New Roman" w:cs="Times New Roman"/>
-                <w:sz w:val="24"/>
-                <w:szCs w:val="24"/>
-                <w:lang w:val="en-GB"/>
-              </w:rPr>
-              <w:t>Luke&amp;Leia</w:t>
-            </w:r>
-            <w:proofErr w:type="spellEnd"/>
-          </w:p>
-          <w:p>
-            <w:pPr>
-              <w:rPr>
-                <w:rFonts w:ascii="Times New Roman" w:hAnsi="Times New Roman" w:cs="Times New Roman"/>
-                <w:sz w:val="24"/>
-                <w:szCs w:val="24"/>
-                <w:lang w:val="en-GB"/>
-              </w:rPr>
-            </w:pPr>
-            <w:proofErr w:type="spellStart"/>
-            <w:r>
-              <w:rPr>
-                <w:rFonts w:ascii="Times New Roman" w:hAnsi="Times New Roman" w:cs="Times New Roman"/>
-                <w:sz w:val="24"/>
-                <w:szCs w:val="24"/>
-                <w:lang w:val="en-GB"/>
-              </w:rPr>
-              <w:t>TheForestBattle</w:t>
-            </w:r>
-            <w:proofErr w:type="spellEnd"/>
+              <w:t>Episode I – The Phantom Menace</w:t>
+            </w:r>
+          </w:p>
+          <w:p>
+            <w:pPr>
+              <w:rPr>
+                <w:rFonts w:ascii="Times New Roman" w:hAnsi="Times New Roman" w:cs="Times New Roman"/>
+                <w:b/>
+                <w:bCs/>
+                <w:sz w:val="24"/>
+                <w:szCs w:val="24"/>
+                <w:lang w:val="en-GB"/>
+              </w:rPr>
+            </w:pPr>
+          </w:p>
+        </w:tc>
+        <w:tc>
+          <w:tcPr>
+            <w:tcW w:w="4252" w:type="dxa"/>
+          </w:tcPr>
+          <w:p>
+            <w:pPr>
+              <w:rPr>
+                <w:rFonts w:ascii="Times New Roman" w:hAnsi="Times New Roman" w:cs="Times New Roman"/>
+                <w:sz w:val="24"/>
+                <w:szCs w:val="24"/>
+                <w:lang w:val="en-GB"/>
+              </w:rPr>
+            </w:pPr>
+            <w:r>
+              <w:rPr>
+                <w:rFonts w:ascii="Times New Roman" w:hAnsi="Times New Roman" w:cs="Times New Roman"/>
+                <w:sz w:val="24"/>
+                <w:szCs w:val="24"/>
+                <w:lang w:val="en-GB"/>
+              </w:rPr>
+              <w:t>StarWarsMainTitle/ LukeTheme</w:t>
+            </w:r>
+          </w:p>
+          <w:p>
+            <w:pPr>
+              <w:rPr>
+                <w:rFonts w:ascii="Times New Roman" w:hAnsi="Times New Roman" w:cs="Times New Roman"/>
+                <w:sz w:val="24"/>
+                <w:szCs w:val="24"/>
+                <w:lang w:val="en-GB"/>
+              </w:rPr>
+            </w:pPr>
+            <w:r>
+              <w:rPr>
+                <w:rFonts w:ascii="Times New Roman" w:hAnsi="Times New Roman" w:cs="Times New Roman"/>
+                <w:sz w:val="24"/>
+                <w:szCs w:val="24"/>
+                <w:lang w:val="en-GB"/>
+              </w:rPr>
+              <w:t>R</w:t>
+            </w:r>
+            <w:r>
+              <w:rPr>
+                <w:rFonts w:ascii="Times New Roman" w:hAnsi="Times New Roman" w:cs="Times New Roman"/>
+                <w:sz w:val="24"/>
+                <w:szCs w:val="24"/>
+                <w:lang w:val="en-GB"/>
+              </w:rPr>
+              <w:t>ebelFanfare</w:t>
+            </w:r>
+          </w:p>
+          <w:p>
+            <w:pPr>
+              <w:rPr>
+                <w:rFonts w:ascii="Times New Roman" w:hAnsi="Times New Roman" w:cs="Times New Roman"/>
+                <w:sz w:val="24"/>
+                <w:szCs w:val="24"/>
+                <w:lang w:val="en-GB"/>
+              </w:rPr>
+            </w:pPr>
+            <w:r>
+              <w:rPr>
+                <w:rFonts w:ascii="Times New Roman" w:hAnsi="Times New Roman" w:cs="Times New Roman"/>
+                <w:sz w:val="24"/>
+                <w:szCs w:val="24"/>
+                <w:lang w:val="en-GB"/>
+              </w:rPr>
+              <w:t>TheForce</w:t>
+            </w:r>
+          </w:p>
+          <w:p>
+            <w:pPr>
+              <w:rPr>
+                <w:rFonts w:ascii="Times New Roman" w:hAnsi="Times New Roman" w:cs="Times New Roman"/>
+                <w:sz w:val="24"/>
+                <w:szCs w:val="24"/>
+                <w:lang w:val="en-GB"/>
+              </w:rPr>
+            </w:pPr>
+            <w:r>
+              <w:rPr>
+                <w:rFonts w:ascii="Times New Roman" w:hAnsi="Times New Roman" w:cs="Times New Roman"/>
+                <w:sz w:val="24"/>
+                <w:szCs w:val="24"/>
+                <w:lang w:val="en-GB"/>
+              </w:rPr>
+              <w:t>TheImperialMarch</w:t>
+            </w:r>
+          </w:p>
+          <w:p>
+            <w:pPr>
+              <w:rPr>
+                <w:rFonts w:ascii="Times New Roman" w:hAnsi="Times New Roman" w:cs="Times New Roman"/>
+                <w:sz w:val="24"/>
+                <w:szCs w:val="24"/>
+                <w:lang w:val="en-GB"/>
+              </w:rPr>
+            </w:pPr>
+            <w:r>
+              <w:rPr>
+                <w:rFonts w:ascii="Times New Roman" w:hAnsi="Times New Roman" w:cs="Times New Roman"/>
+                <w:sz w:val="24"/>
+                <w:szCs w:val="24"/>
+                <w:lang w:val="en-GB"/>
+              </w:rPr>
+              <w:t>YodaTheme</w:t>
+            </w:r>
+          </w:p>
+          <w:p>
+            <w:pPr>
+              <w:rPr>
+                <w:rFonts w:ascii="Times New Roman" w:hAnsi="Times New Roman" w:cs="Times New Roman"/>
+                <w:sz w:val="24"/>
+                <w:szCs w:val="24"/>
+                <w:lang w:val="en-GB"/>
+              </w:rPr>
+            </w:pPr>
+            <w:r>
+              <w:rPr>
+                <w:rFonts w:ascii="Times New Roman" w:hAnsi="Times New Roman" w:cs="Times New Roman"/>
+                <w:sz w:val="24"/>
+                <w:szCs w:val="24"/>
+                <w:lang w:val="en-GB"/>
+              </w:rPr>
+              <w:t>EmperorTheme</w:t>
+            </w:r>
+          </w:p>
+          <w:p>
+            <w:pPr>
+              <w:rPr>
+                <w:rFonts w:ascii="Times New Roman" w:hAnsi="Times New Roman" w:cs="Times New Roman"/>
+                <w:sz w:val="24"/>
+                <w:szCs w:val="24"/>
+                <w:lang w:val="en-GB"/>
+              </w:rPr>
+            </w:pPr>
+            <w:r>
+              <w:rPr>
+                <w:rFonts w:ascii="Times New Roman" w:hAnsi="Times New Roman" w:cs="Times New Roman"/>
+                <w:sz w:val="24"/>
+                <w:szCs w:val="24"/>
+                <w:lang w:val="en-GB"/>
+              </w:rPr>
+              <w:t>DuelOfTheFate</w:t>
+            </w:r>
+            <w:r>
+              <w:rPr>
+                <w:rFonts w:ascii="Times New Roman" w:hAnsi="Times New Roman" w:cs="Times New Roman"/>
+                <w:sz w:val="24"/>
+                <w:szCs w:val="24"/>
+                <w:lang w:val="en-GB"/>
+              </w:rPr>
+              <w:t>s</w:t>
+            </w:r>
+          </w:p>
+          <w:p>
+            <w:pPr>
+              <w:rPr>
+                <w:rFonts w:ascii="Times New Roman" w:hAnsi="Times New Roman" w:cs="Times New Roman"/>
+                <w:sz w:val="24"/>
+                <w:szCs w:val="24"/>
+                <w:lang w:val="en-GB"/>
+              </w:rPr>
+            </w:pPr>
+            <w:r>
+              <w:rPr>
+                <w:rFonts w:ascii="Times New Roman" w:hAnsi="Times New Roman" w:cs="Times New Roman"/>
+                <w:sz w:val="24"/>
+                <w:szCs w:val="24"/>
+                <w:lang w:val="en-GB"/>
+              </w:rPr>
+              <w:t>AnakinTheme</w:t>
+            </w:r>
+          </w:p>
+          <w:p>
+            <w:pPr>
+              <w:rPr>
+                <w:rFonts w:ascii="Times New Roman" w:hAnsi="Times New Roman" w:cs="Times New Roman"/>
+                <w:sz w:val="24"/>
+                <w:szCs w:val="24"/>
+                <w:lang w:val="en-GB"/>
+              </w:rPr>
+            </w:pPr>
+            <w:r>
+              <w:rPr>
+                <w:rFonts w:ascii="Times New Roman" w:hAnsi="Times New Roman" w:cs="Times New Roman"/>
+                <w:sz w:val="24"/>
+                <w:szCs w:val="24"/>
+                <w:lang w:val="en-GB"/>
+              </w:rPr>
+              <w:t>DroidInvasionMarch</w:t>
+            </w:r>
           </w:p>
         </w:tc>
       </w:tr>
@@ -9221,26 +8587,221 @@
             <w:pPr>
               <w:rPr>
                 <w:rFonts w:ascii="Times New Roman" w:hAnsi="Times New Roman" w:cs="Times New Roman"/>
-                <w:sz w:val="24"/>
-                <w:szCs w:val="24"/>
-                <w:lang w:val="en-GB"/>
-              </w:rPr>
-            </w:pPr>
-          </w:p>
-        </w:tc>
-        <w:tc>
-          <w:tcPr>
-            <w:tcW w:w="3118" w:type="dxa"/>
-          </w:tcPr>
-          <w:p>
-            <w:pPr>
-              <w:rPr>
-                <w:rFonts w:ascii="Times New Roman" w:hAnsi="Times New Roman" w:cs="Times New Roman"/>
-                <w:sz w:val="24"/>
-                <w:szCs w:val="24"/>
-                <w:lang w:val="en-GB"/>
-              </w:rPr>
-            </w:pPr>
+                <w:b/>
+                <w:bCs/>
+                <w:sz w:val="24"/>
+                <w:szCs w:val="24"/>
+                <w:lang w:val="en-GB"/>
+              </w:rPr>
+            </w:pPr>
+            <w:r>
+              <w:rPr>
+                <w:rFonts w:ascii="Times New Roman" w:hAnsi="Times New Roman" w:cs="Times New Roman"/>
+                <w:b/>
+                <w:bCs/>
+                <w:sz w:val="24"/>
+                <w:szCs w:val="24"/>
+                <w:lang w:val="en-GB"/>
+              </w:rPr>
+              <w:t>Episode II – Attack of the Clones</w:t>
+            </w:r>
+          </w:p>
+          <w:p>
+            <w:pPr>
+              <w:rPr>
+                <w:rFonts w:ascii="Times New Roman" w:hAnsi="Times New Roman" w:cs="Times New Roman"/>
+                <w:b/>
+                <w:bCs/>
+                <w:sz w:val="24"/>
+                <w:szCs w:val="24"/>
+                <w:lang w:val="en-GB"/>
+              </w:rPr>
+            </w:pPr>
+          </w:p>
+        </w:tc>
+        <w:tc>
+          <w:tcPr>
+            <w:tcW w:w="4252" w:type="dxa"/>
+          </w:tcPr>
+          <w:p>
+            <w:pPr>
+              <w:rPr>
+                <w:rFonts w:ascii="Times New Roman" w:hAnsi="Times New Roman" w:cs="Times New Roman"/>
+                <w:sz w:val="24"/>
+                <w:szCs w:val="24"/>
+                <w:lang w:val="en-GB"/>
+              </w:rPr>
+            </w:pPr>
+            <w:r>
+              <w:rPr>
+                <w:rFonts w:ascii="Times New Roman" w:hAnsi="Times New Roman" w:cs="Times New Roman"/>
+                <w:sz w:val="24"/>
+                <w:szCs w:val="24"/>
+                <w:lang w:val="en-GB"/>
+              </w:rPr>
+              <w:t>StarWarsMainTitle/ LukeTheme</w:t>
+            </w:r>
+          </w:p>
+          <w:p>
+            <w:pPr>
+              <w:rPr>
+                <w:rFonts w:ascii="Times New Roman" w:hAnsi="Times New Roman" w:cs="Times New Roman"/>
+                <w:sz w:val="24"/>
+                <w:szCs w:val="24"/>
+                <w:lang w:val="en-GB"/>
+              </w:rPr>
+            </w:pPr>
+            <w:r>
+              <w:rPr>
+                <w:rFonts w:ascii="Times New Roman" w:hAnsi="Times New Roman" w:cs="Times New Roman"/>
+                <w:sz w:val="24"/>
+                <w:szCs w:val="24"/>
+                <w:lang w:val="en-GB"/>
+              </w:rPr>
+              <w:t>RebelFanfare</w:t>
+            </w:r>
+          </w:p>
+          <w:p>
+            <w:pPr>
+              <w:rPr>
+                <w:rFonts w:ascii="Times New Roman" w:hAnsi="Times New Roman" w:cs="Times New Roman"/>
+                <w:sz w:val="24"/>
+                <w:szCs w:val="24"/>
+                <w:lang w:val="en-GB"/>
+              </w:rPr>
+            </w:pPr>
+            <w:r>
+              <w:rPr>
+                <w:rFonts w:ascii="Times New Roman" w:hAnsi="Times New Roman" w:cs="Times New Roman"/>
+                <w:sz w:val="24"/>
+                <w:szCs w:val="24"/>
+                <w:lang w:val="en-GB"/>
+              </w:rPr>
+              <w:t>TheForce</w:t>
+            </w:r>
+          </w:p>
+          <w:p>
+            <w:pPr>
+              <w:rPr>
+                <w:rFonts w:ascii="Times New Roman" w:hAnsi="Times New Roman" w:cs="Times New Roman"/>
+                <w:sz w:val="24"/>
+                <w:szCs w:val="24"/>
+                <w:lang w:val="en-GB"/>
+              </w:rPr>
+            </w:pPr>
+            <w:r>
+              <w:rPr>
+                <w:rFonts w:ascii="Times New Roman" w:hAnsi="Times New Roman" w:cs="Times New Roman"/>
+                <w:sz w:val="24"/>
+                <w:szCs w:val="24"/>
+                <w:lang w:val="en-GB"/>
+              </w:rPr>
+              <w:t>TheImperialMarch</w:t>
+            </w:r>
+          </w:p>
+          <w:p>
+            <w:pPr>
+              <w:rPr>
+                <w:rFonts w:ascii="Times New Roman" w:hAnsi="Times New Roman" w:cs="Times New Roman"/>
+                <w:sz w:val="24"/>
+                <w:szCs w:val="24"/>
+                <w:lang w:val="en-GB"/>
+              </w:rPr>
+            </w:pPr>
+            <w:r>
+              <w:rPr>
+                <w:rFonts w:ascii="Times New Roman" w:hAnsi="Times New Roman" w:cs="Times New Roman"/>
+                <w:sz w:val="24"/>
+                <w:szCs w:val="24"/>
+                <w:lang w:val="en-GB"/>
+              </w:rPr>
+              <w:t>EmperorTheme</w:t>
+            </w:r>
+          </w:p>
+          <w:p>
+            <w:pPr>
+              <w:rPr>
+                <w:rFonts w:ascii="Times New Roman" w:hAnsi="Times New Roman" w:cs="Times New Roman"/>
+                <w:sz w:val="24"/>
+                <w:szCs w:val="24"/>
+                <w:lang w:val="en-GB"/>
+              </w:rPr>
+            </w:pPr>
+            <w:r>
+              <w:rPr>
+                <w:rFonts w:ascii="Times New Roman" w:hAnsi="Times New Roman" w:cs="Times New Roman"/>
+                <w:sz w:val="24"/>
+                <w:szCs w:val="24"/>
+                <w:lang w:val="en-GB"/>
+              </w:rPr>
+              <w:t>AnakinTheme</w:t>
+            </w:r>
+          </w:p>
+          <w:p>
+            <w:pPr>
+              <w:rPr>
+                <w:rFonts w:ascii="Times New Roman" w:hAnsi="Times New Roman" w:cs="Times New Roman"/>
+                <w:sz w:val="24"/>
+                <w:szCs w:val="24"/>
+                <w:lang w:val="en-GB"/>
+              </w:rPr>
+            </w:pPr>
+            <w:r>
+              <w:rPr>
+                <w:rFonts w:ascii="Times New Roman" w:hAnsi="Times New Roman" w:cs="Times New Roman"/>
+                <w:sz w:val="24"/>
+                <w:szCs w:val="24"/>
+                <w:lang w:val="en-GB"/>
+              </w:rPr>
+              <w:t>DuelOfTheFate</w:t>
+            </w:r>
+            <w:r>
+              <w:rPr>
+                <w:rFonts w:ascii="Times New Roman" w:hAnsi="Times New Roman" w:cs="Times New Roman"/>
+                <w:sz w:val="24"/>
+                <w:szCs w:val="24"/>
+                <w:lang w:val="en-GB"/>
+              </w:rPr>
+              <w:t>s</w:t>
+            </w:r>
+          </w:p>
+          <w:p>
+            <w:pPr>
+              <w:rPr>
+                <w:rFonts w:ascii="Times New Roman" w:hAnsi="Times New Roman" w:cs="Times New Roman"/>
+                <w:sz w:val="24"/>
+                <w:szCs w:val="24"/>
+                <w:lang w:val="en-GB"/>
+              </w:rPr>
+            </w:pPr>
+            <w:r>
+              <w:rPr>
+                <w:rFonts w:ascii="Times New Roman" w:hAnsi="Times New Roman" w:cs="Times New Roman"/>
+                <w:sz w:val="24"/>
+                <w:szCs w:val="24"/>
+                <w:lang w:val="en-GB"/>
+              </w:rPr>
+              <w:t>AcrossTheStars</w:t>
+            </w:r>
+          </w:p>
+          <w:p>
+            <w:pPr>
+              <w:rPr>
+                <w:rFonts w:ascii="Times New Roman" w:hAnsi="Times New Roman" w:cs="Times New Roman"/>
+                <w:sz w:val="24"/>
+                <w:szCs w:val="24"/>
+                <w:lang w:val="en-GB"/>
+              </w:rPr>
+            </w:pPr>
+            <w:r>
+              <w:rPr>
+                <w:rFonts w:ascii="Times New Roman" w:hAnsi="Times New Roman" w:cs="Times New Roman"/>
+                <w:sz w:val="24"/>
+                <w:szCs w:val="24"/>
+                <w:lang w:val="en-GB"/>
+              </w:rPr>
+              <w:t>DroidInvasionMarch</w:t>
+            </w:r>
           </w:p>
         </w:tc>
       </w:tr>
@@ -9269,7 +8830,7 @@
                 <w:szCs w:val="24"/>
                 <w:lang w:val="en-GB"/>
               </w:rPr>
-              <w:t>Episode I – The Phantom Menace</w:t>
+              <w:t>Episode III – Revenge of the Sith</w:t>
             </w:r>
           </w:p>
           <w:p>
@@ -9284,42 +8845,146 @@
               </w:rPr>
             </w:pPr>
           </w:p>
-        </w:tc>
-        <w:tc>
-          <w:tcPr>
-            <w:tcW w:w="3118" w:type="dxa"/>
-          </w:tcPr>
-          <w:p>
-            <w:pPr>
-              <w:rPr>
-                <w:rFonts w:ascii="Times New Roman" w:hAnsi="Times New Roman" w:cs="Times New Roman"/>
-                <w:sz w:val="24"/>
-                <w:szCs w:val="24"/>
-                <w:lang w:val="en-GB"/>
-              </w:rPr>
-            </w:pPr>
-            <w:proofErr w:type="spellStart"/>
-            <w:r>
-              <w:rPr>
-                <w:rFonts w:ascii="Times New Roman" w:hAnsi="Times New Roman" w:cs="Times New Roman"/>
-                <w:sz w:val="24"/>
-                <w:szCs w:val="24"/>
-                <w:lang w:val="en-GB"/>
-              </w:rPr>
-              <w:t>DuelOfTheFate</w:t>
-            </w:r>
-            <w:proofErr w:type="spellEnd"/>
-          </w:p>
-          <w:p>
-            <w:pPr>
-              <w:rPr>
-                <w:rFonts w:ascii="Times New Roman" w:hAnsi="Times New Roman" w:cs="Times New Roman"/>
-                <w:sz w:val="24"/>
-                <w:szCs w:val="24"/>
-                <w:lang w:val="en-GB"/>
-              </w:rPr>
-            </w:pPr>
-            <w:proofErr w:type="spellStart"/>
+          <w:p>
+            <w:pPr>
+              <w:rPr>
+                <w:rFonts w:ascii="Times New Roman" w:hAnsi="Times New Roman" w:cs="Times New Roman"/>
+                <w:b/>
+                <w:bCs/>
+                <w:sz w:val="24"/>
+                <w:szCs w:val="24"/>
+                <w:lang w:val="en-GB"/>
+              </w:rPr>
+            </w:pPr>
+          </w:p>
+        </w:tc>
+        <w:tc>
+          <w:tcPr>
+            <w:tcW w:w="4252" w:type="dxa"/>
+          </w:tcPr>
+          <w:p>
+            <w:pPr>
+              <w:rPr>
+                <w:rFonts w:ascii="Times New Roman" w:hAnsi="Times New Roman" w:cs="Times New Roman"/>
+                <w:sz w:val="24"/>
+                <w:szCs w:val="24"/>
+                <w:lang w:val="en-GB"/>
+              </w:rPr>
+            </w:pPr>
+            <w:r>
+              <w:rPr>
+                <w:rFonts w:ascii="Times New Roman" w:hAnsi="Times New Roman" w:cs="Times New Roman"/>
+                <w:sz w:val="24"/>
+                <w:szCs w:val="24"/>
+                <w:lang w:val="en-GB"/>
+              </w:rPr>
+              <w:t>StarWarsMainTitle/ LukeTheme</w:t>
+            </w:r>
+          </w:p>
+          <w:p>
+            <w:pPr>
+              <w:rPr>
+                <w:rFonts w:ascii="Times New Roman" w:hAnsi="Times New Roman" w:cs="Times New Roman"/>
+                <w:sz w:val="24"/>
+                <w:szCs w:val="24"/>
+                <w:lang w:val="en-GB"/>
+              </w:rPr>
+            </w:pPr>
+            <w:r>
+              <w:rPr>
+                <w:rFonts w:ascii="Times New Roman" w:hAnsi="Times New Roman" w:cs="Times New Roman"/>
+                <w:sz w:val="24"/>
+                <w:szCs w:val="24"/>
+                <w:lang w:val="en-GB"/>
+              </w:rPr>
+              <w:t>PrincessLeiaTheme</w:t>
+            </w:r>
+          </w:p>
+          <w:p>
+            <w:pPr>
+              <w:rPr>
+                <w:rFonts w:ascii="Times New Roman" w:hAnsi="Times New Roman" w:cs="Times New Roman"/>
+                <w:sz w:val="24"/>
+                <w:szCs w:val="24"/>
+                <w:lang w:val="en-GB"/>
+              </w:rPr>
+            </w:pPr>
+            <w:r>
+              <w:rPr>
+                <w:rFonts w:ascii="Times New Roman" w:hAnsi="Times New Roman" w:cs="Times New Roman"/>
+                <w:sz w:val="24"/>
+                <w:szCs w:val="24"/>
+                <w:lang w:val="en-GB"/>
+              </w:rPr>
+              <w:t>RebelFanfare</w:t>
+            </w:r>
+          </w:p>
+          <w:p>
+            <w:pPr>
+              <w:rPr>
+                <w:rFonts w:ascii="Times New Roman" w:hAnsi="Times New Roman" w:cs="Times New Roman"/>
+                <w:sz w:val="24"/>
+                <w:szCs w:val="24"/>
+                <w:lang w:val="en-GB"/>
+              </w:rPr>
+            </w:pPr>
+            <w:r>
+              <w:rPr>
+                <w:rFonts w:ascii="Times New Roman" w:hAnsi="Times New Roman" w:cs="Times New Roman"/>
+                <w:sz w:val="24"/>
+                <w:szCs w:val="24"/>
+                <w:lang w:val="en-GB"/>
+              </w:rPr>
+              <w:t>TheForce</w:t>
+            </w:r>
+          </w:p>
+          <w:p>
+            <w:pPr>
+              <w:rPr>
+                <w:rFonts w:ascii="Times New Roman" w:hAnsi="Times New Roman" w:cs="Times New Roman"/>
+                <w:sz w:val="24"/>
+                <w:szCs w:val="24"/>
+                <w:lang w:val="en-GB"/>
+              </w:rPr>
+            </w:pPr>
+            <w:r>
+              <w:rPr>
+                <w:rFonts w:ascii="Times New Roman" w:hAnsi="Times New Roman" w:cs="Times New Roman"/>
+                <w:sz w:val="24"/>
+                <w:szCs w:val="24"/>
+                <w:lang w:val="en-GB"/>
+              </w:rPr>
+              <w:t>TheImperialMarch</w:t>
+            </w:r>
+          </w:p>
+          <w:p>
+            <w:pPr>
+              <w:rPr>
+                <w:rFonts w:ascii="Times New Roman" w:hAnsi="Times New Roman" w:cs="Times New Roman"/>
+                <w:sz w:val="24"/>
+                <w:szCs w:val="24"/>
+                <w:lang w:val="en-GB"/>
+              </w:rPr>
+            </w:pPr>
+            <w:r>
+              <w:rPr>
+                <w:rFonts w:ascii="Times New Roman" w:hAnsi="Times New Roman" w:cs="Times New Roman"/>
+                <w:sz w:val="24"/>
+                <w:szCs w:val="24"/>
+                <w:lang w:val="en-GB"/>
+              </w:rPr>
+              <w:t>EmperorTheme</w:t>
+            </w:r>
+          </w:p>
+          <w:p>
+            <w:pPr>
+              <w:rPr>
+                <w:rFonts w:ascii="Times New Roman" w:hAnsi="Times New Roman" w:cs="Times New Roman"/>
+                <w:sz w:val="24"/>
+                <w:szCs w:val="24"/>
+                <w:lang w:val="en-GB"/>
+              </w:rPr>
+            </w:pPr>
             <w:r>
               <w:rPr>
                 <w:rFonts w:ascii="Times New Roman" w:hAnsi="Times New Roman" w:cs="Times New Roman"/>
@@ -9329,7 +8994,101 @@
               </w:rPr>
               <w:t>AnakinTheme</w:t>
             </w:r>
-            <w:proofErr w:type="spellEnd"/>
+          </w:p>
+          <w:p>
+            <w:pPr>
+              <w:rPr>
+                <w:rFonts w:ascii="Times New Roman" w:hAnsi="Times New Roman" w:cs="Times New Roman"/>
+                <w:sz w:val="24"/>
+                <w:szCs w:val="24"/>
+                <w:lang w:val="en-GB"/>
+              </w:rPr>
+            </w:pPr>
+            <w:r>
+              <w:rPr>
+                <w:rFonts w:ascii="Times New Roman" w:hAnsi="Times New Roman" w:cs="Times New Roman"/>
+                <w:sz w:val="24"/>
+                <w:szCs w:val="24"/>
+                <w:lang w:val="en-GB"/>
+              </w:rPr>
+              <w:t>DuelOfTheFates</w:t>
+            </w:r>
+          </w:p>
+          <w:p>
+            <w:pPr>
+              <w:rPr>
+                <w:rFonts w:ascii="Times New Roman" w:hAnsi="Times New Roman" w:cs="Times New Roman"/>
+                <w:sz w:val="24"/>
+                <w:szCs w:val="24"/>
+                <w:lang w:val="en-GB"/>
+              </w:rPr>
+            </w:pPr>
+            <w:r>
+              <w:rPr>
+                <w:rFonts w:ascii="Times New Roman" w:hAnsi="Times New Roman" w:cs="Times New Roman"/>
+                <w:sz w:val="24"/>
+                <w:szCs w:val="24"/>
+                <w:lang w:val="en-GB"/>
+              </w:rPr>
+              <w:t>AcrossTheStars</w:t>
+            </w:r>
+          </w:p>
+          <w:p>
+            <w:pPr>
+              <w:rPr>
+                <w:rFonts w:ascii="Times New Roman" w:hAnsi="Times New Roman" w:cs="Times New Roman"/>
+                <w:sz w:val="24"/>
+                <w:szCs w:val="24"/>
+                <w:lang w:val="en-GB"/>
+              </w:rPr>
+            </w:pPr>
+            <w:r>
+              <w:rPr>
+                <w:rFonts w:ascii="Times New Roman" w:hAnsi="Times New Roman" w:cs="Times New Roman"/>
+                <w:sz w:val="24"/>
+                <w:szCs w:val="24"/>
+                <w:lang w:val="en-GB"/>
+              </w:rPr>
+              <w:t>DarkSideTheme</w:t>
+            </w:r>
+          </w:p>
+          <w:p>
+            <w:pPr>
+              <w:rPr>
+                <w:rFonts w:ascii="Times New Roman" w:hAnsi="Times New Roman" w:cs="Times New Roman"/>
+                <w:sz w:val="24"/>
+                <w:szCs w:val="24"/>
+                <w:lang w:val="en-GB"/>
+              </w:rPr>
+            </w:pPr>
+            <w:r>
+              <w:rPr>
+                <w:rFonts w:ascii="Times New Roman" w:hAnsi="Times New Roman" w:cs="Times New Roman"/>
+                <w:sz w:val="24"/>
+                <w:szCs w:val="24"/>
+                <w:lang w:val="en-GB"/>
+              </w:rPr>
+              <w:t>BattleOfTheHeroes</w:t>
+            </w:r>
+          </w:p>
+          <w:p>
+            <w:pPr>
+              <w:rPr>
+                <w:rFonts w:ascii="Times New Roman" w:hAnsi="Times New Roman" w:cs="Times New Roman"/>
+                <w:sz w:val="24"/>
+                <w:szCs w:val="24"/>
+                <w:lang w:val="en-GB"/>
+              </w:rPr>
+            </w:pPr>
+            <w:r>
+              <w:rPr>
+                <w:rFonts w:ascii="Times New Roman" w:hAnsi="Times New Roman" w:cs="Times New Roman"/>
+                <w:sz w:val="24"/>
+                <w:szCs w:val="24"/>
+                <w:lang w:val="en-GB"/>
+              </w:rPr>
+              <w:t>DroidInvasionMarch</w:t>
+            </w:r>
           </w:p>
         </w:tc>
       </w:tr>
@@ -9342,6 +9101,68 @@
             <w:pPr>
               <w:rPr>
                 <w:rFonts w:ascii="Times New Roman" w:hAnsi="Times New Roman" w:cs="Times New Roman"/>
+                <w:sz w:val="24"/>
+                <w:szCs w:val="24"/>
+                <w:lang w:val="en-GB"/>
+              </w:rPr>
+            </w:pPr>
+          </w:p>
+        </w:tc>
+        <w:tc>
+          <w:tcPr>
+            <w:tcW w:w="4252" w:type="dxa"/>
+          </w:tcPr>
+          <w:p>
+            <w:pPr>
+              <w:rPr>
+                <w:rFonts w:ascii="Times New Roman" w:hAnsi="Times New Roman" w:cs="Times New Roman"/>
+                <w:sz w:val="24"/>
+                <w:szCs w:val="24"/>
+              </w:rPr>
+            </w:pPr>
+          </w:p>
+        </w:tc>
+      </w:tr>
+      <w:tr>
+        <w:tc>
+          <w:tcPr>
+            <w:tcW w:w="2689" w:type="dxa"/>
+          </w:tcPr>
+          <w:p>
+            <w:pPr>
+              <w:rPr>
+                <w:rFonts w:ascii="Times New Roman" w:hAnsi="Times New Roman" w:cs="Times New Roman"/>
+                <w:sz w:val="24"/>
+                <w:szCs w:val="24"/>
+                <w:lang w:val="en-GB"/>
+              </w:rPr>
+            </w:pPr>
+          </w:p>
+        </w:tc>
+        <w:tc>
+          <w:tcPr>
+            <w:tcW w:w="4252" w:type="dxa"/>
+          </w:tcPr>
+          <w:p>
+            <w:pPr>
+              <w:rPr>
+                <w:rFonts w:ascii="Times New Roman" w:hAnsi="Times New Roman" w:cs="Times New Roman"/>
+                <w:sz w:val="24"/>
+                <w:szCs w:val="24"/>
+              </w:rPr>
+            </w:pPr>
+          </w:p>
+        </w:tc>
+      </w:tr>
+      <w:tr>
+        <w:tc>
+          <w:tcPr>
+            <w:tcW w:w="2689" w:type="dxa"/>
+          </w:tcPr>
+          <w:p>
+            <w:pPr>
+              <w:rPr>
+                <w:rFonts w:ascii="Times New Roman" w:hAnsi="Times New Roman" w:cs="Times New Roman"/>
                 <w:b/>
                 <w:bCs/>
                 <w:sz w:val="24"/>
@@ -9358,9 +9179,197 @@
                 <w:szCs w:val="24"/>
                 <w:lang w:val="en-GB"/>
               </w:rPr>
-              <w:t>Episode II – Attack of the Clones</w:t>
-            </w:r>
-          </w:p>
+              <w:t>Episode VII – The Force Awakens</w:t>
+            </w:r>
+          </w:p>
+        </w:tc>
+        <w:tc>
+          <w:tcPr>
+            <w:tcW w:w="4252" w:type="dxa"/>
+          </w:tcPr>
+          <w:p>
+            <w:pPr>
+              <w:rPr>
+                <w:rFonts w:ascii="Times New Roman" w:hAnsi="Times New Roman" w:cs="Times New Roman"/>
+                <w:sz w:val="24"/>
+                <w:szCs w:val="24"/>
+                <w:lang w:val="en-GB"/>
+              </w:rPr>
+            </w:pPr>
+            <w:r>
+              <w:rPr>
+                <w:rFonts w:ascii="Times New Roman" w:hAnsi="Times New Roman" w:cs="Times New Roman"/>
+                <w:sz w:val="24"/>
+                <w:szCs w:val="24"/>
+                <w:lang w:val="en-GB"/>
+              </w:rPr>
+              <w:t>StarWarsMainTitle/ LukeTheme</w:t>
+            </w:r>
+          </w:p>
+          <w:p>
+            <w:pPr>
+              <w:rPr>
+                <w:rFonts w:ascii="Times New Roman" w:hAnsi="Times New Roman" w:cs="Times New Roman"/>
+                <w:sz w:val="24"/>
+                <w:szCs w:val="24"/>
+                <w:lang w:val="en-GB"/>
+              </w:rPr>
+            </w:pPr>
+            <w:r>
+              <w:rPr>
+                <w:rFonts w:ascii="Times New Roman" w:hAnsi="Times New Roman" w:cs="Times New Roman"/>
+                <w:sz w:val="24"/>
+                <w:szCs w:val="24"/>
+                <w:lang w:val="en-GB"/>
+              </w:rPr>
+              <w:t>PrincessLeiaTheme</w:t>
+            </w:r>
+          </w:p>
+          <w:p>
+            <w:pPr>
+              <w:rPr>
+                <w:rFonts w:ascii="Times New Roman" w:hAnsi="Times New Roman" w:cs="Times New Roman"/>
+                <w:sz w:val="24"/>
+                <w:szCs w:val="24"/>
+                <w:lang w:val="en-GB"/>
+              </w:rPr>
+            </w:pPr>
+            <w:r>
+              <w:rPr>
+                <w:rFonts w:ascii="Times New Roman" w:hAnsi="Times New Roman" w:cs="Times New Roman"/>
+                <w:sz w:val="24"/>
+                <w:szCs w:val="24"/>
+                <w:lang w:val="en-GB"/>
+              </w:rPr>
+              <w:t>RebelFanfare</w:t>
+            </w:r>
+            <w:r>
+              <w:rPr>
+                <w:rFonts w:ascii="Times New Roman" w:hAnsi="Times New Roman" w:cs="Times New Roman"/>
+                <w:sz w:val="24"/>
+                <w:szCs w:val="24"/>
+                <w:lang w:val="en-GB"/>
+              </w:rPr>
+              <w:t>/Millenium Falcon</w:t>
+            </w:r>
+          </w:p>
+          <w:p>
+            <w:pPr>
+              <w:rPr>
+                <w:rFonts w:ascii="Times New Roman" w:hAnsi="Times New Roman" w:cs="Times New Roman"/>
+                <w:sz w:val="24"/>
+                <w:szCs w:val="24"/>
+                <w:lang w:val="en-GB"/>
+              </w:rPr>
+            </w:pPr>
+            <w:r>
+              <w:rPr>
+                <w:rFonts w:ascii="Times New Roman" w:hAnsi="Times New Roman" w:cs="Times New Roman"/>
+                <w:sz w:val="24"/>
+                <w:szCs w:val="24"/>
+                <w:lang w:val="en-GB"/>
+              </w:rPr>
+              <w:t>TheForce</w:t>
+            </w:r>
+          </w:p>
+          <w:p>
+            <w:pPr>
+              <w:rPr>
+                <w:rFonts w:ascii="Times New Roman" w:hAnsi="Times New Roman" w:cs="Times New Roman"/>
+                <w:sz w:val="24"/>
+                <w:szCs w:val="24"/>
+                <w:lang w:val="en-GB"/>
+              </w:rPr>
+            </w:pPr>
+            <w:r>
+              <w:rPr>
+                <w:rFonts w:ascii="Times New Roman" w:hAnsi="Times New Roman" w:cs="Times New Roman"/>
+                <w:sz w:val="24"/>
+                <w:szCs w:val="24"/>
+                <w:lang w:val="en-GB"/>
+              </w:rPr>
+              <w:t>TheImperialMarch</w:t>
+            </w:r>
+          </w:p>
+          <w:p>
+            <w:pPr>
+              <w:rPr>
+                <w:rFonts w:ascii="Times New Roman" w:hAnsi="Times New Roman" w:cs="Times New Roman"/>
+                <w:sz w:val="24"/>
+                <w:szCs w:val="24"/>
+                <w:lang w:val="en-GB"/>
+              </w:rPr>
+            </w:pPr>
+            <w:r>
+              <w:rPr>
+                <w:rFonts w:ascii="Times New Roman" w:hAnsi="Times New Roman" w:cs="Times New Roman"/>
+                <w:sz w:val="24"/>
+                <w:szCs w:val="24"/>
+                <w:lang w:val="en-GB"/>
+              </w:rPr>
+              <w:t>HanSoloAndThePrincess</w:t>
+            </w:r>
+          </w:p>
+          <w:p>
+            <w:pPr>
+              <w:rPr>
+                <w:rFonts w:ascii="Times New Roman" w:hAnsi="Times New Roman" w:cs="Times New Roman"/>
+                <w:sz w:val="24"/>
+                <w:szCs w:val="24"/>
+                <w:lang w:val="en-GB"/>
+              </w:rPr>
+            </w:pPr>
+            <w:r>
+              <w:rPr>
+                <w:rFonts w:ascii="Times New Roman" w:hAnsi="Times New Roman" w:cs="Times New Roman"/>
+                <w:sz w:val="24"/>
+                <w:szCs w:val="24"/>
+                <w:lang w:val="en-GB"/>
+              </w:rPr>
+              <w:t>KyloRenFanfare</w:t>
+            </w:r>
+          </w:p>
+          <w:p>
+            <w:pPr>
+              <w:rPr>
+                <w:rFonts w:ascii="Times New Roman" w:hAnsi="Times New Roman" w:cs="Times New Roman"/>
+                <w:sz w:val="24"/>
+                <w:szCs w:val="24"/>
+              </w:rPr>
+            </w:pPr>
+            <w:r>
+              <w:rPr>
+                <w:rFonts w:ascii="Times New Roman" w:hAnsi="Times New Roman" w:cs="Times New Roman"/>
+                <w:sz w:val="24"/>
+                <w:szCs w:val="24"/>
+              </w:rPr>
+              <w:t>ReyTheme</w:t>
+            </w:r>
+          </w:p>
+          <w:p>
+            <w:pPr>
+              <w:rPr>
+                <w:rFonts w:ascii="Times New Roman" w:hAnsi="Times New Roman" w:cs="Times New Roman"/>
+                <w:sz w:val="24"/>
+                <w:szCs w:val="24"/>
+              </w:rPr>
+            </w:pPr>
+            <w:r>
+              <w:rPr>
+                <w:rFonts w:ascii="Times New Roman" w:hAnsi="Times New Roman" w:cs="Times New Roman"/>
+                <w:sz w:val="24"/>
+                <w:szCs w:val="24"/>
+              </w:rPr>
+              <w:t>MarchOfTheResistance</w:t>
+            </w:r>
+          </w:p>
+        </w:tc>
+      </w:tr>
+      <w:tr>
+        <w:tc>
+          <w:tcPr>
+            <w:tcW w:w="2689" w:type="dxa"/>
+          </w:tcPr>
           <w:p>
             <w:pPr>
               <w:rPr>
@@ -9372,52 +9381,270 @@
                 <w:lang w:val="en-GB"/>
               </w:rPr>
             </w:pPr>
-          </w:p>
-        </w:tc>
-        <w:tc>
-          <w:tcPr>
-            <w:tcW w:w="3118" w:type="dxa"/>
-          </w:tcPr>
-          <w:p>
-            <w:pPr>
-              <w:rPr>
-                <w:rFonts w:ascii="Times New Roman" w:hAnsi="Times New Roman" w:cs="Times New Roman"/>
-                <w:sz w:val="24"/>
-                <w:szCs w:val="24"/>
-                <w:lang w:val="en-GB"/>
-              </w:rPr>
-            </w:pPr>
-          </w:p>
-          <w:p>
-            <w:pPr>
-              <w:rPr>
-                <w:rFonts w:ascii="Times New Roman" w:hAnsi="Times New Roman" w:cs="Times New Roman"/>
-                <w:sz w:val="24"/>
-                <w:szCs w:val="24"/>
-                <w:lang w:val="en-GB"/>
-              </w:rPr>
-            </w:pPr>
-            <w:proofErr w:type="spellStart"/>
-            <w:r>
-              <w:rPr>
-                <w:rFonts w:ascii="Times New Roman" w:hAnsi="Times New Roman" w:cs="Times New Roman"/>
-                <w:sz w:val="24"/>
-                <w:szCs w:val="24"/>
-                <w:lang w:val="en-GB"/>
-              </w:rPr>
-              <w:t>AcrossTheStars</w:t>
-            </w:r>
-            <w:proofErr w:type="spellEnd"/>
-          </w:p>
-          <w:p>
-            <w:pPr>
-              <w:rPr>
-                <w:rFonts w:ascii="Times New Roman" w:hAnsi="Times New Roman" w:cs="Times New Roman"/>
-                <w:sz w:val="24"/>
-                <w:szCs w:val="24"/>
-                <w:lang w:val="en-GB"/>
-              </w:rPr>
-            </w:pPr>
+            <w:r>
+              <w:rPr>
+                <w:rFonts w:ascii="Times New Roman" w:hAnsi="Times New Roman" w:cs="Times New Roman"/>
+                <w:b/>
+                <w:bCs/>
+                <w:sz w:val="24"/>
+                <w:szCs w:val="24"/>
+                <w:lang w:val="en-GB"/>
+              </w:rPr>
+              <w:t>Episode VIII – The Last Jedi</w:t>
+            </w:r>
+          </w:p>
+        </w:tc>
+        <w:tc>
+          <w:tcPr>
+            <w:tcW w:w="4252" w:type="dxa"/>
+          </w:tcPr>
+          <w:p>
+            <w:pPr>
+              <w:rPr>
+                <w:rFonts w:ascii="Times New Roman" w:hAnsi="Times New Roman" w:cs="Times New Roman"/>
+                <w:sz w:val="24"/>
+                <w:szCs w:val="24"/>
+                <w:lang w:val="en-GB"/>
+              </w:rPr>
+            </w:pPr>
+            <w:r>
+              <w:rPr>
+                <w:rFonts w:ascii="Times New Roman" w:hAnsi="Times New Roman" w:cs="Times New Roman"/>
+                <w:sz w:val="24"/>
+                <w:szCs w:val="24"/>
+                <w:lang w:val="en-GB"/>
+              </w:rPr>
+              <w:t>StarWarsMainTitle/ LukeTheme</w:t>
+            </w:r>
+          </w:p>
+          <w:p>
+            <w:pPr>
+              <w:rPr>
+                <w:rFonts w:ascii="Times New Roman" w:hAnsi="Times New Roman" w:cs="Times New Roman"/>
+                <w:sz w:val="24"/>
+                <w:szCs w:val="24"/>
+                <w:lang w:val="en-GB"/>
+              </w:rPr>
+            </w:pPr>
+            <w:r>
+              <w:rPr>
+                <w:rFonts w:ascii="Times New Roman" w:hAnsi="Times New Roman" w:cs="Times New Roman"/>
+                <w:sz w:val="24"/>
+                <w:szCs w:val="24"/>
+                <w:lang w:val="en-GB"/>
+              </w:rPr>
+              <w:t>PrincessLeiaTheme</w:t>
+            </w:r>
+          </w:p>
+          <w:p>
+            <w:pPr>
+              <w:rPr>
+                <w:rFonts w:ascii="Times New Roman" w:hAnsi="Times New Roman" w:cs="Times New Roman"/>
+                <w:sz w:val="24"/>
+                <w:szCs w:val="24"/>
+                <w:lang w:val="en-GB"/>
+              </w:rPr>
+            </w:pPr>
+            <w:r>
+              <w:rPr>
+                <w:rFonts w:ascii="Times New Roman" w:hAnsi="Times New Roman" w:cs="Times New Roman"/>
+                <w:sz w:val="24"/>
+                <w:szCs w:val="24"/>
+                <w:lang w:val="en-GB"/>
+              </w:rPr>
+              <w:t>RebelFanfare/Millenium Falcon</w:t>
+            </w:r>
+          </w:p>
+          <w:p>
+            <w:pPr>
+              <w:rPr>
+                <w:rFonts w:ascii="Times New Roman" w:hAnsi="Times New Roman" w:cs="Times New Roman"/>
+                <w:sz w:val="24"/>
+                <w:szCs w:val="24"/>
+                <w:lang w:val="en-GB"/>
+              </w:rPr>
+            </w:pPr>
+            <w:r>
+              <w:rPr>
+                <w:rFonts w:ascii="Times New Roman" w:hAnsi="Times New Roman" w:cs="Times New Roman"/>
+                <w:sz w:val="24"/>
+                <w:szCs w:val="24"/>
+                <w:lang w:val="en-GB"/>
+              </w:rPr>
+              <w:t>TheForce</w:t>
+            </w:r>
+          </w:p>
+          <w:p>
+            <w:pPr>
+              <w:rPr>
+                <w:rFonts w:ascii="Times New Roman" w:hAnsi="Times New Roman" w:cs="Times New Roman"/>
+                <w:sz w:val="24"/>
+                <w:szCs w:val="24"/>
+                <w:lang w:val="en-GB"/>
+              </w:rPr>
+            </w:pPr>
+            <w:r>
+              <w:rPr>
+                <w:rFonts w:ascii="Times New Roman" w:hAnsi="Times New Roman" w:cs="Times New Roman"/>
+                <w:sz w:val="24"/>
+                <w:szCs w:val="24"/>
+                <w:lang w:val="en-GB"/>
+              </w:rPr>
+              <w:t>YodaTheme</w:t>
+            </w:r>
+          </w:p>
+          <w:p>
+            <w:pPr>
+              <w:rPr>
+                <w:rFonts w:ascii="Times New Roman" w:hAnsi="Times New Roman" w:cs="Times New Roman"/>
+                <w:sz w:val="24"/>
+                <w:szCs w:val="24"/>
+                <w:lang w:val="en-GB"/>
+              </w:rPr>
+            </w:pPr>
+            <w:r>
+              <w:rPr>
+                <w:rFonts w:ascii="Times New Roman" w:hAnsi="Times New Roman" w:cs="Times New Roman"/>
+                <w:sz w:val="24"/>
+                <w:szCs w:val="24"/>
+                <w:lang w:val="en-GB"/>
+              </w:rPr>
+              <w:t>Luke&amp;Leia</w:t>
+            </w:r>
+          </w:p>
+          <w:p>
+            <w:pPr>
+              <w:rPr>
+                <w:rFonts w:ascii="Times New Roman" w:hAnsi="Times New Roman" w:cs="Times New Roman"/>
+                <w:sz w:val="24"/>
+                <w:szCs w:val="24"/>
+                <w:lang w:val="en-GB"/>
+              </w:rPr>
+            </w:pPr>
+            <w:r>
+              <w:rPr>
+                <w:rFonts w:ascii="Times New Roman" w:hAnsi="Times New Roman" w:cs="Times New Roman"/>
+                <w:sz w:val="24"/>
+                <w:szCs w:val="24"/>
+                <w:lang w:val="en-GB"/>
+              </w:rPr>
+              <w:t>TheImperialMarch</w:t>
+            </w:r>
+          </w:p>
+          <w:p>
+            <w:pPr>
+              <w:rPr>
+                <w:rFonts w:ascii="Times New Roman" w:hAnsi="Times New Roman" w:cs="Times New Roman"/>
+                <w:sz w:val="24"/>
+                <w:szCs w:val="24"/>
+                <w:lang w:val="en-GB"/>
+              </w:rPr>
+            </w:pPr>
+            <w:r>
+              <w:rPr>
+                <w:rFonts w:ascii="Times New Roman" w:hAnsi="Times New Roman" w:cs="Times New Roman"/>
+                <w:sz w:val="24"/>
+                <w:szCs w:val="24"/>
+                <w:lang w:val="en-GB"/>
+              </w:rPr>
+              <w:t>HanSoloAndThePrincess</w:t>
+            </w:r>
+          </w:p>
+          <w:p>
+            <w:pPr>
+              <w:rPr>
+                <w:rFonts w:ascii="Times New Roman" w:hAnsi="Times New Roman" w:cs="Times New Roman"/>
+                <w:sz w:val="24"/>
+                <w:szCs w:val="24"/>
+                <w:lang w:val="en-GB"/>
+              </w:rPr>
+            </w:pPr>
+            <w:r>
+              <w:rPr>
+                <w:rFonts w:ascii="Times New Roman" w:hAnsi="Times New Roman" w:cs="Times New Roman"/>
+                <w:sz w:val="24"/>
+                <w:szCs w:val="24"/>
+                <w:lang w:val="en-GB"/>
+              </w:rPr>
+              <w:lastRenderedPageBreak/>
+              <w:t>EmperorTheme</w:t>
+            </w:r>
+          </w:p>
+          <w:p>
+            <w:pPr>
+              <w:rPr>
+                <w:rFonts w:ascii="Times New Roman" w:hAnsi="Times New Roman" w:cs="Times New Roman"/>
+                <w:sz w:val="24"/>
+                <w:szCs w:val="24"/>
+                <w:lang w:val="en-GB"/>
+              </w:rPr>
+            </w:pPr>
+            <w:r>
+              <w:rPr>
+                <w:rFonts w:ascii="Times New Roman" w:hAnsi="Times New Roman" w:cs="Times New Roman"/>
+                <w:sz w:val="24"/>
+                <w:szCs w:val="24"/>
+                <w:lang w:val="en-GB"/>
+              </w:rPr>
+              <w:t>KyloRenFanfare</w:t>
+            </w:r>
+          </w:p>
+          <w:p>
+            <w:pPr>
+              <w:rPr>
+                <w:rFonts w:ascii="Times New Roman" w:hAnsi="Times New Roman" w:cs="Times New Roman"/>
+                <w:sz w:val="24"/>
+                <w:szCs w:val="24"/>
+                <w:lang w:val="en-GB"/>
+              </w:rPr>
+            </w:pPr>
+            <w:r>
+              <w:rPr>
+                <w:rFonts w:ascii="Times New Roman" w:hAnsi="Times New Roman" w:cs="Times New Roman"/>
+                <w:sz w:val="24"/>
+                <w:szCs w:val="24"/>
+                <w:lang w:val="en-GB"/>
+              </w:rPr>
+              <w:t>ReyTheme</w:t>
+            </w:r>
+          </w:p>
+          <w:p>
+            <w:pPr>
+              <w:rPr>
+                <w:rFonts w:ascii="Times New Roman" w:hAnsi="Times New Roman" w:cs="Times New Roman"/>
+                <w:sz w:val="24"/>
+                <w:szCs w:val="24"/>
+                <w:lang w:val="en-GB"/>
+              </w:rPr>
+            </w:pPr>
+            <w:r>
+              <w:rPr>
+                <w:rFonts w:ascii="Times New Roman" w:hAnsi="Times New Roman" w:cs="Times New Roman"/>
+                <w:sz w:val="24"/>
+                <w:szCs w:val="24"/>
+                <w:lang w:val="en-GB"/>
+              </w:rPr>
+              <w:t>Ahch-ToIsland</w:t>
+            </w:r>
+          </w:p>
+          <w:p>
+            <w:pPr>
+              <w:rPr>
+                <w:rFonts w:ascii="Times New Roman" w:hAnsi="Times New Roman" w:cs="Times New Roman"/>
+                <w:sz w:val="24"/>
+                <w:szCs w:val="24"/>
+                <w:lang w:val="en-GB"/>
+              </w:rPr>
+            </w:pPr>
+            <w:r>
+              <w:rPr>
+                <w:rFonts w:ascii="Times New Roman" w:hAnsi="Times New Roman" w:cs="Times New Roman"/>
+                <w:sz w:val="24"/>
+                <w:szCs w:val="24"/>
+                <w:lang w:val="en-GB"/>
+              </w:rPr>
+              <w:t>TheBattleOfCrait</w:t>
+            </w:r>
           </w:p>
         </w:tc>
       </w:tr>
@@ -9446,316 +9673,279 @@
                 <w:szCs w:val="24"/>
                 <w:lang w:val="en-GB"/>
               </w:rPr>
-              <w:t>Episode III – Revenge of the Sith</w:t>
-            </w:r>
-          </w:p>
-          <w:p>
-            <w:pPr>
-              <w:rPr>
-                <w:rFonts w:ascii="Times New Roman" w:hAnsi="Times New Roman" w:cs="Times New Roman"/>
-                <w:b/>
-                <w:bCs/>
-                <w:sz w:val="24"/>
-                <w:szCs w:val="24"/>
-                <w:lang w:val="en-GB"/>
-              </w:rPr>
-            </w:pPr>
-          </w:p>
-          <w:p>
-            <w:pPr>
-              <w:rPr>
-                <w:rFonts w:ascii="Times New Roman" w:hAnsi="Times New Roman" w:cs="Times New Roman"/>
-                <w:b/>
-                <w:bCs/>
-                <w:sz w:val="24"/>
-                <w:szCs w:val="24"/>
-                <w:lang w:val="en-GB"/>
-              </w:rPr>
-            </w:pPr>
-          </w:p>
-        </w:tc>
-        <w:tc>
-          <w:tcPr>
-            <w:tcW w:w="3118" w:type="dxa"/>
-          </w:tcPr>
-          <w:p>
-            <w:pPr>
-              <w:rPr>
-                <w:rFonts w:ascii="Times New Roman" w:hAnsi="Times New Roman" w:cs="Times New Roman"/>
-                <w:sz w:val="24"/>
-                <w:szCs w:val="24"/>
-                <w:lang w:val="en-GB"/>
-              </w:rPr>
-            </w:pPr>
-            <w:proofErr w:type="spellStart"/>
-            <w:r>
-              <w:rPr>
-                <w:rFonts w:ascii="Times New Roman" w:hAnsi="Times New Roman" w:cs="Times New Roman"/>
-                <w:sz w:val="24"/>
-                <w:szCs w:val="24"/>
-                <w:lang w:val="en-GB"/>
-              </w:rPr>
-              <w:t>BattleOfTheHeroes</w:t>
-            </w:r>
-            <w:proofErr w:type="spellEnd"/>
-          </w:p>
-        </w:tc>
-      </w:tr>
-      <w:tr>
-        <w:tc>
-          <w:tcPr>
-            <w:tcW w:w="2689" w:type="dxa"/>
-          </w:tcPr>
-          <w:p>
-            <w:pPr>
-              <w:rPr>
-                <w:rFonts w:ascii="Times New Roman" w:hAnsi="Times New Roman" w:cs="Times New Roman"/>
-                <w:sz w:val="24"/>
-                <w:szCs w:val="24"/>
-                <w:lang w:val="en-GB"/>
-              </w:rPr>
-            </w:pPr>
-          </w:p>
-        </w:tc>
-        <w:tc>
-          <w:tcPr>
-            <w:tcW w:w="3118" w:type="dxa"/>
-          </w:tcPr>
-          <w:p>
-            <w:pPr>
-              <w:rPr>
-                <w:rFonts w:ascii="Times New Roman" w:hAnsi="Times New Roman" w:cs="Times New Roman"/>
-                <w:sz w:val="24"/>
-                <w:szCs w:val="24"/>
-              </w:rPr>
-            </w:pPr>
-          </w:p>
-        </w:tc>
-      </w:tr>
-      <w:tr>
-        <w:tc>
-          <w:tcPr>
-            <w:tcW w:w="2689" w:type="dxa"/>
-          </w:tcPr>
-          <w:p>
-            <w:pPr>
-              <w:rPr>
-                <w:rFonts w:ascii="Times New Roman" w:hAnsi="Times New Roman" w:cs="Times New Roman"/>
-                <w:sz w:val="24"/>
-                <w:szCs w:val="24"/>
-                <w:lang w:val="en-GB"/>
-              </w:rPr>
-            </w:pPr>
-          </w:p>
-        </w:tc>
-        <w:tc>
-          <w:tcPr>
-            <w:tcW w:w="3118" w:type="dxa"/>
-          </w:tcPr>
-          <w:p>
-            <w:pPr>
-              <w:rPr>
-                <w:rFonts w:ascii="Times New Roman" w:hAnsi="Times New Roman" w:cs="Times New Roman"/>
-                <w:sz w:val="24"/>
-                <w:szCs w:val="24"/>
-              </w:rPr>
-            </w:pPr>
-          </w:p>
-        </w:tc>
-      </w:tr>
-      <w:tr>
-        <w:tc>
-          <w:tcPr>
-            <w:tcW w:w="2689" w:type="dxa"/>
-          </w:tcPr>
-          <w:p>
-            <w:pPr>
-              <w:rPr>
-                <w:rFonts w:ascii="Times New Roman" w:hAnsi="Times New Roman" w:cs="Times New Roman"/>
-                <w:b/>
-                <w:bCs/>
-                <w:sz w:val="24"/>
-                <w:szCs w:val="24"/>
-                <w:lang w:val="en-GB"/>
-              </w:rPr>
-            </w:pPr>
-            <w:r>
-              <w:rPr>
-                <w:rFonts w:ascii="Times New Roman" w:hAnsi="Times New Roman" w:cs="Times New Roman"/>
-                <w:b/>
-                <w:bCs/>
-                <w:sz w:val="24"/>
-                <w:szCs w:val="24"/>
-                <w:lang w:val="en-GB"/>
-              </w:rPr>
               <w:lastRenderedPageBreak/>
-              <w:t>Episode VII – The Force Awakens</w:t>
-            </w:r>
-          </w:p>
-        </w:tc>
-        <w:tc>
-          <w:tcPr>
-            <w:tcW w:w="3118" w:type="dxa"/>
-          </w:tcPr>
-          <w:p>
-            <w:pPr>
-              <w:rPr>
-                <w:rFonts w:ascii="Times New Roman" w:hAnsi="Times New Roman" w:cs="Times New Roman"/>
-                <w:sz w:val="24"/>
-                <w:szCs w:val="24"/>
-              </w:rPr>
-            </w:pPr>
-            <w:proofErr w:type="spellStart"/>
-            <w:r>
-              <w:rPr>
-                <w:rFonts w:ascii="Times New Roman" w:hAnsi="Times New Roman" w:cs="Times New Roman"/>
-                <w:sz w:val="24"/>
-                <w:szCs w:val="24"/>
+              <w:t>Episode IX – The Rise of Skywalker</w:t>
+            </w:r>
+          </w:p>
+        </w:tc>
+        <w:tc>
+          <w:tcPr>
+            <w:tcW w:w="4252" w:type="dxa"/>
+          </w:tcPr>
+          <w:p>
+            <w:pPr>
+              <w:rPr>
+                <w:rFonts w:ascii="Times New Roman" w:hAnsi="Times New Roman" w:cs="Times New Roman"/>
+                <w:sz w:val="24"/>
+                <w:szCs w:val="24"/>
+                <w:lang w:val="en-GB"/>
+              </w:rPr>
+            </w:pPr>
+            <w:r>
+              <w:rPr>
+                <w:rFonts w:ascii="Times New Roman" w:hAnsi="Times New Roman" w:cs="Times New Roman"/>
+                <w:sz w:val="24"/>
+                <w:szCs w:val="24"/>
+                <w:lang w:val="en-GB"/>
+              </w:rPr>
+              <w:t>StarWarsMainTitle/ LukeTheme</w:t>
+            </w:r>
+          </w:p>
+          <w:p>
+            <w:pPr>
+              <w:rPr>
+                <w:rFonts w:ascii="Times New Roman" w:hAnsi="Times New Roman" w:cs="Times New Roman"/>
+                <w:sz w:val="24"/>
+                <w:szCs w:val="24"/>
+                <w:lang w:val="en-GB"/>
+              </w:rPr>
+            </w:pPr>
+            <w:r>
+              <w:rPr>
+                <w:rFonts w:ascii="Times New Roman" w:hAnsi="Times New Roman" w:cs="Times New Roman"/>
+                <w:sz w:val="24"/>
+                <w:szCs w:val="24"/>
+                <w:lang w:val="en-GB"/>
+              </w:rPr>
+              <w:t>PrincessLeiaTheme</w:t>
+            </w:r>
+          </w:p>
+          <w:p>
+            <w:pPr>
+              <w:rPr>
+                <w:rFonts w:ascii="Times New Roman" w:hAnsi="Times New Roman" w:cs="Times New Roman"/>
+                <w:sz w:val="24"/>
+                <w:szCs w:val="24"/>
+                <w:lang w:val="en-GB"/>
+              </w:rPr>
+            </w:pPr>
+            <w:r>
+              <w:rPr>
+                <w:rFonts w:ascii="Times New Roman" w:hAnsi="Times New Roman" w:cs="Times New Roman"/>
+                <w:sz w:val="24"/>
+                <w:szCs w:val="24"/>
+                <w:lang w:val="en-GB"/>
+              </w:rPr>
+              <w:t>RebelFanfare/Millenium Falcon</w:t>
+            </w:r>
+          </w:p>
+          <w:p>
+            <w:pPr>
+              <w:rPr>
+                <w:rFonts w:ascii="Times New Roman" w:hAnsi="Times New Roman" w:cs="Times New Roman"/>
+                <w:sz w:val="24"/>
+                <w:szCs w:val="24"/>
+                <w:lang w:val="en-GB"/>
+              </w:rPr>
+            </w:pPr>
+            <w:r>
+              <w:rPr>
+                <w:rFonts w:ascii="Times New Roman" w:hAnsi="Times New Roman" w:cs="Times New Roman"/>
+                <w:sz w:val="24"/>
+                <w:szCs w:val="24"/>
+                <w:lang w:val="en-GB"/>
+              </w:rPr>
+              <w:t>TheForce</w:t>
+            </w:r>
+          </w:p>
+          <w:p>
+            <w:pPr>
+              <w:rPr>
+                <w:rFonts w:ascii="Times New Roman" w:hAnsi="Times New Roman" w:cs="Times New Roman"/>
+                <w:sz w:val="24"/>
+                <w:szCs w:val="24"/>
+                <w:lang w:val="en-GB"/>
+              </w:rPr>
+            </w:pPr>
+            <w:r>
+              <w:rPr>
+                <w:rFonts w:ascii="Times New Roman" w:hAnsi="Times New Roman" w:cs="Times New Roman"/>
+                <w:sz w:val="24"/>
+                <w:szCs w:val="24"/>
+                <w:lang w:val="en-GB"/>
+              </w:rPr>
+              <w:t>YodaTheme</w:t>
+            </w:r>
+          </w:p>
+          <w:p>
+            <w:pPr>
+              <w:rPr>
+                <w:rFonts w:ascii="Times New Roman" w:hAnsi="Times New Roman" w:cs="Times New Roman"/>
+                <w:sz w:val="24"/>
+                <w:szCs w:val="24"/>
+                <w:lang w:val="en-GB"/>
+              </w:rPr>
+            </w:pPr>
+            <w:r>
+              <w:rPr>
+                <w:rFonts w:ascii="Times New Roman" w:hAnsi="Times New Roman" w:cs="Times New Roman"/>
+                <w:sz w:val="24"/>
+                <w:szCs w:val="24"/>
+                <w:lang w:val="en-GB"/>
+              </w:rPr>
+              <w:t>Luke&amp;Leia</w:t>
+            </w:r>
+          </w:p>
+          <w:p>
+            <w:pPr>
+              <w:rPr>
+                <w:rFonts w:ascii="Times New Roman" w:hAnsi="Times New Roman" w:cs="Times New Roman"/>
+                <w:sz w:val="24"/>
+                <w:szCs w:val="24"/>
+                <w:lang w:val="en-GB"/>
+              </w:rPr>
+            </w:pPr>
+            <w:r>
+              <w:rPr>
+                <w:rFonts w:ascii="Times New Roman" w:hAnsi="Times New Roman" w:cs="Times New Roman"/>
+                <w:sz w:val="24"/>
+                <w:szCs w:val="24"/>
+                <w:lang w:val="en-GB"/>
+              </w:rPr>
+              <w:t>TheImperialMarch</w:t>
+            </w:r>
+          </w:p>
+          <w:p>
+            <w:pPr>
+              <w:rPr>
+                <w:rFonts w:ascii="Times New Roman" w:hAnsi="Times New Roman" w:cs="Times New Roman"/>
+                <w:sz w:val="24"/>
+                <w:szCs w:val="24"/>
+                <w:lang w:val="en-GB"/>
+              </w:rPr>
+            </w:pPr>
+            <w:r>
+              <w:rPr>
+                <w:rFonts w:ascii="Times New Roman" w:hAnsi="Times New Roman" w:cs="Times New Roman"/>
+                <w:sz w:val="24"/>
+                <w:szCs w:val="24"/>
+                <w:lang w:val="en-GB"/>
+              </w:rPr>
+              <w:t>HanSoloAndThePrincess</w:t>
+            </w:r>
+          </w:p>
+          <w:p>
+            <w:pPr>
+              <w:rPr>
+                <w:rFonts w:ascii="Times New Roman" w:hAnsi="Times New Roman" w:cs="Times New Roman"/>
+                <w:sz w:val="24"/>
+                <w:szCs w:val="24"/>
+                <w:lang w:val="en-GB"/>
+              </w:rPr>
+            </w:pPr>
+            <w:r>
+              <w:rPr>
+                <w:rFonts w:ascii="Times New Roman" w:hAnsi="Times New Roman" w:cs="Times New Roman"/>
+                <w:sz w:val="24"/>
+                <w:szCs w:val="24"/>
+                <w:lang w:val="en-GB"/>
+              </w:rPr>
+              <w:t>EmperorTheme</w:t>
+            </w:r>
+          </w:p>
+          <w:p>
+            <w:pPr>
+              <w:rPr>
+                <w:rFonts w:ascii="Times New Roman" w:hAnsi="Times New Roman" w:cs="Times New Roman"/>
+                <w:sz w:val="24"/>
+                <w:szCs w:val="24"/>
+                <w:lang w:val="en-GB"/>
+              </w:rPr>
+            </w:pPr>
+            <w:r>
+              <w:rPr>
+                <w:rFonts w:ascii="Times New Roman" w:hAnsi="Times New Roman" w:cs="Times New Roman"/>
+                <w:sz w:val="24"/>
+                <w:szCs w:val="24"/>
+                <w:lang w:val="en-GB"/>
+              </w:rPr>
+              <w:t>DarkSide</w:t>
+            </w:r>
+          </w:p>
+          <w:p>
+            <w:pPr>
+              <w:rPr>
+                <w:rFonts w:ascii="Times New Roman" w:hAnsi="Times New Roman" w:cs="Times New Roman"/>
+                <w:sz w:val="24"/>
+                <w:szCs w:val="24"/>
+                <w:lang w:val="en-GB"/>
+              </w:rPr>
+            </w:pPr>
+            <w:r>
+              <w:rPr>
+                <w:rFonts w:ascii="Times New Roman" w:hAnsi="Times New Roman" w:cs="Times New Roman"/>
+                <w:sz w:val="24"/>
+                <w:szCs w:val="24"/>
+                <w:lang w:val="en-GB"/>
+              </w:rPr>
+              <w:t>KyloRenFanfare</w:t>
+            </w:r>
+          </w:p>
+          <w:p>
+            <w:pPr>
+              <w:rPr>
+                <w:rFonts w:ascii="Times New Roman" w:hAnsi="Times New Roman" w:cs="Times New Roman"/>
+                <w:sz w:val="24"/>
+                <w:szCs w:val="24"/>
+                <w:lang w:val="en-GB"/>
+              </w:rPr>
+            </w:pPr>
+            <w:r>
+              <w:rPr>
+                <w:rFonts w:ascii="Times New Roman" w:hAnsi="Times New Roman" w:cs="Times New Roman"/>
+                <w:sz w:val="24"/>
+                <w:szCs w:val="24"/>
+                <w:lang w:val="en-GB"/>
+              </w:rPr>
+              <w:t>March</w:t>
+            </w:r>
+            <w:r>
+              <w:rPr>
+                <w:rFonts w:ascii="Times New Roman" w:hAnsi="Times New Roman" w:cs="Times New Roman"/>
+                <w:sz w:val="24"/>
+                <w:szCs w:val="24"/>
+                <w:lang w:val="en-GB"/>
+              </w:rPr>
+              <w:t>OfTheResistance</w:t>
+            </w:r>
+          </w:p>
+          <w:p>
+            <w:pPr>
+              <w:rPr>
+                <w:rFonts w:ascii="Times New Roman" w:hAnsi="Times New Roman" w:cs="Times New Roman"/>
+                <w:sz w:val="24"/>
+                <w:szCs w:val="24"/>
+                <w:lang w:val="en-GB"/>
+              </w:rPr>
+            </w:pPr>
+            <w:r>
+              <w:rPr>
+                <w:rFonts w:ascii="Times New Roman" w:hAnsi="Times New Roman" w:cs="Times New Roman"/>
+                <w:sz w:val="24"/>
+                <w:szCs w:val="24"/>
+                <w:lang w:val="en-GB"/>
               </w:rPr>
               <w:t>ReyTheme</w:t>
             </w:r>
-            <w:proofErr w:type="spellEnd"/>
-          </w:p>
-          <w:p>
-            <w:pPr>
-              <w:rPr>
-                <w:rFonts w:ascii="Times New Roman" w:hAnsi="Times New Roman" w:cs="Times New Roman"/>
-                <w:sz w:val="24"/>
-                <w:szCs w:val="24"/>
-              </w:rPr>
-            </w:pPr>
-            <w:proofErr w:type="spellStart"/>
-            <w:r>
-              <w:rPr>
-                <w:rFonts w:ascii="Times New Roman" w:hAnsi="Times New Roman" w:cs="Times New Roman"/>
-                <w:sz w:val="24"/>
-                <w:szCs w:val="24"/>
-              </w:rPr>
-              <w:t>MarchOfTheResistance</w:t>
-            </w:r>
-            <w:proofErr w:type="spellEnd"/>
-          </w:p>
-        </w:tc>
-      </w:tr>
-      <w:tr>
-        <w:tc>
-          <w:tcPr>
-            <w:tcW w:w="2689" w:type="dxa"/>
-          </w:tcPr>
-          <w:p>
-            <w:pPr>
-              <w:rPr>
-                <w:rFonts w:ascii="Times New Roman" w:hAnsi="Times New Roman" w:cs="Times New Roman"/>
-                <w:b/>
-                <w:bCs/>
-                <w:sz w:val="24"/>
-                <w:szCs w:val="24"/>
-                <w:lang w:val="en-GB"/>
-              </w:rPr>
-            </w:pPr>
-            <w:r>
-              <w:rPr>
-                <w:rFonts w:ascii="Times New Roman" w:hAnsi="Times New Roman" w:cs="Times New Roman"/>
-                <w:b/>
-                <w:bCs/>
-                <w:sz w:val="24"/>
-                <w:szCs w:val="24"/>
-                <w:lang w:val="en-GB"/>
-              </w:rPr>
-              <w:t>Episode VIII – The Last Jedi</w:t>
-            </w:r>
-          </w:p>
-        </w:tc>
-        <w:tc>
-          <w:tcPr>
-            <w:tcW w:w="3118" w:type="dxa"/>
-          </w:tcPr>
-          <w:p>
-            <w:pPr>
-              <w:rPr>
-                <w:rFonts w:ascii="Times New Roman" w:hAnsi="Times New Roman" w:cs="Times New Roman"/>
-                <w:sz w:val="24"/>
-                <w:szCs w:val="24"/>
-                <w:lang w:val="en-GB"/>
-              </w:rPr>
-            </w:pPr>
-            <w:proofErr w:type="spellStart"/>
-            <w:r>
-              <w:rPr>
-                <w:rFonts w:ascii="Times New Roman" w:hAnsi="Times New Roman" w:cs="Times New Roman"/>
-                <w:sz w:val="24"/>
-                <w:szCs w:val="24"/>
-                <w:lang w:val="en-GB"/>
-              </w:rPr>
-              <w:t>Ahch-ToIsland</w:t>
-            </w:r>
-            <w:proofErr w:type="spellEnd"/>
-          </w:p>
-          <w:p>
-            <w:pPr>
-              <w:rPr>
-                <w:rFonts w:ascii="Times New Roman" w:hAnsi="Times New Roman" w:cs="Times New Roman"/>
-                <w:sz w:val="24"/>
-                <w:szCs w:val="24"/>
-                <w:lang w:val="en-GB"/>
-              </w:rPr>
-            </w:pPr>
-            <w:proofErr w:type="spellStart"/>
-            <w:r>
-              <w:rPr>
-                <w:rFonts w:ascii="Times New Roman" w:hAnsi="Times New Roman" w:cs="Times New Roman"/>
-                <w:sz w:val="24"/>
-                <w:szCs w:val="24"/>
-                <w:lang w:val="en-GB"/>
-              </w:rPr>
-              <w:t>TheBattleOfCrait</w:t>
-            </w:r>
-            <w:proofErr w:type="spellEnd"/>
-          </w:p>
-        </w:tc>
-      </w:tr>
-      <w:tr>
-        <w:tc>
-          <w:tcPr>
-            <w:tcW w:w="2689" w:type="dxa"/>
-          </w:tcPr>
-          <w:p>
-            <w:pPr>
-              <w:rPr>
-                <w:rFonts w:ascii="Times New Roman" w:hAnsi="Times New Roman" w:cs="Times New Roman"/>
-                <w:b/>
-                <w:bCs/>
-                <w:sz w:val="24"/>
-                <w:szCs w:val="24"/>
-                <w:lang w:val="en-GB"/>
-              </w:rPr>
-            </w:pPr>
-            <w:r>
-              <w:rPr>
-                <w:rFonts w:ascii="Times New Roman" w:hAnsi="Times New Roman" w:cs="Times New Roman"/>
-                <w:b/>
-                <w:bCs/>
-                <w:sz w:val="24"/>
-                <w:szCs w:val="24"/>
-                <w:lang w:val="en-GB"/>
-              </w:rPr>
-              <w:t>Episode IX – The Rise of Skywalker</w:t>
-            </w:r>
-          </w:p>
-        </w:tc>
-        <w:tc>
-          <w:tcPr>
-            <w:tcW w:w="3118" w:type="dxa"/>
-          </w:tcPr>
-          <w:p>
-            <w:pPr>
-              <w:rPr>
-                <w:rFonts w:ascii="Times New Roman" w:hAnsi="Times New Roman" w:cs="Times New Roman"/>
-                <w:sz w:val="24"/>
-                <w:szCs w:val="24"/>
-              </w:rPr>
-            </w:pPr>
-            <w:proofErr w:type="spellStart"/>
+          </w:p>
+          <w:p>
+            <w:pPr>
+              <w:rPr>
+                <w:rFonts w:ascii="Times New Roman" w:hAnsi="Times New Roman" w:cs="Times New Roman"/>
+                <w:sz w:val="24"/>
+                <w:szCs w:val="24"/>
+              </w:rPr>
+            </w:pPr>
             <w:r>
               <w:rPr>
                 <w:rFonts w:ascii="Times New Roman" w:hAnsi="Times New Roman" w:cs="Times New Roman"/>
@@ -9764,17 +9954,15 @@
               </w:rPr>
               <w:t>TheRiseOfSkywalkerTheme</w:t>
             </w:r>
-            <w:proofErr w:type="spellEnd"/>
-          </w:p>
-          <w:p>
-            <w:pPr>
-              <w:rPr>
-                <w:rFonts w:ascii="Times New Roman" w:hAnsi="Times New Roman" w:cs="Times New Roman"/>
-                <w:sz w:val="24"/>
-                <w:szCs w:val="24"/>
-              </w:rPr>
-            </w:pPr>
-            <w:proofErr w:type="spellStart"/>
+          </w:p>
+          <w:p>
+            <w:pPr>
+              <w:rPr>
+                <w:rFonts w:ascii="Times New Roman" w:hAnsi="Times New Roman" w:cs="Times New Roman"/>
+                <w:sz w:val="24"/>
+                <w:szCs w:val="24"/>
+              </w:rPr>
+            </w:pPr>
             <w:r>
               <w:rPr>
                 <w:rFonts w:ascii="Times New Roman" w:hAnsi="Times New Roman" w:cs="Times New Roman"/>
@@ -9783,7 +9971,6 @@
               </w:rPr>
               <w:t>TheTrioTheme</w:t>
             </w:r>
-            <w:proofErr w:type="spellEnd"/>
           </w:p>
         </w:tc>
       </w:tr>
@@ -9807,7 +9994,6 @@
           <w:lang w:val="en-GB"/>
         </w:rPr>
       </w:pPr>
-      <w:proofErr w:type="spellStart"/>
       <w:r>
         <w:rPr>
           <w:rFonts w:ascii="Times New Roman" w:hAnsi="Times New Roman" w:cs="Times New Roman"/>
@@ -9817,7 +10003,6 @@
         </w:rPr>
         <w:t>RebelFanfare</w:t>
       </w:r>
-      <w:proofErr w:type="spellEnd"/>
     </w:p>
     <w:p>
       <w:pPr>
@@ -9847,7 +10032,6 @@
           <w:lang w:val="en-GB"/>
         </w:rPr>
       </w:pPr>
-      <w:proofErr w:type="spellStart"/>
       <w:r>
         <w:rPr>
           <w:rFonts w:ascii="Times New Roman" w:hAnsi="Times New Roman" w:cs="Times New Roman"/>
@@ -9857,7 +10041,6 @@
         </w:rPr>
         <w:t>TheForce</w:t>
       </w:r>
-      <w:proofErr w:type="spellEnd"/>
     </w:p>
     <w:p>
       <w:pPr>
@@ -10365,25 +10548,14 @@
                 <w:lang w:val="en-GB"/>
               </w:rPr>
             </w:pPr>
-            <w:proofErr w:type="spellStart"/>
-            <w:r>
-              <w:rPr>
-                <w:rFonts w:ascii="Times New Roman" w:hAnsi="Times New Roman" w:cs="Times New Roman"/>
-                <w:sz w:val="24"/>
-                <w:szCs w:val="24"/>
-                <w:lang w:val="en-GB"/>
-              </w:rPr>
-              <w:t>Lando</w:t>
-            </w:r>
-            <w:proofErr w:type="spellEnd"/>
-            <w:r>
-              <w:rPr>
-                <w:rFonts w:ascii="Times New Roman" w:hAnsi="Times New Roman" w:cs="Times New Roman"/>
-                <w:sz w:val="24"/>
-                <w:szCs w:val="24"/>
-                <w:lang w:val="en-GB"/>
-              </w:rPr>
-              <w:t xml:space="preserve"> Calrissian</w:t>
+            <w:r>
+              <w:rPr>
+                <w:rFonts w:ascii="Times New Roman" w:hAnsi="Times New Roman" w:cs="Times New Roman"/>
+                <w:sz w:val="24"/>
+                <w:szCs w:val="24"/>
+                <w:lang w:val="en-GB"/>
+              </w:rPr>
+              <w:t>Lando Calrissian</w:t>
             </w:r>
           </w:p>
         </w:tc>
@@ -10828,7 +11000,6 @@
                 <w:lang w:val="en-GB"/>
               </w:rPr>
             </w:pPr>
-            <w:proofErr w:type="spellStart"/>
             <w:r>
               <w:rPr>
                 <w:rFonts w:ascii="Times New Roman" w:hAnsi="Times New Roman" w:cs="Times New Roman"/>
@@ -10838,7 +11009,6 @@
               </w:rPr>
               <w:t>Chewbecca</w:t>
             </w:r>
-            <w:proofErr w:type="spellEnd"/>
           </w:p>
         </w:tc>
         <w:tc>
@@ -11037,7 +11207,6 @@
                 <w:lang w:val="en-GB"/>
               </w:rPr>
             </w:pPr>
-            <w:proofErr w:type="spellStart"/>
             <w:r>
               <w:rPr>
                 <w:rFonts w:ascii="Times New Roman" w:hAnsi="Times New Roman" w:cs="Times New Roman"/>
@@ -11047,7 +11216,6 @@
               </w:rPr>
               <w:t>DarthSidious</w:t>
             </w:r>
-            <w:proofErr w:type="spellEnd"/>
           </w:p>
         </w:tc>
         <w:tc>
@@ -11159,19 +11327,8 @@
                 <w:szCs w:val="24"/>
                 <w:lang w:val="en-GB"/>
               </w:rPr>
-              <w:t xml:space="preserve">Jeremy </w:t>
-            </w:r>
-            <w:proofErr w:type="spellStart"/>
-            <w:r>
-              <w:rPr>
-                <w:rFonts w:ascii="Times New Roman" w:hAnsi="Times New Roman" w:cs="Times New Roman"/>
-                <w:sz w:val="24"/>
-                <w:szCs w:val="24"/>
-                <w:lang w:val="en-GB"/>
-              </w:rPr>
-              <w:t>Bulloch</w:t>
-            </w:r>
-            <w:proofErr w:type="spellEnd"/>
+              <w:t>Jeremy Bulloch</w:t>
+            </w:r>
           </w:p>
         </w:tc>
         <w:tc>
@@ -11542,19 +11699,8 @@
                 <w:szCs w:val="24"/>
                 <w:lang w:val="en-GB"/>
               </w:rPr>
-              <w:t xml:space="preserve">Liam </w:t>
-            </w:r>
-            <w:proofErr w:type="spellStart"/>
-            <w:r>
-              <w:rPr>
-                <w:rFonts w:ascii="Times New Roman" w:hAnsi="Times New Roman" w:cs="Times New Roman"/>
-                <w:sz w:val="24"/>
-                <w:szCs w:val="24"/>
-                <w:lang w:val="en-GB"/>
-              </w:rPr>
-              <w:t>Neeson</w:t>
-            </w:r>
-            <w:proofErr w:type="spellEnd"/>
+              <w:t>Liam Neeson</w:t>
+            </w:r>
           </w:p>
         </w:tc>
         <w:tc>
@@ -11703,25 +11849,15 @@
                 <w:lang w:val="en-GB"/>
               </w:rPr>
             </w:pPr>
-            <w:proofErr w:type="spellStart"/>
-            <w:r>
-              <w:rPr>
-                <w:rFonts w:ascii="Times New Roman" w:hAnsi="Times New Roman" w:cs="Times New Roman"/>
-                <w:sz w:val="24"/>
-                <w:szCs w:val="24"/>
-                <w:lang w:val="en-GB"/>
-              </w:rPr>
-              <w:t>Padmé</w:t>
-            </w:r>
-            <w:proofErr w:type="spellEnd"/>
-            <w:r>
-              <w:rPr>
-                <w:rFonts w:ascii="Times New Roman" w:hAnsi="Times New Roman" w:cs="Times New Roman"/>
-                <w:sz w:val="24"/>
-                <w:szCs w:val="24"/>
-                <w:lang w:val="en-GB"/>
-              </w:rPr>
-              <w:t xml:space="preserve"> Amidala</w:t>
+            <w:r>
+              <w:rPr>
+                <w:rFonts w:ascii="Times New Roman" w:hAnsi="Times New Roman" w:cs="Times New Roman"/>
+                <w:sz w:val="24"/>
+                <w:szCs w:val="24"/>
+                <w:lang w:val="en-GB"/>
+              </w:rPr>
+              <w:lastRenderedPageBreak/>
+              <w:t>Padmé Amidala</w:t>
             </w:r>
           </w:p>
         </w:tc>
@@ -12086,27 +12222,7 @@
                 <w:szCs w:val="24"/>
                 <w:lang w:val="en-GB"/>
               </w:rPr>
-              <w:t xml:space="preserve">Jar </w:t>
-            </w:r>
-            <w:proofErr w:type="spellStart"/>
-            <w:r>
-              <w:rPr>
-                <w:rFonts w:ascii="Times New Roman" w:hAnsi="Times New Roman" w:cs="Times New Roman"/>
-                <w:sz w:val="24"/>
-                <w:szCs w:val="24"/>
-                <w:lang w:val="en-GB"/>
-              </w:rPr>
-              <w:t>Jar</w:t>
-            </w:r>
-            <w:proofErr w:type="spellEnd"/>
-            <w:r>
-              <w:rPr>
-                <w:rFonts w:ascii="Times New Roman" w:hAnsi="Times New Roman" w:cs="Times New Roman"/>
-                <w:sz w:val="24"/>
-                <w:szCs w:val="24"/>
-                <w:lang w:val="en-GB"/>
-              </w:rPr>
-              <w:t xml:space="preserve"> Binks</w:t>
+              <w:t>Jar Jar Binks</w:t>
             </w:r>
           </w:p>
         </w:tc>
@@ -12379,25 +12495,14 @@
                 <w:lang w:val="en-GB"/>
               </w:rPr>
             </w:pPr>
-            <w:proofErr w:type="spellStart"/>
-            <w:r>
-              <w:rPr>
-                <w:rFonts w:ascii="Times New Roman" w:hAnsi="Times New Roman" w:cs="Times New Roman"/>
-                <w:sz w:val="24"/>
-                <w:szCs w:val="24"/>
-                <w:lang w:val="en-GB"/>
-              </w:rPr>
-              <w:t>Shmi</w:t>
-            </w:r>
-            <w:proofErr w:type="spellEnd"/>
-            <w:r>
-              <w:rPr>
-                <w:rFonts w:ascii="Times New Roman" w:hAnsi="Times New Roman" w:cs="Times New Roman"/>
-                <w:sz w:val="24"/>
-                <w:szCs w:val="24"/>
-                <w:lang w:val="en-GB"/>
-              </w:rPr>
-              <w:t xml:space="preserve"> Skywalker</w:t>
+            <w:r>
+              <w:rPr>
+                <w:rFonts w:ascii="Times New Roman" w:hAnsi="Times New Roman" w:cs="Times New Roman"/>
+                <w:sz w:val="24"/>
+                <w:szCs w:val="24"/>
+                <w:lang w:val="en-GB"/>
+              </w:rPr>
+              <w:t>Shmi Skywalker</w:t>
             </w:r>
           </w:p>
         </w:tc>
@@ -12414,25 +12519,14 @@
                 <w:lang w:val="en-GB"/>
               </w:rPr>
             </w:pPr>
-            <w:proofErr w:type="spellStart"/>
-            <w:r>
-              <w:rPr>
-                <w:rFonts w:ascii="Times New Roman" w:hAnsi="Times New Roman" w:cs="Times New Roman"/>
-                <w:sz w:val="24"/>
-                <w:szCs w:val="24"/>
-                <w:lang w:val="en-GB"/>
-              </w:rPr>
-              <w:t>Pernilla</w:t>
-            </w:r>
-            <w:proofErr w:type="spellEnd"/>
-            <w:r>
-              <w:rPr>
-                <w:rFonts w:ascii="Times New Roman" w:hAnsi="Times New Roman" w:cs="Times New Roman"/>
-                <w:sz w:val="24"/>
-                <w:szCs w:val="24"/>
-                <w:lang w:val="en-GB"/>
-              </w:rPr>
-              <w:t xml:space="preserve"> August</w:t>
+            <w:r>
+              <w:rPr>
+                <w:rFonts w:ascii="Times New Roman" w:hAnsi="Times New Roman" w:cs="Times New Roman"/>
+                <w:sz w:val="24"/>
+                <w:szCs w:val="24"/>
+                <w:lang w:val="en-GB"/>
+              </w:rPr>
+              <w:t>Pernilla August</w:t>
             </w:r>
           </w:p>
         </w:tc>
@@ -12587,27 +12681,7 @@
                 <w:szCs w:val="24"/>
                 <w:lang w:val="en-GB"/>
               </w:rPr>
-              <w:t xml:space="preserve">Mace </w:t>
-            </w:r>
-            <w:proofErr w:type="spellStart"/>
-            <w:r>
-              <w:rPr>
-                <w:rFonts w:ascii="Times New Roman" w:hAnsi="Times New Roman" w:cs="Times New Roman"/>
-                <w:sz w:val="24"/>
-                <w:szCs w:val="24"/>
-                <w:lang w:val="en-GB"/>
-              </w:rPr>
-              <w:t>Windu</w:t>
-            </w:r>
-            <w:proofErr w:type="spellEnd"/>
-            <w:r>
-              <w:rPr>
-                <w:rFonts w:ascii="Times New Roman" w:hAnsi="Times New Roman" w:cs="Times New Roman"/>
-                <w:sz w:val="24"/>
-                <w:szCs w:val="24"/>
-                <w:lang w:val="en-GB"/>
-              </w:rPr>
-              <w:t xml:space="preserve"> </w:t>
+              <w:t xml:space="preserve">Mace Windu </w:t>
             </w:r>
           </w:p>
         </w:tc>
@@ -12631,21 +12705,8 @@
                 <w:szCs w:val="24"/>
                 <w:lang w:val="en-GB"/>
               </w:rPr>
-              <w:t xml:space="preserve">Samuel </w:t>
-            </w:r>
-            <w:proofErr w:type="spellStart"/>
-            <w:proofErr w:type="gramStart"/>
-            <w:r>
-              <w:rPr>
-                <w:rFonts w:ascii="Times New Roman" w:hAnsi="Times New Roman" w:cs="Times New Roman"/>
-                <w:sz w:val="24"/>
-                <w:szCs w:val="24"/>
-                <w:lang w:val="en-GB"/>
-              </w:rPr>
-              <w:t>L.Jackson</w:t>
-            </w:r>
-            <w:proofErr w:type="spellEnd"/>
-            <w:proofErr w:type="gramEnd"/>
+              <w:t>Samuel L.Jackson</w:t>
+            </w:r>
           </w:p>
         </w:tc>
         <w:tc>
@@ -12791,7 +12852,6 @@
                 <w:lang w:val="en-GB"/>
               </w:rPr>
             </w:pPr>
-            <w:proofErr w:type="spellStart"/>
             <w:r>
               <w:rPr>
                 <w:rFonts w:ascii="Times New Roman" w:hAnsi="Times New Roman" w:cs="Times New Roman"/>
@@ -12801,7 +12861,6 @@
               </w:rPr>
               <w:t>Watto</w:t>
             </w:r>
-            <w:proofErr w:type="spellEnd"/>
           </w:p>
         </w:tc>
         <w:tc>
@@ -12908,7 +12967,6 @@
                 <w:szCs w:val="24"/>
                 <w:lang w:val="en-GB"/>
               </w:rPr>
-              <w:lastRenderedPageBreak/>
               <w:t>General Grievous</w:t>
             </w:r>
           </w:p>
@@ -13035,27 +13093,7 @@
                 <w:szCs w:val="24"/>
                 <w:lang w:val="en-GB"/>
               </w:rPr>
-              <w:t xml:space="preserve">/ Darth </w:t>
-            </w:r>
-            <w:proofErr w:type="spellStart"/>
-            <w:r>
-              <w:rPr>
-                <w:rFonts w:ascii="Times New Roman" w:hAnsi="Times New Roman" w:cs="Times New Roman"/>
-                <w:sz w:val="24"/>
-                <w:szCs w:val="24"/>
-                <w:lang w:val="en-GB"/>
-              </w:rPr>
-              <w:t>Tyranus</w:t>
-            </w:r>
-            <w:proofErr w:type="spellEnd"/>
-            <w:r>
-              <w:rPr>
-                <w:rFonts w:ascii="Times New Roman" w:hAnsi="Times New Roman" w:cs="Times New Roman"/>
-                <w:sz w:val="24"/>
-                <w:szCs w:val="24"/>
-                <w:lang w:val="en-GB"/>
-              </w:rPr>
-              <w:t xml:space="preserve"> </w:t>
+              <w:t xml:space="preserve">/ Darth Tyranus </w:t>
             </w:r>
           </w:p>
         </w:tc>
@@ -13138,25 +13176,14 @@
                 <w:lang w:val="en-GB"/>
               </w:rPr>
             </w:pPr>
-            <w:proofErr w:type="spellStart"/>
-            <w:r>
-              <w:rPr>
-                <w:rFonts w:ascii="Times New Roman" w:hAnsi="Times New Roman" w:cs="Times New Roman"/>
-                <w:sz w:val="24"/>
-                <w:szCs w:val="24"/>
-                <w:lang w:val="en-GB"/>
-              </w:rPr>
-              <w:t>Jango</w:t>
-            </w:r>
-            <w:proofErr w:type="spellEnd"/>
-            <w:r>
-              <w:rPr>
-                <w:rFonts w:ascii="Times New Roman" w:hAnsi="Times New Roman" w:cs="Times New Roman"/>
-                <w:sz w:val="24"/>
-                <w:szCs w:val="24"/>
-                <w:lang w:val="en-GB"/>
-              </w:rPr>
-              <w:t xml:space="preserve"> Fett</w:t>
+            <w:r>
+              <w:rPr>
+                <w:rFonts w:ascii="Times New Roman" w:hAnsi="Times New Roman" w:cs="Times New Roman"/>
+                <w:sz w:val="24"/>
+                <w:szCs w:val="24"/>
+                <w:lang w:val="en-GB"/>
+              </w:rPr>
+              <w:t>Jango Fett</w:t>
             </w:r>
           </w:p>
         </w:tc>
@@ -13173,25 +13200,14 @@
                 <w:lang w:val="en-GB"/>
               </w:rPr>
             </w:pPr>
-            <w:proofErr w:type="spellStart"/>
-            <w:r>
-              <w:rPr>
-                <w:rFonts w:ascii="Times New Roman" w:hAnsi="Times New Roman" w:cs="Times New Roman"/>
-                <w:sz w:val="24"/>
-                <w:szCs w:val="24"/>
-                <w:lang w:val="en-GB"/>
-              </w:rPr>
-              <w:t>Temuera</w:t>
-            </w:r>
-            <w:proofErr w:type="spellEnd"/>
-            <w:r>
-              <w:rPr>
-                <w:rFonts w:ascii="Times New Roman" w:hAnsi="Times New Roman" w:cs="Times New Roman"/>
-                <w:sz w:val="24"/>
-                <w:szCs w:val="24"/>
-                <w:lang w:val="en-GB"/>
-              </w:rPr>
-              <w:t xml:space="preserve"> Morrison</w:t>
+            <w:r>
+              <w:rPr>
+                <w:rFonts w:ascii="Times New Roman" w:hAnsi="Times New Roman" w:cs="Times New Roman"/>
+                <w:sz w:val="24"/>
+                <w:szCs w:val="24"/>
+                <w:lang w:val="en-GB"/>
+              </w:rPr>
+              <w:t>Temuera Morrison</w:t>
             </w:r>
           </w:p>
         </w:tc>
@@ -13427,7 +13443,6 @@
                 <w:lang w:val="en-GB"/>
               </w:rPr>
             </w:pPr>
-            <w:proofErr w:type="spellStart"/>
             <w:r>
               <w:rPr>
                 <w:rFonts w:ascii="Times New Roman" w:hAnsi="Times New Roman" w:cs="Times New Roman"/>
@@ -13437,7 +13452,6 @@
               </w:rPr>
               <w:t>PoggleTheLesser</w:t>
             </w:r>
-            <w:proofErr w:type="spellEnd"/>
           </w:p>
         </w:tc>
         <w:tc>
@@ -13463,19 +13477,8 @@
                 <w:szCs w:val="24"/>
                 <w:lang w:val="en-GB"/>
               </w:rPr>
-              <w:t xml:space="preserve">Ernie </w:t>
-            </w:r>
-            <w:proofErr w:type="spellStart"/>
-            <w:r>
-              <w:rPr>
-                <w:rFonts w:ascii="Times New Roman" w:hAnsi="Times New Roman" w:cs="Times New Roman"/>
-                <w:sz w:val="24"/>
-                <w:szCs w:val="24"/>
-                <w:lang w:val="en-GB"/>
-              </w:rPr>
-              <w:t>Fosselius</w:t>
-            </w:r>
-            <w:proofErr w:type="spellEnd"/>
+              <w:t>Ernie Fosselius</w:t>
+            </w:r>
           </w:p>
         </w:tc>
         <w:tc>
@@ -13541,7 +13544,6 @@
                 <w:lang w:val="en-GB"/>
               </w:rPr>
             </w:pPr>
-            <w:proofErr w:type="spellStart"/>
             <w:r>
               <w:rPr>
                 <w:rFonts w:ascii="Times New Roman" w:hAnsi="Times New Roman" w:cs="Times New Roman"/>
@@ -13551,7 +13553,6 @@
               </w:rPr>
               <w:t>NuteGunray</w:t>
             </w:r>
-            <w:proofErr w:type="spellEnd"/>
           </w:p>
         </w:tc>
         <w:tc>
@@ -14001,59 +14002,13 @@
                 <w:szCs w:val="24"/>
               </w:rPr>
             </w:pPr>
-            <w:proofErr w:type="spellStart"/>
-            <w:r>
-              <w:rPr>
-                <w:rFonts w:ascii="Times New Roman" w:hAnsi="Times New Roman" w:cs="Times New Roman"/>
-                <w:sz w:val="24"/>
-                <w:szCs w:val="24"/>
-              </w:rPr>
-              <w:t>Princess</w:t>
-            </w:r>
-            <w:proofErr w:type="spellEnd"/>
-            <w:r>
-              <w:rPr>
-                <w:rFonts w:ascii="Times New Roman" w:hAnsi="Times New Roman" w:cs="Times New Roman"/>
-                <w:sz w:val="24"/>
-                <w:szCs w:val="24"/>
-              </w:rPr>
-              <w:t xml:space="preserve"> </w:t>
-            </w:r>
-            <w:proofErr w:type="spellStart"/>
-            <w:r>
-              <w:rPr>
-                <w:rFonts w:ascii="Times New Roman" w:hAnsi="Times New Roman" w:cs="Times New Roman"/>
-                <w:sz w:val="24"/>
-                <w:szCs w:val="24"/>
-              </w:rPr>
-              <w:t>Leia</w:t>
-            </w:r>
-            <w:proofErr w:type="spellEnd"/>
-            <w:r>
-              <w:rPr>
-                <w:rFonts w:ascii="Times New Roman" w:hAnsi="Times New Roman" w:cs="Times New Roman"/>
-                <w:sz w:val="24"/>
-                <w:szCs w:val="24"/>
-              </w:rPr>
-              <w:t xml:space="preserve"> /General </w:t>
-            </w:r>
-            <w:proofErr w:type="spellStart"/>
-            <w:r>
-              <w:rPr>
-                <w:rFonts w:ascii="Times New Roman" w:hAnsi="Times New Roman" w:cs="Times New Roman"/>
-                <w:sz w:val="24"/>
-                <w:szCs w:val="24"/>
-              </w:rPr>
-              <w:t>Leia</w:t>
-            </w:r>
-            <w:proofErr w:type="spellEnd"/>
-            <w:r>
-              <w:rPr>
-                <w:rFonts w:ascii="Times New Roman" w:hAnsi="Times New Roman" w:cs="Times New Roman"/>
-                <w:sz w:val="24"/>
-                <w:szCs w:val="24"/>
-              </w:rPr>
-              <w:t xml:space="preserve"> O</w:t>
+            <w:r>
+              <w:rPr>
+                <w:rFonts w:ascii="Times New Roman" w:hAnsi="Times New Roman" w:cs="Times New Roman"/>
+                <w:sz w:val="24"/>
+                <w:szCs w:val="24"/>
+              </w:rPr>
+              <w:t>Princess Leia /General Leia O</w:t>
             </w:r>
             <w:r>
               <w:rPr>
@@ -14459,19 +14414,8 @@
                 <w:szCs w:val="24"/>
                 <w:lang w:val="en-GB"/>
               </w:rPr>
-              <w:t xml:space="preserve">Poe </w:t>
-            </w:r>
-            <w:proofErr w:type="spellStart"/>
-            <w:r>
-              <w:rPr>
-                <w:rFonts w:ascii="Times New Roman" w:hAnsi="Times New Roman" w:cs="Times New Roman"/>
-                <w:sz w:val="24"/>
-                <w:szCs w:val="24"/>
-                <w:lang w:val="en-GB"/>
-              </w:rPr>
-              <w:t>Dameron</w:t>
-            </w:r>
-            <w:proofErr w:type="spellEnd"/>
+              <w:t>Poe Dameron</w:t>
+            </w:r>
           </w:p>
         </w:tc>
         <w:tc>
@@ -14552,25 +14496,14 @@
                 <w:lang w:val="en-GB"/>
               </w:rPr>
             </w:pPr>
-            <w:proofErr w:type="spellStart"/>
-            <w:r>
-              <w:rPr>
-                <w:rFonts w:ascii="Times New Roman" w:hAnsi="Times New Roman" w:cs="Times New Roman"/>
-                <w:sz w:val="24"/>
-                <w:szCs w:val="24"/>
-                <w:lang w:val="en-GB"/>
-              </w:rPr>
-              <w:t>Maz</w:t>
-            </w:r>
-            <w:proofErr w:type="spellEnd"/>
-            <w:r>
-              <w:rPr>
-                <w:rFonts w:ascii="Times New Roman" w:hAnsi="Times New Roman" w:cs="Times New Roman"/>
-                <w:sz w:val="24"/>
-                <w:szCs w:val="24"/>
-                <w:lang w:val="en-GB"/>
-              </w:rPr>
-              <w:t xml:space="preserve"> Kanata</w:t>
+            <w:r>
+              <w:rPr>
+                <w:rFonts w:ascii="Times New Roman" w:hAnsi="Times New Roman" w:cs="Times New Roman"/>
+                <w:sz w:val="24"/>
+                <w:szCs w:val="24"/>
+                <w:lang w:val="en-GB"/>
+              </w:rPr>
+              <w:t>Maz Kanata</w:t>
             </w:r>
           </w:p>
         </w:tc>
@@ -14768,19 +14701,8 @@
                 <w:szCs w:val="24"/>
                 <w:lang w:val="en-GB"/>
               </w:rPr>
-              <w:t xml:space="preserve">General </w:t>
-            </w:r>
-            <w:proofErr w:type="spellStart"/>
-            <w:r>
-              <w:rPr>
-                <w:rFonts w:ascii="Times New Roman" w:hAnsi="Times New Roman" w:cs="Times New Roman"/>
-                <w:sz w:val="24"/>
-                <w:szCs w:val="24"/>
-                <w:lang w:val="en-GB"/>
-              </w:rPr>
-              <w:t>Hux</w:t>
-            </w:r>
-            <w:proofErr w:type="spellEnd"/>
+              <w:t>General Hux</w:t>
+            </w:r>
           </w:p>
         </w:tc>
         <w:tc>
@@ -14796,25 +14718,14 @@
                 <w:lang w:val="en-GB"/>
               </w:rPr>
             </w:pPr>
-            <w:proofErr w:type="spellStart"/>
-            <w:r>
-              <w:rPr>
-                <w:rFonts w:ascii="Times New Roman" w:hAnsi="Times New Roman" w:cs="Times New Roman"/>
-                <w:sz w:val="24"/>
-                <w:szCs w:val="24"/>
-                <w:lang w:val="en-GB"/>
-              </w:rPr>
-              <w:t>Domhnall</w:t>
-            </w:r>
-            <w:proofErr w:type="spellEnd"/>
-            <w:r>
-              <w:rPr>
-                <w:rFonts w:ascii="Times New Roman" w:hAnsi="Times New Roman" w:cs="Times New Roman"/>
-                <w:sz w:val="24"/>
-                <w:szCs w:val="24"/>
-                <w:lang w:val="en-GB"/>
-              </w:rPr>
-              <w:t xml:space="preserve"> Gleeson</w:t>
+            <w:r>
+              <w:rPr>
+                <w:rFonts w:ascii="Times New Roman" w:hAnsi="Times New Roman" w:cs="Times New Roman"/>
+                <w:sz w:val="24"/>
+                <w:szCs w:val="24"/>
+                <w:lang w:val="en-GB"/>
+              </w:rPr>
+              <w:t>Domhnall Gleeson</w:t>
             </w:r>
           </w:p>
           <w:p>
@@ -15031,27 +14942,17 @@
                 <w:szCs w:val="24"/>
                 <w:lang w:val="en-GB"/>
               </w:rPr>
+              <w:t xml:space="preserve"> VIII</w:t>
+            </w:r>
+            <w:r>
+              <w:rPr>
+                <w:rFonts w:ascii="Times New Roman" w:hAnsi="Times New Roman" w:cs="Times New Roman"/>
+                <w:sz w:val="24"/>
+                <w:szCs w:val="24"/>
+                <w:lang w:val="en-GB"/>
+              </w:rPr>
               <w:t xml:space="preserve"> </w:t>
             </w:r>
-            <w:proofErr w:type="gramStart"/>
-            <w:r>
-              <w:rPr>
-                <w:rFonts w:ascii="Times New Roman" w:hAnsi="Times New Roman" w:cs="Times New Roman"/>
-                <w:sz w:val="24"/>
-                <w:szCs w:val="24"/>
-                <w:lang w:val="en-GB"/>
-              </w:rPr>
-              <w:t>VIII</w:t>
-            </w:r>
-            <w:r>
-              <w:rPr>
-                <w:rFonts w:ascii="Times New Roman" w:hAnsi="Times New Roman" w:cs="Times New Roman"/>
-                <w:sz w:val="24"/>
-                <w:szCs w:val="24"/>
-                <w:lang w:val="en-GB"/>
-              </w:rPr>
-              <w:t xml:space="preserve"> </w:t>
-            </w:r>
             <w:r>
               <w:rPr>
                 <w:rFonts w:ascii="Times New Roman" w:hAnsi="Times New Roman" w:cs="Times New Roman"/>
@@ -15061,7 +14962,6 @@
               </w:rPr>
               <w:t>)</w:t>
             </w:r>
-            <w:proofErr w:type="gramEnd"/>
           </w:p>
           <w:p>
             <w:pPr>
@@ -15111,23 +15011,8 @@
                 <w:highlight w:val="yellow"/>
                 <w:lang w:val="en-GB"/>
               </w:rPr>
-              <w:t xml:space="preserve">n Taj + Lee </w:t>
-            </w:r>
-            <w:proofErr w:type="spellStart"/>
-            <w:r>
-              <w:rPr>
-                <w:rFonts w:ascii="Times New Roman" w:hAnsi="Times New Roman" w:cs="Times New Roman"/>
-                <w:b/>
-                <w:bCs/>
-                <w:color w:val="00B050"/>
-                <w:sz w:val="24"/>
-                <w:szCs w:val="24"/>
-                <w:highlight w:val="yellow"/>
-                <w:lang w:val="en-GB"/>
-              </w:rPr>
-              <w:t>Towersey</w:t>
-            </w:r>
-            <w:proofErr w:type="spellEnd"/>
+              <w:t>n Taj + Lee Towersey</w:t>
+            </w:r>
           </w:p>
         </w:tc>
         <w:tc>
@@ -15185,17 +15070,16 @@
                 <w:lang w:val="en-GB"/>
               </w:rPr>
             </w:pPr>
-            <w:proofErr w:type="spellStart"/>
-            <w:r>
-              <w:rPr>
-                <w:rFonts w:ascii="Times New Roman" w:hAnsi="Times New Roman" w:cs="Times New Roman"/>
-                <w:sz w:val="24"/>
-                <w:szCs w:val="24"/>
-                <w:lang w:val="en-GB"/>
-              </w:rPr>
+            <w:r>
+              <w:rPr>
+                <w:rFonts w:ascii="Times New Roman" w:hAnsi="Times New Roman" w:cs="Times New Roman"/>
+                <w:sz w:val="24"/>
+                <w:szCs w:val="24"/>
+                <w:lang w:val="en-GB"/>
+              </w:rPr>
+              <w:lastRenderedPageBreak/>
               <w:t>Chewbecca</w:t>
             </w:r>
-            <w:proofErr w:type="spellEnd"/>
           </w:p>
         </w:tc>
         <w:tc>
@@ -15289,7 +15173,6 @@
                 <w:lang w:val="en-GB"/>
               </w:rPr>
             </w:pPr>
-            <w:proofErr w:type="spellStart"/>
             <w:r>
               <w:rPr>
                 <w:rFonts w:ascii="Times New Roman" w:hAnsi="Times New Roman" w:cs="Times New Roman"/>
@@ -15299,7 +15182,6 @@
               </w:rPr>
               <w:t>Chewbecca</w:t>
             </w:r>
-            <w:proofErr w:type="spellEnd"/>
           </w:p>
         </w:tc>
         <w:tc>
@@ -15315,45 +15197,14 @@
                 <w:lang w:val="en-GB"/>
               </w:rPr>
             </w:pPr>
-            <w:proofErr w:type="spellStart"/>
-            <w:r>
-              <w:rPr>
-                <w:rFonts w:ascii="Times New Roman" w:hAnsi="Times New Roman" w:cs="Times New Roman"/>
-                <w:sz w:val="24"/>
-                <w:szCs w:val="24"/>
-                <w:lang w:val="en-GB"/>
-              </w:rPr>
-              <w:t>Joonas</w:t>
-            </w:r>
-            <w:proofErr w:type="spellEnd"/>
-            <w:r>
-              <w:rPr>
-                <w:rFonts w:ascii="Times New Roman" w:hAnsi="Times New Roman" w:cs="Times New Roman"/>
-                <w:sz w:val="24"/>
-                <w:szCs w:val="24"/>
-                <w:lang w:val="en-GB"/>
-              </w:rPr>
-              <w:t xml:space="preserve"> </w:t>
-            </w:r>
-            <w:proofErr w:type="spellStart"/>
-            <w:r>
-              <w:rPr>
-                <w:rFonts w:ascii="Times New Roman" w:hAnsi="Times New Roman" w:cs="Times New Roman"/>
-                <w:sz w:val="24"/>
-                <w:szCs w:val="24"/>
-                <w:lang w:val="en-GB"/>
-              </w:rPr>
-              <w:t>Suotamo</w:t>
-            </w:r>
-            <w:proofErr w:type="spellEnd"/>
-            <w:r>
-              <w:rPr>
-                <w:rFonts w:ascii="Times New Roman" w:hAnsi="Times New Roman" w:cs="Times New Roman"/>
-                <w:sz w:val="24"/>
-                <w:szCs w:val="24"/>
-                <w:lang w:val="en-GB"/>
-              </w:rPr>
-              <w:t xml:space="preserve"> (from VII and as lead in VIII and IX)</w:t>
+            <w:r>
+              <w:rPr>
+                <w:rFonts w:ascii="Times New Roman" w:hAnsi="Times New Roman" w:cs="Times New Roman"/>
+                <w:sz w:val="24"/>
+                <w:szCs w:val="24"/>
+                <w:lang w:val="en-GB"/>
+              </w:rPr>
+              <w:t>Joonas Suotamo (from VII and as lead in VIII and IX)</w:t>
             </w:r>
           </w:p>
         </w:tc>
@@ -15418,27 +15269,7 @@
                 <w:szCs w:val="24"/>
                 <w:lang w:val="en-GB"/>
               </w:rPr>
-              <w:t xml:space="preserve">Lor San </w:t>
-            </w:r>
-            <w:proofErr w:type="spellStart"/>
-            <w:r>
-              <w:rPr>
-                <w:rFonts w:ascii="Times New Roman" w:hAnsi="Times New Roman" w:cs="Times New Roman"/>
-                <w:sz w:val="24"/>
-                <w:szCs w:val="24"/>
-                <w:lang w:val="en-GB"/>
-              </w:rPr>
-              <w:t>Tekka</w:t>
-            </w:r>
-            <w:proofErr w:type="spellEnd"/>
-            <w:r>
-              <w:rPr>
-                <w:rFonts w:ascii="Times New Roman" w:hAnsi="Times New Roman" w:cs="Times New Roman"/>
-                <w:sz w:val="24"/>
-                <w:szCs w:val="24"/>
-                <w:lang w:val="en-GB"/>
-              </w:rPr>
-              <w:t xml:space="preserve"> </w:t>
+              <w:t xml:space="preserve">Lor San Tekka </w:t>
             </w:r>
           </w:p>
         </w:tc>
@@ -15462,19 +15293,8 @@
                 <w:szCs w:val="24"/>
                 <w:lang w:val="en-GB"/>
               </w:rPr>
-              <w:t xml:space="preserve">Max von </w:t>
-            </w:r>
-            <w:proofErr w:type="spellStart"/>
-            <w:r>
-              <w:rPr>
-                <w:rFonts w:ascii="Times New Roman" w:hAnsi="Times New Roman" w:cs="Times New Roman"/>
-                <w:sz w:val="24"/>
-                <w:szCs w:val="24"/>
-                <w:lang w:val="en-GB"/>
-              </w:rPr>
-              <w:t>Sydow</w:t>
-            </w:r>
-            <w:proofErr w:type="spellEnd"/>
+              <w:t>Max von Sydow</w:t>
+            </w:r>
           </w:p>
         </w:tc>
         <w:tc>
@@ -15654,7 +15474,6 @@
               </w:rPr>
               <w:t>(</w:t>
             </w:r>
-            <w:proofErr w:type="gramStart"/>
             <w:r>
               <w:rPr>
                 <w:rFonts w:ascii="Times New Roman" w:hAnsi="Times New Roman" w:cs="Times New Roman"/>
@@ -15664,19 +15483,7 @@
                 <w:highlight w:val="yellow"/>
                 <w:lang w:val="en-GB"/>
               </w:rPr>
-              <w:t>controlled</w:t>
-            </w:r>
-            <w:proofErr w:type="gramEnd"/>
-            <w:r>
-              <w:rPr>
-                <w:rFonts w:ascii="Times New Roman" w:hAnsi="Times New Roman" w:cs="Times New Roman"/>
-                <w:color w:val="00B050"/>
-                <w:sz w:val="24"/>
-                <w:szCs w:val="24"/>
-                <w:highlight w:val="yellow"/>
-                <w:lang w:val="en-GB"/>
-              </w:rPr>
-              <w:t xml:space="preserve"> by puppeteers Dave Chapman and Brian Herring</w:t>
+              <w:t>controlled by puppeteers Dave Chapman and Brian Herring</w:t>
             </w:r>
             <w:r>
               <w:rPr>
@@ -15830,40 +15637,8 @@
                 <w:szCs w:val="24"/>
                 <w:lang w:val="en-GB"/>
               </w:rPr>
-              <w:lastRenderedPageBreak/>
-              <w:t xml:space="preserve">Vice-Admiral </w:t>
-            </w:r>
-            <w:proofErr w:type="spellStart"/>
-            <w:r>
-              <w:rPr>
-                <w:rFonts w:ascii="Times New Roman" w:hAnsi="Times New Roman" w:cs="Times New Roman"/>
-                <w:sz w:val="24"/>
-                <w:szCs w:val="24"/>
-                <w:lang w:val="en-GB"/>
-              </w:rPr>
-              <w:t>Amilyn</w:t>
-            </w:r>
-            <w:proofErr w:type="spellEnd"/>
-            <w:r>
-              <w:rPr>
-                <w:rFonts w:ascii="Times New Roman" w:hAnsi="Times New Roman" w:cs="Times New Roman"/>
-                <w:sz w:val="24"/>
-                <w:szCs w:val="24"/>
-                <w:lang w:val="en-GB"/>
-              </w:rPr>
-              <w:t xml:space="preserve"> </w:t>
-            </w:r>
-            <w:proofErr w:type="spellStart"/>
-            <w:r>
-              <w:rPr>
-                <w:rFonts w:ascii="Times New Roman" w:hAnsi="Times New Roman" w:cs="Times New Roman"/>
-                <w:sz w:val="24"/>
-                <w:szCs w:val="24"/>
-                <w:lang w:val="en-GB"/>
-              </w:rPr>
-              <w:t>Holdo</w:t>
-            </w:r>
-            <w:proofErr w:type="spellEnd"/>
+              <w:t>Vice-Admiral Amilyn Holdo</w:t>
+            </w:r>
           </w:p>
         </w:tc>
         <w:tc>
@@ -15968,25 +15743,14 @@
                 <w:lang w:val="en-GB"/>
               </w:rPr>
             </w:pPr>
-            <w:proofErr w:type="spellStart"/>
-            <w:r>
-              <w:rPr>
-                <w:rFonts w:ascii="Times New Roman" w:hAnsi="Times New Roman" w:cs="Times New Roman"/>
-                <w:sz w:val="24"/>
-                <w:szCs w:val="24"/>
-                <w:lang w:val="en-GB"/>
-              </w:rPr>
-              <w:t>Benicio</w:t>
-            </w:r>
-            <w:proofErr w:type="spellEnd"/>
-            <w:r>
-              <w:rPr>
-                <w:rFonts w:ascii="Times New Roman" w:hAnsi="Times New Roman" w:cs="Times New Roman"/>
-                <w:sz w:val="24"/>
-                <w:szCs w:val="24"/>
-                <w:lang w:val="en-GB"/>
-              </w:rPr>
-              <w:t xml:space="preserve"> del Toro</w:t>
+            <w:r>
+              <w:rPr>
+                <w:rFonts w:ascii="Times New Roman" w:hAnsi="Times New Roman" w:cs="Times New Roman"/>
+                <w:sz w:val="24"/>
+                <w:szCs w:val="24"/>
+                <w:lang w:val="en-GB"/>
+              </w:rPr>
+              <w:t>Benicio del Toro</w:t>
             </w:r>
           </w:p>
         </w:tc>
@@ -16134,25 +15898,14 @@
                 <w:lang w:val="en-GB"/>
               </w:rPr>
             </w:pPr>
-            <w:proofErr w:type="spellStart"/>
-            <w:r>
-              <w:rPr>
-                <w:rFonts w:ascii="Times New Roman" w:hAnsi="Times New Roman" w:cs="Times New Roman"/>
-                <w:sz w:val="24"/>
-                <w:szCs w:val="24"/>
-                <w:lang w:val="en-GB"/>
-              </w:rPr>
-              <w:t>Lando</w:t>
-            </w:r>
-            <w:proofErr w:type="spellEnd"/>
-            <w:r>
-              <w:rPr>
-                <w:rFonts w:ascii="Times New Roman" w:hAnsi="Times New Roman" w:cs="Times New Roman"/>
-                <w:sz w:val="24"/>
-                <w:szCs w:val="24"/>
-                <w:lang w:val="en-GB"/>
-              </w:rPr>
-              <w:t xml:space="preserve"> Calrissian</w:t>
+            <w:r>
+              <w:rPr>
+                <w:rFonts w:ascii="Times New Roman" w:hAnsi="Times New Roman" w:cs="Times New Roman"/>
+                <w:sz w:val="24"/>
+                <w:szCs w:val="24"/>
+                <w:lang w:val="en-GB"/>
+              </w:rPr>
+              <w:t>Lando Calrissian</w:t>
             </w:r>
           </w:p>
         </w:tc>
@@ -16266,19 +16019,8 @@
                 <w:szCs w:val="24"/>
                 <w:lang w:val="en-GB"/>
               </w:rPr>
-              <w:t xml:space="preserve">Naomi </w:t>
-            </w:r>
-            <w:proofErr w:type="spellStart"/>
-            <w:r>
-              <w:rPr>
-                <w:rFonts w:ascii="Times New Roman" w:hAnsi="Times New Roman" w:cs="Times New Roman"/>
-                <w:sz w:val="24"/>
-                <w:szCs w:val="24"/>
-                <w:lang w:val="en-GB"/>
-              </w:rPr>
-              <w:t>Ackie</w:t>
-            </w:r>
-            <w:proofErr w:type="spellEnd"/>
+              <w:t>Naomi Ackie</w:t>
+            </w:r>
           </w:p>
         </w:tc>
         <w:tc>
@@ -16326,25 +16068,14 @@
                 <w:lang w:val="en-GB"/>
               </w:rPr>
             </w:pPr>
-            <w:proofErr w:type="spellStart"/>
-            <w:r>
-              <w:rPr>
-                <w:rFonts w:ascii="Times New Roman" w:hAnsi="Times New Roman" w:cs="Times New Roman"/>
-                <w:sz w:val="24"/>
-                <w:szCs w:val="24"/>
-                <w:lang w:val="en-GB"/>
-              </w:rPr>
-              <w:t>Zorii</w:t>
-            </w:r>
-            <w:proofErr w:type="spellEnd"/>
-            <w:r>
-              <w:rPr>
-                <w:rFonts w:ascii="Times New Roman" w:hAnsi="Times New Roman" w:cs="Times New Roman"/>
-                <w:sz w:val="24"/>
-                <w:szCs w:val="24"/>
-                <w:lang w:val="en-GB"/>
-              </w:rPr>
-              <w:t xml:space="preserve"> Bliss</w:t>
+            <w:r>
+              <w:rPr>
+                <w:rFonts w:ascii="Times New Roman" w:hAnsi="Times New Roman" w:cs="Times New Roman"/>
+                <w:sz w:val="24"/>
+                <w:szCs w:val="24"/>
+                <w:lang w:val="en-GB"/>
+              </w:rPr>
+              <w:t>Zorii Bliss</w:t>
             </w:r>
           </w:p>
         </w:tc>
@@ -16417,37 +16148,15 @@
                 <w:lang w:val="en-GB"/>
               </w:rPr>
             </w:pPr>
-            <w:proofErr w:type="spellStart"/>
-            <w:r>
-              <w:rPr>
-                <w:rFonts w:ascii="Times New Roman" w:hAnsi="Times New Roman" w:cs="Times New Roman"/>
-                <w:sz w:val="24"/>
-                <w:szCs w:val="24"/>
-                <w:lang w:val="en-GB"/>
-              </w:rPr>
-              <w:t>Kaydel</w:t>
-            </w:r>
-            <w:proofErr w:type="spellEnd"/>
-            <w:r>
-              <w:rPr>
-                <w:rFonts w:ascii="Times New Roman" w:hAnsi="Times New Roman" w:cs="Times New Roman"/>
-                <w:sz w:val="24"/>
-                <w:szCs w:val="24"/>
-                <w:lang w:val="en-GB"/>
-              </w:rPr>
-              <w:t xml:space="preserve"> Ko </w:t>
-            </w:r>
-            <w:proofErr w:type="spellStart"/>
-            <w:r>
-              <w:rPr>
-                <w:rFonts w:ascii="Times New Roman" w:hAnsi="Times New Roman" w:cs="Times New Roman"/>
-                <w:sz w:val="24"/>
-                <w:szCs w:val="24"/>
-                <w:lang w:val="en-GB"/>
-              </w:rPr>
-              <w:t>Connix</w:t>
-            </w:r>
-            <w:proofErr w:type="spellEnd"/>
+            <w:r>
+              <w:rPr>
+                <w:rFonts w:ascii="Times New Roman" w:hAnsi="Times New Roman" w:cs="Times New Roman"/>
+                <w:sz w:val="24"/>
+                <w:szCs w:val="24"/>
+                <w:lang w:val="en-GB"/>
+              </w:rPr>
+              <w:t>Kaydel Ko Connix</w:t>
+            </w:r>
           </w:p>
         </w:tc>
         <w:tc>
@@ -16470,19 +16179,8 @@
                 <w:szCs w:val="24"/>
                 <w:lang w:val="en-GB"/>
               </w:rPr>
-              <w:t xml:space="preserve">Billie </w:t>
-            </w:r>
-            <w:proofErr w:type="spellStart"/>
-            <w:r>
-              <w:rPr>
-                <w:rFonts w:ascii="Times New Roman" w:hAnsi="Times New Roman" w:cs="Times New Roman"/>
-                <w:sz w:val="24"/>
-                <w:szCs w:val="24"/>
-                <w:lang w:val="en-GB"/>
-              </w:rPr>
-              <w:t>Lourd</w:t>
-            </w:r>
-            <w:proofErr w:type="spellEnd"/>
+              <w:t>Billie Lourd</w:t>
+            </w:r>
           </w:p>
         </w:tc>
         <w:tc>
@@ -16537,19 +16235,8 @@
                 <w:szCs w:val="24"/>
                 <w:lang w:val="en-GB"/>
               </w:rPr>
-              <w:t xml:space="preserve">Babu </w:t>
-            </w:r>
-            <w:proofErr w:type="spellStart"/>
-            <w:r>
-              <w:rPr>
-                <w:rFonts w:ascii="Times New Roman" w:hAnsi="Times New Roman" w:cs="Times New Roman"/>
-                <w:sz w:val="24"/>
-                <w:szCs w:val="24"/>
-                <w:lang w:val="en-GB"/>
-              </w:rPr>
-              <w:t>Frik</w:t>
-            </w:r>
-            <w:proofErr w:type="spellEnd"/>
+              <w:t>Babu Frik</w:t>
+            </w:r>
           </w:p>
         </w:tc>
         <w:tc>
@@ -16777,25 +16464,7 @@
           <w:sz w:val="24"/>
           <w:szCs w:val="24"/>
         </w:rPr>
-        <w:t xml:space="preserve">uman, machine, </w:t>
-      </w:r>
-      <w:proofErr w:type="spellStart"/>
-      <w:r>
-        <w:rPr>
-          <w:rFonts w:ascii="Times New Roman" w:hAnsi="Times New Roman" w:cs="Times New Roman"/>
-          <w:sz w:val="24"/>
-          <w:szCs w:val="24"/>
-        </w:rPr>
-        <w:t>alien</w:t>
-      </w:r>
-      <w:proofErr w:type="spellEnd"/>
-      <w:r>
-        <w:rPr>
-          <w:rFonts w:ascii="Times New Roman" w:hAnsi="Times New Roman" w:cs="Times New Roman"/>
-          <w:sz w:val="24"/>
-          <w:szCs w:val="24"/>
-        </w:rPr>
-        <w:t>)</w:t>
+        <w:t>uman, machine, alien)</w:t>
       </w:r>
     </w:p>
     <w:p>
@@ -16843,27 +16512,7 @@
           <w:szCs w:val="24"/>
           <w:lang w:val="en-GB"/>
         </w:rPr>
-        <w:t xml:space="preserve">Nomi </w:t>
-      </w:r>
-      <w:proofErr w:type="spellStart"/>
-      <w:r>
-        <w:rPr>
-          <w:rFonts w:ascii="Times New Roman" w:hAnsi="Times New Roman" w:cs="Times New Roman"/>
-          <w:sz w:val="24"/>
-          <w:szCs w:val="24"/>
-          <w:lang w:val="en-GB"/>
-        </w:rPr>
-        <w:t>trilogie</w:t>
-      </w:r>
-      <w:proofErr w:type="spellEnd"/>
-      <w:r>
-        <w:rPr>
-          <w:rFonts w:ascii="Times New Roman" w:hAnsi="Times New Roman" w:cs="Times New Roman"/>
-          <w:sz w:val="24"/>
-          <w:szCs w:val="24"/>
-          <w:lang w:val="en-GB"/>
-        </w:rPr>
-        <w:t xml:space="preserve"> </w:t>
+        <w:t xml:space="preserve">Nomi trilogie </w:t>
       </w:r>
     </w:p>
     <w:sectPr>
@@ -17751,18 +17400,18 @@
 </file>
 
 <file path=customXml/item1.xml><?xml version="1.0" encoding="utf-8"?>
-<p:properties xmlns:p="http://schemas.microsoft.com/office/2006/metadata/properties" xmlns:xsi="http://www.w3.org/2001/XMLSchema-instance" xmlns:pc="http://schemas.microsoft.com/office/infopath/2007/PartnerControls">
-  <documentManagement/>
-</p:properties>
-</file>
-
-<file path=customXml/item2.xml><?xml version="1.0" encoding="utf-8"?>
 <?mso-contentType ?>
 <FormTemplates xmlns="http://schemas.microsoft.com/sharepoint/v3/contenttype/forms">
   <Display>DocumentLibraryForm</Display>
   <Edit>DocumentLibraryForm</Edit>
   <New>DocumentLibraryForm</New>
 </FormTemplates>
+</file>
+
+<file path=customXml/item2.xml><?xml version="1.0" encoding="utf-8"?>
+<p:properties xmlns:p="http://schemas.microsoft.com/office/2006/metadata/properties" xmlns:xsi="http://www.w3.org/2001/XMLSchema-instance" xmlns:pc="http://schemas.microsoft.com/office/infopath/2007/PartnerControls">
+  <documentManagement/>
+</p:properties>
 </file>
 
 <file path=customXml/item3.xml><?xml version="1.0" encoding="utf-8"?>
@@ -17977,18 +17626,18 @@
 </file>
 
 <file path=customXml/itemProps1.xml><?xml version="1.0" encoding="utf-8"?>
-<ds:datastoreItem xmlns:ds="http://schemas.openxmlformats.org/officeDocument/2006/customXml" ds:itemID="{5BA1CDC9-CABF-4DC5-8F26-D6E812BC4494}">
+<ds:datastoreItem xmlns:ds="http://schemas.openxmlformats.org/officeDocument/2006/customXml" ds:itemID="{BE5F7543-C34E-443C-A0E7-0FBC4C0F6A6C}">
   <ds:schemaRefs>
-    <ds:schemaRef ds:uri="http://schemas.microsoft.com/office/2006/metadata/properties"/>
-    <ds:schemaRef ds:uri="http://schemas.microsoft.com/office/infopath/2007/PartnerControls"/>
+    <ds:schemaRef ds:uri="http://schemas.microsoft.com/sharepoint/v3/contenttype/forms"/>
   </ds:schemaRefs>
 </ds:datastoreItem>
 </file>
 
 <file path=customXml/itemProps2.xml><?xml version="1.0" encoding="utf-8"?>
-<ds:datastoreItem xmlns:ds="http://schemas.openxmlformats.org/officeDocument/2006/customXml" ds:itemID="{BE5F7543-C34E-443C-A0E7-0FBC4C0F6A6C}">
+<ds:datastoreItem xmlns:ds="http://schemas.openxmlformats.org/officeDocument/2006/customXml" ds:itemID="{5BA1CDC9-CABF-4DC5-8F26-D6E812BC4494}">
   <ds:schemaRefs>
-    <ds:schemaRef ds:uri="http://schemas.microsoft.com/sharepoint/v3/contenttype/forms"/>
+    <ds:schemaRef ds:uri="http://schemas.microsoft.com/office/2006/metadata/properties"/>
+    <ds:schemaRef ds:uri="http://schemas.microsoft.com/office/infopath/2007/PartnerControls"/>
   </ds:schemaRefs>
 </ds:datastoreItem>
 </file>

--- a/fileword/tabelle StarWars.docx
+++ b/fileword/tabelle StarWars.docx
@@ -29,6 +29,7 @@
                 <w:szCs w:val="24"/>
               </w:rPr>
             </w:pPr>
+            <w:proofErr w:type="spellStart"/>
             <w:r>
               <w:rPr>
                 <w:rFonts w:ascii="Times New Roman" w:hAnsi="Times New Roman" w:cs="Times New Roman"/>
@@ -37,6 +38,7 @@
               </w:rPr>
               <w:t>title</w:t>
             </w:r>
+            <w:proofErr w:type="spellEnd"/>
           </w:p>
         </w:tc>
         <w:tc>
@@ -261,13 +263,23 @@
                 <w:szCs w:val="24"/>
               </w:rPr>
             </w:pPr>
-            <w:r>
-              <w:rPr>
-                <w:rFonts w:ascii="Times New Roman" w:hAnsi="Times New Roman" w:cs="Times New Roman"/>
-                <w:sz w:val="24"/>
-                <w:szCs w:val="24"/>
-              </w:rPr>
-              <w:t>Lucasfilm Ltd.</w:t>
+            <w:proofErr w:type="spellStart"/>
+            <w:r>
+              <w:rPr>
+                <w:rFonts w:ascii="Times New Roman" w:hAnsi="Times New Roman" w:cs="Times New Roman"/>
+                <w:sz w:val="24"/>
+                <w:szCs w:val="24"/>
+              </w:rPr>
+              <w:t>Lucasfilm</w:t>
+            </w:r>
+            <w:proofErr w:type="spellEnd"/>
+            <w:r>
+              <w:rPr>
+                <w:rFonts w:ascii="Times New Roman" w:hAnsi="Times New Roman" w:cs="Times New Roman"/>
+                <w:sz w:val="24"/>
+                <w:szCs w:val="24"/>
+              </w:rPr>
+              <w:t xml:space="preserve"> Ltd.</w:t>
             </w:r>
           </w:p>
         </w:tc>
@@ -360,8 +372,18 @@
                 <w:sz w:val="24"/>
                 <w:szCs w:val="24"/>
               </w:rPr>
-              <w:t>Irvin Kershner</w:t>
-            </w:r>
+              <w:t xml:space="preserve">Irvin </w:t>
+            </w:r>
+            <w:proofErr w:type="spellStart"/>
+            <w:r>
+              <w:rPr>
+                <w:rFonts w:ascii="Times New Roman" w:hAnsi="Times New Roman" w:cs="Times New Roman"/>
+                <w:sz w:val="24"/>
+                <w:szCs w:val="24"/>
+              </w:rPr>
+              <w:t>Kershner</w:t>
+            </w:r>
+            <w:proofErr w:type="spellEnd"/>
           </w:p>
         </w:tc>
         <w:tc>
@@ -398,13 +420,23 @@
                 <w:szCs w:val="24"/>
               </w:rPr>
             </w:pPr>
-            <w:r>
-              <w:rPr>
-                <w:rFonts w:ascii="Times New Roman" w:hAnsi="Times New Roman" w:cs="Times New Roman"/>
-                <w:sz w:val="24"/>
-                <w:szCs w:val="24"/>
-              </w:rPr>
-              <w:t>Lucasfilm Ltd.</w:t>
+            <w:proofErr w:type="spellStart"/>
+            <w:r>
+              <w:rPr>
+                <w:rFonts w:ascii="Times New Roman" w:hAnsi="Times New Roman" w:cs="Times New Roman"/>
+                <w:sz w:val="24"/>
+                <w:szCs w:val="24"/>
+              </w:rPr>
+              <w:t>Lucasfilm</w:t>
+            </w:r>
+            <w:proofErr w:type="spellEnd"/>
+            <w:r>
+              <w:rPr>
+                <w:rFonts w:ascii="Times New Roman" w:hAnsi="Times New Roman" w:cs="Times New Roman"/>
+                <w:sz w:val="24"/>
+                <w:szCs w:val="24"/>
+              </w:rPr>
+              <w:t xml:space="preserve"> Ltd.</w:t>
             </w:r>
           </w:p>
         </w:tc>
@@ -506,8 +538,18 @@
                 <w:sz w:val="24"/>
                 <w:szCs w:val="24"/>
               </w:rPr>
-              <w:t>Richard Marquand</w:t>
-            </w:r>
+              <w:t xml:space="preserve">Richard </w:t>
+            </w:r>
+            <w:proofErr w:type="spellStart"/>
+            <w:r>
+              <w:rPr>
+                <w:rFonts w:ascii="Times New Roman" w:hAnsi="Times New Roman" w:cs="Times New Roman"/>
+                <w:sz w:val="24"/>
+                <w:szCs w:val="24"/>
+              </w:rPr>
+              <w:t>Marquand</w:t>
+            </w:r>
+            <w:proofErr w:type="spellEnd"/>
           </w:p>
         </w:tc>
         <w:tc>
@@ -531,8 +573,18 @@
                 <w:sz w:val="24"/>
                 <w:szCs w:val="24"/>
               </w:rPr>
-              <w:t>Howard Kazanjian</w:t>
-            </w:r>
+              <w:t xml:space="preserve">Howard </w:t>
+            </w:r>
+            <w:proofErr w:type="spellStart"/>
+            <w:r>
+              <w:rPr>
+                <w:rFonts w:ascii="Times New Roman" w:hAnsi="Times New Roman" w:cs="Times New Roman"/>
+                <w:sz w:val="24"/>
+                <w:szCs w:val="24"/>
+              </w:rPr>
+              <w:t>Kazanjian</w:t>
+            </w:r>
+            <w:proofErr w:type="spellEnd"/>
           </w:p>
         </w:tc>
         <w:tc>
@@ -567,13 +619,23 @@
                 <w:szCs w:val="24"/>
               </w:rPr>
             </w:pPr>
-            <w:r>
-              <w:rPr>
-                <w:rFonts w:ascii="Times New Roman" w:hAnsi="Times New Roman" w:cs="Times New Roman"/>
-                <w:sz w:val="24"/>
-                <w:szCs w:val="24"/>
-              </w:rPr>
-              <w:t>Lucasfilm Ltd.</w:t>
+            <w:proofErr w:type="spellStart"/>
+            <w:r>
+              <w:rPr>
+                <w:rFonts w:ascii="Times New Roman" w:hAnsi="Times New Roman" w:cs="Times New Roman"/>
+                <w:sz w:val="24"/>
+                <w:szCs w:val="24"/>
+              </w:rPr>
+              <w:t>Lucasfilm</w:t>
+            </w:r>
+            <w:proofErr w:type="spellEnd"/>
+            <w:r>
+              <w:rPr>
+                <w:rFonts w:ascii="Times New Roman" w:hAnsi="Times New Roman" w:cs="Times New Roman"/>
+                <w:sz w:val="24"/>
+                <w:szCs w:val="24"/>
+              </w:rPr>
+              <w:t xml:space="preserve"> Ltd.</w:t>
             </w:r>
           </w:p>
         </w:tc>
@@ -841,13 +903,23 @@
                 <w:szCs w:val="24"/>
               </w:rPr>
             </w:pPr>
-            <w:r>
-              <w:rPr>
-                <w:rFonts w:ascii="Times New Roman" w:hAnsi="Times New Roman" w:cs="Times New Roman"/>
-                <w:sz w:val="24"/>
-                <w:szCs w:val="24"/>
-              </w:rPr>
-              <w:t>Lucasfilm Ltd.</w:t>
+            <w:proofErr w:type="spellStart"/>
+            <w:r>
+              <w:rPr>
+                <w:rFonts w:ascii="Times New Roman" w:hAnsi="Times New Roman" w:cs="Times New Roman"/>
+                <w:sz w:val="24"/>
+                <w:szCs w:val="24"/>
+              </w:rPr>
+              <w:t>Lucasfilm</w:t>
+            </w:r>
+            <w:proofErr w:type="spellEnd"/>
+            <w:r>
+              <w:rPr>
+                <w:rFonts w:ascii="Times New Roman" w:hAnsi="Times New Roman" w:cs="Times New Roman"/>
+                <w:sz w:val="24"/>
+                <w:szCs w:val="24"/>
+              </w:rPr>
+              <w:t xml:space="preserve"> Ltd.</w:t>
             </w:r>
           </w:p>
         </w:tc>
@@ -995,13 +1067,23 @@
                 <w:szCs w:val="24"/>
               </w:rPr>
             </w:pPr>
-            <w:r>
-              <w:rPr>
-                <w:rFonts w:ascii="Times New Roman" w:hAnsi="Times New Roman" w:cs="Times New Roman"/>
-                <w:sz w:val="24"/>
-                <w:szCs w:val="24"/>
-              </w:rPr>
-              <w:t>Lucasfilm Ltd.</w:t>
+            <w:proofErr w:type="spellStart"/>
+            <w:r>
+              <w:rPr>
+                <w:rFonts w:ascii="Times New Roman" w:hAnsi="Times New Roman" w:cs="Times New Roman"/>
+                <w:sz w:val="24"/>
+                <w:szCs w:val="24"/>
+              </w:rPr>
+              <w:t>Lucasfilm</w:t>
+            </w:r>
+            <w:proofErr w:type="spellEnd"/>
+            <w:r>
+              <w:rPr>
+                <w:rFonts w:ascii="Times New Roman" w:hAnsi="Times New Roman" w:cs="Times New Roman"/>
+                <w:sz w:val="24"/>
+                <w:szCs w:val="24"/>
+              </w:rPr>
+              <w:t xml:space="preserve"> Ltd.</w:t>
             </w:r>
           </w:p>
         </w:tc>
@@ -1164,13 +1246,23 @@
                 <w:szCs w:val="24"/>
               </w:rPr>
             </w:pPr>
-            <w:r>
-              <w:rPr>
-                <w:rFonts w:ascii="Times New Roman" w:hAnsi="Times New Roman" w:cs="Times New Roman"/>
-                <w:sz w:val="24"/>
-                <w:szCs w:val="24"/>
-              </w:rPr>
-              <w:t>Lucasfilm Ltd.</w:t>
+            <w:proofErr w:type="spellStart"/>
+            <w:r>
+              <w:rPr>
+                <w:rFonts w:ascii="Times New Roman" w:hAnsi="Times New Roman" w:cs="Times New Roman"/>
+                <w:sz w:val="24"/>
+                <w:szCs w:val="24"/>
+              </w:rPr>
+              <w:t>Lucasfilm</w:t>
+            </w:r>
+            <w:proofErr w:type="spellEnd"/>
+            <w:r>
+              <w:rPr>
+                <w:rFonts w:ascii="Times New Roman" w:hAnsi="Times New Roman" w:cs="Times New Roman"/>
+                <w:sz w:val="24"/>
+                <w:szCs w:val="24"/>
+              </w:rPr>
+              <w:t xml:space="preserve"> Ltd.</w:t>
             </w:r>
           </w:p>
         </w:tc>
@@ -1407,7 +1499,27 @@
                 <w:szCs w:val="24"/>
                 <w:lang w:val="en-GB"/>
               </w:rPr>
-              <w:t>Kathleen Kennedy, J. J. Abrams and Bryan Burk</w:t>
+              <w:t xml:space="preserve">Kathleen Kennedy, J. J. </w:t>
+            </w:r>
+            <w:proofErr w:type="gramStart"/>
+            <w:r>
+              <w:rPr>
+                <w:rFonts w:ascii="Times New Roman" w:hAnsi="Times New Roman" w:cs="Times New Roman"/>
+                <w:sz w:val="24"/>
+                <w:szCs w:val="24"/>
+                <w:lang w:val="en-GB"/>
+              </w:rPr>
+              <w:t>Abrams</w:t>
+            </w:r>
+            <w:proofErr w:type="gramEnd"/>
+            <w:r>
+              <w:rPr>
+                <w:rFonts w:ascii="Times New Roman" w:hAnsi="Times New Roman" w:cs="Times New Roman"/>
+                <w:sz w:val="24"/>
+                <w:szCs w:val="24"/>
+                <w:lang w:val="en-GB"/>
+              </w:rPr>
+              <w:t xml:space="preserve"> and Bryan Burk</w:t>
             </w:r>
           </w:p>
         </w:tc>
@@ -1729,8 +1841,39 @@
                 <w:szCs w:val="24"/>
                 <w:lang w:val="en-GB"/>
               </w:rPr>
-              <w:t>Kathleen Kennedy, J. J. Abrams and Michelle Rejwan</w:t>
-            </w:r>
+              <w:t xml:space="preserve">Kathleen Kennedy, J. J. </w:t>
+            </w:r>
+            <w:proofErr w:type="gramStart"/>
+            <w:r>
+              <w:rPr>
+                <w:rFonts w:ascii="Times New Roman" w:hAnsi="Times New Roman" w:cs="Times New Roman"/>
+                <w:sz w:val="24"/>
+                <w:szCs w:val="24"/>
+                <w:lang w:val="en-GB"/>
+              </w:rPr>
+              <w:t>Abrams</w:t>
+            </w:r>
+            <w:proofErr w:type="gramEnd"/>
+            <w:r>
+              <w:rPr>
+                <w:rFonts w:ascii="Times New Roman" w:hAnsi="Times New Roman" w:cs="Times New Roman"/>
+                <w:sz w:val="24"/>
+                <w:szCs w:val="24"/>
+                <w:lang w:val="en-GB"/>
+              </w:rPr>
+              <w:t xml:space="preserve"> and Michelle </w:t>
+            </w:r>
+            <w:proofErr w:type="spellStart"/>
+            <w:r>
+              <w:rPr>
+                <w:rFonts w:ascii="Times New Roman" w:hAnsi="Times New Roman" w:cs="Times New Roman"/>
+                <w:sz w:val="24"/>
+                <w:szCs w:val="24"/>
+                <w:lang w:val="en-GB"/>
+              </w:rPr>
+              <w:t>Rejwan</w:t>
+            </w:r>
+            <w:proofErr w:type="spellEnd"/>
           </w:p>
         </w:tc>
         <w:tc>
@@ -2012,8 +2155,18 @@
                 <w:sz w:val="24"/>
                 <w:szCs w:val="24"/>
               </w:rPr>
-              <w:t>Obi-Wan</w:t>
-            </w:r>
+              <w:t>Obi-</w:t>
+            </w:r>
+            <w:proofErr w:type="spellStart"/>
+            <w:r>
+              <w:rPr>
+                <w:rFonts w:ascii="Times New Roman" w:hAnsi="Times New Roman" w:cs="Times New Roman"/>
+                <w:sz w:val="24"/>
+                <w:szCs w:val="24"/>
+              </w:rPr>
+              <w:t>Wan</w:t>
+            </w:r>
+            <w:proofErr w:type="spellEnd"/>
           </w:p>
           <w:p>
             <w:pPr>
@@ -2046,8 +2199,18 @@
                 <w:sz w:val="24"/>
                 <w:szCs w:val="24"/>
               </w:rPr>
-              <w:t>Darth Vader</w:t>
-            </w:r>
+              <w:t xml:space="preserve">Darth </w:t>
+            </w:r>
+            <w:proofErr w:type="spellStart"/>
+            <w:r>
+              <w:rPr>
+                <w:rFonts w:ascii="Times New Roman" w:hAnsi="Times New Roman" w:cs="Times New Roman"/>
+                <w:sz w:val="24"/>
+                <w:szCs w:val="24"/>
+              </w:rPr>
+              <w:t>Vader</w:t>
+            </w:r>
+            <w:proofErr w:type="spellEnd"/>
           </w:p>
           <w:p>
             <w:pPr>
@@ -2077,6 +2240,7 @@
                 <w:lang w:val="en-GB"/>
               </w:rPr>
             </w:pPr>
+            <w:proofErr w:type="spellStart"/>
             <w:r>
               <w:rPr>
                 <w:rFonts w:ascii="Times New Roman" w:hAnsi="Times New Roman" w:cs="Times New Roman"/>
@@ -2086,6 +2250,7 @@
               </w:rPr>
               <w:t>Chewbecca</w:t>
             </w:r>
+            <w:proofErr w:type="spellEnd"/>
           </w:p>
           <w:p>
             <w:pPr>
@@ -2400,25 +2565,53 @@
                 <w:sz w:val="24"/>
                 <w:szCs w:val="24"/>
               </w:rPr>
-              <w:t xml:space="preserve">Obi-Wan </w:t>
-            </w:r>
-          </w:p>
-          <w:p>
-            <w:pPr>
-              <w:rPr>
-                <w:rFonts w:ascii="Times New Roman" w:hAnsi="Times New Roman" w:cs="Times New Roman"/>
-                <w:sz w:val="24"/>
-                <w:szCs w:val="24"/>
-              </w:rPr>
-            </w:pPr>
-            <w:r>
-              <w:rPr>
-                <w:rFonts w:ascii="Times New Roman" w:hAnsi="Times New Roman" w:cs="Times New Roman"/>
-                <w:sz w:val="24"/>
-                <w:szCs w:val="24"/>
-              </w:rPr>
-              <w:t>Lando Calrissian</w:t>
-            </w:r>
+              <w:t>Obi-</w:t>
+            </w:r>
+            <w:proofErr w:type="spellStart"/>
+            <w:r>
+              <w:rPr>
+                <w:rFonts w:ascii="Times New Roman" w:hAnsi="Times New Roman" w:cs="Times New Roman"/>
+                <w:sz w:val="24"/>
+                <w:szCs w:val="24"/>
+              </w:rPr>
+              <w:t>Wan</w:t>
+            </w:r>
+            <w:proofErr w:type="spellEnd"/>
+            <w:r>
+              <w:rPr>
+                <w:rFonts w:ascii="Times New Roman" w:hAnsi="Times New Roman" w:cs="Times New Roman"/>
+                <w:sz w:val="24"/>
+                <w:szCs w:val="24"/>
+              </w:rPr>
+              <w:t xml:space="preserve"> </w:t>
+            </w:r>
+          </w:p>
+          <w:p>
+            <w:pPr>
+              <w:rPr>
+                <w:rFonts w:ascii="Times New Roman" w:hAnsi="Times New Roman" w:cs="Times New Roman"/>
+                <w:sz w:val="24"/>
+                <w:szCs w:val="24"/>
+              </w:rPr>
+            </w:pPr>
+            <w:r>
+              <w:rPr>
+                <w:rFonts w:ascii="Times New Roman" w:hAnsi="Times New Roman" w:cs="Times New Roman"/>
+                <w:sz w:val="24"/>
+                <w:szCs w:val="24"/>
+              </w:rPr>
+              <w:t xml:space="preserve">Lando </w:t>
+            </w:r>
+            <w:proofErr w:type="spellStart"/>
+            <w:r>
+              <w:rPr>
+                <w:rFonts w:ascii="Times New Roman" w:hAnsi="Times New Roman" w:cs="Times New Roman"/>
+                <w:sz w:val="24"/>
+                <w:szCs w:val="24"/>
+              </w:rPr>
+              <w:t>Calrissian</w:t>
+            </w:r>
+            <w:proofErr w:type="spellEnd"/>
           </w:p>
           <w:p>
             <w:pPr>
@@ -2452,8 +2645,18 @@
                 <w:sz w:val="24"/>
                 <w:szCs w:val="24"/>
               </w:rPr>
-              <w:t>Darth Vader</w:t>
-            </w:r>
+              <w:t xml:space="preserve">Darth </w:t>
+            </w:r>
+            <w:proofErr w:type="spellStart"/>
+            <w:r>
+              <w:rPr>
+                <w:rFonts w:ascii="Times New Roman" w:hAnsi="Times New Roman" w:cs="Times New Roman"/>
+                <w:sz w:val="24"/>
+                <w:szCs w:val="24"/>
+              </w:rPr>
+              <w:t>Vader</w:t>
+            </w:r>
+            <w:proofErr w:type="spellEnd"/>
           </w:p>
           <w:p>
             <w:pPr>
@@ -2480,6 +2683,7 @@
                 <w:szCs w:val="24"/>
               </w:rPr>
             </w:pPr>
+            <w:proofErr w:type="spellStart"/>
             <w:r>
               <w:rPr>
                 <w:rFonts w:ascii="Times New Roman" w:hAnsi="Times New Roman" w:cs="Times New Roman"/>
@@ -2488,6 +2692,7 @@
               </w:rPr>
               <w:t>Chewbecca</w:t>
             </w:r>
+            <w:proofErr w:type="spellEnd"/>
           </w:p>
           <w:p>
             <w:pPr>
@@ -2515,6 +2720,7 @@
                 <w:lang w:val="en-GB"/>
               </w:rPr>
             </w:pPr>
+            <w:proofErr w:type="spellStart"/>
             <w:r>
               <w:rPr>
                 <w:rFonts w:ascii="Times New Roman" w:hAnsi="Times New Roman" w:cs="Times New Roman"/>
@@ -2524,6 +2730,7 @@
               </w:rPr>
               <w:t>DarthSidious</w:t>
             </w:r>
+            <w:proofErr w:type="spellEnd"/>
           </w:p>
           <w:p>
             <w:pPr>
@@ -2815,8 +3022,19 @@
                 <w:szCs w:val="24"/>
                 <w:lang w:val="en-GB"/>
               </w:rPr>
-              <w:t>Jeremy Bulloch</w:t>
-            </w:r>
+              <w:t xml:space="preserve">Jeremy </w:t>
+            </w:r>
+            <w:proofErr w:type="spellStart"/>
+            <w:r>
+              <w:rPr>
+                <w:rFonts w:ascii="Times New Roman" w:hAnsi="Times New Roman" w:cs="Times New Roman"/>
+                <w:sz w:val="24"/>
+                <w:szCs w:val="24"/>
+                <w:lang w:val="en-GB"/>
+              </w:rPr>
+              <w:t>Bulloch</w:t>
+            </w:r>
+            <w:proofErr w:type="spellEnd"/>
           </w:p>
           <w:p>
             <w:pPr>
@@ -2955,25 +3173,45 @@
                 <w:sz w:val="24"/>
                 <w:szCs w:val="24"/>
               </w:rPr>
-              <w:t>Obi-Wan</w:t>
-            </w:r>
-          </w:p>
-          <w:p>
-            <w:pPr>
-              <w:rPr>
-                <w:rFonts w:ascii="Times New Roman" w:hAnsi="Times New Roman" w:cs="Times New Roman"/>
-                <w:sz w:val="24"/>
-                <w:szCs w:val="24"/>
-              </w:rPr>
-            </w:pPr>
-            <w:r>
-              <w:rPr>
-                <w:rFonts w:ascii="Times New Roman" w:hAnsi="Times New Roman" w:cs="Times New Roman"/>
-                <w:sz w:val="24"/>
-                <w:szCs w:val="24"/>
-              </w:rPr>
-              <w:t>Lando Calrissian</w:t>
-            </w:r>
+              <w:t>Obi-</w:t>
+            </w:r>
+            <w:proofErr w:type="spellStart"/>
+            <w:r>
+              <w:rPr>
+                <w:rFonts w:ascii="Times New Roman" w:hAnsi="Times New Roman" w:cs="Times New Roman"/>
+                <w:sz w:val="24"/>
+                <w:szCs w:val="24"/>
+              </w:rPr>
+              <w:t>Wan</w:t>
+            </w:r>
+            <w:proofErr w:type="spellEnd"/>
+          </w:p>
+          <w:p>
+            <w:pPr>
+              <w:rPr>
+                <w:rFonts w:ascii="Times New Roman" w:hAnsi="Times New Roman" w:cs="Times New Roman"/>
+                <w:sz w:val="24"/>
+                <w:szCs w:val="24"/>
+              </w:rPr>
+            </w:pPr>
+            <w:r>
+              <w:rPr>
+                <w:rFonts w:ascii="Times New Roman" w:hAnsi="Times New Roman" w:cs="Times New Roman"/>
+                <w:sz w:val="24"/>
+                <w:szCs w:val="24"/>
+              </w:rPr>
+              <w:t xml:space="preserve">Lando </w:t>
+            </w:r>
+            <w:proofErr w:type="spellStart"/>
+            <w:r>
+              <w:rPr>
+                <w:rFonts w:ascii="Times New Roman" w:hAnsi="Times New Roman" w:cs="Times New Roman"/>
+                <w:sz w:val="24"/>
+                <w:szCs w:val="24"/>
+              </w:rPr>
+              <w:t>Calrissian</w:t>
+            </w:r>
+            <w:proofErr w:type="spellEnd"/>
           </w:p>
           <w:p>
             <w:pPr>
@@ -3067,6 +3305,7 @@
                 <w:lang w:val="en-GB"/>
               </w:rPr>
             </w:pPr>
+            <w:proofErr w:type="spellStart"/>
             <w:r>
               <w:rPr>
                 <w:rFonts w:ascii="Times New Roman" w:hAnsi="Times New Roman" w:cs="Times New Roman"/>
@@ -3076,6 +3315,7 @@
               </w:rPr>
               <w:t>Chewbecca</w:t>
             </w:r>
+            <w:proofErr w:type="spellEnd"/>
           </w:p>
           <w:p>
             <w:pPr>
@@ -3105,6 +3345,7 @@
                 <w:lang w:val="en-GB"/>
               </w:rPr>
             </w:pPr>
+            <w:proofErr w:type="spellStart"/>
             <w:r>
               <w:rPr>
                 <w:rFonts w:ascii="Times New Roman" w:hAnsi="Times New Roman" w:cs="Times New Roman"/>
@@ -3114,6 +3355,7 @@
               </w:rPr>
               <w:t>DarthSidious</w:t>
             </w:r>
+            <w:proofErr w:type="spellEnd"/>
           </w:p>
           <w:p>
             <w:pPr>
@@ -3422,8 +3664,19 @@
                 <w:szCs w:val="24"/>
                 <w:lang w:val="en-GB"/>
               </w:rPr>
-              <w:t>Jeremy Bulloch</w:t>
-            </w:r>
+              <w:t xml:space="preserve">Jeremy </w:t>
+            </w:r>
+            <w:proofErr w:type="spellStart"/>
+            <w:r>
+              <w:rPr>
+                <w:rFonts w:ascii="Times New Roman" w:hAnsi="Times New Roman" w:cs="Times New Roman"/>
+                <w:sz w:val="24"/>
+                <w:szCs w:val="24"/>
+                <w:lang w:val="en-GB"/>
+              </w:rPr>
+              <w:t>Bulloch</w:t>
+            </w:r>
+            <w:proofErr w:type="spellEnd"/>
           </w:p>
           <w:p>
             <w:pPr>
@@ -3563,24 +3816,52 @@
                 <w:sz w:val="24"/>
                 <w:szCs w:val="24"/>
               </w:rPr>
-              <w:t>Obi-Wan Kenobi</w:t>
-            </w:r>
-          </w:p>
-          <w:p>
-            <w:pPr>
-              <w:rPr>
-                <w:rFonts w:ascii="Times New Roman" w:hAnsi="Times New Roman" w:cs="Times New Roman"/>
-                <w:sz w:val="24"/>
-                <w:szCs w:val="24"/>
-              </w:rPr>
-            </w:pPr>
-            <w:r>
-              <w:rPr>
-                <w:rFonts w:ascii="Times New Roman" w:hAnsi="Times New Roman" w:cs="Times New Roman"/>
-                <w:sz w:val="24"/>
-                <w:szCs w:val="24"/>
-              </w:rPr>
-              <w:t>Padmé Amidala</w:t>
+              <w:t>Obi-</w:t>
+            </w:r>
+            <w:proofErr w:type="spellStart"/>
+            <w:r>
+              <w:rPr>
+                <w:rFonts w:ascii="Times New Roman" w:hAnsi="Times New Roman" w:cs="Times New Roman"/>
+                <w:sz w:val="24"/>
+                <w:szCs w:val="24"/>
+              </w:rPr>
+              <w:t>Wan</w:t>
+            </w:r>
+            <w:proofErr w:type="spellEnd"/>
+            <w:r>
+              <w:rPr>
+                <w:rFonts w:ascii="Times New Roman" w:hAnsi="Times New Roman" w:cs="Times New Roman"/>
+                <w:sz w:val="24"/>
+                <w:szCs w:val="24"/>
+              </w:rPr>
+              <w:t xml:space="preserve"> Kenobi</w:t>
+            </w:r>
+          </w:p>
+          <w:p>
+            <w:pPr>
+              <w:rPr>
+                <w:rFonts w:ascii="Times New Roman" w:hAnsi="Times New Roman" w:cs="Times New Roman"/>
+                <w:sz w:val="24"/>
+                <w:szCs w:val="24"/>
+              </w:rPr>
+            </w:pPr>
+            <w:proofErr w:type="spellStart"/>
+            <w:r>
+              <w:rPr>
+                <w:rFonts w:ascii="Times New Roman" w:hAnsi="Times New Roman" w:cs="Times New Roman"/>
+                <w:sz w:val="24"/>
+                <w:szCs w:val="24"/>
+              </w:rPr>
+              <w:t>Padmé</w:t>
+            </w:r>
+            <w:proofErr w:type="spellEnd"/>
+            <w:r>
+              <w:rPr>
+                <w:rFonts w:ascii="Times New Roman" w:hAnsi="Times New Roman" w:cs="Times New Roman"/>
+                <w:sz w:val="24"/>
+                <w:szCs w:val="24"/>
+              </w:rPr>
+              <w:t xml:space="preserve"> Amidala</w:t>
             </w:r>
           </w:p>
           <w:p>
@@ -3637,7 +3918,27 @@
                 <w:szCs w:val="24"/>
                 <w:lang w:val="en-GB"/>
               </w:rPr>
-              <w:t>Jar Jar Binks</w:t>
+              <w:t xml:space="preserve">Jar </w:t>
+            </w:r>
+            <w:proofErr w:type="spellStart"/>
+            <w:r>
+              <w:rPr>
+                <w:rFonts w:ascii="Times New Roman" w:hAnsi="Times New Roman" w:cs="Times New Roman"/>
+                <w:sz w:val="24"/>
+                <w:szCs w:val="24"/>
+                <w:lang w:val="en-GB"/>
+              </w:rPr>
+              <w:t>Jar</w:t>
+            </w:r>
+            <w:proofErr w:type="spellEnd"/>
+            <w:r>
+              <w:rPr>
+                <w:rFonts w:ascii="Times New Roman" w:hAnsi="Times New Roman" w:cs="Times New Roman"/>
+                <w:sz w:val="24"/>
+                <w:szCs w:val="24"/>
+                <w:lang w:val="en-GB"/>
+              </w:rPr>
+              <w:t xml:space="preserve"> Binks</w:t>
             </w:r>
           </w:p>
           <w:p>
@@ -3687,14 +3988,25 @@
                 <w:lang w:val="en-GB"/>
               </w:rPr>
             </w:pPr>
-            <w:r>
-              <w:rPr>
-                <w:rFonts w:ascii="Times New Roman" w:hAnsi="Times New Roman" w:cs="Times New Roman"/>
-                <w:sz w:val="24"/>
-                <w:szCs w:val="24"/>
-                <w:lang w:val="en-GB"/>
-              </w:rPr>
-              <w:t>Shmi Skywalker</w:t>
+            <w:proofErr w:type="spellStart"/>
+            <w:r>
+              <w:rPr>
+                <w:rFonts w:ascii="Times New Roman" w:hAnsi="Times New Roman" w:cs="Times New Roman"/>
+                <w:sz w:val="24"/>
+                <w:szCs w:val="24"/>
+                <w:lang w:val="en-GB"/>
+              </w:rPr>
+              <w:t>Shmi</w:t>
+            </w:r>
+            <w:proofErr w:type="spellEnd"/>
+            <w:r>
+              <w:rPr>
+                <w:rFonts w:ascii="Times New Roman" w:hAnsi="Times New Roman" w:cs="Times New Roman"/>
+                <w:sz w:val="24"/>
+                <w:szCs w:val="24"/>
+                <w:lang w:val="en-GB"/>
+              </w:rPr>
+              <w:t xml:space="preserve"> Skywalker</w:t>
             </w:r>
           </w:p>
           <w:p>
@@ -3732,7 +4044,27 @@
                 <w:szCs w:val="24"/>
                 <w:lang w:val="en-GB"/>
               </w:rPr>
-              <w:t xml:space="preserve">Mace Windu </w:t>
+              <w:t xml:space="preserve">Mace </w:t>
+            </w:r>
+            <w:proofErr w:type="spellStart"/>
+            <w:r>
+              <w:rPr>
+                <w:rFonts w:ascii="Times New Roman" w:hAnsi="Times New Roman" w:cs="Times New Roman"/>
+                <w:sz w:val="24"/>
+                <w:szCs w:val="24"/>
+                <w:lang w:val="en-GB"/>
+              </w:rPr>
+              <w:t>Windu</w:t>
+            </w:r>
+            <w:proofErr w:type="spellEnd"/>
+            <w:r>
+              <w:rPr>
+                <w:rFonts w:ascii="Times New Roman" w:hAnsi="Times New Roman" w:cs="Times New Roman"/>
+                <w:sz w:val="24"/>
+                <w:szCs w:val="24"/>
+                <w:lang w:val="en-GB"/>
+              </w:rPr>
+              <w:t xml:space="preserve"> </w:t>
             </w:r>
           </w:p>
           <w:p>
@@ -3763,6 +4095,7 @@
                 <w:lang w:val="en-GB"/>
               </w:rPr>
             </w:pPr>
+            <w:proofErr w:type="spellStart"/>
             <w:r>
               <w:rPr>
                 <w:rFonts w:ascii="Times New Roman" w:hAnsi="Times New Roman" w:cs="Times New Roman"/>
@@ -3772,6 +4105,7 @@
               </w:rPr>
               <w:t>NuteGunray</w:t>
             </w:r>
+            <w:proofErr w:type="spellEnd"/>
           </w:p>
         </w:tc>
         <w:tc>
@@ -3939,14 +4273,25 @@
                 <w:lang w:val="en-GB"/>
               </w:rPr>
             </w:pPr>
-            <w:r>
-              <w:rPr>
-                <w:rFonts w:ascii="Times New Roman" w:hAnsi="Times New Roman" w:cs="Times New Roman"/>
-                <w:sz w:val="24"/>
-                <w:szCs w:val="24"/>
-                <w:lang w:val="en-GB"/>
-              </w:rPr>
-              <w:t>Pernilla August</w:t>
+            <w:proofErr w:type="spellStart"/>
+            <w:r>
+              <w:rPr>
+                <w:rFonts w:ascii="Times New Roman" w:hAnsi="Times New Roman" w:cs="Times New Roman"/>
+                <w:sz w:val="24"/>
+                <w:szCs w:val="24"/>
+                <w:lang w:val="en-GB"/>
+              </w:rPr>
+              <w:t>Pernilla</w:t>
+            </w:r>
+            <w:proofErr w:type="spellEnd"/>
+            <w:r>
+              <w:rPr>
+                <w:rFonts w:ascii="Times New Roman" w:hAnsi="Times New Roman" w:cs="Times New Roman"/>
+                <w:sz w:val="24"/>
+                <w:szCs w:val="24"/>
+                <w:lang w:val="en-GB"/>
+              </w:rPr>
+              <w:t xml:space="preserve"> August</w:t>
             </w:r>
           </w:p>
           <w:p>
@@ -3984,8 +4329,21 @@
                 <w:szCs w:val="24"/>
                 <w:lang w:val="en-GB"/>
               </w:rPr>
-              <w:t>Samuel L.Jackson</w:t>
-            </w:r>
+              <w:t xml:space="preserve">Samuel </w:t>
+            </w:r>
+            <w:proofErr w:type="spellStart"/>
+            <w:proofErr w:type="gramStart"/>
+            <w:r>
+              <w:rPr>
+                <w:rFonts w:ascii="Times New Roman" w:hAnsi="Times New Roman" w:cs="Times New Roman"/>
+                <w:sz w:val="24"/>
+                <w:szCs w:val="24"/>
+                <w:lang w:val="en-GB"/>
+              </w:rPr>
+              <w:t>L.Jackson</w:t>
+            </w:r>
+            <w:proofErr w:type="spellEnd"/>
+            <w:proofErr w:type="gramEnd"/>
           </w:p>
           <w:p>
             <w:pPr>
@@ -4094,14 +4452,25 @@
                 <w:lang w:val="en-GB"/>
               </w:rPr>
             </w:pPr>
-            <w:r>
-              <w:rPr>
-                <w:rFonts w:ascii="Times New Roman" w:hAnsi="Times New Roman" w:cs="Times New Roman"/>
-                <w:sz w:val="24"/>
-                <w:szCs w:val="24"/>
-                <w:lang w:val="en-GB"/>
-              </w:rPr>
-              <w:t>Padmé Amidala</w:t>
+            <w:proofErr w:type="spellStart"/>
+            <w:r>
+              <w:rPr>
+                <w:rFonts w:ascii="Times New Roman" w:hAnsi="Times New Roman" w:cs="Times New Roman"/>
+                <w:sz w:val="24"/>
+                <w:szCs w:val="24"/>
+                <w:lang w:val="en-GB"/>
+              </w:rPr>
+              <w:t>Padmé</w:t>
+            </w:r>
+            <w:proofErr w:type="spellEnd"/>
+            <w:r>
+              <w:rPr>
+                <w:rFonts w:ascii="Times New Roman" w:hAnsi="Times New Roman" w:cs="Times New Roman"/>
+                <w:sz w:val="24"/>
+                <w:szCs w:val="24"/>
+                <w:lang w:val="en-GB"/>
+              </w:rPr>
+              <w:t xml:space="preserve"> Amidala</w:t>
             </w:r>
           </w:p>
           <w:p>
@@ -4158,7 +4527,27 @@
                 <w:szCs w:val="24"/>
                 <w:lang w:val="en-GB"/>
               </w:rPr>
-              <w:t>Jar Jar Binks</w:t>
+              <w:t xml:space="preserve">Jar </w:t>
+            </w:r>
+            <w:proofErr w:type="spellStart"/>
+            <w:r>
+              <w:rPr>
+                <w:rFonts w:ascii="Times New Roman" w:hAnsi="Times New Roman" w:cs="Times New Roman"/>
+                <w:sz w:val="24"/>
+                <w:szCs w:val="24"/>
+                <w:lang w:val="en-GB"/>
+              </w:rPr>
+              <w:t>Jar</w:t>
+            </w:r>
+            <w:proofErr w:type="spellEnd"/>
+            <w:r>
+              <w:rPr>
+                <w:rFonts w:ascii="Times New Roman" w:hAnsi="Times New Roman" w:cs="Times New Roman"/>
+                <w:sz w:val="24"/>
+                <w:szCs w:val="24"/>
+                <w:lang w:val="en-GB"/>
+              </w:rPr>
+              <w:t xml:space="preserve"> Binks</w:t>
             </w:r>
           </w:p>
           <w:p>
@@ -4208,14 +4597,25 @@
                 <w:lang w:val="en-GB"/>
               </w:rPr>
             </w:pPr>
-            <w:r>
-              <w:rPr>
-                <w:rFonts w:ascii="Times New Roman" w:hAnsi="Times New Roman" w:cs="Times New Roman"/>
-                <w:sz w:val="24"/>
-                <w:szCs w:val="24"/>
-                <w:lang w:val="en-GB"/>
-              </w:rPr>
-              <w:t>Shmi Skywa</w:t>
+            <w:proofErr w:type="spellStart"/>
+            <w:r>
+              <w:rPr>
+                <w:rFonts w:ascii="Times New Roman" w:hAnsi="Times New Roman" w:cs="Times New Roman"/>
+                <w:sz w:val="24"/>
+                <w:szCs w:val="24"/>
+                <w:lang w:val="en-GB"/>
+              </w:rPr>
+              <w:t>Shmi</w:t>
+            </w:r>
+            <w:proofErr w:type="spellEnd"/>
+            <w:r>
+              <w:rPr>
+                <w:rFonts w:ascii="Times New Roman" w:hAnsi="Times New Roman" w:cs="Times New Roman"/>
+                <w:sz w:val="24"/>
+                <w:szCs w:val="24"/>
+                <w:lang w:val="en-GB"/>
+              </w:rPr>
+              <w:t xml:space="preserve"> Skywa</w:t>
             </w:r>
             <w:r>
               <w:rPr>
@@ -4262,45 +4662,96 @@
                 <w:szCs w:val="24"/>
                 <w:lang w:val="en-GB"/>
               </w:rPr>
-              <w:t xml:space="preserve">Mace Windu </w:t>
-            </w:r>
-          </w:p>
-          <w:p>
-            <w:pPr>
-              <w:rPr>
-                <w:rFonts w:ascii="Times New Roman" w:hAnsi="Times New Roman" w:cs="Times New Roman"/>
-                <w:sz w:val="24"/>
-                <w:szCs w:val="24"/>
-                <w:lang w:val="en-GB"/>
-              </w:rPr>
-            </w:pPr>
-            <w:r>
-              <w:rPr>
-                <w:rFonts w:ascii="Times New Roman" w:hAnsi="Times New Roman" w:cs="Times New Roman"/>
-                <w:sz w:val="24"/>
-                <w:szCs w:val="24"/>
-                <w:lang w:val="en-GB"/>
-              </w:rPr>
-              <w:t xml:space="preserve">Count Dooku/ Darth Tyranus </w:t>
-            </w:r>
-          </w:p>
-          <w:p>
-            <w:pPr>
-              <w:rPr>
-                <w:rFonts w:ascii="Times New Roman" w:hAnsi="Times New Roman" w:cs="Times New Roman"/>
-                <w:sz w:val="24"/>
-                <w:szCs w:val="24"/>
-                <w:lang w:val="en-GB"/>
-              </w:rPr>
-            </w:pPr>
-            <w:r>
-              <w:rPr>
-                <w:rFonts w:ascii="Times New Roman" w:hAnsi="Times New Roman" w:cs="Times New Roman"/>
-                <w:sz w:val="24"/>
-                <w:szCs w:val="24"/>
-                <w:lang w:val="en-GB"/>
-              </w:rPr>
-              <w:t>Jango F</w:t>
+              <w:t xml:space="preserve">Mace </w:t>
+            </w:r>
+            <w:proofErr w:type="spellStart"/>
+            <w:r>
+              <w:rPr>
+                <w:rFonts w:ascii="Times New Roman" w:hAnsi="Times New Roman" w:cs="Times New Roman"/>
+                <w:sz w:val="24"/>
+                <w:szCs w:val="24"/>
+                <w:lang w:val="en-GB"/>
+              </w:rPr>
+              <w:t>Windu</w:t>
+            </w:r>
+            <w:proofErr w:type="spellEnd"/>
+            <w:r>
+              <w:rPr>
+                <w:rFonts w:ascii="Times New Roman" w:hAnsi="Times New Roman" w:cs="Times New Roman"/>
+                <w:sz w:val="24"/>
+                <w:szCs w:val="24"/>
+                <w:lang w:val="en-GB"/>
+              </w:rPr>
+              <w:t xml:space="preserve"> </w:t>
+            </w:r>
+          </w:p>
+          <w:p>
+            <w:pPr>
+              <w:rPr>
+                <w:rFonts w:ascii="Times New Roman" w:hAnsi="Times New Roman" w:cs="Times New Roman"/>
+                <w:sz w:val="24"/>
+                <w:szCs w:val="24"/>
+                <w:lang w:val="en-GB"/>
+              </w:rPr>
+            </w:pPr>
+            <w:r>
+              <w:rPr>
+                <w:rFonts w:ascii="Times New Roman" w:hAnsi="Times New Roman" w:cs="Times New Roman"/>
+                <w:sz w:val="24"/>
+                <w:szCs w:val="24"/>
+                <w:lang w:val="en-GB"/>
+              </w:rPr>
+              <w:t xml:space="preserve">Count Dooku/ Darth </w:t>
+            </w:r>
+            <w:proofErr w:type="spellStart"/>
+            <w:r>
+              <w:rPr>
+                <w:rFonts w:ascii="Times New Roman" w:hAnsi="Times New Roman" w:cs="Times New Roman"/>
+                <w:sz w:val="24"/>
+                <w:szCs w:val="24"/>
+                <w:lang w:val="en-GB"/>
+              </w:rPr>
+              <w:t>Tyranus</w:t>
+            </w:r>
+            <w:proofErr w:type="spellEnd"/>
+            <w:r>
+              <w:rPr>
+                <w:rFonts w:ascii="Times New Roman" w:hAnsi="Times New Roman" w:cs="Times New Roman"/>
+                <w:sz w:val="24"/>
+                <w:szCs w:val="24"/>
+                <w:lang w:val="en-GB"/>
+              </w:rPr>
+              <w:t xml:space="preserve"> </w:t>
+            </w:r>
+          </w:p>
+          <w:p>
+            <w:pPr>
+              <w:rPr>
+                <w:rFonts w:ascii="Times New Roman" w:hAnsi="Times New Roman" w:cs="Times New Roman"/>
+                <w:sz w:val="24"/>
+                <w:szCs w:val="24"/>
+                <w:lang w:val="en-GB"/>
+              </w:rPr>
+            </w:pPr>
+            <w:proofErr w:type="spellStart"/>
+            <w:r>
+              <w:rPr>
+                <w:rFonts w:ascii="Times New Roman" w:hAnsi="Times New Roman" w:cs="Times New Roman"/>
+                <w:sz w:val="24"/>
+                <w:szCs w:val="24"/>
+                <w:lang w:val="en-GB"/>
+              </w:rPr>
+              <w:t>Jango</w:t>
+            </w:r>
+            <w:proofErr w:type="spellEnd"/>
+            <w:r>
+              <w:rPr>
+                <w:rFonts w:ascii="Times New Roman" w:hAnsi="Times New Roman" w:cs="Times New Roman"/>
+                <w:sz w:val="24"/>
+                <w:szCs w:val="24"/>
+                <w:lang w:val="en-GB"/>
+              </w:rPr>
+              <w:t xml:space="preserve"> F</w:t>
             </w:r>
             <w:r>
               <w:rPr>
@@ -4340,6 +4791,7 @@
                 <w:lang w:val="en-GB"/>
               </w:rPr>
             </w:pPr>
+            <w:proofErr w:type="spellStart"/>
             <w:r>
               <w:rPr>
                 <w:rFonts w:ascii="Times New Roman" w:hAnsi="Times New Roman" w:cs="Times New Roman"/>
@@ -4349,16 +4801,18 @@
               </w:rPr>
               <w:t>PoggleTheLesser</w:t>
             </w:r>
-          </w:p>
-          <w:p>
-            <w:pPr>
-              <w:rPr>
-                <w:rFonts w:ascii="Times New Roman" w:hAnsi="Times New Roman" w:cs="Times New Roman"/>
-                <w:sz w:val="24"/>
-                <w:szCs w:val="24"/>
-                <w:lang w:val="en-GB"/>
-              </w:rPr>
-            </w:pPr>
+            <w:proofErr w:type="spellEnd"/>
+          </w:p>
+          <w:p>
+            <w:pPr>
+              <w:rPr>
+                <w:rFonts w:ascii="Times New Roman" w:hAnsi="Times New Roman" w:cs="Times New Roman"/>
+                <w:sz w:val="24"/>
+                <w:szCs w:val="24"/>
+                <w:lang w:val="en-GB"/>
+              </w:rPr>
+            </w:pPr>
+            <w:proofErr w:type="spellStart"/>
             <w:r>
               <w:rPr>
                 <w:rFonts w:ascii="Times New Roman" w:hAnsi="Times New Roman" w:cs="Times New Roman"/>
@@ -4368,6 +4822,7 @@
               </w:rPr>
               <w:t>NuteGunray</w:t>
             </w:r>
+            <w:proofErr w:type="spellEnd"/>
           </w:p>
         </w:tc>
         <w:tc>
@@ -4516,14 +4971,25 @@
                 <w:lang w:val="en-GB"/>
               </w:rPr>
             </w:pPr>
-            <w:r>
-              <w:rPr>
-                <w:rFonts w:ascii="Times New Roman" w:hAnsi="Times New Roman" w:cs="Times New Roman"/>
-                <w:sz w:val="24"/>
-                <w:szCs w:val="24"/>
-                <w:lang w:val="en-GB"/>
-              </w:rPr>
-              <w:t>Pernilla August</w:t>
+            <w:proofErr w:type="spellStart"/>
+            <w:r>
+              <w:rPr>
+                <w:rFonts w:ascii="Times New Roman" w:hAnsi="Times New Roman" w:cs="Times New Roman"/>
+                <w:sz w:val="24"/>
+                <w:szCs w:val="24"/>
+                <w:lang w:val="en-GB"/>
+              </w:rPr>
+              <w:t>Pernilla</w:t>
+            </w:r>
+            <w:proofErr w:type="spellEnd"/>
+            <w:r>
+              <w:rPr>
+                <w:rFonts w:ascii="Times New Roman" w:hAnsi="Times New Roman" w:cs="Times New Roman"/>
+                <w:sz w:val="24"/>
+                <w:szCs w:val="24"/>
+                <w:lang w:val="en-GB"/>
+              </w:rPr>
+              <w:t xml:space="preserve"> August</w:t>
             </w:r>
           </w:p>
           <w:p>
@@ -4561,8 +5027,21 @@
                 <w:szCs w:val="24"/>
                 <w:lang w:val="en-GB"/>
               </w:rPr>
-              <w:t>Samuel L.Jackson</w:t>
-            </w:r>
+              <w:t xml:space="preserve">Samuel </w:t>
+            </w:r>
+            <w:proofErr w:type="spellStart"/>
+            <w:proofErr w:type="gramStart"/>
+            <w:r>
+              <w:rPr>
+                <w:rFonts w:ascii="Times New Roman" w:hAnsi="Times New Roman" w:cs="Times New Roman"/>
+                <w:sz w:val="24"/>
+                <w:szCs w:val="24"/>
+                <w:lang w:val="en-GB"/>
+              </w:rPr>
+              <w:t>L.Jackson</w:t>
+            </w:r>
+            <w:proofErr w:type="spellEnd"/>
+            <w:proofErr w:type="gramEnd"/>
           </w:p>
           <w:p>
             <w:pPr>
@@ -4591,13 +5070,23 @@
                 <w:szCs w:val="24"/>
               </w:rPr>
             </w:pPr>
-            <w:r>
-              <w:rPr>
-                <w:rFonts w:ascii="Times New Roman" w:hAnsi="Times New Roman" w:cs="Times New Roman"/>
-                <w:sz w:val="24"/>
-                <w:szCs w:val="24"/>
-              </w:rPr>
-              <w:t>Temuera Morrison</w:t>
+            <w:proofErr w:type="spellStart"/>
+            <w:r>
+              <w:rPr>
+                <w:rFonts w:ascii="Times New Roman" w:hAnsi="Times New Roman" w:cs="Times New Roman"/>
+                <w:sz w:val="24"/>
+                <w:szCs w:val="24"/>
+              </w:rPr>
+              <w:t>Temuera</w:t>
+            </w:r>
+            <w:proofErr w:type="spellEnd"/>
+            <w:r>
+              <w:rPr>
+                <w:rFonts w:ascii="Times New Roman" w:hAnsi="Times New Roman" w:cs="Times New Roman"/>
+                <w:sz w:val="24"/>
+                <w:szCs w:val="24"/>
+              </w:rPr>
+              <w:t xml:space="preserve"> Morrison</w:t>
             </w:r>
           </w:p>
           <w:p>
@@ -4631,8 +5120,18 @@
                 <w:sz w:val="24"/>
                 <w:szCs w:val="24"/>
               </w:rPr>
-              <w:t>Ernie Fosselius</w:t>
-            </w:r>
+              <w:t xml:space="preserve">Ernie </w:t>
+            </w:r>
+            <w:proofErr w:type="spellStart"/>
+            <w:r>
+              <w:rPr>
+                <w:rFonts w:ascii="Times New Roman" w:hAnsi="Times New Roman" w:cs="Times New Roman"/>
+                <w:sz w:val="24"/>
+                <w:szCs w:val="24"/>
+              </w:rPr>
+              <w:t>Fosselius</w:t>
+            </w:r>
+            <w:proofErr w:type="spellEnd"/>
           </w:p>
           <w:p>
             <w:pPr>
@@ -4751,14 +5250,25 @@
                 <w:lang w:val="en-GB"/>
               </w:rPr>
             </w:pPr>
-            <w:r>
-              <w:rPr>
-                <w:rFonts w:ascii="Times New Roman" w:hAnsi="Times New Roman" w:cs="Times New Roman"/>
-                <w:sz w:val="24"/>
-                <w:szCs w:val="24"/>
-                <w:lang w:val="en-GB"/>
-              </w:rPr>
-              <w:t>Padmé Amidala</w:t>
+            <w:proofErr w:type="spellStart"/>
+            <w:r>
+              <w:rPr>
+                <w:rFonts w:ascii="Times New Roman" w:hAnsi="Times New Roman" w:cs="Times New Roman"/>
+                <w:sz w:val="24"/>
+                <w:szCs w:val="24"/>
+                <w:lang w:val="en-GB"/>
+              </w:rPr>
+              <w:t>Padmé</w:t>
+            </w:r>
+            <w:proofErr w:type="spellEnd"/>
+            <w:r>
+              <w:rPr>
+                <w:rFonts w:ascii="Times New Roman" w:hAnsi="Times New Roman" w:cs="Times New Roman"/>
+                <w:sz w:val="24"/>
+                <w:szCs w:val="24"/>
+                <w:lang w:val="en-GB"/>
+              </w:rPr>
+              <w:t xml:space="preserve"> Amidala</w:t>
             </w:r>
           </w:p>
           <w:p>
@@ -4815,7 +5325,27 @@
                 <w:szCs w:val="24"/>
                 <w:lang w:val="en-GB"/>
               </w:rPr>
-              <w:t>Jar Jar Binks</w:t>
+              <w:t xml:space="preserve">Jar </w:t>
+            </w:r>
+            <w:proofErr w:type="spellStart"/>
+            <w:r>
+              <w:rPr>
+                <w:rFonts w:ascii="Times New Roman" w:hAnsi="Times New Roman" w:cs="Times New Roman"/>
+                <w:sz w:val="24"/>
+                <w:szCs w:val="24"/>
+                <w:lang w:val="en-GB"/>
+              </w:rPr>
+              <w:t>Jar</w:t>
+            </w:r>
+            <w:proofErr w:type="spellEnd"/>
+            <w:r>
+              <w:rPr>
+                <w:rFonts w:ascii="Times New Roman" w:hAnsi="Times New Roman" w:cs="Times New Roman"/>
+                <w:sz w:val="24"/>
+                <w:szCs w:val="24"/>
+                <w:lang w:val="en-GB"/>
+              </w:rPr>
+              <w:t xml:space="preserve"> Binks</w:t>
             </w:r>
           </w:p>
           <w:p>
@@ -4891,7 +5421,27 @@
                 <w:szCs w:val="24"/>
                 <w:lang w:val="en-GB"/>
               </w:rPr>
-              <w:t xml:space="preserve">Mace Windu </w:t>
+              <w:t xml:space="preserve">Mace </w:t>
+            </w:r>
+            <w:proofErr w:type="spellStart"/>
+            <w:r>
+              <w:rPr>
+                <w:rFonts w:ascii="Times New Roman" w:hAnsi="Times New Roman" w:cs="Times New Roman"/>
+                <w:sz w:val="24"/>
+                <w:szCs w:val="24"/>
+                <w:lang w:val="en-GB"/>
+              </w:rPr>
+              <w:t>Windu</w:t>
+            </w:r>
+            <w:proofErr w:type="spellEnd"/>
+            <w:r>
+              <w:rPr>
+                <w:rFonts w:ascii="Times New Roman" w:hAnsi="Times New Roman" w:cs="Times New Roman"/>
+                <w:sz w:val="24"/>
+                <w:szCs w:val="24"/>
+                <w:lang w:val="en-GB"/>
+              </w:rPr>
+              <w:t xml:space="preserve"> </w:t>
             </w:r>
           </w:p>
           <w:p>
@@ -4929,18 +5479,30 @@
                 <w:szCs w:val="24"/>
                 <w:lang w:val="en-GB"/>
               </w:rPr>
-              <w:t>Count Dooku/ Darth Tyranus</w:t>
-            </w:r>
-          </w:p>
-          <w:p>
-            <w:pPr>
-              <w:rPr>
-                <w:rFonts w:ascii="Times New Roman" w:hAnsi="Times New Roman" w:cs="Times New Roman"/>
-                <w:sz w:val="24"/>
-                <w:szCs w:val="24"/>
-                <w:lang w:val="en-GB"/>
-              </w:rPr>
-            </w:pPr>
+              <w:t xml:space="preserve">Count Dooku/ Darth </w:t>
+            </w:r>
+            <w:proofErr w:type="spellStart"/>
+            <w:r>
+              <w:rPr>
+                <w:rFonts w:ascii="Times New Roman" w:hAnsi="Times New Roman" w:cs="Times New Roman"/>
+                <w:sz w:val="24"/>
+                <w:szCs w:val="24"/>
+                <w:lang w:val="en-GB"/>
+              </w:rPr>
+              <w:t>Tyranus</w:t>
+            </w:r>
+            <w:proofErr w:type="spellEnd"/>
+          </w:p>
+          <w:p>
+            <w:pPr>
+              <w:rPr>
+                <w:rFonts w:ascii="Times New Roman" w:hAnsi="Times New Roman" w:cs="Times New Roman"/>
+                <w:sz w:val="24"/>
+                <w:szCs w:val="24"/>
+                <w:lang w:val="en-GB"/>
+              </w:rPr>
+            </w:pPr>
+            <w:proofErr w:type="spellStart"/>
             <w:r>
               <w:rPr>
                 <w:rFonts w:ascii="Times New Roman" w:hAnsi="Times New Roman" w:cs="Times New Roman"/>
@@ -4950,6 +5512,7 @@
               </w:rPr>
               <w:t>PoggleTheLesser</w:t>
             </w:r>
+            <w:proofErr w:type="spellEnd"/>
             <w:r>
               <w:rPr>
                 <w:rFonts w:ascii="Times New Roman" w:hAnsi="Times New Roman" w:cs="Times New Roman"/>
@@ -4969,6 +5532,7 @@
                 <w:lang w:val="en-GB"/>
               </w:rPr>
             </w:pPr>
+            <w:proofErr w:type="spellStart"/>
             <w:r>
               <w:rPr>
                 <w:rFonts w:ascii="Times New Roman" w:hAnsi="Times New Roman" w:cs="Times New Roman"/>
@@ -4978,6 +5542,7 @@
               </w:rPr>
               <w:t>NuteGunray</w:t>
             </w:r>
+            <w:proofErr w:type="spellEnd"/>
           </w:p>
           <w:p>
             <w:pPr>
@@ -5162,8 +5727,21 @@
                 <w:szCs w:val="24"/>
                 <w:lang w:val="en-GB"/>
               </w:rPr>
-              <w:t>Samuel L.Jackson</w:t>
-            </w:r>
+              <w:t xml:space="preserve">Samuel </w:t>
+            </w:r>
+            <w:proofErr w:type="spellStart"/>
+            <w:proofErr w:type="gramStart"/>
+            <w:r>
+              <w:rPr>
+                <w:rFonts w:ascii="Times New Roman" w:hAnsi="Times New Roman" w:cs="Times New Roman"/>
+                <w:sz w:val="24"/>
+                <w:szCs w:val="24"/>
+                <w:lang w:val="en-GB"/>
+              </w:rPr>
+              <w:t>L.Jackson</w:t>
+            </w:r>
+            <w:proofErr w:type="spellEnd"/>
+            <w:proofErr w:type="gramEnd"/>
           </w:p>
           <w:p>
             <w:pPr>
@@ -5219,8 +5797,19 @@
                 <w:szCs w:val="24"/>
                 <w:lang w:val="en-GB"/>
               </w:rPr>
-              <w:t>Ernie Fosselius</w:t>
-            </w:r>
+              <w:t xml:space="preserve">Ernie </w:t>
+            </w:r>
+            <w:proofErr w:type="spellStart"/>
+            <w:r>
+              <w:rPr>
+                <w:rFonts w:ascii="Times New Roman" w:hAnsi="Times New Roman" w:cs="Times New Roman"/>
+                <w:sz w:val="24"/>
+                <w:szCs w:val="24"/>
+                <w:lang w:val="en-GB"/>
+              </w:rPr>
+              <w:t>Fosselius</w:t>
+            </w:r>
+            <w:proofErr w:type="spellEnd"/>
           </w:p>
           <w:p>
             <w:pPr>
@@ -5397,13 +5986,41 @@
                 <w:szCs w:val="24"/>
               </w:rPr>
             </w:pPr>
-            <w:r>
-              <w:rPr>
-                <w:rFonts w:ascii="Times New Roman" w:hAnsi="Times New Roman" w:cs="Times New Roman"/>
-                <w:sz w:val="24"/>
-                <w:szCs w:val="24"/>
-              </w:rPr>
-              <w:t>Kylo Ren / Ben Solo</w:t>
+            <w:proofErr w:type="spellStart"/>
+            <w:r>
+              <w:rPr>
+                <w:rFonts w:ascii="Times New Roman" w:hAnsi="Times New Roman" w:cs="Times New Roman"/>
+                <w:sz w:val="24"/>
+                <w:szCs w:val="24"/>
+              </w:rPr>
+              <w:t>Kylo</w:t>
+            </w:r>
+            <w:proofErr w:type="spellEnd"/>
+            <w:r>
+              <w:rPr>
+                <w:rFonts w:ascii="Times New Roman" w:hAnsi="Times New Roman" w:cs="Times New Roman"/>
+                <w:sz w:val="24"/>
+                <w:szCs w:val="24"/>
+              </w:rPr>
+              <w:t xml:space="preserve"> </w:t>
+            </w:r>
+            <w:proofErr w:type="spellStart"/>
+            <w:r>
+              <w:rPr>
+                <w:rFonts w:ascii="Times New Roman" w:hAnsi="Times New Roman" w:cs="Times New Roman"/>
+                <w:sz w:val="24"/>
+                <w:szCs w:val="24"/>
+              </w:rPr>
+              <w:t>Ren</w:t>
+            </w:r>
+            <w:proofErr w:type="spellEnd"/>
+            <w:r>
+              <w:rPr>
+                <w:rFonts w:ascii="Times New Roman" w:hAnsi="Times New Roman" w:cs="Times New Roman"/>
+                <w:sz w:val="24"/>
+                <w:szCs w:val="24"/>
+              </w:rPr>
+              <w:t xml:space="preserve"> / Ben Solo</w:t>
             </w:r>
           </w:p>
           <w:p>
@@ -5454,59 +6071,109 @@
                 <w:sz w:val="24"/>
                 <w:szCs w:val="24"/>
               </w:rPr>
-              <w:t>Poe Dameron</w:t>
-            </w:r>
-          </w:p>
-          <w:p>
-            <w:pPr>
-              <w:rPr>
-                <w:rFonts w:ascii="Times New Roman" w:hAnsi="Times New Roman" w:cs="Times New Roman"/>
-                <w:sz w:val="24"/>
-                <w:szCs w:val="24"/>
-              </w:rPr>
-            </w:pPr>
-            <w:r>
-              <w:rPr>
-                <w:rFonts w:ascii="Times New Roman" w:hAnsi="Times New Roman" w:cs="Times New Roman"/>
-                <w:sz w:val="24"/>
-                <w:szCs w:val="24"/>
-              </w:rPr>
-              <w:t>Maz Kanata</w:t>
-            </w:r>
-          </w:p>
-          <w:p>
-            <w:pPr>
-              <w:rPr>
-                <w:rFonts w:ascii="Times New Roman" w:hAnsi="Times New Roman" w:cs="Times New Roman"/>
-                <w:sz w:val="24"/>
-                <w:szCs w:val="24"/>
-              </w:rPr>
-            </w:pPr>
-            <w:r>
-              <w:rPr>
-                <w:rFonts w:ascii="Times New Roman" w:hAnsi="Times New Roman" w:cs="Times New Roman"/>
-                <w:sz w:val="24"/>
-                <w:szCs w:val="24"/>
-              </w:rPr>
-              <w:t>Supreme Leader Snoke</w:t>
-            </w:r>
-          </w:p>
-          <w:p>
-            <w:pPr>
-              <w:rPr>
-                <w:rFonts w:ascii="Times New Roman" w:hAnsi="Times New Roman" w:cs="Times New Roman"/>
-                <w:sz w:val="24"/>
-                <w:szCs w:val="24"/>
-              </w:rPr>
-            </w:pPr>
-            <w:r>
-              <w:rPr>
-                <w:rFonts w:ascii="Times New Roman" w:hAnsi="Times New Roman" w:cs="Times New Roman"/>
-                <w:sz w:val="24"/>
-                <w:szCs w:val="24"/>
-              </w:rPr>
-              <w:t>General Hux</w:t>
-            </w:r>
+              <w:t xml:space="preserve">Poe </w:t>
+            </w:r>
+            <w:proofErr w:type="spellStart"/>
+            <w:r>
+              <w:rPr>
+                <w:rFonts w:ascii="Times New Roman" w:hAnsi="Times New Roman" w:cs="Times New Roman"/>
+                <w:sz w:val="24"/>
+                <w:szCs w:val="24"/>
+              </w:rPr>
+              <w:t>Dameron</w:t>
+            </w:r>
+            <w:proofErr w:type="spellEnd"/>
+          </w:p>
+          <w:p>
+            <w:pPr>
+              <w:rPr>
+                <w:rFonts w:ascii="Times New Roman" w:hAnsi="Times New Roman" w:cs="Times New Roman"/>
+                <w:sz w:val="24"/>
+                <w:szCs w:val="24"/>
+              </w:rPr>
+            </w:pPr>
+            <w:proofErr w:type="spellStart"/>
+            <w:r>
+              <w:rPr>
+                <w:rFonts w:ascii="Times New Roman" w:hAnsi="Times New Roman" w:cs="Times New Roman"/>
+                <w:sz w:val="24"/>
+                <w:szCs w:val="24"/>
+              </w:rPr>
+              <w:t>Maz</w:t>
+            </w:r>
+            <w:proofErr w:type="spellEnd"/>
+            <w:r>
+              <w:rPr>
+                <w:rFonts w:ascii="Times New Roman" w:hAnsi="Times New Roman" w:cs="Times New Roman"/>
+                <w:sz w:val="24"/>
+                <w:szCs w:val="24"/>
+              </w:rPr>
+              <w:t xml:space="preserve"> </w:t>
+            </w:r>
+            <w:proofErr w:type="spellStart"/>
+            <w:r>
+              <w:rPr>
+                <w:rFonts w:ascii="Times New Roman" w:hAnsi="Times New Roman" w:cs="Times New Roman"/>
+                <w:sz w:val="24"/>
+                <w:szCs w:val="24"/>
+              </w:rPr>
+              <w:t>Kanata</w:t>
+            </w:r>
+            <w:proofErr w:type="spellEnd"/>
+          </w:p>
+          <w:p>
+            <w:pPr>
+              <w:rPr>
+                <w:rFonts w:ascii="Times New Roman" w:hAnsi="Times New Roman" w:cs="Times New Roman"/>
+                <w:sz w:val="24"/>
+                <w:szCs w:val="24"/>
+              </w:rPr>
+            </w:pPr>
+            <w:r>
+              <w:rPr>
+                <w:rFonts w:ascii="Times New Roman" w:hAnsi="Times New Roman" w:cs="Times New Roman"/>
+                <w:sz w:val="24"/>
+                <w:szCs w:val="24"/>
+              </w:rPr>
+              <w:t xml:space="preserve">Supreme Leader </w:t>
+            </w:r>
+            <w:proofErr w:type="spellStart"/>
+            <w:r>
+              <w:rPr>
+                <w:rFonts w:ascii="Times New Roman" w:hAnsi="Times New Roman" w:cs="Times New Roman"/>
+                <w:sz w:val="24"/>
+                <w:szCs w:val="24"/>
+              </w:rPr>
+              <w:t>Snoke</w:t>
+            </w:r>
+            <w:proofErr w:type="spellEnd"/>
+          </w:p>
+          <w:p>
+            <w:pPr>
+              <w:rPr>
+                <w:rFonts w:ascii="Times New Roman" w:hAnsi="Times New Roman" w:cs="Times New Roman"/>
+                <w:sz w:val="24"/>
+                <w:szCs w:val="24"/>
+              </w:rPr>
+            </w:pPr>
+            <w:r>
+              <w:rPr>
+                <w:rFonts w:ascii="Times New Roman" w:hAnsi="Times New Roman" w:cs="Times New Roman"/>
+                <w:sz w:val="24"/>
+                <w:szCs w:val="24"/>
+              </w:rPr>
+              <w:t xml:space="preserve">General </w:t>
+            </w:r>
+            <w:proofErr w:type="spellStart"/>
+            <w:r>
+              <w:rPr>
+                <w:rFonts w:ascii="Times New Roman" w:hAnsi="Times New Roman" w:cs="Times New Roman"/>
+                <w:sz w:val="24"/>
+                <w:szCs w:val="24"/>
+              </w:rPr>
+              <w:t>Hux</w:t>
+            </w:r>
+            <w:proofErr w:type="spellEnd"/>
           </w:p>
           <w:p>
             <w:pPr>
@@ -5551,6 +6218,7 @@
                 <w:lang w:val="en-GB"/>
               </w:rPr>
             </w:pPr>
+            <w:proofErr w:type="spellStart"/>
             <w:r>
               <w:rPr>
                 <w:rFonts w:ascii="Times New Roman" w:hAnsi="Times New Roman" w:cs="Times New Roman"/>
@@ -5560,24 +6228,45 @@
               </w:rPr>
               <w:t>Chewbecca</w:t>
             </w:r>
-          </w:p>
-          <w:p>
-            <w:pPr>
-              <w:rPr>
-                <w:rFonts w:ascii="Times New Roman" w:hAnsi="Times New Roman" w:cs="Times New Roman"/>
-                <w:sz w:val="24"/>
-                <w:szCs w:val="24"/>
-                <w:lang w:val="en-GB"/>
-              </w:rPr>
-            </w:pPr>
-            <w:r>
-              <w:rPr>
-                <w:rFonts w:ascii="Times New Roman" w:hAnsi="Times New Roman" w:cs="Times New Roman"/>
-                <w:sz w:val="24"/>
-                <w:szCs w:val="24"/>
-                <w:lang w:val="en-GB"/>
-              </w:rPr>
-              <w:t xml:space="preserve">Lor San Tekka </w:t>
+            <w:proofErr w:type="spellEnd"/>
+          </w:p>
+          <w:p>
+            <w:pPr>
+              <w:rPr>
+                <w:rFonts w:ascii="Times New Roman" w:hAnsi="Times New Roman" w:cs="Times New Roman"/>
+                <w:sz w:val="24"/>
+                <w:szCs w:val="24"/>
+                <w:lang w:val="en-GB"/>
+              </w:rPr>
+            </w:pPr>
+            <w:r>
+              <w:rPr>
+                <w:rFonts w:ascii="Times New Roman" w:hAnsi="Times New Roman" w:cs="Times New Roman"/>
+                <w:sz w:val="24"/>
+                <w:szCs w:val="24"/>
+                <w:lang w:val="en-GB"/>
+              </w:rPr>
+              <w:t xml:space="preserve">Lor San </w:t>
+            </w:r>
+            <w:proofErr w:type="spellStart"/>
+            <w:r>
+              <w:rPr>
+                <w:rFonts w:ascii="Times New Roman" w:hAnsi="Times New Roman" w:cs="Times New Roman"/>
+                <w:sz w:val="24"/>
+                <w:szCs w:val="24"/>
+                <w:lang w:val="en-GB"/>
+              </w:rPr>
+              <w:t>Tekka</w:t>
+            </w:r>
+            <w:proofErr w:type="spellEnd"/>
+            <w:r>
+              <w:rPr>
+                <w:rFonts w:ascii="Times New Roman" w:hAnsi="Times New Roman" w:cs="Times New Roman"/>
+                <w:sz w:val="24"/>
+                <w:szCs w:val="24"/>
+                <w:lang w:val="en-GB"/>
+              </w:rPr>
+              <w:t xml:space="preserve"> </w:t>
             </w:r>
           </w:p>
           <w:p>
@@ -5626,14 +6315,34 @@
                 <w:szCs w:val="24"/>
               </w:rPr>
             </w:pPr>
-            <w:r>
-              <w:rPr>
-                <w:rFonts w:ascii="Times New Roman" w:hAnsi="Times New Roman" w:cs="Times New Roman"/>
-                <w:sz w:val="24"/>
-                <w:szCs w:val="24"/>
-              </w:rPr>
-              <w:t>Kaydel Ko Connix</w:t>
-            </w:r>
+            <w:proofErr w:type="spellStart"/>
+            <w:r>
+              <w:rPr>
+                <w:rFonts w:ascii="Times New Roman" w:hAnsi="Times New Roman" w:cs="Times New Roman"/>
+                <w:sz w:val="24"/>
+                <w:szCs w:val="24"/>
+              </w:rPr>
+              <w:t>Kaydel</w:t>
+            </w:r>
+            <w:proofErr w:type="spellEnd"/>
+            <w:r>
+              <w:rPr>
+                <w:rFonts w:ascii="Times New Roman" w:hAnsi="Times New Roman" w:cs="Times New Roman"/>
+                <w:sz w:val="24"/>
+                <w:szCs w:val="24"/>
+              </w:rPr>
+              <w:t xml:space="preserve"> Ko </w:t>
+            </w:r>
+            <w:proofErr w:type="spellStart"/>
+            <w:r>
+              <w:rPr>
+                <w:rFonts w:ascii="Times New Roman" w:hAnsi="Times New Roman" w:cs="Times New Roman"/>
+                <w:sz w:val="24"/>
+                <w:szCs w:val="24"/>
+              </w:rPr>
+              <w:t>Connix</w:t>
+            </w:r>
+            <w:proofErr w:type="spellEnd"/>
           </w:p>
         </w:tc>
         <w:tc>
@@ -5820,14 +6529,25 @@
                 <w:lang w:val="en-GB"/>
               </w:rPr>
             </w:pPr>
-            <w:r>
-              <w:rPr>
-                <w:rFonts w:ascii="Times New Roman" w:hAnsi="Times New Roman" w:cs="Times New Roman"/>
-                <w:sz w:val="24"/>
-                <w:szCs w:val="24"/>
-                <w:lang w:val="en-GB"/>
-              </w:rPr>
-              <w:t>Domhnall Gleeson</w:t>
+            <w:proofErr w:type="spellStart"/>
+            <w:r>
+              <w:rPr>
+                <w:rFonts w:ascii="Times New Roman" w:hAnsi="Times New Roman" w:cs="Times New Roman"/>
+                <w:sz w:val="24"/>
+                <w:szCs w:val="24"/>
+                <w:lang w:val="en-GB"/>
+              </w:rPr>
+              <w:t>Domhnall</w:t>
+            </w:r>
+            <w:proofErr w:type="spellEnd"/>
+            <w:r>
+              <w:rPr>
+                <w:rFonts w:ascii="Times New Roman" w:hAnsi="Times New Roman" w:cs="Times New Roman"/>
+                <w:sz w:val="24"/>
+                <w:szCs w:val="24"/>
+                <w:lang w:val="en-GB"/>
+              </w:rPr>
+              <w:t xml:space="preserve"> Gleeson</w:t>
             </w:r>
           </w:p>
           <w:p>
@@ -5903,8 +6623,19 @@
                 <w:szCs w:val="24"/>
                 <w:lang w:val="en-GB"/>
               </w:rPr>
-              <w:t>Max von Sydow</w:t>
-            </w:r>
+              <w:t xml:space="preserve">Max von </w:t>
+            </w:r>
+            <w:proofErr w:type="spellStart"/>
+            <w:r>
+              <w:rPr>
+                <w:rFonts w:ascii="Times New Roman" w:hAnsi="Times New Roman" w:cs="Times New Roman"/>
+                <w:sz w:val="24"/>
+                <w:szCs w:val="24"/>
+                <w:lang w:val="en-GB"/>
+              </w:rPr>
+              <w:t>Sydow</w:t>
+            </w:r>
+            <w:proofErr w:type="spellEnd"/>
           </w:p>
           <w:p>
             <w:pPr>
@@ -5978,8 +6709,19 @@
                 <w:szCs w:val="24"/>
                 <w:lang w:val="de-DE"/>
               </w:rPr>
-              <w:t>Billie Lourd</w:t>
-            </w:r>
+              <w:t xml:space="preserve">Billie </w:t>
+            </w:r>
+            <w:proofErr w:type="spellStart"/>
+            <w:r>
+              <w:rPr>
+                <w:rFonts w:ascii="Times New Roman" w:hAnsi="Times New Roman" w:cs="Times New Roman"/>
+                <w:sz w:val="24"/>
+                <w:szCs w:val="24"/>
+                <w:lang w:val="de-DE"/>
+              </w:rPr>
+              <w:t>Lourd</w:t>
+            </w:r>
+            <w:proofErr w:type="spellEnd"/>
           </w:p>
         </w:tc>
       </w:tr>
@@ -6123,59 +6865,109 @@
                 <w:sz w:val="24"/>
                 <w:szCs w:val="24"/>
               </w:rPr>
-              <w:t>Poe Dameron</w:t>
-            </w:r>
-          </w:p>
-          <w:p>
-            <w:pPr>
-              <w:rPr>
-                <w:rFonts w:ascii="Times New Roman" w:hAnsi="Times New Roman" w:cs="Times New Roman"/>
-                <w:sz w:val="24"/>
-                <w:szCs w:val="24"/>
-              </w:rPr>
-            </w:pPr>
-            <w:r>
-              <w:rPr>
-                <w:rFonts w:ascii="Times New Roman" w:hAnsi="Times New Roman" w:cs="Times New Roman"/>
-                <w:sz w:val="24"/>
-                <w:szCs w:val="24"/>
-              </w:rPr>
-              <w:t>Maz Kanata</w:t>
-            </w:r>
-          </w:p>
-          <w:p>
-            <w:pPr>
-              <w:rPr>
-                <w:rFonts w:ascii="Times New Roman" w:hAnsi="Times New Roman" w:cs="Times New Roman"/>
-                <w:sz w:val="24"/>
-                <w:szCs w:val="24"/>
-              </w:rPr>
-            </w:pPr>
-            <w:r>
-              <w:rPr>
-                <w:rFonts w:ascii="Times New Roman" w:hAnsi="Times New Roman" w:cs="Times New Roman"/>
-                <w:sz w:val="24"/>
-                <w:szCs w:val="24"/>
-              </w:rPr>
-              <w:t>Supreme Leader Snoke</w:t>
-            </w:r>
-          </w:p>
-          <w:p>
-            <w:pPr>
-              <w:rPr>
-                <w:rFonts w:ascii="Times New Roman" w:hAnsi="Times New Roman" w:cs="Times New Roman"/>
-                <w:sz w:val="24"/>
-                <w:szCs w:val="24"/>
-              </w:rPr>
-            </w:pPr>
-            <w:r>
-              <w:rPr>
-                <w:rFonts w:ascii="Times New Roman" w:hAnsi="Times New Roman" w:cs="Times New Roman"/>
-                <w:sz w:val="24"/>
-                <w:szCs w:val="24"/>
-              </w:rPr>
-              <w:t>General Hux</w:t>
-            </w:r>
+              <w:t xml:space="preserve">Poe </w:t>
+            </w:r>
+            <w:proofErr w:type="spellStart"/>
+            <w:r>
+              <w:rPr>
+                <w:rFonts w:ascii="Times New Roman" w:hAnsi="Times New Roman" w:cs="Times New Roman"/>
+                <w:sz w:val="24"/>
+                <w:szCs w:val="24"/>
+              </w:rPr>
+              <w:t>Dameron</w:t>
+            </w:r>
+            <w:proofErr w:type="spellEnd"/>
+          </w:p>
+          <w:p>
+            <w:pPr>
+              <w:rPr>
+                <w:rFonts w:ascii="Times New Roman" w:hAnsi="Times New Roman" w:cs="Times New Roman"/>
+                <w:sz w:val="24"/>
+                <w:szCs w:val="24"/>
+              </w:rPr>
+            </w:pPr>
+            <w:proofErr w:type="spellStart"/>
+            <w:r>
+              <w:rPr>
+                <w:rFonts w:ascii="Times New Roman" w:hAnsi="Times New Roman" w:cs="Times New Roman"/>
+                <w:sz w:val="24"/>
+                <w:szCs w:val="24"/>
+              </w:rPr>
+              <w:t>Maz</w:t>
+            </w:r>
+            <w:proofErr w:type="spellEnd"/>
+            <w:r>
+              <w:rPr>
+                <w:rFonts w:ascii="Times New Roman" w:hAnsi="Times New Roman" w:cs="Times New Roman"/>
+                <w:sz w:val="24"/>
+                <w:szCs w:val="24"/>
+              </w:rPr>
+              <w:t xml:space="preserve"> </w:t>
+            </w:r>
+            <w:proofErr w:type="spellStart"/>
+            <w:r>
+              <w:rPr>
+                <w:rFonts w:ascii="Times New Roman" w:hAnsi="Times New Roman" w:cs="Times New Roman"/>
+                <w:sz w:val="24"/>
+                <w:szCs w:val="24"/>
+              </w:rPr>
+              <w:t>Kanata</w:t>
+            </w:r>
+            <w:proofErr w:type="spellEnd"/>
+          </w:p>
+          <w:p>
+            <w:pPr>
+              <w:rPr>
+                <w:rFonts w:ascii="Times New Roman" w:hAnsi="Times New Roman" w:cs="Times New Roman"/>
+                <w:sz w:val="24"/>
+                <w:szCs w:val="24"/>
+              </w:rPr>
+            </w:pPr>
+            <w:r>
+              <w:rPr>
+                <w:rFonts w:ascii="Times New Roman" w:hAnsi="Times New Roman" w:cs="Times New Roman"/>
+                <w:sz w:val="24"/>
+                <w:szCs w:val="24"/>
+              </w:rPr>
+              <w:t xml:space="preserve">Supreme Leader </w:t>
+            </w:r>
+            <w:proofErr w:type="spellStart"/>
+            <w:r>
+              <w:rPr>
+                <w:rFonts w:ascii="Times New Roman" w:hAnsi="Times New Roman" w:cs="Times New Roman"/>
+                <w:sz w:val="24"/>
+                <w:szCs w:val="24"/>
+              </w:rPr>
+              <w:t>Snoke</w:t>
+            </w:r>
+            <w:proofErr w:type="spellEnd"/>
+          </w:p>
+          <w:p>
+            <w:pPr>
+              <w:rPr>
+                <w:rFonts w:ascii="Times New Roman" w:hAnsi="Times New Roman" w:cs="Times New Roman"/>
+                <w:sz w:val="24"/>
+                <w:szCs w:val="24"/>
+              </w:rPr>
+            </w:pPr>
+            <w:r>
+              <w:rPr>
+                <w:rFonts w:ascii="Times New Roman" w:hAnsi="Times New Roman" w:cs="Times New Roman"/>
+                <w:sz w:val="24"/>
+                <w:szCs w:val="24"/>
+              </w:rPr>
+              <w:t xml:space="preserve">General </w:t>
+            </w:r>
+            <w:proofErr w:type="spellStart"/>
+            <w:r>
+              <w:rPr>
+                <w:rFonts w:ascii="Times New Roman" w:hAnsi="Times New Roman" w:cs="Times New Roman"/>
+                <w:sz w:val="24"/>
+                <w:szCs w:val="24"/>
+              </w:rPr>
+              <w:t>Hux</w:t>
+            </w:r>
+            <w:proofErr w:type="spellEnd"/>
           </w:p>
           <w:p>
             <w:pPr>
@@ -6220,6 +7012,7 @@
                 <w:lang w:val="en-GB"/>
               </w:rPr>
             </w:pPr>
+            <w:proofErr w:type="spellStart"/>
             <w:r>
               <w:rPr>
                 <w:rFonts w:ascii="Times New Roman" w:hAnsi="Times New Roman" w:cs="Times New Roman"/>
@@ -6229,6 +7022,7 @@
               </w:rPr>
               <w:t>Chewbecca</w:t>
             </w:r>
+            <w:proofErr w:type="spellEnd"/>
           </w:p>
           <w:p>
             <w:pPr>
@@ -6303,8 +7097,39 @@
                 <w:szCs w:val="24"/>
                 <w:lang w:val="en-GB"/>
               </w:rPr>
-              <w:t>Vice-Admiral Amilyn Holdo</w:t>
-            </w:r>
+              <w:t xml:space="preserve">Vice-Admiral </w:t>
+            </w:r>
+            <w:proofErr w:type="spellStart"/>
+            <w:r>
+              <w:rPr>
+                <w:rFonts w:ascii="Times New Roman" w:hAnsi="Times New Roman" w:cs="Times New Roman"/>
+                <w:sz w:val="24"/>
+                <w:szCs w:val="24"/>
+                <w:lang w:val="en-GB"/>
+              </w:rPr>
+              <w:t>Amilyn</w:t>
+            </w:r>
+            <w:proofErr w:type="spellEnd"/>
+            <w:r>
+              <w:rPr>
+                <w:rFonts w:ascii="Times New Roman" w:hAnsi="Times New Roman" w:cs="Times New Roman"/>
+                <w:sz w:val="24"/>
+                <w:szCs w:val="24"/>
+                <w:lang w:val="en-GB"/>
+              </w:rPr>
+              <w:t xml:space="preserve"> </w:t>
+            </w:r>
+            <w:proofErr w:type="spellStart"/>
+            <w:r>
+              <w:rPr>
+                <w:rFonts w:ascii="Times New Roman" w:hAnsi="Times New Roman" w:cs="Times New Roman"/>
+                <w:sz w:val="24"/>
+                <w:szCs w:val="24"/>
+                <w:lang w:val="en-GB"/>
+              </w:rPr>
+              <w:t>Holdo</w:t>
+            </w:r>
+            <w:proofErr w:type="spellEnd"/>
           </w:p>
           <w:p>
             <w:pPr>
@@ -6331,14 +7156,34 @@
                 <w:szCs w:val="24"/>
               </w:rPr>
             </w:pPr>
-            <w:r>
-              <w:rPr>
-                <w:rFonts w:ascii="Times New Roman" w:hAnsi="Times New Roman" w:cs="Times New Roman"/>
-                <w:sz w:val="24"/>
-                <w:szCs w:val="24"/>
-              </w:rPr>
-              <w:t>Kaydel Ko Connix</w:t>
-            </w:r>
+            <w:proofErr w:type="spellStart"/>
+            <w:r>
+              <w:rPr>
+                <w:rFonts w:ascii="Times New Roman" w:hAnsi="Times New Roman" w:cs="Times New Roman"/>
+                <w:sz w:val="24"/>
+                <w:szCs w:val="24"/>
+              </w:rPr>
+              <w:t>Kaydel</w:t>
+            </w:r>
+            <w:proofErr w:type="spellEnd"/>
+            <w:r>
+              <w:rPr>
+                <w:rFonts w:ascii="Times New Roman" w:hAnsi="Times New Roman" w:cs="Times New Roman"/>
+                <w:sz w:val="24"/>
+                <w:szCs w:val="24"/>
+              </w:rPr>
+              <w:t xml:space="preserve"> Ko </w:t>
+            </w:r>
+            <w:proofErr w:type="spellStart"/>
+            <w:r>
+              <w:rPr>
+                <w:rFonts w:ascii="Times New Roman" w:hAnsi="Times New Roman" w:cs="Times New Roman"/>
+                <w:sz w:val="24"/>
+                <w:szCs w:val="24"/>
+              </w:rPr>
+              <w:t>Connix</w:t>
+            </w:r>
+            <w:proofErr w:type="spellEnd"/>
           </w:p>
         </w:tc>
         <w:tc>
@@ -6506,14 +7351,25 @@
                 <w:lang w:val="en-GB"/>
               </w:rPr>
             </w:pPr>
-            <w:r>
-              <w:rPr>
-                <w:rFonts w:ascii="Times New Roman" w:hAnsi="Times New Roman" w:cs="Times New Roman"/>
-                <w:sz w:val="24"/>
-                <w:szCs w:val="24"/>
-                <w:lang w:val="en-GB"/>
-              </w:rPr>
-              <w:t>Domhnall Gleeson</w:t>
+            <w:proofErr w:type="spellStart"/>
+            <w:r>
+              <w:rPr>
+                <w:rFonts w:ascii="Times New Roman" w:hAnsi="Times New Roman" w:cs="Times New Roman"/>
+                <w:sz w:val="24"/>
+                <w:szCs w:val="24"/>
+                <w:lang w:val="en-GB"/>
+              </w:rPr>
+              <w:t>Domhnall</w:t>
+            </w:r>
+            <w:proofErr w:type="spellEnd"/>
+            <w:r>
+              <w:rPr>
+                <w:rFonts w:ascii="Times New Roman" w:hAnsi="Times New Roman" w:cs="Times New Roman"/>
+                <w:sz w:val="24"/>
+                <w:szCs w:val="24"/>
+                <w:lang w:val="en-GB"/>
+              </w:rPr>
+              <w:t xml:space="preserve"> Gleeson</w:t>
             </w:r>
           </w:p>
           <w:p>
@@ -6575,14 +7431,45 @@
                 <w:lang w:val="en-GB"/>
               </w:rPr>
             </w:pPr>
-            <w:r>
-              <w:rPr>
-                <w:rFonts w:ascii="Times New Roman" w:hAnsi="Times New Roman" w:cs="Times New Roman"/>
-                <w:sz w:val="24"/>
-                <w:szCs w:val="24"/>
-                <w:lang w:val="en-GB"/>
-              </w:rPr>
-              <w:t xml:space="preserve">Joonas Suotamo </w:t>
+            <w:proofErr w:type="spellStart"/>
+            <w:r>
+              <w:rPr>
+                <w:rFonts w:ascii="Times New Roman" w:hAnsi="Times New Roman" w:cs="Times New Roman"/>
+                <w:sz w:val="24"/>
+                <w:szCs w:val="24"/>
+                <w:lang w:val="en-GB"/>
+              </w:rPr>
+              <w:t>Joonas</w:t>
+            </w:r>
+            <w:proofErr w:type="spellEnd"/>
+            <w:r>
+              <w:rPr>
+                <w:rFonts w:ascii="Times New Roman" w:hAnsi="Times New Roman" w:cs="Times New Roman"/>
+                <w:sz w:val="24"/>
+                <w:szCs w:val="24"/>
+                <w:lang w:val="en-GB"/>
+              </w:rPr>
+              <w:t xml:space="preserve"> </w:t>
+            </w:r>
+            <w:proofErr w:type="spellStart"/>
+            <w:r>
+              <w:rPr>
+                <w:rFonts w:ascii="Times New Roman" w:hAnsi="Times New Roman" w:cs="Times New Roman"/>
+                <w:sz w:val="24"/>
+                <w:szCs w:val="24"/>
+                <w:lang w:val="en-GB"/>
+              </w:rPr>
+              <w:t>Suotamo</w:t>
+            </w:r>
+            <w:proofErr w:type="spellEnd"/>
+            <w:r>
+              <w:rPr>
+                <w:rFonts w:ascii="Times New Roman" w:hAnsi="Times New Roman" w:cs="Times New Roman"/>
+                <w:sz w:val="24"/>
+                <w:szCs w:val="24"/>
+                <w:lang w:val="en-GB"/>
+              </w:rPr>
+              <w:t xml:space="preserve"> </w:t>
             </w:r>
           </w:p>
           <w:p>
@@ -6672,8 +7559,18 @@
                 <w:sz w:val="24"/>
                 <w:szCs w:val="24"/>
               </w:rPr>
-              <w:t>Laura Dern</w:t>
-            </w:r>
+              <w:t xml:space="preserve">Laura </w:t>
+            </w:r>
+            <w:proofErr w:type="spellStart"/>
+            <w:r>
+              <w:rPr>
+                <w:rFonts w:ascii="Times New Roman" w:hAnsi="Times New Roman" w:cs="Times New Roman"/>
+                <w:sz w:val="24"/>
+                <w:szCs w:val="24"/>
+              </w:rPr>
+              <w:t>Dern</w:t>
+            </w:r>
+            <w:proofErr w:type="spellEnd"/>
           </w:p>
           <w:p>
             <w:pPr>
@@ -6708,8 +7605,19 @@
                 <w:szCs w:val="24"/>
                 <w:lang w:val="de-DE"/>
               </w:rPr>
-              <w:t>Billie Lourd</w:t>
-            </w:r>
+              <w:t xml:space="preserve">Billie </w:t>
+            </w:r>
+            <w:proofErr w:type="spellStart"/>
+            <w:r>
+              <w:rPr>
+                <w:rFonts w:ascii="Times New Roman" w:hAnsi="Times New Roman" w:cs="Times New Roman"/>
+                <w:sz w:val="24"/>
+                <w:szCs w:val="24"/>
+                <w:lang w:val="de-DE"/>
+              </w:rPr>
+              <w:t>Lourd</w:t>
+            </w:r>
+            <w:proofErr w:type="spellEnd"/>
           </w:p>
         </w:tc>
       </w:tr>
@@ -6812,13 +7720,41 @@
                 <w:szCs w:val="24"/>
               </w:rPr>
             </w:pPr>
-            <w:r>
-              <w:rPr>
-                <w:rFonts w:ascii="Times New Roman" w:hAnsi="Times New Roman" w:cs="Times New Roman"/>
-                <w:sz w:val="24"/>
-                <w:szCs w:val="24"/>
-              </w:rPr>
-              <w:t>Kylo Ren / Ben Solo</w:t>
+            <w:proofErr w:type="spellStart"/>
+            <w:r>
+              <w:rPr>
+                <w:rFonts w:ascii="Times New Roman" w:hAnsi="Times New Roman" w:cs="Times New Roman"/>
+                <w:sz w:val="24"/>
+                <w:szCs w:val="24"/>
+              </w:rPr>
+              <w:t>Kylo</w:t>
+            </w:r>
+            <w:proofErr w:type="spellEnd"/>
+            <w:r>
+              <w:rPr>
+                <w:rFonts w:ascii="Times New Roman" w:hAnsi="Times New Roman" w:cs="Times New Roman"/>
+                <w:sz w:val="24"/>
+                <w:szCs w:val="24"/>
+              </w:rPr>
+              <w:t xml:space="preserve"> </w:t>
+            </w:r>
+            <w:proofErr w:type="spellStart"/>
+            <w:r>
+              <w:rPr>
+                <w:rFonts w:ascii="Times New Roman" w:hAnsi="Times New Roman" w:cs="Times New Roman"/>
+                <w:sz w:val="24"/>
+                <w:szCs w:val="24"/>
+              </w:rPr>
+              <w:t>Ren</w:t>
+            </w:r>
+            <w:proofErr w:type="spellEnd"/>
+            <w:r>
+              <w:rPr>
+                <w:rFonts w:ascii="Times New Roman" w:hAnsi="Times New Roman" w:cs="Times New Roman"/>
+                <w:sz w:val="24"/>
+                <w:szCs w:val="24"/>
+              </w:rPr>
+              <w:t xml:space="preserve"> / Ben Solo</w:t>
             </w:r>
           </w:p>
           <w:p>
@@ -6869,42 +7805,82 @@
                 <w:sz w:val="24"/>
                 <w:szCs w:val="24"/>
               </w:rPr>
-              <w:t>Poe Dameron</w:t>
-            </w:r>
-          </w:p>
-          <w:p>
-            <w:pPr>
-              <w:rPr>
-                <w:rFonts w:ascii="Times New Roman" w:hAnsi="Times New Roman" w:cs="Times New Roman"/>
-                <w:sz w:val="24"/>
-                <w:szCs w:val="24"/>
-              </w:rPr>
-            </w:pPr>
-            <w:r>
-              <w:rPr>
-                <w:rFonts w:ascii="Times New Roman" w:hAnsi="Times New Roman" w:cs="Times New Roman"/>
-                <w:sz w:val="24"/>
-                <w:szCs w:val="24"/>
-              </w:rPr>
-              <w:t>Maz Kanata</w:t>
-            </w:r>
-          </w:p>
-          <w:p>
-            <w:pPr>
-              <w:rPr>
-                <w:rFonts w:ascii="Times New Roman" w:hAnsi="Times New Roman" w:cs="Times New Roman"/>
-                <w:sz w:val="24"/>
-                <w:szCs w:val="24"/>
-              </w:rPr>
-            </w:pPr>
-            <w:r>
-              <w:rPr>
-                <w:rFonts w:ascii="Times New Roman" w:hAnsi="Times New Roman" w:cs="Times New Roman"/>
-                <w:sz w:val="24"/>
-                <w:szCs w:val="24"/>
-              </w:rPr>
-              <w:t>General Hux</w:t>
-            </w:r>
+              <w:t xml:space="preserve">Poe </w:t>
+            </w:r>
+            <w:proofErr w:type="spellStart"/>
+            <w:r>
+              <w:rPr>
+                <w:rFonts w:ascii="Times New Roman" w:hAnsi="Times New Roman" w:cs="Times New Roman"/>
+                <w:sz w:val="24"/>
+                <w:szCs w:val="24"/>
+              </w:rPr>
+              <w:t>Dameron</w:t>
+            </w:r>
+            <w:proofErr w:type="spellEnd"/>
+          </w:p>
+          <w:p>
+            <w:pPr>
+              <w:rPr>
+                <w:rFonts w:ascii="Times New Roman" w:hAnsi="Times New Roman" w:cs="Times New Roman"/>
+                <w:sz w:val="24"/>
+                <w:szCs w:val="24"/>
+              </w:rPr>
+            </w:pPr>
+            <w:proofErr w:type="spellStart"/>
+            <w:r>
+              <w:rPr>
+                <w:rFonts w:ascii="Times New Roman" w:hAnsi="Times New Roman" w:cs="Times New Roman"/>
+                <w:sz w:val="24"/>
+                <w:szCs w:val="24"/>
+              </w:rPr>
+              <w:t>Maz</w:t>
+            </w:r>
+            <w:proofErr w:type="spellEnd"/>
+            <w:r>
+              <w:rPr>
+                <w:rFonts w:ascii="Times New Roman" w:hAnsi="Times New Roman" w:cs="Times New Roman"/>
+                <w:sz w:val="24"/>
+                <w:szCs w:val="24"/>
+              </w:rPr>
+              <w:t xml:space="preserve"> </w:t>
+            </w:r>
+            <w:proofErr w:type="spellStart"/>
+            <w:r>
+              <w:rPr>
+                <w:rFonts w:ascii="Times New Roman" w:hAnsi="Times New Roman" w:cs="Times New Roman"/>
+                <w:sz w:val="24"/>
+                <w:szCs w:val="24"/>
+              </w:rPr>
+              <w:t>Kanata</w:t>
+            </w:r>
+            <w:proofErr w:type="spellEnd"/>
+          </w:p>
+          <w:p>
+            <w:pPr>
+              <w:rPr>
+                <w:rFonts w:ascii="Times New Roman" w:hAnsi="Times New Roman" w:cs="Times New Roman"/>
+                <w:sz w:val="24"/>
+                <w:szCs w:val="24"/>
+              </w:rPr>
+            </w:pPr>
+            <w:r>
+              <w:rPr>
+                <w:rFonts w:ascii="Times New Roman" w:hAnsi="Times New Roman" w:cs="Times New Roman"/>
+                <w:sz w:val="24"/>
+                <w:szCs w:val="24"/>
+              </w:rPr>
+              <w:t xml:space="preserve">General </w:t>
+            </w:r>
+            <w:proofErr w:type="spellStart"/>
+            <w:r>
+              <w:rPr>
+                <w:rFonts w:ascii="Times New Roman" w:hAnsi="Times New Roman" w:cs="Times New Roman"/>
+                <w:sz w:val="24"/>
+                <w:szCs w:val="24"/>
+              </w:rPr>
+              <w:t>Hux</w:t>
+            </w:r>
+            <w:proofErr w:type="spellEnd"/>
           </w:p>
           <w:p>
             <w:pPr>
@@ -6948,6 +7924,7 @@
                 <w:szCs w:val="24"/>
               </w:rPr>
             </w:pPr>
+            <w:proofErr w:type="spellStart"/>
             <w:r>
               <w:rPr>
                 <w:rFonts w:ascii="Times New Roman" w:hAnsi="Times New Roman" w:cs="Times New Roman"/>
@@ -6956,6 +7933,7 @@
               </w:rPr>
               <w:t>Chewbecca</w:t>
             </w:r>
+            <w:proofErr w:type="spellEnd"/>
           </w:p>
           <w:p>
             <w:pPr>
@@ -6988,51 +7966,82 @@
                 <w:sz w:val="24"/>
                 <w:szCs w:val="24"/>
               </w:rPr>
-              <w:t>Rose Tico</w:t>
-            </w:r>
-          </w:p>
-          <w:p>
-            <w:pPr>
-              <w:rPr>
-                <w:rFonts w:ascii="Times New Roman" w:hAnsi="Times New Roman" w:cs="Times New Roman"/>
-                <w:sz w:val="24"/>
-                <w:szCs w:val="24"/>
-              </w:rPr>
-            </w:pPr>
-            <w:r>
-              <w:rPr>
-                <w:rFonts w:ascii="Times New Roman" w:hAnsi="Times New Roman" w:cs="Times New Roman"/>
-                <w:sz w:val="24"/>
-                <w:szCs w:val="24"/>
-              </w:rPr>
-              <w:t>Emperor Palpatine</w:t>
-            </w:r>
-          </w:p>
-          <w:p>
-            <w:pPr>
-              <w:rPr>
-                <w:rFonts w:ascii="Times New Roman" w:hAnsi="Times New Roman" w:cs="Times New Roman"/>
-                <w:sz w:val="24"/>
-                <w:szCs w:val="24"/>
-              </w:rPr>
-            </w:pPr>
-            <w:r>
-              <w:rPr>
-                <w:rFonts w:ascii="Times New Roman" w:hAnsi="Times New Roman" w:cs="Times New Roman"/>
-                <w:sz w:val="24"/>
-                <w:szCs w:val="24"/>
-              </w:rPr>
-              <w:t>Lando Calrissian</w:t>
-            </w:r>
-          </w:p>
-          <w:p>
-            <w:pPr>
-              <w:rPr>
-                <w:rFonts w:ascii="Times New Roman" w:hAnsi="Times New Roman" w:cs="Times New Roman"/>
-                <w:sz w:val="24"/>
-                <w:szCs w:val="24"/>
-              </w:rPr>
-            </w:pPr>
+              <w:t xml:space="preserve">Rose </w:t>
+            </w:r>
+            <w:proofErr w:type="spellStart"/>
+            <w:r>
+              <w:rPr>
+                <w:rFonts w:ascii="Times New Roman" w:hAnsi="Times New Roman" w:cs="Times New Roman"/>
+                <w:sz w:val="24"/>
+                <w:szCs w:val="24"/>
+              </w:rPr>
+              <w:t>Tico</w:t>
+            </w:r>
+            <w:proofErr w:type="spellEnd"/>
+          </w:p>
+          <w:p>
+            <w:pPr>
+              <w:rPr>
+                <w:rFonts w:ascii="Times New Roman" w:hAnsi="Times New Roman" w:cs="Times New Roman"/>
+                <w:sz w:val="24"/>
+                <w:szCs w:val="24"/>
+              </w:rPr>
+            </w:pPr>
+            <w:proofErr w:type="spellStart"/>
+            <w:r>
+              <w:rPr>
+                <w:rFonts w:ascii="Times New Roman" w:hAnsi="Times New Roman" w:cs="Times New Roman"/>
+                <w:sz w:val="24"/>
+                <w:szCs w:val="24"/>
+              </w:rPr>
+              <w:t>Emperor</w:t>
+            </w:r>
+            <w:proofErr w:type="spellEnd"/>
+            <w:r>
+              <w:rPr>
+                <w:rFonts w:ascii="Times New Roman" w:hAnsi="Times New Roman" w:cs="Times New Roman"/>
+                <w:sz w:val="24"/>
+                <w:szCs w:val="24"/>
+              </w:rPr>
+              <w:t xml:space="preserve"> Palpatine</w:t>
+            </w:r>
+          </w:p>
+          <w:p>
+            <w:pPr>
+              <w:rPr>
+                <w:rFonts w:ascii="Times New Roman" w:hAnsi="Times New Roman" w:cs="Times New Roman"/>
+                <w:sz w:val="24"/>
+                <w:szCs w:val="24"/>
+              </w:rPr>
+            </w:pPr>
+            <w:r>
+              <w:rPr>
+                <w:rFonts w:ascii="Times New Roman" w:hAnsi="Times New Roman" w:cs="Times New Roman"/>
+                <w:sz w:val="24"/>
+                <w:szCs w:val="24"/>
+              </w:rPr>
+              <w:t xml:space="preserve">Lando </w:t>
+            </w:r>
+            <w:proofErr w:type="spellStart"/>
+            <w:r>
+              <w:rPr>
+                <w:rFonts w:ascii="Times New Roman" w:hAnsi="Times New Roman" w:cs="Times New Roman"/>
+                <w:sz w:val="24"/>
+                <w:szCs w:val="24"/>
+              </w:rPr>
+              <w:t>Calrissian</w:t>
+            </w:r>
+            <w:proofErr w:type="spellEnd"/>
+          </w:p>
+          <w:p>
+            <w:pPr>
+              <w:rPr>
+                <w:rFonts w:ascii="Times New Roman" w:hAnsi="Times New Roman" w:cs="Times New Roman"/>
+                <w:sz w:val="24"/>
+                <w:szCs w:val="24"/>
+              </w:rPr>
+            </w:pPr>
+            <w:proofErr w:type="spellStart"/>
             <w:r>
               <w:rPr>
                 <w:rFonts w:ascii="Times New Roman" w:hAnsi="Times New Roman" w:cs="Times New Roman"/>
@@ -7041,57 +8050,108 @@
               </w:rPr>
               <w:t>Jannah</w:t>
             </w:r>
-          </w:p>
-          <w:p>
-            <w:pPr>
-              <w:rPr>
-                <w:rFonts w:ascii="Times New Roman" w:hAnsi="Times New Roman" w:cs="Times New Roman"/>
-                <w:sz w:val="24"/>
-                <w:szCs w:val="24"/>
-              </w:rPr>
-            </w:pPr>
-            <w:r>
-              <w:rPr>
-                <w:rFonts w:ascii="Times New Roman" w:hAnsi="Times New Roman" w:cs="Times New Roman"/>
-                <w:sz w:val="24"/>
-                <w:szCs w:val="24"/>
-              </w:rPr>
-              <w:t>Zorii Bliss</w:t>
-            </w:r>
-          </w:p>
-          <w:p>
-            <w:pPr>
-              <w:rPr>
-                <w:rFonts w:ascii="Times New Roman" w:hAnsi="Times New Roman" w:cs="Times New Roman"/>
-                <w:sz w:val="24"/>
-                <w:szCs w:val="24"/>
-              </w:rPr>
-            </w:pPr>
-            <w:r>
-              <w:rPr>
-                <w:rFonts w:ascii="Times New Roman" w:hAnsi="Times New Roman" w:cs="Times New Roman"/>
-                <w:sz w:val="24"/>
-                <w:szCs w:val="24"/>
-              </w:rPr>
-              <w:t>Kaydel Ko Connix</w:t>
-            </w:r>
-          </w:p>
-          <w:p>
-            <w:pPr>
-              <w:rPr>
-                <w:rFonts w:ascii="Times New Roman" w:hAnsi="Times New Roman" w:cs="Times New Roman"/>
-                <w:sz w:val="24"/>
-                <w:szCs w:val="24"/>
-              </w:rPr>
-            </w:pPr>
-            <w:r>
-              <w:rPr>
-                <w:rFonts w:ascii="Times New Roman" w:hAnsi="Times New Roman" w:cs="Times New Roman"/>
-                <w:sz w:val="24"/>
-                <w:szCs w:val="24"/>
-              </w:rPr>
-              <w:t>Babu Frik</w:t>
-            </w:r>
+            <w:proofErr w:type="spellEnd"/>
+          </w:p>
+          <w:p>
+            <w:pPr>
+              <w:rPr>
+                <w:rFonts w:ascii="Times New Roman" w:hAnsi="Times New Roman" w:cs="Times New Roman"/>
+                <w:sz w:val="24"/>
+                <w:szCs w:val="24"/>
+              </w:rPr>
+            </w:pPr>
+            <w:proofErr w:type="spellStart"/>
+            <w:r>
+              <w:rPr>
+                <w:rFonts w:ascii="Times New Roman" w:hAnsi="Times New Roman" w:cs="Times New Roman"/>
+                <w:sz w:val="24"/>
+                <w:szCs w:val="24"/>
+              </w:rPr>
+              <w:t>Zorii</w:t>
+            </w:r>
+            <w:proofErr w:type="spellEnd"/>
+            <w:r>
+              <w:rPr>
+                <w:rFonts w:ascii="Times New Roman" w:hAnsi="Times New Roman" w:cs="Times New Roman"/>
+                <w:sz w:val="24"/>
+                <w:szCs w:val="24"/>
+              </w:rPr>
+              <w:t xml:space="preserve"> Bliss</w:t>
+            </w:r>
+          </w:p>
+          <w:p>
+            <w:pPr>
+              <w:rPr>
+                <w:rFonts w:ascii="Times New Roman" w:hAnsi="Times New Roman" w:cs="Times New Roman"/>
+                <w:sz w:val="24"/>
+                <w:szCs w:val="24"/>
+              </w:rPr>
+            </w:pPr>
+            <w:proofErr w:type="spellStart"/>
+            <w:r>
+              <w:rPr>
+                <w:rFonts w:ascii="Times New Roman" w:hAnsi="Times New Roman" w:cs="Times New Roman"/>
+                <w:sz w:val="24"/>
+                <w:szCs w:val="24"/>
+              </w:rPr>
+              <w:t>Kaydel</w:t>
+            </w:r>
+            <w:proofErr w:type="spellEnd"/>
+            <w:r>
+              <w:rPr>
+                <w:rFonts w:ascii="Times New Roman" w:hAnsi="Times New Roman" w:cs="Times New Roman"/>
+                <w:sz w:val="24"/>
+                <w:szCs w:val="24"/>
+              </w:rPr>
+              <w:t xml:space="preserve"> Ko </w:t>
+            </w:r>
+            <w:proofErr w:type="spellStart"/>
+            <w:r>
+              <w:rPr>
+                <w:rFonts w:ascii="Times New Roman" w:hAnsi="Times New Roman" w:cs="Times New Roman"/>
+                <w:sz w:val="24"/>
+                <w:szCs w:val="24"/>
+              </w:rPr>
+              <w:t>Connix</w:t>
+            </w:r>
+            <w:proofErr w:type="spellEnd"/>
+          </w:p>
+          <w:p>
+            <w:pPr>
+              <w:rPr>
+                <w:rFonts w:ascii="Times New Roman" w:hAnsi="Times New Roman" w:cs="Times New Roman"/>
+                <w:sz w:val="24"/>
+                <w:szCs w:val="24"/>
+              </w:rPr>
+            </w:pPr>
+            <w:proofErr w:type="spellStart"/>
+            <w:r>
+              <w:rPr>
+                <w:rFonts w:ascii="Times New Roman" w:hAnsi="Times New Roman" w:cs="Times New Roman"/>
+                <w:sz w:val="24"/>
+                <w:szCs w:val="24"/>
+              </w:rPr>
+              <w:t>Babu</w:t>
+            </w:r>
+            <w:proofErr w:type="spellEnd"/>
+            <w:r>
+              <w:rPr>
+                <w:rFonts w:ascii="Times New Roman" w:hAnsi="Times New Roman" w:cs="Times New Roman"/>
+                <w:sz w:val="24"/>
+                <w:szCs w:val="24"/>
+              </w:rPr>
+              <w:t xml:space="preserve"> </w:t>
+            </w:r>
+            <w:proofErr w:type="spellStart"/>
+            <w:r>
+              <w:rPr>
+                <w:rFonts w:ascii="Times New Roman" w:hAnsi="Times New Roman" w:cs="Times New Roman"/>
+                <w:sz w:val="24"/>
+                <w:szCs w:val="24"/>
+              </w:rPr>
+              <w:t>Frik</w:t>
+            </w:r>
+            <w:proofErr w:type="spellEnd"/>
           </w:p>
           <w:p>
             <w:pPr>
@@ -7276,14 +8336,25 @@
                 <w:lang w:val="en-GB"/>
               </w:rPr>
             </w:pPr>
-            <w:r>
-              <w:rPr>
-                <w:rFonts w:ascii="Times New Roman" w:hAnsi="Times New Roman" w:cs="Times New Roman"/>
-                <w:sz w:val="24"/>
-                <w:szCs w:val="24"/>
-                <w:lang w:val="en-GB"/>
-              </w:rPr>
-              <w:t>Domhnall Gleeson</w:t>
+            <w:proofErr w:type="spellStart"/>
+            <w:r>
+              <w:rPr>
+                <w:rFonts w:ascii="Times New Roman" w:hAnsi="Times New Roman" w:cs="Times New Roman"/>
+                <w:sz w:val="24"/>
+                <w:szCs w:val="24"/>
+                <w:lang w:val="en-GB"/>
+              </w:rPr>
+              <w:t>Domhnall</w:t>
+            </w:r>
+            <w:proofErr w:type="spellEnd"/>
+            <w:r>
+              <w:rPr>
+                <w:rFonts w:ascii="Times New Roman" w:hAnsi="Times New Roman" w:cs="Times New Roman"/>
+                <w:sz w:val="24"/>
+                <w:szCs w:val="24"/>
+                <w:lang w:val="en-GB"/>
+              </w:rPr>
+              <w:t xml:space="preserve"> Gleeson</w:t>
             </w:r>
           </w:p>
           <w:p>
@@ -7330,7 +8401,17 @@
                 <w:szCs w:val="24"/>
                 <w:lang w:val="en-GB"/>
               </w:rPr>
-              <w:t>assan Taj</w:t>
+              <w:t xml:space="preserve">assan </w:t>
+            </w:r>
+            <w:proofErr w:type="gramStart"/>
+            <w:r>
+              <w:rPr>
+                <w:rFonts w:ascii="Times New Roman" w:hAnsi="Times New Roman" w:cs="Times New Roman"/>
+                <w:sz w:val="24"/>
+                <w:szCs w:val="24"/>
+                <w:lang w:val="en-GB"/>
+              </w:rPr>
+              <w:t>Taj</w:t>
             </w:r>
             <w:r>
               <w:rPr>
@@ -7339,8 +8420,9 @@
                 <w:szCs w:val="20"/>
                 <w:lang w:val="en-GB"/>
               </w:rPr>
-              <w:t xml:space="preserve">(+ droidbuilder </w:t>
-            </w:r>
+              <w:t>(</w:t>
+            </w:r>
+            <w:proofErr w:type="gramEnd"/>
             <w:r>
               <w:rPr>
                 <w:rFonts w:ascii="Times New Roman" w:hAnsi="Times New Roman" w:cs="Times New Roman"/>
@@ -7348,8 +8430,9 @@
                 <w:szCs w:val="20"/>
                 <w:lang w:val="en-GB"/>
               </w:rPr>
-              <w:t>Lee Towersey</w:t>
-            </w:r>
+              <w:t xml:space="preserve">+ </w:t>
+            </w:r>
+            <w:proofErr w:type="spellStart"/>
             <w:r>
               <w:rPr>
                 <w:rFonts w:ascii="Times New Roman" w:hAnsi="Times New Roman" w:cs="Times New Roman"/>
@@ -7357,6 +8440,45 @@
                 <w:szCs w:val="20"/>
                 <w:lang w:val="en-GB"/>
               </w:rPr>
+              <w:t>droidbuilder</w:t>
+            </w:r>
+            <w:proofErr w:type="spellEnd"/>
+            <w:r>
+              <w:rPr>
+                <w:rFonts w:ascii="Times New Roman" w:hAnsi="Times New Roman" w:cs="Times New Roman"/>
+                <w:sz w:val="20"/>
+                <w:szCs w:val="20"/>
+                <w:lang w:val="en-GB"/>
+              </w:rPr>
+              <w:t xml:space="preserve"> </w:t>
+            </w:r>
+            <w:r>
+              <w:rPr>
+                <w:rFonts w:ascii="Times New Roman" w:hAnsi="Times New Roman" w:cs="Times New Roman"/>
+                <w:sz w:val="20"/>
+                <w:szCs w:val="20"/>
+                <w:lang w:val="en-GB"/>
+              </w:rPr>
+              <w:t xml:space="preserve">Lee </w:t>
+            </w:r>
+            <w:proofErr w:type="spellStart"/>
+            <w:r>
+              <w:rPr>
+                <w:rFonts w:ascii="Times New Roman" w:hAnsi="Times New Roman" w:cs="Times New Roman"/>
+                <w:sz w:val="20"/>
+                <w:szCs w:val="20"/>
+                <w:lang w:val="en-GB"/>
+              </w:rPr>
+              <w:t>Towersey</w:t>
+            </w:r>
+            <w:proofErr w:type="spellEnd"/>
+            <w:r>
+              <w:rPr>
+                <w:rFonts w:ascii="Times New Roman" w:hAnsi="Times New Roman" w:cs="Times New Roman"/>
+                <w:sz w:val="20"/>
+                <w:szCs w:val="20"/>
+                <w:lang w:val="en-GB"/>
+              </w:rPr>
               <w:t>)</w:t>
             </w:r>
           </w:p>
@@ -7369,14 +8491,45 @@
                 <w:lang w:val="en-GB"/>
               </w:rPr>
             </w:pPr>
-            <w:r>
-              <w:rPr>
-                <w:rFonts w:ascii="Times New Roman" w:hAnsi="Times New Roman" w:cs="Times New Roman"/>
-                <w:sz w:val="24"/>
-                <w:szCs w:val="24"/>
-                <w:lang w:val="en-GB"/>
-              </w:rPr>
-              <w:t xml:space="preserve">Joonas Suotamo </w:t>
+            <w:proofErr w:type="spellStart"/>
+            <w:r>
+              <w:rPr>
+                <w:rFonts w:ascii="Times New Roman" w:hAnsi="Times New Roman" w:cs="Times New Roman"/>
+                <w:sz w:val="24"/>
+                <w:szCs w:val="24"/>
+                <w:lang w:val="en-GB"/>
+              </w:rPr>
+              <w:t>Joonas</w:t>
+            </w:r>
+            <w:proofErr w:type="spellEnd"/>
+            <w:r>
+              <w:rPr>
+                <w:rFonts w:ascii="Times New Roman" w:hAnsi="Times New Roman" w:cs="Times New Roman"/>
+                <w:sz w:val="24"/>
+                <w:szCs w:val="24"/>
+                <w:lang w:val="en-GB"/>
+              </w:rPr>
+              <w:t xml:space="preserve"> </w:t>
+            </w:r>
+            <w:proofErr w:type="spellStart"/>
+            <w:r>
+              <w:rPr>
+                <w:rFonts w:ascii="Times New Roman" w:hAnsi="Times New Roman" w:cs="Times New Roman"/>
+                <w:sz w:val="24"/>
+                <w:szCs w:val="24"/>
+                <w:lang w:val="en-GB"/>
+              </w:rPr>
+              <w:t>Suotamo</w:t>
+            </w:r>
+            <w:proofErr w:type="spellEnd"/>
+            <w:r>
+              <w:rPr>
+                <w:rFonts w:ascii="Times New Roman" w:hAnsi="Times New Roman" w:cs="Times New Roman"/>
+                <w:sz w:val="24"/>
+                <w:szCs w:val="24"/>
+                <w:lang w:val="en-GB"/>
+              </w:rPr>
+              <w:t xml:space="preserve"> </w:t>
             </w:r>
           </w:p>
           <w:p>
@@ -7489,25 +8642,36 @@
                 <w:szCs w:val="24"/>
                 <w:lang w:val="de-DE"/>
               </w:rPr>
-              <w:t>Naomi Ackie</w:t>
-            </w:r>
-          </w:p>
-          <w:p>
-            <w:pPr>
+              <w:t xml:space="preserve">Naomi </w:t>
+            </w:r>
+            <w:proofErr w:type="spellStart"/>
+            <w:r>
               <w:rPr>
                 <w:rFonts w:ascii="Times New Roman" w:hAnsi="Times New Roman" w:cs="Times New Roman"/>
                 <w:sz w:val="24"/>
                 <w:szCs w:val="24"/>
                 <w:lang w:val="de-DE"/>
               </w:rPr>
-            </w:pPr>
-            <w:r>
+              <w:t>Ackie</w:t>
+            </w:r>
+            <w:proofErr w:type="spellEnd"/>
+          </w:p>
+          <w:p>
+            <w:pPr>
               <w:rPr>
                 <w:rFonts w:ascii="Times New Roman" w:hAnsi="Times New Roman" w:cs="Times New Roman"/>
                 <w:sz w:val="24"/>
                 <w:szCs w:val="24"/>
                 <w:lang w:val="de-DE"/>
               </w:rPr>
+            </w:pPr>
+            <w:r>
+              <w:rPr>
+                <w:rFonts w:ascii="Times New Roman" w:hAnsi="Times New Roman" w:cs="Times New Roman"/>
+                <w:sz w:val="24"/>
+                <w:szCs w:val="24"/>
+                <w:lang w:val="de-DE"/>
+              </w:rPr>
               <w:t>Keri Russel</w:t>
             </w:r>
           </w:p>
@@ -7527,8 +8691,19 @@
                 <w:szCs w:val="24"/>
                 <w:lang w:val="de-DE"/>
               </w:rPr>
-              <w:t>Billie Lourd</w:t>
-            </w:r>
+              <w:t xml:space="preserve">Billie </w:t>
+            </w:r>
+            <w:proofErr w:type="spellStart"/>
+            <w:r>
+              <w:rPr>
+                <w:rFonts w:ascii="Times New Roman" w:hAnsi="Times New Roman" w:cs="Times New Roman"/>
+                <w:sz w:val="24"/>
+                <w:szCs w:val="24"/>
+                <w:lang w:val="de-DE"/>
+              </w:rPr>
+              <w:t>Lourd</w:t>
+            </w:r>
+            <w:proofErr w:type="spellEnd"/>
           </w:p>
           <w:p>
             <w:pPr>
@@ -7689,87 +8864,126 @@
             <w:pPr>
               <w:rPr>
                 <w:rFonts w:ascii="Times New Roman" w:hAnsi="Times New Roman" w:cs="Times New Roman"/>
-                <w:sz w:val="24"/>
-                <w:szCs w:val="24"/>
-                <w:lang w:val="en-GB"/>
-              </w:rPr>
-            </w:pPr>
-            <w:r>
-              <w:rPr>
-                <w:rFonts w:ascii="Times New Roman" w:hAnsi="Times New Roman" w:cs="Times New Roman"/>
+                <w:strike/>
+                <w:sz w:val="24"/>
+                <w:szCs w:val="24"/>
+                <w:lang w:val="en-GB"/>
+              </w:rPr>
+            </w:pPr>
+            <w:proofErr w:type="spellStart"/>
+            <w:r>
+              <w:rPr>
+                <w:rFonts w:ascii="Times New Roman" w:hAnsi="Times New Roman" w:cs="Times New Roman"/>
+                <w:strike/>
                 <w:sz w:val="24"/>
                 <w:szCs w:val="24"/>
                 <w:lang w:val="en-GB"/>
               </w:rPr>
               <w:t>PricessLeiaTheme</w:t>
             </w:r>
-          </w:p>
-          <w:p>
-            <w:pPr>
-              <w:rPr>
-                <w:rFonts w:ascii="Times New Roman" w:hAnsi="Times New Roman" w:cs="Times New Roman"/>
-                <w:sz w:val="24"/>
-                <w:szCs w:val="24"/>
-                <w:lang w:val="en-GB"/>
-              </w:rPr>
-            </w:pPr>
-            <w:r>
-              <w:rPr>
-                <w:rFonts w:ascii="Times New Roman" w:hAnsi="Times New Roman" w:cs="Times New Roman"/>
+            <w:proofErr w:type="spellEnd"/>
+          </w:p>
+          <w:p>
+            <w:pPr>
+              <w:rPr>
+                <w:rFonts w:ascii="Times New Roman" w:hAnsi="Times New Roman" w:cs="Times New Roman"/>
+                <w:strike/>
+                <w:sz w:val="24"/>
+                <w:szCs w:val="24"/>
+                <w:lang w:val="en-GB"/>
+              </w:rPr>
+            </w:pPr>
+            <w:proofErr w:type="spellStart"/>
+            <w:r>
+              <w:rPr>
+                <w:rFonts w:ascii="Times New Roman" w:hAnsi="Times New Roman" w:cs="Times New Roman"/>
+                <w:strike/>
                 <w:sz w:val="24"/>
                 <w:szCs w:val="24"/>
                 <w:lang w:val="en-GB"/>
               </w:rPr>
               <w:t>TheThroneRoom</w:t>
             </w:r>
-          </w:p>
-          <w:p>
-            <w:pPr>
-              <w:rPr>
-                <w:rFonts w:ascii="Times New Roman" w:hAnsi="Times New Roman" w:cs="Times New Roman"/>
-                <w:sz w:val="24"/>
-                <w:szCs w:val="24"/>
-                <w:lang w:val="en-GB"/>
-              </w:rPr>
-            </w:pPr>
-            <w:r>
-              <w:rPr>
-                <w:rFonts w:ascii="Times New Roman" w:hAnsi="Times New Roman" w:cs="Times New Roman"/>
+            <w:proofErr w:type="spellEnd"/>
+          </w:p>
+          <w:p>
+            <w:pPr>
+              <w:rPr>
+                <w:rFonts w:ascii="Times New Roman" w:hAnsi="Times New Roman" w:cs="Times New Roman"/>
+                <w:strike/>
+                <w:sz w:val="24"/>
+                <w:szCs w:val="24"/>
+                <w:lang w:val="en-GB"/>
+              </w:rPr>
+            </w:pPr>
+            <w:proofErr w:type="spellStart"/>
+            <w:r>
+              <w:rPr>
+                <w:rFonts w:ascii="Times New Roman" w:hAnsi="Times New Roman" w:cs="Times New Roman"/>
+                <w:strike/>
                 <w:sz w:val="24"/>
                 <w:szCs w:val="24"/>
                 <w:lang w:val="en-GB"/>
               </w:rPr>
               <w:t>RebelFanfare</w:t>
             </w:r>
-          </w:p>
-          <w:p>
-            <w:pPr>
-              <w:rPr>
-                <w:rFonts w:ascii="Times New Roman" w:hAnsi="Times New Roman" w:cs="Times New Roman"/>
-                <w:sz w:val="24"/>
-                <w:szCs w:val="24"/>
-                <w:lang w:val="en-GB"/>
-              </w:rPr>
-            </w:pPr>
-            <w:r>
-              <w:rPr>
-                <w:rFonts w:ascii="Times New Roman" w:hAnsi="Times New Roman" w:cs="Times New Roman"/>
-                <w:sz w:val="24"/>
-                <w:szCs w:val="24"/>
-                <w:lang w:val="en-GB"/>
-              </w:rPr>
-              <w:t>StarWarsMainTitle/ LukeTheme</w:t>
-            </w:r>
-          </w:p>
-          <w:p>
-            <w:pPr>
-              <w:rPr>
-                <w:rFonts w:ascii="Times New Roman" w:hAnsi="Times New Roman" w:cs="Times New Roman"/>
-                <w:sz w:val="24"/>
-                <w:szCs w:val="24"/>
-                <w:lang w:val="en-GB"/>
-              </w:rPr>
-            </w:pPr>
+            <w:proofErr w:type="spellEnd"/>
+          </w:p>
+          <w:p>
+            <w:pPr>
+              <w:rPr>
+                <w:rFonts w:ascii="Times New Roman" w:hAnsi="Times New Roman" w:cs="Times New Roman"/>
+                <w:strike/>
+                <w:sz w:val="24"/>
+                <w:szCs w:val="24"/>
+                <w:lang w:val="en-GB"/>
+              </w:rPr>
+            </w:pPr>
+            <w:proofErr w:type="spellStart"/>
+            <w:r>
+              <w:rPr>
+                <w:rFonts w:ascii="Times New Roman" w:hAnsi="Times New Roman" w:cs="Times New Roman"/>
+                <w:strike/>
+                <w:sz w:val="24"/>
+                <w:szCs w:val="24"/>
+                <w:lang w:val="en-GB"/>
+              </w:rPr>
+              <w:t>StarWarsMainTitle</w:t>
+            </w:r>
+            <w:proofErr w:type="spellEnd"/>
+            <w:r>
+              <w:rPr>
+                <w:rFonts w:ascii="Times New Roman" w:hAnsi="Times New Roman" w:cs="Times New Roman"/>
+                <w:strike/>
+                <w:sz w:val="24"/>
+                <w:szCs w:val="24"/>
+                <w:lang w:val="en-GB"/>
+              </w:rPr>
+              <w:t xml:space="preserve">/ </w:t>
+            </w:r>
+            <w:proofErr w:type="spellStart"/>
+            <w:r>
+              <w:rPr>
+                <w:rFonts w:ascii="Times New Roman" w:hAnsi="Times New Roman" w:cs="Times New Roman"/>
+                <w:strike/>
+                <w:sz w:val="24"/>
+                <w:szCs w:val="24"/>
+                <w:lang w:val="en-GB"/>
+              </w:rPr>
+              <w:t>LukeTheme</w:t>
+            </w:r>
+            <w:proofErr w:type="spellEnd"/>
+          </w:p>
+          <w:p>
+            <w:pPr>
+              <w:rPr>
+                <w:rFonts w:ascii="Times New Roman" w:hAnsi="Times New Roman" w:cs="Times New Roman"/>
+                <w:sz w:val="24"/>
+                <w:szCs w:val="24"/>
+                <w:lang w:val="en-GB"/>
+              </w:rPr>
+            </w:pPr>
+            <w:proofErr w:type="spellStart"/>
             <w:r>
               <w:rPr>
                 <w:rFonts w:ascii="Times New Roman" w:hAnsi="Times New Roman" w:cs="Times New Roman"/>
@@ -7779,25 +8993,30 @@
               </w:rPr>
               <w:t>RebelVictory</w:t>
             </w:r>
-          </w:p>
-          <w:p>
-            <w:pPr>
-              <w:rPr>
-                <w:rFonts w:ascii="Times New Roman" w:hAnsi="Times New Roman" w:cs="Times New Roman"/>
-                <w:sz w:val="24"/>
-                <w:szCs w:val="24"/>
-                <w:lang w:val="en-GB"/>
-              </w:rPr>
-            </w:pPr>
-            <w:r>
-              <w:rPr>
-                <w:rFonts w:ascii="Times New Roman" w:hAnsi="Times New Roman" w:cs="Times New Roman"/>
+            <w:proofErr w:type="spellEnd"/>
+          </w:p>
+          <w:p>
+            <w:pPr>
+              <w:rPr>
+                <w:rFonts w:ascii="Times New Roman" w:hAnsi="Times New Roman" w:cs="Times New Roman"/>
+                <w:strike/>
+                <w:sz w:val="24"/>
+                <w:szCs w:val="24"/>
+                <w:lang w:val="en-GB"/>
+              </w:rPr>
+            </w:pPr>
+            <w:proofErr w:type="spellStart"/>
+            <w:r>
+              <w:rPr>
+                <w:rFonts w:ascii="Times New Roman" w:hAnsi="Times New Roman" w:cs="Times New Roman"/>
+                <w:strike/>
                 <w:sz w:val="24"/>
                 <w:szCs w:val="24"/>
                 <w:lang w:val="en-GB"/>
               </w:rPr>
               <w:t>TheForce</w:t>
             </w:r>
+            <w:proofErr w:type="spellEnd"/>
           </w:p>
         </w:tc>
       </w:tr>
@@ -7848,128 +9067,177 @@
             <w:pPr>
               <w:rPr>
                 <w:rFonts w:ascii="Times New Roman" w:hAnsi="Times New Roman" w:cs="Times New Roman"/>
-                <w:sz w:val="24"/>
-                <w:szCs w:val="24"/>
-                <w:lang w:val="en-GB"/>
-              </w:rPr>
-            </w:pPr>
-            <w:r>
-              <w:rPr>
-                <w:rFonts w:ascii="Times New Roman" w:hAnsi="Times New Roman" w:cs="Times New Roman"/>
-                <w:sz w:val="24"/>
-                <w:szCs w:val="24"/>
-                <w:lang w:val="en-GB"/>
-              </w:rPr>
-              <w:t>StarWarsMainTitle/ LukeTheme</w:t>
-            </w:r>
-          </w:p>
-          <w:p>
-            <w:pPr>
-              <w:rPr>
-                <w:rFonts w:ascii="Times New Roman" w:hAnsi="Times New Roman" w:cs="Times New Roman"/>
-                <w:sz w:val="24"/>
-                <w:szCs w:val="24"/>
-                <w:lang w:val="en-GB"/>
-              </w:rPr>
-            </w:pPr>
-            <w:r>
-              <w:rPr>
-                <w:rFonts w:ascii="Times New Roman" w:hAnsi="Times New Roman" w:cs="Times New Roman"/>
+                <w:strike/>
+                <w:sz w:val="24"/>
+                <w:szCs w:val="24"/>
+                <w:lang w:val="en-GB"/>
+              </w:rPr>
+            </w:pPr>
+            <w:proofErr w:type="spellStart"/>
+            <w:r>
+              <w:rPr>
+                <w:rFonts w:ascii="Times New Roman" w:hAnsi="Times New Roman" w:cs="Times New Roman"/>
+                <w:strike/>
+                <w:sz w:val="24"/>
+                <w:szCs w:val="24"/>
+                <w:lang w:val="en-GB"/>
+              </w:rPr>
+              <w:t>StarWarsMainTitle</w:t>
+            </w:r>
+            <w:proofErr w:type="spellEnd"/>
+            <w:r>
+              <w:rPr>
+                <w:rFonts w:ascii="Times New Roman" w:hAnsi="Times New Roman" w:cs="Times New Roman"/>
+                <w:strike/>
+                <w:sz w:val="24"/>
+                <w:szCs w:val="24"/>
+                <w:lang w:val="en-GB"/>
+              </w:rPr>
+              <w:t xml:space="preserve">/ </w:t>
+            </w:r>
+            <w:proofErr w:type="spellStart"/>
+            <w:r>
+              <w:rPr>
+                <w:rFonts w:ascii="Times New Roman" w:hAnsi="Times New Roman" w:cs="Times New Roman"/>
+                <w:strike/>
+                <w:sz w:val="24"/>
+                <w:szCs w:val="24"/>
+                <w:lang w:val="en-GB"/>
+              </w:rPr>
+              <w:t>LukeTheme</w:t>
+            </w:r>
+            <w:proofErr w:type="spellEnd"/>
+          </w:p>
+          <w:p>
+            <w:pPr>
+              <w:rPr>
+                <w:rFonts w:ascii="Times New Roman" w:hAnsi="Times New Roman" w:cs="Times New Roman"/>
+                <w:strike/>
+                <w:sz w:val="24"/>
+                <w:szCs w:val="24"/>
+                <w:lang w:val="en-GB"/>
+              </w:rPr>
+            </w:pPr>
+            <w:proofErr w:type="spellStart"/>
+            <w:r>
+              <w:rPr>
+                <w:rFonts w:ascii="Times New Roman" w:hAnsi="Times New Roman" w:cs="Times New Roman"/>
+                <w:strike/>
                 <w:sz w:val="24"/>
                 <w:szCs w:val="24"/>
                 <w:lang w:val="en-GB"/>
               </w:rPr>
               <w:t>TheAsteroidField</w:t>
             </w:r>
-          </w:p>
-          <w:p>
-            <w:pPr>
-              <w:rPr>
-                <w:rFonts w:ascii="Times New Roman" w:hAnsi="Times New Roman" w:cs="Times New Roman"/>
-                <w:sz w:val="24"/>
-                <w:szCs w:val="24"/>
-                <w:lang w:val="en-GB"/>
-              </w:rPr>
-            </w:pPr>
-            <w:r>
-              <w:rPr>
-                <w:rFonts w:ascii="Times New Roman" w:hAnsi="Times New Roman" w:cs="Times New Roman"/>
+            <w:proofErr w:type="spellEnd"/>
+          </w:p>
+          <w:p>
+            <w:pPr>
+              <w:rPr>
+                <w:rFonts w:ascii="Times New Roman" w:hAnsi="Times New Roman" w:cs="Times New Roman"/>
+                <w:strike/>
+                <w:sz w:val="24"/>
+                <w:szCs w:val="24"/>
+                <w:lang w:val="en-GB"/>
+              </w:rPr>
+            </w:pPr>
+            <w:proofErr w:type="spellStart"/>
+            <w:r>
+              <w:rPr>
+                <w:rFonts w:ascii="Times New Roman" w:hAnsi="Times New Roman" w:cs="Times New Roman"/>
+                <w:strike/>
                 <w:sz w:val="24"/>
                 <w:szCs w:val="24"/>
                 <w:lang w:val="en-GB"/>
               </w:rPr>
               <w:t>YodaTheme</w:t>
             </w:r>
-          </w:p>
-          <w:p>
-            <w:pPr>
-              <w:rPr>
-                <w:rFonts w:ascii="Times New Roman" w:hAnsi="Times New Roman" w:cs="Times New Roman"/>
-                <w:sz w:val="24"/>
-                <w:szCs w:val="24"/>
-                <w:lang w:val="en-GB"/>
-              </w:rPr>
-            </w:pPr>
-            <w:r>
-              <w:rPr>
-                <w:rFonts w:ascii="Times New Roman" w:hAnsi="Times New Roman" w:cs="Times New Roman"/>
+            <w:proofErr w:type="spellEnd"/>
+          </w:p>
+          <w:p>
+            <w:pPr>
+              <w:rPr>
+                <w:rFonts w:ascii="Times New Roman" w:hAnsi="Times New Roman" w:cs="Times New Roman"/>
+                <w:strike/>
+                <w:sz w:val="24"/>
+                <w:szCs w:val="24"/>
+                <w:lang w:val="en-GB"/>
+              </w:rPr>
+            </w:pPr>
+            <w:proofErr w:type="spellStart"/>
+            <w:r>
+              <w:rPr>
+                <w:rFonts w:ascii="Times New Roman" w:hAnsi="Times New Roman" w:cs="Times New Roman"/>
+                <w:strike/>
                 <w:sz w:val="24"/>
                 <w:szCs w:val="24"/>
                 <w:lang w:val="en-GB"/>
               </w:rPr>
               <w:t>TheImperialMarch</w:t>
             </w:r>
-          </w:p>
-          <w:p>
-            <w:pPr>
-              <w:rPr>
-                <w:rFonts w:ascii="Times New Roman" w:hAnsi="Times New Roman" w:cs="Times New Roman"/>
-                <w:sz w:val="24"/>
-                <w:szCs w:val="24"/>
-                <w:lang w:val="en-GB"/>
-              </w:rPr>
-            </w:pPr>
-            <w:r>
-              <w:rPr>
-                <w:rFonts w:ascii="Times New Roman" w:hAnsi="Times New Roman" w:cs="Times New Roman"/>
+            <w:proofErr w:type="spellEnd"/>
+          </w:p>
+          <w:p>
+            <w:pPr>
+              <w:rPr>
+                <w:rFonts w:ascii="Times New Roman" w:hAnsi="Times New Roman" w:cs="Times New Roman"/>
+                <w:strike/>
+                <w:sz w:val="24"/>
+                <w:szCs w:val="24"/>
+                <w:lang w:val="en-GB"/>
+              </w:rPr>
+            </w:pPr>
+            <w:proofErr w:type="spellStart"/>
+            <w:r>
+              <w:rPr>
+                <w:rFonts w:ascii="Times New Roman" w:hAnsi="Times New Roman" w:cs="Times New Roman"/>
+                <w:strike/>
                 <w:sz w:val="24"/>
                 <w:szCs w:val="24"/>
                 <w:lang w:val="en-GB"/>
               </w:rPr>
               <w:t>HanSoloAndThePrincess</w:t>
             </w:r>
-          </w:p>
-          <w:p>
-            <w:pPr>
-              <w:rPr>
-                <w:rFonts w:ascii="Times New Roman" w:hAnsi="Times New Roman" w:cs="Times New Roman"/>
-                <w:sz w:val="24"/>
-                <w:szCs w:val="24"/>
-                <w:lang w:val="en-GB"/>
-              </w:rPr>
-            </w:pPr>
-            <w:r>
-              <w:rPr>
-                <w:rFonts w:ascii="Times New Roman" w:hAnsi="Times New Roman" w:cs="Times New Roman"/>
+            <w:proofErr w:type="spellEnd"/>
+          </w:p>
+          <w:p>
+            <w:pPr>
+              <w:rPr>
+                <w:rFonts w:ascii="Times New Roman" w:hAnsi="Times New Roman" w:cs="Times New Roman"/>
+                <w:strike/>
+                <w:sz w:val="24"/>
+                <w:szCs w:val="24"/>
+                <w:lang w:val="en-GB"/>
+              </w:rPr>
+            </w:pPr>
+            <w:proofErr w:type="spellStart"/>
+            <w:r>
+              <w:rPr>
+                <w:rFonts w:ascii="Times New Roman" w:hAnsi="Times New Roman" w:cs="Times New Roman"/>
+                <w:strike/>
                 <w:sz w:val="24"/>
                 <w:szCs w:val="24"/>
                 <w:lang w:val="en-GB"/>
               </w:rPr>
               <w:t>PricessLeiaTheme</w:t>
             </w:r>
-          </w:p>
-          <w:p>
-            <w:pPr>
-              <w:rPr>
-                <w:rFonts w:ascii="Times New Roman" w:hAnsi="Times New Roman" w:cs="Times New Roman"/>
-                <w:sz w:val="24"/>
-                <w:szCs w:val="24"/>
-                <w:lang w:val="en-GB"/>
-              </w:rPr>
-            </w:pPr>
-            <w:r>
-              <w:rPr>
-                <w:rFonts w:ascii="Times New Roman" w:hAnsi="Times New Roman" w:cs="Times New Roman"/>
+            <w:proofErr w:type="spellEnd"/>
+          </w:p>
+          <w:p>
+            <w:pPr>
+              <w:rPr>
+                <w:rFonts w:ascii="Times New Roman" w:hAnsi="Times New Roman" w:cs="Times New Roman"/>
+                <w:strike/>
+                <w:sz w:val="24"/>
+                <w:szCs w:val="24"/>
+                <w:lang w:val="en-GB"/>
+              </w:rPr>
+            </w:pPr>
+            <w:proofErr w:type="spellStart"/>
+            <w:r>
+              <w:rPr>
+                <w:rFonts w:ascii="Times New Roman" w:hAnsi="Times New Roman" w:cs="Times New Roman"/>
+                <w:strike/>
                 <w:sz w:val="24"/>
                 <w:szCs w:val="24"/>
                 <w:lang w:val="en-GB"/>
@@ -7979,69 +9247,84 @@
             <w:r>
               <w:rPr>
                 <w:rFonts w:ascii="Times New Roman" w:hAnsi="Times New Roman" w:cs="Times New Roman"/>
+                <w:strike/>
                 <w:sz w:val="24"/>
                 <w:szCs w:val="24"/>
                 <w:lang w:val="en-GB"/>
               </w:rPr>
               <w:t>ebelFanfare</w:t>
             </w:r>
-          </w:p>
-          <w:p>
-            <w:pPr>
-              <w:rPr>
-                <w:rFonts w:ascii="Times New Roman" w:hAnsi="Times New Roman" w:cs="Times New Roman"/>
-                <w:sz w:val="24"/>
-                <w:szCs w:val="24"/>
-                <w:lang w:val="en-GB"/>
-              </w:rPr>
-            </w:pPr>
-            <w:r>
-              <w:rPr>
-                <w:rFonts w:ascii="Times New Roman" w:hAnsi="Times New Roman" w:cs="Times New Roman"/>
+            <w:proofErr w:type="spellEnd"/>
+          </w:p>
+          <w:p>
+            <w:pPr>
+              <w:rPr>
+                <w:rFonts w:ascii="Times New Roman" w:hAnsi="Times New Roman" w:cs="Times New Roman"/>
+                <w:strike/>
+                <w:sz w:val="24"/>
+                <w:szCs w:val="24"/>
+                <w:lang w:val="en-GB"/>
+              </w:rPr>
+            </w:pPr>
+            <w:proofErr w:type="spellStart"/>
+            <w:r>
+              <w:rPr>
+                <w:rFonts w:ascii="Times New Roman" w:hAnsi="Times New Roman" w:cs="Times New Roman"/>
+                <w:strike/>
                 <w:sz w:val="24"/>
                 <w:szCs w:val="24"/>
                 <w:lang w:val="en-GB"/>
               </w:rPr>
               <w:t>RebelVictory</w:t>
             </w:r>
-          </w:p>
-          <w:p>
-            <w:pPr>
-              <w:rPr>
-                <w:rFonts w:ascii="Times New Roman" w:hAnsi="Times New Roman" w:cs="Times New Roman"/>
-                <w:sz w:val="24"/>
-                <w:szCs w:val="24"/>
-                <w:lang w:val="en-GB"/>
-              </w:rPr>
-            </w:pPr>
-            <w:r>
-              <w:rPr>
-                <w:rFonts w:ascii="Times New Roman" w:hAnsi="Times New Roman" w:cs="Times New Roman"/>
+            <w:proofErr w:type="spellEnd"/>
+          </w:p>
+          <w:p>
+            <w:pPr>
+              <w:rPr>
+                <w:rFonts w:ascii="Times New Roman" w:hAnsi="Times New Roman" w:cs="Times New Roman"/>
+                <w:strike/>
+                <w:sz w:val="24"/>
+                <w:szCs w:val="24"/>
+                <w:lang w:val="en-GB"/>
+              </w:rPr>
+            </w:pPr>
+            <w:proofErr w:type="spellStart"/>
+            <w:r>
+              <w:rPr>
+                <w:rFonts w:ascii="Times New Roman" w:hAnsi="Times New Roman" w:cs="Times New Roman"/>
+                <w:strike/>
                 <w:sz w:val="24"/>
                 <w:szCs w:val="24"/>
                 <w:lang w:val="en-GB"/>
               </w:rPr>
               <w:t>TheForce</w:t>
             </w:r>
-          </w:p>
-          <w:p>
-            <w:pPr>
-              <w:rPr>
-                <w:rFonts w:ascii="Times New Roman" w:hAnsi="Times New Roman" w:cs="Times New Roman"/>
-                <w:sz w:val="24"/>
-                <w:szCs w:val="24"/>
-                <w:lang w:val="en-GB"/>
-              </w:rPr>
-            </w:pPr>
-            <w:r>
-              <w:rPr>
-                <w:rFonts w:ascii="Times New Roman" w:hAnsi="Times New Roman" w:cs="Times New Roman"/>
-                <w:sz w:val="24"/>
-                <w:szCs w:val="24"/>
+            <w:proofErr w:type="spellEnd"/>
+          </w:p>
+          <w:p>
+            <w:pPr>
+              <w:rPr>
+                <w:rFonts w:ascii="Times New Roman" w:hAnsi="Times New Roman" w:cs="Times New Roman"/>
+                <w:strike/>
+                <w:sz w:val="24"/>
+                <w:szCs w:val="24"/>
+                <w:lang w:val="en-GB"/>
+              </w:rPr>
+            </w:pPr>
+            <w:proofErr w:type="spellStart"/>
+            <w:r>
+              <w:rPr>
+                <w:rFonts w:ascii="Times New Roman" w:hAnsi="Times New Roman" w:cs="Times New Roman"/>
+                <w:strike/>
+                <w:sz w:val="24"/>
+                <w:szCs w:val="24"/>
+                <w:highlight w:val="yellow"/>
                 <w:lang w:val="en-GB"/>
               </w:rPr>
               <w:t>DarkSideTheme</w:t>
             </w:r>
+            <w:proofErr w:type="spellEnd"/>
           </w:p>
         </w:tc>
       </w:tr>
@@ -8102,210 +9385,307 @@
             <w:pPr>
               <w:rPr>
                 <w:rFonts w:ascii="Times New Roman" w:hAnsi="Times New Roman" w:cs="Times New Roman"/>
-                <w:sz w:val="24"/>
-                <w:szCs w:val="24"/>
-                <w:lang w:val="en-GB"/>
-              </w:rPr>
-            </w:pPr>
-            <w:r>
-              <w:rPr>
-                <w:rFonts w:ascii="Times New Roman" w:hAnsi="Times New Roman" w:cs="Times New Roman"/>
-                <w:sz w:val="24"/>
-                <w:szCs w:val="24"/>
-                <w:lang w:val="en-GB"/>
-              </w:rPr>
-              <w:t>StarWarsMainTitle/ LukeTheme</w:t>
-            </w:r>
-          </w:p>
-          <w:p>
-            <w:pPr>
-              <w:rPr>
-                <w:rFonts w:ascii="Times New Roman" w:hAnsi="Times New Roman" w:cs="Times New Roman"/>
-                <w:sz w:val="24"/>
-                <w:szCs w:val="24"/>
-                <w:lang w:val="en-GB"/>
-              </w:rPr>
-            </w:pPr>
-            <w:r>
-              <w:rPr>
-                <w:rFonts w:ascii="Times New Roman" w:hAnsi="Times New Roman" w:cs="Times New Roman"/>
+                <w:strike/>
+                <w:sz w:val="24"/>
+                <w:szCs w:val="24"/>
+                <w:lang w:val="en-GB"/>
+              </w:rPr>
+            </w:pPr>
+            <w:proofErr w:type="spellStart"/>
+            <w:r>
+              <w:rPr>
+                <w:rFonts w:ascii="Times New Roman" w:hAnsi="Times New Roman" w:cs="Times New Roman"/>
+                <w:strike/>
+                <w:sz w:val="24"/>
+                <w:szCs w:val="24"/>
+                <w:lang w:val="en-GB"/>
+              </w:rPr>
+              <w:t>StarWarsMainTitle</w:t>
+            </w:r>
+            <w:proofErr w:type="spellEnd"/>
+            <w:r>
+              <w:rPr>
+                <w:rFonts w:ascii="Times New Roman" w:hAnsi="Times New Roman" w:cs="Times New Roman"/>
+                <w:strike/>
+                <w:sz w:val="24"/>
+                <w:szCs w:val="24"/>
+                <w:lang w:val="en-GB"/>
+              </w:rPr>
+              <w:t xml:space="preserve">/ </w:t>
+            </w:r>
+            <w:proofErr w:type="spellStart"/>
+            <w:r>
+              <w:rPr>
+                <w:rFonts w:ascii="Times New Roman" w:hAnsi="Times New Roman" w:cs="Times New Roman"/>
+                <w:strike/>
+                <w:sz w:val="24"/>
+                <w:szCs w:val="24"/>
+                <w:lang w:val="en-GB"/>
+              </w:rPr>
+              <w:t>LukeTheme</w:t>
+            </w:r>
+            <w:proofErr w:type="spellEnd"/>
+          </w:p>
+          <w:p>
+            <w:pPr>
+              <w:rPr>
+                <w:rFonts w:ascii="Times New Roman" w:hAnsi="Times New Roman" w:cs="Times New Roman"/>
+                <w:strike/>
+                <w:sz w:val="24"/>
+                <w:szCs w:val="24"/>
+                <w:lang w:val="en-GB"/>
+              </w:rPr>
+            </w:pPr>
+            <w:proofErr w:type="spellStart"/>
+            <w:r>
+              <w:rPr>
+                <w:rFonts w:ascii="Times New Roman" w:hAnsi="Times New Roman" w:cs="Times New Roman"/>
+                <w:strike/>
                 <w:sz w:val="24"/>
                 <w:szCs w:val="24"/>
                 <w:lang w:val="en-GB"/>
               </w:rPr>
               <w:t>RebelFanfare</w:t>
             </w:r>
-          </w:p>
-          <w:p>
-            <w:pPr>
-              <w:rPr>
-                <w:rFonts w:ascii="Times New Roman" w:hAnsi="Times New Roman" w:cs="Times New Roman"/>
-                <w:sz w:val="24"/>
-                <w:szCs w:val="24"/>
-                <w:lang w:val="en-GB"/>
-              </w:rPr>
-            </w:pPr>
-            <w:r>
-              <w:rPr>
-                <w:rFonts w:ascii="Times New Roman" w:hAnsi="Times New Roman" w:cs="Times New Roman"/>
+            <w:proofErr w:type="spellEnd"/>
+          </w:p>
+          <w:p>
+            <w:pPr>
+              <w:rPr>
+                <w:rFonts w:ascii="Times New Roman" w:hAnsi="Times New Roman" w:cs="Times New Roman"/>
+                <w:strike/>
+                <w:sz w:val="24"/>
+                <w:szCs w:val="24"/>
+                <w:lang w:val="en-GB"/>
+              </w:rPr>
+            </w:pPr>
+            <w:proofErr w:type="spellStart"/>
+            <w:r>
+              <w:rPr>
+                <w:rFonts w:ascii="Times New Roman" w:hAnsi="Times New Roman" w:cs="Times New Roman"/>
+                <w:strike/>
                 <w:sz w:val="24"/>
                 <w:szCs w:val="24"/>
                 <w:lang w:val="en-GB"/>
               </w:rPr>
               <w:t>TheForce</w:t>
             </w:r>
-          </w:p>
-          <w:p>
-            <w:pPr>
-              <w:rPr>
-                <w:rFonts w:ascii="Times New Roman" w:hAnsi="Times New Roman" w:cs="Times New Roman"/>
-                <w:sz w:val="24"/>
-                <w:szCs w:val="24"/>
-                <w:lang w:val="en-GB"/>
-              </w:rPr>
-            </w:pPr>
-            <w:r>
-              <w:rPr>
-                <w:rFonts w:ascii="Times New Roman" w:hAnsi="Times New Roman" w:cs="Times New Roman"/>
+            <w:proofErr w:type="spellEnd"/>
+          </w:p>
+          <w:p>
+            <w:pPr>
+              <w:rPr>
+                <w:rFonts w:ascii="Times New Roman" w:hAnsi="Times New Roman" w:cs="Times New Roman"/>
+                <w:strike/>
+                <w:sz w:val="24"/>
+                <w:szCs w:val="24"/>
+                <w:lang w:val="en-GB"/>
+              </w:rPr>
+            </w:pPr>
+            <w:proofErr w:type="spellStart"/>
+            <w:r>
+              <w:rPr>
+                <w:rFonts w:ascii="Times New Roman" w:hAnsi="Times New Roman" w:cs="Times New Roman"/>
+                <w:strike/>
                 <w:sz w:val="24"/>
                 <w:szCs w:val="24"/>
                 <w:lang w:val="en-GB"/>
               </w:rPr>
               <w:t>PricessLeiaTheme</w:t>
             </w:r>
-          </w:p>
-          <w:p>
-            <w:pPr>
-              <w:rPr>
-                <w:rFonts w:ascii="Times New Roman" w:hAnsi="Times New Roman" w:cs="Times New Roman"/>
-                <w:sz w:val="24"/>
-                <w:szCs w:val="24"/>
-                <w:lang w:val="en-GB"/>
-              </w:rPr>
-            </w:pPr>
-            <w:r>
-              <w:rPr>
-                <w:rFonts w:ascii="Times New Roman" w:hAnsi="Times New Roman" w:cs="Times New Roman"/>
+            <w:proofErr w:type="spellEnd"/>
+          </w:p>
+          <w:p>
+            <w:pPr>
+              <w:rPr>
+                <w:rFonts w:ascii="Times New Roman" w:hAnsi="Times New Roman" w:cs="Times New Roman"/>
+                <w:strike/>
+                <w:sz w:val="24"/>
+                <w:szCs w:val="24"/>
+                <w:lang w:val="en-GB"/>
+              </w:rPr>
+            </w:pPr>
+            <w:proofErr w:type="spellStart"/>
+            <w:r>
+              <w:rPr>
+                <w:rFonts w:ascii="Times New Roman" w:hAnsi="Times New Roman" w:cs="Times New Roman"/>
+                <w:strike/>
                 <w:sz w:val="24"/>
                 <w:szCs w:val="24"/>
                 <w:lang w:val="en-GB"/>
               </w:rPr>
               <w:t>TheImperialMarch</w:t>
             </w:r>
-          </w:p>
-          <w:p>
-            <w:pPr>
-              <w:rPr>
-                <w:rFonts w:ascii="Times New Roman" w:hAnsi="Times New Roman" w:cs="Times New Roman"/>
-                <w:sz w:val="24"/>
-                <w:szCs w:val="24"/>
-                <w:lang w:val="en-GB"/>
-              </w:rPr>
-            </w:pPr>
-            <w:r>
-              <w:rPr>
-                <w:rFonts w:ascii="Times New Roman" w:hAnsi="Times New Roman" w:cs="Times New Roman"/>
+            <w:proofErr w:type="spellEnd"/>
+          </w:p>
+          <w:p>
+            <w:pPr>
+              <w:rPr>
+                <w:rFonts w:ascii="Times New Roman" w:hAnsi="Times New Roman" w:cs="Times New Roman"/>
+                <w:strike/>
+                <w:sz w:val="24"/>
+                <w:szCs w:val="24"/>
+                <w:lang w:val="en-GB"/>
+              </w:rPr>
+            </w:pPr>
+            <w:proofErr w:type="spellStart"/>
+            <w:r>
+              <w:rPr>
+                <w:rFonts w:ascii="Times New Roman" w:hAnsi="Times New Roman" w:cs="Times New Roman"/>
+                <w:strike/>
                 <w:sz w:val="24"/>
                 <w:szCs w:val="24"/>
                 <w:lang w:val="en-GB"/>
               </w:rPr>
               <w:t>HanSoloAndThePrincess</w:t>
             </w:r>
-          </w:p>
-          <w:p>
-            <w:pPr>
-              <w:rPr>
-                <w:rFonts w:ascii="Times New Roman" w:hAnsi="Times New Roman" w:cs="Times New Roman"/>
-                <w:sz w:val="24"/>
-                <w:szCs w:val="24"/>
-                <w:lang w:val="en-GB"/>
-              </w:rPr>
-            </w:pPr>
-            <w:r>
-              <w:rPr>
-                <w:rFonts w:ascii="Times New Roman" w:hAnsi="Times New Roman" w:cs="Times New Roman"/>
+            <w:proofErr w:type="spellEnd"/>
+          </w:p>
+          <w:p>
+            <w:pPr>
+              <w:rPr>
+                <w:rFonts w:ascii="Times New Roman" w:hAnsi="Times New Roman" w:cs="Times New Roman"/>
+                <w:strike/>
+                <w:sz w:val="24"/>
+                <w:szCs w:val="24"/>
+                <w:lang w:val="en-GB"/>
+              </w:rPr>
+            </w:pPr>
+            <w:proofErr w:type="spellStart"/>
+            <w:r>
+              <w:rPr>
+                <w:rFonts w:ascii="Times New Roman" w:hAnsi="Times New Roman" w:cs="Times New Roman"/>
+                <w:strike/>
                 <w:sz w:val="24"/>
                 <w:szCs w:val="24"/>
                 <w:lang w:val="en-GB"/>
               </w:rPr>
               <w:t>YodaTheme</w:t>
             </w:r>
-          </w:p>
-          <w:p>
-            <w:pPr>
-              <w:rPr>
-                <w:rFonts w:ascii="Times New Roman" w:hAnsi="Times New Roman" w:cs="Times New Roman"/>
-                <w:sz w:val="24"/>
-                <w:szCs w:val="24"/>
-                <w:lang w:val="en-GB"/>
-              </w:rPr>
-            </w:pPr>
-            <w:r>
-              <w:rPr>
-                <w:rFonts w:ascii="Times New Roman" w:hAnsi="Times New Roman" w:cs="Times New Roman"/>
+            <w:proofErr w:type="spellEnd"/>
+          </w:p>
+          <w:p>
+            <w:pPr>
+              <w:rPr>
+                <w:rFonts w:ascii="Times New Roman" w:hAnsi="Times New Roman" w:cs="Times New Roman"/>
+                <w:strike/>
+                <w:sz w:val="24"/>
+                <w:szCs w:val="24"/>
+                <w:lang w:val="en-GB"/>
+              </w:rPr>
+            </w:pPr>
+            <w:proofErr w:type="spellStart"/>
+            <w:r>
+              <w:rPr>
+                <w:rFonts w:ascii="Times New Roman" w:hAnsi="Times New Roman" w:cs="Times New Roman"/>
+                <w:strike/>
                 <w:sz w:val="24"/>
                 <w:szCs w:val="24"/>
                 <w:lang w:val="en-GB"/>
               </w:rPr>
               <w:t>ParadeOfTheEwoks</w:t>
             </w:r>
-          </w:p>
-          <w:p>
-            <w:pPr>
-              <w:rPr>
-                <w:rFonts w:ascii="Times New Roman" w:hAnsi="Times New Roman" w:cs="Times New Roman"/>
-                <w:sz w:val="24"/>
-                <w:szCs w:val="24"/>
-                <w:lang w:val="en-GB"/>
-              </w:rPr>
-            </w:pPr>
-            <w:r>
-              <w:rPr>
-                <w:rFonts w:ascii="Times New Roman" w:hAnsi="Times New Roman" w:cs="Times New Roman"/>
+            <w:proofErr w:type="spellEnd"/>
+          </w:p>
+          <w:p>
+            <w:pPr>
+              <w:rPr>
+                <w:rFonts w:ascii="Times New Roman" w:hAnsi="Times New Roman" w:cs="Times New Roman"/>
+                <w:strike/>
+                <w:sz w:val="24"/>
+                <w:szCs w:val="24"/>
+                <w:lang w:val="en-GB"/>
+              </w:rPr>
+            </w:pPr>
+            <w:proofErr w:type="spellStart"/>
+            <w:r>
+              <w:rPr>
+                <w:rFonts w:ascii="Times New Roman" w:hAnsi="Times New Roman" w:cs="Times New Roman"/>
+                <w:strike/>
                 <w:sz w:val="24"/>
                 <w:szCs w:val="24"/>
                 <w:lang w:val="en-GB"/>
               </w:rPr>
               <w:t>Luke&amp;Leia</w:t>
             </w:r>
-          </w:p>
-          <w:p>
-            <w:pPr>
-              <w:rPr>
-                <w:rFonts w:ascii="Times New Roman" w:hAnsi="Times New Roman" w:cs="Times New Roman"/>
-                <w:sz w:val="24"/>
-                <w:szCs w:val="24"/>
-                <w:lang w:val="en-GB"/>
-              </w:rPr>
-            </w:pPr>
-            <w:r>
-              <w:rPr>
-                <w:rFonts w:ascii="Times New Roman" w:hAnsi="Times New Roman" w:cs="Times New Roman"/>
+            <w:proofErr w:type="spellEnd"/>
+          </w:p>
+          <w:p>
+            <w:pPr>
+              <w:rPr>
+                <w:rFonts w:ascii="Times New Roman" w:hAnsi="Times New Roman" w:cs="Times New Roman"/>
+                <w:strike/>
+                <w:sz w:val="24"/>
+                <w:szCs w:val="24"/>
+                <w:lang w:val="en-GB"/>
+              </w:rPr>
+            </w:pPr>
+            <w:proofErr w:type="spellStart"/>
+            <w:r>
+              <w:rPr>
+                <w:rFonts w:ascii="Times New Roman" w:hAnsi="Times New Roman" w:cs="Times New Roman"/>
+                <w:strike/>
                 <w:sz w:val="24"/>
                 <w:szCs w:val="24"/>
                 <w:lang w:val="en-GB"/>
               </w:rPr>
               <w:t>TheForestBattle</w:t>
             </w:r>
-          </w:p>
-          <w:p>
-            <w:pPr>
-              <w:rPr>
-                <w:rFonts w:ascii="Times New Roman" w:hAnsi="Times New Roman" w:cs="Times New Roman"/>
-                <w:sz w:val="24"/>
-                <w:szCs w:val="24"/>
-                <w:lang w:val="en-GB"/>
-              </w:rPr>
-            </w:pPr>
-            <w:r>
-              <w:rPr>
-                <w:rFonts w:ascii="Times New Roman" w:hAnsi="Times New Roman" w:cs="Times New Roman"/>
-                <w:sz w:val="24"/>
-                <w:szCs w:val="24"/>
+            <w:proofErr w:type="spellEnd"/>
+          </w:p>
+          <w:p>
+            <w:pPr>
+              <w:rPr>
+                <w:rFonts w:ascii="Times New Roman" w:hAnsi="Times New Roman" w:cs="Times New Roman"/>
+                <w:sz w:val="24"/>
+                <w:szCs w:val="24"/>
+                <w:lang w:val="en-GB"/>
+              </w:rPr>
+            </w:pPr>
+            <w:proofErr w:type="spellStart"/>
+            <w:r>
+              <w:rPr>
+                <w:rFonts w:ascii="Times New Roman" w:hAnsi="Times New Roman" w:cs="Times New Roman"/>
+                <w:sz w:val="24"/>
+                <w:szCs w:val="24"/>
+                <w:highlight w:val="yellow"/>
                 <w:lang w:val="en-GB"/>
               </w:rPr>
               <w:lastRenderedPageBreak/>
-              <w:t>EmperorTheme(aggiungere)</w:t>
+              <w:t>EmperorTheme</w:t>
+            </w:r>
+            <w:proofErr w:type="spellEnd"/>
+            <w:r>
+              <w:rPr>
+                <w:rFonts w:ascii="Times New Roman" w:hAnsi="Times New Roman" w:cs="Times New Roman"/>
+                <w:sz w:val="24"/>
+                <w:szCs w:val="24"/>
+                <w:highlight w:val="yellow"/>
+                <w:lang w:val="en-GB"/>
+              </w:rPr>
+              <w:t>(</w:t>
+            </w:r>
+            <w:proofErr w:type="spellStart"/>
+            <w:r>
+              <w:rPr>
+                <w:rFonts w:ascii="Times New Roman" w:hAnsi="Times New Roman" w:cs="Times New Roman"/>
+                <w:sz w:val="24"/>
+                <w:szCs w:val="24"/>
+                <w:highlight w:val="yellow"/>
+                <w:lang w:val="en-GB"/>
+              </w:rPr>
+              <w:t>aggiungere</w:t>
+            </w:r>
+            <w:proofErr w:type="spellEnd"/>
+            <w:r>
+              <w:rPr>
+                <w:rFonts w:ascii="Times New Roman" w:hAnsi="Times New Roman" w:cs="Times New Roman"/>
+                <w:sz w:val="24"/>
+                <w:szCs w:val="24"/>
+                <w:highlight w:val="yellow"/>
+                <w:lang w:val="en-GB"/>
+              </w:rPr>
+              <w:t>)</w:t>
             </w:r>
           </w:p>
         </w:tc>
@@ -8396,25 +9776,48 @@
                 <w:lang w:val="en-GB"/>
               </w:rPr>
             </w:pPr>
-            <w:r>
-              <w:rPr>
-                <w:rFonts w:ascii="Times New Roman" w:hAnsi="Times New Roman" w:cs="Times New Roman"/>
-                <w:sz w:val="24"/>
-                <w:szCs w:val="24"/>
-                <w:lang w:val="en-GB"/>
-              </w:rPr>
-              <w:t>StarWarsMainTitle/ LukeTheme</w:t>
-            </w:r>
-          </w:p>
-          <w:p>
-            <w:pPr>
-              <w:rPr>
-                <w:rFonts w:ascii="Times New Roman" w:hAnsi="Times New Roman" w:cs="Times New Roman"/>
-                <w:sz w:val="24"/>
-                <w:szCs w:val="24"/>
-                <w:lang w:val="en-GB"/>
-              </w:rPr>
-            </w:pPr>
+            <w:proofErr w:type="spellStart"/>
+            <w:r>
+              <w:rPr>
+                <w:rFonts w:ascii="Times New Roman" w:hAnsi="Times New Roman" w:cs="Times New Roman"/>
+                <w:sz w:val="24"/>
+                <w:szCs w:val="24"/>
+                <w:lang w:val="en-GB"/>
+              </w:rPr>
+              <w:t>StarWarsMainTitle</w:t>
+            </w:r>
+            <w:proofErr w:type="spellEnd"/>
+            <w:r>
+              <w:rPr>
+                <w:rFonts w:ascii="Times New Roman" w:hAnsi="Times New Roman" w:cs="Times New Roman"/>
+                <w:sz w:val="24"/>
+                <w:szCs w:val="24"/>
+                <w:lang w:val="en-GB"/>
+              </w:rPr>
+              <w:t xml:space="preserve">/ </w:t>
+            </w:r>
+            <w:proofErr w:type="spellStart"/>
+            <w:r>
+              <w:rPr>
+                <w:rFonts w:ascii="Times New Roman" w:hAnsi="Times New Roman" w:cs="Times New Roman"/>
+                <w:sz w:val="24"/>
+                <w:szCs w:val="24"/>
+                <w:lang w:val="en-GB"/>
+              </w:rPr>
+              <w:t>LukeTheme</w:t>
+            </w:r>
+            <w:proofErr w:type="spellEnd"/>
+          </w:p>
+          <w:p>
+            <w:pPr>
+              <w:rPr>
+                <w:rFonts w:ascii="Times New Roman" w:hAnsi="Times New Roman" w:cs="Times New Roman"/>
+                <w:sz w:val="24"/>
+                <w:szCs w:val="24"/>
+                <w:lang w:val="en-GB"/>
+              </w:rPr>
+            </w:pPr>
+            <w:proofErr w:type="spellStart"/>
             <w:r>
               <w:rPr>
                 <w:rFonts w:ascii="Times New Roman" w:hAnsi="Times New Roman" w:cs="Times New Roman"/>
@@ -8433,16 +9836,18 @@
               </w:rPr>
               <w:t>ebelFanfare</w:t>
             </w:r>
-          </w:p>
-          <w:p>
-            <w:pPr>
-              <w:rPr>
-                <w:rFonts w:ascii="Times New Roman" w:hAnsi="Times New Roman" w:cs="Times New Roman"/>
-                <w:sz w:val="24"/>
-                <w:szCs w:val="24"/>
-                <w:lang w:val="en-GB"/>
-              </w:rPr>
-            </w:pPr>
+            <w:proofErr w:type="spellEnd"/>
+          </w:p>
+          <w:p>
+            <w:pPr>
+              <w:rPr>
+                <w:rFonts w:ascii="Times New Roman" w:hAnsi="Times New Roman" w:cs="Times New Roman"/>
+                <w:sz w:val="24"/>
+                <w:szCs w:val="24"/>
+                <w:lang w:val="en-GB"/>
+              </w:rPr>
+            </w:pPr>
+            <w:proofErr w:type="spellStart"/>
             <w:r>
               <w:rPr>
                 <w:rFonts w:ascii="Times New Roman" w:hAnsi="Times New Roman" w:cs="Times New Roman"/>
@@ -8452,16 +9857,18 @@
               </w:rPr>
               <w:t>TheForce</w:t>
             </w:r>
-          </w:p>
-          <w:p>
-            <w:pPr>
-              <w:rPr>
-                <w:rFonts w:ascii="Times New Roman" w:hAnsi="Times New Roman" w:cs="Times New Roman"/>
-                <w:sz w:val="24"/>
-                <w:szCs w:val="24"/>
-                <w:lang w:val="en-GB"/>
-              </w:rPr>
-            </w:pPr>
+            <w:proofErr w:type="spellEnd"/>
+          </w:p>
+          <w:p>
+            <w:pPr>
+              <w:rPr>
+                <w:rFonts w:ascii="Times New Roman" w:hAnsi="Times New Roman" w:cs="Times New Roman"/>
+                <w:sz w:val="24"/>
+                <w:szCs w:val="24"/>
+                <w:lang w:val="en-GB"/>
+              </w:rPr>
+            </w:pPr>
+            <w:proofErr w:type="spellStart"/>
             <w:r>
               <w:rPr>
                 <w:rFonts w:ascii="Times New Roman" w:hAnsi="Times New Roman" w:cs="Times New Roman"/>
@@ -8471,16 +9878,18 @@
               </w:rPr>
               <w:t>TheImperialMarch</w:t>
             </w:r>
-          </w:p>
-          <w:p>
-            <w:pPr>
-              <w:rPr>
-                <w:rFonts w:ascii="Times New Roman" w:hAnsi="Times New Roman" w:cs="Times New Roman"/>
-                <w:sz w:val="24"/>
-                <w:szCs w:val="24"/>
-                <w:lang w:val="en-GB"/>
-              </w:rPr>
-            </w:pPr>
+            <w:proofErr w:type="spellEnd"/>
+          </w:p>
+          <w:p>
+            <w:pPr>
+              <w:rPr>
+                <w:rFonts w:ascii="Times New Roman" w:hAnsi="Times New Roman" w:cs="Times New Roman"/>
+                <w:sz w:val="24"/>
+                <w:szCs w:val="24"/>
+                <w:lang w:val="en-GB"/>
+              </w:rPr>
+            </w:pPr>
+            <w:proofErr w:type="spellStart"/>
             <w:r>
               <w:rPr>
                 <w:rFonts w:ascii="Times New Roman" w:hAnsi="Times New Roman" w:cs="Times New Roman"/>
@@ -8490,16 +9899,18 @@
               </w:rPr>
               <w:t>YodaTheme</w:t>
             </w:r>
-          </w:p>
-          <w:p>
-            <w:pPr>
-              <w:rPr>
-                <w:rFonts w:ascii="Times New Roman" w:hAnsi="Times New Roman" w:cs="Times New Roman"/>
-                <w:sz w:val="24"/>
-                <w:szCs w:val="24"/>
-                <w:lang w:val="en-GB"/>
-              </w:rPr>
-            </w:pPr>
+            <w:proofErr w:type="spellEnd"/>
+          </w:p>
+          <w:p>
+            <w:pPr>
+              <w:rPr>
+                <w:rFonts w:ascii="Times New Roman" w:hAnsi="Times New Roman" w:cs="Times New Roman"/>
+                <w:sz w:val="24"/>
+                <w:szCs w:val="24"/>
+                <w:lang w:val="en-GB"/>
+              </w:rPr>
+            </w:pPr>
+            <w:proofErr w:type="spellStart"/>
             <w:r>
               <w:rPr>
                 <w:rFonts w:ascii="Times New Roman" w:hAnsi="Times New Roman" w:cs="Times New Roman"/>
@@ -8509,16 +9920,18 @@
               </w:rPr>
               <w:t>EmperorTheme</w:t>
             </w:r>
-          </w:p>
-          <w:p>
-            <w:pPr>
-              <w:rPr>
-                <w:rFonts w:ascii="Times New Roman" w:hAnsi="Times New Roman" w:cs="Times New Roman"/>
-                <w:sz w:val="24"/>
-                <w:szCs w:val="24"/>
-                <w:lang w:val="en-GB"/>
-              </w:rPr>
-            </w:pPr>
+            <w:proofErr w:type="spellEnd"/>
+          </w:p>
+          <w:p>
+            <w:pPr>
+              <w:rPr>
+                <w:rFonts w:ascii="Times New Roman" w:hAnsi="Times New Roman" w:cs="Times New Roman"/>
+                <w:sz w:val="24"/>
+                <w:szCs w:val="24"/>
+                <w:lang w:val="en-GB"/>
+              </w:rPr>
+            </w:pPr>
+            <w:proofErr w:type="spellStart"/>
             <w:r>
               <w:rPr>
                 <w:rFonts w:ascii="Times New Roman" w:hAnsi="Times New Roman" w:cs="Times New Roman"/>
@@ -8537,16 +9950,18 @@
               </w:rPr>
               <w:t>s</w:t>
             </w:r>
-          </w:p>
-          <w:p>
-            <w:pPr>
-              <w:rPr>
-                <w:rFonts w:ascii="Times New Roman" w:hAnsi="Times New Roman" w:cs="Times New Roman"/>
-                <w:sz w:val="24"/>
-                <w:szCs w:val="24"/>
-                <w:lang w:val="en-GB"/>
-              </w:rPr>
-            </w:pPr>
+            <w:proofErr w:type="spellEnd"/>
+          </w:p>
+          <w:p>
+            <w:pPr>
+              <w:rPr>
+                <w:rFonts w:ascii="Times New Roman" w:hAnsi="Times New Roman" w:cs="Times New Roman"/>
+                <w:sz w:val="24"/>
+                <w:szCs w:val="24"/>
+                <w:lang w:val="en-GB"/>
+              </w:rPr>
+            </w:pPr>
+            <w:proofErr w:type="spellStart"/>
             <w:r>
               <w:rPr>
                 <w:rFonts w:ascii="Times New Roman" w:hAnsi="Times New Roman" w:cs="Times New Roman"/>
@@ -8556,25 +9971,29 @@
               </w:rPr>
               <w:t>AnakinTheme</w:t>
             </w:r>
-          </w:p>
-          <w:p>
-            <w:pPr>
-              <w:rPr>
-                <w:rFonts w:ascii="Times New Roman" w:hAnsi="Times New Roman" w:cs="Times New Roman"/>
-                <w:sz w:val="24"/>
-                <w:szCs w:val="24"/>
-                <w:lang w:val="en-GB"/>
-              </w:rPr>
-            </w:pPr>
-            <w:r>
-              <w:rPr>
-                <w:rFonts w:ascii="Times New Roman" w:hAnsi="Times New Roman" w:cs="Times New Roman"/>
-                <w:sz w:val="24"/>
-                <w:szCs w:val="24"/>
+            <w:proofErr w:type="spellEnd"/>
+          </w:p>
+          <w:p>
+            <w:pPr>
+              <w:rPr>
+                <w:rFonts w:ascii="Times New Roman" w:hAnsi="Times New Roman" w:cs="Times New Roman"/>
+                <w:sz w:val="24"/>
+                <w:szCs w:val="24"/>
+                <w:lang w:val="en-GB"/>
+              </w:rPr>
+            </w:pPr>
+            <w:proofErr w:type="spellStart"/>
+            <w:r>
+              <w:rPr>
+                <w:rFonts w:ascii="Times New Roman" w:hAnsi="Times New Roman" w:cs="Times New Roman"/>
+                <w:sz w:val="24"/>
+                <w:szCs w:val="24"/>
+                <w:highlight w:val="yellow"/>
                 <w:lang w:val="en-GB"/>
               </w:rPr>
               <w:t>DroidInvasionMarch</w:t>
             </w:r>
+            <w:proofErr w:type="spellEnd"/>
           </w:p>
         </w:tc>
       </w:tr>
@@ -8632,25 +10051,48 @@
                 <w:lang w:val="en-GB"/>
               </w:rPr>
             </w:pPr>
-            <w:r>
-              <w:rPr>
-                <w:rFonts w:ascii="Times New Roman" w:hAnsi="Times New Roman" w:cs="Times New Roman"/>
-                <w:sz w:val="24"/>
-                <w:szCs w:val="24"/>
-                <w:lang w:val="en-GB"/>
-              </w:rPr>
-              <w:t>StarWarsMainTitle/ LukeTheme</w:t>
-            </w:r>
-          </w:p>
-          <w:p>
-            <w:pPr>
-              <w:rPr>
-                <w:rFonts w:ascii="Times New Roman" w:hAnsi="Times New Roman" w:cs="Times New Roman"/>
-                <w:sz w:val="24"/>
-                <w:szCs w:val="24"/>
-                <w:lang w:val="en-GB"/>
-              </w:rPr>
-            </w:pPr>
+            <w:proofErr w:type="spellStart"/>
+            <w:r>
+              <w:rPr>
+                <w:rFonts w:ascii="Times New Roman" w:hAnsi="Times New Roman" w:cs="Times New Roman"/>
+                <w:sz w:val="24"/>
+                <w:szCs w:val="24"/>
+                <w:lang w:val="en-GB"/>
+              </w:rPr>
+              <w:t>StarWarsMainTitle</w:t>
+            </w:r>
+            <w:proofErr w:type="spellEnd"/>
+            <w:r>
+              <w:rPr>
+                <w:rFonts w:ascii="Times New Roman" w:hAnsi="Times New Roman" w:cs="Times New Roman"/>
+                <w:sz w:val="24"/>
+                <w:szCs w:val="24"/>
+                <w:lang w:val="en-GB"/>
+              </w:rPr>
+              <w:t xml:space="preserve">/ </w:t>
+            </w:r>
+            <w:proofErr w:type="spellStart"/>
+            <w:r>
+              <w:rPr>
+                <w:rFonts w:ascii="Times New Roman" w:hAnsi="Times New Roman" w:cs="Times New Roman"/>
+                <w:sz w:val="24"/>
+                <w:szCs w:val="24"/>
+                <w:lang w:val="en-GB"/>
+              </w:rPr>
+              <w:t>LukeTheme</w:t>
+            </w:r>
+            <w:proofErr w:type="spellEnd"/>
+          </w:p>
+          <w:p>
+            <w:pPr>
+              <w:rPr>
+                <w:rFonts w:ascii="Times New Roman" w:hAnsi="Times New Roman" w:cs="Times New Roman"/>
+                <w:sz w:val="24"/>
+                <w:szCs w:val="24"/>
+                <w:lang w:val="en-GB"/>
+              </w:rPr>
+            </w:pPr>
+            <w:proofErr w:type="spellStart"/>
             <w:r>
               <w:rPr>
                 <w:rFonts w:ascii="Times New Roman" w:hAnsi="Times New Roman" w:cs="Times New Roman"/>
@@ -8660,16 +10102,18 @@
               </w:rPr>
               <w:t>RebelFanfare</w:t>
             </w:r>
-          </w:p>
-          <w:p>
-            <w:pPr>
-              <w:rPr>
-                <w:rFonts w:ascii="Times New Roman" w:hAnsi="Times New Roman" w:cs="Times New Roman"/>
-                <w:sz w:val="24"/>
-                <w:szCs w:val="24"/>
-                <w:lang w:val="en-GB"/>
-              </w:rPr>
-            </w:pPr>
+            <w:proofErr w:type="spellEnd"/>
+          </w:p>
+          <w:p>
+            <w:pPr>
+              <w:rPr>
+                <w:rFonts w:ascii="Times New Roman" w:hAnsi="Times New Roman" w:cs="Times New Roman"/>
+                <w:sz w:val="24"/>
+                <w:szCs w:val="24"/>
+                <w:lang w:val="en-GB"/>
+              </w:rPr>
+            </w:pPr>
+            <w:proofErr w:type="spellStart"/>
             <w:r>
               <w:rPr>
                 <w:rFonts w:ascii="Times New Roman" w:hAnsi="Times New Roman" w:cs="Times New Roman"/>
@@ -8679,16 +10123,18 @@
               </w:rPr>
               <w:t>TheForce</w:t>
             </w:r>
-          </w:p>
-          <w:p>
-            <w:pPr>
-              <w:rPr>
-                <w:rFonts w:ascii="Times New Roman" w:hAnsi="Times New Roman" w:cs="Times New Roman"/>
-                <w:sz w:val="24"/>
-                <w:szCs w:val="24"/>
-                <w:lang w:val="en-GB"/>
-              </w:rPr>
-            </w:pPr>
+            <w:proofErr w:type="spellEnd"/>
+          </w:p>
+          <w:p>
+            <w:pPr>
+              <w:rPr>
+                <w:rFonts w:ascii="Times New Roman" w:hAnsi="Times New Roman" w:cs="Times New Roman"/>
+                <w:sz w:val="24"/>
+                <w:szCs w:val="24"/>
+                <w:lang w:val="en-GB"/>
+              </w:rPr>
+            </w:pPr>
+            <w:proofErr w:type="spellStart"/>
             <w:r>
               <w:rPr>
                 <w:rFonts w:ascii="Times New Roman" w:hAnsi="Times New Roman" w:cs="Times New Roman"/>
@@ -8698,16 +10144,18 @@
               </w:rPr>
               <w:t>TheImperialMarch</w:t>
             </w:r>
-          </w:p>
-          <w:p>
-            <w:pPr>
-              <w:rPr>
-                <w:rFonts w:ascii="Times New Roman" w:hAnsi="Times New Roman" w:cs="Times New Roman"/>
-                <w:sz w:val="24"/>
-                <w:szCs w:val="24"/>
-                <w:lang w:val="en-GB"/>
-              </w:rPr>
-            </w:pPr>
+            <w:proofErr w:type="spellEnd"/>
+          </w:p>
+          <w:p>
+            <w:pPr>
+              <w:rPr>
+                <w:rFonts w:ascii="Times New Roman" w:hAnsi="Times New Roman" w:cs="Times New Roman"/>
+                <w:sz w:val="24"/>
+                <w:szCs w:val="24"/>
+                <w:lang w:val="en-GB"/>
+              </w:rPr>
+            </w:pPr>
+            <w:proofErr w:type="spellStart"/>
             <w:r>
               <w:rPr>
                 <w:rFonts w:ascii="Times New Roman" w:hAnsi="Times New Roman" w:cs="Times New Roman"/>
@@ -8717,16 +10165,18 @@
               </w:rPr>
               <w:t>EmperorTheme</w:t>
             </w:r>
-          </w:p>
-          <w:p>
-            <w:pPr>
-              <w:rPr>
-                <w:rFonts w:ascii="Times New Roman" w:hAnsi="Times New Roman" w:cs="Times New Roman"/>
-                <w:sz w:val="24"/>
-                <w:szCs w:val="24"/>
-                <w:lang w:val="en-GB"/>
-              </w:rPr>
-            </w:pPr>
+            <w:proofErr w:type="spellEnd"/>
+          </w:p>
+          <w:p>
+            <w:pPr>
+              <w:rPr>
+                <w:rFonts w:ascii="Times New Roman" w:hAnsi="Times New Roman" w:cs="Times New Roman"/>
+                <w:sz w:val="24"/>
+                <w:szCs w:val="24"/>
+                <w:lang w:val="en-GB"/>
+              </w:rPr>
+            </w:pPr>
+            <w:proofErr w:type="spellStart"/>
             <w:r>
               <w:rPr>
                 <w:rFonts w:ascii="Times New Roman" w:hAnsi="Times New Roman" w:cs="Times New Roman"/>
@@ -8736,16 +10186,18 @@
               </w:rPr>
               <w:t>AnakinTheme</w:t>
             </w:r>
-          </w:p>
-          <w:p>
-            <w:pPr>
-              <w:rPr>
-                <w:rFonts w:ascii="Times New Roman" w:hAnsi="Times New Roman" w:cs="Times New Roman"/>
-                <w:sz w:val="24"/>
-                <w:szCs w:val="24"/>
-                <w:lang w:val="en-GB"/>
-              </w:rPr>
-            </w:pPr>
+            <w:proofErr w:type="spellEnd"/>
+          </w:p>
+          <w:p>
+            <w:pPr>
+              <w:rPr>
+                <w:rFonts w:ascii="Times New Roman" w:hAnsi="Times New Roman" w:cs="Times New Roman"/>
+                <w:sz w:val="24"/>
+                <w:szCs w:val="24"/>
+                <w:lang w:val="en-GB"/>
+              </w:rPr>
+            </w:pPr>
+            <w:proofErr w:type="spellStart"/>
             <w:r>
               <w:rPr>
                 <w:rFonts w:ascii="Times New Roman" w:hAnsi="Times New Roman" w:cs="Times New Roman"/>
@@ -8764,16 +10216,18 @@
               </w:rPr>
               <w:t>s</w:t>
             </w:r>
-          </w:p>
-          <w:p>
-            <w:pPr>
-              <w:rPr>
-                <w:rFonts w:ascii="Times New Roman" w:hAnsi="Times New Roman" w:cs="Times New Roman"/>
-                <w:sz w:val="24"/>
-                <w:szCs w:val="24"/>
-                <w:lang w:val="en-GB"/>
-              </w:rPr>
-            </w:pPr>
+            <w:proofErr w:type="spellEnd"/>
+          </w:p>
+          <w:p>
+            <w:pPr>
+              <w:rPr>
+                <w:rFonts w:ascii="Times New Roman" w:hAnsi="Times New Roman" w:cs="Times New Roman"/>
+                <w:sz w:val="24"/>
+                <w:szCs w:val="24"/>
+                <w:lang w:val="en-GB"/>
+              </w:rPr>
+            </w:pPr>
+            <w:proofErr w:type="spellStart"/>
             <w:r>
               <w:rPr>
                 <w:rFonts w:ascii="Times New Roman" w:hAnsi="Times New Roman" w:cs="Times New Roman"/>
@@ -8783,16 +10237,18 @@
               </w:rPr>
               <w:t>AcrossTheStars</w:t>
             </w:r>
-          </w:p>
-          <w:p>
-            <w:pPr>
-              <w:rPr>
-                <w:rFonts w:ascii="Times New Roman" w:hAnsi="Times New Roman" w:cs="Times New Roman"/>
-                <w:sz w:val="24"/>
-                <w:szCs w:val="24"/>
-                <w:lang w:val="en-GB"/>
-              </w:rPr>
-            </w:pPr>
+            <w:proofErr w:type="spellEnd"/>
+          </w:p>
+          <w:p>
+            <w:pPr>
+              <w:rPr>
+                <w:rFonts w:ascii="Times New Roman" w:hAnsi="Times New Roman" w:cs="Times New Roman"/>
+                <w:sz w:val="24"/>
+                <w:szCs w:val="24"/>
+                <w:lang w:val="en-GB"/>
+              </w:rPr>
+            </w:pPr>
+            <w:proofErr w:type="spellStart"/>
             <w:r>
               <w:rPr>
                 <w:rFonts w:ascii="Times New Roman" w:hAnsi="Times New Roman" w:cs="Times New Roman"/>
@@ -8802,6 +10258,7 @@
               </w:rPr>
               <w:t>DroidInvasionMarch</w:t>
             </w:r>
+            <w:proofErr w:type="spellEnd"/>
           </w:p>
         </w:tc>
       </w:tr>
@@ -8871,25 +10328,48 @@
                 <w:lang w:val="en-GB"/>
               </w:rPr>
             </w:pPr>
-            <w:r>
-              <w:rPr>
-                <w:rFonts w:ascii="Times New Roman" w:hAnsi="Times New Roman" w:cs="Times New Roman"/>
-                <w:sz w:val="24"/>
-                <w:szCs w:val="24"/>
-                <w:lang w:val="en-GB"/>
-              </w:rPr>
-              <w:t>StarWarsMainTitle/ LukeTheme</w:t>
-            </w:r>
-          </w:p>
-          <w:p>
-            <w:pPr>
-              <w:rPr>
-                <w:rFonts w:ascii="Times New Roman" w:hAnsi="Times New Roman" w:cs="Times New Roman"/>
-                <w:sz w:val="24"/>
-                <w:szCs w:val="24"/>
-                <w:lang w:val="en-GB"/>
-              </w:rPr>
-            </w:pPr>
+            <w:proofErr w:type="spellStart"/>
+            <w:r>
+              <w:rPr>
+                <w:rFonts w:ascii="Times New Roman" w:hAnsi="Times New Roman" w:cs="Times New Roman"/>
+                <w:sz w:val="24"/>
+                <w:szCs w:val="24"/>
+                <w:lang w:val="en-GB"/>
+              </w:rPr>
+              <w:t>StarWarsMainTitle</w:t>
+            </w:r>
+            <w:proofErr w:type="spellEnd"/>
+            <w:r>
+              <w:rPr>
+                <w:rFonts w:ascii="Times New Roman" w:hAnsi="Times New Roman" w:cs="Times New Roman"/>
+                <w:sz w:val="24"/>
+                <w:szCs w:val="24"/>
+                <w:lang w:val="en-GB"/>
+              </w:rPr>
+              <w:t xml:space="preserve">/ </w:t>
+            </w:r>
+            <w:proofErr w:type="spellStart"/>
+            <w:r>
+              <w:rPr>
+                <w:rFonts w:ascii="Times New Roman" w:hAnsi="Times New Roman" w:cs="Times New Roman"/>
+                <w:sz w:val="24"/>
+                <w:szCs w:val="24"/>
+                <w:lang w:val="en-GB"/>
+              </w:rPr>
+              <w:t>LukeTheme</w:t>
+            </w:r>
+            <w:proofErr w:type="spellEnd"/>
+          </w:p>
+          <w:p>
+            <w:pPr>
+              <w:rPr>
+                <w:rFonts w:ascii="Times New Roman" w:hAnsi="Times New Roman" w:cs="Times New Roman"/>
+                <w:sz w:val="24"/>
+                <w:szCs w:val="24"/>
+                <w:lang w:val="en-GB"/>
+              </w:rPr>
+            </w:pPr>
+            <w:proofErr w:type="spellStart"/>
             <w:r>
               <w:rPr>
                 <w:rFonts w:ascii="Times New Roman" w:hAnsi="Times New Roman" w:cs="Times New Roman"/>
@@ -8899,16 +10379,18 @@
               </w:rPr>
               <w:t>PrincessLeiaTheme</w:t>
             </w:r>
-          </w:p>
-          <w:p>
-            <w:pPr>
-              <w:rPr>
-                <w:rFonts w:ascii="Times New Roman" w:hAnsi="Times New Roman" w:cs="Times New Roman"/>
-                <w:sz w:val="24"/>
-                <w:szCs w:val="24"/>
-                <w:lang w:val="en-GB"/>
-              </w:rPr>
-            </w:pPr>
+            <w:proofErr w:type="spellEnd"/>
+          </w:p>
+          <w:p>
+            <w:pPr>
+              <w:rPr>
+                <w:rFonts w:ascii="Times New Roman" w:hAnsi="Times New Roman" w:cs="Times New Roman"/>
+                <w:sz w:val="24"/>
+                <w:szCs w:val="24"/>
+                <w:lang w:val="en-GB"/>
+              </w:rPr>
+            </w:pPr>
+            <w:proofErr w:type="spellStart"/>
             <w:r>
               <w:rPr>
                 <w:rFonts w:ascii="Times New Roman" w:hAnsi="Times New Roman" w:cs="Times New Roman"/>
@@ -8918,16 +10400,18 @@
               </w:rPr>
               <w:t>RebelFanfare</w:t>
             </w:r>
-          </w:p>
-          <w:p>
-            <w:pPr>
-              <w:rPr>
-                <w:rFonts w:ascii="Times New Roman" w:hAnsi="Times New Roman" w:cs="Times New Roman"/>
-                <w:sz w:val="24"/>
-                <w:szCs w:val="24"/>
-                <w:lang w:val="en-GB"/>
-              </w:rPr>
-            </w:pPr>
+            <w:proofErr w:type="spellEnd"/>
+          </w:p>
+          <w:p>
+            <w:pPr>
+              <w:rPr>
+                <w:rFonts w:ascii="Times New Roman" w:hAnsi="Times New Roman" w:cs="Times New Roman"/>
+                <w:sz w:val="24"/>
+                <w:szCs w:val="24"/>
+                <w:lang w:val="en-GB"/>
+              </w:rPr>
+            </w:pPr>
+            <w:proofErr w:type="spellStart"/>
             <w:r>
               <w:rPr>
                 <w:rFonts w:ascii="Times New Roman" w:hAnsi="Times New Roman" w:cs="Times New Roman"/>
@@ -8937,16 +10421,18 @@
               </w:rPr>
               <w:t>TheForce</w:t>
             </w:r>
-          </w:p>
-          <w:p>
-            <w:pPr>
-              <w:rPr>
-                <w:rFonts w:ascii="Times New Roman" w:hAnsi="Times New Roman" w:cs="Times New Roman"/>
-                <w:sz w:val="24"/>
-                <w:szCs w:val="24"/>
-                <w:lang w:val="en-GB"/>
-              </w:rPr>
-            </w:pPr>
+            <w:proofErr w:type="spellEnd"/>
+          </w:p>
+          <w:p>
+            <w:pPr>
+              <w:rPr>
+                <w:rFonts w:ascii="Times New Roman" w:hAnsi="Times New Roman" w:cs="Times New Roman"/>
+                <w:sz w:val="24"/>
+                <w:szCs w:val="24"/>
+                <w:lang w:val="en-GB"/>
+              </w:rPr>
+            </w:pPr>
+            <w:proofErr w:type="spellStart"/>
             <w:r>
               <w:rPr>
                 <w:rFonts w:ascii="Times New Roman" w:hAnsi="Times New Roman" w:cs="Times New Roman"/>
@@ -8956,16 +10442,18 @@
               </w:rPr>
               <w:t>TheImperialMarch</w:t>
             </w:r>
-          </w:p>
-          <w:p>
-            <w:pPr>
-              <w:rPr>
-                <w:rFonts w:ascii="Times New Roman" w:hAnsi="Times New Roman" w:cs="Times New Roman"/>
-                <w:sz w:val="24"/>
-                <w:szCs w:val="24"/>
-                <w:lang w:val="en-GB"/>
-              </w:rPr>
-            </w:pPr>
+            <w:proofErr w:type="spellEnd"/>
+          </w:p>
+          <w:p>
+            <w:pPr>
+              <w:rPr>
+                <w:rFonts w:ascii="Times New Roman" w:hAnsi="Times New Roman" w:cs="Times New Roman"/>
+                <w:sz w:val="24"/>
+                <w:szCs w:val="24"/>
+                <w:lang w:val="en-GB"/>
+              </w:rPr>
+            </w:pPr>
+            <w:proofErr w:type="spellStart"/>
             <w:r>
               <w:rPr>
                 <w:rFonts w:ascii="Times New Roman" w:hAnsi="Times New Roman" w:cs="Times New Roman"/>
@@ -8975,92 +10463,108 @@
               </w:rPr>
               <w:t>EmperorTheme</w:t>
             </w:r>
-          </w:p>
-          <w:p>
-            <w:pPr>
-              <w:rPr>
-                <w:rFonts w:ascii="Times New Roman" w:hAnsi="Times New Roman" w:cs="Times New Roman"/>
-                <w:sz w:val="24"/>
-                <w:szCs w:val="24"/>
-                <w:lang w:val="en-GB"/>
-              </w:rPr>
-            </w:pPr>
-            <w:r>
-              <w:rPr>
-                <w:rFonts w:ascii="Times New Roman" w:hAnsi="Times New Roman" w:cs="Times New Roman"/>
-                <w:sz w:val="24"/>
-                <w:szCs w:val="24"/>
+            <w:proofErr w:type="spellEnd"/>
+          </w:p>
+          <w:p>
+            <w:pPr>
+              <w:rPr>
+                <w:rFonts w:ascii="Times New Roman" w:hAnsi="Times New Roman" w:cs="Times New Roman"/>
+                <w:sz w:val="24"/>
+                <w:szCs w:val="24"/>
+                <w:highlight w:val="green"/>
+                <w:lang w:val="en-GB"/>
+              </w:rPr>
+            </w:pPr>
+            <w:proofErr w:type="spellStart"/>
+            <w:r>
+              <w:rPr>
+                <w:rFonts w:ascii="Times New Roman" w:hAnsi="Times New Roman" w:cs="Times New Roman"/>
+                <w:sz w:val="24"/>
+                <w:szCs w:val="24"/>
+                <w:highlight w:val="green"/>
                 <w:lang w:val="en-GB"/>
               </w:rPr>
               <w:t>AnakinTheme</w:t>
             </w:r>
-          </w:p>
-          <w:p>
-            <w:pPr>
-              <w:rPr>
-                <w:rFonts w:ascii="Times New Roman" w:hAnsi="Times New Roman" w:cs="Times New Roman"/>
-                <w:sz w:val="24"/>
-                <w:szCs w:val="24"/>
-                <w:lang w:val="en-GB"/>
-              </w:rPr>
-            </w:pPr>
-            <w:r>
-              <w:rPr>
-                <w:rFonts w:ascii="Times New Roman" w:hAnsi="Times New Roman" w:cs="Times New Roman"/>
-                <w:sz w:val="24"/>
-                <w:szCs w:val="24"/>
+            <w:proofErr w:type="spellEnd"/>
+          </w:p>
+          <w:p>
+            <w:pPr>
+              <w:rPr>
+                <w:rFonts w:ascii="Times New Roman" w:hAnsi="Times New Roman" w:cs="Times New Roman"/>
+                <w:sz w:val="24"/>
+                <w:szCs w:val="24"/>
+                <w:lang w:val="en-GB"/>
+              </w:rPr>
+            </w:pPr>
+            <w:proofErr w:type="spellStart"/>
+            <w:r>
+              <w:rPr>
+                <w:rFonts w:ascii="Times New Roman" w:hAnsi="Times New Roman" w:cs="Times New Roman"/>
+                <w:sz w:val="24"/>
+                <w:szCs w:val="24"/>
+                <w:highlight w:val="green"/>
                 <w:lang w:val="en-GB"/>
               </w:rPr>
               <w:t>DuelOfTheFates</w:t>
             </w:r>
-          </w:p>
-          <w:p>
-            <w:pPr>
-              <w:rPr>
-                <w:rFonts w:ascii="Times New Roman" w:hAnsi="Times New Roman" w:cs="Times New Roman"/>
-                <w:sz w:val="24"/>
-                <w:szCs w:val="24"/>
-                <w:lang w:val="en-GB"/>
-              </w:rPr>
-            </w:pPr>
-            <w:r>
-              <w:rPr>
-                <w:rFonts w:ascii="Times New Roman" w:hAnsi="Times New Roman" w:cs="Times New Roman"/>
-                <w:sz w:val="24"/>
-                <w:szCs w:val="24"/>
+            <w:proofErr w:type="spellEnd"/>
+          </w:p>
+          <w:p>
+            <w:pPr>
+              <w:rPr>
+                <w:rFonts w:ascii="Times New Roman" w:hAnsi="Times New Roman" w:cs="Times New Roman"/>
+                <w:sz w:val="24"/>
+                <w:szCs w:val="24"/>
+                <w:highlight w:val="green"/>
+                <w:lang w:val="en-GB"/>
+              </w:rPr>
+            </w:pPr>
+            <w:proofErr w:type="spellStart"/>
+            <w:r>
+              <w:rPr>
+                <w:rFonts w:ascii="Times New Roman" w:hAnsi="Times New Roman" w:cs="Times New Roman"/>
+                <w:sz w:val="24"/>
+                <w:szCs w:val="24"/>
+                <w:highlight w:val="green"/>
                 <w:lang w:val="en-GB"/>
               </w:rPr>
               <w:t>AcrossTheStars</w:t>
             </w:r>
-          </w:p>
-          <w:p>
-            <w:pPr>
-              <w:rPr>
-                <w:rFonts w:ascii="Times New Roman" w:hAnsi="Times New Roman" w:cs="Times New Roman"/>
-                <w:sz w:val="24"/>
-                <w:szCs w:val="24"/>
-                <w:lang w:val="en-GB"/>
-              </w:rPr>
-            </w:pPr>
-            <w:r>
-              <w:rPr>
-                <w:rFonts w:ascii="Times New Roman" w:hAnsi="Times New Roman" w:cs="Times New Roman"/>
-                <w:sz w:val="24"/>
-                <w:szCs w:val="24"/>
+            <w:proofErr w:type="spellEnd"/>
+          </w:p>
+          <w:p>
+            <w:pPr>
+              <w:rPr>
+                <w:rFonts w:ascii="Times New Roman" w:hAnsi="Times New Roman" w:cs="Times New Roman"/>
+                <w:sz w:val="24"/>
+                <w:szCs w:val="24"/>
+                <w:lang w:val="en-GB"/>
+              </w:rPr>
+            </w:pPr>
+            <w:proofErr w:type="spellStart"/>
+            <w:r>
+              <w:rPr>
+                <w:rFonts w:ascii="Times New Roman" w:hAnsi="Times New Roman" w:cs="Times New Roman"/>
+                <w:sz w:val="24"/>
+                <w:szCs w:val="24"/>
+                <w:highlight w:val="green"/>
                 <w:lang w:val="en-GB"/>
               </w:rPr>
               <w:t>DarkSideTheme</w:t>
             </w:r>
-          </w:p>
-          <w:p>
-            <w:pPr>
-              <w:rPr>
-                <w:rFonts w:ascii="Times New Roman" w:hAnsi="Times New Roman" w:cs="Times New Roman"/>
-                <w:sz w:val="24"/>
-                <w:szCs w:val="24"/>
-                <w:lang w:val="en-GB"/>
-              </w:rPr>
-            </w:pPr>
+            <w:proofErr w:type="spellEnd"/>
+          </w:p>
+          <w:p>
+            <w:pPr>
+              <w:rPr>
+                <w:rFonts w:ascii="Times New Roman" w:hAnsi="Times New Roman" w:cs="Times New Roman"/>
+                <w:sz w:val="24"/>
+                <w:szCs w:val="24"/>
+                <w:lang w:val="en-GB"/>
+              </w:rPr>
+            </w:pPr>
+            <w:proofErr w:type="spellStart"/>
             <w:r>
               <w:rPr>
                 <w:rFonts w:ascii="Times New Roman" w:hAnsi="Times New Roman" w:cs="Times New Roman"/>
@@ -9070,16 +10574,18 @@
               </w:rPr>
               <w:t>BattleOfTheHeroes</w:t>
             </w:r>
-          </w:p>
-          <w:p>
-            <w:pPr>
-              <w:rPr>
-                <w:rFonts w:ascii="Times New Roman" w:hAnsi="Times New Roman" w:cs="Times New Roman"/>
-                <w:sz w:val="24"/>
-                <w:szCs w:val="24"/>
-                <w:lang w:val="en-GB"/>
-              </w:rPr>
-            </w:pPr>
+            <w:proofErr w:type="spellEnd"/>
+          </w:p>
+          <w:p>
+            <w:pPr>
+              <w:rPr>
+                <w:rFonts w:ascii="Times New Roman" w:hAnsi="Times New Roman" w:cs="Times New Roman"/>
+                <w:sz w:val="24"/>
+                <w:szCs w:val="24"/>
+                <w:lang w:val="en-GB"/>
+              </w:rPr>
+            </w:pPr>
+            <w:proofErr w:type="spellStart"/>
             <w:r>
               <w:rPr>
                 <w:rFonts w:ascii="Times New Roman" w:hAnsi="Times New Roman" w:cs="Times New Roman"/>
@@ -9089,6 +10595,7 @@
               </w:rPr>
               <w:t>DroidInvasionMarch</w:t>
             </w:r>
+            <w:proofErr w:type="spellEnd"/>
           </w:p>
         </w:tc>
       </w:tr>
@@ -9193,150 +10700,221 @@
                 <w:rFonts w:ascii="Times New Roman" w:hAnsi="Times New Roman" w:cs="Times New Roman"/>
                 <w:sz w:val="24"/>
                 <w:szCs w:val="24"/>
-                <w:lang w:val="en-GB"/>
-              </w:rPr>
-            </w:pPr>
-            <w:r>
-              <w:rPr>
-                <w:rFonts w:ascii="Times New Roman" w:hAnsi="Times New Roman" w:cs="Times New Roman"/>
-                <w:sz w:val="24"/>
-                <w:szCs w:val="24"/>
-                <w:lang w:val="en-GB"/>
-              </w:rPr>
-              <w:t>StarWarsMainTitle/ LukeTheme</w:t>
-            </w:r>
-          </w:p>
-          <w:p>
-            <w:pPr>
-              <w:rPr>
-                <w:rFonts w:ascii="Times New Roman" w:hAnsi="Times New Roman" w:cs="Times New Roman"/>
-                <w:sz w:val="24"/>
-                <w:szCs w:val="24"/>
-                <w:lang w:val="en-GB"/>
-              </w:rPr>
-            </w:pPr>
-            <w:r>
-              <w:rPr>
-                <w:rFonts w:ascii="Times New Roman" w:hAnsi="Times New Roman" w:cs="Times New Roman"/>
-                <w:sz w:val="24"/>
-                <w:szCs w:val="24"/>
+                <w:highlight w:val="green"/>
+                <w:lang w:val="en-GB"/>
+              </w:rPr>
+            </w:pPr>
+            <w:proofErr w:type="spellStart"/>
+            <w:r>
+              <w:rPr>
+                <w:rFonts w:ascii="Times New Roman" w:hAnsi="Times New Roman" w:cs="Times New Roman"/>
+                <w:sz w:val="24"/>
+                <w:szCs w:val="24"/>
+                <w:highlight w:val="green"/>
+                <w:lang w:val="en-GB"/>
+              </w:rPr>
+              <w:t>StarWarsMainTitle</w:t>
+            </w:r>
+            <w:proofErr w:type="spellEnd"/>
+            <w:r>
+              <w:rPr>
+                <w:rFonts w:ascii="Times New Roman" w:hAnsi="Times New Roman" w:cs="Times New Roman"/>
+                <w:sz w:val="24"/>
+                <w:szCs w:val="24"/>
+                <w:highlight w:val="green"/>
+                <w:lang w:val="en-GB"/>
+              </w:rPr>
+              <w:t xml:space="preserve">/ </w:t>
+            </w:r>
+            <w:proofErr w:type="spellStart"/>
+            <w:r>
+              <w:rPr>
+                <w:rFonts w:ascii="Times New Roman" w:hAnsi="Times New Roman" w:cs="Times New Roman"/>
+                <w:sz w:val="24"/>
+                <w:szCs w:val="24"/>
+                <w:highlight w:val="green"/>
+                <w:lang w:val="en-GB"/>
+              </w:rPr>
+              <w:t>LukeTheme</w:t>
+            </w:r>
+            <w:proofErr w:type="spellEnd"/>
+          </w:p>
+          <w:p>
+            <w:pPr>
+              <w:rPr>
+                <w:rFonts w:ascii="Times New Roman" w:hAnsi="Times New Roman" w:cs="Times New Roman"/>
+                <w:sz w:val="24"/>
+                <w:szCs w:val="24"/>
+                <w:highlight w:val="green"/>
+                <w:lang w:val="en-GB"/>
+              </w:rPr>
+            </w:pPr>
+            <w:proofErr w:type="spellStart"/>
+            <w:r>
+              <w:rPr>
+                <w:rFonts w:ascii="Times New Roman" w:hAnsi="Times New Roman" w:cs="Times New Roman"/>
+                <w:sz w:val="24"/>
+                <w:szCs w:val="24"/>
+                <w:highlight w:val="green"/>
                 <w:lang w:val="en-GB"/>
               </w:rPr>
               <w:t>PrincessLeiaTheme</w:t>
             </w:r>
-          </w:p>
-          <w:p>
-            <w:pPr>
-              <w:rPr>
-                <w:rFonts w:ascii="Times New Roman" w:hAnsi="Times New Roman" w:cs="Times New Roman"/>
-                <w:sz w:val="24"/>
-                <w:szCs w:val="24"/>
-                <w:lang w:val="en-GB"/>
-              </w:rPr>
-            </w:pPr>
-            <w:r>
-              <w:rPr>
-                <w:rFonts w:ascii="Times New Roman" w:hAnsi="Times New Roman" w:cs="Times New Roman"/>
-                <w:sz w:val="24"/>
-                <w:szCs w:val="24"/>
+            <w:proofErr w:type="spellEnd"/>
+          </w:p>
+          <w:p>
+            <w:pPr>
+              <w:rPr>
+                <w:rFonts w:ascii="Times New Roman" w:hAnsi="Times New Roman" w:cs="Times New Roman"/>
+                <w:sz w:val="24"/>
+                <w:szCs w:val="24"/>
+                <w:lang w:val="en-GB"/>
+              </w:rPr>
+            </w:pPr>
+            <w:proofErr w:type="spellStart"/>
+            <w:r>
+              <w:rPr>
+                <w:rFonts w:ascii="Times New Roman" w:hAnsi="Times New Roman" w:cs="Times New Roman"/>
+                <w:sz w:val="24"/>
+                <w:szCs w:val="24"/>
+                <w:highlight w:val="green"/>
                 <w:lang w:val="en-GB"/>
               </w:rPr>
               <w:t>RebelFanfare</w:t>
             </w:r>
-            <w:r>
-              <w:rPr>
-                <w:rFonts w:ascii="Times New Roman" w:hAnsi="Times New Roman" w:cs="Times New Roman"/>
-                <w:sz w:val="24"/>
-                <w:szCs w:val="24"/>
-                <w:lang w:val="en-GB"/>
-              </w:rPr>
-              <w:t>/Millenium Falcon</w:t>
-            </w:r>
-          </w:p>
-          <w:p>
-            <w:pPr>
-              <w:rPr>
-                <w:rFonts w:ascii="Times New Roman" w:hAnsi="Times New Roman" w:cs="Times New Roman"/>
-                <w:sz w:val="24"/>
-                <w:szCs w:val="24"/>
-                <w:lang w:val="en-GB"/>
-              </w:rPr>
-            </w:pPr>
-            <w:r>
-              <w:rPr>
-                <w:rFonts w:ascii="Times New Roman" w:hAnsi="Times New Roman" w:cs="Times New Roman"/>
-                <w:sz w:val="24"/>
-                <w:szCs w:val="24"/>
+            <w:proofErr w:type="spellEnd"/>
+            <w:r>
+              <w:rPr>
+                <w:rFonts w:ascii="Times New Roman" w:hAnsi="Times New Roman" w:cs="Times New Roman"/>
+                <w:sz w:val="24"/>
+                <w:szCs w:val="24"/>
+                <w:highlight w:val="green"/>
+                <w:lang w:val="en-GB"/>
+              </w:rPr>
+              <w:t>/</w:t>
+            </w:r>
+            <w:proofErr w:type="spellStart"/>
+            <w:r>
+              <w:rPr>
+                <w:rFonts w:ascii="Times New Roman" w:hAnsi="Times New Roman" w:cs="Times New Roman"/>
+                <w:sz w:val="24"/>
+                <w:szCs w:val="24"/>
+                <w:highlight w:val="green"/>
+                <w:lang w:val="en-GB"/>
+              </w:rPr>
+              <w:t>Millenium</w:t>
+            </w:r>
+            <w:proofErr w:type="spellEnd"/>
+            <w:r>
+              <w:rPr>
+                <w:rFonts w:ascii="Times New Roman" w:hAnsi="Times New Roman" w:cs="Times New Roman"/>
+                <w:sz w:val="24"/>
+                <w:szCs w:val="24"/>
+                <w:highlight w:val="green"/>
+                <w:lang w:val="en-GB"/>
+              </w:rPr>
+              <w:t xml:space="preserve"> Falcon</w:t>
+            </w:r>
+          </w:p>
+          <w:p>
+            <w:pPr>
+              <w:rPr>
+                <w:rFonts w:ascii="Times New Roman" w:hAnsi="Times New Roman" w:cs="Times New Roman"/>
+                <w:sz w:val="24"/>
+                <w:szCs w:val="24"/>
+                <w:highlight w:val="green"/>
+                <w:lang w:val="en-GB"/>
+              </w:rPr>
+            </w:pPr>
+            <w:proofErr w:type="spellStart"/>
+            <w:r>
+              <w:rPr>
+                <w:rFonts w:ascii="Times New Roman" w:hAnsi="Times New Roman" w:cs="Times New Roman"/>
+                <w:sz w:val="24"/>
+                <w:szCs w:val="24"/>
+                <w:highlight w:val="green"/>
                 <w:lang w:val="en-GB"/>
               </w:rPr>
               <w:t>TheForce</w:t>
             </w:r>
-          </w:p>
-          <w:p>
-            <w:pPr>
-              <w:rPr>
-                <w:rFonts w:ascii="Times New Roman" w:hAnsi="Times New Roman" w:cs="Times New Roman"/>
-                <w:sz w:val="24"/>
-                <w:szCs w:val="24"/>
-                <w:lang w:val="en-GB"/>
-              </w:rPr>
-            </w:pPr>
-            <w:r>
-              <w:rPr>
-                <w:rFonts w:ascii="Times New Roman" w:hAnsi="Times New Roman" w:cs="Times New Roman"/>
-                <w:sz w:val="24"/>
-                <w:szCs w:val="24"/>
+            <w:proofErr w:type="spellEnd"/>
+          </w:p>
+          <w:p>
+            <w:pPr>
+              <w:rPr>
+                <w:rFonts w:ascii="Times New Roman" w:hAnsi="Times New Roman" w:cs="Times New Roman"/>
+                <w:sz w:val="24"/>
+                <w:szCs w:val="24"/>
+                <w:highlight w:val="green"/>
+                <w:lang w:val="en-GB"/>
+              </w:rPr>
+            </w:pPr>
+            <w:proofErr w:type="spellStart"/>
+            <w:r>
+              <w:rPr>
+                <w:rFonts w:ascii="Times New Roman" w:hAnsi="Times New Roman" w:cs="Times New Roman"/>
+                <w:sz w:val="24"/>
+                <w:szCs w:val="24"/>
+                <w:highlight w:val="green"/>
                 <w:lang w:val="en-GB"/>
               </w:rPr>
               <w:t>TheImperialMarch</w:t>
             </w:r>
-          </w:p>
-          <w:p>
-            <w:pPr>
-              <w:rPr>
-                <w:rFonts w:ascii="Times New Roman" w:hAnsi="Times New Roman" w:cs="Times New Roman"/>
-                <w:sz w:val="24"/>
-                <w:szCs w:val="24"/>
-                <w:lang w:val="en-GB"/>
-              </w:rPr>
-            </w:pPr>
-            <w:r>
-              <w:rPr>
-                <w:rFonts w:ascii="Times New Roman" w:hAnsi="Times New Roman" w:cs="Times New Roman"/>
-                <w:sz w:val="24"/>
-                <w:szCs w:val="24"/>
+            <w:proofErr w:type="spellEnd"/>
+          </w:p>
+          <w:p>
+            <w:pPr>
+              <w:rPr>
+                <w:rFonts w:ascii="Times New Roman" w:hAnsi="Times New Roman" w:cs="Times New Roman"/>
+                <w:sz w:val="24"/>
+                <w:szCs w:val="24"/>
+                <w:lang w:val="en-GB"/>
+              </w:rPr>
+            </w:pPr>
+            <w:proofErr w:type="spellStart"/>
+            <w:r>
+              <w:rPr>
+                <w:rFonts w:ascii="Times New Roman" w:hAnsi="Times New Roman" w:cs="Times New Roman"/>
+                <w:sz w:val="24"/>
+                <w:szCs w:val="24"/>
+                <w:highlight w:val="green"/>
                 <w:lang w:val="en-GB"/>
               </w:rPr>
               <w:t>HanSoloAndThePrincess</w:t>
             </w:r>
-          </w:p>
-          <w:p>
-            <w:pPr>
-              <w:rPr>
-                <w:rFonts w:ascii="Times New Roman" w:hAnsi="Times New Roman" w:cs="Times New Roman"/>
-                <w:sz w:val="24"/>
-                <w:szCs w:val="24"/>
-                <w:lang w:val="en-GB"/>
-              </w:rPr>
-            </w:pPr>
-            <w:r>
-              <w:rPr>
-                <w:rFonts w:ascii="Times New Roman" w:hAnsi="Times New Roman" w:cs="Times New Roman"/>
-                <w:sz w:val="24"/>
-                <w:szCs w:val="24"/>
+            <w:proofErr w:type="spellEnd"/>
+          </w:p>
+          <w:p>
+            <w:pPr>
+              <w:rPr>
+                <w:rFonts w:ascii="Times New Roman" w:hAnsi="Times New Roman" w:cs="Times New Roman"/>
+                <w:sz w:val="24"/>
+                <w:szCs w:val="24"/>
+                <w:lang w:val="en-GB"/>
+              </w:rPr>
+            </w:pPr>
+            <w:proofErr w:type="spellStart"/>
+            <w:r>
+              <w:rPr>
+                <w:rFonts w:ascii="Times New Roman" w:hAnsi="Times New Roman" w:cs="Times New Roman"/>
+                <w:sz w:val="24"/>
+                <w:szCs w:val="24"/>
+                <w:highlight w:val="yellow"/>
                 <w:lang w:val="en-GB"/>
               </w:rPr>
               <w:t>KyloRenFanfare</w:t>
             </w:r>
-          </w:p>
-          <w:p>
-            <w:pPr>
-              <w:rPr>
-                <w:rFonts w:ascii="Times New Roman" w:hAnsi="Times New Roman" w:cs="Times New Roman"/>
-                <w:sz w:val="24"/>
-                <w:szCs w:val="24"/>
-              </w:rPr>
-            </w:pPr>
+            <w:proofErr w:type="spellEnd"/>
+          </w:p>
+          <w:p>
+            <w:pPr>
+              <w:rPr>
+                <w:rFonts w:ascii="Times New Roman" w:hAnsi="Times New Roman" w:cs="Times New Roman"/>
+                <w:sz w:val="24"/>
+                <w:szCs w:val="24"/>
+              </w:rPr>
+            </w:pPr>
+            <w:proofErr w:type="spellStart"/>
             <w:r>
               <w:rPr>
                 <w:rFonts w:ascii="Times New Roman" w:hAnsi="Times New Roman" w:cs="Times New Roman"/>
@@ -9345,15 +10923,17 @@
               </w:rPr>
               <w:t>ReyTheme</w:t>
             </w:r>
-          </w:p>
-          <w:p>
-            <w:pPr>
-              <w:rPr>
-                <w:rFonts w:ascii="Times New Roman" w:hAnsi="Times New Roman" w:cs="Times New Roman"/>
-                <w:sz w:val="24"/>
-                <w:szCs w:val="24"/>
-              </w:rPr>
-            </w:pPr>
+            <w:proofErr w:type="spellEnd"/>
+          </w:p>
+          <w:p>
+            <w:pPr>
+              <w:rPr>
+                <w:rFonts w:ascii="Times New Roman" w:hAnsi="Times New Roman" w:cs="Times New Roman"/>
+                <w:sz w:val="24"/>
+                <w:szCs w:val="24"/>
+              </w:rPr>
+            </w:pPr>
+            <w:proofErr w:type="spellStart"/>
             <w:r>
               <w:rPr>
                 <w:rFonts w:ascii="Times New Roman" w:hAnsi="Times New Roman" w:cs="Times New Roman"/>
@@ -9362,6 +10942,7 @@
               </w:rPr>
               <w:t>MarchOfTheResistance</w:t>
             </w:r>
+            <w:proofErr w:type="spellEnd"/>
           </w:p>
         </w:tc>
       </w:tr>
@@ -9407,178 +10988,296 @@
                 <w:lang w:val="en-GB"/>
               </w:rPr>
             </w:pPr>
-            <w:r>
-              <w:rPr>
-                <w:rFonts w:ascii="Times New Roman" w:hAnsi="Times New Roman" w:cs="Times New Roman"/>
-                <w:sz w:val="24"/>
-                <w:szCs w:val="24"/>
-                <w:lang w:val="en-GB"/>
-              </w:rPr>
-              <w:t>StarWarsMainTitle/ LukeTheme</w:t>
-            </w:r>
-          </w:p>
-          <w:p>
-            <w:pPr>
-              <w:rPr>
-                <w:rFonts w:ascii="Times New Roman" w:hAnsi="Times New Roman" w:cs="Times New Roman"/>
-                <w:sz w:val="24"/>
-                <w:szCs w:val="24"/>
-                <w:lang w:val="en-GB"/>
-              </w:rPr>
-            </w:pPr>
-            <w:r>
-              <w:rPr>
-                <w:rFonts w:ascii="Times New Roman" w:hAnsi="Times New Roman" w:cs="Times New Roman"/>
-                <w:sz w:val="24"/>
-                <w:szCs w:val="24"/>
+            <w:proofErr w:type="spellStart"/>
+            <w:r>
+              <w:rPr>
+                <w:rFonts w:ascii="Times New Roman" w:hAnsi="Times New Roman" w:cs="Times New Roman"/>
+                <w:sz w:val="24"/>
+                <w:szCs w:val="24"/>
+                <w:highlight w:val="green"/>
+                <w:lang w:val="en-GB"/>
+              </w:rPr>
+              <w:t>StarWarsMainTitle</w:t>
+            </w:r>
+            <w:proofErr w:type="spellEnd"/>
+            <w:r>
+              <w:rPr>
+                <w:rFonts w:ascii="Times New Roman" w:hAnsi="Times New Roman" w:cs="Times New Roman"/>
+                <w:sz w:val="24"/>
+                <w:szCs w:val="24"/>
+                <w:highlight w:val="green"/>
+                <w:lang w:val="en-GB"/>
+              </w:rPr>
+              <w:t xml:space="preserve">/ </w:t>
+            </w:r>
+            <w:proofErr w:type="spellStart"/>
+            <w:r>
+              <w:rPr>
+                <w:rFonts w:ascii="Times New Roman" w:hAnsi="Times New Roman" w:cs="Times New Roman"/>
+                <w:sz w:val="24"/>
+                <w:szCs w:val="24"/>
+                <w:highlight w:val="green"/>
+                <w:lang w:val="en-GB"/>
+              </w:rPr>
+              <w:t>LukeTheme</w:t>
+            </w:r>
+            <w:proofErr w:type="spellEnd"/>
+          </w:p>
+          <w:p>
+            <w:pPr>
+              <w:rPr>
+                <w:rFonts w:ascii="Times New Roman" w:hAnsi="Times New Roman" w:cs="Times New Roman"/>
+                <w:sz w:val="24"/>
+                <w:szCs w:val="24"/>
+                <w:lang w:val="en-GB"/>
+              </w:rPr>
+            </w:pPr>
+            <w:proofErr w:type="spellStart"/>
+            <w:r>
+              <w:rPr>
+                <w:rFonts w:ascii="Times New Roman" w:hAnsi="Times New Roman" w:cs="Times New Roman"/>
+                <w:sz w:val="24"/>
+                <w:szCs w:val="24"/>
+                <w:highlight w:val="green"/>
                 <w:lang w:val="en-GB"/>
               </w:rPr>
               <w:t>PrincessLeiaTheme</w:t>
             </w:r>
-          </w:p>
-          <w:p>
-            <w:pPr>
-              <w:rPr>
-                <w:rFonts w:ascii="Times New Roman" w:hAnsi="Times New Roman" w:cs="Times New Roman"/>
-                <w:sz w:val="24"/>
-                <w:szCs w:val="24"/>
-                <w:lang w:val="en-GB"/>
-              </w:rPr>
-            </w:pPr>
-            <w:r>
-              <w:rPr>
-                <w:rFonts w:ascii="Times New Roman" w:hAnsi="Times New Roman" w:cs="Times New Roman"/>
-                <w:sz w:val="24"/>
-                <w:szCs w:val="24"/>
-                <w:lang w:val="en-GB"/>
-              </w:rPr>
-              <w:t>RebelFanfare/Millenium Falcon</w:t>
-            </w:r>
-          </w:p>
-          <w:p>
-            <w:pPr>
-              <w:rPr>
-                <w:rFonts w:ascii="Times New Roman" w:hAnsi="Times New Roman" w:cs="Times New Roman"/>
-                <w:sz w:val="24"/>
-                <w:szCs w:val="24"/>
-                <w:lang w:val="en-GB"/>
-              </w:rPr>
-            </w:pPr>
-            <w:r>
-              <w:rPr>
-                <w:rFonts w:ascii="Times New Roman" w:hAnsi="Times New Roman" w:cs="Times New Roman"/>
-                <w:sz w:val="24"/>
-                <w:szCs w:val="24"/>
+            <w:proofErr w:type="spellEnd"/>
+          </w:p>
+          <w:p>
+            <w:pPr>
+              <w:rPr>
+                <w:rFonts w:ascii="Times New Roman" w:hAnsi="Times New Roman" w:cs="Times New Roman"/>
+                <w:sz w:val="24"/>
+                <w:szCs w:val="24"/>
+                <w:lang w:val="en-GB"/>
+              </w:rPr>
+            </w:pPr>
+            <w:proofErr w:type="spellStart"/>
+            <w:r>
+              <w:rPr>
+                <w:rFonts w:ascii="Times New Roman" w:hAnsi="Times New Roman" w:cs="Times New Roman"/>
+                <w:sz w:val="24"/>
+                <w:szCs w:val="24"/>
+                <w:highlight w:val="green"/>
+                <w:lang w:val="en-GB"/>
+              </w:rPr>
+              <w:t>RebelFanfare</w:t>
+            </w:r>
+            <w:proofErr w:type="spellEnd"/>
+            <w:r>
+              <w:rPr>
+                <w:rFonts w:ascii="Times New Roman" w:hAnsi="Times New Roman" w:cs="Times New Roman"/>
+                <w:sz w:val="24"/>
+                <w:szCs w:val="24"/>
+                <w:highlight w:val="green"/>
+                <w:lang w:val="en-GB"/>
+              </w:rPr>
+              <w:t>/</w:t>
+            </w:r>
+            <w:proofErr w:type="spellStart"/>
+            <w:r>
+              <w:rPr>
+                <w:rFonts w:ascii="Times New Roman" w:hAnsi="Times New Roman" w:cs="Times New Roman"/>
+                <w:sz w:val="24"/>
+                <w:szCs w:val="24"/>
+                <w:highlight w:val="green"/>
+                <w:lang w:val="en-GB"/>
+              </w:rPr>
+              <w:t>Millenium</w:t>
+            </w:r>
+            <w:proofErr w:type="spellEnd"/>
+            <w:r>
+              <w:rPr>
+                <w:rFonts w:ascii="Times New Roman" w:hAnsi="Times New Roman" w:cs="Times New Roman"/>
+                <w:sz w:val="24"/>
+                <w:szCs w:val="24"/>
+                <w:highlight w:val="green"/>
+                <w:lang w:val="en-GB"/>
+              </w:rPr>
+              <w:t xml:space="preserve"> Falcon</w:t>
+            </w:r>
+          </w:p>
+          <w:p>
+            <w:pPr>
+              <w:rPr>
+                <w:rFonts w:ascii="Times New Roman" w:hAnsi="Times New Roman" w:cs="Times New Roman"/>
+                <w:sz w:val="24"/>
+                <w:szCs w:val="24"/>
+                <w:lang w:val="en-GB"/>
+              </w:rPr>
+            </w:pPr>
+            <w:proofErr w:type="spellStart"/>
+            <w:r>
+              <w:rPr>
+                <w:rFonts w:ascii="Times New Roman" w:hAnsi="Times New Roman" w:cs="Times New Roman"/>
+                <w:sz w:val="24"/>
+                <w:szCs w:val="24"/>
+                <w:highlight w:val="green"/>
                 <w:lang w:val="en-GB"/>
               </w:rPr>
               <w:t>TheForce</w:t>
             </w:r>
-          </w:p>
-          <w:p>
-            <w:pPr>
-              <w:rPr>
-                <w:rFonts w:ascii="Times New Roman" w:hAnsi="Times New Roman" w:cs="Times New Roman"/>
-                <w:sz w:val="24"/>
-                <w:szCs w:val="24"/>
-                <w:lang w:val="en-GB"/>
-              </w:rPr>
-            </w:pPr>
-            <w:r>
-              <w:rPr>
-                <w:rFonts w:ascii="Times New Roman" w:hAnsi="Times New Roman" w:cs="Times New Roman"/>
-                <w:sz w:val="24"/>
-                <w:szCs w:val="24"/>
-                <w:lang w:val="en-GB"/>
-              </w:rPr>
-              <w:t>YodaTheme</w:t>
-            </w:r>
-          </w:p>
-          <w:p>
-            <w:pPr>
-              <w:rPr>
-                <w:rFonts w:ascii="Times New Roman" w:hAnsi="Times New Roman" w:cs="Times New Roman"/>
-                <w:sz w:val="24"/>
-                <w:szCs w:val="24"/>
-                <w:lang w:val="en-GB"/>
-              </w:rPr>
-            </w:pPr>
-            <w:r>
-              <w:rPr>
-                <w:rFonts w:ascii="Times New Roman" w:hAnsi="Times New Roman" w:cs="Times New Roman"/>
-                <w:sz w:val="24"/>
-                <w:szCs w:val="24"/>
-                <w:lang w:val="en-GB"/>
-              </w:rPr>
-              <w:t>Luke&amp;Leia</w:t>
-            </w:r>
-          </w:p>
-          <w:p>
-            <w:pPr>
-              <w:rPr>
-                <w:rFonts w:ascii="Times New Roman" w:hAnsi="Times New Roman" w:cs="Times New Roman"/>
-                <w:sz w:val="24"/>
-                <w:szCs w:val="24"/>
-                <w:lang w:val="en-GB"/>
-              </w:rPr>
-            </w:pPr>
-            <w:r>
-              <w:rPr>
-                <w:rFonts w:ascii="Times New Roman" w:hAnsi="Times New Roman" w:cs="Times New Roman"/>
-                <w:sz w:val="24"/>
-                <w:szCs w:val="24"/>
+            <w:proofErr w:type="spellEnd"/>
+          </w:p>
+          <w:p>
+            <w:pPr>
+              <w:rPr>
+                <w:rFonts w:ascii="Times New Roman" w:hAnsi="Times New Roman" w:cs="Times New Roman"/>
+                <w:sz w:val="24"/>
+                <w:szCs w:val="24"/>
+                <w:lang w:val="en-GB"/>
+              </w:rPr>
+            </w:pPr>
+            <w:proofErr w:type="spellStart"/>
+            <w:r>
+              <w:rPr>
+                <w:rFonts w:ascii="Times New Roman" w:hAnsi="Times New Roman" w:cs="Times New Roman"/>
+                <w:sz w:val="24"/>
+                <w:szCs w:val="24"/>
+                <w:lang w:val="en-GB"/>
+              </w:rPr>
+              <w:t>Y</w:t>
+            </w:r>
+            <w:r>
+              <w:rPr>
+                <w:rFonts w:ascii="Times New Roman" w:hAnsi="Times New Roman" w:cs="Times New Roman"/>
+                <w:sz w:val="24"/>
+                <w:szCs w:val="24"/>
+                <w:highlight w:val="green"/>
+                <w:lang w:val="en-GB"/>
+              </w:rPr>
+              <w:t>odaTheme</w:t>
+            </w:r>
+            <w:proofErr w:type="spellEnd"/>
+          </w:p>
+          <w:p>
+            <w:pPr>
+              <w:rPr>
+                <w:rFonts w:ascii="Times New Roman" w:hAnsi="Times New Roman" w:cs="Times New Roman"/>
+                <w:sz w:val="24"/>
+                <w:szCs w:val="24"/>
+                <w:lang w:val="en-GB"/>
+              </w:rPr>
+            </w:pPr>
+            <w:proofErr w:type="spellStart"/>
+            <w:r>
+              <w:rPr>
+                <w:rFonts w:ascii="Times New Roman" w:hAnsi="Times New Roman" w:cs="Times New Roman"/>
+                <w:sz w:val="24"/>
+                <w:szCs w:val="24"/>
+                <w:lang w:val="en-GB"/>
+              </w:rPr>
+              <w:t>Luke</w:t>
+            </w:r>
+            <w:r>
+              <w:rPr>
+                <w:rFonts w:ascii="Times New Roman" w:hAnsi="Times New Roman" w:cs="Times New Roman"/>
+                <w:sz w:val="24"/>
+                <w:szCs w:val="24"/>
+                <w:highlight w:val="green"/>
+                <w:lang w:val="en-GB"/>
+              </w:rPr>
+              <w:t>&amp;</w:t>
+            </w:r>
+            <w:r>
+              <w:rPr>
+                <w:rFonts w:ascii="Times New Roman" w:hAnsi="Times New Roman" w:cs="Times New Roman"/>
+                <w:sz w:val="24"/>
+                <w:szCs w:val="24"/>
+                <w:lang w:val="en-GB"/>
+              </w:rPr>
+              <w:t>Leia</w:t>
+            </w:r>
+            <w:proofErr w:type="spellEnd"/>
+          </w:p>
+          <w:p>
+            <w:pPr>
+              <w:rPr>
+                <w:rFonts w:ascii="Times New Roman" w:hAnsi="Times New Roman" w:cs="Times New Roman"/>
+                <w:sz w:val="24"/>
+                <w:szCs w:val="24"/>
+                <w:lang w:val="en-GB"/>
+              </w:rPr>
+            </w:pPr>
+            <w:proofErr w:type="spellStart"/>
+            <w:r>
+              <w:rPr>
+                <w:rFonts w:ascii="Times New Roman" w:hAnsi="Times New Roman" w:cs="Times New Roman"/>
+                <w:sz w:val="24"/>
+                <w:szCs w:val="24"/>
+                <w:highlight w:val="green"/>
                 <w:lang w:val="en-GB"/>
               </w:rPr>
               <w:t>TheImperialMarch</w:t>
             </w:r>
-          </w:p>
-          <w:p>
-            <w:pPr>
-              <w:rPr>
-                <w:rFonts w:ascii="Times New Roman" w:hAnsi="Times New Roman" w:cs="Times New Roman"/>
-                <w:sz w:val="24"/>
-                <w:szCs w:val="24"/>
-                <w:lang w:val="en-GB"/>
-              </w:rPr>
-            </w:pPr>
-            <w:r>
-              <w:rPr>
-                <w:rFonts w:ascii="Times New Roman" w:hAnsi="Times New Roman" w:cs="Times New Roman"/>
-                <w:sz w:val="24"/>
-                <w:szCs w:val="24"/>
-                <w:lang w:val="en-GB"/>
-              </w:rPr>
-              <w:t>HanSoloAndThePrincess</w:t>
-            </w:r>
-          </w:p>
-          <w:p>
-            <w:pPr>
-              <w:rPr>
-                <w:rFonts w:ascii="Times New Roman" w:hAnsi="Times New Roman" w:cs="Times New Roman"/>
-                <w:sz w:val="24"/>
-                <w:szCs w:val="24"/>
-                <w:lang w:val="en-GB"/>
-              </w:rPr>
-            </w:pPr>
-            <w:r>
-              <w:rPr>
-                <w:rFonts w:ascii="Times New Roman" w:hAnsi="Times New Roman" w:cs="Times New Roman"/>
-                <w:sz w:val="24"/>
-                <w:szCs w:val="24"/>
+            <w:proofErr w:type="spellEnd"/>
+          </w:p>
+          <w:p>
+            <w:pPr>
+              <w:rPr>
+                <w:rFonts w:ascii="Times New Roman" w:hAnsi="Times New Roman" w:cs="Times New Roman"/>
+                <w:sz w:val="24"/>
+                <w:szCs w:val="24"/>
+                <w:lang w:val="en-GB"/>
+              </w:rPr>
+            </w:pPr>
+            <w:proofErr w:type="spellStart"/>
+            <w:r>
+              <w:rPr>
+                <w:rFonts w:ascii="Times New Roman" w:hAnsi="Times New Roman" w:cs="Times New Roman"/>
+                <w:sz w:val="24"/>
+                <w:szCs w:val="24"/>
+                <w:lang w:val="en-GB"/>
+              </w:rPr>
+              <w:t>HanSo</w:t>
+            </w:r>
+            <w:r>
+              <w:rPr>
+                <w:rFonts w:ascii="Times New Roman" w:hAnsi="Times New Roman" w:cs="Times New Roman"/>
+                <w:sz w:val="24"/>
+                <w:szCs w:val="24"/>
+                <w:highlight w:val="green"/>
+                <w:lang w:val="en-GB"/>
+              </w:rPr>
+              <w:t>loAndThePrincess</w:t>
+            </w:r>
+            <w:proofErr w:type="spellEnd"/>
+          </w:p>
+          <w:p>
+            <w:pPr>
+              <w:rPr>
+                <w:rFonts w:ascii="Times New Roman" w:hAnsi="Times New Roman" w:cs="Times New Roman"/>
+                <w:sz w:val="24"/>
+                <w:szCs w:val="24"/>
+                <w:lang w:val="en-GB"/>
+              </w:rPr>
+            </w:pPr>
+            <w:proofErr w:type="spellStart"/>
+            <w:r>
+              <w:rPr>
+                <w:rFonts w:ascii="Times New Roman" w:hAnsi="Times New Roman" w:cs="Times New Roman"/>
+                <w:sz w:val="24"/>
+                <w:szCs w:val="24"/>
+                <w:highlight w:val="green"/>
                 <w:lang w:val="en-GB"/>
               </w:rPr>
               <w:lastRenderedPageBreak/>
               <w:t>EmperorTheme</w:t>
             </w:r>
-          </w:p>
-          <w:p>
-            <w:pPr>
-              <w:rPr>
-                <w:rFonts w:ascii="Times New Roman" w:hAnsi="Times New Roman" w:cs="Times New Roman"/>
-                <w:sz w:val="24"/>
-                <w:szCs w:val="24"/>
-                <w:lang w:val="en-GB"/>
-              </w:rPr>
-            </w:pPr>
+            <w:proofErr w:type="spellEnd"/>
+          </w:p>
+          <w:p>
+            <w:pPr>
+              <w:rPr>
+                <w:rFonts w:ascii="Times New Roman" w:hAnsi="Times New Roman" w:cs="Times New Roman"/>
+                <w:sz w:val="24"/>
+                <w:szCs w:val="24"/>
+                <w:lang w:val="en-GB"/>
+              </w:rPr>
+            </w:pPr>
+            <w:proofErr w:type="spellStart"/>
             <w:r>
               <w:rPr>
                 <w:rFonts w:ascii="Times New Roman" w:hAnsi="Times New Roman" w:cs="Times New Roman"/>
@@ -9588,16 +11287,18 @@
               </w:rPr>
               <w:t>KyloRenFanfare</w:t>
             </w:r>
-          </w:p>
-          <w:p>
-            <w:pPr>
-              <w:rPr>
-                <w:rFonts w:ascii="Times New Roman" w:hAnsi="Times New Roman" w:cs="Times New Roman"/>
-                <w:sz w:val="24"/>
-                <w:szCs w:val="24"/>
-                <w:lang w:val="en-GB"/>
-              </w:rPr>
-            </w:pPr>
+            <w:proofErr w:type="spellEnd"/>
+          </w:p>
+          <w:p>
+            <w:pPr>
+              <w:rPr>
+                <w:rFonts w:ascii="Times New Roman" w:hAnsi="Times New Roman" w:cs="Times New Roman"/>
+                <w:sz w:val="24"/>
+                <w:szCs w:val="24"/>
+                <w:lang w:val="en-GB"/>
+              </w:rPr>
+            </w:pPr>
+            <w:proofErr w:type="spellStart"/>
             <w:r>
               <w:rPr>
                 <w:rFonts w:ascii="Times New Roman" w:hAnsi="Times New Roman" w:cs="Times New Roman"/>
@@ -9607,16 +11308,18 @@
               </w:rPr>
               <w:t>ReyTheme</w:t>
             </w:r>
-          </w:p>
-          <w:p>
-            <w:pPr>
-              <w:rPr>
-                <w:rFonts w:ascii="Times New Roman" w:hAnsi="Times New Roman" w:cs="Times New Roman"/>
-                <w:sz w:val="24"/>
-                <w:szCs w:val="24"/>
-                <w:lang w:val="en-GB"/>
-              </w:rPr>
-            </w:pPr>
+            <w:proofErr w:type="spellEnd"/>
+          </w:p>
+          <w:p>
+            <w:pPr>
+              <w:rPr>
+                <w:rFonts w:ascii="Times New Roman" w:hAnsi="Times New Roman" w:cs="Times New Roman"/>
+                <w:sz w:val="24"/>
+                <w:szCs w:val="24"/>
+                <w:lang w:val="en-GB"/>
+              </w:rPr>
+            </w:pPr>
+            <w:proofErr w:type="spellStart"/>
             <w:r>
               <w:rPr>
                 <w:rFonts w:ascii="Times New Roman" w:hAnsi="Times New Roman" w:cs="Times New Roman"/>
@@ -9626,16 +11329,18 @@
               </w:rPr>
               <w:t>Ahch-ToIsland</w:t>
             </w:r>
-          </w:p>
-          <w:p>
-            <w:pPr>
-              <w:rPr>
-                <w:rFonts w:ascii="Times New Roman" w:hAnsi="Times New Roman" w:cs="Times New Roman"/>
-                <w:sz w:val="24"/>
-                <w:szCs w:val="24"/>
-                <w:lang w:val="en-GB"/>
-              </w:rPr>
-            </w:pPr>
+            <w:proofErr w:type="spellEnd"/>
+          </w:p>
+          <w:p>
+            <w:pPr>
+              <w:rPr>
+                <w:rFonts w:ascii="Times New Roman" w:hAnsi="Times New Roman" w:cs="Times New Roman"/>
+                <w:sz w:val="24"/>
+                <w:szCs w:val="24"/>
+                <w:lang w:val="en-GB"/>
+              </w:rPr>
+            </w:pPr>
+            <w:proofErr w:type="spellStart"/>
             <w:r>
               <w:rPr>
                 <w:rFonts w:ascii="Times New Roman" w:hAnsi="Times New Roman" w:cs="Times New Roman"/>
@@ -9645,6 +11350,7 @@
               </w:rPr>
               <w:t>TheBattleOfCrait</w:t>
             </w:r>
+            <w:proofErr w:type="spellEnd"/>
           </w:p>
         </w:tc>
       </w:tr>
@@ -9691,220 +11397,309 @@
                 <w:lang w:val="en-GB"/>
               </w:rPr>
             </w:pPr>
-            <w:r>
-              <w:rPr>
-                <w:rFonts w:ascii="Times New Roman" w:hAnsi="Times New Roman" w:cs="Times New Roman"/>
-                <w:sz w:val="24"/>
-                <w:szCs w:val="24"/>
-                <w:lang w:val="en-GB"/>
-              </w:rPr>
-              <w:t>StarWarsMainTitle/ LukeTheme</w:t>
-            </w:r>
-          </w:p>
-          <w:p>
-            <w:pPr>
-              <w:rPr>
-                <w:rFonts w:ascii="Times New Roman" w:hAnsi="Times New Roman" w:cs="Times New Roman"/>
-                <w:sz w:val="24"/>
-                <w:szCs w:val="24"/>
-                <w:lang w:val="en-GB"/>
-              </w:rPr>
-            </w:pPr>
-            <w:r>
-              <w:rPr>
-                <w:rFonts w:ascii="Times New Roman" w:hAnsi="Times New Roman" w:cs="Times New Roman"/>
-                <w:sz w:val="24"/>
-                <w:szCs w:val="24"/>
+            <w:proofErr w:type="spellStart"/>
+            <w:r>
+              <w:rPr>
+                <w:rFonts w:ascii="Times New Roman" w:hAnsi="Times New Roman" w:cs="Times New Roman"/>
+                <w:sz w:val="24"/>
+                <w:szCs w:val="24"/>
+                <w:highlight w:val="green"/>
+                <w:lang w:val="en-GB"/>
+              </w:rPr>
+              <w:t>StarWarsMainTitle</w:t>
+            </w:r>
+            <w:proofErr w:type="spellEnd"/>
+            <w:r>
+              <w:rPr>
+                <w:rFonts w:ascii="Times New Roman" w:hAnsi="Times New Roman" w:cs="Times New Roman"/>
+                <w:sz w:val="24"/>
+                <w:szCs w:val="24"/>
+                <w:highlight w:val="green"/>
+                <w:lang w:val="en-GB"/>
+              </w:rPr>
+              <w:t xml:space="preserve">/ </w:t>
+            </w:r>
+            <w:proofErr w:type="spellStart"/>
+            <w:r>
+              <w:rPr>
+                <w:rFonts w:ascii="Times New Roman" w:hAnsi="Times New Roman" w:cs="Times New Roman"/>
+                <w:sz w:val="24"/>
+                <w:szCs w:val="24"/>
+                <w:highlight w:val="green"/>
+                <w:lang w:val="en-GB"/>
+              </w:rPr>
+              <w:t>LukeTheme</w:t>
+            </w:r>
+            <w:proofErr w:type="spellEnd"/>
+          </w:p>
+          <w:p>
+            <w:pPr>
+              <w:rPr>
+                <w:rFonts w:ascii="Times New Roman" w:hAnsi="Times New Roman" w:cs="Times New Roman"/>
+                <w:sz w:val="24"/>
+                <w:szCs w:val="24"/>
+                <w:lang w:val="en-GB"/>
+              </w:rPr>
+            </w:pPr>
+            <w:proofErr w:type="spellStart"/>
+            <w:r>
+              <w:rPr>
+                <w:rFonts w:ascii="Times New Roman" w:hAnsi="Times New Roman" w:cs="Times New Roman"/>
+                <w:sz w:val="24"/>
+                <w:szCs w:val="24"/>
+                <w:highlight w:val="green"/>
                 <w:lang w:val="en-GB"/>
               </w:rPr>
               <w:t>PrincessLeiaTheme</w:t>
             </w:r>
-          </w:p>
-          <w:p>
-            <w:pPr>
-              <w:rPr>
-                <w:rFonts w:ascii="Times New Roman" w:hAnsi="Times New Roman" w:cs="Times New Roman"/>
-                <w:sz w:val="24"/>
-                <w:szCs w:val="24"/>
-                <w:lang w:val="en-GB"/>
-              </w:rPr>
-            </w:pPr>
-            <w:r>
-              <w:rPr>
-                <w:rFonts w:ascii="Times New Roman" w:hAnsi="Times New Roman" w:cs="Times New Roman"/>
-                <w:sz w:val="24"/>
-                <w:szCs w:val="24"/>
-                <w:lang w:val="en-GB"/>
-              </w:rPr>
-              <w:t>RebelFanfare/Millenium Falcon</w:t>
-            </w:r>
-          </w:p>
-          <w:p>
-            <w:pPr>
-              <w:rPr>
-                <w:rFonts w:ascii="Times New Roman" w:hAnsi="Times New Roman" w:cs="Times New Roman"/>
-                <w:sz w:val="24"/>
-                <w:szCs w:val="24"/>
-                <w:lang w:val="en-GB"/>
-              </w:rPr>
-            </w:pPr>
-            <w:r>
-              <w:rPr>
-                <w:rFonts w:ascii="Times New Roman" w:hAnsi="Times New Roman" w:cs="Times New Roman"/>
-                <w:sz w:val="24"/>
-                <w:szCs w:val="24"/>
+            <w:proofErr w:type="spellEnd"/>
+          </w:p>
+          <w:p>
+            <w:pPr>
+              <w:rPr>
+                <w:rFonts w:ascii="Times New Roman" w:hAnsi="Times New Roman" w:cs="Times New Roman"/>
+                <w:sz w:val="24"/>
+                <w:szCs w:val="24"/>
+                <w:lang w:val="en-GB"/>
+              </w:rPr>
+            </w:pPr>
+            <w:proofErr w:type="spellStart"/>
+            <w:r>
+              <w:rPr>
+                <w:rFonts w:ascii="Times New Roman" w:hAnsi="Times New Roman" w:cs="Times New Roman"/>
+                <w:sz w:val="24"/>
+                <w:szCs w:val="24"/>
+                <w:highlight w:val="green"/>
+                <w:lang w:val="en-GB"/>
+              </w:rPr>
+              <w:t>RebelFanfare</w:t>
+            </w:r>
+            <w:proofErr w:type="spellEnd"/>
+            <w:r>
+              <w:rPr>
+                <w:rFonts w:ascii="Times New Roman" w:hAnsi="Times New Roman" w:cs="Times New Roman"/>
+                <w:sz w:val="24"/>
+                <w:szCs w:val="24"/>
+                <w:highlight w:val="green"/>
+                <w:lang w:val="en-GB"/>
+              </w:rPr>
+              <w:t>/</w:t>
+            </w:r>
+            <w:proofErr w:type="spellStart"/>
+            <w:r>
+              <w:rPr>
+                <w:rFonts w:ascii="Times New Roman" w:hAnsi="Times New Roman" w:cs="Times New Roman"/>
+                <w:sz w:val="24"/>
+                <w:szCs w:val="24"/>
+                <w:highlight w:val="green"/>
+                <w:lang w:val="en-GB"/>
+              </w:rPr>
+              <w:t>Millenium</w:t>
+            </w:r>
+            <w:proofErr w:type="spellEnd"/>
+            <w:r>
+              <w:rPr>
+                <w:rFonts w:ascii="Times New Roman" w:hAnsi="Times New Roman" w:cs="Times New Roman"/>
+                <w:sz w:val="24"/>
+                <w:szCs w:val="24"/>
+                <w:highlight w:val="green"/>
+                <w:lang w:val="en-GB"/>
+              </w:rPr>
+              <w:t xml:space="preserve"> Falcon</w:t>
+            </w:r>
+          </w:p>
+          <w:p>
+            <w:pPr>
+              <w:rPr>
+                <w:rFonts w:ascii="Times New Roman" w:hAnsi="Times New Roman" w:cs="Times New Roman"/>
+                <w:sz w:val="24"/>
+                <w:szCs w:val="24"/>
+                <w:lang w:val="en-GB"/>
+              </w:rPr>
+            </w:pPr>
+            <w:proofErr w:type="spellStart"/>
+            <w:r>
+              <w:rPr>
+                <w:rFonts w:ascii="Times New Roman" w:hAnsi="Times New Roman" w:cs="Times New Roman"/>
+                <w:sz w:val="24"/>
+                <w:szCs w:val="24"/>
+                <w:highlight w:val="green"/>
                 <w:lang w:val="en-GB"/>
               </w:rPr>
               <w:t>TheForce</w:t>
             </w:r>
-          </w:p>
-          <w:p>
-            <w:pPr>
-              <w:rPr>
-                <w:rFonts w:ascii="Times New Roman" w:hAnsi="Times New Roman" w:cs="Times New Roman"/>
-                <w:sz w:val="24"/>
-                <w:szCs w:val="24"/>
-                <w:lang w:val="en-GB"/>
-              </w:rPr>
-            </w:pPr>
-            <w:r>
-              <w:rPr>
-                <w:rFonts w:ascii="Times New Roman" w:hAnsi="Times New Roman" w:cs="Times New Roman"/>
-                <w:sz w:val="24"/>
-                <w:szCs w:val="24"/>
+            <w:proofErr w:type="spellEnd"/>
+          </w:p>
+          <w:p>
+            <w:pPr>
+              <w:rPr>
+                <w:rFonts w:ascii="Times New Roman" w:hAnsi="Times New Roman" w:cs="Times New Roman"/>
+                <w:sz w:val="24"/>
+                <w:szCs w:val="24"/>
+                <w:lang w:val="en-GB"/>
+              </w:rPr>
+            </w:pPr>
+            <w:proofErr w:type="spellStart"/>
+            <w:r>
+              <w:rPr>
+                <w:rFonts w:ascii="Times New Roman" w:hAnsi="Times New Roman" w:cs="Times New Roman"/>
+                <w:sz w:val="24"/>
+                <w:szCs w:val="24"/>
+                <w:highlight w:val="green"/>
                 <w:lang w:val="en-GB"/>
               </w:rPr>
               <w:t>YodaTheme</w:t>
             </w:r>
-          </w:p>
-          <w:p>
-            <w:pPr>
-              <w:rPr>
-                <w:rFonts w:ascii="Times New Roman" w:hAnsi="Times New Roman" w:cs="Times New Roman"/>
-                <w:sz w:val="24"/>
-                <w:szCs w:val="24"/>
-                <w:lang w:val="en-GB"/>
-              </w:rPr>
-            </w:pPr>
-            <w:r>
-              <w:rPr>
-                <w:rFonts w:ascii="Times New Roman" w:hAnsi="Times New Roman" w:cs="Times New Roman"/>
-                <w:sz w:val="24"/>
-                <w:szCs w:val="24"/>
+            <w:proofErr w:type="spellEnd"/>
+          </w:p>
+          <w:p>
+            <w:pPr>
+              <w:rPr>
+                <w:rFonts w:ascii="Times New Roman" w:hAnsi="Times New Roman" w:cs="Times New Roman"/>
+                <w:sz w:val="24"/>
+                <w:szCs w:val="24"/>
+                <w:lang w:val="en-GB"/>
+              </w:rPr>
+            </w:pPr>
+            <w:proofErr w:type="spellStart"/>
+            <w:r>
+              <w:rPr>
+                <w:rFonts w:ascii="Times New Roman" w:hAnsi="Times New Roman" w:cs="Times New Roman"/>
+                <w:sz w:val="24"/>
+                <w:szCs w:val="24"/>
+                <w:highlight w:val="green"/>
                 <w:lang w:val="en-GB"/>
               </w:rPr>
               <w:t>Luke&amp;Leia</w:t>
             </w:r>
-          </w:p>
-          <w:p>
-            <w:pPr>
-              <w:rPr>
-                <w:rFonts w:ascii="Times New Roman" w:hAnsi="Times New Roman" w:cs="Times New Roman"/>
-                <w:sz w:val="24"/>
-                <w:szCs w:val="24"/>
-                <w:lang w:val="en-GB"/>
-              </w:rPr>
-            </w:pPr>
-            <w:r>
-              <w:rPr>
-                <w:rFonts w:ascii="Times New Roman" w:hAnsi="Times New Roman" w:cs="Times New Roman"/>
-                <w:sz w:val="24"/>
-                <w:szCs w:val="24"/>
+            <w:proofErr w:type="spellEnd"/>
+          </w:p>
+          <w:p>
+            <w:pPr>
+              <w:rPr>
+                <w:rFonts w:ascii="Times New Roman" w:hAnsi="Times New Roman" w:cs="Times New Roman"/>
+                <w:sz w:val="24"/>
+                <w:szCs w:val="24"/>
+                <w:lang w:val="en-GB"/>
+              </w:rPr>
+            </w:pPr>
+            <w:proofErr w:type="spellStart"/>
+            <w:r>
+              <w:rPr>
+                <w:rFonts w:ascii="Times New Roman" w:hAnsi="Times New Roman" w:cs="Times New Roman"/>
+                <w:sz w:val="24"/>
+                <w:szCs w:val="24"/>
+                <w:highlight w:val="green"/>
                 <w:lang w:val="en-GB"/>
               </w:rPr>
               <w:t>TheImperialMarch</w:t>
             </w:r>
-          </w:p>
-          <w:p>
-            <w:pPr>
-              <w:rPr>
-                <w:rFonts w:ascii="Times New Roman" w:hAnsi="Times New Roman" w:cs="Times New Roman"/>
-                <w:sz w:val="24"/>
-                <w:szCs w:val="24"/>
-                <w:lang w:val="en-GB"/>
-              </w:rPr>
-            </w:pPr>
-            <w:r>
-              <w:rPr>
-                <w:rFonts w:ascii="Times New Roman" w:hAnsi="Times New Roman" w:cs="Times New Roman"/>
-                <w:sz w:val="24"/>
-                <w:szCs w:val="24"/>
+            <w:proofErr w:type="spellEnd"/>
+          </w:p>
+          <w:p>
+            <w:pPr>
+              <w:rPr>
+                <w:rFonts w:ascii="Times New Roman" w:hAnsi="Times New Roman" w:cs="Times New Roman"/>
+                <w:sz w:val="24"/>
+                <w:szCs w:val="24"/>
+                <w:lang w:val="en-GB"/>
+              </w:rPr>
+            </w:pPr>
+            <w:proofErr w:type="spellStart"/>
+            <w:r>
+              <w:rPr>
+                <w:rFonts w:ascii="Times New Roman" w:hAnsi="Times New Roman" w:cs="Times New Roman"/>
+                <w:sz w:val="24"/>
+                <w:szCs w:val="24"/>
+                <w:highlight w:val="green"/>
                 <w:lang w:val="en-GB"/>
               </w:rPr>
               <w:t>HanSoloAndThePrincess</w:t>
             </w:r>
-          </w:p>
-          <w:p>
-            <w:pPr>
-              <w:rPr>
-                <w:rFonts w:ascii="Times New Roman" w:hAnsi="Times New Roman" w:cs="Times New Roman"/>
-                <w:sz w:val="24"/>
-                <w:szCs w:val="24"/>
-                <w:lang w:val="en-GB"/>
-              </w:rPr>
-            </w:pPr>
-            <w:r>
-              <w:rPr>
-                <w:rFonts w:ascii="Times New Roman" w:hAnsi="Times New Roman" w:cs="Times New Roman"/>
-                <w:sz w:val="24"/>
-                <w:szCs w:val="24"/>
+            <w:proofErr w:type="spellEnd"/>
+          </w:p>
+          <w:p>
+            <w:pPr>
+              <w:rPr>
+                <w:rFonts w:ascii="Times New Roman" w:hAnsi="Times New Roman" w:cs="Times New Roman"/>
+                <w:sz w:val="24"/>
+                <w:szCs w:val="24"/>
+                <w:lang w:val="en-GB"/>
+              </w:rPr>
+            </w:pPr>
+            <w:proofErr w:type="spellStart"/>
+            <w:r>
+              <w:rPr>
+                <w:rFonts w:ascii="Times New Roman" w:hAnsi="Times New Roman" w:cs="Times New Roman"/>
+                <w:sz w:val="24"/>
+                <w:szCs w:val="24"/>
+                <w:highlight w:val="green"/>
                 <w:lang w:val="en-GB"/>
               </w:rPr>
               <w:t>EmperorTheme</w:t>
             </w:r>
-          </w:p>
-          <w:p>
-            <w:pPr>
-              <w:rPr>
-                <w:rFonts w:ascii="Times New Roman" w:hAnsi="Times New Roman" w:cs="Times New Roman"/>
-                <w:sz w:val="24"/>
-                <w:szCs w:val="24"/>
-                <w:lang w:val="en-GB"/>
-              </w:rPr>
-            </w:pPr>
-            <w:r>
-              <w:rPr>
-                <w:rFonts w:ascii="Times New Roman" w:hAnsi="Times New Roman" w:cs="Times New Roman"/>
-                <w:sz w:val="24"/>
-                <w:szCs w:val="24"/>
+            <w:proofErr w:type="spellEnd"/>
+          </w:p>
+          <w:p>
+            <w:pPr>
+              <w:rPr>
+                <w:rFonts w:ascii="Times New Roman" w:hAnsi="Times New Roman" w:cs="Times New Roman"/>
+                <w:sz w:val="24"/>
+                <w:szCs w:val="24"/>
+                <w:lang w:val="en-GB"/>
+              </w:rPr>
+            </w:pPr>
+            <w:proofErr w:type="spellStart"/>
+            <w:r>
+              <w:rPr>
+                <w:rFonts w:ascii="Times New Roman" w:hAnsi="Times New Roman" w:cs="Times New Roman"/>
+                <w:sz w:val="24"/>
+                <w:szCs w:val="24"/>
+                <w:highlight w:val="green"/>
                 <w:lang w:val="en-GB"/>
               </w:rPr>
               <w:t>DarkSide</w:t>
             </w:r>
-          </w:p>
-          <w:p>
-            <w:pPr>
-              <w:rPr>
-                <w:rFonts w:ascii="Times New Roman" w:hAnsi="Times New Roman" w:cs="Times New Roman"/>
-                <w:sz w:val="24"/>
-                <w:szCs w:val="24"/>
-                <w:lang w:val="en-GB"/>
-              </w:rPr>
-            </w:pPr>
-            <w:r>
-              <w:rPr>
-                <w:rFonts w:ascii="Times New Roman" w:hAnsi="Times New Roman" w:cs="Times New Roman"/>
-                <w:sz w:val="24"/>
-                <w:szCs w:val="24"/>
+            <w:proofErr w:type="spellEnd"/>
+          </w:p>
+          <w:p>
+            <w:pPr>
+              <w:rPr>
+                <w:rFonts w:ascii="Times New Roman" w:hAnsi="Times New Roman" w:cs="Times New Roman"/>
+                <w:sz w:val="24"/>
+                <w:szCs w:val="24"/>
+                <w:lang w:val="en-GB"/>
+              </w:rPr>
+            </w:pPr>
+            <w:proofErr w:type="spellStart"/>
+            <w:r>
+              <w:rPr>
+                <w:rFonts w:ascii="Times New Roman" w:hAnsi="Times New Roman" w:cs="Times New Roman"/>
+                <w:sz w:val="24"/>
+                <w:szCs w:val="24"/>
+                <w:highlight w:val="green"/>
                 <w:lang w:val="en-GB"/>
               </w:rPr>
               <w:t>KyloRenFanfare</w:t>
             </w:r>
-          </w:p>
-          <w:p>
-            <w:pPr>
-              <w:rPr>
-                <w:rFonts w:ascii="Times New Roman" w:hAnsi="Times New Roman" w:cs="Times New Roman"/>
-                <w:sz w:val="24"/>
-                <w:szCs w:val="24"/>
-                <w:lang w:val="en-GB"/>
-              </w:rPr>
-            </w:pPr>
-            <w:r>
-              <w:rPr>
-                <w:rFonts w:ascii="Times New Roman" w:hAnsi="Times New Roman" w:cs="Times New Roman"/>
-                <w:sz w:val="24"/>
-                <w:szCs w:val="24"/>
+            <w:proofErr w:type="spellEnd"/>
+          </w:p>
+          <w:p>
+            <w:pPr>
+              <w:rPr>
+                <w:rFonts w:ascii="Times New Roman" w:hAnsi="Times New Roman" w:cs="Times New Roman"/>
+                <w:sz w:val="24"/>
+                <w:szCs w:val="24"/>
+                <w:lang w:val="en-GB"/>
+              </w:rPr>
+            </w:pPr>
+            <w:proofErr w:type="spellStart"/>
+            <w:r>
+              <w:rPr>
+                <w:rFonts w:ascii="Times New Roman" w:hAnsi="Times New Roman" w:cs="Times New Roman"/>
+                <w:sz w:val="24"/>
+                <w:szCs w:val="24"/>
+                <w:highlight w:val="green"/>
                 <w:lang w:val="en-GB"/>
               </w:rPr>
               <w:t>March</w:t>
@@ -9914,38 +11709,44 @@
                 <w:rFonts w:ascii="Times New Roman" w:hAnsi="Times New Roman" w:cs="Times New Roman"/>
                 <w:sz w:val="24"/>
                 <w:szCs w:val="24"/>
+                <w:highlight w:val="green"/>
                 <w:lang w:val="en-GB"/>
               </w:rPr>
               <w:t>OfTheResistance</w:t>
             </w:r>
-          </w:p>
-          <w:p>
-            <w:pPr>
-              <w:rPr>
-                <w:rFonts w:ascii="Times New Roman" w:hAnsi="Times New Roman" w:cs="Times New Roman"/>
-                <w:sz w:val="24"/>
-                <w:szCs w:val="24"/>
-                <w:lang w:val="en-GB"/>
-              </w:rPr>
-            </w:pPr>
-            <w:r>
-              <w:rPr>
-                <w:rFonts w:ascii="Times New Roman" w:hAnsi="Times New Roman" w:cs="Times New Roman"/>
-                <w:sz w:val="24"/>
-                <w:szCs w:val="24"/>
+            <w:proofErr w:type="spellEnd"/>
+          </w:p>
+          <w:p>
+            <w:pPr>
+              <w:rPr>
+                <w:rFonts w:ascii="Times New Roman" w:hAnsi="Times New Roman" w:cs="Times New Roman"/>
+                <w:sz w:val="24"/>
+                <w:szCs w:val="24"/>
+                <w:lang w:val="en-GB"/>
+              </w:rPr>
+            </w:pPr>
+            <w:proofErr w:type="spellStart"/>
+            <w:r>
+              <w:rPr>
+                <w:rFonts w:ascii="Times New Roman" w:hAnsi="Times New Roman" w:cs="Times New Roman"/>
+                <w:sz w:val="24"/>
+                <w:szCs w:val="24"/>
+                <w:highlight w:val="green"/>
                 <w:lang w:val="en-GB"/>
               </w:rPr>
               <w:t>ReyTheme</w:t>
             </w:r>
-          </w:p>
-          <w:p>
-            <w:pPr>
-              <w:rPr>
-                <w:rFonts w:ascii="Times New Roman" w:hAnsi="Times New Roman" w:cs="Times New Roman"/>
-                <w:sz w:val="24"/>
-                <w:szCs w:val="24"/>
-              </w:rPr>
-            </w:pPr>
+            <w:proofErr w:type="spellEnd"/>
+          </w:p>
+          <w:p>
+            <w:pPr>
+              <w:rPr>
+                <w:rFonts w:ascii="Times New Roman" w:hAnsi="Times New Roman" w:cs="Times New Roman"/>
+                <w:sz w:val="24"/>
+                <w:szCs w:val="24"/>
+              </w:rPr>
+            </w:pPr>
+            <w:proofErr w:type="spellStart"/>
             <w:r>
               <w:rPr>
                 <w:rFonts w:ascii="Times New Roman" w:hAnsi="Times New Roman" w:cs="Times New Roman"/>
@@ -9954,15 +11755,17 @@
               </w:rPr>
               <w:t>TheRiseOfSkywalkerTheme</w:t>
             </w:r>
-          </w:p>
-          <w:p>
-            <w:pPr>
-              <w:rPr>
-                <w:rFonts w:ascii="Times New Roman" w:hAnsi="Times New Roman" w:cs="Times New Roman"/>
-                <w:sz w:val="24"/>
-                <w:szCs w:val="24"/>
-              </w:rPr>
-            </w:pPr>
+            <w:proofErr w:type="spellEnd"/>
+          </w:p>
+          <w:p>
+            <w:pPr>
+              <w:rPr>
+                <w:rFonts w:ascii="Times New Roman" w:hAnsi="Times New Roman" w:cs="Times New Roman"/>
+                <w:sz w:val="24"/>
+                <w:szCs w:val="24"/>
+              </w:rPr>
+            </w:pPr>
+            <w:proofErr w:type="spellStart"/>
             <w:r>
               <w:rPr>
                 <w:rFonts w:ascii="Times New Roman" w:hAnsi="Times New Roman" w:cs="Times New Roman"/>
@@ -9971,6 +11774,7 @@
               </w:rPr>
               <w:t>TheTrioTheme</w:t>
             </w:r>
+            <w:proofErr w:type="spellEnd"/>
           </w:p>
         </w:tc>
       </w:tr>
@@ -9994,6 +11798,7 @@
           <w:lang w:val="en-GB"/>
         </w:rPr>
       </w:pPr>
+      <w:proofErr w:type="spellStart"/>
       <w:r>
         <w:rPr>
           <w:rFonts w:ascii="Times New Roman" w:hAnsi="Times New Roman" w:cs="Times New Roman"/>
@@ -10003,6 +11808,7 @@
         </w:rPr>
         <w:t>RebelFanfare</w:t>
       </w:r>
+      <w:proofErr w:type="spellEnd"/>
     </w:p>
     <w:p>
       <w:pPr>
@@ -10032,6 +11838,7 @@
           <w:lang w:val="en-GB"/>
         </w:rPr>
       </w:pPr>
+      <w:proofErr w:type="spellStart"/>
       <w:r>
         <w:rPr>
           <w:rFonts w:ascii="Times New Roman" w:hAnsi="Times New Roman" w:cs="Times New Roman"/>
@@ -10041,6 +11848,7 @@
         </w:rPr>
         <w:t>TheForce</w:t>
       </w:r>
+      <w:proofErr w:type="spellEnd"/>
     </w:p>
     <w:p>
       <w:pPr>
@@ -10548,14 +12356,25 @@
                 <w:lang w:val="en-GB"/>
               </w:rPr>
             </w:pPr>
-            <w:r>
-              <w:rPr>
-                <w:rFonts w:ascii="Times New Roman" w:hAnsi="Times New Roman" w:cs="Times New Roman"/>
-                <w:sz w:val="24"/>
-                <w:szCs w:val="24"/>
-                <w:lang w:val="en-GB"/>
-              </w:rPr>
-              <w:t>Lando Calrissian</w:t>
+            <w:proofErr w:type="spellStart"/>
+            <w:r>
+              <w:rPr>
+                <w:rFonts w:ascii="Times New Roman" w:hAnsi="Times New Roman" w:cs="Times New Roman"/>
+                <w:sz w:val="24"/>
+                <w:szCs w:val="24"/>
+                <w:lang w:val="en-GB"/>
+              </w:rPr>
+              <w:t>Lando</w:t>
+            </w:r>
+            <w:proofErr w:type="spellEnd"/>
+            <w:r>
+              <w:rPr>
+                <w:rFonts w:ascii="Times New Roman" w:hAnsi="Times New Roman" w:cs="Times New Roman"/>
+                <w:sz w:val="24"/>
+                <w:szCs w:val="24"/>
+                <w:lang w:val="en-GB"/>
+              </w:rPr>
+              <w:t xml:space="preserve"> Calrissian</w:t>
             </w:r>
           </w:p>
         </w:tc>
@@ -11000,6 +12819,7 @@
                 <w:lang w:val="en-GB"/>
               </w:rPr>
             </w:pPr>
+            <w:proofErr w:type="spellStart"/>
             <w:r>
               <w:rPr>
                 <w:rFonts w:ascii="Times New Roman" w:hAnsi="Times New Roman" w:cs="Times New Roman"/>
@@ -11009,6 +12829,7 @@
               </w:rPr>
               <w:t>Chewbecca</w:t>
             </w:r>
+            <w:proofErr w:type="spellEnd"/>
           </w:p>
         </w:tc>
         <w:tc>
@@ -11207,6 +13028,7 @@
                 <w:lang w:val="en-GB"/>
               </w:rPr>
             </w:pPr>
+            <w:proofErr w:type="spellStart"/>
             <w:r>
               <w:rPr>
                 <w:rFonts w:ascii="Times New Roman" w:hAnsi="Times New Roman" w:cs="Times New Roman"/>
@@ -11216,6 +13038,7 @@
               </w:rPr>
               <w:t>DarthSidious</w:t>
             </w:r>
+            <w:proofErr w:type="spellEnd"/>
           </w:p>
         </w:tc>
         <w:tc>
@@ -11327,8 +13150,19 @@
                 <w:szCs w:val="24"/>
                 <w:lang w:val="en-GB"/>
               </w:rPr>
-              <w:t>Jeremy Bulloch</w:t>
-            </w:r>
+              <w:t xml:space="preserve">Jeremy </w:t>
+            </w:r>
+            <w:proofErr w:type="spellStart"/>
+            <w:r>
+              <w:rPr>
+                <w:rFonts w:ascii="Times New Roman" w:hAnsi="Times New Roman" w:cs="Times New Roman"/>
+                <w:sz w:val="24"/>
+                <w:szCs w:val="24"/>
+                <w:lang w:val="en-GB"/>
+              </w:rPr>
+              <w:t>Bulloch</w:t>
+            </w:r>
+            <w:proofErr w:type="spellEnd"/>
           </w:p>
         </w:tc>
         <w:tc>
@@ -11699,8 +13533,19 @@
                 <w:szCs w:val="24"/>
                 <w:lang w:val="en-GB"/>
               </w:rPr>
-              <w:t>Liam Neeson</w:t>
-            </w:r>
+              <w:t xml:space="preserve">Liam </w:t>
+            </w:r>
+            <w:proofErr w:type="spellStart"/>
+            <w:r>
+              <w:rPr>
+                <w:rFonts w:ascii="Times New Roman" w:hAnsi="Times New Roman" w:cs="Times New Roman"/>
+                <w:sz w:val="24"/>
+                <w:szCs w:val="24"/>
+                <w:lang w:val="en-GB"/>
+              </w:rPr>
+              <w:t>Neeson</w:t>
+            </w:r>
+            <w:proofErr w:type="spellEnd"/>
           </w:p>
         </w:tc>
         <w:tc>
@@ -11849,6 +13694,7 @@
                 <w:lang w:val="en-GB"/>
               </w:rPr>
             </w:pPr>
+            <w:proofErr w:type="spellStart"/>
             <w:r>
               <w:rPr>
                 <w:rFonts w:ascii="Times New Roman" w:hAnsi="Times New Roman" w:cs="Times New Roman"/>
@@ -11857,7 +13703,17 @@
                 <w:lang w:val="en-GB"/>
               </w:rPr>
               <w:lastRenderedPageBreak/>
-              <w:t>Padmé Amidala</w:t>
+              <w:t>Padmé</w:t>
+            </w:r>
+            <w:proofErr w:type="spellEnd"/>
+            <w:r>
+              <w:rPr>
+                <w:rFonts w:ascii="Times New Roman" w:hAnsi="Times New Roman" w:cs="Times New Roman"/>
+                <w:sz w:val="24"/>
+                <w:szCs w:val="24"/>
+                <w:lang w:val="en-GB"/>
+              </w:rPr>
+              <w:t xml:space="preserve"> Amidala</w:t>
             </w:r>
           </w:p>
         </w:tc>
@@ -12222,7 +14078,27 @@
                 <w:szCs w:val="24"/>
                 <w:lang w:val="en-GB"/>
               </w:rPr>
-              <w:t>Jar Jar Binks</w:t>
+              <w:t xml:space="preserve">Jar </w:t>
+            </w:r>
+            <w:proofErr w:type="spellStart"/>
+            <w:r>
+              <w:rPr>
+                <w:rFonts w:ascii="Times New Roman" w:hAnsi="Times New Roman" w:cs="Times New Roman"/>
+                <w:sz w:val="24"/>
+                <w:szCs w:val="24"/>
+                <w:lang w:val="en-GB"/>
+              </w:rPr>
+              <w:t>Jar</w:t>
+            </w:r>
+            <w:proofErr w:type="spellEnd"/>
+            <w:r>
+              <w:rPr>
+                <w:rFonts w:ascii="Times New Roman" w:hAnsi="Times New Roman" w:cs="Times New Roman"/>
+                <w:sz w:val="24"/>
+                <w:szCs w:val="24"/>
+                <w:lang w:val="en-GB"/>
+              </w:rPr>
+              <w:t xml:space="preserve"> Binks</w:t>
             </w:r>
           </w:p>
         </w:tc>
@@ -12495,14 +14371,25 @@
                 <w:lang w:val="en-GB"/>
               </w:rPr>
             </w:pPr>
-            <w:r>
-              <w:rPr>
-                <w:rFonts w:ascii="Times New Roman" w:hAnsi="Times New Roman" w:cs="Times New Roman"/>
-                <w:sz w:val="24"/>
-                <w:szCs w:val="24"/>
-                <w:lang w:val="en-GB"/>
-              </w:rPr>
-              <w:t>Shmi Skywalker</w:t>
+            <w:proofErr w:type="spellStart"/>
+            <w:r>
+              <w:rPr>
+                <w:rFonts w:ascii="Times New Roman" w:hAnsi="Times New Roman" w:cs="Times New Roman"/>
+                <w:sz w:val="24"/>
+                <w:szCs w:val="24"/>
+                <w:lang w:val="en-GB"/>
+              </w:rPr>
+              <w:t>Shmi</w:t>
+            </w:r>
+            <w:proofErr w:type="spellEnd"/>
+            <w:r>
+              <w:rPr>
+                <w:rFonts w:ascii="Times New Roman" w:hAnsi="Times New Roman" w:cs="Times New Roman"/>
+                <w:sz w:val="24"/>
+                <w:szCs w:val="24"/>
+                <w:lang w:val="en-GB"/>
+              </w:rPr>
+              <w:t xml:space="preserve"> Skywalker</w:t>
             </w:r>
           </w:p>
         </w:tc>
@@ -12519,14 +14406,25 @@
                 <w:lang w:val="en-GB"/>
               </w:rPr>
             </w:pPr>
-            <w:r>
-              <w:rPr>
-                <w:rFonts w:ascii="Times New Roman" w:hAnsi="Times New Roman" w:cs="Times New Roman"/>
-                <w:sz w:val="24"/>
-                <w:szCs w:val="24"/>
-                <w:lang w:val="en-GB"/>
-              </w:rPr>
-              <w:t>Pernilla August</w:t>
+            <w:proofErr w:type="spellStart"/>
+            <w:r>
+              <w:rPr>
+                <w:rFonts w:ascii="Times New Roman" w:hAnsi="Times New Roman" w:cs="Times New Roman"/>
+                <w:sz w:val="24"/>
+                <w:szCs w:val="24"/>
+                <w:lang w:val="en-GB"/>
+              </w:rPr>
+              <w:t>Pernilla</w:t>
+            </w:r>
+            <w:proofErr w:type="spellEnd"/>
+            <w:r>
+              <w:rPr>
+                <w:rFonts w:ascii="Times New Roman" w:hAnsi="Times New Roman" w:cs="Times New Roman"/>
+                <w:sz w:val="24"/>
+                <w:szCs w:val="24"/>
+                <w:lang w:val="en-GB"/>
+              </w:rPr>
+              <w:t xml:space="preserve"> August</w:t>
             </w:r>
           </w:p>
         </w:tc>
@@ -12681,7 +14579,27 @@
                 <w:szCs w:val="24"/>
                 <w:lang w:val="en-GB"/>
               </w:rPr>
-              <w:t xml:space="preserve">Mace Windu </w:t>
+              <w:t xml:space="preserve">Mace </w:t>
+            </w:r>
+            <w:proofErr w:type="spellStart"/>
+            <w:r>
+              <w:rPr>
+                <w:rFonts w:ascii="Times New Roman" w:hAnsi="Times New Roman" w:cs="Times New Roman"/>
+                <w:sz w:val="24"/>
+                <w:szCs w:val="24"/>
+                <w:lang w:val="en-GB"/>
+              </w:rPr>
+              <w:t>Windu</w:t>
+            </w:r>
+            <w:proofErr w:type="spellEnd"/>
+            <w:r>
+              <w:rPr>
+                <w:rFonts w:ascii="Times New Roman" w:hAnsi="Times New Roman" w:cs="Times New Roman"/>
+                <w:sz w:val="24"/>
+                <w:szCs w:val="24"/>
+                <w:lang w:val="en-GB"/>
+              </w:rPr>
+              <w:t xml:space="preserve"> </w:t>
             </w:r>
           </w:p>
         </w:tc>
@@ -12705,8 +14623,21 @@
                 <w:szCs w:val="24"/>
                 <w:lang w:val="en-GB"/>
               </w:rPr>
-              <w:t>Samuel L.Jackson</w:t>
-            </w:r>
+              <w:t xml:space="preserve">Samuel </w:t>
+            </w:r>
+            <w:proofErr w:type="spellStart"/>
+            <w:proofErr w:type="gramStart"/>
+            <w:r>
+              <w:rPr>
+                <w:rFonts w:ascii="Times New Roman" w:hAnsi="Times New Roman" w:cs="Times New Roman"/>
+                <w:sz w:val="24"/>
+                <w:szCs w:val="24"/>
+                <w:lang w:val="en-GB"/>
+              </w:rPr>
+              <w:t>L.Jackson</w:t>
+            </w:r>
+            <w:proofErr w:type="spellEnd"/>
+            <w:proofErr w:type="gramEnd"/>
           </w:p>
         </w:tc>
         <w:tc>
@@ -12852,6 +14783,7 @@
                 <w:lang w:val="en-GB"/>
               </w:rPr>
             </w:pPr>
+            <w:proofErr w:type="spellStart"/>
             <w:r>
               <w:rPr>
                 <w:rFonts w:ascii="Times New Roman" w:hAnsi="Times New Roman" w:cs="Times New Roman"/>
@@ -12861,6 +14793,7 @@
               </w:rPr>
               <w:t>Watto</w:t>
             </w:r>
+            <w:proofErr w:type="spellEnd"/>
           </w:p>
         </w:tc>
         <w:tc>
@@ -13093,7 +15026,27 @@
                 <w:szCs w:val="24"/>
                 <w:lang w:val="en-GB"/>
               </w:rPr>
-              <w:t xml:space="preserve">/ Darth Tyranus </w:t>
+              <w:t xml:space="preserve">/ Darth </w:t>
+            </w:r>
+            <w:proofErr w:type="spellStart"/>
+            <w:r>
+              <w:rPr>
+                <w:rFonts w:ascii="Times New Roman" w:hAnsi="Times New Roman" w:cs="Times New Roman"/>
+                <w:sz w:val="24"/>
+                <w:szCs w:val="24"/>
+                <w:lang w:val="en-GB"/>
+              </w:rPr>
+              <w:t>Tyranus</w:t>
+            </w:r>
+            <w:proofErr w:type="spellEnd"/>
+            <w:r>
+              <w:rPr>
+                <w:rFonts w:ascii="Times New Roman" w:hAnsi="Times New Roman" w:cs="Times New Roman"/>
+                <w:sz w:val="24"/>
+                <w:szCs w:val="24"/>
+                <w:lang w:val="en-GB"/>
+              </w:rPr>
+              <w:t xml:space="preserve"> </w:t>
             </w:r>
           </w:p>
         </w:tc>
@@ -13176,14 +15129,25 @@
                 <w:lang w:val="en-GB"/>
               </w:rPr>
             </w:pPr>
-            <w:r>
-              <w:rPr>
-                <w:rFonts w:ascii="Times New Roman" w:hAnsi="Times New Roman" w:cs="Times New Roman"/>
-                <w:sz w:val="24"/>
-                <w:szCs w:val="24"/>
-                <w:lang w:val="en-GB"/>
-              </w:rPr>
-              <w:t>Jango Fett</w:t>
+            <w:proofErr w:type="spellStart"/>
+            <w:r>
+              <w:rPr>
+                <w:rFonts w:ascii="Times New Roman" w:hAnsi="Times New Roman" w:cs="Times New Roman"/>
+                <w:sz w:val="24"/>
+                <w:szCs w:val="24"/>
+                <w:lang w:val="en-GB"/>
+              </w:rPr>
+              <w:t>Jango</w:t>
+            </w:r>
+            <w:proofErr w:type="spellEnd"/>
+            <w:r>
+              <w:rPr>
+                <w:rFonts w:ascii="Times New Roman" w:hAnsi="Times New Roman" w:cs="Times New Roman"/>
+                <w:sz w:val="24"/>
+                <w:szCs w:val="24"/>
+                <w:lang w:val="en-GB"/>
+              </w:rPr>
+              <w:t xml:space="preserve"> Fett</w:t>
             </w:r>
           </w:p>
         </w:tc>
@@ -13200,14 +15164,25 @@
                 <w:lang w:val="en-GB"/>
               </w:rPr>
             </w:pPr>
-            <w:r>
-              <w:rPr>
-                <w:rFonts w:ascii="Times New Roman" w:hAnsi="Times New Roman" w:cs="Times New Roman"/>
-                <w:sz w:val="24"/>
-                <w:szCs w:val="24"/>
-                <w:lang w:val="en-GB"/>
-              </w:rPr>
-              <w:t>Temuera Morrison</w:t>
+            <w:proofErr w:type="spellStart"/>
+            <w:r>
+              <w:rPr>
+                <w:rFonts w:ascii="Times New Roman" w:hAnsi="Times New Roman" w:cs="Times New Roman"/>
+                <w:sz w:val="24"/>
+                <w:szCs w:val="24"/>
+                <w:lang w:val="en-GB"/>
+              </w:rPr>
+              <w:t>Temuera</w:t>
+            </w:r>
+            <w:proofErr w:type="spellEnd"/>
+            <w:r>
+              <w:rPr>
+                <w:rFonts w:ascii="Times New Roman" w:hAnsi="Times New Roman" w:cs="Times New Roman"/>
+                <w:sz w:val="24"/>
+                <w:szCs w:val="24"/>
+                <w:lang w:val="en-GB"/>
+              </w:rPr>
+              <w:t xml:space="preserve"> Morrison</w:t>
             </w:r>
           </w:p>
         </w:tc>
@@ -13443,6 +15418,7 @@
                 <w:lang w:val="en-GB"/>
               </w:rPr>
             </w:pPr>
+            <w:proofErr w:type="spellStart"/>
             <w:r>
               <w:rPr>
                 <w:rFonts w:ascii="Times New Roman" w:hAnsi="Times New Roman" w:cs="Times New Roman"/>
@@ -13452,6 +15428,7 @@
               </w:rPr>
               <w:t>PoggleTheLesser</w:t>
             </w:r>
+            <w:proofErr w:type="spellEnd"/>
           </w:p>
         </w:tc>
         <w:tc>
@@ -13477,8 +15454,19 @@
                 <w:szCs w:val="24"/>
                 <w:lang w:val="en-GB"/>
               </w:rPr>
-              <w:t>Ernie Fosselius</w:t>
-            </w:r>
+              <w:t xml:space="preserve">Ernie </w:t>
+            </w:r>
+            <w:proofErr w:type="spellStart"/>
+            <w:r>
+              <w:rPr>
+                <w:rFonts w:ascii="Times New Roman" w:hAnsi="Times New Roman" w:cs="Times New Roman"/>
+                <w:sz w:val="24"/>
+                <w:szCs w:val="24"/>
+                <w:lang w:val="en-GB"/>
+              </w:rPr>
+              <w:t>Fosselius</w:t>
+            </w:r>
+            <w:proofErr w:type="spellEnd"/>
           </w:p>
         </w:tc>
         <w:tc>
@@ -13544,6 +15532,7 @@
                 <w:lang w:val="en-GB"/>
               </w:rPr>
             </w:pPr>
+            <w:proofErr w:type="spellStart"/>
             <w:r>
               <w:rPr>
                 <w:rFonts w:ascii="Times New Roman" w:hAnsi="Times New Roman" w:cs="Times New Roman"/>
@@ -13553,6 +15542,7 @@
               </w:rPr>
               <w:t>NuteGunray</w:t>
             </w:r>
+            <w:proofErr w:type="spellEnd"/>
           </w:p>
         </w:tc>
         <w:tc>
@@ -14002,13 +15992,59 @@
                 <w:szCs w:val="24"/>
               </w:rPr>
             </w:pPr>
-            <w:r>
-              <w:rPr>
-                <w:rFonts w:ascii="Times New Roman" w:hAnsi="Times New Roman" w:cs="Times New Roman"/>
-                <w:sz w:val="24"/>
-                <w:szCs w:val="24"/>
-              </w:rPr>
-              <w:t>Princess Leia /General Leia O</w:t>
+            <w:proofErr w:type="spellStart"/>
+            <w:r>
+              <w:rPr>
+                <w:rFonts w:ascii="Times New Roman" w:hAnsi="Times New Roman" w:cs="Times New Roman"/>
+                <w:sz w:val="24"/>
+                <w:szCs w:val="24"/>
+              </w:rPr>
+              <w:t>Princess</w:t>
+            </w:r>
+            <w:proofErr w:type="spellEnd"/>
+            <w:r>
+              <w:rPr>
+                <w:rFonts w:ascii="Times New Roman" w:hAnsi="Times New Roman" w:cs="Times New Roman"/>
+                <w:sz w:val="24"/>
+                <w:szCs w:val="24"/>
+              </w:rPr>
+              <w:t xml:space="preserve"> </w:t>
+            </w:r>
+            <w:proofErr w:type="spellStart"/>
+            <w:r>
+              <w:rPr>
+                <w:rFonts w:ascii="Times New Roman" w:hAnsi="Times New Roman" w:cs="Times New Roman"/>
+                <w:sz w:val="24"/>
+                <w:szCs w:val="24"/>
+              </w:rPr>
+              <w:t>Leia</w:t>
+            </w:r>
+            <w:proofErr w:type="spellEnd"/>
+            <w:r>
+              <w:rPr>
+                <w:rFonts w:ascii="Times New Roman" w:hAnsi="Times New Roman" w:cs="Times New Roman"/>
+                <w:sz w:val="24"/>
+                <w:szCs w:val="24"/>
+              </w:rPr>
+              <w:t xml:space="preserve"> /General </w:t>
+            </w:r>
+            <w:proofErr w:type="spellStart"/>
+            <w:r>
+              <w:rPr>
+                <w:rFonts w:ascii="Times New Roman" w:hAnsi="Times New Roman" w:cs="Times New Roman"/>
+                <w:sz w:val="24"/>
+                <w:szCs w:val="24"/>
+              </w:rPr>
+              <w:t>Leia</w:t>
+            </w:r>
+            <w:proofErr w:type="spellEnd"/>
+            <w:r>
+              <w:rPr>
+                <w:rFonts w:ascii="Times New Roman" w:hAnsi="Times New Roman" w:cs="Times New Roman"/>
+                <w:sz w:val="24"/>
+                <w:szCs w:val="24"/>
+              </w:rPr>
+              <w:t xml:space="preserve"> O</w:t>
             </w:r>
             <w:r>
               <w:rPr>
@@ -14414,8 +16450,19 @@
                 <w:szCs w:val="24"/>
                 <w:lang w:val="en-GB"/>
               </w:rPr>
-              <w:t>Poe Dameron</w:t>
-            </w:r>
+              <w:t xml:space="preserve">Poe </w:t>
+            </w:r>
+            <w:proofErr w:type="spellStart"/>
+            <w:r>
+              <w:rPr>
+                <w:rFonts w:ascii="Times New Roman" w:hAnsi="Times New Roman" w:cs="Times New Roman"/>
+                <w:sz w:val="24"/>
+                <w:szCs w:val="24"/>
+                <w:lang w:val="en-GB"/>
+              </w:rPr>
+              <w:t>Dameron</w:t>
+            </w:r>
+            <w:proofErr w:type="spellEnd"/>
           </w:p>
         </w:tc>
         <w:tc>
@@ -14496,14 +16543,25 @@
                 <w:lang w:val="en-GB"/>
               </w:rPr>
             </w:pPr>
-            <w:r>
-              <w:rPr>
-                <w:rFonts w:ascii="Times New Roman" w:hAnsi="Times New Roman" w:cs="Times New Roman"/>
-                <w:sz w:val="24"/>
-                <w:szCs w:val="24"/>
-                <w:lang w:val="en-GB"/>
-              </w:rPr>
-              <w:t>Maz Kanata</w:t>
+            <w:proofErr w:type="spellStart"/>
+            <w:r>
+              <w:rPr>
+                <w:rFonts w:ascii="Times New Roman" w:hAnsi="Times New Roman" w:cs="Times New Roman"/>
+                <w:sz w:val="24"/>
+                <w:szCs w:val="24"/>
+                <w:lang w:val="en-GB"/>
+              </w:rPr>
+              <w:t>Maz</w:t>
+            </w:r>
+            <w:proofErr w:type="spellEnd"/>
+            <w:r>
+              <w:rPr>
+                <w:rFonts w:ascii="Times New Roman" w:hAnsi="Times New Roman" w:cs="Times New Roman"/>
+                <w:sz w:val="24"/>
+                <w:szCs w:val="24"/>
+                <w:lang w:val="en-GB"/>
+              </w:rPr>
+              <w:t xml:space="preserve"> Kanata</w:t>
             </w:r>
           </w:p>
         </w:tc>
@@ -14701,8 +16759,19 @@
                 <w:szCs w:val="24"/>
                 <w:lang w:val="en-GB"/>
               </w:rPr>
-              <w:t>General Hux</w:t>
-            </w:r>
+              <w:t xml:space="preserve">General </w:t>
+            </w:r>
+            <w:proofErr w:type="spellStart"/>
+            <w:r>
+              <w:rPr>
+                <w:rFonts w:ascii="Times New Roman" w:hAnsi="Times New Roman" w:cs="Times New Roman"/>
+                <w:sz w:val="24"/>
+                <w:szCs w:val="24"/>
+                <w:lang w:val="en-GB"/>
+              </w:rPr>
+              <w:t>Hux</w:t>
+            </w:r>
+            <w:proofErr w:type="spellEnd"/>
           </w:p>
         </w:tc>
         <w:tc>
@@ -14718,14 +16787,25 @@
                 <w:lang w:val="en-GB"/>
               </w:rPr>
             </w:pPr>
-            <w:r>
-              <w:rPr>
-                <w:rFonts w:ascii="Times New Roman" w:hAnsi="Times New Roman" w:cs="Times New Roman"/>
-                <w:sz w:val="24"/>
-                <w:szCs w:val="24"/>
-                <w:lang w:val="en-GB"/>
-              </w:rPr>
-              <w:t>Domhnall Gleeson</w:t>
+            <w:proofErr w:type="spellStart"/>
+            <w:r>
+              <w:rPr>
+                <w:rFonts w:ascii="Times New Roman" w:hAnsi="Times New Roman" w:cs="Times New Roman"/>
+                <w:sz w:val="24"/>
+                <w:szCs w:val="24"/>
+                <w:lang w:val="en-GB"/>
+              </w:rPr>
+              <w:t>Domhnall</w:t>
+            </w:r>
+            <w:proofErr w:type="spellEnd"/>
+            <w:r>
+              <w:rPr>
+                <w:rFonts w:ascii="Times New Roman" w:hAnsi="Times New Roman" w:cs="Times New Roman"/>
+                <w:sz w:val="24"/>
+                <w:szCs w:val="24"/>
+                <w:lang w:val="en-GB"/>
+              </w:rPr>
+              <w:t xml:space="preserve"> Gleeson</w:t>
             </w:r>
           </w:p>
           <w:p>
@@ -14942,17 +17022,27 @@
                 <w:szCs w:val="24"/>
                 <w:lang w:val="en-GB"/>
               </w:rPr>
-              <w:t xml:space="preserve"> VIII</w:t>
-            </w:r>
-            <w:r>
-              <w:rPr>
-                <w:rFonts w:ascii="Times New Roman" w:hAnsi="Times New Roman" w:cs="Times New Roman"/>
-                <w:sz w:val="24"/>
-                <w:szCs w:val="24"/>
-                <w:lang w:val="en-GB"/>
-              </w:rPr>
               <w:t xml:space="preserve"> </w:t>
             </w:r>
+            <w:proofErr w:type="gramStart"/>
+            <w:r>
+              <w:rPr>
+                <w:rFonts w:ascii="Times New Roman" w:hAnsi="Times New Roman" w:cs="Times New Roman"/>
+                <w:sz w:val="24"/>
+                <w:szCs w:val="24"/>
+                <w:lang w:val="en-GB"/>
+              </w:rPr>
+              <w:t>VIII</w:t>
+            </w:r>
+            <w:r>
+              <w:rPr>
+                <w:rFonts w:ascii="Times New Roman" w:hAnsi="Times New Roman" w:cs="Times New Roman"/>
+                <w:sz w:val="24"/>
+                <w:szCs w:val="24"/>
+                <w:lang w:val="en-GB"/>
+              </w:rPr>
+              <w:t xml:space="preserve"> </w:t>
+            </w:r>
             <w:r>
               <w:rPr>
                 <w:rFonts w:ascii="Times New Roman" w:hAnsi="Times New Roman" w:cs="Times New Roman"/>
@@ -14962,6 +17052,7 @@
               </w:rPr>
               <w:t>)</w:t>
             </w:r>
+            <w:proofErr w:type="gramEnd"/>
           </w:p>
           <w:p>
             <w:pPr>
@@ -15011,8 +17102,23 @@
                 <w:highlight w:val="yellow"/>
                 <w:lang w:val="en-GB"/>
               </w:rPr>
-              <w:t>n Taj + Lee Towersey</w:t>
-            </w:r>
+              <w:t xml:space="preserve">n Taj + Lee </w:t>
+            </w:r>
+            <w:proofErr w:type="spellStart"/>
+            <w:r>
+              <w:rPr>
+                <w:rFonts w:ascii="Times New Roman" w:hAnsi="Times New Roman" w:cs="Times New Roman"/>
+                <w:b/>
+                <w:bCs/>
+                <w:color w:val="00B050"/>
+                <w:sz w:val="24"/>
+                <w:szCs w:val="24"/>
+                <w:highlight w:val="yellow"/>
+                <w:lang w:val="en-GB"/>
+              </w:rPr>
+              <w:t>Towersey</w:t>
+            </w:r>
+            <w:proofErr w:type="spellEnd"/>
           </w:p>
         </w:tc>
         <w:tc>
@@ -15070,6 +17176,7 @@
                 <w:lang w:val="en-GB"/>
               </w:rPr>
             </w:pPr>
+            <w:proofErr w:type="spellStart"/>
             <w:r>
               <w:rPr>
                 <w:rFonts w:ascii="Times New Roman" w:hAnsi="Times New Roman" w:cs="Times New Roman"/>
@@ -15080,6 +17187,7 @@
               <w:lastRenderedPageBreak/>
               <w:t>Chewbecca</w:t>
             </w:r>
+            <w:proofErr w:type="spellEnd"/>
           </w:p>
         </w:tc>
         <w:tc>
@@ -15173,6 +17281,7 @@
                 <w:lang w:val="en-GB"/>
               </w:rPr>
             </w:pPr>
+            <w:proofErr w:type="spellStart"/>
             <w:r>
               <w:rPr>
                 <w:rFonts w:ascii="Times New Roman" w:hAnsi="Times New Roman" w:cs="Times New Roman"/>
@@ -15182,6 +17291,7 @@
               </w:rPr>
               <w:t>Chewbecca</w:t>
             </w:r>
+            <w:proofErr w:type="spellEnd"/>
           </w:p>
         </w:tc>
         <w:tc>
@@ -15197,14 +17307,45 @@
                 <w:lang w:val="en-GB"/>
               </w:rPr>
             </w:pPr>
-            <w:r>
-              <w:rPr>
-                <w:rFonts w:ascii="Times New Roman" w:hAnsi="Times New Roman" w:cs="Times New Roman"/>
-                <w:sz w:val="24"/>
-                <w:szCs w:val="24"/>
-                <w:lang w:val="en-GB"/>
-              </w:rPr>
-              <w:t>Joonas Suotamo (from VII and as lead in VIII and IX)</w:t>
+            <w:proofErr w:type="spellStart"/>
+            <w:r>
+              <w:rPr>
+                <w:rFonts w:ascii="Times New Roman" w:hAnsi="Times New Roman" w:cs="Times New Roman"/>
+                <w:sz w:val="24"/>
+                <w:szCs w:val="24"/>
+                <w:lang w:val="en-GB"/>
+              </w:rPr>
+              <w:t>Joonas</w:t>
+            </w:r>
+            <w:proofErr w:type="spellEnd"/>
+            <w:r>
+              <w:rPr>
+                <w:rFonts w:ascii="Times New Roman" w:hAnsi="Times New Roman" w:cs="Times New Roman"/>
+                <w:sz w:val="24"/>
+                <w:szCs w:val="24"/>
+                <w:lang w:val="en-GB"/>
+              </w:rPr>
+              <w:t xml:space="preserve"> </w:t>
+            </w:r>
+            <w:proofErr w:type="spellStart"/>
+            <w:r>
+              <w:rPr>
+                <w:rFonts w:ascii="Times New Roman" w:hAnsi="Times New Roman" w:cs="Times New Roman"/>
+                <w:sz w:val="24"/>
+                <w:szCs w:val="24"/>
+                <w:lang w:val="en-GB"/>
+              </w:rPr>
+              <w:t>Suotamo</w:t>
+            </w:r>
+            <w:proofErr w:type="spellEnd"/>
+            <w:r>
+              <w:rPr>
+                <w:rFonts w:ascii="Times New Roman" w:hAnsi="Times New Roman" w:cs="Times New Roman"/>
+                <w:sz w:val="24"/>
+                <w:szCs w:val="24"/>
+                <w:lang w:val="en-GB"/>
+              </w:rPr>
+              <w:t xml:space="preserve"> (from VII and as lead in VIII and IX)</w:t>
             </w:r>
           </w:p>
         </w:tc>
@@ -15269,7 +17410,27 @@
                 <w:szCs w:val="24"/>
                 <w:lang w:val="en-GB"/>
               </w:rPr>
-              <w:t xml:space="preserve">Lor San Tekka </w:t>
+              <w:t xml:space="preserve">Lor San </w:t>
+            </w:r>
+            <w:proofErr w:type="spellStart"/>
+            <w:r>
+              <w:rPr>
+                <w:rFonts w:ascii="Times New Roman" w:hAnsi="Times New Roman" w:cs="Times New Roman"/>
+                <w:sz w:val="24"/>
+                <w:szCs w:val="24"/>
+                <w:lang w:val="en-GB"/>
+              </w:rPr>
+              <w:t>Tekka</w:t>
+            </w:r>
+            <w:proofErr w:type="spellEnd"/>
+            <w:r>
+              <w:rPr>
+                <w:rFonts w:ascii="Times New Roman" w:hAnsi="Times New Roman" w:cs="Times New Roman"/>
+                <w:sz w:val="24"/>
+                <w:szCs w:val="24"/>
+                <w:lang w:val="en-GB"/>
+              </w:rPr>
+              <w:t xml:space="preserve"> </w:t>
             </w:r>
           </w:p>
         </w:tc>
@@ -15293,8 +17454,19 @@
                 <w:szCs w:val="24"/>
                 <w:lang w:val="en-GB"/>
               </w:rPr>
-              <w:t>Max von Sydow</w:t>
-            </w:r>
+              <w:t xml:space="preserve">Max von </w:t>
+            </w:r>
+            <w:proofErr w:type="spellStart"/>
+            <w:r>
+              <w:rPr>
+                <w:rFonts w:ascii="Times New Roman" w:hAnsi="Times New Roman" w:cs="Times New Roman"/>
+                <w:sz w:val="24"/>
+                <w:szCs w:val="24"/>
+                <w:lang w:val="en-GB"/>
+              </w:rPr>
+              <w:t>Sydow</w:t>
+            </w:r>
+            <w:proofErr w:type="spellEnd"/>
           </w:p>
         </w:tc>
         <w:tc>
@@ -15474,6 +17646,7 @@
               </w:rPr>
               <w:t>(</w:t>
             </w:r>
+            <w:proofErr w:type="gramStart"/>
             <w:r>
               <w:rPr>
                 <w:rFonts w:ascii="Times New Roman" w:hAnsi="Times New Roman" w:cs="Times New Roman"/>
@@ -15483,7 +17656,19 @@
                 <w:highlight w:val="yellow"/>
                 <w:lang w:val="en-GB"/>
               </w:rPr>
-              <w:t>controlled by puppeteers Dave Chapman and Brian Herring</w:t>
+              <w:t>controlled</w:t>
+            </w:r>
+            <w:proofErr w:type="gramEnd"/>
+            <w:r>
+              <w:rPr>
+                <w:rFonts w:ascii="Times New Roman" w:hAnsi="Times New Roman" w:cs="Times New Roman"/>
+                <w:color w:val="00B050"/>
+                <w:sz w:val="24"/>
+                <w:szCs w:val="24"/>
+                <w:highlight w:val="yellow"/>
+                <w:lang w:val="en-GB"/>
+              </w:rPr>
+              <w:t xml:space="preserve"> by puppeteers Dave Chapman and Brian Herring</w:t>
             </w:r>
             <w:r>
               <w:rPr>
@@ -15637,8 +17822,39 @@
                 <w:szCs w:val="24"/>
                 <w:lang w:val="en-GB"/>
               </w:rPr>
-              <w:t>Vice-Admiral Amilyn Holdo</w:t>
-            </w:r>
+              <w:t xml:space="preserve">Vice-Admiral </w:t>
+            </w:r>
+            <w:proofErr w:type="spellStart"/>
+            <w:r>
+              <w:rPr>
+                <w:rFonts w:ascii="Times New Roman" w:hAnsi="Times New Roman" w:cs="Times New Roman"/>
+                <w:sz w:val="24"/>
+                <w:szCs w:val="24"/>
+                <w:lang w:val="en-GB"/>
+              </w:rPr>
+              <w:t>Amilyn</w:t>
+            </w:r>
+            <w:proofErr w:type="spellEnd"/>
+            <w:r>
+              <w:rPr>
+                <w:rFonts w:ascii="Times New Roman" w:hAnsi="Times New Roman" w:cs="Times New Roman"/>
+                <w:sz w:val="24"/>
+                <w:szCs w:val="24"/>
+                <w:lang w:val="en-GB"/>
+              </w:rPr>
+              <w:t xml:space="preserve"> </w:t>
+            </w:r>
+            <w:proofErr w:type="spellStart"/>
+            <w:r>
+              <w:rPr>
+                <w:rFonts w:ascii="Times New Roman" w:hAnsi="Times New Roman" w:cs="Times New Roman"/>
+                <w:sz w:val="24"/>
+                <w:szCs w:val="24"/>
+                <w:lang w:val="en-GB"/>
+              </w:rPr>
+              <w:t>Holdo</w:t>
+            </w:r>
+            <w:proofErr w:type="spellEnd"/>
           </w:p>
         </w:tc>
         <w:tc>
@@ -15743,14 +17959,25 @@
                 <w:lang w:val="en-GB"/>
               </w:rPr>
             </w:pPr>
-            <w:r>
-              <w:rPr>
-                <w:rFonts w:ascii="Times New Roman" w:hAnsi="Times New Roman" w:cs="Times New Roman"/>
-                <w:sz w:val="24"/>
-                <w:szCs w:val="24"/>
-                <w:lang w:val="en-GB"/>
-              </w:rPr>
-              <w:t>Benicio del Toro</w:t>
+            <w:proofErr w:type="spellStart"/>
+            <w:r>
+              <w:rPr>
+                <w:rFonts w:ascii="Times New Roman" w:hAnsi="Times New Roman" w:cs="Times New Roman"/>
+                <w:sz w:val="24"/>
+                <w:szCs w:val="24"/>
+                <w:lang w:val="en-GB"/>
+              </w:rPr>
+              <w:t>Benicio</w:t>
+            </w:r>
+            <w:proofErr w:type="spellEnd"/>
+            <w:r>
+              <w:rPr>
+                <w:rFonts w:ascii="Times New Roman" w:hAnsi="Times New Roman" w:cs="Times New Roman"/>
+                <w:sz w:val="24"/>
+                <w:szCs w:val="24"/>
+                <w:lang w:val="en-GB"/>
+              </w:rPr>
+              <w:t xml:space="preserve"> del Toro</w:t>
             </w:r>
           </w:p>
         </w:tc>
@@ -15898,14 +18125,25 @@
                 <w:lang w:val="en-GB"/>
               </w:rPr>
             </w:pPr>
-            <w:r>
-              <w:rPr>
-                <w:rFonts w:ascii="Times New Roman" w:hAnsi="Times New Roman" w:cs="Times New Roman"/>
-                <w:sz w:val="24"/>
-                <w:szCs w:val="24"/>
-                <w:lang w:val="en-GB"/>
-              </w:rPr>
-              <w:t>Lando Calrissian</w:t>
+            <w:proofErr w:type="spellStart"/>
+            <w:r>
+              <w:rPr>
+                <w:rFonts w:ascii="Times New Roman" w:hAnsi="Times New Roman" w:cs="Times New Roman"/>
+                <w:sz w:val="24"/>
+                <w:szCs w:val="24"/>
+                <w:lang w:val="en-GB"/>
+              </w:rPr>
+              <w:t>Lando</w:t>
+            </w:r>
+            <w:proofErr w:type="spellEnd"/>
+            <w:r>
+              <w:rPr>
+                <w:rFonts w:ascii="Times New Roman" w:hAnsi="Times New Roman" w:cs="Times New Roman"/>
+                <w:sz w:val="24"/>
+                <w:szCs w:val="24"/>
+                <w:lang w:val="en-GB"/>
+              </w:rPr>
+              <w:t xml:space="preserve"> Calrissian</w:t>
             </w:r>
           </w:p>
         </w:tc>
@@ -16019,8 +18257,19 @@
                 <w:szCs w:val="24"/>
                 <w:lang w:val="en-GB"/>
               </w:rPr>
-              <w:t>Naomi Ackie</w:t>
-            </w:r>
+              <w:t xml:space="preserve">Naomi </w:t>
+            </w:r>
+            <w:proofErr w:type="spellStart"/>
+            <w:r>
+              <w:rPr>
+                <w:rFonts w:ascii="Times New Roman" w:hAnsi="Times New Roman" w:cs="Times New Roman"/>
+                <w:sz w:val="24"/>
+                <w:szCs w:val="24"/>
+                <w:lang w:val="en-GB"/>
+              </w:rPr>
+              <w:t>Ackie</w:t>
+            </w:r>
+            <w:proofErr w:type="spellEnd"/>
           </w:p>
         </w:tc>
         <w:tc>
@@ -16068,14 +18317,25 @@
                 <w:lang w:val="en-GB"/>
               </w:rPr>
             </w:pPr>
-            <w:r>
-              <w:rPr>
-                <w:rFonts w:ascii="Times New Roman" w:hAnsi="Times New Roman" w:cs="Times New Roman"/>
-                <w:sz w:val="24"/>
-                <w:szCs w:val="24"/>
-                <w:lang w:val="en-GB"/>
-              </w:rPr>
-              <w:t>Zorii Bliss</w:t>
+            <w:proofErr w:type="spellStart"/>
+            <w:r>
+              <w:rPr>
+                <w:rFonts w:ascii="Times New Roman" w:hAnsi="Times New Roman" w:cs="Times New Roman"/>
+                <w:sz w:val="24"/>
+                <w:szCs w:val="24"/>
+                <w:lang w:val="en-GB"/>
+              </w:rPr>
+              <w:t>Zorii</w:t>
+            </w:r>
+            <w:proofErr w:type="spellEnd"/>
+            <w:r>
+              <w:rPr>
+                <w:rFonts w:ascii="Times New Roman" w:hAnsi="Times New Roman" w:cs="Times New Roman"/>
+                <w:sz w:val="24"/>
+                <w:szCs w:val="24"/>
+                <w:lang w:val="en-GB"/>
+              </w:rPr>
+              <w:t xml:space="preserve"> Bliss</w:t>
             </w:r>
           </w:p>
         </w:tc>
@@ -16148,15 +18408,37 @@
                 <w:lang w:val="en-GB"/>
               </w:rPr>
             </w:pPr>
-            <w:r>
-              <w:rPr>
-                <w:rFonts w:ascii="Times New Roman" w:hAnsi="Times New Roman" w:cs="Times New Roman"/>
-                <w:sz w:val="24"/>
-                <w:szCs w:val="24"/>
-                <w:lang w:val="en-GB"/>
-              </w:rPr>
-              <w:t>Kaydel Ko Connix</w:t>
-            </w:r>
+            <w:proofErr w:type="spellStart"/>
+            <w:r>
+              <w:rPr>
+                <w:rFonts w:ascii="Times New Roman" w:hAnsi="Times New Roman" w:cs="Times New Roman"/>
+                <w:sz w:val="24"/>
+                <w:szCs w:val="24"/>
+                <w:lang w:val="en-GB"/>
+              </w:rPr>
+              <w:t>Kaydel</w:t>
+            </w:r>
+            <w:proofErr w:type="spellEnd"/>
+            <w:r>
+              <w:rPr>
+                <w:rFonts w:ascii="Times New Roman" w:hAnsi="Times New Roman" w:cs="Times New Roman"/>
+                <w:sz w:val="24"/>
+                <w:szCs w:val="24"/>
+                <w:lang w:val="en-GB"/>
+              </w:rPr>
+              <w:t xml:space="preserve"> Ko </w:t>
+            </w:r>
+            <w:proofErr w:type="spellStart"/>
+            <w:r>
+              <w:rPr>
+                <w:rFonts w:ascii="Times New Roman" w:hAnsi="Times New Roman" w:cs="Times New Roman"/>
+                <w:sz w:val="24"/>
+                <w:szCs w:val="24"/>
+                <w:lang w:val="en-GB"/>
+              </w:rPr>
+              <w:t>Connix</w:t>
+            </w:r>
+            <w:proofErr w:type="spellEnd"/>
           </w:p>
         </w:tc>
         <w:tc>
@@ -16179,8 +18461,19 @@
                 <w:szCs w:val="24"/>
                 <w:lang w:val="en-GB"/>
               </w:rPr>
-              <w:t>Billie Lourd</w:t>
-            </w:r>
+              <w:t xml:space="preserve">Billie </w:t>
+            </w:r>
+            <w:proofErr w:type="spellStart"/>
+            <w:r>
+              <w:rPr>
+                <w:rFonts w:ascii="Times New Roman" w:hAnsi="Times New Roman" w:cs="Times New Roman"/>
+                <w:sz w:val="24"/>
+                <w:szCs w:val="24"/>
+                <w:lang w:val="en-GB"/>
+              </w:rPr>
+              <w:t>Lourd</w:t>
+            </w:r>
+            <w:proofErr w:type="spellEnd"/>
           </w:p>
         </w:tc>
         <w:tc>
@@ -16235,8 +18528,19 @@
                 <w:szCs w:val="24"/>
                 <w:lang w:val="en-GB"/>
               </w:rPr>
-              <w:t>Babu Frik</w:t>
-            </w:r>
+              <w:t xml:space="preserve">Babu </w:t>
+            </w:r>
+            <w:proofErr w:type="spellStart"/>
+            <w:r>
+              <w:rPr>
+                <w:rFonts w:ascii="Times New Roman" w:hAnsi="Times New Roman" w:cs="Times New Roman"/>
+                <w:sz w:val="24"/>
+                <w:szCs w:val="24"/>
+                <w:lang w:val="en-GB"/>
+              </w:rPr>
+              <w:t>Frik</w:t>
+            </w:r>
+            <w:proofErr w:type="spellEnd"/>
           </w:p>
         </w:tc>
         <w:tc>
@@ -16464,7 +18768,25 @@
           <w:sz w:val="24"/>
           <w:szCs w:val="24"/>
         </w:rPr>
-        <w:t>uman, machine, alien)</w:t>
+        <w:t xml:space="preserve">uman, machine, </w:t>
+      </w:r>
+      <w:proofErr w:type="spellStart"/>
+      <w:r>
+        <w:rPr>
+          <w:rFonts w:ascii="Times New Roman" w:hAnsi="Times New Roman" w:cs="Times New Roman"/>
+          <w:sz w:val="24"/>
+          <w:szCs w:val="24"/>
+        </w:rPr>
+        <w:t>alien</w:t>
+      </w:r>
+      <w:proofErr w:type="spellEnd"/>
+      <w:r>
+        <w:rPr>
+          <w:rFonts w:ascii="Times New Roman" w:hAnsi="Times New Roman" w:cs="Times New Roman"/>
+          <w:sz w:val="24"/>
+          <w:szCs w:val="24"/>
+        </w:rPr>
+        <w:t>)</w:t>
       </w:r>
     </w:p>
     <w:p>
@@ -16512,7 +18834,27 @@
           <w:szCs w:val="24"/>
           <w:lang w:val="en-GB"/>
         </w:rPr>
-        <w:t xml:space="preserve">Nomi trilogie </w:t>
+        <w:t xml:space="preserve">Nomi </w:t>
+      </w:r>
+      <w:proofErr w:type="spellStart"/>
+      <w:r>
+        <w:rPr>
+          <w:rFonts w:ascii="Times New Roman" w:hAnsi="Times New Roman" w:cs="Times New Roman"/>
+          <w:sz w:val="24"/>
+          <w:szCs w:val="24"/>
+          <w:lang w:val="en-GB"/>
+        </w:rPr>
+        <w:t>trilogie</w:t>
+      </w:r>
+      <w:proofErr w:type="spellEnd"/>
+      <w:r>
+        <w:rPr>
+          <w:rFonts w:ascii="Times New Roman" w:hAnsi="Times New Roman" w:cs="Times New Roman"/>
+          <w:sz w:val="24"/>
+          <w:szCs w:val="24"/>
+          <w:lang w:val="en-GB"/>
+        </w:rPr>
+        <w:t xml:space="preserve"> </w:t>
       </w:r>
     </w:p>
     <w:sectPr>

--- a/fileword/tabelle StarWars.docx
+++ b/fileword/tabelle StarWars.docx
@@ -9637,15 +9637,17 @@
             <w:pPr>
               <w:rPr>
                 <w:rFonts w:ascii="Times New Roman" w:hAnsi="Times New Roman" w:cs="Times New Roman"/>
-                <w:sz w:val="24"/>
-                <w:szCs w:val="24"/>
-                <w:lang w:val="en-GB"/>
-              </w:rPr>
-            </w:pPr>
-            <w:proofErr w:type="spellStart"/>
-            <w:r>
-              <w:rPr>
-                <w:rFonts w:ascii="Times New Roman" w:hAnsi="Times New Roman" w:cs="Times New Roman"/>
+                <w:strike/>
+                <w:sz w:val="24"/>
+                <w:szCs w:val="24"/>
+                <w:lang w:val="en-GB"/>
+              </w:rPr>
+            </w:pPr>
+            <w:proofErr w:type="spellStart"/>
+            <w:r>
+              <w:rPr>
+                <w:rFonts w:ascii="Times New Roman" w:hAnsi="Times New Roman" w:cs="Times New Roman"/>
+                <w:strike/>
                 <w:sz w:val="24"/>
                 <w:szCs w:val="24"/>
                 <w:highlight w:val="yellow"/>
@@ -9658,6 +9660,7 @@
             <w:r>
               <w:rPr>
                 <w:rFonts w:ascii="Times New Roman" w:hAnsi="Times New Roman" w:cs="Times New Roman"/>
+                <w:strike/>
                 <w:sz w:val="24"/>
                 <w:szCs w:val="24"/>
                 <w:highlight w:val="yellow"/>
@@ -9669,6 +9672,7 @@
             <w:r>
               <w:rPr>
                 <w:rFonts w:ascii="Times New Roman" w:hAnsi="Times New Roman" w:cs="Times New Roman"/>
+                <w:strike/>
                 <w:sz w:val="24"/>
                 <w:szCs w:val="24"/>
                 <w:highlight w:val="yellow"/>
@@ -9680,6 +9684,7 @@
             <w:r>
               <w:rPr>
                 <w:rFonts w:ascii="Times New Roman" w:hAnsi="Times New Roman" w:cs="Times New Roman"/>
+                <w:strike/>
                 <w:sz w:val="24"/>
                 <w:szCs w:val="24"/>
                 <w:highlight w:val="yellow"/>
@@ -9771,15 +9776,17 @@
             <w:pPr>
               <w:rPr>
                 <w:rFonts w:ascii="Times New Roman" w:hAnsi="Times New Roman" w:cs="Times New Roman"/>
-                <w:sz w:val="24"/>
-                <w:szCs w:val="24"/>
-                <w:lang w:val="en-GB"/>
-              </w:rPr>
-            </w:pPr>
-            <w:proofErr w:type="spellStart"/>
-            <w:r>
-              <w:rPr>
-                <w:rFonts w:ascii="Times New Roman" w:hAnsi="Times New Roman" w:cs="Times New Roman"/>
+                <w:strike/>
+                <w:sz w:val="24"/>
+                <w:szCs w:val="24"/>
+                <w:lang w:val="en-GB"/>
+              </w:rPr>
+            </w:pPr>
+            <w:proofErr w:type="spellStart"/>
+            <w:r>
+              <w:rPr>
+                <w:rFonts w:ascii="Times New Roman" w:hAnsi="Times New Roman" w:cs="Times New Roman"/>
+                <w:strike/>
                 <w:sz w:val="24"/>
                 <w:szCs w:val="24"/>
                 <w:lang w:val="en-GB"/>
@@ -9790,6 +9797,7 @@
             <w:r>
               <w:rPr>
                 <w:rFonts w:ascii="Times New Roman" w:hAnsi="Times New Roman" w:cs="Times New Roman"/>
+                <w:strike/>
                 <w:sz w:val="24"/>
                 <w:szCs w:val="24"/>
                 <w:lang w:val="en-GB"/>
@@ -9800,6 +9808,7 @@
             <w:r>
               <w:rPr>
                 <w:rFonts w:ascii="Times New Roman" w:hAnsi="Times New Roman" w:cs="Times New Roman"/>
+                <w:strike/>
                 <w:sz w:val="24"/>
                 <w:szCs w:val="24"/>
                 <w:lang w:val="en-GB"/>
@@ -9812,15 +9821,17 @@
             <w:pPr>
               <w:rPr>
                 <w:rFonts w:ascii="Times New Roman" w:hAnsi="Times New Roman" w:cs="Times New Roman"/>
-                <w:sz w:val="24"/>
-                <w:szCs w:val="24"/>
-                <w:lang w:val="en-GB"/>
-              </w:rPr>
-            </w:pPr>
-            <w:proofErr w:type="spellStart"/>
-            <w:r>
-              <w:rPr>
-                <w:rFonts w:ascii="Times New Roman" w:hAnsi="Times New Roman" w:cs="Times New Roman"/>
+                <w:strike/>
+                <w:sz w:val="24"/>
+                <w:szCs w:val="24"/>
+                <w:lang w:val="en-GB"/>
+              </w:rPr>
+            </w:pPr>
+            <w:proofErr w:type="spellStart"/>
+            <w:r>
+              <w:rPr>
+                <w:rFonts w:ascii="Times New Roman" w:hAnsi="Times New Roman" w:cs="Times New Roman"/>
+                <w:strike/>
                 <w:sz w:val="24"/>
                 <w:szCs w:val="24"/>
                 <w:lang w:val="en-GB"/>
@@ -9830,6 +9841,7 @@
             <w:r>
               <w:rPr>
                 <w:rFonts w:ascii="Times New Roman" w:hAnsi="Times New Roman" w:cs="Times New Roman"/>
+                <w:strike/>
                 <w:sz w:val="24"/>
                 <w:szCs w:val="24"/>
                 <w:lang w:val="en-GB"/>
@@ -9842,15 +9854,17 @@
             <w:pPr>
               <w:rPr>
                 <w:rFonts w:ascii="Times New Roman" w:hAnsi="Times New Roman" w:cs="Times New Roman"/>
-                <w:sz w:val="24"/>
-                <w:szCs w:val="24"/>
-                <w:lang w:val="en-GB"/>
-              </w:rPr>
-            </w:pPr>
-            <w:proofErr w:type="spellStart"/>
-            <w:r>
-              <w:rPr>
-                <w:rFonts w:ascii="Times New Roman" w:hAnsi="Times New Roman" w:cs="Times New Roman"/>
+                <w:strike/>
+                <w:sz w:val="24"/>
+                <w:szCs w:val="24"/>
+                <w:lang w:val="en-GB"/>
+              </w:rPr>
+            </w:pPr>
+            <w:proofErr w:type="spellStart"/>
+            <w:r>
+              <w:rPr>
+                <w:rFonts w:ascii="Times New Roman" w:hAnsi="Times New Roman" w:cs="Times New Roman"/>
+                <w:strike/>
                 <w:sz w:val="24"/>
                 <w:szCs w:val="24"/>
                 <w:lang w:val="en-GB"/>
@@ -9863,15 +9877,17 @@
             <w:pPr>
               <w:rPr>
                 <w:rFonts w:ascii="Times New Roman" w:hAnsi="Times New Roman" w:cs="Times New Roman"/>
-                <w:sz w:val="24"/>
-                <w:szCs w:val="24"/>
-                <w:lang w:val="en-GB"/>
-              </w:rPr>
-            </w:pPr>
-            <w:proofErr w:type="spellStart"/>
-            <w:r>
-              <w:rPr>
-                <w:rFonts w:ascii="Times New Roman" w:hAnsi="Times New Roman" w:cs="Times New Roman"/>
+                <w:strike/>
+                <w:sz w:val="24"/>
+                <w:szCs w:val="24"/>
+                <w:lang w:val="en-GB"/>
+              </w:rPr>
+            </w:pPr>
+            <w:proofErr w:type="spellStart"/>
+            <w:r>
+              <w:rPr>
+                <w:rFonts w:ascii="Times New Roman" w:hAnsi="Times New Roman" w:cs="Times New Roman"/>
+                <w:strike/>
                 <w:sz w:val="24"/>
                 <w:szCs w:val="24"/>
                 <w:lang w:val="en-GB"/>
@@ -9884,15 +9900,17 @@
             <w:pPr>
               <w:rPr>
                 <w:rFonts w:ascii="Times New Roman" w:hAnsi="Times New Roman" w:cs="Times New Roman"/>
-                <w:sz w:val="24"/>
-                <w:szCs w:val="24"/>
-                <w:lang w:val="en-GB"/>
-              </w:rPr>
-            </w:pPr>
-            <w:proofErr w:type="spellStart"/>
-            <w:r>
-              <w:rPr>
-                <w:rFonts w:ascii="Times New Roman" w:hAnsi="Times New Roman" w:cs="Times New Roman"/>
+                <w:strike/>
+                <w:sz w:val="24"/>
+                <w:szCs w:val="24"/>
+                <w:lang w:val="en-GB"/>
+              </w:rPr>
+            </w:pPr>
+            <w:proofErr w:type="spellStart"/>
+            <w:r>
+              <w:rPr>
+                <w:rFonts w:ascii="Times New Roman" w:hAnsi="Times New Roman" w:cs="Times New Roman"/>
+                <w:strike/>
                 <w:sz w:val="24"/>
                 <w:szCs w:val="24"/>
                 <w:lang w:val="en-GB"/>
@@ -9905,15 +9923,17 @@
             <w:pPr>
               <w:rPr>
                 <w:rFonts w:ascii="Times New Roman" w:hAnsi="Times New Roman" w:cs="Times New Roman"/>
-                <w:sz w:val="24"/>
-                <w:szCs w:val="24"/>
-                <w:lang w:val="en-GB"/>
-              </w:rPr>
-            </w:pPr>
-            <w:proofErr w:type="spellStart"/>
-            <w:r>
-              <w:rPr>
-                <w:rFonts w:ascii="Times New Roman" w:hAnsi="Times New Roman" w:cs="Times New Roman"/>
+                <w:strike/>
+                <w:sz w:val="24"/>
+                <w:szCs w:val="24"/>
+                <w:lang w:val="en-GB"/>
+              </w:rPr>
+            </w:pPr>
+            <w:proofErr w:type="spellStart"/>
+            <w:r>
+              <w:rPr>
+                <w:rFonts w:ascii="Times New Roman" w:hAnsi="Times New Roman" w:cs="Times New Roman"/>
+                <w:strike/>
                 <w:sz w:val="24"/>
                 <w:szCs w:val="24"/>
                 <w:lang w:val="en-GB"/>
@@ -9926,15 +9946,17 @@
             <w:pPr>
               <w:rPr>
                 <w:rFonts w:ascii="Times New Roman" w:hAnsi="Times New Roman" w:cs="Times New Roman"/>
-                <w:sz w:val="24"/>
-                <w:szCs w:val="24"/>
-                <w:lang w:val="en-GB"/>
-              </w:rPr>
-            </w:pPr>
-            <w:proofErr w:type="spellStart"/>
-            <w:r>
-              <w:rPr>
-                <w:rFonts w:ascii="Times New Roman" w:hAnsi="Times New Roman" w:cs="Times New Roman"/>
+                <w:strike/>
+                <w:sz w:val="24"/>
+                <w:szCs w:val="24"/>
+                <w:lang w:val="en-GB"/>
+              </w:rPr>
+            </w:pPr>
+            <w:proofErr w:type="spellStart"/>
+            <w:r>
+              <w:rPr>
+                <w:rFonts w:ascii="Times New Roman" w:hAnsi="Times New Roman" w:cs="Times New Roman"/>
+                <w:strike/>
                 <w:sz w:val="24"/>
                 <w:szCs w:val="24"/>
                 <w:lang w:val="en-GB"/>
@@ -9944,6 +9966,7 @@
             <w:r>
               <w:rPr>
                 <w:rFonts w:ascii="Times New Roman" w:hAnsi="Times New Roman" w:cs="Times New Roman"/>
+                <w:strike/>
                 <w:sz w:val="24"/>
                 <w:szCs w:val="24"/>
                 <w:lang w:val="en-GB"/>
@@ -9956,15 +9979,17 @@
             <w:pPr>
               <w:rPr>
                 <w:rFonts w:ascii="Times New Roman" w:hAnsi="Times New Roman" w:cs="Times New Roman"/>
-                <w:sz w:val="24"/>
-                <w:szCs w:val="24"/>
-                <w:lang w:val="en-GB"/>
-              </w:rPr>
-            </w:pPr>
-            <w:proofErr w:type="spellStart"/>
-            <w:r>
-              <w:rPr>
-                <w:rFonts w:ascii="Times New Roman" w:hAnsi="Times New Roman" w:cs="Times New Roman"/>
+                <w:strike/>
+                <w:sz w:val="24"/>
+                <w:szCs w:val="24"/>
+                <w:lang w:val="en-GB"/>
+              </w:rPr>
+            </w:pPr>
+            <w:proofErr w:type="spellStart"/>
+            <w:r>
+              <w:rPr>
+                <w:rFonts w:ascii="Times New Roman" w:hAnsi="Times New Roman" w:cs="Times New Roman"/>
+                <w:strike/>
                 <w:sz w:val="24"/>
                 <w:szCs w:val="24"/>
                 <w:lang w:val="en-GB"/>
@@ -9986,6 +10011,7 @@
             <w:r>
               <w:rPr>
                 <w:rFonts w:ascii="Times New Roman" w:hAnsi="Times New Roman" w:cs="Times New Roman"/>
+                <w:strike/>
                 <w:sz w:val="24"/>
                 <w:szCs w:val="24"/>
                 <w:highlight w:val="yellow"/>
@@ -10046,15 +10072,17 @@
             <w:pPr>
               <w:rPr>
                 <w:rFonts w:ascii="Times New Roman" w:hAnsi="Times New Roman" w:cs="Times New Roman"/>
-                <w:sz w:val="24"/>
-                <w:szCs w:val="24"/>
-                <w:lang w:val="en-GB"/>
-              </w:rPr>
-            </w:pPr>
-            <w:proofErr w:type="spellStart"/>
-            <w:r>
-              <w:rPr>
-                <w:rFonts w:ascii="Times New Roman" w:hAnsi="Times New Roman" w:cs="Times New Roman"/>
+                <w:strike/>
+                <w:sz w:val="24"/>
+                <w:szCs w:val="24"/>
+                <w:lang w:val="en-GB"/>
+              </w:rPr>
+            </w:pPr>
+            <w:proofErr w:type="spellStart"/>
+            <w:r>
+              <w:rPr>
+                <w:rFonts w:ascii="Times New Roman" w:hAnsi="Times New Roman" w:cs="Times New Roman"/>
+                <w:strike/>
                 <w:sz w:val="24"/>
                 <w:szCs w:val="24"/>
                 <w:lang w:val="en-GB"/>
@@ -10065,6 +10093,7 @@
             <w:r>
               <w:rPr>
                 <w:rFonts w:ascii="Times New Roman" w:hAnsi="Times New Roman" w:cs="Times New Roman"/>
+                <w:strike/>
                 <w:sz w:val="24"/>
                 <w:szCs w:val="24"/>
                 <w:lang w:val="en-GB"/>
@@ -10075,6 +10104,7 @@
             <w:r>
               <w:rPr>
                 <w:rFonts w:ascii="Times New Roman" w:hAnsi="Times New Roman" w:cs="Times New Roman"/>
+                <w:strike/>
                 <w:sz w:val="24"/>
                 <w:szCs w:val="24"/>
                 <w:lang w:val="en-GB"/>
@@ -10087,15 +10117,17 @@
             <w:pPr>
               <w:rPr>
                 <w:rFonts w:ascii="Times New Roman" w:hAnsi="Times New Roman" w:cs="Times New Roman"/>
-                <w:sz w:val="24"/>
-                <w:szCs w:val="24"/>
-                <w:lang w:val="en-GB"/>
-              </w:rPr>
-            </w:pPr>
-            <w:proofErr w:type="spellStart"/>
-            <w:r>
-              <w:rPr>
-                <w:rFonts w:ascii="Times New Roman" w:hAnsi="Times New Roman" w:cs="Times New Roman"/>
+                <w:strike/>
+                <w:sz w:val="24"/>
+                <w:szCs w:val="24"/>
+                <w:lang w:val="en-GB"/>
+              </w:rPr>
+            </w:pPr>
+            <w:proofErr w:type="spellStart"/>
+            <w:r>
+              <w:rPr>
+                <w:rFonts w:ascii="Times New Roman" w:hAnsi="Times New Roman" w:cs="Times New Roman"/>
+                <w:strike/>
                 <w:sz w:val="24"/>
                 <w:szCs w:val="24"/>
                 <w:lang w:val="en-GB"/>
@@ -10108,15 +10140,17 @@
             <w:pPr>
               <w:rPr>
                 <w:rFonts w:ascii="Times New Roman" w:hAnsi="Times New Roman" w:cs="Times New Roman"/>
-                <w:sz w:val="24"/>
-                <w:szCs w:val="24"/>
-                <w:lang w:val="en-GB"/>
-              </w:rPr>
-            </w:pPr>
-            <w:proofErr w:type="spellStart"/>
-            <w:r>
-              <w:rPr>
-                <w:rFonts w:ascii="Times New Roman" w:hAnsi="Times New Roman" w:cs="Times New Roman"/>
+                <w:strike/>
+                <w:sz w:val="24"/>
+                <w:szCs w:val="24"/>
+                <w:lang w:val="en-GB"/>
+              </w:rPr>
+            </w:pPr>
+            <w:proofErr w:type="spellStart"/>
+            <w:r>
+              <w:rPr>
+                <w:rFonts w:ascii="Times New Roman" w:hAnsi="Times New Roman" w:cs="Times New Roman"/>
+                <w:strike/>
                 <w:sz w:val="24"/>
                 <w:szCs w:val="24"/>
                 <w:lang w:val="en-GB"/>
@@ -10129,15 +10163,17 @@
             <w:pPr>
               <w:rPr>
                 <w:rFonts w:ascii="Times New Roman" w:hAnsi="Times New Roman" w:cs="Times New Roman"/>
-                <w:sz w:val="24"/>
-                <w:szCs w:val="24"/>
-                <w:lang w:val="en-GB"/>
-              </w:rPr>
-            </w:pPr>
-            <w:proofErr w:type="spellStart"/>
-            <w:r>
-              <w:rPr>
-                <w:rFonts w:ascii="Times New Roman" w:hAnsi="Times New Roman" w:cs="Times New Roman"/>
+                <w:strike/>
+                <w:sz w:val="24"/>
+                <w:szCs w:val="24"/>
+                <w:lang w:val="en-GB"/>
+              </w:rPr>
+            </w:pPr>
+            <w:proofErr w:type="spellStart"/>
+            <w:r>
+              <w:rPr>
+                <w:rFonts w:ascii="Times New Roman" w:hAnsi="Times New Roman" w:cs="Times New Roman"/>
+                <w:strike/>
                 <w:sz w:val="24"/>
                 <w:szCs w:val="24"/>
                 <w:lang w:val="en-GB"/>
@@ -10150,15 +10186,17 @@
             <w:pPr>
               <w:rPr>
                 <w:rFonts w:ascii="Times New Roman" w:hAnsi="Times New Roman" w:cs="Times New Roman"/>
-                <w:sz w:val="24"/>
-                <w:szCs w:val="24"/>
-                <w:lang w:val="en-GB"/>
-              </w:rPr>
-            </w:pPr>
-            <w:proofErr w:type="spellStart"/>
-            <w:r>
-              <w:rPr>
-                <w:rFonts w:ascii="Times New Roman" w:hAnsi="Times New Roman" w:cs="Times New Roman"/>
+                <w:strike/>
+                <w:sz w:val="24"/>
+                <w:szCs w:val="24"/>
+                <w:lang w:val="en-GB"/>
+              </w:rPr>
+            </w:pPr>
+            <w:proofErr w:type="spellStart"/>
+            <w:r>
+              <w:rPr>
+                <w:rFonts w:ascii="Times New Roman" w:hAnsi="Times New Roman" w:cs="Times New Roman"/>
+                <w:strike/>
                 <w:sz w:val="24"/>
                 <w:szCs w:val="24"/>
                 <w:lang w:val="en-GB"/>
@@ -10171,15 +10209,17 @@
             <w:pPr>
               <w:rPr>
                 <w:rFonts w:ascii="Times New Roman" w:hAnsi="Times New Roman" w:cs="Times New Roman"/>
-                <w:sz w:val="24"/>
-                <w:szCs w:val="24"/>
-                <w:lang w:val="en-GB"/>
-              </w:rPr>
-            </w:pPr>
-            <w:proofErr w:type="spellStart"/>
-            <w:r>
-              <w:rPr>
-                <w:rFonts w:ascii="Times New Roman" w:hAnsi="Times New Roman" w:cs="Times New Roman"/>
+                <w:strike/>
+                <w:sz w:val="24"/>
+                <w:szCs w:val="24"/>
+                <w:lang w:val="en-GB"/>
+              </w:rPr>
+            </w:pPr>
+            <w:proofErr w:type="spellStart"/>
+            <w:r>
+              <w:rPr>
+                <w:rFonts w:ascii="Times New Roman" w:hAnsi="Times New Roman" w:cs="Times New Roman"/>
+                <w:strike/>
                 <w:sz w:val="24"/>
                 <w:szCs w:val="24"/>
                 <w:lang w:val="en-GB"/>
@@ -10192,15 +10232,17 @@
             <w:pPr>
               <w:rPr>
                 <w:rFonts w:ascii="Times New Roman" w:hAnsi="Times New Roman" w:cs="Times New Roman"/>
-                <w:sz w:val="24"/>
-                <w:szCs w:val="24"/>
-                <w:lang w:val="en-GB"/>
-              </w:rPr>
-            </w:pPr>
-            <w:proofErr w:type="spellStart"/>
-            <w:r>
-              <w:rPr>
-                <w:rFonts w:ascii="Times New Roman" w:hAnsi="Times New Roman" w:cs="Times New Roman"/>
+                <w:strike/>
+                <w:sz w:val="24"/>
+                <w:szCs w:val="24"/>
+                <w:lang w:val="en-GB"/>
+              </w:rPr>
+            </w:pPr>
+            <w:proofErr w:type="spellStart"/>
+            <w:r>
+              <w:rPr>
+                <w:rFonts w:ascii="Times New Roman" w:hAnsi="Times New Roman" w:cs="Times New Roman"/>
+                <w:strike/>
                 <w:sz w:val="24"/>
                 <w:szCs w:val="24"/>
                 <w:lang w:val="en-GB"/>
@@ -10210,6 +10252,7 @@
             <w:r>
               <w:rPr>
                 <w:rFonts w:ascii="Times New Roman" w:hAnsi="Times New Roman" w:cs="Times New Roman"/>
+                <w:strike/>
                 <w:sz w:val="24"/>
                 <w:szCs w:val="24"/>
                 <w:lang w:val="en-GB"/>
@@ -10222,15 +10265,17 @@
             <w:pPr>
               <w:rPr>
                 <w:rFonts w:ascii="Times New Roman" w:hAnsi="Times New Roman" w:cs="Times New Roman"/>
-                <w:sz w:val="24"/>
-                <w:szCs w:val="24"/>
-                <w:lang w:val="en-GB"/>
-              </w:rPr>
-            </w:pPr>
-            <w:proofErr w:type="spellStart"/>
-            <w:r>
-              <w:rPr>
-                <w:rFonts w:ascii="Times New Roman" w:hAnsi="Times New Roman" w:cs="Times New Roman"/>
+                <w:strike/>
+                <w:sz w:val="24"/>
+                <w:szCs w:val="24"/>
+                <w:lang w:val="en-GB"/>
+              </w:rPr>
+            </w:pPr>
+            <w:proofErr w:type="spellStart"/>
+            <w:r>
+              <w:rPr>
+                <w:rFonts w:ascii="Times New Roman" w:hAnsi="Times New Roman" w:cs="Times New Roman"/>
+                <w:strike/>
                 <w:sz w:val="24"/>
                 <w:szCs w:val="24"/>
                 <w:lang w:val="en-GB"/>
@@ -10252,6 +10297,7 @@
             <w:r>
               <w:rPr>
                 <w:rFonts w:ascii="Times New Roman" w:hAnsi="Times New Roman" w:cs="Times New Roman"/>
+                <w:strike/>
                 <w:sz w:val="24"/>
                 <w:szCs w:val="24"/>
                 <w:lang w:val="en-GB"/>
@@ -10323,15 +10369,17 @@
             <w:pPr>
               <w:rPr>
                 <w:rFonts w:ascii="Times New Roman" w:hAnsi="Times New Roman" w:cs="Times New Roman"/>
-                <w:sz w:val="24"/>
-                <w:szCs w:val="24"/>
-                <w:lang w:val="en-GB"/>
-              </w:rPr>
-            </w:pPr>
-            <w:proofErr w:type="spellStart"/>
-            <w:r>
-              <w:rPr>
-                <w:rFonts w:ascii="Times New Roman" w:hAnsi="Times New Roman" w:cs="Times New Roman"/>
+                <w:strike/>
+                <w:sz w:val="24"/>
+                <w:szCs w:val="24"/>
+                <w:lang w:val="en-GB"/>
+              </w:rPr>
+            </w:pPr>
+            <w:proofErr w:type="spellStart"/>
+            <w:r>
+              <w:rPr>
+                <w:rFonts w:ascii="Times New Roman" w:hAnsi="Times New Roman" w:cs="Times New Roman"/>
+                <w:strike/>
                 <w:sz w:val="24"/>
                 <w:szCs w:val="24"/>
                 <w:lang w:val="en-GB"/>
@@ -10342,6 +10390,7 @@
             <w:r>
               <w:rPr>
                 <w:rFonts w:ascii="Times New Roman" w:hAnsi="Times New Roman" w:cs="Times New Roman"/>
+                <w:strike/>
                 <w:sz w:val="24"/>
                 <w:szCs w:val="24"/>
                 <w:lang w:val="en-GB"/>
@@ -10352,6 +10401,7 @@
             <w:r>
               <w:rPr>
                 <w:rFonts w:ascii="Times New Roman" w:hAnsi="Times New Roman" w:cs="Times New Roman"/>
+                <w:strike/>
                 <w:sz w:val="24"/>
                 <w:szCs w:val="24"/>
                 <w:lang w:val="en-GB"/>
@@ -10364,15 +10414,17 @@
             <w:pPr>
               <w:rPr>
                 <w:rFonts w:ascii="Times New Roman" w:hAnsi="Times New Roman" w:cs="Times New Roman"/>
-                <w:sz w:val="24"/>
-                <w:szCs w:val="24"/>
-                <w:lang w:val="en-GB"/>
-              </w:rPr>
-            </w:pPr>
-            <w:proofErr w:type="spellStart"/>
-            <w:r>
-              <w:rPr>
-                <w:rFonts w:ascii="Times New Roman" w:hAnsi="Times New Roman" w:cs="Times New Roman"/>
+                <w:strike/>
+                <w:sz w:val="24"/>
+                <w:szCs w:val="24"/>
+                <w:lang w:val="en-GB"/>
+              </w:rPr>
+            </w:pPr>
+            <w:proofErr w:type="spellStart"/>
+            <w:r>
+              <w:rPr>
+                <w:rFonts w:ascii="Times New Roman" w:hAnsi="Times New Roman" w:cs="Times New Roman"/>
+                <w:strike/>
                 <w:sz w:val="24"/>
                 <w:szCs w:val="24"/>
                 <w:lang w:val="en-GB"/>
@@ -10385,15 +10437,17 @@
             <w:pPr>
               <w:rPr>
                 <w:rFonts w:ascii="Times New Roman" w:hAnsi="Times New Roman" w:cs="Times New Roman"/>
-                <w:sz w:val="24"/>
-                <w:szCs w:val="24"/>
-                <w:lang w:val="en-GB"/>
-              </w:rPr>
-            </w:pPr>
-            <w:proofErr w:type="spellStart"/>
-            <w:r>
-              <w:rPr>
-                <w:rFonts w:ascii="Times New Roman" w:hAnsi="Times New Roman" w:cs="Times New Roman"/>
+                <w:strike/>
+                <w:sz w:val="24"/>
+                <w:szCs w:val="24"/>
+                <w:lang w:val="en-GB"/>
+              </w:rPr>
+            </w:pPr>
+            <w:proofErr w:type="spellStart"/>
+            <w:r>
+              <w:rPr>
+                <w:rFonts w:ascii="Times New Roman" w:hAnsi="Times New Roman" w:cs="Times New Roman"/>
+                <w:strike/>
                 <w:sz w:val="24"/>
                 <w:szCs w:val="24"/>
                 <w:lang w:val="en-GB"/>
@@ -10406,15 +10460,17 @@
             <w:pPr>
               <w:rPr>
                 <w:rFonts w:ascii="Times New Roman" w:hAnsi="Times New Roman" w:cs="Times New Roman"/>
-                <w:sz w:val="24"/>
-                <w:szCs w:val="24"/>
-                <w:lang w:val="en-GB"/>
-              </w:rPr>
-            </w:pPr>
-            <w:proofErr w:type="spellStart"/>
-            <w:r>
-              <w:rPr>
-                <w:rFonts w:ascii="Times New Roman" w:hAnsi="Times New Roman" w:cs="Times New Roman"/>
+                <w:strike/>
+                <w:sz w:val="24"/>
+                <w:szCs w:val="24"/>
+                <w:lang w:val="en-GB"/>
+              </w:rPr>
+            </w:pPr>
+            <w:proofErr w:type="spellStart"/>
+            <w:r>
+              <w:rPr>
+                <w:rFonts w:ascii="Times New Roman" w:hAnsi="Times New Roman" w:cs="Times New Roman"/>
+                <w:strike/>
                 <w:sz w:val="24"/>
                 <w:szCs w:val="24"/>
                 <w:lang w:val="en-GB"/>
@@ -10427,15 +10483,17 @@
             <w:pPr>
               <w:rPr>
                 <w:rFonts w:ascii="Times New Roman" w:hAnsi="Times New Roman" w:cs="Times New Roman"/>
-                <w:sz w:val="24"/>
-                <w:szCs w:val="24"/>
-                <w:lang w:val="en-GB"/>
-              </w:rPr>
-            </w:pPr>
-            <w:proofErr w:type="spellStart"/>
-            <w:r>
-              <w:rPr>
-                <w:rFonts w:ascii="Times New Roman" w:hAnsi="Times New Roman" w:cs="Times New Roman"/>
+                <w:strike/>
+                <w:sz w:val="24"/>
+                <w:szCs w:val="24"/>
+                <w:lang w:val="en-GB"/>
+              </w:rPr>
+            </w:pPr>
+            <w:proofErr w:type="spellStart"/>
+            <w:r>
+              <w:rPr>
+                <w:rFonts w:ascii="Times New Roman" w:hAnsi="Times New Roman" w:cs="Times New Roman"/>
+                <w:strike/>
                 <w:sz w:val="24"/>
                 <w:szCs w:val="24"/>
                 <w:lang w:val="en-GB"/>
@@ -10448,15 +10506,17 @@
             <w:pPr>
               <w:rPr>
                 <w:rFonts w:ascii="Times New Roman" w:hAnsi="Times New Roman" w:cs="Times New Roman"/>
-                <w:sz w:val="24"/>
-                <w:szCs w:val="24"/>
-                <w:lang w:val="en-GB"/>
-              </w:rPr>
-            </w:pPr>
-            <w:proofErr w:type="spellStart"/>
-            <w:r>
-              <w:rPr>
-                <w:rFonts w:ascii="Times New Roman" w:hAnsi="Times New Roman" w:cs="Times New Roman"/>
+                <w:strike/>
+                <w:sz w:val="24"/>
+                <w:szCs w:val="24"/>
+                <w:lang w:val="en-GB"/>
+              </w:rPr>
+            </w:pPr>
+            <w:proofErr w:type="spellStart"/>
+            <w:r>
+              <w:rPr>
+                <w:rFonts w:ascii="Times New Roman" w:hAnsi="Times New Roman" w:cs="Times New Roman"/>
+                <w:strike/>
                 <w:sz w:val="24"/>
                 <w:szCs w:val="24"/>
                 <w:lang w:val="en-GB"/>
@@ -10469,19 +10529,19 @@
             <w:pPr>
               <w:rPr>
                 <w:rFonts w:ascii="Times New Roman" w:hAnsi="Times New Roman" w:cs="Times New Roman"/>
-                <w:sz w:val="24"/>
-                <w:szCs w:val="24"/>
-                <w:highlight w:val="green"/>
-                <w:lang w:val="en-GB"/>
-              </w:rPr>
-            </w:pPr>
-            <w:proofErr w:type="spellStart"/>
-            <w:r>
-              <w:rPr>
-                <w:rFonts w:ascii="Times New Roman" w:hAnsi="Times New Roman" w:cs="Times New Roman"/>
-                <w:sz w:val="24"/>
-                <w:szCs w:val="24"/>
-                <w:highlight w:val="green"/>
+                <w:strike/>
+                <w:sz w:val="24"/>
+                <w:szCs w:val="24"/>
+                <w:lang w:val="en-GB"/>
+              </w:rPr>
+            </w:pPr>
+            <w:proofErr w:type="spellStart"/>
+            <w:r>
+              <w:rPr>
+                <w:rFonts w:ascii="Times New Roman" w:hAnsi="Times New Roman" w:cs="Times New Roman"/>
+                <w:strike/>
+                <w:sz w:val="24"/>
+                <w:szCs w:val="24"/>
                 <w:lang w:val="en-GB"/>
               </w:rPr>
               <w:t>AnakinTheme</w:t>
@@ -10492,18 +10552,19 @@
             <w:pPr>
               <w:rPr>
                 <w:rFonts w:ascii="Times New Roman" w:hAnsi="Times New Roman" w:cs="Times New Roman"/>
-                <w:sz w:val="24"/>
-                <w:szCs w:val="24"/>
-                <w:lang w:val="en-GB"/>
-              </w:rPr>
-            </w:pPr>
-            <w:proofErr w:type="spellStart"/>
-            <w:r>
-              <w:rPr>
-                <w:rFonts w:ascii="Times New Roman" w:hAnsi="Times New Roman" w:cs="Times New Roman"/>
-                <w:sz w:val="24"/>
-                <w:szCs w:val="24"/>
-                <w:highlight w:val="green"/>
+                <w:strike/>
+                <w:sz w:val="24"/>
+                <w:szCs w:val="24"/>
+                <w:lang w:val="en-GB"/>
+              </w:rPr>
+            </w:pPr>
+            <w:proofErr w:type="spellStart"/>
+            <w:r>
+              <w:rPr>
+                <w:rFonts w:ascii="Times New Roman" w:hAnsi="Times New Roman" w:cs="Times New Roman"/>
+                <w:strike/>
+                <w:sz w:val="24"/>
+                <w:szCs w:val="24"/>
                 <w:lang w:val="en-GB"/>
               </w:rPr>
               <w:t>DuelOfTheFates</w:t>
@@ -10514,19 +10575,19 @@
             <w:pPr>
               <w:rPr>
                 <w:rFonts w:ascii="Times New Roman" w:hAnsi="Times New Roman" w:cs="Times New Roman"/>
-                <w:sz w:val="24"/>
-                <w:szCs w:val="24"/>
-                <w:highlight w:val="green"/>
-                <w:lang w:val="en-GB"/>
-              </w:rPr>
-            </w:pPr>
-            <w:proofErr w:type="spellStart"/>
-            <w:r>
-              <w:rPr>
-                <w:rFonts w:ascii="Times New Roman" w:hAnsi="Times New Roman" w:cs="Times New Roman"/>
-                <w:sz w:val="24"/>
-                <w:szCs w:val="24"/>
-                <w:highlight w:val="green"/>
+                <w:strike/>
+                <w:sz w:val="24"/>
+                <w:szCs w:val="24"/>
+                <w:lang w:val="en-GB"/>
+              </w:rPr>
+            </w:pPr>
+            <w:proofErr w:type="spellStart"/>
+            <w:r>
+              <w:rPr>
+                <w:rFonts w:ascii="Times New Roman" w:hAnsi="Times New Roman" w:cs="Times New Roman"/>
+                <w:strike/>
+                <w:sz w:val="24"/>
+                <w:szCs w:val="24"/>
                 <w:lang w:val="en-GB"/>
               </w:rPr>
               <w:t>AcrossTheStars</w:t>
@@ -10537,18 +10598,19 @@
             <w:pPr>
               <w:rPr>
                 <w:rFonts w:ascii="Times New Roman" w:hAnsi="Times New Roman" w:cs="Times New Roman"/>
-                <w:sz w:val="24"/>
-                <w:szCs w:val="24"/>
-                <w:lang w:val="en-GB"/>
-              </w:rPr>
-            </w:pPr>
-            <w:proofErr w:type="spellStart"/>
-            <w:r>
-              <w:rPr>
-                <w:rFonts w:ascii="Times New Roman" w:hAnsi="Times New Roman" w:cs="Times New Roman"/>
-                <w:sz w:val="24"/>
-                <w:szCs w:val="24"/>
-                <w:highlight w:val="green"/>
+                <w:strike/>
+                <w:sz w:val="24"/>
+                <w:szCs w:val="24"/>
+                <w:lang w:val="en-GB"/>
+              </w:rPr>
+            </w:pPr>
+            <w:proofErr w:type="spellStart"/>
+            <w:r>
+              <w:rPr>
+                <w:rFonts w:ascii="Times New Roman" w:hAnsi="Times New Roman" w:cs="Times New Roman"/>
+                <w:strike/>
+                <w:sz w:val="24"/>
+                <w:szCs w:val="24"/>
                 <w:lang w:val="en-GB"/>
               </w:rPr>
               <w:t>DarkSideTheme</w:t>
@@ -10559,15 +10621,17 @@
             <w:pPr>
               <w:rPr>
                 <w:rFonts w:ascii="Times New Roman" w:hAnsi="Times New Roman" w:cs="Times New Roman"/>
-                <w:sz w:val="24"/>
-                <w:szCs w:val="24"/>
-                <w:lang w:val="en-GB"/>
-              </w:rPr>
-            </w:pPr>
-            <w:proofErr w:type="spellStart"/>
-            <w:r>
-              <w:rPr>
-                <w:rFonts w:ascii="Times New Roman" w:hAnsi="Times New Roman" w:cs="Times New Roman"/>
+                <w:strike/>
+                <w:sz w:val="24"/>
+                <w:szCs w:val="24"/>
+                <w:lang w:val="en-GB"/>
+              </w:rPr>
+            </w:pPr>
+            <w:proofErr w:type="spellStart"/>
+            <w:r>
+              <w:rPr>
+                <w:rFonts w:ascii="Times New Roman" w:hAnsi="Times New Roman" w:cs="Times New Roman"/>
+                <w:strike/>
                 <w:sz w:val="24"/>
                 <w:szCs w:val="24"/>
                 <w:lang w:val="en-GB"/>
@@ -10580,15 +10644,17 @@
             <w:pPr>
               <w:rPr>
                 <w:rFonts w:ascii="Times New Roman" w:hAnsi="Times New Roman" w:cs="Times New Roman"/>
-                <w:sz w:val="24"/>
-                <w:szCs w:val="24"/>
-                <w:lang w:val="en-GB"/>
-              </w:rPr>
-            </w:pPr>
-            <w:proofErr w:type="spellStart"/>
-            <w:r>
-              <w:rPr>
-                <w:rFonts w:ascii="Times New Roman" w:hAnsi="Times New Roman" w:cs="Times New Roman"/>
+                <w:strike/>
+                <w:sz w:val="24"/>
+                <w:szCs w:val="24"/>
+                <w:lang w:val="en-GB"/>
+              </w:rPr>
+            </w:pPr>
+            <w:proofErr w:type="spellStart"/>
+            <w:r>
+              <w:rPr>
+                <w:rFonts w:ascii="Times New Roman" w:hAnsi="Times New Roman" w:cs="Times New Roman"/>
+                <w:strike/>
                 <w:sz w:val="24"/>
                 <w:szCs w:val="24"/>
                 <w:lang w:val="en-GB"/>
@@ -10698,19 +10764,19 @@
             <w:pPr>
               <w:rPr>
                 <w:rFonts w:ascii="Times New Roman" w:hAnsi="Times New Roman" w:cs="Times New Roman"/>
-                <w:sz w:val="24"/>
-                <w:szCs w:val="24"/>
-                <w:highlight w:val="green"/>
-                <w:lang w:val="en-GB"/>
-              </w:rPr>
-            </w:pPr>
-            <w:proofErr w:type="spellStart"/>
-            <w:r>
-              <w:rPr>
-                <w:rFonts w:ascii="Times New Roman" w:hAnsi="Times New Roman" w:cs="Times New Roman"/>
-                <w:sz w:val="24"/>
-                <w:szCs w:val="24"/>
-                <w:highlight w:val="green"/>
+                <w:strike/>
+                <w:sz w:val="24"/>
+                <w:szCs w:val="24"/>
+                <w:lang w:val="en-GB"/>
+              </w:rPr>
+            </w:pPr>
+            <w:proofErr w:type="spellStart"/>
+            <w:r>
+              <w:rPr>
+                <w:rFonts w:ascii="Times New Roman" w:hAnsi="Times New Roman" w:cs="Times New Roman"/>
+                <w:strike/>
+                <w:sz w:val="24"/>
+                <w:szCs w:val="24"/>
                 <w:lang w:val="en-GB"/>
               </w:rPr>
               <w:t>StarWarsMainTitle</w:t>
@@ -10719,9 +10785,9 @@
             <w:r>
               <w:rPr>
                 <w:rFonts w:ascii="Times New Roman" w:hAnsi="Times New Roman" w:cs="Times New Roman"/>
-                <w:sz w:val="24"/>
-                <w:szCs w:val="24"/>
-                <w:highlight w:val="green"/>
+                <w:strike/>
+                <w:sz w:val="24"/>
+                <w:szCs w:val="24"/>
                 <w:lang w:val="en-GB"/>
               </w:rPr>
               <w:t xml:space="preserve">/ </w:t>
@@ -10730,9 +10796,9 @@
             <w:r>
               <w:rPr>
                 <w:rFonts w:ascii="Times New Roman" w:hAnsi="Times New Roman" w:cs="Times New Roman"/>
-                <w:sz w:val="24"/>
-                <w:szCs w:val="24"/>
-                <w:highlight w:val="green"/>
+                <w:strike/>
+                <w:sz w:val="24"/>
+                <w:szCs w:val="24"/>
                 <w:lang w:val="en-GB"/>
               </w:rPr>
               <w:t>LukeTheme</w:t>
@@ -10743,19 +10809,19 @@
             <w:pPr>
               <w:rPr>
                 <w:rFonts w:ascii="Times New Roman" w:hAnsi="Times New Roman" w:cs="Times New Roman"/>
-                <w:sz w:val="24"/>
-                <w:szCs w:val="24"/>
-                <w:highlight w:val="green"/>
-                <w:lang w:val="en-GB"/>
-              </w:rPr>
-            </w:pPr>
-            <w:proofErr w:type="spellStart"/>
-            <w:r>
-              <w:rPr>
-                <w:rFonts w:ascii="Times New Roman" w:hAnsi="Times New Roman" w:cs="Times New Roman"/>
-                <w:sz w:val="24"/>
-                <w:szCs w:val="24"/>
-                <w:highlight w:val="green"/>
+                <w:strike/>
+                <w:sz w:val="24"/>
+                <w:szCs w:val="24"/>
+                <w:lang w:val="en-GB"/>
+              </w:rPr>
+            </w:pPr>
+            <w:proofErr w:type="spellStart"/>
+            <w:r>
+              <w:rPr>
+                <w:rFonts w:ascii="Times New Roman" w:hAnsi="Times New Roman" w:cs="Times New Roman"/>
+                <w:strike/>
+                <w:sz w:val="24"/>
+                <w:szCs w:val="24"/>
                 <w:lang w:val="en-GB"/>
               </w:rPr>
               <w:t>PrincessLeiaTheme</w:t>
@@ -10766,18 +10832,19 @@
             <w:pPr>
               <w:rPr>
                 <w:rFonts w:ascii="Times New Roman" w:hAnsi="Times New Roman" w:cs="Times New Roman"/>
-                <w:sz w:val="24"/>
-                <w:szCs w:val="24"/>
-                <w:lang w:val="en-GB"/>
-              </w:rPr>
-            </w:pPr>
-            <w:proofErr w:type="spellStart"/>
-            <w:r>
-              <w:rPr>
-                <w:rFonts w:ascii="Times New Roman" w:hAnsi="Times New Roman" w:cs="Times New Roman"/>
-                <w:sz w:val="24"/>
-                <w:szCs w:val="24"/>
-                <w:highlight w:val="green"/>
+                <w:strike/>
+                <w:sz w:val="24"/>
+                <w:szCs w:val="24"/>
+                <w:lang w:val="en-GB"/>
+              </w:rPr>
+            </w:pPr>
+            <w:proofErr w:type="spellStart"/>
+            <w:r>
+              <w:rPr>
+                <w:rFonts w:ascii="Times New Roman" w:hAnsi="Times New Roman" w:cs="Times New Roman"/>
+                <w:strike/>
+                <w:sz w:val="24"/>
+                <w:szCs w:val="24"/>
                 <w:lang w:val="en-GB"/>
               </w:rPr>
               <w:t>RebelFanfare</w:t>
@@ -10786,9 +10853,9 @@
             <w:r>
               <w:rPr>
                 <w:rFonts w:ascii="Times New Roman" w:hAnsi="Times New Roman" w:cs="Times New Roman"/>
-                <w:sz w:val="24"/>
-                <w:szCs w:val="24"/>
-                <w:highlight w:val="green"/>
+                <w:strike/>
+                <w:sz w:val="24"/>
+                <w:szCs w:val="24"/>
                 <w:lang w:val="en-GB"/>
               </w:rPr>
               <w:t>/</w:t>
@@ -10797,9 +10864,9 @@
             <w:r>
               <w:rPr>
                 <w:rFonts w:ascii="Times New Roman" w:hAnsi="Times New Roman" w:cs="Times New Roman"/>
-                <w:sz w:val="24"/>
-                <w:szCs w:val="24"/>
-                <w:highlight w:val="green"/>
+                <w:strike/>
+                <w:sz w:val="24"/>
+                <w:szCs w:val="24"/>
                 <w:lang w:val="en-GB"/>
               </w:rPr>
               <w:t>Millenium</w:t>
@@ -10808,9 +10875,9 @@
             <w:r>
               <w:rPr>
                 <w:rFonts w:ascii="Times New Roman" w:hAnsi="Times New Roman" w:cs="Times New Roman"/>
-                <w:sz w:val="24"/>
-                <w:szCs w:val="24"/>
-                <w:highlight w:val="green"/>
+                <w:strike/>
+                <w:sz w:val="24"/>
+                <w:szCs w:val="24"/>
                 <w:lang w:val="en-GB"/>
               </w:rPr>
               <w:t xml:space="preserve"> Falcon</w:t>
@@ -10820,19 +10887,19 @@
             <w:pPr>
               <w:rPr>
                 <w:rFonts w:ascii="Times New Roman" w:hAnsi="Times New Roman" w:cs="Times New Roman"/>
-                <w:sz w:val="24"/>
-                <w:szCs w:val="24"/>
-                <w:highlight w:val="green"/>
-                <w:lang w:val="en-GB"/>
-              </w:rPr>
-            </w:pPr>
-            <w:proofErr w:type="spellStart"/>
-            <w:r>
-              <w:rPr>
-                <w:rFonts w:ascii="Times New Roman" w:hAnsi="Times New Roman" w:cs="Times New Roman"/>
-                <w:sz w:val="24"/>
-                <w:szCs w:val="24"/>
-                <w:highlight w:val="green"/>
+                <w:strike/>
+                <w:sz w:val="24"/>
+                <w:szCs w:val="24"/>
+                <w:lang w:val="en-GB"/>
+              </w:rPr>
+            </w:pPr>
+            <w:proofErr w:type="spellStart"/>
+            <w:r>
+              <w:rPr>
+                <w:rFonts w:ascii="Times New Roman" w:hAnsi="Times New Roman" w:cs="Times New Roman"/>
+                <w:strike/>
+                <w:sz w:val="24"/>
+                <w:szCs w:val="24"/>
                 <w:lang w:val="en-GB"/>
               </w:rPr>
               <w:t>TheForce</w:t>
@@ -10843,19 +10910,19 @@
             <w:pPr>
               <w:rPr>
                 <w:rFonts w:ascii="Times New Roman" w:hAnsi="Times New Roman" w:cs="Times New Roman"/>
-                <w:sz w:val="24"/>
-                <w:szCs w:val="24"/>
-                <w:highlight w:val="green"/>
-                <w:lang w:val="en-GB"/>
-              </w:rPr>
-            </w:pPr>
-            <w:proofErr w:type="spellStart"/>
-            <w:r>
-              <w:rPr>
-                <w:rFonts w:ascii="Times New Roman" w:hAnsi="Times New Roman" w:cs="Times New Roman"/>
-                <w:sz w:val="24"/>
-                <w:szCs w:val="24"/>
-                <w:highlight w:val="green"/>
+                <w:strike/>
+                <w:sz w:val="24"/>
+                <w:szCs w:val="24"/>
+                <w:lang w:val="en-GB"/>
+              </w:rPr>
+            </w:pPr>
+            <w:proofErr w:type="spellStart"/>
+            <w:r>
+              <w:rPr>
+                <w:rFonts w:ascii="Times New Roman" w:hAnsi="Times New Roman" w:cs="Times New Roman"/>
+                <w:strike/>
+                <w:sz w:val="24"/>
+                <w:szCs w:val="24"/>
                 <w:lang w:val="en-GB"/>
               </w:rPr>
               <w:t>TheImperialMarch</w:t>
@@ -10866,18 +10933,19 @@
             <w:pPr>
               <w:rPr>
                 <w:rFonts w:ascii="Times New Roman" w:hAnsi="Times New Roman" w:cs="Times New Roman"/>
-                <w:sz w:val="24"/>
-                <w:szCs w:val="24"/>
-                <w:lang w:val="en-GB"/>
-              </w:rPr>
-            </w:pPr>
-            <w:proofErr w:type="spellStart"/>
-            <w:r>
-              <w:rPr>
-                <w:rFonts w:ascii="Times New Roman" w:hAnsi="Times New Roman" w:cs="Times New Roman"/>
-                <w:sz w:val="24"/>
-                <w:szCs w:val="24"/>
-                <w:highlight w:val="green"/>
+                <w:strike/>
+                <w:sz w:val="24"/>
+                <w:szCs w:val="24"/>
+                <w:lang w:val="en-GB"/>
+              </w:rPr>
+            </w:pPr>
+            <w:proofErr w:type="spellStart"/>
+            <w:r>
+              <w:rPr>
+                <w:rFonts w:ascii="Times New Roman" w:hAnsi="Times New Roman" w:cs="Times New Roman"/>
+                <w:strike/>
+                <w:sz w:val="24"/>
+                <w:szCs w:val="24"/>
                 <w:lang w:val="en-GB"/>
               </w:rPr>
               <w:t>HanSoloAndThePrincess</w:t>
@@ -10888,15 +10956,17 @@
             <w:pPr>
               <w:rPr>
                 <w:rFonts w:ascii="Times New Roman" w:hAnsi="Times New Roman" w:cs="Times New Roman"/>
-                <w:sz w:val="24"/>
-                <w:szCs w:val="24"/>
-                <w:lang w:val="en-GB"/>
-              </w:rPr>
-            </w:pPr>
-            <w:proofErr w:type="spellStart"/>
-            <w:r>
-              <w:rPr>
-                <w:rFonts w:ascii="Times New Roman" w:hAnsi="Times New Roman" w:cs="Times New Roman"/>
+                <w:strike/>
+                <w:sz w:val="24"/>
+                <w:szCs w:val="24"/>
+                <w:lang w:val="en-GB"/>
+              </w:rPr>
+            </w:pPr>
+            <w:proofErr w:type="spellStart"/>
+            <w:r>
+              <w:rPr>
+                <w:rFonts w:ascii="Times New Roman" w:hAnsi="Times New Roman" w:cs="Times New Roman"/>
+                <w:strike/>
                 <w:sz w:val="24"/>
                 <w:szCs w:val="24"/>
                 <w:highlight w:val="yellow"/>
@@ -10910,14 +10980,16 @@
             <w:pPr>
               <w:rPr>
                 <w:rFonts w:ascii="Times New Roman" w:hAnsi="Times New Roman" w:cs="Times New Roman"/>
-                <w:sz w:val="24"/>
-                <w:szCs w:val="24"/>
-              </w:rPr>
-            </w:pPr>
-            <w:proofErr w:type="spellStart"/>
-            <w:r>
-              <w:rPr>
-                <w:rFonts w:ascii="Times New Roman" w:hAnsi="Times New Roman" w:cs="Times New Roman"/>
+                <w:strike/>
+                <w:sz w:val="24"/>
+                <w:szCs w:val="24"/>
+              </w:rPr>
+            </w:pPr>
+            <w:proofErr w:type="spellStart"/>
+            <w:r>
+              <w:rPr>
+                <w:rFonts w:ascii="Times New Roman" w:hAnsi="Times New Roman" w:cs="Times New Roman"/>
+                <w:strike/>
                 <w:sz w:val="24"/>
                 <w:szCs w:val="24"/>
               </w:rPr>
@@ -10937,6 +11009,7 @@
             <w:r>
               <w:rPr>
                 <w:rFonts w:ascii="Times New Roman" w:hAnsi="Times New Roman" w:cs="Times New Roman"/>
+                <w:strike/>
                 <w:sz w:val="24"/>
                 <w:szCs w:val="24"/>
               </w:rPr>
@@ -10983,18 +11056,19 @@
             <w:pPr>
               <w:rPr>
                 <w:rFonts w:ascii="Times New Roman" w:hAnsi="Times New Roman" w:cs="Times New Roman"/>
-                <w:sz w:val="24"/>
-                <w:szCs w:val="24"/>
-                <w:lang w:val="en-GB"/>
-              </w:rPr>
-            </w:pPr>
-            <w:proofErr w:type="spellStart"/>
-            <w:r>
-              <w:rPr>
-                <w:rFonts w:ascii="Times New Roman" w:hAnsi="Times New Roman" w:cs="Times New Roman"/>
-                <w:sz w:val="24"/>
-                <w:szCs w:val="24"/>
-                <w:highlight w:val="green"/>
+                <w:strike/>
+                <w:sz w:val="24"/>
+                <w:szCs w:val="24"/>
+                <w:lang w:val="en-GB"/>
+              </w:rPr>
+            </w:pPr>
+            <w:proofErr w:type="spellStart"/>
+            <w:r>
+              <w:rPr>
+                <w:rFonts w:ascii="Times New Roman" w:hAnsi="Times New Roman" w:cs="Times New Roman"/>
+                <w:strike/>
+                <w:sz w:val="24"/>
+                <w:szCs w:val="24"/>
                 <w:lang w:val="en-GB"/>
               </w:rPr>
               <w:t>StarWarsMainTitle</w:t>
@@ -11003,9 +11077,9 @@
             <w:r>
               <w:rPr>
                 <w:rFonts w:ascii="Times New Roman" w:hAnsi="Times New Roman" w:cs="Times New Roman"/>
-                <w:sz w:val="24"/>
-                <w:szCs w:val="24"/>
-                <w:highlight w:val="green"/>
+                <w:strike/>
+                <w:sz w:val="24"/>
+                <w:szCs w:val="24"/>
                 <w:lang w:val="en-GB"/>
               </w:rPr>
               <w:t xml:space="preserve">/ </w:t>
@@ -11014,9 +11088,9 @@
             <w:r>
               <w:rPr>
                 <w:rFonts w:ascii="Times New Roman" w:hAnsi="Times New Roman" w:cs="Times New Roman"/>
-                <w:sz w:val="24"/>
-                <w:szCs w:val="24"/>
-                <w:highlight w:val="green"/>
+                <w:strike/>
+                <w:sz w:val="24"/>
+                <w:szCs w:val="24"/>
                 <w:lang w:val="en-GB"/>
               </w:rPr>
               <w:t>LukeTheme</w:t>
@@ -11027,18 +11101,19 @@
             <w:pPr>
               <w:rPr>
                 <w:rFonts w:ascii="Times New Roman" w:hAnsi="Times New Roman" w:cs="Times New Roman"/>
-                <w:sz w:val="24"/>
-                <w:szCs w:val="24"/>
-                <w:lang w:val="en-GB"/>
-              </w:rPr>
-            </w:pPr>
-            <w:proofErr w:type="spellStart"/>
-            <w:r>
-              <w:rPr>
-                <w:rFonts w:ascii="Times New Roman" w:hAnsi="Times New Roman" w:cs="Times New Roman"/>
-                <w:sz w:val="24"/>
-                <w:szCs w:val="24"/>
-                <w:highlight w:val="green"/>
+                <w:strike/>
+                <w:sz w:val="24"/>
+                <w:szCs w:val="24"/>
+                <w:lang w:val="en-GB"/>
+              </w:rPr>
+            </w:pPr>
+            <w:proofErr w:type="spellStart"/>
+            <w:r>
+              <w:rPr>
+                <w:rFonts w:ascii="Times New Roman" w:hAnsi="Times New Roman" w:cs="Times New Roman"/>
+                <w:strike/>
+                <w:sz w:val="24"/>
+                <w:szCs w:val="24"/>
                 <w:lang w:val="en-GB"/>
               </w:rPr>
               <w:t>PrincessLeiaTheme</w:t>
@@ -11049,18 +11124,19 @@
             <w:pPr>
               <w:rPr>
                 <w:rFonts w:ascii="Times New Roman" w:hAnsi="Times New Roman" w:cs="Times New Roman"/>
-                <w:sz w:val="24"/>
-                <w:szCs w:val="24"/>
-                <w:lang w:val="en-GB"/>
-              </w:rPr>
-            </w:pPr>
-            <w:proofErr w:type="spellStart"/>
-            <w:r>
-              <w:rPr>
-                <w:rFonts w:ascii="Times New Roman" w:hAnsi="Times New Roman" w:cs="Times New Roman"/>
-                <w:sz w:val="24"/>
-                <w:szCs w:val="24"/>
-                <w:highlight w:val="green"/>
+                <w:strike/>
+                <w:sz w:val="24"/>
+                <w:szCs w:val="24"/>
+                <w:lang w:val="en-GB"/>
+              </w:rPr>
+            </w:pPr>
+            <w:proofErr w:type="spellStart"/>
+            <w:r>
+              <w:rPr>
+                <w:rFonts w:ascii="Times New Roman" w:hAnsi="Times New Roman" w:cs="Times New Roman"/>
+                <w:strike/>
+                <w:sz w:val="24"/>
+                <w:szCs w:val="24"/>
                 <w:lang w:val="en-GB"/>
               </w:rPr>
               <w:t>RebelFanfare</w:t>
@@ -11069,9 +11145,9 @@
             <w:r>
               <w:rPr>
                 <w:rFonts w:ascii="Times New Roman" w:hAnsi="Times New Roman" w:cs="Times New Roman"/>
-                <w:sz w:val="24"/>
-                <w:szCs w:val="24"/>
-                <w:highlight w:val="green"/>
+                <w:strike/>
+                <w:sz w:val="24"/>
+                <w:szCs w:val="24"/>
                 <w:lang w:val="en-GB"/>
               </w:rPr>
               <w:t>/</w:t>
@@ -11080,9 +11156,9 @@
             <w:r>
               <w:rPr>
                 <w:rFonts w:ascii="Times New Roman" w:hAnsi="Times New Roman" w:cs="Times New Roman"/>
-                <w:sz w:val="24"/>
-                <w:szCs w:val="24"/>
-                <w:highlight w:val="green"/>
+                <w:strike/>
+                <w:sz w:val="24"/>
+                <w:szCs w:val="24"/>
                 <w:lang w:val="en-GB"/>
               </w:rPr>
               <w:t>Millenium</w:t>
@@ -11091,9 +11167,9 @@
             <w:r>
               <w:rPr>
                 <w:rFonts w:ascii="Times New Roman" w:hAnsi="Times New Roman" w:cs="Times New Roman"/>
-                <w:sz w:val="24"/>
-                <w:szCs w:val="24"/>
-                <w:highlight w:val="green"/>
+                <w:strike/>
+                <w:sz w:val="24"/>
+                <w:szCs w:val="24"/>
                 <w:lang w:val="en-GB"/>
               </w:rPr>
               <w:t xml:space="preserve"> Falcon</w:t>
@@ -11103,18 +11179,19 @@
             <w:pPr>
               <w:rPr>
                 <w:rFonts w:ascii="Times New Roman" w:hAnsi="Times New Roman" w:cs="Times New Roman"/>
-                <w:sz w:val="24"/>
-                <w:szCs w:val="24"/>
-                <w:lang w:val="en-GB"/>
-              </w:rPr>
-            </w:pPr>
-            <w:proofErr w:type="spellStart"/>
-            <w:r>
-              <w:rPr>
-                <w:rFonts w:ascii="Times New Roman" w:hAnsi="Times New Roman" w:cs="Times New Roman"/>
-                <w:sz w:val="24"/>
-                <w:szCs w:val="24"/>
-                <w:highlight w:val="green"/>
+                <w:strike/>
+                <w:sz w:val="24"/>
+                <w:szCs w:val="24"/>
+                <w:lang w:val="en-GB"/>
+              </w:rPr>
+            </w:pPr>
+            <w:proofErr w:type="spellStart"/>
+            <w:r>
+              <w:rPr>
+                <w:rFonts w:ascii="Times New Roman" w:hAnsi="Times New Roman" w:cs="Times New Roman"/>
+                <w:strike/>
+                <w:sz w:val="24"/>
+                <w:szCs w:val="24"/>
                 <w:lang w:val="en-GB"/>
               </w:rPr>
               <w:t>TheForce</w:t>
@@ -11125,89 +11202,65 @@
             <w:pPr>
               <w:rPr>
                 <w:rFonts w:ascii="Times New Roman" w:hAnsi="Times New Roman" w:cs="Times New Roman"/>
-                <w:sz w:val="24"/>
-                <w:szCs w:val="24"/>
-                <w:lang w:val="en-GB"/>
-              </w:rPr>
-            </w:pPr>
-            <w:proofErr w:type="spellStart"/>
-            <w:r>
-              <w:rPr>
-                <w:rFonts w:ascii="Times New Roman" w:hAnsi="Times New Roman" w:cs="Times New Roman"/>
-                <w:sz w:val="24"/>
-                <w:szCs w:val="24"/>
-                <w:lang w:val="en-GB"/>
-              </w:rPr>
-              <w:t>Y</w:t>
-            </w:r>
-            <w:r>
-              <w:rPr>
-                <w:rFonts w:ascii="Times New Roman" w:hAnsi="Times New Roman" w:cs="Times New Roman"/>
-                <w:sz w:val="24"/>
-                <w:szCs w:val="24"/>
-                <w:highlight w:val="green"/>
-                <w:lang w:val="en-GB"/>
-              </w:rPr>
-              <w:t>odaTheme</w:t>
-            </w:r>
-            <w:proofErr w:type="spellEnd"/>
-          </w:p>
-          <w:p>
-            <w:pPr>
-              <w:rPr>
-                <w:rFonts w:ascii="Times New Roman" w:hAnsi="Times New Roman" w:cs="Times New Roman"/>
-                <w:sz w:val="24"/>
-                <w:szCs w:val="24"/>
-                <w:lang w:val="en-GB"/>
-              </w:rPr>
-            </w:pPr>
-            <w:proofErr w:type="spellStart"/>
-            <w:r>
-              <w:rPr>
-                <w:rFonts w:ascii="Times New Roman" w:hAnsi="Times New Roman" w:cs="Times New Roman"/>
-                <w:sz w:val="24"/>
-                <w:szCs w:val="24"/>
-                <w:lang w:val="en-GB"/>
-              </w:rPr>
-              <w:t>Luke</w:t>
-            </w:r>
-            <w:r>
-              <w:rPr>
-                <w:rFonts w:ascii="Times New Roman" w:hAnsi="Times New Roman" w:cs="Times New Roman"/>
-                <w:sz w:val="24"/>
-                <w:szCs w:val="24"/>
-                <w:highlight w:val="green"/>
-                <w:lang w:val="en-GB"/>
-              </w:rPr>
-              <w:t>&amp;</w:t>
-            </w:r>
-            <w:r>
-              <w:rPr>
-                <w:rFonts w:ascii="Times New Roman" w:hAnsi="Times New Roman" w:cs="Times New Roman"/>
-                <w:sz w:val="24"/>
-                <w:szCs w:val="24"/>
-                <w:lang w:val="en-GB"/>
-              </w:rPr>
-              <w:t>Leia</w:t>
-            </w:r>
-            <w:proofErr w:type="spellEnd"/>
-          </w:p>
-          <w:p>
-            <w:pPr>
-              <w:rPr>
-                <w:rFonts w:ascii="Times New Roman" w:hAnsi="Times New Roman" w:cs="Times New Roman"/>
-                <w:sz w:val="24"/>
-                <w:szCs w:val="24"/>
-                <w:lang w:val="en-GB"/>
-              </w:rPr>
-            </w:pPr>
-            <w:proofErr w:type="spellStart"/>
-            <w:r>
-              <w:rPr>
-                <w:rFonts w:ascii="Times New Roman" w:hAnsi="Times New Roman" w:cs="Times New Roman"/>
-                <w:sz w:val="24"/>
-                <w:szCs w:val="24"/>
-                <w:highlight w:val="green"/>
+                <w:strike/>
+                <w:sz w:val="24"/>
+                <w:szCs w:val="24"/>
+                <w:lang w:val="en-GB"/>
+              </w:rPr>
+            </w:pPr>
+            <w:proofErr w:type="spellStart"/>
+            <w:r>
+              <w:rPr>
+                <w:rFonts w:ascii="Times New Roman" w:hAnsi="Times New Roman" w:cs="Times New Roman"/>
+                <w:strike/>
+                <w:sz w:val="24"/>
+                <w:szCs w:val="24"/>
+                <w:lang w:val="en-GB"/>
+              </w:rPr>
+              <w:t>YodaTheme</w:t>
+            </w:r>
+            <w:proofErr w:type="spellEnd"/>
+          </w:p>
+          <w:p>
+            <w:pPr>
+              <w:rPr>
+                <w:rFonts w:ascii="Times New Roman" w:hAnsi="Times New Roman" w:cs="Times New Roman"/>
+                <w:strike/>
+                <w:sz w:val="24"/>
+                <w:szCs w:val="24"/>
+                <w:lang w:val="en-GB"/>
+              </w:rPr>
+            </w:pPr>
+            <w:proofErr w:type="spellStart"/>
+            <w:r>
+              <w:rPr>
+                <w:rFonts w:ascii="Times New Roman" w:hAnsi="Times New Roman" w:cs="Times New Roman"/>
+                <w:strike/>
+                <w:sz w:val="24"/>
+                <w:szCs w:val="24"/>
+                <w:lang w:val="en-GB"/>
+              </w:rPr>
+              <w:t>Luke&amp;Leia</w:t>
+            </w:r>
+            <w:proofErr w:type="spellEnd"/>
+          </w:p>
+          <w:p>
+            <w:pPr>
+              <w:rPr>
+                <w:rFonts w:ascii="Times New Roman" w:hAnsi="Times New Roman" w:cs="Times New Roman"/>
+                <w:strike/>
+                <w:sz w:val="24"/>
+                <w:szCs w:val="24"/>
+                <w:lang w:val="en-GB"/>
+              </w:rPr>
+            </w:pPr>
+            <w:proofErr w:type="spellStart"/>
+            <w:r>
+              <w:rPr>
+                <w:rFonts w:ascii="Times New Roman" w:hAnsi="Times New Roman" w:cs="Times New Roman"/>
+                <w:strike/>
+                <w:sz w:val="24"/>
+                <w:szCs w:val="24"/>
                 <w:lang w:val="en-GB"/>
               </w:rPr>
               <w:t>TheImperialMarch</w:t>
@@ -11218,49 +11271,42 @@
             <w:pPr>
               <w:rPr>
                 <w:rFonts w:ascii="Times New Roman" w:hAnsi="Times New Roman" w:cs="Times New Roman"/>
-                <w:sz w:val="24"/>
-                <w:szCs w:val="24"/>
-                <w:lang w:val="en-GB"/>
-              </w:rPr>
-            </w:pPr>
-            <w:proofErr w:type="spellStart"/>
-            <w:r>
-              <w:rPr>
-                <w:rFonts w:ascii="Times New Roman" w:hAnsi="Times New Roman" w:cs="Times New Roman"/>
-                <w:sz w:val="24"/>
-                <w:szCs w:val="24"/>
-                <w:lang w:val="en-GB"/>
-              </w:rPr>
-              <w:t>HanSo</w:t>
-            </w:r>
-            <w:r>
-              <w:rPr>
-                <w:rFonts w:ascii="Times New Roman" w:hAnsi="Times New Roman" w:cs="Times New Roman"/>
-                <w:sz w:val="24"/>
-                <w:szCs w:val="24"/>
-                <w:highlight w:val="green"/>
-                <w:lang w:val="en-GB"/>
-              </w:rPr>
-              <w:t>loAndThePrincess</w:t>
-            </w:r>
-            <w:proofErr w:type="spellEnd"/>
-          </w:p>
-          <w:p>
-            <w:pPr>
-              <w:rPr>
-                <w:rFonts w:ascii="Times New Roman" w:hAnsi="Times New Roman" w:cs="Times New Roman"/>
-                <w:sz w:val="24"/>
-                <w:szCs w:val="24"/>
-                <w:lang w:val="en-GB"/>
-              </w:rPr>
-            </w:pPr>
-            <w:proofErr w:type="spellStart"/>
-            <w:r>
-              <w:rPr>
-                <w:rFonts w:ascii="Times New Roman" w:hAnsi="Times New Roman" w:cs="Times New Roman"/>
-                <w:sz w:val="24"/>
-                <w:szCs w:val="24"/>
-                <w:highlight w:val="green"/>
+                <w:strike/>
+                <w:sz w:val="24"/>
+                <w:szCs w:val="24"/>
+                <w:lang w:val="en-GB"/>
+              </w:rPr>
+            </w:pPr>
+            <w:proofErr w:type="spellStart"/>
+            <w:r>
+              <w:rPr>
+                <w:rFonts w:ascii="Times New Roman" w:hAnsi="Times New Roman" w:cs="Times New Roman"/>
+                <w:strike/>
+                <w:sz w:val="24"/>
+                <w:szCs w:val="24"/>
+                <w:lang w:val="en-GB"/>
+              </w:rPr>
+              <w:t>HanSoloAndThePrincess</w:t>
+            </w:r>
+            <w:proofErr w:type="spellEnd"/>
+          </w:p>
+          <w:p>
+            <w:pPr>
+              <w:rPr>
+                <w:rFonts w:ascii="Times New Roman" w:hAnsi="Times New Roman" w:cs="Times New Roman"/>
+                <w:strike/>
+                <w:sz w:val="24"/>
+                <w:szCs w:val="24"/>
+                <w:lang w:val="en-GB"/>
+              </w:rPr>
+            </w:pPr>
+            <w:proofErr w:type="spellStart"/>
+            <w:r>
+              <w:rPr>
+                <w:rFonts w:ascii="Times New Roman" w:hAnsi="Times New Roman" w:cs="Times New Roman"/>
+                <w:strike/>
+                <w:sz w:val="24"/>
+                <w:szCs w:val="24"/>
                 <w:lang w:val="en-GB"/>
               </w:rPr>
               <w:lastRenderedPageBreak/>
@@ -11272,15 +11318,17 @@
             <w:pPr>
               <w:rPr>
                 <w:rFonts w:ascii="Times New Roman" w:hAnsi="Times New Roman" w:cs="Times New Roman"/>
-                <w:sz w:val="24"/>
-                <w:szCs w:val="24"/>
-                <w:lang w:val="en-GB"/>
-              </w:rPr>
-            </w:pPr>
-            <w:proofErr w:type="spellStart"/>
-            <w:r>
-              <w:rPr>
-                <w:rFonts w:ascii="Times New Roman" w:hAnsi="Times New Roman" w:cs="Times New Roman"/>
+                <w:strike/>
+                <w:sz w:val="24"/>
+                <w:szCs w:val="24"/>
+                <w:lang w:val="en-GB"/>
+              </w:rPr>
+            </w:pPr>
+            <w:proofErr w:type="spellStart"/>
+            <w:r>
+              <w:rPr>
+                <w:rFonts w:ascii="Times New Roman" w:hAnsi="Times New Roman" w:cs="Times New Roman"/>
+                <w:strike/>
                 <w:sz w:val="24"/>
                 <w:szCs w:val="24"/>
                 <w:lang w:val="en-GB"/>
@@ -11293,15 +11341,17 @@
             <w:pPr>
               <w:rPr>
                 <w:rFonts w:ascii="Times New Roman" w:hAnsi="Times New Roman" w:cs="Times New Roman"/>
-                <w:sz w:val="24"/>
-                <w:szCs w:val="24"/>
-                <w:lang w:val="en-GB"/>
-              </w:rPr>
-            </w:pPr>
-            <w:proofErr w:type="spellStart"/>
-            <w:r>
-              <w:rPr>
-                <w:rFonts w:ascii="Times New Roman" w:hAnsi="Times New Roman" w:cs="Times New Roman"/>
+                <w:strike/>
+                <w:sz w:val="24"/>
+                <w:szCs w:val="24"/>
+                <w:lang w:val="en-GB"/>
+              </w:rPr>
+            </w:pPr>
+            <w:proofErr w:type="spellStart"/>
+            <w:r>
+              <w:rPr>
+                <w:rFonts w:ascii="Times New Roman" w:hAnsi="Times New Roman" w:cs="Times New Roman"/>
+                <w:strike/>
                 <w:sz w:val="24"/>
                 <w:szCs w:val="24"/>
                 <w:lang w:val="en-GB"/>
@@ -11314,15 +11364,17 @@
             <w:pPr>
               <w:rPr>
                 <w:rFonts w:ascii="Times New Roman" w:hAnsi="Times New Roman" w:cs="Times New Roman"/>
-                <w:sz w:val="24"/>
-                <w:szCs w:val="24"/>
-                <w:lang w:val="en-GB"/>
-              </w:rPr>
-            </w:pPr>
-            <w:proofErr w:type="spellStart"/>
-            <w:r>
-              <w:rPr>
-                <w:rFonts w:ascii="Times New Roman" w:hAnsi="Times New Roman" w:cs="Times New Roman"/>
+                <w:strike/>
+                <w:sz w:val="24"/>
+                <w:szCs w:val="24"/>
+                <w:lang w:val="en-GB"/>
+              </w:rPr>
+            </w:pPr>
+            <w:proofErr w:type="spellStart"/>
+            <w:r>
+              <w:rPr>
+                <w:rFonts w:ascii="Times New Roman" w:hAnsi="Times New Roman" w:cs="Times New Roman"/>
+                <w:strike/>
                 <w:sz w:val="24"/>
                 <w:szCs w:val="24"/>
                 <w:lang w:val="en-GB"/>
@@ -11344,6 +11396,7 @@
             <w:r>
               <w:rPr>
                 <w:rFonts w:ascii="Times New Roman" w:hAnsi="Times New Roman" w:cs="Times New Roman"/>
+                <w:strike/>
                 <w:sz w:val="24"/>
                 <w:szCs w:val="24"/>
                 <w:lang w:val="en-GB"/>
@@ -11392,18 +11445,19 @@
             <w:pPr>
               <w:rPr>
                 <w:rFonts w:ascii="Times New Roman" w:hAnsi="Times New Roman" w:cs="Times New Roman"/>
-                <w:sz w:val="24"/>
-                <w:szCs w:val="24"/>
-                <w:lang w:val="en-GB"/>
-              </w:rPr>
-            </w:pPr>
-            <w:proofErr w:type="spellStart"/>
-            <w:r>
-              <w:rPr>
-                <w:rFonts w:ascii="Times New Roman" w:hAnsi="Times New Roman" w:cs="Times New Roman"/>
-                <w:sz w:val="24"/>
-                <w:szCs w:val="24"/>
-                <w:highlight w:val="green"/>
+                <w:strike/>
+                <w:sz w:val="24"/>
+                <w:szCs w:val="24"/>
+                <w:lang w:val="en-GB"/>
+              </w:rPr>
+            </w:pPr>
+            <w:proofErr w:type="spellStart"/>
+            <w:r>
+              <w:rPr>
+                <w:rFonts w:ascii="Times New Roman" w:hAnsi="Times New Roman" w:cs="Times New Roman"/>
+                <w:strike/>
+                <w:sz w:val="24"/>
+                <w:szCs w:val="24"/>
                 <w:lang w:val="en-GB"/>
               </w:rPr>
               <w:t>StarWarsMainTitle</w:t>
@@ -11412,9 +11466,9 @@
             <w:r>
               <w:rPr>
                 <w:rFonts w:ascii="Times New Roman" w:hAnsi="Times New Roman" w:cs="Times New Roman"/>
-                <w:sz w:val="24"/>
-                <w:szCs w:val="24"/>
-                <w:highlight w:val="green"/>
+                <w:strike/>
+                <w:sz w:val="24"/>
+                <w:szCs w:val="24"/>
                 <w:lang w:val="en-GB"/>
               </w:rPr>
               <w:t xml:space="preserve">/ </w:t>
@@ -11423,9 +11477,9 @@
             <w:r>
               <w:rPr>
                 <w:rFonts w:ascii="Times New Roman" w:hAnsi="Times New Roman" w:cs="Times New Roman"/>
-                <w:sz w:val="24"/>
-                <w:szCs w:val="24"/>
-                <w:highlight w:val="green"/>
+                <w:strike/>
+                <w:sz w:val="24"/>
+                <w:szCs w:val="24"/>
                 <w:lang w:val="en-GB"/>
               </w:rPr>
               <w:t>LukeTheme</w:t>
@@ -11436,18 +11490,19 @@
             <w:pPr>
               <w:rPr>
                 <w:rFonts w:ascii="Times New Roman" w:hAnsi="Times New Roman" w:cs="Times New Roman"/>
-                <w:sz w:val="24"/>
-                <w:szCs w:val="24"/>
-                <w:lang w:val="en-GB"/>
-              </w:rPr>
-            </w:pPr>
-            <w:proofErr w:type="spellStart"/>
-            <w:r>
-              <w:rPr>
-                <w:rFonts w:ascii="Times New Roman" w:hAnsi="Times New Roman" w:cs="Times New Roman"/>
-                <w:sz w:val="24"/>
-                <w:szCs w:val="24"/>
-                <w:highlight w:val="green"/>
+                <w:strike/>
+                <w:sz w:val="24"/>
+                <w:szCs w:val="24"/>
+                <w:lang w:val="en-GB"/>
+              </w:rPr>
+            </w:pPr>
+            <w:proofErr w:type="spellStart"/>
+            <w:r>
+              <w:rPr>
+                <w:rFonts w:ascii="Times New Roman" w:hAnsi="Times New Roman" w:cs="Times New Roman"/>
+                <w:strike/>
+                <w:sz w:val="24"/>
+                <w:szCs w:val="24"/>
                 <w:lang w:val="en-GB"/>
               </w:rPr>
               <w:t>PrincessLeiaTheme</w:t>
@@ -11458,18 +11513,19 @@
             <w:pPr>
               <w:rPr>
                 <w:rFonts w:ascii="Times New Roman" w:hAnsi="Times New Roman" w:cs="Times New Roman"/>
-                <w:sz w:val="24"/>
-                <w:szCs w:val="24"/>
-                <w:lang w:val="en-GB"/>
-              </w:rPr>
-            </w:pPr>
-            <w:proofErr w:type="spellStart"/>
-            <w:r>
-              <w:rPr>
-                <w:rFonts w:ascii="Times New Roman" w:hAnsi="Times New Roman" w:cs="Times New Roman"/>
-                <w:sz w:val="24"/>
-                <w:szCs w:val="24"/>
-                <w:highlight w:val="green"/>
+                <w:strike/>
+                <w:sz w:val="24"/>
+                <w:szCs w:val="24"/>
+                <w:lang w:val="en-GB"/>
+              </w:rPr>
+            </w:pPr>
+            <w:proofErr w:type="spellStart"/>
+            <w:r>
+              <w:rPr>
+                <w:rFonts w:ascii="Times New Roman" w:hAnsi="Times New Roman" w:cs="Times New Roman"/>
+                <w:strike/>
+                <w:sz w:val="24"/>
+                <w:szCs w:val="24"/>
                 <w:lang w:val="en-GB"/>
               </w:rPr>
               <w:t>RebelFanfare</w:t>
@@ -11478,9 +11534,9 @@
             <w:r>
               <w:rPr>
                 <w:rFonts w:ascii="Times New Roman" w:hAnsi="Times New Roman" w:cs="Times New Roman"/>
-                <w:sz w:val="24"/>
-                <w:szCs w:val="24"/>
-                <w:highlight w:val="green"/>
+                <w:strike/>
+                <w:sz w:val="24"/>
+                <w:szCs w:val="24"/>
                 <w:lang w:val="en-GB"/>
               </w:rPr>
               <w:t>/</w:t>
@@ -11489,9 +11545,9 @@
             <w:r>
               <w:rPr>
                 <w:rFonts w:ascii="Times New Roman" w:hAnsi="Times New Roman" w:cs="Times New Roman"/>
-                <w:sz w:val="24"/>
-                <w:szCs w:val="24"/>
-                <w:highlight w:val="green"/>
+                <w:strike/>
+                <w:sz w:val="24"/>
+                <w:szCs w:val="24"/>
                 <w:lang w:val="en-GB"/>
               </w:rPr>
               <w:t>Millenium</w:t>
@@ -11500,9 +11556,9 @@
             <w:r>
               <w:rPr>
                 <w:rFonts w:ascii="Times New Roman" w:hAnsi="Times New Roman" w:cs="Times New Roman"/>
-                <w:sz w:val="24"/>
-                <w:szCs w:val="24"/>
-                <w:highlight w:val="green"/>
+                <w:strike/>
+                <w:sz w:val="24"/>
+                <w:szCs w:val="24"/>
                 <w:lang w:val="en-GB"/>
               </w:rPr>
               <w:t xml:space="preserve"> Falcon</w:t>
@@ -11512,18 +11568,19 @@
             <w:pPr>
               <w:rPr>
                 <w:rFonts w:ascii="Times New Roman" w:hAnsi="Times New Roman" w:cs="Times New Roman"/>
-                <w:sz w:val="24"/>
-                <w:szCs w:val="24"/>
-                <w:lang w:val="en-GB"/>
-              </w:rPr>
-            </w:pPr>
-            <w:proofErr w:type="spellStart"/>
-            <w:r>
-              <w:rPr>
-                <w:rFonts w:ascii="Times New Roman" w:hAnsi="Times New Roman" w:cs="Times New Roman"/>
-                <w:sz w:val="24"/>
-                <w:szCs w:val="24"/>
-                <w:highlight w:val="green"/>
+                <w:strike/>
+                <w:sz w:val="24"/>
+                <w:szCs w:val="24"/>
+                <w:lang w:val="en-GB"/>
+              </w:rPr>
+            </w:pPr>
+            <w:proofErr w:type="spellStart"/>
+            <w:r>
+              <w:rPr>
+                <w:rFonts w:ascii="Times New Roman" w:hAnsi="Times New Roman" w:cs="Times New Roman"/>
+                <w:strike/>
+                <w:sz w:val="24"/>
+                <w:szCs w:val="24"/>
                 <w:lang w:val="en-GB"/>
               </w:rPr>
               <w:t>TheForce</w:t>
@@ -11534,18 +11591,19 @@
             <w:pPr>
               <w:rPr>
                 <w:rFonts w:ascii="Times New Roman" w:hAnsi="Times New Roman" w:cs="Times New Roman"/>
-                <w:sz w:val="24"/>
-                <w:szCs w:val="24"/>
-                <w:lang w:val="en-GB"/>
-              </w:rPr>
-            </w:pPr>
-            <w:proofErr w:type="spellStart"/>
-            <w:r>
-              <w:rPr>
-                <w:rFonts w:ascii="Times New Roman" w:hAnsi="Times New Roman" w:cs="Times New Roman"/>
-                <w:sz w:val="24"/>
-                <w:szCs w:val="24"/>
-                <w:highlight w:val="green"/>
+                <w:strike/>
+                <w:sz w:val="24"/>
+                <w:szCs w:val="24"/>
+                <w:lang w:val="en-GB"/>
+              </w:rPr>
+            </w:pPr>
+            <w:proofErr w:type="spellStart"/>
+            <w:r>
+              <w:rPr>
+                <w:rFonts w:ascii="Times New Roman" w:hAnsi="Times New Roman" w:cs="Times New Roman"/>
+                <w:strike/>
+                <w:sz w:val="24"/>
+                <w:szCs w:val="24"/>
                 <w:lang w:val="en-GB"/>
               </w:rPr>
               <w:t>YodaTheme</w:t>
@@ -11556,18 +11614,19 @@
             <w:pPr>
               <w:rPr>
                 <w:rFonts w:ascii="Times New Roman" w:hAnsi="Times New Roman" w:cs="Times New Roman"/>
-                <w:sz w:val="24"/>
-                <w:szCs w:val="24"/>
-                <w:lang w:val="en-GB"/>
-              </w:rPr>
-            </w:pPr>
-            <w:proofErr w:type="spellStart"/>
-            <w:r>
-              <w:rPr>
-                <w:rFonts w:ascii="Times New Roman" w:hAnsi="Times New Roman" w:cs="Times New Roman"/>
-                <w:sz w:val="24"/>
-                <w:szCs w:val="24"/>
-                <w:highlight w:val="green"/>
+                <w:strike/>
+                <w:sz w:val="24"/>
+                <w:szCs w:val="24"/>
+                <w:lang w:val="en-GB"/>
+              </w:rPr>
+            </w:pPr>
+            <w:proofErr w:type="spellStart"/>
+            <w:r>
+              <w:rPr>
+                <w:rFonts w:ascii="Times New Roman" w:hAnsi="Times New Roman" w:cs="Times New Roman"/>
+                <w:strike/>
+                <w:sz w:val="24"/>
+                <w:szCs w:val="24"/>
                 <w:lang w:val="en-GB"/>
               </w:rPr>
               <w:t>Luke&amp;Leia</w:t>
@@ -11578,18 +11637,19 @@
             <w:pPr>
               <w:rPr>
                 <w:rFonts w:ascii="Times New Roman" w:hAnsi="Times New Roman" w:cs="Times New Roman"/>
-                <w:sz w:val="24"/>
-                <w:szCs w:val="24"/>
-                <w:lang w:val="en-GB"/>
-              </w:rPr>
-            </w:pPr>
-            <w:proofErr w:type="spellStart"/>
-            <w:r>
-              <w:rPr>
-                <w:rFonts w:ascii="Times New Roman" w:hAnsi="Times New Roman" w:cs="Times New Roman"/>
-                <w:sz w:val="24"/>
-                <w:szCs w:val="24"/>
-                <w:highlight w:val="green"/>
+                <w:strike/>
+                <w:sz w:val="24"/>
+                <w:szCs w:val="24"/>
+                <w:lang w:val="en-GB"/>
+              </w:rPr>
+            </w:pPr>
+            <w:proofErr w:type="spellStart"/>
+            <w:r>
+              <w:rPr>
+                <w:rFonts w:ascii="Times New Roman" w:hAnsi="Times New Roman" w:cs="Times New Roman"/>
+                <w:strike/>
+                <w:sz w:val="24"/>
+                <w:szCs w:val="24"/>
                 <w:lang w:val="en-GB"/>
               </w:rPr>
               <w:t>TheImperialMarch</w:t>
@@ -11600,18 +11660,19 @@
             <w:pPr>
               <w:rPr>
                 <w:rFonts w:ascii="Times New Roman" w:hAnsi="Times New Roman" w:cs="Times New Roman"/>
-                <w:sz w:val="24"/>
-                <w:szCs w:val="24"/>
-                <w:lang w:val="en-GB"/>
-              </w:rPr>
-            </w:pPr>
-            <w:proofErr w:type="spellStart"/>
-            <w:r>
-              <w:rPr>
-                <w:rFonts w:ascii="Times New Roman" w:hAnsi="Times New Roman" w:cs="Times New Roman"/>
-                <w:sz w:val="24"/>
-                <w:szCs w:val="24"/>
-                <w:highlight w:val="green"/>
+                <w:strike/>
+                <w:sz w:val="24"/>
+                <w:szCs w:val="24"/>
+                <w:lang w:val="en-GB"/>
+              </w:rPr>
+            </w:pPr>
+            <w:proofErr w:type="spellStart"/>
+            <w:r>
+              <w:rPr>
+                <w:rFonts w:ascii="Times New Roman" w:hAnsi="Times New Roman" w:cs="Times New Roman"/>
+                <w:strike/>
+                <w:sz w:val="24"/>
+                <w:szCs w:val="24"/>
                 <w:lang w:val="en-GB"/>
               </w:rPr>
               <w:t>HanSoloAndThePrincess</w:t>
@@ -11622,18 +11683,19 @@
             <w:pPr>
               <w:rPr>
                 <w:rFonts w:ascii="Times New Roman" w:hAnsi="Times New Roman" w:cs="Times New Roman"/>
-                <w:sz w:val="24"/>
-                <w:szCs w:val="24"/>
-                <w:lang w:val="en-GB"/>
-              </w:rPr>
-            </w:pPr>
-            <w:proofErr w:type="spellStart"/>
-            <w:r>
-              <w:rPr>
-                <w:rFonts w:ascii="Times New Roman" w:hAnsi="Times New Roman" w:cs="Times New Roman"/>
-                <w:sz w:val="24"/>
-                <w:szCs w:val="24"/>
-                <w:highlight w:val="green"/>
+                <w:strike/>
+                <w:sz w:val="24"/>
+                <w:szCs w:val="24"/>
+                <w:lang w:val="en-GB"/>
+              </w:rPr>
+            </w:pPr>
+            <w:proofErr w:type="spellStart"/>
+            <w:r>
+              <w:rPr>
+                <w:rFonts w:ascii="Times New Roman" w:hAnsi="Times New Roman" w:cs="Times New Roman"/>
+                <w:strike/>
+                <w:sz w:val="24"/>
+                <w:szCs w:val="24"/>
                 <w:lang w:val="en-GB"/>
               </w:rPr>
               <w:t>EmperorTheme</w:t>
@@ -11644,18 +11706,19 @@
             <w:pPr>
               <w:rPr>
                 <w:rFonts w:ascii="Times New Roman" w:hAnsi="Times New Roman" w:cs="Times New Roman"/>
-                <w:sz w:val="24"/>
-                <w:szCs w:val="24"/>
-                <w:lang w:val="en-GB"/>
-              </w:rPr>
-            </w:pPr>
-            <w:proofErr w:type="spellStart"/>
-            <w:r>
-              <w:rPr>
-                <w:rFonts w:ascii="Times New Roman" w:hAnsi="Times New Roman" w:cs="Times New Roman"/>
-                <w:sz w:val="24"/>
-                <w:szCs w:val="24"/>
-                <w:highlight w:val="green"/>
+                <w:strike/>
+                <w:sz w:val="24"/>
+                <w:szCs w:val="24"/>
+                <w:lang w:val="en-GB"/>
+              </w:rPr>
+            </w:pPr>
+            <w:proofErr w:type="spellStart"/>
+            <w:r>
+              <w:rPr>
+                <w:rFonts w:ascii="Times New Roman" w:hAnsi="Times New Roman" w:cs="Times New Roman"/>
+                <w:strike/>
+                <w:sz w:val="24"/>
+                <w:szCs w:val="24"/>
                 <w:lang w:val="en-GB"/>
               </w:rPr>
               <w:t>DarkSide</w:t>
@@ -11666,18 +11729,19 @@
             <w:pPr>
               <w:rPr>
                 <w:rFonts w:ascii="Times New Roman" w:hAnsi="Times New Roman" w:cs="Times New Roman"/>
-                <w:sz w:val="24"/>
-                <w:szCs w:val="24"/>
-                <w:lang w:val="en-GB"/>
-              </w:rPr>
-            </w:pPr>
-            <w:proofErr w:type="spellStart"/>
-            <w:r>
-              <w:rPr>
-                <w:rFonts w:ascii="Times New Roman" w:hAnsi="Times New Roman" w:cs="Times New Roman"/>
-                <w:sz w:val="24"/>
-                <w:szCs w:val="24"/>
-                <w:highlight w:val="green"/>
+                <w:strike/>
+                <w:sz w:val="24"/>
+                <w:szCs w:val="24"/>
+                <w:lang w:val="en-GB"/>
+              </w:rPr>
+            </w:pPr>
+            <w:proofErr w:type="spellStart"/>
+            <w:r>
+              <w:rPr>
+                <w:rFonts w:ascii="Times New Roman" w:hAnsi="Times New Roman" w:cs="Times New Roman"/>
+                <w:strike/>
+                <w:sz w:val="24"/>
+                <w:szCs w:val="24"/>
                 <w:lang w:val="en-GB"/>
               </w:rPr>
               <w:t>KyloRenFanfare</w:t>
@@ -11688,18 +11752,19 @@
             <w:pPr>
               <w:rPr>
                 <w:rFonts w:ascii="Times New Roman" w:hAnsi="Times New Roman" w:cs="Times New Roman"/>
-                <w:sz w:val="24"/>
-                <w:szCs w:val="24"/>
-                <w:lang w:val="en-GB"/>
-              </w:rPr>
-            </w:pPr>
-            <w:proofErr w:type="spellStart"/>
-            <w:r>
-              <w:rPr>
-                <w:rFonts w:ascii="Times New Roman" w:hAnsi="Times New Roman" w:cs="Times New Roman"/>
-                <w:sz w:val="24"/>
-                <w:szCs w:val="24"/>
-                <w:highlight w:val="green"/>
+                <w:strike/>
+                <w:sz w:val="24"/>
+                <w:szCs w:val="24"/>
+                <w:lang w:val="en-GB"/>
+              </w:rPr>
+            </w:pPr>
+            <w:proofErr w:type="spellStart"/>
+            <w:r>
+              <w:rPr>
+                <w:rFonts w:ascii="Times New Roman" w:hAnsi="Times New Roman" w:cs="Times New Roman"/>
+                <w:strike/>
+                <w:sz w:val="24"/>
+                <w:szCs w:val="24"/>
                 <w:lang w:val="en-GB"/>
               </w:rPr>
               <w:t>March</w:t>
@@ -11707,9 +11772,9 @@
             <w:r>
               <w:rPr>
                 <w:rFonts w:ascii="Times New Roman" w:hAnsi="Times New Roman" w:cs="Times New Roman"/>
-                <w:sz w:val="24"/>
-                <w:szCs w:val="24"/>
-                <w:highlight w:val="green"/>
+                <w:strike/>
+                <w:sz w:val="24"/>
+                <w:szCs w:val="24"/>
                 <w:lang w:val="en-GB"/>
               </w:rPr>
               <w:t>OfTheResistance</w:t>
@@ -11720,18 +11785,19 @@
             <w:pPr>
               <w:rPr>
                 <w:rFonts w:ascii="Times New Roman" w:hAnsi="Times New Roman" w:cs="Times New Roman"/>
-                <w:sz w:val="24"/>
-                <w:szCs w:val="24"/>
-                <w:lang w:val="en-GB"/>
-              </w:rPr>
-            </w:pPr>
-            <w:proofErr w:type="spellStart"/>
-            <w:r>
-              <w:rPr>
-                <w:rFonts w:ascii="Times New Roman" w:hAnsi="Times New Roman" w:cs="Times New Roman"/>
-                <w:sz w:val="24"/>
-                <w:szCs w:val="24"/>
-                <w:highlight w:val="green"/>
+                <w:strike/>
+                <w:sz w:val="24"/>
+                <w:szCs w:val="24"/>
+                <w:lang w:val="en-GB"/>
+              </w:rPr>
+            </w:pPr>
+            <w:proofErr w:type="spellStart"/>
+            <w:r>
+              <w:rPr>
+                <w:rFonts w:ascii="Times New Roman" w:hAnsi="Times New Roman" w:cs="Times New Roman"/>
+                <w:strike/>
+                <w:sz w:val="24"/>
+                <w:szCs w:val="24"/>
                 <w:lang w:val="en-GB"/>
               </w:rPr>
               <w:t>ReyTheme</w:t>
@@ -11742,14 +11808,16 @@
             <w:pPr>
               <w:rPr>
                 <w:rFonts w:ascii="Times New Roman" w:hAnsi="Times New Roman" w:cs="Times New Roman"/>
-                <w:sz w:val="24"/>
-                <w:szCs w:val="24"/>
-              </w:rPr>
-            </w:pPr>
-            <w:proofErr w:type="spellStart"/>
-            <w:r>
-              <w:rPr>
-                <w:rFonts w:ascii="Times New Roman" w:hAnsi="Times New Roman" w:cs="Times New Roman"/>
+                <w:strike/>
+                <w:sz w:val="24"/>
+                <w:szCs w:val="24"/>
+              </w:rPr>
+            </w:pPr>
+            <w:proofErr w:type="spellStart"/>
+            <w:r>
+              <w:rPr>
+                <w:rFonts w:ascii="Times New Roman" w:hAnsi="Times New Roman" w:cs="Times New Roman"/>
+                <w:strike/>
                 <w:sz w:val="24"/>
                 <w:szCs w:val="24"/>
               </w:rPr>
@@ -11761,14 +11829,16 @@
             <w:pPr>
               <w:rPr>
                 <w:rFonts w:ascii="Times New Roman" w:hAnsi="Times New Roman" w:cs="Times New Roman"/>
-                <w:sz w:val="24"/>
-                <w:szCs w:val="24"/>
-              </w:rPr>
-            </w:pPr>
-            <w:proofErr w:type="spellStart"/>
-            <w:r>
-              <w:rPr>
-                <w:rFonts w:ascii="Times New Roman" w:hAnsi="Times New Roman" w:cs="Times New Roman"/>
+                <w:strike/>
+                <w:sz w:val="24"/>
+                <w:szCs w:val="24"/>
+              </w:rPr>
+            </w:pPr>
+            <w:proofErr w:type="spellStart"/>
+            <w:r>
+              <w:rPr>
+                <w:rFonts w:ascii="Times New Roman" w:hAnsi="Times New Roman" w:cs="Times New Roman"/>
+                <w:strike/>
                 <w:sz w:val="24"/>
                 <w:szCs w:val="24"/>
               </w:rPr>
